--- a/epictrack-api/src/api/reports/report_templates/anticipated_schedule.docx
+++ b/epictrack-api/src/api/reports/report_templates/anticipated_schedule.docx
@@ -1,6 +1,6 @@
 
 <file path=word/document.xml><?xml version="1.0" encoding="utf-8"?>
-<w:document xmlns:wpc="http://schemas.microsoft.com/office/word/2010/wordprocessingCanvas" xmlns:mc="http://schemas.openxmlformats.org/markup-compatibility/2006" xmlns:o="urn:schemas-microsoft-com:office:office" xmlns:r="http://schemas.openxmlformats.org/officeDocument/2006/relationships" xmlns:m="http://schemas.openxmlformats.org/officeDocument/2006/math" xmlns:v="urn:schemas-microsoft-com:vml" xmlns:wp14="http://schemas.microsoft.com/office/word/2010/wordprocessingDrawing" xmlns:wp="http://schemas.openxmlformats.org/drawingml/2006/wordprocessingDrawing" xmlns:w="http://schemas.openxmlformats.org/wordprocessingml/2006/main" xmlns:w14="http://schemas.microsoft.com/office/word/2010/wordml" xmlns:w10="urn:schemas-microsoft-com:office:word" xmlns:w15="http://schemas.microsoft.com/office/word/2012/wordml" xmlns:wpg="http://schemas.microsoft.com/office/word/2010/wordprocessingGroup" xmlns:wpi="http://schemas.microsoft.com/office/word/2010/wordprocessingInk" xmlns:wne="http://schemas.microsoft.com/office/word/2006/wordml" xmlns:wps="http://schemas.microsoft.com/office/word/2010/wordprocessingShape" xmlns:wpsCustomData="http://www.wps.cn/officeDocument/2013/wpsCustomData" mc:Ignorable="w14 w15 wp14">
+<w:document xmlns:wpc="http://schemas.microsoft.com/office/word/2010/wordprocessingCanvas" xmlns:cx="http://schemas.microsoft.com/office/drawing/2014/chartex" xmlns:cx1="http://schemas.microsoft.com/office/drawing/2015/9/8/chartex" xmlns:cx2="http://schemas.microsoft.com/office/drawing/2015/10/21/chartex" xmlns:cx3="http://schemas.microsoft.com/office/drawing/2016/5/9/chartex" xmlns:cx4="http://schemas.microsoft.com/office/drawing/2016/5/10/chartex" xmlns:cx5="http://schemas.microsoft.com/office/drawing/2016/5/11/chartex" xmlns:cx6="http://schemas.microsoft.com/office/drawing/2016/5/12/chartex" xmlns:cx7="http://schemas.microsoft.com/office/drawing/2016/5/13/chartex" xmlns:cx8="http://schemas.microsoft.com/office/drawing/2016/5/14/chartex" xmlns:mc="http://schemas.openxmlformats.org/markup-compatibility/2006" xmlns:aink="http://schemas.microsoft.com/office/drawing/2016/ink" xmlns:am3d="http://schemas.microsoft.com/office/drawing/2017/model3d" xmlns:o="urn:schemas-microsoft-com:office:office" xmlns:oel="http://schemas.microsoft.com/office/2019/extlst" xmlns:r="http://schemas.openxmlformats.org/officeDocument/2006/relationships" xmlns:m="http://schemas.openxmlformats.org/officeDocument/2006/math" xmlns:v="urn:schemas-microsoft-com:vml" xmlns:wp14="http://schemas.microsoft.com/office/word/2010/wordprocessingDrawing" xmlns:wp="http://schemas.openxmlformats.org/drawingml/2006/wordprocessingDrawing" xmlns:w10="urn:schemas-microsoft-com:office:word" xmlns:w="http://schemas.openxmlformats.org/wordprocessingml/2006/main" xmlns:w14="http://schemas.microsoft.com/office/word/2010/wordml" xmlns:w15="http://schemas.microsoft.com/office/word/2012/wordml" xmlns:w16cex="http://schemas.microsoft.com/office/word/2018/wordml/cex" xmlns:w16cid="http://schemas.microsoft.com/office/word/2016/wordml/cid" xmlns:w16="http://schemas.microsoft.com/office/word/2018/wordml" xmlns:w16du="http://schemas.microsoft.com/office/word/2023/wordml/word16du" xmlns:w16sdtdh="http://schemas.microsoft.com/office/word/2020/wordml/sdtdatahash" xmlns:w16se="http://schemas.microsoft.com/office/word/2015/wordml/symex" xmlns:wpg="http://schemas.microsoft.com/office/word/2010/wordprocessingGroup" xmlns:wpi="http://schemas.microsoft.com/office/word/2010/wordprocessingInk" xmlns:wne="http://schemas.microsoft.com/office/word/2006/wordml" xmlns:wps="http://schemas.microsoft.com/office/word/2010/wordprocessingShape" mc:Ignorable="w14 w15 w16se w16cid w16 w16cex w16sdtdh w16du wp14">
   <w:body>
     <w:p>
       <w:pPr>
@@ -51,7 +51,58 @@
           <w:sz w:val="28"/>
           <w:szCs w:val="28"/>
         </w:rPr>
-        <w:t>{d.report_data[i].att}</w:t>
+        <w:t>{</w:t>
+      </w:r>
+      <w:proofErr w:type="spellStart"/>
+      <w:proofErr w:type="gramStart"/>
+      <w:r>
+        <w:rPr>
+          <w:rFonts w:asciiTheme="minorHAnsi" w:hAnsiTheme="minorHAnsi" w:cstheme="minorHAnsi"/>
+          <w:b/>
+          <w:sz w:val="28"/>
+          <w:szCs w:val="28"/>
+        </w:rPr>
+        <w:t>d.report</w:t>
+      </w:r>
+      <w:proofErr w:type="gramEnd"/>
+      <w:r>
+        <w:rPr>
+          <w:rFonts w:asciiTheme="minorHAnsi" w:hAnsiTheme="minorHAnsi" w:cstheme="minorHAnsi"/>
+          <w:b/>
+          <w:sz w:val="28"/>
+          <w:szCs w:val="28"/>
+        </w:rPr>
+        <w:t>_data</w:t>
+      </w:r>
+      <w:proofErr w:type="spellEnd"/>
+      <w:r>
+        <w:rPr>
+          <w:rFonts w:asciiTheme="minorHAnsi" w:hAnsiTheme="minorHAnsi" w:cstheme="minorHAnsi"/>
+          <w:b/>
+          <w:sz w:val="28"/>
+          <w:szCs w:val="28"/>
+        </w:rPr>
+        <w:t>[i].</w:t>
+      </w:r>
+      <w:proofErr w:type="spellStart"/>
+      <w:r>
+        <w:rPr>
+          <w:rFonts w:asciiTheme="minorHAnsi" w:hAnsiTheme="minorHAnsi" w:cstheme="minorHAnsi"/>
+          <w:b/>
+          <w:sz w:val="28"/>
+          <w:szCs w:val="28"/>
+        </w:rPr>
+        <w:t>att</w:t>
+      </w:r>
+      <w:proofErr w:type="spellEnd"/>
+      <w:r>
+        <w:rPr>
+          <w:rFonts w:asciiTheme="minorHAnsi" w:hAnsiTheme="minorHAnsi" w:cstheme="minorHAnsi"/>
+          <w:b/>
+          <w:sz w:val="28"/>
+          <w:szCs w:val="28"/>
+        </w:rPr>
+        <w:t>}</w:t>
       </w:r>
     </w:p>
     <w:p>
@@ -78,6 +129,8 @@
       <w:r>
         <w:t xml:space="preserve"> </w:t>
       </w:r>
+      <w:proofErr w:type="spellStart"/>
+      <w:proofErr w:type="gramStart"/>
       <w:r>
         <w:rPr>
           <w:rFonts w:asciiTheme="minorHAnsi" w:hAnsiTheme="minorHAnsi" w:cstheme="minorHAnsi"/>
@@ -85,29 +138,56 @@
           <w:sz w:val="28"/>
           <w:szCs w:val="28"/>
         </w:rPr>
-        <w:t>d.report_data[i].val}</w:t>
+        <w:t>d.report</w:t>
+      </w:r>
+      <w:proofErr w:type="gramEnd"/>
+      <w:r>
+        <w:rPr>
+          <w:rFonts w:asciiTheme="minorHAnsi" w:hAnsiTheme="minorHAnsi" w:cstheme="minorHAnsi"/>
+          <w:b/>
+          <w:sz w:val="28"/>
+          <w:szCs w:val="28"/>
+        </w:rPr>
+        <w:t>_data</w:t>
+      </w:r>
+      <w:proofErr w:type="spellEnd"/>
+      <w:r>
+        <w:rPr>
+          <w:rFonts w:asciiTheme="minorHAnsi" w:hAnsiTheme="minorHAnsi" w:cstheme="minorHAnsi"/>
+          <w:b/>
+          <w:sz w:val="28"/>
+          <w:szCs w:val="28"/>
+        </w:rPr>
+        <w:t>[i].</w:t>
+      </w:r>
+      <w:proofErr w:type="spellStart"/>
+      <w:r>
+        <w:rPr>
+          <w:rFonts w:asciiTheme="minorHAnsi" w:hAnsiTheme="minorHAnsi" w:cstheme="minorHAnsi"/>
+          <w:b/>
+          <w:sz w:val="28"/>
+          <w:szCs w:val="28"/>
+        </w:rPr>
+        <w:t>val</w:t>
+      </w:r>
+      <w:proofErr w:type="spellEnd"/>
+      <w:r>
+        <w:rPr>
+          <w:rFonts w:asciiTheme="minorHAnsi" w:hAnsiTheme="minorHAnsi" w:cstheme="minorHAnsi"/>
+          <w:b/>
+          <w:sz w:val="28"/>
+          <w:szCs w:val="28"/>
+        </w:rPr>
+        <w:t>}</w:t>
       </w:r>
     </w:p>
     <w:tbl>
       <w:tblPr>
-        <w:tblStyle w:val="14"/>
+        <w:tblStyle w:val="TableGrid"/>
         <w:tblW w:w="13707" w:type="dxa"/>
         <w:tblInd w:w="-289" w:type="dxa"/>
-        <w:tblBorders>
-          <w:top w:val="single" w:color="auto" w:sz="4" w:space="0"/>
-          <w:left w:val="single" w:color="auto" w:sz="4" w:space="0"/>
-          <w:bottom w:val="single" w:color="auto" w:sz="4" w:space="0"/>
-          <w:right w:val="single" w:color="auto" w:sz="4" w:space="0"/>
-          <w:insideH w:val="single" w:color="auto" w:sz="4" w:space="0"/>
-          <w:insideV w:val="single" w:color="auto" w:sz="4" w:space="0"/>
-        </w:tblBorders>
         <w:tblLayout w:type="fixed"/>
-        <w:tblCellMar>
-          <w:top w:w="0" w:type="dxa"/>
-          <w:left w:w="108" w:type="dxa"/>
-          <w:bottom w:w="0" w:type="dxa"/>
-          <w:right w:w="108" w:type="dxa"/>
-        </w:tblCellMar>
+        <w:tblLook w:val="04A0" w:firstRow="1" w:lastRow="0" w:firstColumn="1" w:lastColumn="0" w:noHBand="0" w:noVBand="1"/>
       </w:tblPr>
       <w:tblGrid>
         <w:gridCol w:w="284"/>
@@ -116,33 +196,17 @@
         <w:gridCol w:w="5983"/>
       </w:tblGrid>
       <w:tr>
-        <w:tblPrEx>
-          <w:tblBorders>
-            <w:top w:val="single" w:color="auto" w:sz="4" w:space="0"/>
-            <w:left w:val="single" w:color="auto" w:sz="4" w:space="0"/>
-            <w:bottom w:val="single" w:color="auto" w:sz="4" w:space="0"/>
-            <w:right w:val="single" w:color="auto" w:sz="4" w:space="0"/>
-            <w:insideH w:val="single" w:color="auto" w:sz="4" w:space="0"/>
-            <w:insideV w:val="single" w:color="auto" w:sz="4" w:space="0"/>
-          </w:tblBorders>
-          <w:tblCellMar>
-            <w:top w:w="0" w:type="dxa"/>
-            <w:left w:w="108" w:type="dxa"/>
-            <w:bottom w:w="0" w:type="dxa"/>
-            <w:right w:w="108" w:type="dxa"/>
-          </w:tblCellMar>
-        </w:tblPrEx>
         <w:trPr>
-          <w:trHeight w:val="245" w:hRule="atLeast"/>
+          <w:trHeight w:val="245"/>
         </w:trPr>
         <w:tc>
           <w:tcPr>
             <w:tcW w:w="284" w:type="dxa"/>
             <w:tcBorders>
-              <w:top w:val="single" w:color="auto" w:sz="4" w:space="0"/>
-              <w:left w:val="single" w:color="auto" w:sz="4" w:space="0"/>
-              <w:bottom w:val="single" w:color="auto" w:sz="4" w:space="0"/>
-              <w:right w:val="single" w:color="auto" w:sz="4" w:space="0"/>
+              <w:top w:val="single" w:sz="4" w:space="0" w:color="auto"/>
+              <w:left w:val="single" w:sz="4" w:space="0" w:color="auto"/>
+              <w:bottom w:val="single" w:sz="4" w:space="0" w:color="auto"/>
+              <w:right w:val="single" w:sz="4" w:space="0" w:color="auto"/>
             </w:tcBorders>
             <w:shd w:val="clear" w:color="auto" w:fill="auto"/>
             <w:vAlign w:val="center"/>
@@ -163,10 +227,10 @@
           <w:tcPr>
             <w:tcW w:w="3685" w:type="dxa"/>
             <w:tcBorders>
-              <w:top w:val="single" w:color="auto" w:sz="4" w:space="0"/>
-              <w:left w:val="single" w:color="auto" w:sz="4" w:space="0"/>
-              <w:bottom w:val="single" w:color="auto" w:sz="4" w:space="0"/>
-              <w:right w:val="single" w:color="auto" w:sz="4" w:space="0"/>
+              <w:top w:val="single" w:sz="4" w:space="0" w:color="auto"/>
+              <w:left w:val="single" w:sz="4" w:space="0" w:color="auto"/>
+              <w:bottom w:val="single" w:sz="4" w:space="0" w:color="auto"/>
+              <w:right w:val="single" w:sz="4" w:space="0" w:color="auto"/>
             </w:tcBorders>
             <w:shd w:val="clear" w:color="auto" w:fill="auto"/>
             <w:vAlign w:val="center"/>
@@ -196,10 +260,10 @@
           <w:tcPr>
             <w:tcW w:w="3755" w:type="dxa"/>
             <w:tcBorders>
-              <w:top w:val="single" w:color="auto" w:sz="4" w:space="0"/>
-              <w:left w:val="single" w:color="auto" w:sz="4" w:space="0"/>
-              <w:bottom w:val="single" w:color="auto" w:sz="4" w:space="0"/>
-              <w:right w:val="single" w:color="auto" w:sz="4" w:space="0"/>
+              <w:top w:val="single" w:sz="4" w:space="0" w:color="auto"/>
+              <w:left w:val="single" w:sz="4" w:space="0" w:color="auto"/>
+              <w:bottom w:val="single" w:sz="4" w:space="0" w:color="auto"/>
+              <w:right w:val="single" w:sz="4" w:space="0" w:color="auto"/>
             </w:tcBorders>
             <w:shd w:val="clear" w:color="auto" w:fill="auto"/>
             <w:vAlign w:val="center"/>
@@ -229,10 +293,10 @@
           <w:tcPr>
             <w:tcW w:w="5983" w:type="dxa"/>
             <w:tcBorders>
-              <w:top w:val="single" w:color="auto" w:sz="4" w:space="0"/>
-              <w:left w:val="single" w:color="auto" w:sz="4" w:space="0"/>
-              <w:bottom w:val="single" w:color="auto" w:sz="4" w:space="0"/>
-              <w:right w:val="single" w:color="auto" w:sz="4" w:space="0"/>
+              <w:top w:val="single" w:sz="4" w:space="0" w:color="auto"/>
+              <w:left w:val="single" w:sz="4" w:space="0" w:color="auto"/>
+              <w:bottom w:val="single" w:sz="4" w:space="0" w:color="auto"/>
+              <w:right w:val="single" w:sz="4" w:space="0" w:color="auto"/>
             </w:tcBorders>
             <w:shd w:val="clear" w:color="auto" w:fill="auto"/>
             <w:vAlign w:val="center"/>
@@ -260,33 +324,17 @@
         </w:tc>
       </w:tr>
       <w:tr>
-        <w:tblPrEx>
-          <w:tblBorders>
-            <w:top w:val="single" w:color="auto" w:sz="4" w:space="0"/>
-            <w:left w:val="single" w:color="auto" w:sz="4" w:space="0"/>
-            <w:bottom w:val="single" w:color="auto" w:sz="4" w:space="0"/>
-            <w:right w:val="single" w:color="auto" w:sz="4" w:space="0"/>
-            <w:insideH w:val="single" w:color="auto" w:sz="4" w:space="0"/>
-            <w:insideV w:val="single" w:color="auto" w:sz="4" w:space="0"/>
-          </w:tblBorders>
-          <w:tblCellMar>
-            <w:top w:w="0" w:type="dxa"/>
-            <w:left w:w="108" w:type="dxa"/>
-            <w:bottom w:w="0" w:type="dxa"/>
-            <w:right w:w="108" w:type="dxa"/>
-          </w:tblCellMar>
-        </w:tblPrEx>
         <w:trPr>
-          <w:trHeight w:val="536" w:hRule="atLeast"/>
+          <w:trHeight w:val="536"/>
         </w:trPr>
         <w:tc>
           <w:tcPr>
             <w:tcW w:w="284" w:type="dxa"/>
             <w:tcBorders>
-              <w:top w:val="single" w:color="auto" w:sz="4" w:space="0"/>
-              <w:left w:val="single" w:color="auto" w:sz="4" w:space="0"/>
-              <w:bottom w:val="single" w:color="auto" w:sz="4" w:space="0"/>
-              <w:right w:val="single" w:color="auto" w:sz="4" w:space="0"/>
+              <w:top w:val="single" w:sz="4" w:space="0" w:color="auto"/>
+              <w:left w:val="single" w:sz="4" w:space="0" w:color="auto"/>
+              <w:bottom w:val="single" w:sz="4" w:space="0" w:color="auto"/>
+              <w:right w:val="single" w:sz="4" w:space="0" w:color="auto"/>
             </w:tcBorders>
             <w:shd w:val="clear" w:color="auto" w:fill="auto"/>
           </w:tcPr>
@@ -306,7 +354,47 @@
                 <w:sz w:val="20"/>
                 <w:szCs w:val="20"/>
               </w:rPr>
-              <w:t>{$item_val[i].sl_no}</w:t>
+              <w:t>{$</w:t>
+            </w:r>
+            <w:proofErr w:type="spellStart"/>
+            <w:r>
+              <w:rPr>
+                <w:rFonts w:asciiTheme="minorHAnsi" w:hAnsiTheme="minorHAnsi" w:cstheme="minorHAnsi"/>
+                <w:b/>
+                <w:sz w:val="20"/>
+                <w:szCs w:val="20"/>
+              </w:rPr>
+              <w:t>item_val</w:t>
+            </w:r>
+            <w:proofErr w:type="spellEnd"/>
+            <w:r>
+              <w:rPr>
+                <w:rFonts w:asciiTheme="minorHAnsi" w:hAnsiTheme="minorHAnsi" w:cstheme="minorHAnsi"/>
+                <w:b/>
+                <w:sz w:val="20"/>
+                <w:szCs w:val="20"/>
+              </w:rPr>
+              <w:t>[i].</w:t>
+            </w:r>
+            <w:proofErr w:type="spellStart"/>
+            <w:r>
+              <w:rPr>
+                <w:rFonts w:asciiTheme="minorHAnsi" w:hAnsiTheme="minorHAnsi" w:cstheme="minorHAnsi"/>
+                <w:b/>
+                <w:sz w:val="20"/>
+                <w:szCs w:val="20"/>
+              </w:rPr>
+              <w:t>sl_no</w:t>
+            </w:r>
+            <w:proofErr w:type="spellEnd"/>
+            <w:r>
+              <w:rPr>
+                <w:rFonts w:asciiTheme="minorHAnsi" w:hAnsiTheme="minorHAnsi" w:cstheme="minorHAnsi"/>
+                <w:b/>
+                <w:sz w:val="20"/>
+                <w:szCs w:val="20"/>
+              </w:rPr>
+              <w:t>}</w:t>
             </w:r>
           </w:p>
         </w:tc>
@@ -314,10 +402,10 @@
           <w:tcPr>
             <w:tcW w:w="3685" w:type="dxa"/>
             <w:tcBorders>
-              <w:top w:val="single" w:color="auto" w:sz="4" w:space="0"/>
-              <w:left w:val="single" w:color="auto" w:sz="4" w:space="0"/>
-              <w:bottom w:val="single" w:color="auto" w:sz="4" w:space="0"/>
-              <w:right w:val="single" w:color="auto" w:sz="4" w:space="0"/>
+              <w:top w:val="single" w:sz="4" w:space="0" w:color="auto"/>
+              <w:left w:val="single" w:sz="4" w:space="0" w:color="auto"/>
+              <w:bottom w:val="single" w:sz="4" w:space="0" w:color="auto"/>
+              <w:right w:val="single" w:sz="4" w:space="0" w:color="auto"/>
             </w:tcBorders>
             <w:shd w:val="clear" w:color="auto" w:fill="auto"/>
           </w:tcPr>
@@ -337,7 +425,79 @@
                 <w:sz w:val="20"/>
                 <w:szCs w:val="20"/>
               </w:rPr>
-              <w:t>{$item_val[i].project_name:ifNEM():showBegin}</w:t>
+              <w:t>{$</w:t>
+            </w:r>
+            <w:proofErr w:type="spellStart"/>
+            <w:r>
+              <w:rPr>
+                <w:rFonts w:asciiTheme="minorHAnsi" w:hAnsiTheme="minorHAnsi" w:cstheme="minorHAnsi"/>
+                <w:sz w:val="20"/>
+                <w:szCs w:val="20"/>
+              </w:rPr>
+              <w:t>item_val</w:t>
+            </w:r>
+            <w:proofErr w:type="spellEnd"/>
+            <w:r>
+              <w:rPr>
+                <w:rFonts w:asciiTheme="minorHAnsi" w:hAnsiTheme="minorHAnsi" w:cstheme="minorHAnsi"/>
+                <w:sz w:val="20"/>
+                <w:szCs w:val="20"/>
+              </w:rPr>
+              <w:t>[i</w:t>
+            </w:r>
+            <w:proofErr w:type="gramStart"/>
+            <w:r>
+              <w:rPr>
+                <w:rFonts w:asciiTheme="minorHAnsi" w:hAnsiTheme="minorHAnsi" w:cstheme="minorHAnsi"/>
+                <w:sz w:val="20"/>
+                <w:szCs w:val="20"/>
+              </w:rPr>
+              <w:t>].</w:t>
+            </w:r>
+            <w:proofErr w:type="spellStart"/>
+            <w:r>
+              <w:rPr>
+                <w:rFonts w:asciiTheme="minorHAnsi" w:hAnsiTheme="minorHAnsi" w:cstheme="minorHAnsi"/>
+                <w:sz w:val="20"/>
+                <w:szCs w:val="20"/>
+              </w:rPr>
+              <w:t>project</w:t>
+            </w:r>
+            <w:proofErr w:type="gramEnd"/>
+            <w:r>
+              <w:rPr>
+                <w:rFonts w:asciiTheme="minorHAnsi" w:hAnsiTheme="minorHAnsi" w:cstheme="minorHAnsi"/>
+                <w:sz w:val="20"/>
+                <w:szCs w:val="20"/>
+              </w:rPr>
+              <w:t>_name:ifNEM</w:t>
+            </w:r>
+            <w:proofErr w:type="spellEnd"/>
+            <w:r>
+              <w:rPr>
+                <w:rFonts w:asciiTheme="minorHAnsi" w:hAnsiTheme="minorHAnsi" w:cstheme="minorHAnsi"/>
+                <w:sz w:val="20"/>
+                <w:szCs w:val="20"/>
+              </w:rPr>
+              <w:t>():</w:t>
+            </w:r>
+            <w:proofErr w:type="spellStart"/>
+            <w:r>
+              <w:rPr>
+                <w:rFonts w:asciiTheme="minorHAnsi" w:hAnsiTheme="minorHAnsi" w:cstheme="minorHAnsi"/>
+                <w:sz w:val="20"/>
+                <w:szCs w:val="20"/>
+              </w:rPr>
+              <w:t>showBegin</w:t>
+            </w:r>
+            <w:proofErr w:type="spellEnd"/>
+            <w:r>
+              <w:rPr>
+                <w:rFonts w:asciiTheme="minorHAnsi" w:hAnsiTheme="minorHAnsi" w:cstheme="minorHAnsi"/>
+                <w:sz w:val="20"/>
+                <w:szCs w:val="20"/>
+              </w:rPr>
+              <w:t>}</w:t>
             </w:r>
             <w:r>
               <w:rPr>
@@ -357,11 +517,9 @@
                 <w:sz w:val="24"/>
                 <w:szCs w:val="24"/>
               </w:rPr>
-              <w:t>{$item_val[i].</w:t>
-            </w:r>
-            <w:r>
-              <w:t xml:space="preserve"> </w:t>
-            </w:r>
+              <w:t>{$</w:t>
+            </w:r>
+            <w:proofErr w:type="spellStart"/>
             <w:r>
               <w:rPr>
                 <w:rFonts w:asciiTheme="minorHAnsi" w:hAnsiTheme="minorHAnsi" w:cstheme="minorHAnsi"/>
@@ -370,7 +528,43 @@
                 <w:sz w:val="24"/>
                 <w:szCs w:val="24"/>
               </w:rPr>
-              <w:t>project_name}</w:t>
+              <w:t>item_val</w:t>
+            </w:r>
+            <w:proofErr w:type="spellEnd"/>
+            <w:r>
+              <w:rPr>
+                <w:rFonts w:asciiTheme="minorHAnsi" w:hAnsiTheme="minorHAnsi" w:cstheme="minorHAnsi"/>
+                <w:b/>
+                <w:bCs/>
+                <w:sz w:val="24"/>
+                <w:szCs w:val="24"/>
+              </w:rPr>
+              <w:t>[i].</w:t>
+            </w:r>
+            <w:r>
+              <w:t xml:space="preserve"> </w:t>
+            </w:r>
+            <w:proofErr w:type="spellStart"/>
+            <w:r>
+              <w:rPr>
+                <w:rFonts w:asciiTheme="minorHAnsi" w:hAnsiTheme="minorHAnsi" w:cstheme="minorHAnsi"/>
+                <w:b/>
+                <w:bCs/>
+                <w:sz w:val="24"/>
+                <w:szCs w:val="24"/>
+              </w:rPr>
+              <w:t>project_name</w:t>
+            </w:r>
+            <w:proofErr w:type="spellEnd"/>
+            <w:r>
+              <w:rPr>
+                <w:rFonts w:asciiTheme="minorHAnsi" w:hAnsiTheme="minorHAnsi" w:cstheme="minorHAnsi"/>
+                <w:b/>
+                <w:bCs/>
+                <w:sz w:val="24"/>
+                <w:szCs w:val="24"/>
+              </w:rPr>
+              <w:t>}</w:t>
             </w:r>
           </w:p>
           <w:p>
@@ -391,7 +585,73 @@
                 <w:sz w:val="18"/>
                 <w:szCs w:val="18"/>
               </w:rPr>
-              <w:t>{$item_val[i].project_name:showEnd}</w:t>
+              <w:t>{$</w:t>
+            </w:r>
+            <w:proofErr w:type="spellStart"/>
+            <w:r>
+              <w:rPr>
+                <w:rFonts w:asciiTheme="minorHAnsi" w:hAnsiTheme="minorHAnsi" w:cstheme="minorHAnsi"/>
+                <w:b/>
+                <w:bCs/>
+                <w:sz w:val="18"/>
+                <w:szCs w:val="18"/>
+              </w:rPr>
+              <w:t>item_val</w:t>
+            </w:r>
+            <w:proofErr w:type="spellEnd"/>
+            <w:r>
+              <w:rPr>
+                <w:rFonts w:asciiTheme="minorHAnsi" w:hAnsiTheme="minorHAnsi" w:cstheme="minorHAnsi"/>
+                <w:b/>
+                <w:bCs/>
+                <w:sz w:val="18"/>
+                <w:szCs w:val="18"/>
+              </w:rPr>
+              <w:t>[i</w:t>
+            </w:r>
+            <w:proofErr w:type="gramStart"/>
+            <w:r>
+              <w:rPr>
+                <w:rFonts w:asciiTheme="minorHAnsi" w:hAnsiTheme="minorHAnsi" w:cstheme="minorHAnsi"/>
+                <w:b/>
+                <w:bCs/>
+                <w:sz w:val="18"/>
+                <w:szCs w:val="18"/>
+              </w:rPr>
+              <w:t>].</w:t>
+            </w:r>
+            <w:proofErr w:type="spellStart"/>
+            <w:r>
+              <w:rPr>
+                <w:rFonts w:asciiTheme="minorHAnsi" w:hAnsiTheme="minorHAnsi" w:cstheme="minorHAnsi"/>
+                <w:b/>
+                <w:bCs/>
+                <w:sz w:val="18"/>
+                <w:szCs w:val="18"/>
+              </w:rPr>
+              <w:t>project</w:t>
+            </w:r>
+            <w:proofErr w:type="gramEnd"/>
+            <w:r>
+              <w:rPr>
+                <w:rFonts w:asciiTheme="minorHAnsi" w:hAnsiTheme="minorHAnsi" w:cstheme="minorHAnsi"/>
+                <w:b/>
+                <w:bCs/>
+                <w:sz w:val="18"/>
+                <w:szCs w:val="18"/>
+              </w:rPr>
+              <w:t>_name:showEnd</w:t>
+            </w:r>
+            <w:proofErr w:type="spellEnd"/>
+            <w:r>
+              <w:rPr>
+                <w:rFonts w:asciiTheme="minorHAnsi" w:hAnsiTheme="minorHAnsi" w:cstheme="minorHAnsi"/>
+                <w:b/>
+                <w:bCs/>
+                <w:sz w:val="18"/>
+                <w:szCs w:val="18"/>
+              </w:rPr>
+              <w:t>}</w:t>
             </w:r>
           </w:p>
           <w:p>
@@ -411,7 +671,87 @@
                 <w:szCs w:val="18"/>
                 <w:lang w:val="en"/>
               </w:rPr>
-              <w:t>{$item_val[i].proponent:ifNEM():showBegin}</w:t>
+              <w:t>{$</w:t>
+            </w:r>
+            <w:proofErr w:type="spellStart"/>
+            <w:r>
+              <w:rPr>
+                <w:rFonts w:asciiTheme="minorHAnsi" w:hAnsiTheme="minorHAnsi" w:cstheme="minorHAnsi"/>
+                <w:sz w:val="18"/>
+                <w:szCs w:val="18"/>
+                <w:lang w:val="en"/>
+              </w:rPr>
+              <w:t>item_val</w:t>
+            </w:r>
+            <w:proofErr w:type="spellEnd"/>
+            <w:r>
+              <w:rPr>
+                <w:rFonts w:asciiTheme="minorHAnsi" w:hAnsiTheme="minorHAnsi" w:cstheme="minorHAnsi"/>
+                <w:sz w:val="18"/>
+                <w:szCs w:val="18"/>
+                <w:lang w:val="en"/>
+              </w:rPr>
+              <w:t>[i</w:t>
+            </w:r>
+            <w:proofErr w:type="gramStart"/>
+            <w:r>
+              <w:rPr>
+                <w:rFonts w:asciiTheme="minorHAnsi" w:hAnsiTheme="minorHAnsi" w:cstheme="minorHAnsi"/>
+                <w:sz w:val="18"/>
+                <w:szCs w:val="18"/>
+                <w:lang w:val="en"/>
+              </w:rPr>
+              <w:t>].</w:t>
+            </w:r>
+            <w:proofErr w:type="spellStart"/>
+            <w:r>
+              <w:rPr>
+                <w:rFonts w:asciiTheme="minorHAnsi" w:hAnsiTheme="minorHAnsi" w:cstheme="minorHAnsi"/>
+                <w:sz w:val="18"/>
+                <w:szCs w:val="18"/>
+                <w:lang w:val="en"/>
+              </w:rPr>
+              <w:t>proponent</w:t>
+            </w:r>
+            <w:proofErr w:type="gramEnd"/>
+            <w:r>
+              <w:rPr>
+                <w:rFonts w:asciiTheme="minorHAnsi" w:hAnsiTheme="minorHAnsi" w:cstheme="minorHAnsi"/>
+                <w:sz w:val="18"/>
+                <w:szCs w:val="18"/>
+                <w:lang w:val="en"/>
+              </w:rPr>
+              <w:t>:ifNEM</w:t>
+            </w:r>
+            <w:proofErr w:type="spellEnd"/>
+            <w:r>
+              <w:rPr>
+                <w:rFonts w:asciiTheme="minorHAnsi" w:hAnsiTheme="minorHAnsi" w:cstheme="minorHAnsi"/>
+                <w:sz w:val="18"/>
+                <w:szCs w:val="18"/>
+                <w:lang w:val="en"/>
+              </w:rPr>
+              <w:t>():</w:t>
+            </w:r>
+            <w:proofErr w:type="spellStart"/>
+            <w:r>
+              <w:rPr>
+                <w:rFonts w:asciiTheme="minorHAnsi" w:hAnsiTheme="minorHAnsi" w:cstheme="minorHAnsi"/>
+                <w:sz w:val="18"/>
+                <w:szCs w:val="18"/>
+                <w:lang w:val="en"/>
+              </w:rPr>
+              <w:t>showBegin</w:t>
+            </w:r>
+            <w:proofErr w:type="spellEnd"/>
+            <w:r>
+              <w:rPr>
+                <w:rFonts w:asciiTheme="minorHAnsi" w:hAnsiTheme="minorHAnsi" w:cstheme="minorHAnsi"/>
+                <w:sz w:val="18"/>
+                <w:szCs w:val="18"/>
+                <w:lang w:val="en"/>
+              </w:rPr>
+              <w:t>}</w:t>
             </w:r>
           </w:p>
           <w:p>
@@ -441,7 +781,47 @@
                 <w:szCs w:val="18"/>
                 <w:lang w:val="en"/>
               </w:rPr>
-              <w:t>{$item_val[i].proponent}</w:t>
+              <w:t>{$</w:t>
+            </w:r>
+            <w:proofErr w:type="spellStart"/>
+            <w:r>
+              <w:rPr>
+                <w:rFonts w:asciiTheme="minorHAnsi" w:hAnsiTheme="minorHAnsi" w:cstheme="minorHAnsi"/>
+                <w:sz w:val="18"/>
+                <w:szCs w:val="18"/>
+                <w:lang w:val="en"/>
+              </w:rPr>
+              <w:t>item_val</w:t>
+            </w:r>
+            <w:proofErr w:type="spellEnd"/>
+            <w:r>
+              <w:rPr>
+                <w:rFonts w:asciiTheme="minorHAnsi" w:hAnsiTheme="minorHAnsi" w:cstheme="minorHAnsi"/>
+                <w:sz w:val="18"/>
+                <w:szCs w:val="18"/>
+                <w:lang w:val="en"/>
+              </w:rPr>
+              <w:t>[i</w:t>
+            </w:r>
+            <w:proofErr w:type="gramStart"/>
+            <w:r>
+              <w:rPr>
+                <w:rFonts w:asciiTheme="minorHAnsi" w:hAnsiTheme="minorHAnsi" w:cstheme="minorHAnsi"/>
+                <w:sz w:val="18"/>
+                <w:szCs w:val="18"/>
+                <w:lang w:val="en"/>
+              </w:rPr>
+              <w:t>].proponent</w:t>
+            </w:r>
+            <w:proofErr w:type="gramEnd"/>
+            <w:r>
+              <w:rPr>
+                <w:rFonts w:asciiTheme="minorHAnsi" w:hAnsiTheme="minorHAnsi" w:cstheme="minorHAnsi"/>
+                <w:sz w:val="18"/>
+                <w:szCs w:val="18"/>
+                <w:lang w:val="en"/>
+              </w:rPr>
+              <w:t>}</w:t>
             </w:r>
           </w:p>
           <w:p>
@@ -460,7 +840,67 @@
                 <w:szCs w:val="18"/>
                 <w:lang w:val="en"/>
               </w:rPr>
-              <w:t xml:space="preserve">{$item_val[i].proponent:showEnd} </w:t>
+              <w:t>{$</w:t>
+            </w:r>
+            <w:proofErr w:type="spellStart"/>
+            <w:r>
+              <w:rPr>
+                <w:rFonts w:asciiTheme="minorHAnsi" w:hAnsiTheme="minorHAnsi" w:cstheme="minorHAnsi"/>
+                <w:sz w:val="18"/>
+                <w:szCs w:val="18"/>
+                <w:lang w:val="en"/>
+              </w:rPr>
+              <w:t>item_val</w:t>
+            </w:r>
+            <w:proofErr w:type="spellEnd"/>
+            <w:r>
+              <w:rPr>
+                <w:rFonts w:asciiTheme="minorHAnsi" w:hAnsiTheme="minorHAnsi" w:cstheme="minorHAnsi"/>
+                <w:sz w:val="18"/>
+                <w:szCs w:val="18"/>
+                <w:lang w:val="en"/>
+              </w:rPr>
+              <w:t>[i</w:t>
+            </w:r>
+            <w:proofErr w:type="gramStart"/>
+            <w:r>
+              <w:rPr>
+                <w:rFonts w:asciiTheme="minorHAnsi" w:hAnsiTheme="minorHAnsi" w:cstheme="minorHAnsi"/>
+                <w:sz w:val="18"/>
+                <w:szCs w:val="18"/>
+                <w:lang w:val="en"/>
+              </w:rPr>
+              <w:t>].</w:t>
+            </w:r>
+            <w:proofErr w:type="spellStart"/>
+            <w:r>
+              <w:rPr>
+                <w:rFonts w:asciiTheme="minorHAnsi" w:hAnsiTheme="minorHAnsi" w:cstheme="minorHAnsi"/>
+                <w:sz w:val="18"/>
+                <w:szCs w:val="18"/>
+                <w:lang w:val="en"/>
+              </w:rPr>
+              <w:t>proponent</w:t>
+            </w:r>
+            <w:proofErr w:type="gramEnd"/>
+            <w:r>
+              <w:rPr>
+                <w:rFonts w:asciiTheme="minorHAnsi" w:hAnsiTheme="minorHAnsi" w:cstheme="minorHAnsi"/>
+                <w:sz w:val="18"/>
+                <w:szCs w:val="18"/>
+                <w:lang w:val="en"/>
+              </w:rPr>
+              <w:t>:showEnd</w:t>
+            </w:r>
+            <w:proofErr w:type="spellEnd"/>
+            <w:r>
+              <w:rPr>
+                <w:rFonts w:asciiTheme="minorHAnsi" w:hAnsiTheme="minorHAnsi" w:cstheme="minorHAnsi"/>
+                <w:sz w:val="18"/>
+                <w:szCs w:val="18"/>
+                <w:lang w:val="en"/>
+              </w:rPr>
+              <w:t xml:space="preserve">} </w:t>
             </w:r>
           </w:p>
           <w:p>
@@ -481,7 +921,87 @@
                 <w:szCs w:val="18"/>
                 <w:lang w:val="en"/>
               </w:rPr>
-              <w:t>{$item_val[i].region:ifNEM():showBegin}</w:t>
+              <w:t>{$</w:t>
+            </w:r>
+            <w:proofErr w:type="spellStart"/>
+            <w:r>
+              <w:rPr>
+                <w:rFonts w:asciiTheme="minorHAnsi" w:hAnsiTheme="minorHAnsi" w:cstheme="minorHAnsi"/>
+                <w:sz w:val="18"/>
+                <w:szCs w:val="18"/>
+                <w:lang w:val="en"/>
+              </w:rPr>
+              <w:t>item_val</w:t>
+            </w:r>
+            <w:proofErr w:type="spellEnd"/>
+            <w:r>
+              <w:rPr>
+                <w:rFonts w:asciiTheme="minorHAnsi" w:hAnsiTheme="minorHAnsi" w:cstheme="minorHAnsi"/>
+                <w:sz w:val="18"/>
+                <w:szCs w:val="18"/>
+                <w:lang w:val="en"/>
+              </w:rPr>
+              <w:t>[i</w:t>
+            </w:r>
+            <w:proofErr w:type="gramStart"/>
+            <w:r>
+              <w:rPr>
+                <w:rFonts w:asciiTheme="minorHAnsi" w:hAnsiTheme="minorHAnsi" w:cstheme="minorHAnsi"/>
+                <w:sz w:val="18"/>
+                <w:szCs w:val="18"/>
+                <w:lang w:val="en"/>
+              </w:rPr>
+              <w:t>].</w:t>
+            </w:r>
+            <w:proofErr w:type="spellStart"/>
+            <w:r>
+              <w:rPr>
+                <w:rFonts w:asciiTheme="minorHAnsi" w:hAnsiTheme="minorHAnsi" w:cstheme="minorHAnsi"/>
+                <w:sz w:val="18"/>
+                <w:szCs w:val="18"/>
+                <w:lang w:val="en"/>
+              </w:rPr>
+              <w:t>region</w:t>
+            </w:r>
+            <w:proofErr w:type="gramEnd"/>
+            <w:r>
+              <w:rPr>
+                <w:rFonts w:asciiTheme="minorHAnsi" w:hAnsiTheme="minorHAnsi" w:cstheme="minorHAnsi"/>
+                <w:sz w:val="18"/>
+                <w:szCs w:val="18"/>
+                <w:lang w:val="en"/>
+              </w:rPr>
+              <w:t>:ifNEM</w:t>
+            </w:r>
+            <w:proofErr w:type="spellEnd"/>
+            <w:r>
+              <w:rPr>
+                <w:rFonts w:asciiTheme="minorHAnsi" w:hAnsiTheme="minorHAnsi" w:cstheme="minorHAnsi"/>
+                <w:sz w:val="18"/>
+                <w:szCs w:val="18"/>
+                <w:lang w:val="en"/>
+              </w:rPr>
+              <w:t>():</w:t>
+            </w:r>
+            <w:proofErr w:type="spellStart"/>
+            <w:r>
+              <w:rPr>
+                <w:rFonts w:asciiTheme="minorHAnsi" w:hAnsiTheme="minorHAnsi" w:cstheme="minorHAnsi"/>
+                <w:sz w:val="18"/>
+                <w:szCs w:val="18"/>
+                <w:lang w:val="en"/>
+              </w:rPr>
+              <w:t>showBegin</w:t>
+            </w:r>
+            <w:proofErr w:type="spellEnd"/>
+            <w:r>
+              <w:rPr>
+                <w:rFonts w:asciiTheme="minorHAnsi" w:hAnsiTheme="minorHAnsi" w:cstheme="minorHAnsi"/>
+                <w:sz w:val="18"/>
+                <w:szCs w:val="18"/>
+                <w:lang w:val="en"/>
+              </w:rPr>
+              <w:t>}</w:t>
             </w:r>
           </w:p>
           <w:p>
@@ -511,7 +1031,47 @@
                 <w:szCs w:val="18"/>
                 <w:lang w:val="en"/>
               </w:rPr>
-              <w:t>: {$item_val[i].region}</w:t>
+              <w:t>: {$</w:t>
+            </w:r>
+            <w:proofErr w:type="spellStart"/>
+            <w:r>
+              <w:rPr>
+                <w:rFonts w:asciiTheme="minorHAnsi" w:hAnsiTheme="minorHAnsi" w:cstheme="minorHAnsi"/>
+                <w:sz w:val="18"/>
+                <w:szCs w:val="18"/>
+                <w:lang w:val="en"/>
+              </w:rPr>
+              <w:t>item_val</w:t>
+            </w:r>
+            <w:proofErr w:type="spellEnd"/>
+            <w:r>
+              <w:rPr>
+                <w:rFonts w:asciiTheme="minorHAnsi" w:hAnsiTheme="minorHAnsi" w:cstheme="minorHAnsi"/>
+                <w:sz w:val="18"/>
+                <w:szCs w:val="18"/>
+                <w:lang w:val="en"/>
+              </w:rPr>
+              <w:t>[i</w:t>
+            </w:r>
+            <w:proofErr w:type="gramStart"/>
+            <w:r>
+              <w:rPr>
+                <w:rFonts w:asciiTheme="minorHAnsi" w:hAnsiTheme="minorHAnsi" w:cstheme="minorHAnsi"/>
+                <w:sz w:val="18"/>
+                <w:szCs w:val="18"/>
+                <w:lang w:val="en"/>
+              </w:rPr>
+              <w:t>].region</w:t>
+            </w:r>
+            <w:proofErr w:type="gramEnd"/>
+            <w:r>
+              <w:rPr>
+                <w:rFonts w:asciiTheme="minorHAnsi" w:hAnsiTheme="minorHAnsi" w:cstheme="minorHAnsi"/>
+                <w:sz w:val="18"/>
+                <w:szCs w:val="18"/>
+                <w:lang w:val="en"/>
+              </w:rPr>
+              <w:t>}</w:t>
             </w:r>
           </w:p>
           <w:p>
@@ -530,7 +1090,67 @@
                 <w:szCs w:val="18"/>
                 <w:lang w:val="en"/>
               </w:rPr>
-              <w:t>{$item_val[i].region:showEnd}</w:t>
+              <w:t>{$</w:t>
+            </w:r>
+            <w:proofErr w:type="spellStart"/>
+            <w:r>
+              <w:rPr>
+                <w:rFonts w:asciiTheme="minorHAnsi" w:hAnsiTheme="minorHAnsi" w:cstheme="minorHAnsi"/>
+                <w:sz w:val="18"/>
+                <w:szCs w:val="18"/>
+                <w:lang w:val="en"/>
+              </w:rPr>
+              <w:t>item_val</w:t>
+            </w:r>
+            <w:proofErr w:type="spellEnd"/>
+            <w:r>
+              <w:rPr>
+                <w:rFonts w:asciiTheme="minorHAnsi" w:hAnsiTheme="minorHAnsi" w:cstheme="minorHAnsi"/>
+                <w:sz w:val="18"/>
+                <w:szCs w:val="18"/>
+                <w:lang w:val="en"/>
+              </w:rPr>
+              <w:t>[i</w:t>
+            </w:r>
+            <w:proofErr w:type="gramStart"/>
+            <w:r>
+              <w:rPr>
+                <w:rFonts w:asciiTheme="minorHAnsi" w:hAnsiTheme="minorHAnsi" w:cstheme="minorHAnsi"/>
+                <w:sz w:val="18"/>
+                <w:szCs w:val="18"/>
+                <w:lang w:val="en"/>
+              </w:rPr>
+              <w:t>].</w:t>
+            </w:r>
+            <w:proofErr w:type="spellStart"/>
+            <w:r>
+              <w:rPr>
+                <w:rFonts w:asciiTheme="minorHAnsi" w:hAnsiTheme="minorHAnsi" w:cstheme="minorHAnsi"/>
+                <w:sz w:val="18"/>
+                <w:szCs w:val="18"/>
+                <w:lang w:val="en"/>
+              </w:rPr>
+              <w:t>region</w:t>
+            </w:r>
+            <w:proofErr w:type="gramEnd"/>
+            <w:r>
+              <w:rPr>
+                <w:rFonts w:asciiTheme="minorHAnsi" w:hAnsiTheme="minorHAnsi" w:cstheme="minorHAnsi"/>
+                <w:sz w:val="18"/>
+                <w:szCs w:val="18"/>
+                <w:lang w:val="en"/>
+              </w:rPr>
+              <w:t>:showEnd</w:t>
+            </w:r>
+            <w:proofErr w:type="spellEnd"/>
+            <w:r>
+              <w:rPr>
+                <w:rFonts w:asciiTheme="minorHAnsi" w:hAnsiTheme="minorHAnsi" w:cstheme="minorHAnsi"/>
+                <w:sz w:val="18"/>
+                <w:szCs w:val="18"/>
+                <w:lang w:val="en"/>
+              </w:rPr>
+              <w:t>}</w:t>
             </w:r>
           </w:p>
           <w:p>
@@ -549,7 +1169,87 @@
                 <w:szCs w:val="18"/>
                 <w:lang w:val="en"/>
               </w:rPr>
-              <w:t>{$item_val[i].location:ifNEM():showBegin}</w:t>
+              <w:t>{$</w:t>
+            </w:r>
+            <w:proofErr w:type="spellStart"/>
+            <w:r>
+              <w:rPr>
+                <w:rFonts w:asciiTheme="minorHAnsi" w:hAnsiTheme="minorHAnsi" w:cstheme="minorHAnsi"/>
+                <w:sz w:val="18"/>
+                <w:szCs w:val="18"/>
+                <w:lang w:val="en"/>
+              </w:rPr>
+              <w:t>item_val</w:t>
+            </w:r>
+            <w:proofErr w:type="spellEnd"/>
+            <w:r>
+              <w:rPr>
+                <w:rFonts w:asciiTheme="minorHAnsi" w:hAnsiTheme="minorHAnsi" w:cstheme="minorHAnsi"/>
+                <w:sz w:val="18"/>
+                <w:szCs w:val="18"/>
+                <w:lang w:val="en"/>
+              </w:rPr>
+              <w:t>[i</w:t>
+            </w:r>
+            <w:proofErr w:type="gramStart"/>
+            <w:r>
+              <w:rPr>
+                <w:rFonts w:asciiTheme="minorHAnsi" w:hAnsiTheme="minorHAnsi" w:cstheme="minorHAnsi"/>
+                <w:sz w:val="18"/>
+                <w:szCs w:val="18"/>
+                <w:lang w:val="en"/>
+              </w:rPr>
+              <w:t>].</w:t>
+            </w:r>
+            <w:proofErr w:type="spellStart"/>
+            <w:r>
+              <w:rPr>
+                <w:rFonts w:asciiTheme="minorHAnsi" w:hAnsiTheme="minorHAnsi" w:cstheme="minorHAnsi"/>
+                <w:sz w:val="18"/>
+                <w:szCs w:val="18"/>
+                <w:lang w:val="en"/>
+              </w:rPr>
+              <w:t>location</w:t>
+            </w:r>
+            <w:proofErr w:type="gramEnd"/>
+            <w:r>
+              <w:rPr>
+                <w:rFonts w:asciiTheme="minorHAnsi" w:hAnsiTheme="minorHAnsi" w:cstheme="minorHAnsi"/>
+                <w:sz w:val="18"/>
+                <w:szCs w:val="18"/>
+                <w:lang w:val="en"/>
+              </w:rPr>
+              <w:t>:ifNEM</w:t>
+            </w:r>
+            <w:proofErr w:type="spellEnd"/>
+            <w:r>
+              <w:rPr>
+                <w:rFonts w:asciiTheme="minorHAnsi" w:hAnsiTheme="minorHAnsi" w:cstheme="minorHAnsi"/>
+                <w:sz w:val="18"/>
+                <w:szCs w:val="18"/>
+                <w:lang w:val="en"/>
+              </w:rPr>
+              <w:t>():</w:t>
+            </w:r>
+            <w:proofErr w:type="spellStart"/>
+            <w:r>
+              <w:rPr>
+                <w:rFonts w:asciiTheme="minorHAnsi" w:hAnsiTheme="minorHAnsi" w:cstheme="minorHAnsi"/>
+                <w:sz w:val="18"/>
+                <w:szCs w:val="18"/>
+                <w:lang w:val="en"/>
+              </w:rPr>
+              <w:t>showBegin</w:t>
+            </w:r>
+            <w:proofErr w:type="spellEnd"/>
+            <w:r>
+              <w:rPr>
+                <w:rFonts w:asciiTheme="minorHAnsi" w:hAnsiTheme="minorHAnsi" w:cstheme="minorHAnsi"/>
+                <w:sz w:val="18"/>
+                <w:szCs w:val="18"/>
+                <w:lang w:val="en"/>
+              </w:rPr>
+              <w:t>}</w:t>
             </w:r>
           </w:p>
           <w:p>
@@ -579,7 +1279,47 @@
                 <w:szCs w:val="18"/>
                 <w:lang w:val="en"/>
               </w:rPr>
-              <w:t xml:space="preserve">{$item_val[i].location} </w:t>
+              <w:t>{$</w:t>
+            </w:r>
+            <w:proofErr w:type="spellStart"/>
+            <w:r>
+              <w:rPr>
+                <w:rFonts w:asciiTheme="minorHAnsi" w:hAnsiTheme="minorHAnsi" w:cstheme="minorHAnsi"/>
+                <w:sz w:val="18"/>
+                <w:szCs w:val="18"/>
+                <w:lang w:val="en"/>
+              </w:rPr>
+              <w:t>item_val</w:t>
+            </w:r>
+            <w:proofErr w:type="spellEnd"/>
+            <w:r>
+              <w:rPr>
+                <w:rFonts w:asciiTheme="minorHAnsi" w:hAnsiTheme="minorHAnsi" w:cstheme="minorHAnsi"/>
+                <w:sz w:val="18"/>
+                <w:szCs w:val="18"/>
+                <w:lang w:val="en"/>
+              </w:rPr>
+              <w:t>[i</w:t>
+            </w:r>
+            <w:proofErr w:type="gramStart"/>
+            <w:r>
+              <w:rPr>
+                <w:rFonts w:asciiTheme="minorHAnsi" w:hAnsiTheme="minorHAnsi" w:cstheme="minorHAnsi"/>
+                <w:sz w:val="18"/>
+                <w:szCs w:val="18"/>
+                <w:lang w:val="en"/>
+              </w:rPr>
+              <w:t>].location</w:t>
+            </w:r>
+            <w:proofErr w:type="gramEnd"/>
+            <w:r>
+              <w:rPr>
+                <w:rFonts w:asciiTheme="minorHAnsi" w:hAnsiTheme="minorHAnsi" w:cstheme="minorHAnsi"/>
+                <w:sz w:val="18"/>
+                <w:szCs w:val="18"/>
+                <w:lang w:val="en"/>
+              </w:rPr>
+              <w:t xml:space="preserve">} </w:t>
             </w:r>
           </w:p>
           <w:p>
@@ -598,7 +1338,67 @@
                 <w:szCs w:val="18"/>
                 <w:lang w:val="en"/>
               </w:rPr>
-              <w:t>{$item_val[i].location:showEnd}</w:t>
+              <w:t>{$</w:t>
+            </w:r>
+            <w:proofErr w:type="spellStart"/>
+            <w:r>
+              <w:rPr>
+                <w:rFonts w:asciiTheme="minorHAnsi" w:hAnsiTheme="minorHAnsi" w:cstheme="minorHAnsi"/>
+                <w:sz w:val="18"/>
+                <w:szCs w:val="18"/>
+                <w:lang w:val="en"/>
+              </w:rPr>
+              <w:t>item_val</w:t>
+            </w:r>
+            <w:proofErr w:type="spellEnd"/>
+            <w:r>
+              <w:rPr>
+                <w:rFonts w:asciiTheme="minorHAnsi" w:hAnsiTheme="minorHAnsi" w:cstheme="minorHAnsi"/>
+                <w:sz w:val="18"/>
+                <w:szCs w:val="18"/>
+                <w:lang w:val="en"/>
+              </w:rPr>
+              <w:t>[i</w:t>
+            </w:r>
+            <w:proofErr w:type="gramStart"/>
+            <w:r>
+              <w:rPr>
+                <w:rFonts w:asciiTheme="minorHAnsi" w:hAnsiTheme="minorHAnsi" w:cstheme="minorHAnsi"/>
+                <w:sz w:val="18"/>
+                <w:szCs w:val="18"/>
+                <w:lang w:val="en"/>
+              </w:rPr>
+              <w:t>].</w:t>
+            </w:r>
+            <w:proofErr w:type="spellStart"/>
+            <w:r>
+              <w:rPr>
+                <w:rFonts w:asciiTheme="minorHAnsi" w:hAnsiTheme="minorHAnsi" w:cstheme="minorHAnsi"/>
+                <w:sz w:val="18"/>
+                <w:szCs w:val="18"/>
+                <w:lang w:val="en"/>
+              </w:rPr>
+              <w:t>location</w:t>
+            </w:r>
+            <w:proofErr w:type="gramEnd"/>
+            <w:r>
+              <w:rPr>
+                <w:rFonts w:asciiTheme="minorHAnsi" w:hAnsiTheme="minorHAnsi" w:cstheme="minorHAnsi"/>
+                <w:sz w:val="18"/>
+                <w:szCs w:val="18"/>
+                <w:lang w:val="en"/>
+              </w:rPr>
+              <w:t>:showEnd</w:t>
+            </w:r>
+            <w:proofErr w:type="spellEnd"/>
+            <w:r>
+              <w:rPr>
+                <w:rFonts w:asciiTheme="minorHAnsi" w:hAnsiTheme="minorHAnsi" w:cstheme="minorHAnsi"/>
+                <w:sz w:val="18"/>
+                <w:szCs w:val="18"/>
+                <w:lang w:val="en"/>
+              </w:rPr>
+              <w:t>}</w:t>
             </w:r>
           </w:p>
           <w:p>
@@ -618,7 +1418,95 @@
                 <w:szCs w:val="18"/>
                 <w:lang w:val="en"/>
               </w:rPr>
-              <w:t>{$item_val[i].ea_act:ifNEM():showBegin}</w:t>
+              <w:t>{$</w:t>
+            </w:r>
+            <w:proofErr w:type="spellStart"/>
+            <w:r>
+              <w:rPr>
+                <w:rFonts w:asciiTheme="minorHAnsi" w:hAnsiTheme="minorHAnsi" w:cstheme="minorHAnsi"/>
+                <w:bCs/>
+                <w:sz w:val="18"/>
+                <w:szCs w:val="18"/>
+                <w:lang w:val="en"/>
+              </w:rPr>
+              <w:t>item_val</w:t>
+            </w:r>
+            <w:proofErr w:type="spellEnd"/>
+            <w:r>
+              <w:rPr>
+                <w:rFonts w:asciiTheme="minorHAnsi" w:hAnsiTheme="minorHAnsi" w:cstheme="minorHAnsi"/>
+                <w:bCs/>
+                <w:sz w:val="18"/>
+                <w:szCs w:val="18"/>
+                <w:lang w:val="en"/>
+              </w:rPr>
+              <w:t>[i</w:t>
+            </w:r>
+            <w:proofErr w:type="gramStart"/>
+            <w:r>
+              <w:rPr>
+                <w:rFonts w:asciiTheme="minorHAnsi" w:hAnsiTheme="minorHAnsi" w:cstheme="minorHAnsi"/>
+                <w:bCs/>
+                <w:sz w:val="18"/>
+                <w:szCs w:val="18"/>
+                <w:lang w:val="en"/>
+              </w:rPr>
+              <w:t>].</w:t>
+            </w:r>
+            <w:proofErr w:type="spellStart"/>
+            <w:r>
+              <w:rPr>
+                <w:rFonts w:asciiTheme="minorHAnsi" w:hAnsiTheme="minorHAnsi" w:cstheme="minorHAnsi"/>
+                <w:bCs/>
+                <w:sz w:val="18"/>
+                <w:szCs w:val="18"/>
+                <w:lang w:val="en"/>
+              </w:rPr>
+              <w:t>ea</w:t>
+            </w:r>
+            <w:proofErr w:type="gramEnd"/>
+            <w:r>
+              <w:rPr>
+                <w:rFonts w:asciiTheme="minorHAnsi" w:hAnsiTheme="minorHAnsi" w:cstheme="minorHAnsi"/>
+                <w:bCs/>
+                <w:sz w:val="18"/>
+                <w:szCs w:val="18"/>
+                <w:lang w:val="en"/>
+              </w:rPr>
+              <w:t>_act:ifNEM</w:t>
+            </w:r>
+            <w:proofErr w:type="spellEnd"/>
+            <w:r>
+              <w:rPr>
+                <w:rFonts w:asciiTheme="minorHAnsi" w:hAnsiTheme="minorHAnsi" w:cstheme="minorHAnsi"/>
+                <w:bCs/>
+                <w:sz w:val="18"/>
+                <w:szCs w:val="18"/>
+                <w:lang w:val="en"/>
+              </w:rPr>
+              <w:t>():</w:t>
+            </w:r>
+            <w:proofErr w:type="spellStart"/>
+            <w:r>
+              <w:rPr>
+                <w:rFonts w:asciiTheme="minorHAnsi" w:hAnsiTheme="minorHAnsi" w:cstheme="minorHAnsi"/>
+                <w:bCs/>
+                <w:sz w:val="18"/>
+                <w:szCs w:val="18"/>
+                <w:lang w:val="en"/>
+              </w:rPr>
+              <w:t>showBegin</w:t>
+            </w:r>
+            <w:proofErr w:type="spellEnd"/>
+            <w:r>
+              <w:rPr>
+                <w:rFonts w:asciiTheme="minorHAnsi" w:hAnsiTheme="minorHAnsi" w:cstheme="minorHAnsi"/>
+                <w:bCs/>
+                <w:sz w:val="18"/>
+                <w:szCs w:val="18"/>
+                <w:lang w:val="en"/>
+              </w:rPr>
+              <w:t>}</w:t>
             </w:r>
           </w:p>
           <w:p>
@@ -650,20 +1538,142 @@
                 <w:szCs w:val="18"/>
                 <w:lang w:val="en"/>
               </w:rPr>
-              <w:t>{$item_val[i].ea_act}{$item_val[i]</w:t>
+              <w:t>{$</w:t>
+            </w:r>
+            <w:proofErr w:type="spellStart"/>
+            <w:r>
+              <w:rPr>
+                <w:rFonts w:asciiTheme="minorHAnsi" w:hAnsiTheme="minorHAnsi" w:cstheme="minorHAnsi"/>
+                <w:bCs/>
+                <w:sz w:val="18"/>
+                <w:szCs w:val="18"/>
+                <w:lang w:val="en"/>
+              </w:rPr>
+              <w:t>item_val</w:t>
+            </w:r>
+            <w:proofErr w:type="spellEnd"/>
+            <w:r>
+              <w:rPr>
+                <w:rFonts w:asciiTheme="minorHAnsi" w:hAnsiTheme="minorHAnsi" w:cstheme="minorHAnsi"/>
+                <w:bCs/>
+                <w:sz w:val="18"/>
+                <w:szCs w:val="18"/>
+                <w:lang w:val="en"/>
+              </w:rPr>
+              <w:t>[i</w:t>
+            </w:r>
+            <w:proofErr w:type="gramStart"/>
+            <w:r>
+              <w:rPr>
+                <w:rFonts w:asciiTheme="minorHAnsi" w:hAnsiTheme="minorHAnsi" w:cstheme="minorHAnsi"/>
+                <w:bCs/>
+                <w:sz w:val="18"/>
+                <w:szCs w:val="18"/>
+                <w:lang w:val="en"/>
+              </w:rPr>
+              <w:t>].</w:t>
+            </w:r>
+            <w:proofErr w:type="spellStart"/>
+            <w:r>
+              <w:rPr>
+                <w:rFonts w:asciiTheme="minorHAnsi" w:hAnsiTheme="minorHAnsi" w:cstheme="minorHAnsi"/>
+                <w:bCs/>
+                <w:sz w:val="18"/>
+                <w:szCs w:val="18"/>
+                <w:lang w:val="en"/>
+              </w:rPr>
+              <w:t>ea</w:t>
+            </w:r>
+            <w:proofErr w:type="gramEnd"/>
+            <w:r>
+              <w:rPr>
+                <w:rFonts w:asciiTheme="minorHAnsi" w:hAnsiTheme="minorHAnsi" w:cstheme="minorHAnsi"/>
+                <w:bCs/>
+                <w:sz w:val="18"/>
+                <w:szCs w:val="18"/>
+                <w:lang w:val="en"/>
+              </w:rPr>
+              <w:t>_act</w:t>
+            </w:r>
+            <w:proofErr w:type="spellEnd"/>
+            <w:r>
+              <w:rPr>
+                <w:rFonts w:asciiTheme="minorHAnsi" w:hAnsiTheme="minorHAnsi" w:cstheme="minorHAnsi"/>
+                <w:bCs/>
+                <w:sz w:val="18"/>
+                <w:szCs w:val="18"/>
+                <w:lang w:val="en"/>
+              </w:rPr>
+              <w:t>}{$</w:t>
+            </w:r>
+            <w:proofErr w:type="spellStart"/>
+            <w:r>
+              <w:rPr>
+                <w:rFonts w:asciiTheme="minorHAnsi" w:hAnsiTheme="minorHAnsi" w:cstheme="minorHAnsi"/>
+                <w:bCs/>
+                <w:sz w:val="18"/>
+                <w:szCs w:val="18"/>
+                <w:lang w:val="en"/>
+              </w:rPr>
+              <w:t>item_val</w:t>
+            </w:r>
+            <w:proofErr w:type="spellEnd"/>
+            <w:r>
+              <w:rPr>
+                <w:rFonts w:asciiTheme="minorHAnsi" w:hAnsiTheme="minorHAnsi" w:cstheme="minorHAnsi"/>
+                <w:bCs/>
+                <w:sz w:val="18"/>
+                <w:szCs w:val="18"/>
+                <w:lang w:val="en"/>
+              </w:rPr>
+              <w:t>[i]</w:t>
             </w:r>
             <w:r>
               <w:t xml:space="preserve"> .</w:t>
             </w:r>
-            <w:r>
-              <w:rPr>
-                <w:rFonts w:asciiTheme="minorHAnsi" w:hAnsiTheme="minorHAnsi" w:cstheme="minorHAnsi"/>
-                <w:bCs/>
-                <w:sz w:val="18"/>
-                <w:szCs w:val="18"/>
-                <w:lang w:val="en"/>
-              </w:rPr>
-              <w:t>substitution_act:ifNEM():showBegin};</w:t>
+            <w:proofErr w:type="spellStart"/>
+            <w:r>
+              <w:rPr>
+                <w:rFonts w:asciiTheme="minorHAnsi" w:hAnsiTheme="minorHAnsi" w:cstheme="minorHAnsi"/>
+                <w:bCs/>
+                <w:sz w:val="18"/>
+                <w:szCs w:val="18"/>
+                <w:lang w:val="en"/>
+              </w:rPr>
+              <w:t>substitution_act:ifNEM</w:t>
+            </w:r>
+            <w:proofErr w:type="spellEnd"/>
+            <w:r>
+              <w:rPr>
+                <w:rFonts w:asciiTheme="minorHAnsi" w:hAnsiTheme="minorHAnsi" w:cstheme="minorHAnsi"/>
+                <w:bCs/>
+                <w:sz w:val="18"/>
+                <w:szCs w:val="18"/>
+                <w:lang w:val="en"/>
+              </w:rPr>
+              <w:t>():</w:t>
+            </w:r>
+            <w:proofErr w:type="spellStart"/>
+            <w:r>
+              <w:rPr>
+                <w:rFonts w:asciiTheme="minorHAnsi" w:hAnsiTheme="minorHAnsi" w:cstheme="minorHAnsi"/>
+                <w:bCs/>
+                <w:sz w:val="18"/>
+                <w:szCs w:val="18"/>
+                <w:lang w:val="en"/>
+              </w:rPr>
+              <w:t>showBegin</w:t>
+            </w:r>
+            <w:proofErr w:type="spellEnd"/>
+            <w:r>
+              <w:rPr>
+                <w:rFonts w:asciiTheme="minorHAnsi" w:hAnsiTheme="minorHAnsi" w:cstheme="minorHAnsi"/>
+                <w:bCs/>
+                <w:sz w:val="18"/>
+                <w:szCs w:val="18"/>
+                <w:lang w:val="en"/>
+              </w:rPr>
+              <w:t>};</w:t>
             </w:r>
             <w:r>
               <w:rPr>
@@ -693,7 +1703,47 @@
                 <w:szCs w:val="18"/>
                 <w:lang w:val="en"/>
               </w:rPr>
-              <w:t>ubstituted ({$item_val[i].substitution_act})</w:t>
+              <w:t>ubstituted ({$</w:t>
+            </w:r>
+            <w:proofErr w:type="spellStart"/>
+            <w:r>
+              <w:rPr>
+                <w:rFonts w:asciiTheme="minorHAnsi" w:hAnsiTheme="minorHAnsi" w:cstheme="minorHAnsi"/>
+                <w:sz w:val="18"/>
+                <w:szCs w:val="18"/>
+                <w:lang w:val="en"/>
+              </w:rPr>
+              <w:t>item_val</w:t>
+            </w:r>
+            <w:proofErr w:type="spellEnd"/>
+            <w:r>
+              <w:rPr>
+                <w:rFonts w:asciiTheme="minorHAnsi" w:hAnsiTheme="minorHAnsi" w:cstheme="minorHAnsi"/>
+                <w:sz w:val="18"/>
+                <w:szCs w:val="18"/>
+                <w:lang w:val="en"/>
+              </w:rPr>
+              <w:t>[i].</w:t>
+            </w:r>
+            <w:proofErr w:type="spellStart"/>
+            <w:r>
+              <w:rPr>
+                <w:rFonts w:asciiTheme="minorHAnsi" w:hAnsiTheme="minorHAnsi" w:cstheme="minorHAnsi"/>
+                <w:sz w:val="18"/>
+                <w:szCs w:val="18"/>
+                <w:lang w:val="en"/>
+              </w:rPr>
+              <w:t>substitution_act</w:t>
+            </w:r>
+            <w:proofErr w:type="spellEnd"/>
+            <w:r>
+              <w:rPr>
+                <w:rFonts w:asciiTheme="minorHAnsi" w:hAnsiTheme="minorHAnsi" w:cstheme="minorHAnsi"/>
+                <w:sz w:val="18"/>
+                <w:szCs w:val="18"/>
+                <w:lang w:val="en"/>
+              </w:rPr>
+              <w:t>})</w:t>
             </w:r>
           </w:p>
           <w:p>
@@ -713,7 +1763,67 @@
                 <w:szCs w:val="18"/>
                 <w:lang w:val="en"/>
               </w:rPr>
-              <w:t>{$item_val[i].substitution_act:showEnd}</w:t>
+              <w:t>{$</w:t>
+            </w:r>
+            <w:proofErr w:type="spellStart"/>
+            <w:r>
+              <w:rPr>
+                <w:rFonts w:asciiTheme="minorHAnsi" w:hAnsiTheme="minorHAnsi" w:cstheme="minorHAnsi"/>
+                <w:sz w:val="18"/>
+                <w:szCs w:val="18"/>
+                <w:lang w:val="en"/>
+              </w:rPr>
+              <w:t>item_val</w:t>
+            </w:r>
+            <w:proofErr w:type="spellEnd"/>
+            <w:r>
+              <w:rPr>
+                <w:rFonts w:asciiTheme="minorHAnsi" w:hAnsiTheme="minorHAnsi" w:cstheme="minorHAnsi"/>
+                <w:sz w:val="18"/>
+                <w:szCs w:val="18"/>
+                <w:lang w:val="en"/>
+              </w:rPr>
+              <w:t>[i</w:t>
+            </w:r>
+            <w:proofErr w:type="gramStart"/>
+            <w:r>
+              <w:rPr>
+                <w:rFonts w:asciiTheme="minorHAnsi" w:hAnsiTheme="minorHAnsi" w:cstheme="minorHAnsi"/>
+                <w:sz w:val="18"/>
+                <w:szCs w:val="18"/>
+                <w:lang w:val="en"/>
+              </w:rPr>
+              <w:t>].</w:t>
+            </w:r>
+            <w:proofErr w:type="spellStart"/>
+            <w:r>
+              <w:rPr>
+                <w:rFonts w:asciiTheme="minorHAnsi" w:hAnsiTheme="minorHAnsi" w:cstheme="minorHAnsi"/>
+                <w:sz w:val="18"/>
+                <w:szCs w:val="18"/>
+                <w:lang w:val="en"/>
+              </w:rPr>
+              <w:t>substitution</w:t>
+            </w:r>
+            <w:proofErr w:type="gramEnd"/>
+            <w:r>
+              <w:rPr>
+                <w:rFonts w:asciiTheme="minorHAnsi" w:hAnsiTheme="minorHAnsi" w:cstheme="minorHAnsi"/>
+                <w:sz w:val="18"/>
+                <w:szCs w:val="18"/>
+                <w:lang w:val="en"/>
+              </w:rPr>
+              <w:t>_act:showEnd</w:t>
+            </w:r>
+            <w:proofErr w:type="spellEnd"/>
+            <w:r>
+              <w:rPr>
+                <w:rFonts w:asciiTheme="minorHAnsi" w:hAnsiTheme="minorHAnsi" w:cstheme="minorHAnsi"/>
+                <w:sz w:val="18"/>
+                <w:szCs w:val="18"/>
+                <w:lang w:val="en"/>
+              </w:rPr>
+              <w:t>}</w:t>
             </w:r>
           </w:p>
           <w:p>
@@ -735,7 +1845,73 @@
                 <w:szCs w:val="18"/>
                 <w:lang w:val="en"/>
               </w:rPr>
-              <w:t>{$item_val[i].ea_act:showEnd}</w:t>
+              <w:t>{$</w:t>
+            </w:r>
+            <w:proofErr w:type="spellStart"/>
+            <w:r>
+              <w:rPr>
+                <w:rFonts w:asciiTheme="minorHAnsi" w:hAnsiTheme="minorHAnsi" w:cstheme="minorHAnsi"/>
+                <w:bCs/>
+                <w:sz w:val="18"/>
+                <w:szCs w:val="18"/>
+                <w:lang w:val="en"/>
+              </w:rPr>
+              <w:t>item_val</w:t>
+            </w:r>
+            <w:proofErr w:type="spellEnd"/>
+            <w:r>
+              <w:rPr>
+                <w:rFonts w:asciiTheme="minorHAnsi" w:hAnsiTheme="minorHAnsi" w:cstheme="minorHAnsi"/>
+                <w:bCs/>
+                <w:sz w:val="18"/>
+                <w:szCs w:val="18"/>
+                <w:lang w:val="en"/>
+              </w:rPr>
+              <w:t>[i</w:t>
+            </w:r>
+            <w:proofErr w:type="gramStart"/>
+            <w:r>
+              <w:rPr>
+                <w:rFonts w:asciiTheme="minorHAnsi" w:hAnsiTheme="minorHAnsi" w:cstheme="minorHAnsi"/>
+                <w:bCs/>
+                <w:sz w:val="18"/>
+                <w:szCs w:val="18"/>
+                <w:lang w:val="en"/>
+              </w:rPr>
+              <w:t>].</w:t>
+            </w:r>
+            <w:proofErr w:type="spellStart"/>
+            <w:r>
+              <w:rPr>
+                <w:rFonts w:asciiTheme="minorHAnsi" w:hAnsiTheme="minorHAnsi" w:cstheme="minorHAnsi"/>
+                <w:bCs/>
+                <w:sz w:val="18"/>
+                <w:szCs w:val="18"/>
+                <w:lang w:val="en"/>
+              </w:rPr>
+              <w:t>ea</w:t>
+            </w:r>
+            <w:proofErr w:type="gramEnd"/>
+            <w:r>
+              <w:rPr>
+                <w:rFonts w:asciiTheme="minorHAnsi" w:hAnsiTheme="minorHAnsi" w:cstheme="minorHAnsi"/>
+                <w:bCs/>
+                <w:sz w:val="18"/>
+                <w:szCs w:val="18"/>
+                <w:lang w:val="en"/>
+              </w:rPr>
+              <w:t>_act:showEnd</w:t>
+            </w:r>
+            <w:proofErr w:type="spellEnd"/>
+            <w:r>
+              <w:rPr>
+                <w:rFonts w:asciiTheme="minorHAnsi" w:hAnsiTheme="minorHAnsi" w:cstheme="minorHAnsi"/>
+                <w:bCs/>
+                <w:sz w:val="18"/>
+                <w:szCs w:val="18"/>
+                <w:lang w:val="en"/>
+              </w:rPr>
+              <w:t>}</w:t>
             </w:r>
           </w:p>
           <w:p>
@@ -755,7 +1931,79 @@
                 <w:sz w:val="18"/>
                 <w:szCs w:val="18"/>
               </w:rPr>
-              <w:t>{$item_val[i].ministry_name:ifNEM():showBegin}</w:t>
+              <w:t>{$</w:t>
+            </w:r>
+            <w:proofErr w:type="spellStart"/>
+            <w:r>
+              <w:rPr>
+                <w:rFonts w:asciiTheme="minorHAnsi" w:hAnsiTheme="minorHAnsi" w:cstheme="minorHAnsi"/>
+                <w:sz w:val="18"/>
+                <w:szCs w:val="18"/>
+              </w:rPr>
+              <w:t>item_val</w:t>
+            </w:r>
+            <w:proofErr w:type="spellEnd"/>
+            <w:r>
+              <w:rPr>
+                <w:rFonts w:asciiTheme="minorHAnsi" w:hAnsiTheme="minorHAnsi" w:cstheme="minorHAnsi"/>
+                <w:sz w:val="18"/>
+                <w:szCs w:val="18"/>
+              </w:rPr>
+              <w:t>[i</w:t>
+            </w:r>
+            <w:proofErr w:type="gramStart"/>
+            <w:r>
+              <w:rPr>
+                <w:rFonts w:asciiTheme="minorHAnsi" w:hAnsiTheme="minorHAnsi" w:cstheme="minorHAnsi"/>
+                <w:sz w:val="18"/>
+                <w:szCs w:val="18"/>
+              </w:rPr>
+              <w:t>].</w:t>
+            </w:r>
+            <w:proofErr w:type="spellStart"/>
+            <w:r>
+              <w:rPr>
+                <w:rFonts w:asciiTheme="minorHAnsi" w:hAnsiTheme="minorHAnsi" w:cstheme="minorHAnsi"/>
+                <w:sz w:val="18"/>
+                <w:szCs w:val="18"/>
+              </w:rPr>
+              <w:t>ministry</w:t>
+            </w:r>
+            <w:proofErr w:type="gramEnd"/>
+            <w:r>
+              <w:rPr>
+                <w:rFonts w:asciiTheme="minorHAnsi" w:hAnsiTheme="minorHAnsi" w:cstheme="minorHAnsi"/>
+                <w:sz w:val="18"/>
+                <w:szCs w:val="18"/>
+              </w:rPr>
+              <w:t>_name:ifNEM</w:t>
+            </w:r>
+            <w:proofErr w:type="spellEnd"/>
+            <w:r>
+              <w:rPr>
+                <w:rFonts w:asciiTheme="minorHAnsi" w:hAnsiTheme="minorHAnsi" w:cstheme="minorHAnsi"/>
+                <w:sz w:val="18"/>
+                <w:szCs w:val="18"/>
+              </w:rPr>
+              <w:t>():</w:t>
+            </w:r>
+            <w:proofErr w:type="spellStart"/>
+            <w:r>
+              <w:rPr>
+                <w:rFonts w:asciiTheme="minorHAnsi" w:hAnsiTheme="minorHAnsi" w:cstheme="minorHAnsi"/>
+                <w:sz w:val="18"/>
+                <w:szCs w:val="18"/>
+              </w:rPr>
+              <w:t>showBegin</w:t>
+            </w:r>
+            <w:proofErr w:type="spellEnd"/>
+            <w:r>
+              <w:rPr>
+                <w:rFonts w:asciiTheme="minorHAnsi" w:hAnsiTheme="minorHAnsi" w:cstheme="minorHAnsi"/>
+                <w:sz w:val="18"/>
+                <w:szCs w:val="18"/>
+              </w:rPr>
+              <w:t>}</w:t>
             </w:r>
           </w:p>
           <w:p>
@@ -782,7 +2030,61 @@
                 <w:sz w:val="18"/>
                 <w:szCs w:val="18"/>
               </w:rPr>
-              <w:t>{$item_val[i].ministry_name}</w:t>
+              <w:t>{$</w:t>
+            </w:r>
+            <w:proofErr w:type="spellStart"/>
+            <w:r>
+              <w:rPr>
+                <w:rFonts w:asciiTheme="minorHAnsi" w:hAnsiTheme="minorHAnsi" w:cstheme="minorHAnsi"/>
+                <w:sz w:val="18"/>
+                <w:szCs w:val="18"/>
+              </w:rPr>
+              <w:t>item_val</w:t>
+            </w:r>
+            <w:proofErr w:type="spellEnd"/>
+            <w:r>
+              <w:rPr>
+                <w:rFonts w:asciiTheme="minorHAnsi" w:hAnsiTheme="minorHAnsi" w:cstheme="minorHAnsi"/>
+                <w:sz w:val="18"/>
+                <w:szCs w:val="18"/>
+              </w:rPr>
+              <w:t>[i</w:t>
+            </w:r>
+            <w:proofErr w:type="gramStart"/>
+            <w:r>
+              <w:rPr>
+                <w:rFonts w:asciiTheme="minorHAnsi" w:hAnsiTheme="minorHAnsi" w:cstheme="minorHAnsi"/>
+                <w:sz w:val="18"/>
+                <w:szCs w:val="18"/>
+              </w:rPr>
+              <w:t>].</w:t>
+            </w:r>
+            <w:proofErr w:type="spellStart"/>
+            <w:r>
+              <w:rPr>
+                <w:rFonts w:asciiTheme="minorHAnsi" w:hAnsiTheme="minorHAnsi" w:cstheme="minorHAnsi"/>
+                <w:sz w:val="18"/>
+                <w:szCs w:val="18"/>
+              </w:rPr>
+              <w:t>ministry</w:t>
+            </w:r>
+            <w:proofErr w:type="gramEnd"/>
+            <w:r>
+              <w:rPr>
+                <w:rFonts w:asciiTheme="minorHAnsi" w:hAnsiTheme="minorHAnsi" w:cstheme="minorHAnsi"/>
+                <w:sz w:val="18"/>
+                <w:szCs w:val="18"/>
+              </w:rPr>
+              <w:t>_name</w:t>
+            </w:r>
+            <w:proofErr w:type="spellEnd"/>
+            <w:r>
+              <w:rPr>
+                <w:rFonts w:asciiTheme="minorHAnsi" w:hAnsiTheme="minorHAnsi" w:cstheme="minorHAnsi"/>
+                <w:sz w:val="18"/>
+                <w:szCs w:val="18"/>
+              </w:rPr>
+              <w:t>}</w:t>
             </w:r>
           </w:p>
           <w:p>
@@ -800,7 +2102,61 @@
                 <w:sz w:val="18"/>
                 <w:szCs w:val="18"/>
               </w:rPr>
-              <w:t>{$item_val[i].ministry_name:showEnd}</w:t>
+              <w:t>{$</w:t>
+            </w:r>
+            <w:proofErr w:type="spellStart"/>
+            <w:r>
+              <w:rPr>
+                <w:rFonts w:asciiTheme="minorHAnsi" w:hAnsiTheme="minorHAnsi" w:cstheme="minorHAnsi"/>
+                <w:sz w:val="18"/>
+                <w:szCs w:val="18"/>
+              </w:rPr>
+              <w:t>item_val</w:t>
+            </w:r>
+            <w:proofErr w:type="spellEnd"/>
+            <w:r>
+              <w:rPr>
+                <w:rFonts w:asciiTheme="minorHAnsi" w:hAnsiTheme="minorHAnsi" w:cstheme="minorHAnsi"/>
+                <w:sz w:val="18"/>
+                <w:szCs w:val="18"/>
+              </w:rPr>
+              <w:t>[i</w:t>
+            </w:r>
+            <w:proofErr w:type="gramStart"/>
+            <w:r>
+              <w:rPr>
+                <w:rFonts w:asciiTheme="minorHAnsi" w:hAnsiTheme="minorHAnsi" w:cstheme="minorHAnsi"/>
+                <w:sz w:val="18"/>
+                <w:szCs w:val="18"/>
+              </w:rPr>
+              <w:t>].</w:t>
+            </w:r>
+            <w:proofErr w:type="spellStart"/>
+            <w:r>
+              <w:rPr>
+                <w:rFonts w:asciiTheme="minorHAnsi" w:hAnsiTheme="minorHAnsi" w:cstheme="minorHAnsi"/>
+                <w:sz w:val="18"/>
+                <w:szCs w:val="18"/>
+              </w:rPr>
+              <w:t>ministry</w:t>
+            </w:r>
+            <w:proofErr w:type="gramEnd"/>
+            <w:r>
+              <w:rPr>
+                <w:rFonts w:asciiTheme="minorHAnsi" w:hAnsiTheme="minorHAnsi" w:cstheme="minorHAnsi"/>
+                <w:sz w:val="18"/>
+                <w:szCs w:val="18"/>
+              </w:rPr>
+              <w:t>_name:showEnd</w:t>
+            </w:r>
+            <w:proofErr w:type="spellEnd"/>
+            <w:r>
+              <w:rPr>
+                <w:rFonts w:asciiTheme="minorHAnsi" w:hAnsiTheme="minorHAnsi" w:cstheme="minorHAnsi"/>
+                <w:sz w:val="18"/>
+                <w:szCs w:val="18"/>
+              </w:rPr>
+              <w:t>}</w:t>
             </w:r>
           </w:p>
           <w:p>
@@ -832,7 +2188,73 @@
                 <w:szCs w:val="18"/>
                 <w:lang w:val="en-US"/>
               </w:rPr>
-              <w:t>{$item_val[i].milestone_type:ifEQ(4):showBegin}Minister {$item_val[i].eac_decision_by}{$item_val[i].milestone_type:showEnd}{$item_val[i].milestone_type:ifNE(4):showBegin}{$item_val[i].decision_by}{$item_val[i].milestone_type:showEnd}</w:t>
+              <w:t>{$</w:t>
+            </w:r>
+            <w:proofErr w:type="spellStart"/>
+            <w:r>
+              <w:rPr>
+                <w:rFonts w:asciiTheme="minorHAnsi" w:hAnsiTheme="minorHAnsi" w:cstheme="minorHAnsi"/>
+                <w:bCs/>
+                <w:sz w:val="18"/>
+                <w:szCs w:val="18"/>
+                <w:lang w:val="en-US"/>
+              </w:rPr>
+              <w:t>item_val</w:t>
+            </w:r>
+            <w:proofErr w:type="spellEnd"/>
+            <w:r>
+              <w:rPr>
+                <w:rFonts w:asciiTheme="minorHAnsi" w:hAnsiTheme="minorHAnsi" w:cstheme="minorHAnsi"/>
+                <w:bCs/>
+                <w:sz w:val="18"/>
+                <w:szCs w:val="18"/>
+                <w:lang w:val="en-US"/>
+              </w:rPr>
+              <w:t>[i].</w:t>
+            </w:r>
+            <w:proofErr w:type="spellStart"/>
+            <w:r>
+              <w:rPr>
+                <w:rFonts w:asciiTheme="minorHAnsi" w:hAnsiTheme="minorHAnsi" w:cstheme="minorHAnsi"/>
+                <w:bCs/>
+                <w:sz w:val="18"/>
+                <w:szCs w:val="18"/>
+                <w:lang w:val="en-US"/>
+              </w:rPr>
+              <w:t>milestone_type:ifEQ</w:t>
+            </w:r>
+            <w:proofErr w:type="spellEnd"/>
+            <w:r>
+              <w:rPr>
+                <w:rFonts w:asciiTheme="minorHAnsi" w:hAnsiTheme="minorHAnsi" w:cstheme="minorHAnsi"/>
+                <w:bCs/>
+                <w:sz w:val="18"/>
+                <w:szCs w:val="18"/>
+                <w:lang w:val="en-US"/>
+              </w:rPr>
+              <w:t>(4):</w:t>
+            </w:r>
+            <w:proofErr w:type="spellStart"/>
+            <w:r>
+              <w:rPr>
+                <w:rFonts w:asciiTheme="minorHAnsi" w:hAnsiTheme="minorHAnsi" w:cstheme="minorHAnsi"/>
+                <w:bCs/>
+                <w:sz w:val="18"/>
+                <w:szCs w:val="18"/>
+                <w:lang w:val="en-US"/>
+              </w:rPr>
+              <w:t>showBegin</w:t>
+            </w:r>
+            <w:proofErr w:type="spellEnd"/>
+            <w:r>
+              <w:rPr>
+                <w:rFonts w:asciiTheme="minorHAnsi" w:hAnsiTheme="minorHAnsi" w:cstheme="minorHAnsi"/>
+                <w:bCs/>
+                <w:sz w:val="18"/>
+                <w:szCs w:val="18"/>
+                <w:lang w:val="en-US"/>
+              </w:rPr>
+              <w:t>}Minister {$item_val[i].eac_decision_by}{$item_val[i].milestone_type:showEnd}{$item_val[i].milestone_type:ifNE(4):showBegin}{$item_val[i].decision_by}{$item_val[i].milestone_type:showEnd}</w:t>
             </w:r>
           </w:p>
         </w:tc>
@@ -840,10 +2262,10 @@
           <w:tcPr>
             <w:tcW w:w="3755" w:type="dxa"/>
             <w:tcBorders>
-              <w:top w:val="single" w:color="auto" w:sz="4" w:space="0"/>
-              <w:left w:val="single" w:color="auto" w:sz="4" w:space="0"/>
-              <w:bottom w:val="single" w:color="auto" w:sz="4" w:space="0"/>
-              <w:right w:val="single" w:color="auto" w:sz="4" w:space="0"/>
+              <w:top w:val="single" w:sz="4" w:space="0" w:color="auto"/>
+              <w:left w:val="single" w:sz="4" w:space="0" w:color="auto"/>
+              <w:bottom w:val="single" w:sz="4" w:space="0" w:color="auto"/>
+              <w:right w:val="single" w:sz="4" w:space="0" w:color="auto"/>
             </w:tcBorders>
             <w:shd w:val="clear" w:color="auto" w:fill="auto"/>
           </w:tcPr>
@@ -863,7 +2285,286 @@
                 <w:szCs w:val="20"/>
                 <w:lang w:val="en"/>
               </w:rPr>
-              <w:t>{$item_val[i].project_description:ifNEM():showBegin}</w:t>
+              <w:t>{$</w:t>
+            </w:r>
+            <w:proofErr w:type="spellStart"/>
+            <w:r>
+              <w:rPr>
+                <w:rFonts w:asciiTheme="minorHAnsi" w:hAnsiTheme="minorHAnsi" w:cstheme="minorHAnsi"/>
+                <w:sz w:val="20"/>
+                <w:szCs w:val="20"/>
+                <w:lang w:val="en"/>
+              </w:rPr>
+              <w:t>item_val</w:t>
+            </w:r>
+            <w:proofErr w:type="spellEnd"/>
+            <w:r>
+              <w:rPr>
+                <w:rFonts w:asciiTheme="minorHAnsi" w:hAnsiTheme="minorHAnsi" w:cstheme="minorHAnsi"/>
+                <w:sz w:val="20"/>
+                <w:szCs w:val="20"/>
+                <w:lang w:val="en"/>
+              </w:rPr>
+              <w:t>[i</w:t>
+            </w:r>
+            <w:proofErr w:type="gramStart"/>
+            <w:r>
+              <w:rPr>
+                <w:rFonts w:asciiTheme="minorHAnsi" w:hAnsiTheme="minorHAnsi" w:cstheme="minorHAnsi"/>
+                <w:sz w:val="20"/>
+                <w:szCs w:val="20"/>
+                <w:lang w:val="en"/>
+              </w:rPr>
+              <w:t>].</w:t>
+            </w:r>
+            <w:proofErr w:type="spellStart"/>
+            <w:r>
+              <w:rPr>
+                <w:rFonts w:asciiTheme="minorHAnsi" w:hAnsiTheme="minorHAnsi" w:cstheme="minorHAnsi"/>
+                <w:sz w:val="20"/>
+                <w:szCs w:val="20"/>
+                <w:lang w:val="en"/>
+              </w:rPr>
+              <w:t>report</w:t>
+            </w:r>
+            <w:proofErr w:type="gramEnd"/>
+            <w:r>
+              <w:rPr>
+                <w:rFonts w:asciiTheme="minorHAnsi" w:hAnsiTheme="minorHAnsi" w:cstheme="minorHAnsi"/>
+                <w:sz w:val="20"/>
+                <w:szCs w:val="20"/>
+                <w:lang w:val="en"/>
+              </w:rPr>
+              <w:t>_description</w:t>
+            </w:r>
+            <w:r>
+              <w:rPr>
+                <w:rFonts w:asciiTheme="minorHAnsi" w:hAnsiTheme="minorHAnsi" w:cstheme="minorHAnsi"/>
+                <w:sz w:val="20"/>
+                <w:szCs w:val="20"/>
+                <w:lang w:val="en"/>
+              </w:rPr>
+              <w:t>:ifNEM</w:t>
+            </w:r>
+            <w:proofErr w:type="spellEnd"/>
+            <w:r>
+              <w:rPr>
+                <w:rFonts w:asciiTheme="minorHAnsi" w:hAnsiTheme="minorHAnsi" w:cstheme="minorHAnsi"/>
+                <w:sz w:val="20"/>
+                <w:szCs w:val="20"/>
+                <w:lang w:val="en"/>
+              </w:rPr>
+              <w:t>():</w:t>
+            </w:r>
+            <w:proofErr w:type="spellStart"/>
+            <w:r>
+              <w:rPr>
+                <w:rFonts w:asciiTheme="minorHAnsi" w:hAnsiTheme="minorHAnsi" w:cstheme="minorHAnsi"/>
+                <w:sz w:val="20"/>
+                <w:szCs w:val="20"/>
+                <w:lang w:val="en"/>
+              </w:rPr>
+              <w:t>showBegin</w:t>
+            </w:r>
+            <w:proofErr w:type="spellEnd"/>
+            <w:r>
+              <w:rPr>
+                <w:rFonts w:asciiTheme="minorHAnsi" w:hAnsiTheme="minorHAnsi" w:cstheme="minorHAnsi"/>
+                <w:sz w:val="20"/>
+                <w:szCs w:val="20"/>
+                <w:lang w:val="en"/>
+              </w:rPr>
+              <w:t>}</w:t>
+            </w:r>
+            <w:r>
+              <w:rPr>
+                <w:rFonts w:asciiTheme="minorHAnsi" w:hAnsiTheme="minorHAnsi" w:cstheme="minorHAnsi"/>
+                <w:sz w:val="20"/>
+                <w:szCs w:val="20"/>
+                <w:lang w:val="en"/>
+              </w:rPr>
+              <w:t xml:space="preserve"> </w:t>
+            </w:r>
+            <w:r>
+              <w:rPr>
+                <w:rFonts w:asciiTheme="minorHAnsi" w:hAnsiTheme="minorHAnsi" w:cstheme="minorHAnsi"/>
+                <w:b/>
+                <w:bCs/>
+                <w:sz w:val="20"/>
+                <w:szCs w:val="20"/>
+                <w:lang w:val="en"/>
+              </w:rPr>
+              <w:t>Work Description</w:t>
+            </w:r>
+            <w:r>
+              <w:rPr>
+                <w:rFonts w:asciiTheme="minorHAnsi" w:hAnsiTheme="minorHAnsi" w:cstheme="minorHAnsi"/>
+                <w:sz w:val="20"/>
+                <w:szCs w:val="20"/>
+                <w:lang w:val="en"/>
+              </w:rPr>
+              <w:t>:</w:t>
+            </w:r>
+            <w:r>
+              <w:rPr>
+                <w:rFonts w:asciiTheme="minorHAnsi" w:hAnsiTheme="minorHAnsi" w:cstheme="minorHAnsi"/>
+                <w:sz w:val="20"/>
+                <w:szCs w:val="20"/>
+                <w:lang w:val="en"/>
+              </w:rPr>
+              <w:t xml:space="preserve"> </w:t>
+            </w:r>
+            <w:r>
+              <w:rPr>
+                <w:rFonts w:asciiTheme="minorHAnsi" w:hAnsiTheme="minorHAnsi" w:cstheme="minorHAnsi"/>
+                <w:sz w:val="20"/>
+                <w:szCs w:val="20"/>
+                <w:lang w:val="en"/>
+              </w:rPr>
+              <w:t>{</w:t>
+            </w:r>
+            <w:r>
+              <w:rPr>
+                <w:rFonts w:asciiTheme="minorHAnsi" w:hAnsiTheme="minorHAnsi" w:cstheme="minorHAnsi"/>
+                <w:sz w:val="20"/>
+                <w:szCs w:val="20"/>
+                <w:lang w:val="en"/>
+              </w:rPr>
+              <w:t>$</w:t>
+            </w:r>
+            <w:proofErr w:type="spellStart"/>
+            <w:r>
+              <w:rPr>
+                <w:rFonts w:asciiTheme="minorHAnsi" w:hAnsiTheme="minorHAnsi" w:cstheme="minorHAnsi"/>
+                <w:sz w:val="20"/>
+                <w:szCs w:val="20"/>
+                <w:lang w:val="en"/>
+              </w:rPr>
+              <w:t>item_val</w:t>
+            </w:r>
+            <w:proofErr w:type="spellEnd"/>
+            <w:r>
+              <w:rPr>
+                <w:rFonts w:asciiTheme="minorHAnsi" w:hAnsiTheme="minorHAnsi" w:cstheme="minorHAnsi"/>
+                <w:sz w:val="20"/>
+                <w:szCs w:val="20"/>
+                <w:lang w:val="en"/>
+              </w:rPr>
+              <w:t>[i].</w:t>
+            </w:r>
+            <w:proofErr w:type="spellStart"/>
+            <w:r>
+              <w:rPr>
+                <w:rFonts w:asciiTheme="minorHAnsi" w:hAnsiTheme="minorHAnsi" w:cstheme="minorHAnsi"/>
+                <w:sz w:val="20"/>
+                <w:szCs w:val="20"/>
+                <w:lang w:val="en"/>
+              </w:rPr>
+              <w:t>report</w:t>
+            </w:r>
+            <w:r>
+              <w:rPr>
+                <w:rFonts w:asciiTheme="minorHAnsi" w:hAnsiTheme="minorHAnsi" w:cstheme="minorHAnsi"/>
+                <w:sz w:val="20"/>
+                <w:szCs w:val="20"/>
+                <w:lang w:val="en"/>
+              </w:rPr>
+              <w:t>_description</w:t>
+            </w:r>
+            <w:proofErr w:type="spellEnd"/>
+            <w:r>
+              <w:rPr>
+                <w:rFonts w:asciiTheme="minorHAnsi" w:hAnsiTheme="minorHAnsi" w:cstheme="minorHAnsi"/>
+                <w:sz w:val="20"/>
+                <w:szCs w:val="20"/>
+                <w:lang w:val="en"/>
+              </w:rPr>
+              <w:t>}</w:t>
+            </w:r>
+            <w:r>
+              <w:rPr>
+                <w:rFonts w:asciiTheme="minorHAnsi" w:hAnsiTheme="minorHAnsi" w:cstheme="minorHAnsi"/>
+                <w:sz w:val="20"/>
+                <w:szCs w:val="20"/>
+                <w:lang w:val="en"/>
+              </w:rPr>
+              <w:t xml:space="preserve"> </w:t>
+            </w:r>
+            <w:r>
+              <w:rPr>
+                <w:rFonts w:asciiTheme="minorHAnsi" w:hAnsiTheme="minorHAnsi" w:cstheme="minorHAnsi"/>
+                <w:sz w:val="20"/>
+                <w:szCs w:val="20"/>
+                <w:lang w:val="en"/>
+              </w:rPr>
+              <w:t>{$</w:t>
+            </w:r>
+            <w:proofErr w:type="spellStart"/>
+            <w:r>
+              <w:rPr>
+                <w:rFonts w:asciiTheme="minorHAnsi" w:hAnsiTheme="minorHAnsi" w:cstheme="minorHAnsi"/>
+                <w:sz w:val="20"/>
+                <w:szCs w:val="20"/>
+                <w:lang w:val="en"/>
+              </w:rPr>
+              <w:t>item_val</w:t>
+            </w:r>
+            <w:proofErr w:type="spellEnd"/>
+            <w:r>
+              <w:rPr>
+                <w:rFonts w:asciiTheme="minorHAnsi" w:hAnsiTheme="minorHAnsi" w:cstheme="minorHAnsi"/>
+                <w:sz w:val="20"/>
+                <w:szCs w:val="20"/>
+                <w:lang w:val="en"/>
+              </w:rPr>
+              <w:t>[i]</w:t>
+            </w:r>
+            <w:r>
+              <w:rPr>
+                <w:rFonts w:asciiTheme="minorHAnsi" w:hAnsiTheme="minorHAnsi" w:cstheme="minorHAnsi"/>
+                <w:sz w:val="20"/>
+                <w:szCs w:val="20"/>
+                <w:lang w:val="en"/>
+              </w:rPr>
+              <w:t>.</w:t>
+            </w:r>
+            <w:proofErr w:type="spellStart"/>
+            <w:r>
+              <w:rPr>
+                <w:rFonts w:asciiTheme="minorHAnsi" w:hAnsiTheme="minorHAnsi" w:cstheme="minorHAnsi"/>
+                <w:sz w:val="20"/>
+                <w:szCs w:val="20"/>
+                <w:lang w:val="en"/>
+              </w:rPr>
+              <w:t>report</w:t>
+            </w:r>
+            <w:r>
+              <w:rPr>
+                <w:rFonts w:asciiTheme="minorHAnsi" w:hAnsiTheme="minorHAnsi" w:cstheme="minorHAnsi"/>
+                <w:sz w:val="20"/>
+                <w:szCs w:val="20"/>
+                <w:lang w:val="en"/>
+              </w:rPr>
+              <w:t>_description</w:t>
+            </w:r>
+            <w:r>
+              <w:rPr>
+                <w:rFonts w:asciiTheme="minorHAnsi" w:hAnsiTheme="minorHAnsi" w:cstheme="minorHAnsi"/>
+                <w:sz w:val="20"/>
+                <w:szCs w:val="20"/>
+                <w:lang w:val="en"/>
+              </w:rPr>
+              <w:t>:showEnd</w:t>
+            </w:r>
+            <w:proofErr w:type="spellEnd"/>
+            <w:r>
+              <w:rPr>
+                <w:rFonts w:asciiTheme="minorHAnsi" w:hAnsiTheme="minorHAnsi" w:cstheme="minorHAnsi"/>
+                <w:sz w:val="20"/>
+                <w:szCs w:val="20"/>
+                <w:lang w:val="en"/>
+              </w:rPr>
+              <w:t>}</w:t>
             </w:r>
           </w:p>
           <w:p>
@@ -872,17 +2573,9 @@
                 <w:rFonts w:asciiTheme="minorHAnsi" w:hAnsiTheme="minorHAnsi" w:cstheme="minorHAnsi"/>
                 <w:sz w:val="20"/>
                 <w:szCs w:val="20"/>
+                <w:lang w:val="en"/>
               </w:rPr>
             </w:pPr>
-            <w:r>
-              <w:rPr>
-                <w:rFonts w:asciiTheme="minorHAnsi" w:hAnsiTheme="minorHAnsi" w:cstheme="minorHAnsi"/>
-                <w:sz w:val="20"/>
-                <w:szCs w:val="20"/>
-                <w:lang w:val="en"/>
-              </w:rPr>
-              <w:t>{$item_val[i].project_description}</w:t>
-            </w:r>
           </w:p>
           <w:p>
             <w:pPr>
@@ -899,7 +2592,252 @@
                 <w:szCs w:val="20"/>
                 <w:lang w:val="en"/>
               </w:rPr>
-              <w:t>{$item_val[i].project_description:showEnd}</w:t>
+              <w:t>{$</w:t>
+            </w:r>
+            <w:proofErr w:type="spellStart"/>
+            <w:r>
+              <w:rPr>
+                <w:rFonts w:asciiTheme="minorHAnsi" w:hAnsiTheme="minorHAnsi" w:cstheme="minorHAnsi"/>
+                <w:sz w:val="20"/>
+                <w:szCs w:val="20"/>
+                <w:lang w:val="en"/>
+              </w:rPr>
+              <w:t>item_val</w:t>
+            </w:r>
+            <w:proofErr w:type="spellEnd"/>
+            <w:r>
+              <w:rPr>
+                <w:rFonts w:asciiTheme="minorHAnsi" w:hAnsiTheme="minorHAnsi" w:cstheme="minorHAnsi"/>
+                <w:sz w:val="20"/>
+                <w:szCs w:val="20"/>
+                <w:lang w:val="en"/>
+              </w:rPr>
+              <w:t>[i</w:t>
+            </w:r>
+            <w:proofErr w:type="gramStart"/>
+            <w:r>
+              <w:rPr>
+                <w:rFonts w:asciiTheme="minorHAnsi" w:hAnsiTheme="minorHAnsi" w:cstheme="minorHAnsi"/>
+                <w:sz w:val="20"/>
+                <w:szCs w:val="20"/>
+                <w:lang w:val="en"/>
+              </w:rPr>
+              <w:t>].</w:t>
+            </w:r>
+            <w:proofErr w:type="spellStart"/>
+            <w:r>
+              <w:rPr>
+                <w:rFonts w:asciiTheme="minorHAnsi" w:hAnsiTheme="minorHAnsi" w:cstheme="minorHAnsi"/>
+                <w:sz w:val="20"/>
+                <w:szCs w:val="20"/>
+                <w:lang w:val="en"/>
+              </w:rPr>
+              <w:t>project</w:t>
+            </w:r>
+            <w:proofErr w:type="gramEnd"/>
+            <w:r>
+              <w:rPr>
+                <w:rFonts w:asciiTheme="minorHAnsi" w:hAnsiTheme="minorHAnsi" w:cstheme="minorHAnsi"/>
+                <w:sz w:val="20"/>
+                <w:szCs w:val="20"/>
+                <w:lang w:val="en"/>
+              </w:rPr>
+              <w:t>_description:ifNEM</w:t>
+            </w:r>
+            <w:proofErr w:type="spellEnd"/>
+            <w:r>
+              <w:rPr>
+                <w:rFonts w:asciiTheme="minorHAnsi" w:hAnsiTheme="minorHAnsi" w:cstheme="minorHAnsi"/>
+                <w:sz w:val="20"/>
+                <w:szCs w:val="20"/>
+                <w:lang w:val="en"/>
+              </w:rPr>
+              <w:t>():</w:t>
+            </w:r>
+            <w:proofErr w:type="spellStart"/>
+            <w:r>
+              <w:rPr>
+                <w:rFonts w:asciiTheme="minorHAnsi" w:hAnsiTheme="minorHAnsi" w:cstheme="minorHAnsi"/>
+                <w:sz w:val="20"/>
+                <w:szCs w:val="20"/>
+                <w:lang w:val="en"/>
+              </w:rPr>
+              <w:t>showBegin</w:t>
+            </w:r>
+            <w:proofErr w:type="spellEnd"/>
+            <w:r>
+              <w:rPr>
+                <w:rFonts w:asciiTheme="minorHAnsi" w:hAnsiTheme="minorHAnsi" w:cstheme="minorHAnsi"/>
+                <w:sz w:val="20"/>
+                <w:szCs w:val="20"/>
+                <w:lang w:val="en"/>
+              </w:rPr>
+              <w:t>}</w:t>
+            </w:r>
+            <w:r>
+              <w:rPr>
+                <w:rFonts w:asciiTheme="minorHAnsi" w:hAnsiTheme="minorHAnsi" w:cstheme="minorHAnsi"/>
+                <w:sz w:val="20"/>
+                <w:szCs w:val="20"/>
+                <w:lang w:val="en"/>
+              </w:rPr>
+              <w:t xml:space="preserve"> </w:t>
+            </w:r>
+            <w:r>
+              <w:rPr>
+                <w:rFonts w:asciiTheme="minorHAnsi" w:hAnsiTheme="minorHAnsi" w:cstheme="minorHAnsi"/>
+                <w:b/>
+                <w:bCs/>
+                <w:sz w:val="20"/>
+                <w:szCs w:val="20"/>
+                <w:lang w:val="en"/>
+              </w:rPr>
+              <w:t>Project Description</w:t>
+            </w:r>
+            <w:r>
+              <w:rPr>
+                <w:rFonts w:asciiTheme="minorHAnsi" w:hAnsiTheme="minorHAnsi" w:cstheme="minorHAnsi"/>
+                <w:sz w:val="20"/>
+                <w:szCs w:val="20"/>
+                <w:lang w:val="en"/>
+              </w:rPr>
+              <w:t>:</w:t>
+            </w:r>
+            <w:r>
+              <w:rPr>
+                <w:rFonts w:asciiTheme="minorHAnsi" w:hAnsiTheme="minorHAnsi" w:cstheme="minorHAnsi"/>
+                <w:sz w:val="20"/>
+                <w:szCs w:val="20"/>
+                <w:lang w:val="en"/>
+              </w:rPr>
+              <w:t xml:space="preserve"> </w:t>
+            </w:r>
+            <w:r>
+              <w:rPr>
+                <w:rFonts w:asciiTheme="minorHAnsi" w:hAnsiTheme="minorHAnsi" w:cstheme="minorHAnsi"/>
+                <w:sz w:val="20"/>
+                <w:szCs w:val="20"/>
+                <w:lang w:val="en"/>
+              </w:rPr>
+              <w:t>{$</w:t>
+            </w:r>
+            <w:proofErr w:type="spellStart"/>
+            <w:r>
+              <w:rPr>
+                <w:rFonts w:asciiTheme="minorHAnsi" w:hAnsiTheme="minorHAnsi" w:cstheme="minorHAnsi"/>
+                <w:sz w:val="20"/>
+                <w:szCs w:val="20"/>
+                <w:lang w:val="en"/>
+              </w:rPr>
+              <w:t>item_val</w:t>
+            </w:r>
+            <w:proofErr w:type="spellEnd"/>
+            <w:r>
+              <w:rPr>
+                <w:rFonts w:asciiTheme="minorHAnsi" w:hAnsiTheme="minorHAnsi" w:cstheme="minorHAnsi"/>
+                <w:sz w:val="20"/>
+                <w:szCs w:val="20"/>
+                <w:lang w:val="en"/>
+              </w:rPr>
+              <w:t>[i].</w:t>
+            </w:r>
+            <w:proofErr w:type="spellStart"/>
+            <w:r>
+              <w:rPr>
+                <w:rFonts w:asciiTheme="minorHAnsi" w:hAnsiTheme="minorHAnsi" w:cstheme="minorHAnsi"/>
+                <w:sz w:val="20"/>
+                <w:szCs w:val="20"/>
+                <w:lang w:val="en"/>
+              </w:rPr>
+              <w:t>project_description</w:t>
+            </w:r>
+            <w:proofErr w:type="spellEnd"/>
+            <w:r>
+              <w:rPr>
+                <w:rFonts w:asciiTheme="minorHAnsi" w:hAnsiTheme="minorHAnsi" w:cstheme="minorHAnsi"/>
+                <w:sz w:val="20"/>
+                <w:szCs w:val="20"/>
+                <w:lang w:val="en"/>
+              </w:rPr>
+              <w:t>}</w:t>
+            </w:r>
+          </w:p>
+          <w:p>
+            <w:pPr>
+              <w:rPr>
+                <w:rFonts w:asciiTheme="minorHAnsi" w:hAnsiTheme="minorHAnsi" w:cstheme="minorHAnsi"/>
+                <w:sz w:val="20"/>
+                <w:szCs w:val="20"/>
+              </w:rPr>
+            </w:pPr>
+            <w:r>
+              <w:rPr>
+                <w:rFonts w:asciiTheme="minorHAnsi" w:hAnsiTheme="minorHAnsi" w:cstheme="minorHAnsi"/>
+                <w:sz w:val="20"/>
+                <w:szCs w:val="20"/>
+                <w:lang w:val="en"/>
+              </w:rPr>
+              <w:t>{$</w:t>
+            </w:r>
+            <w:proofErr w:type="spellStart"/>
+            <w:r>
+              <w:rPr>
+                <w:rFonts w:asciiTheme="minorHAnsi" w:hAnsiTheme="minorHAnsi" w:cstheme="minorHAnsi"/>
+                <w:sz w:val="20"/>
+                <w:szCs w:val="20"/>
+                <w:lang w:val="en"/>
+              </w:rPr>
+              <w:t>item_val</w:t>
+            </w:r>
+            <w:proofErr w:type="spellEnd"/>
+            <w:r>
+              <w:rPr>
+                <w:rFonts w:asciiTheme="minorHAnsi" w:hAnsiTheme="minorHAnsi" w:cstheme="minorHAnsi"/>
+                <w:sz w:val="20"/>
+                <w:szCs w:val="20"/>
+                <w:lang w:val="en"/>
+              </w:rPr>
+              <w:t>[i</w:t>
+            </w:r>
+            <w:proofErr w:type="gramStart"/>
+            <w:r>
+              <w:rPr>
+                <w:rFonts w:asciiTheme="minorHAnsi" w:hAnsiTheme="minorHAnsi" w:cstheme="minorHAnsi"/>
+                <w:sz w:val="20"/>
+                <w:szCs w:val="20"/>
+                <w:lang w:val="en"/>
+              </w:rPr>
+              <w:t>].</w:t>
+            </w:r>
+            <w:proofErr w:type="spellStart"/>
+            <w:r>
+              <w:rPr>
+                <w:rFonts w:asciiTheme="minorHAnsi" w:hAnsiTheme="minorHAnsi" w:cstheme="minorHAnsi"/>
+                <w:sz w:val="20"/>
+                <w:szCs w:val="20"/>
+                <w:lang w:val="en"/>
+              </w:rPr>
+              <w:t>project</w:t>
+            </w:r>
+            <w:proofErr w:type="gramEnd"/>
+            <w:r>
+              <w:rPr>
+                <w:rFonts w:asciiTheme="minorHAnsi" w:hAnsiTheme="minorHAnsi" w:cstheme="minorHAnsi"/>
+                <w:sz w:val="20"/>
+                <w:szCs w:val="20"/>
+                <w:lang w:val="en"/>
+              </w:rPr>
+              <w:t>_description:showEnd</w:t>
+            </w:r>
+            <w:proofErr w:type="spellEnd"/>
+            <w:r>
+              <w:rPr>
+                <w:rFonts w:asciiTheme="minorHAnsi" w:hAnsiTheme="minorHAnsi" w:cstheme="minorHAnsi"/>
+                <w:sz w:val="20"/>
+                <w:szCs w:val="20"/>
+                <w:lang w:val="en"/>
+              </w:rPr>
+              <w:t>}</w:t>
             </w:r>
           </w:p>
         </w:tc>
@@ -907,10 +2845,10 @@
           <w:tcPr>
             <w:tcW w:w="5983" w:type="dxa"/>
             <w:tcBorders>
-              <w:top w:val="single" w:color="auto" w:sz="4" w:space="0"/>
-              <w:left w:val="single" w:color="auto" w:sz="4" w:space="0"/>
-              <w:bottom w:val="single" w:color="auto" w:sz="4" w:space="0"/>
-              <w:right w:val="single" w:color="auto" w:sz="4" w:space="0"/>
+              <w:top w:val="single" w:sz="4" w:space="0" w:color="auto"/>
+              <w:left w:val="single" w:sz="4" w:space="0" w:color="auto"/>
+              <w:bottom w:val="single" w:sz="4" w:space="0" w:color="auto"/>
+              <w:right w:val="single" w:sz="4" w:space="0" w:color="auto"/>
             </w:tcBorders>
             <w:shd w:val="clear" w:color="auto" w:fill="auto"/>
           </w:tcPr>
@@ -929,7 +2867,25 @@
                 <w:sz w:val="20"/>
                 <w:szCs w:val="20"/>
               </w:rPr>
-              <w:t>{$item_val[i].referral_date:ifNEM():showBegin}</w:t>
+              <w:t>{$item_val[i</w:t>
+            </w:r>
+            <w:proofErr w:type="gramStart"/>
+            <w:r>
+              <w:rPr>
+                <w:rFonts w:asciiTheme="minorHAnsi" w:hAnsiTheme="minorHAnsi" w:cstheme="minorHAnsi"/>
+                <w:sz w:val="20"/>
+                <w:szCs w:val="20"/>
+              </w:rPr>
+              <w:t>].referral</w:t>
+            </w:r>
+            <w:proofErr w:type="gramEnd"/>
+            <w:r>
+              <w:rPr>
+                <w:rFonts w:asciiTheme="minorHAnsi" w:hAnsiTheme="minorHAnsi" w:cstheme="minorHAnsi"/>
+                <w:sz w:val="20"/>
+                <w:szCs w:val="20"/>
+              </w:rPr>
+              <w:t>_date:ifNEM():showBegin}</w:t>
             </w:r>
             <w:r>
               <w:rPr>
@@ -943,7 +2899,7 @@
             </w:r>
             <w:r>
               <w:rPr>
-                <w:rFonts w:hint="default" w:asciiTheme="minorHAnsi" w:hAnsiTheme="minorHAnsi" w:cstheme="minorHAnsi"/>
+                <w:rFonts w:asciiTheme="minorHAnsi" w:hAnsiTheme="minorHAnsi" w:cstheme="minorHAnsi"/>
                 <w:b/>
                 <w:bCs/>
                 <w:sz w:val="20"/>
@@ -960,15 +2916,73 @@
                 <w:sz w:val="20"/>
                 <w:szCs w:val="20"/>
               </w:rPr>
-              <w:t>):show(Referral):elseShow(Decision)} Date:</w:t>
-            </w:r>
-            <w:r>
-              <w:rPr>
-                <w:rFonts w:asciiTheme="minorHAnsi" w:hAnsiTheme="minorHAnsi" w:cstheme="minorHAnsi"/>
-                <w:sz w:val="20"/>
-                <w:szCs w:val="20"/>
-              </w:rPr>
-              <w:t xml:space="preserve"> {$item_val[i].referral_date:formatD('LL')}</w:t>
+              <w:t>):show(Referral):</w:t>
+            </w:r>
+            <w:proofErr w:type="spellStart"/>
+            <w:r>
+              <w:rPr>
+                <w:rFonts w:asciiTheme="minorHAnsi" w:hAnsiTheme="minorHAnsi" w:cstheme="minorHAnsi"/>
+                <w:b/>
+                <w:bCs/>
+                <w:sz w:val="20"/>
+                <w:szCs w:val="20"/>
+              </w:rPr>
+              <w:t>elseShow</w:t>
+            </w:r>
+            <w:proofErr w:type="spellEnd"/>
+            <w:r>
+              <w:rPr>
+                <w:rFonts w:asciiTheme="minorHAnsi" w:hAnsiTheme="minorHAnsi" w:cstheme="minorHAnsi"/>
+                <w:b/>
+                <w:bCs/>
+                <w:sz w:val="20"/>
+                <w:szCs w:val="20"/>
+              </w:rPr>
+              <w:t>(Decision)} Date:</w:t>
+            </w:r>
+            <w:r>
+              <w:rPr>
+                <w:rFonts w:asciiTheme="minorHAnsi" w:hAnsiTheme="minorHAnsi" w:cstheme="minorHAnsi"/>
+                <w:sz w:val="20"/>
+                <w:szCs w:val="20"/>
+              </w:rPr>
+              <w:t xml:space="preserve"> {$</w:t>
+            </w:r>
+            <w:proofErr w:type="spellStart"/>
+            <w:r>
+              <w:rPr>
+                <w:rFonts w:asciiTheme="minorHAnsi" w:hAnsiTheme="minorHAnsi" w:cstheme="minorHAnsi"/>
+                <w:sz w:val="20"/>
+                <w:szCs w:val="20"/>
+              </w:rPr>
+              <w:t>item_val</w:t>
+            </w:r>
+            <w:proofErr w:type="spellEnd"/>
+            <w:r>
+              <w:rPr>
+                <w:rFonts w:asciiTheme="minorHAnsi" w:hAnsiTheme="minorHAnsi" w:cstheme="minorHAnsi"/>
+                <w:sz w:val="20"/>
+                <w:szCs w:val="20"/>
+              </w:rPr>
+              <w:t>[i].</w:t>
+            </w:r>
+            <w:proofErr w:type="spellStart"/>
+            <w:r>
+              <w:rPr>
+                <w:rFonts w:asciiTheme="minorHAnsi" w:hAnsiTheme="minorHAnsi" w:cstheme="minorHAnsi"/>
+                <w:sz w:val="20"/>
+                <w:szCs w:val="20"/>
+              </w:rPr>
+              <w:t>referral_date:formatD</w:t>
+            </w:r>
+            <w:proofErr w:type="spellEnd"/>
+            <w:r>
+              <w:rPr>
+                <w:rFonts w:asciiTheme="minorHAnsi" w:hAnsiTheme="minorHAnsi" w:cstheme="minorHAnsi"/>
+                <w:sz w:val="20"/>
+                <w:szCs w:val="20"/>
+              </w:rPr>
+              <w:t>('LL')}</w:t>
             </w:r>
           </w:p>
           <w:p>
@@ -986,7 +3000,61 @@
                 <w:sz w:val="20"/>
                 <w:szCs w:val="20"/>
               </w:rPr>
-              <w:t>{$item_val[i].referral_date:showEnd}</w:t>
+              <w:t>{$</w:t>
+            </w:r>
+            <w:proofErr w:type="spellStart"/>
+            <w:r>
+              <w:rPr>
+                <w:rFonts w:asciiTheme="minorHAnsi" w:hAnsiTheme="minorHAnsi" w:cstheme="minorHAnsi"/>
+                <w:sz w:val="20"/>
+                <w:szCs w:val="20"/>
+              </w:rPr>
+              <w:t>item_val</w:t>
+            </w:r>
+            <w:proofErr w:type="spellEnd"/>
+            <w:r>
+              <w:rPr>
+                <w:rFonts w:asciiTheme="minorHAnsi" w:hAnsiTheme="minorHAnsi" w:cstheme="minorHAnsi"/>
+                <w:sz w:val="20"/>
+                <w:szCs w:val="20"/>
+              </w:rPr>
+              <w:t>[i</w:t>
+            </w:r>
+            <w:proofErr w:type="gramStart"/>
+            <w:r>
+              <w:rPr>
+                <w:rFonts w:asciiTheme="minorHAnsi" w:hAnsiTheme="minorHAnsi" w:cstheme="minorHAnsi"/>
+                <w:sz w:val="20"/>
+                <w:szCs w:val="20"/>
+              </w:rPr>
+              <w:t>].</w:t>
+            </w:r>
+            <w:proofErr w:type="spellStart"/>
+            <w:r>
+              <w:rPr>
+                <w:rFonts w:asciiTheme="minorHAnsi" w:hAnsiTheme="minorHAnsi" w:cstheme="minorHAnsi"/>
+                <w:sz w:val="20"/>
+                <w:szCs w:val="20"/>
+              </w:rPr>
+              <w:t>referral</w:t>
+            </w:r>
+            <w:proofErr w:type="gramEnd"/>
+            <w:r>
+              <w:rPr>
+                <w:rFonts w:asciiTheme="minorHAnsi" w:hAnsiTheme="minorHAnsi" w:cstheme="minorHAnsi"/>
+                <w:sz w:val="20"/>
+                <w:szCs w:val="20"/>
+              </w:rPr>
+              <w:t>_date:showEnd</w:t>
+            </w:r>
+            <w:proofErr w:type="spellEnd"/>
+            <w:r>
+              <w:rPr>
+                <w:rFonts w:asciiTheme="minorHAnsi" w:hAnsiTheme="minorHAnsi" w:cstheme="minorHAnsi"/>
+                <w:sz w:val="20"/>
+                <w:szCs w:val="20"/>
+              </w:rPr>
+              <w:t>}</w:t>
             </w:r>
           </w:p>
           <w:p>
@@ -1008,20 +3076,98 @@
                 <w:szCs w:val="18"/>
                 <w:lang w:val="en"/>
               </w:rPr>
-              <w:t>{$item_val[i]</w:t>
+              <w:t>{$</w:t>
+            </w:r>
+            <w:proofErr w:type="spellStart"/>
+            <w:r>
+              <w:rPr>
+                <w:rFonts w:asciiTheme="minorHAnsi" w:hAnsiTheme="minorHAnsi" w:cstheme="minorHAnsi"/>
+                <w:bCs/>
+                <w:sz w:val="18"/>
+                <w:szCs w:val="18"/>
+                <w:lang w:val="en"/>
+              </w:rPr>
+              <w:t>item_val</w:t>
+            </w:r>
+            <w:proofErr w:type="spellEnd"/>
+            <w:r>
+              <w:rPr>
+                <w:rFonts w:asciiTheme="minorHAnsi" w:hAnsiTheme="minorHAnsi" w:cstheme="minorHAnsi"/>
+                <w:bCs/>
+                <w:sz w:val="18"/>
+                <w:szCs w:val="18"/>
+                <w:lang w:val="en"/>
+              </w:rPr>
+              <w:t>[i</w:t>
+            </w:r>
+            <w:proofErr w:type="gramStart"/>
+            <w:r>
+              <w:rPr>
+                <w:rFonts w:asciiTheme="minorHAnsi" w:hAnsiTheme="minorHAnsi" w:cstheme="minorHAnsi"/>
+                <w:bCs/>
+                <w:sz w:val="18"/>
+                <w:szCs w:val="18"/>
+                <w:lang w:val="en"/>
+              </w:rPr>
+              <w:t>]</w:t>
             </w:r>
             <w:r>
               <w:t xml:space="preserve"> .</w:t>
             </w:r>
-            <w:r>
-              <w:rPr>
-                <w:rFonts w:asciiTheme="minorHAnsi" w:hAnsiTheme="minorHAnsi" w:cstheme="minorHAnsi"/>
-                <w:bCs/>
-                <w:sz w:val="18"/>
-                <w:szCs w:val="18"/>
-                <w:lang w:val="en"/>
-              </w:rPr>
-              <w:t>next_pecp_title:ifNEM():showBegin}</w:t>
+            <w:proofErr w:type="spellStart"/>
+            <w:r>
+              <w:rPr>
+                <w:rFonts w:asciiTheme="minorHAnsi" w:hAnsiTheme="minorHAnsi" w:cstheme="minorHAnsi"/>
+                <w:bCs/>
+                <w:sz w:val="18"/>
+                <w:szCs w:val="18"/>
+                <w:lang w:val="en"/>
+              </w:rPr>
+              <w:t>next</w:t>
+            </w:r>
+            <w:proofErr w:type="gramEnd"/>
+            <w:r>
+              <w:rPr>
+                <w:rFonts w:asciiTheme="minorHAnsi" w:hAnsiTheme="minorHAnsi" w:cstheme="minorHAnsi"/>
+                <w:bCs/>
+                <w:sz w:val="18"/>
+                <w:szCs w:val="18"/>
+                <w:lang w:val="en"/>
+              </w:rPr>
+              <w:t>_pecp_title:ifNEM</w:t>
+            </w:r>
+            <w:proofErr w:type="spellEnd"/>
+            <w:r>
+              <w:rPr>
+                <w:rFonts w:asciiTheme="minorHAnsi" w:hAnsiTheme="minorHAnsi" w:cstheme="minorHAnsi"/>
+                <w:bCs/>
+                <w:sz w:val="18"/>
+                <w:szCs w:val="18"/>
+                <w:lang w:val="en"/>
+              </w:rPr>
+              <w:t>():</w:t>
+            </w:r>
+            <w:proofErr w:type="spellStart"/>
+            <w:r>
+              <w:rPr>
+                <w:rFonts w:asciiTheme="minorHAnsi" w:hAnsiTheme="minorHAnsi" w:cstheme="minorHAnsi"/>
+                <w:bCs/>
+                <w:sz w:val="18"/>
+                <w:szCs w:val="18"/>
+                <w:lang w:val="en"/>
+              </w:rPr>
+              <w:t>showBegin</w:t>
+            </w:r>
+            <w:proofErr w:type="spellEnd"/>
+            <w:r>
+              <w:rPr>
+                <w:rFonts w:asciiTheme="minorHAnsi" w:hAnsiTheme="minorHAnsi" w:cstheme="minorHAnsi"/>
+                <w:bCs/>
+                <w:sz w:val="18"/>
+                <w:szCs w:val="18"/>
+                <w:lang w:val="en"/>
+              </w:rPr>
+              <w:t>}</w:t>
             </w:r>
           </w:p>
           <w:p>
@@ -1048,7 +3194,61 @@
                 <w:sz w:val="20"/>
                 <w:szCs w:val="20"/>
               </w:rPr>
-              <w:t>{$item_val[i].next_pecp_title}</w:t>
+              <w:t>{$</w:t>
+            </w:r>
+            <w:proofErr w:type="spellStart"/>
+            <w:r>
+              <w:rPr>
+                <w:rFonts w:asciiTheme="minorHAnsi" w:hAnsiTheme="minorHAnsi" w:cstheme="minorHAnsi"/>
+                <w:sz w:val="20"/>
+                <w:szCs w:val="20"/>
+              </w:rPr>
+              <w:t>item_val</w:t>
+            </w:r>
+            <w:proofErr w:type="spellEnd"/>
+            <w:r>
+              <w:rPr>
+                <w:rFonts w:asciiTheme="minorHAnsi" w:hAnsiTheme="minorHAnsi" w:cstheme="minorHAnsi"/>
+                <w:sz w:val="20"/>
+                <w:szCs w:val="20"/>
+              </w:rPr>
+              <w:t>[i</w:t>
+            </w:r>
+            <w:proofErr w:type="gramStart"/>
+            <w:r>
+              <w:rPr>
+                <w:rFonts w:asciiTheme="minorHAnsi" w:hAnsiTheme="minorHAnsi" w:cstheme="minorHAnsi"/>
+                <w:sz w:val="20"/>
+                <w:szCs w:val="20"/>
+              </w:rPr>
+              <w:t>].</w:t>
+            </w:r>
+            <w:proofErr w:type="spellStart"/>
+            <w:r>
+              <w:rPr>
+                <w:rFonts w:asciiTheme="minorHAnsi" w:hAnsiTheme="minorHAnsi" w:cstheme="minorHAnsi"/>
+                <w:sz w:val="20"/>
+                <w:szCs w:val="20"/>
+              </w:rPr>
+              <w:t>next</w:t>
+            </w:r>
+            <w:proofErr w:type="gramEnd"/>
+            <w:r>
+              <w:rPr>
+                <w:rFonts w:asciiTheme="minorHAnsi" w:hAnsiTheme="minorHAnsi" w:cstheme="minorHAnsi"/>
+                <w:sz w:val="20"/>
+                <w:szCs w:val="20"/>
+              </w:rPr>
+              <w:t>_pecp_title</w:t>
+            </w:r>
+            <w:proofErr w:type="spellEnd"/>
+            <w:r>
+              <w:rPr>
+                <w:rFonts w:asciiTheme="minorHAnsi" w:hAnsiTheme="minorHAnsi" w:cstheme="minorHAnsi"/>
+                <w:sz w:val="20"/>
+                <w:szCs w:val="20"/>
+              </w:rPr>
+              <w:t>}</w:t>
             </w:r>
           </w:p>
           <w:p>
@@ -1068,7 +3268,67 @@
                 <w:szCs w:val="18"/>
                 <w:lang w:val="en"/>
               </w:rPr>
-              <w:t>{$item_val[i].next_pecp_title:showEnd}</w:t>
+              <w:t>{$</w:t>
+            </w:r>
+            <w:proofErr w:type="spellStart"/>
+            <w:r>
+              <w:rPr>
+                <w:rFonts w:asciiTheme="minorHAnsi" w:hAnsiTheme="minorHAnsi" w:cstheme="minorHAnsi"/>
+                <w:sz w:val="18"/>
+                <w:szCs w:val="18"/>
+                <w:lang w:val="en"/>
+              </w:rPr>
+              <w:t>item_val</w:t>
+            </w:r>
+            <w:proofErr w:type="spellEnd"/>
+            <w:r>
+              <w:rPr>
+                <w:rFonts w:asciiTheme="minorHAnsi" w:hAnsiTheme="minorHAnsi" w:cstheme="minorHAnsi"/>
+                <w:sz w:val="18"/>
+                <w:szCs w:val="18"/>
+                <w:lang w:val="en"/>
+              </w:rPr>
+              <w:t>[i</w:t>
+            </w:r>
+            <w:proofErr w:type="gramStart"/>
+            <w:r>
+              <w:rPr>
+                <w:rFonts w:asciiTheme="minorHAnsi" w:hAnsiTheme="minorHAnsi" w:cstheme="minorHAnsi"/>
+                <w:sz w:val="18"/>
+                <w:szCs w:val="18"/>
+                <w:lang w:val="en"/>
+              </w:rPr>
+              <w:t>].</w:t>
+            </w:r>
+            <w:proofErr w:type="spellStart"/>
+            <w:r>
+              <w:rPr>
+                <w:rFonts w:asciiTheme="minorHAnsi" w:hAnsiTheme="minorHAnsi" w:cstheme="minorHAnsi"/>
+                <w:sz w:val="18"/>
+                <w:szCs w:val="18"/>
+                <w:lang w:val="en"/>
+              </w:rPr>
+              <w:t>next</w:t>
+            </w:r>
+            <w:proofErr w:type="gramEnd"/>
+            <w:r>
+              <w:rPr>
+                <w:rFonts w:asciiTheme="minorHAnsi" w:hAnsiTheme="minorHAnsi" w:cstheme="minorHAnsi"/>
+                <w:sz w:val="18"/>
+                <w:szCs w:val="18"/>
+                <w:lang w:val="en"/>
+              </w:rPr>
+              <w:t>_pecp_title:showEnd</w:t>
+            </w:r>
+            <w:proofErr w:type="spellEnd"/>
+            <w:r>
+              <w:rPr>
+                <w:rFonts w:asciiTheme="minorHAnsi" w:hAnsiTheme="minorHAnsi" w:cstheme="minorHAnsi"/>
+                <w:sz w:val="18"/>
+                <w:szCs w:val="18"/>
+                <w:lang w:val="en"/>
+              </w:rPr>
+              <w:t>}</w:t>
             </w:r>
           </w:p>
           <w:p>
@@ -1090,28 +3350,126 @@
                 <w:szCs w:val="18"/>
                 <w:lang w:val="en"/>
               </w:rPr>
-              <w:t>{$item_val[i]</w:t>
+              <w:t>{$</w:t>
+            </w:r>
+            <w:proofErr w:type="spellStart"/>
+            <w:r>
+              <w:rPr>
+                <w:rFonts w:asciiTheme="minorHAnsi" w:hAnsiTheme="minorHAnsi" w:cstheme="minorHAnsi"/>
+                <w:bCs/>
+                <w:sz w:val="18"/>
+                <w:szCs w:val="18"/>
+                <w:lang w:val="en"/>
+              </w:rPr>
+              <w:t>item_val</w:t>
+            </w:r>
+            <w:proofErr w:type="spellEnd"/>
+            <w:r>
+              <w:rPr>
+                <w:rFonts w:asciiTheme="minorHAnsi" w:hAnsiTheme="minorHAnsi" w:cstheme="minorHAnsi"/>
+                <w:bCs/>
+                <w:sz w:val="18"/>
+                <w:szCs w:val="18"/>
+                <w:lang w:val="en"/>
+              </w:rPr>
+              <w:t>[i</w:t>
+            </w:r>
+            <w:proofErr w:type="gramStart"/>
+            <w:r>
+              <w:rPr>
+                <w:rFonts w:asciiTheme="minorHAnsi" w:hAnsiTheme="minorHAnsi" w:cstheme="minorHAnsi"/>
+                <w:bCs/>
+                <w:sz w:val="18"/>
+                <w:szCs w:val="18"/>
+                <w:lang w:val="en"/>
+              </w:rPr>
+              <w:t>]</w:t>
             </w:r>
             <w:r>
               <w:t xml:space="preserve"> .</w:t>
             </w:r>
-            <w:r>
-              <w:rPr>
-                <w:rFonts w:asciiTheme="minorHAnsi" w:hAnsiTheme="minorHAnsi" w:cstheme="minorHAnsi"/>
-                <w:sz w:val="20"/>
-                <w:szCs w:val="20"/>
-              </w:rPr>
-              <w:t xml:space="preserve"> next_pecp_short_description</w:t>
-            </w:r>
-            <w:r>
-              <w:rPr>
-                <w:rFonts w:asciiTheme="minorHAnsi" w:hAnsiTheme="minorHAnsi" w:cstheme="minorHAnsi"/>
-                <w:bCs/>
-                <w:sz w:val="18"/>
-                <w:szCs w:val="18"/>
-                <w:lang w:val="en"/>
-              </w:rPr>
-              <w:t>:ifNEM():showBegin}</w:t>
+            <w:proofErr w:type="gramEnd"/>
+            <w:r>
+              <w:rPr>
+                <w:rFonts w:asciiTheme="minorHAnsi" w:hAnsiTheme="minorHAnsi" w:cstheme="minorHAnsi"/>
+                <w:sz w:val="20"/>
+                <w:szCs w:val="20"/>
+              </w:rPr>
+              <w:t xml:space="preserve"> </w:t>
+            </w:r>
+            <w:proofErr w:type="spellStart"/>
+            <w:r>
+              <w:rPr>
+                <w:rFonts w:asciiTheme="minorHAnsi" w:hAnsiTheme="minorHAnsi" w:cstheme="minorHAnsi"/>
+                <w:sz w:val="20"/>
+                <w:szCs w:val="20"/>
+              </w:rPr>
+              <w:t>next_pecp_short_</w:t>
+            </w:r>
+            <w:proofErr w:type="gramStart"/>
+            <w:r>
+              <w:rPr>
+                <w:rFonts w:asciiTheme="minorHAnsi" w:hAnsiTheme="minorHAnsi" w:cstheme="minorHAnsi"/>
+                <w:sz w:val="20"/>
+                <w:szCs w:val="20"/>
+              </w:rPr>
+              <w:t>description</w:t>
+            </w:r>
+            <w:proofErr w:type="spellEnd"/>
+            <w:r>
+              <w:rPr>
+                <w:rFonts w:asciiTheme="minorHAnsi" w:hAnsiTheme="minorHAnsi" w:cstheme="minorHAnsi"/>
+                <w:bCs/>
+                <w:sz w:val="18"/>
+                <w:szCs w:val="18"/>
+                <w:lang w:val="en"/>
+              </w:rPr>
+              <w:t>:</w:t>
+            </w:r>
+            <w:proofErr w:type="spellStart"/>
+            <w:r>
+              <w:rPr>
+                <w:rFonts w:asciiTheme="minorHAnsi" w:hAnsiTheme="minorHAnsi" w:cstheme="minorHAnsi"/>
+                <w:bCs/>
+                <w:sz w:val="18"/>
+                <w:szCs w:val="18"/>
+                <w:lang w:val="en"/>
+              </w:rPr>
+              <w:t>ifNEM</w:t>
+            </w:r>
+            <w:proofErr w:type="spellEnd"/>
+            <w:proofErr w:type="gramEnd"/>
+            <w:r>
+              <w:rPr>
+                <w:rFonts w:asciiTheme="minorHAnsi" w:hAnsiTheme="minorHAnsi" w:cstheme="minorHAnsi"/>
+                <w:bCs/>
+                <w:sz w:val="18"/>
+                <w:szCs w:val="18"/>
+                <w:lang w:val="en"/>
+              </w:rPr>
+              <w:t>():</w:t>
+            </w:r>
+            <w:proofErr w:type="spellStart"/>
+            <w:r>
+              <w:rPr>
+                <w:rFonts w:asciiTheme="minorHAnsi" w:hAnsiTheme="minorHAnsi" w:cstheme="minorHAnsi"/>
+                <w:bCs/>
+                <w:sz w:val="18"/>
+                <w:szCs w:val="18"/>
+                <w:lang w:val="en"/>
+              </w:rPr>
+              <w:t>showBegin</w:t>
+            </w:r>
+            <w:proofErr w:type="spellEnd"/>
+            <w:r>
+              <w:rPr>
+                <w:rFonts w:asciiTheme="minorHAnsi" w:hAnsiTheme="minorHAnsi" w:cstheme="minorHAnsi"/>
+                <w:bCs/>
+                <w:sz w:val="18"/>
+                <w:szCs w:val="18"/>
+                <w:lang w:val="en"/>
+              </w:rPr>
+              <w:t>}</w:t>
             </w:r>
           </w:p>
           <w:p>
@@ -1138,7 +3496,43 @@
                 <w:sz w:val="20"/>
                 <w:szCs w:val="20"/>
               </w:rPr>
-              <w:t>{$item_val[i]. next_pecp_short_description}</w:t>
+              <w:t>{$</w:t>
+            </w:r>
+            <w:proofErr w:type="spellStart"/>
+            <w:r>
+              <w:rPr>
+                <w:rFonts w:asciiTheme="minorHAnsi" w:hAnsiTheme="minorHAnsi" w:cstheme="minorHAnsi"/>
+                <w:sz w:val="20"/>
+                <w:szCs w:val="20"/>
+              </w:rPr>
+              <w:t>item_val</w:t>
+            </w:r>
+            <w:proofErr w:type="spellEnd"/>
+            <w:r>
+              <w:rPr>
+                <w:rFonts w:asciiTheme="minorHAnsi" w:hAnsiTheme="minorHAnsi" w:cstheme="minorHAnsi"/>
+                <w:sz w:val="20"/>
+                <w:szCs w:val="20"/>
+              </w:rPr>
+              <w:t xml:space="preserve">[i]. </w:t>
+            </w:r>
+            <w:proofErr w:type="spellStart"/>
+            <w:r>
+              <w:rPr>
+                <w:rFonts w:asciiTheme="minorHAnsi" w:hAnsiTheme="minorHAnsi" w:cstheme="minorHAnsi"/>
+                <w:sz w:val="20"/>
+                <w:szCs w:val="20"/>
+              </w:rPr>
+              <w:t>next_pecp_short_description</w:t>
+            </w:r>
+            <w:proofErr w:type="spellEnd"/>
+            <w:r>
+              <w:rPr>
+                <w:rFonts w:asciiTheme="minorHAnsi" w:hAnsiTheme="minorHAnsi" w:cstheme="minorHAnsi"/>
+                <w:sz w:val="20"/>
+                <w:szCs w:val="20"/>
+              </w:rPr>
+              <w:t>}</w:t>
             </w:r>
           </w:p>
           <w:p>
@@ -1158,24 +3552,84 @@
                 <w:szCs w:val="18"/>
                 <w:lang w:val="en"/>
               </w:rPr>
-              <w:t>{$item_val[i].</w:t>
-            </w:r>
-            <w:r>
-              <w:rPr>
-                <w:rFonts w:asciiTheme="minorHAnsi" w:hAnsiTheme="minorHAnsi" w:cstheme="minorHAnsi"/>
-                <w:sz w:val="20"/>
-                <w:szCs w:val="20"/>
-              </w:rPr>
-              <w:t xml:space="preserve"> next_pecp_short_description</w:t>
-            </w:r>
-            <w:r>
-              <w:rPr>
-                <w:rFonts w:asciiTheme="minorHAnsi" w:hAnsiTheme="minorHAnsi" w:cstheme="minorHAnsi"/>
-                <w:sz w:val="18"/>
-                <w:szCs w:val="18"/>
-                <w:lang w:val="en"/>
-              </w:rPr>
-              <w:t>:showEnd}</w:t>
+              <w:t>{$</w:t>
+            </w:r>
+            <w:proofErr w:type="spellStart"/>
+            <w:r>
+              <w:rPr>
+                <w:rFonts w:asciiTheme="minorHAnsi" w:hAnsiTheme="minorHAnsi" w:cstheme="minorHAnsi"/>
+                <w:sz w:val="18"/>
+                <w:szCs w:val="18"/>
+                <w:lang w:val="en"/>
+              </w:rPr>
+              <w:t>item_val</w:t>
+            </w:r>
+            <w:proofErr w:type="spellEnd"/>
+            <w:r>
+              <w:rPr>
+                <w:rFonts w:asciiTheme="minorHAnsi" w:hAnsiTheme="minorHAnsi" w:cstheme="minorHAnsi"/>
+                <w:sz w:val="18"/>
+                <w:szCs w:val="18"/>
+                <w:lang w:val="en"/>
+              </w:rPr>
+              <w:t>[i].</w:t>
+            </w:r>
+            <w:r>
+              <w:rPr>
+                <w:rFonts w:asciiTheme="minorHAnsi" w:hAnsiTheme="minorHAnsi" w:cstheme="minorHAnsi"/>
+                <w:sz w:val="20"/>
+                <w:szCs w:val="20"/>
+              </w:rPr>
+              <w:t xml:space="preserve"> </w:t>
+            </w:r>
+            <w:proofErr w:type="spellStart"/>
+            <w:r>
+              <w:rPr>
+                <w:rFonts w:asciiTheme="minorHAnsi" w:hAnsiTheme="minorHAnsi" w:cstheme="minorHAnsi"/>
+                <w:sz w:val="20"/>
+                <w:szCs w:val="20"/>
+              </w:rPr>
+              <w:t>next_pecp_short_</w:t>
+            </w:r>
+            <w:proofErr w:type="gramStart"/>
+            <w:r>
+              <w:rPr>
+                <w:rFonts w:asciiTheme="minorHAnsi" w:hAnsiTheme="minorHAnsi" w:cstheme="minorHAnsi"/>
+                <w:sz w:val="20"/>
+                <w:szCs w:val="20"/>
+              </w:rPr>
+              <w:t>description</w:t>
+            </w:r>
+            <w:proofErr w:type="spellEnd"/>
+            <w:r>
+              <w:rPr>
+                <w:rFonts w:asciiTheme="minorHAnsi" w:hAnsiTheme="minorHAnsi" w:cstheme="minorHAnsi"/>
+                <w:sz w:val="18"/>
+                <w:szCs w:val="18"/>
+                <w:lang w:val="en"/>
+              </w:rPr>
+              <w:t>:</w:t>
+            </w:r>
+            <w:proofErr w:type="spellStart"/>
+            <w:r>
+              <w:rPr>
+                <w:rFonts w:asciiTheme="minorHAnsi" w:hAnsiTheme="minorHAnsi" w:cstheme="minorHAnsi"/>
+                <w:sz w:val="18"/>
+                <w:szCs w:val="18"/>
+                <w:lang w:val="en"/>
+              </w:rPr>
+              <w:t>showEnd</w:t>
+            </w:r>
+            <w:proofErr w:type="spellEnd"/>
+            <w:proofErr w:type="gramEnd"/>
+            <w:r>
+              <w:rPr>
+                <w:rFonts w:asciiTheme="minorHAnsi" w:hAnsiTheme="minorHAnsi" w:cstheme="minorHAnsi"/>
+                <w:sz w:val="18"/>
+                <w:szCs w:val="18"/>
+                <w:lang w:val="en"/>
+              </w:rPr>
+              <w:t>}</w:t>
             </w:r>
           </w:p>
           <w:p>
@@ -1197,20 +3651,98 @@
                 <w:szCs w:val="18"/>
                 <w:lang w:val="en"/>
               </w:rPr>
-              <w:t>{$item_val[i]</w:t>
+              <w:t>{$</w:t>
+            </w:r>
+            <w:proofErr w:type="spellStart"/>
+            <w:r>
+              <w:rPr>
+                <w:rFonts w:asciiTheme="minorHAnsi" w:hAnsiTheme="minorHAnsi" w:cstheme="minorHAnsi"/>
+                <w:bCs/>
+                <w:sz w:val="18"/>
+                <w:szCs w:val="18"/>
+                <w:lang w:val="en"/>
+              </w:rPr>
+              <w:t>item_val</w:t>
+            </w:r>
+            <w:proofErr w:type="spellEnd"/>
+            <w:r>
+              <w:rPr>
+                <w:rFonts w:asciiTheme="minorHAnsi" w:hAnsiTheme="minorHAnsi" w:cstheme="minorHAnsi"/>
+                <w:bCs/>
+                <w:sz w:val="18"/>
+                <w:szCs w:val="18"/>
+                <w:lang w:val="en"/>
+              </w:rPr>
+              <w:t>[i</w:t>
+            </w:r>
+            <w:proofErr w:type="gramStart"/>
+            <w:r>
+              <w:rPr>
+                <w:rFonts w:asciiTheme="minorHAnsi" w:hAnsiTheme="minorHAnsi" w:cstheme="minorHAnsi"/>
+                <w:bCs/>
+                <w:sz w:val="18"/>
+                <w:szCs w:val="18"/>
+                <w:lang w:val="en"/>
+              </w:rPr>
+              <w:t>]</w:t>
             </w:r>
             <w:r>
               <w:t xml:space="preserve"> .</w:t>
             </w:r>
-            <w:r>
-              <w:rPr>
-                <w:rFonts w:asciiTheme="minorHAnsi" w:hAnsiTheme="minorHAnsi" w:cstheme="minorHAnsi"/>
-                <w:bCs/>
-                <w:sz w:val="18"/>
-                <w:szCs w:val="18"/>
-                <w:lang w:val="en"/>
-              </w:rPr>
-              <w:t>next_pecp_date:ifNEM():showBegin}</w:t>
+            <w:proofErr w:type="spellStart"/>
+            <w:r>
+              <w:rPr>
+                <w:rFonts w:asciiTheme="minorHAnsi" w:hAnsiTheme="minorHAnsi" w:cstheme="minorHAnsi"/>
+                <w:bCs/>
+                <w:sz w:val="18"/>
+                <w:szCs w:val="18"/>
+                <w:lang w:val="en"/>
+              </w:rPr>
+              <w:t>next</w:t>
+            </w:r>
+            <w:proofErr w:type="gramEnd"/>
+            <w:r>
+              <w:rPr>
+                <w:rFonts w:asciiTheme="minorHAnsi" w:hAnsiTheme="minorHAnsi" w:cstheme="minorHAnsi"/>
+                <w:bCs/>
+                <w:sz w:val="18"/>
+                <w:szCs w:val="18"/>
+                <w:lang w:val="en"/>
+              </w:rPr>
+              <w:t>_pecp_date:ifNEM</w:t>
+            </w:r>
+            <w:proofErr w:type="spellEnd"/>
+            <w:r>
+              <w:rPr>
+                <w:rFonts w:asciiTheme="minorHAnsi" w:hAnsiTheme="minorHAnsi" w:cstheme="minorHAnsi"/>
+                <w:bCs/>
+                <w:sz w:val="18"/>
+                <w:szCs w:val="18"/>
+                <w:lang w:val="en"/>
+              </w:rPr>
+              <w:t>():</w:t>
+            </w:r>
+            <w:proofErr w:type="spellStart"/>
+            <w:r>
+              <w:rPr>
+                <w:rFonts w:asciiTheme="minorHAnsi" w:hAnsiTheme="minorHAnsi" w:cstheme="minorHAnsi"/>
+                <w:bCs/>
+                <w:sz w:val="18"/>
+                <w:szCs w:val="18"/>
+                <w:lang w:val="en"/>
+              </w:rPr>
+              <w:t>showBegin</w:t>
+            </w:r>
+            <w:proofErr w:type="spellEnd"/>
+            <w:r>
+              <w:rPr>
+                <w:rFonts w:asciiTheme="minorHAnsi" w:hAnsiTheme="minorHAnsi" w:cstheme="minorHAnsi"/>
+                <w:bCs/>
+                <w:sz w:val="18"/>
+                <w:szCs w:val="18"/>
+                <w:lang w:val="en"/>
+              </w:rPr>
+              <w:t>}</w:t>
             </w:r>
           </w:p>
           <w:p>
@@ -1237,7 +3769,61 @@
                 <w:sz w:val="20"/>
                 <w:szCs w:val="20"/>
               </w:rPr>
-              <w:t>{$item_val[i].next_pecp_date:formatD('LL')}</w:t>
+              <w:t>{$</w:t>
+            </w:r>
+            <w:proofErr w:type="spellStart"/>
+            <w:r>
+              <w:rPr>
+                <w:rFonts w:asciiTheme="minorHAnsi" w:hAnsiTheme="minorHAnsi" w:cstheme="minorHAnsi"/>
+                <w:sz w:val="20"/>
+                <w:szCs w:val="20"/>
+              </w:rPr>
+              <w:t>item_val</w:t>
+            </w:r>
+            <w:proofErr w:type="spellEnd"/>
+            <w:r>
+              <w:rPr>
+                <w:rFonts w:asciiTheme="minorHAnsi" w:hAnsiTheme="minorHAnsi" w:cstheme="minorHAnsi"/>
+                <w:sz w:val="20"/>
+                <w:szCs w:val="20"/>
+              </w:rPr>
+              <w:t>[i</w:t>
+            </w:r>
+            <w:proofErr w:type="gramStart"/>
+            <w:r>
+              <w:rPr>
+                <w:rFonts w:asciiTheme="minorHAnsi" w:hAnsiTheme="minorHAnsi" w:cstheme="minorHAnsi"/>
+                <w:sz w:val="20"/>
+                <w:szCs w:val="20"/>
+              </w:rPr>
+              <w:t>].</w:t>
+            </w:r>
+            <w:proofErr w:type="spellStart"/>
+            <w:r>
+              <w:rPr>
+                <w:rFonts w:asciiTheme="minorHAnsi" w:hAnsiTheme="minorHAnsi" w:cstheme="minorHAnsi"/>
+                <w:sz w:val="20"/>
+                <w:szCs w:val="20"/>
+              </w:rPr>
+              <w:t>next</w:t>
+            </w:r>
+            <w:proofErr w:type="gramEnd"/>
+            <w:r>
+              <w:rPr>
+                <w:rFonts w:asciiTheme="minorHAnsi" w:hAnsiTheme="minorHAnsi" w:cstheme="minorHAnsi"/>
+                <w:sz w:val="20"/>
+                <w:szCs w:val="20"/>
+              </w:rPr>
+              <w:t>_pecp_date:formatD</w:t>
+            </w:r>
+            <w:proofErr w:type="spellEnd"/>
+            <w:r>
+              <w:rPr>
+                <w:rFonts w:asciiTheme="minorHAnsi" w:hAnsiTheme="minorHAnsi" w:cstheme="minorHAnsi"/>
+                <w:sz w:val="20"/>
+                <w:szCs w:val="20"/>
+              </w:rPr>
+              <w:t>('LL')}</w:t>
             </w:r>
           </w:p>
           <w:p>
@@ -1257,7 +3843,67 @@
                 <w:szCs w:val="18"/>
                 <w:lang w:val="en"/>
               </w:rPr>
-              <w:t>{$item_val[i].next_pecp_date:showEnd}</w:t>
+              <w:t>{$</w:t>
+            </w:r>
+            <w:proofErr w:type="spellStart"/>
+            <w:r>
+              <w:rPr>
+                <w:rFonts w:asciiTheme="minorHAnsi" w:hAnsiTheme="minorHAnsi" w:cstheme="minorHAnsi"/>
+                <w:sz w:val="18"/>
+                <w:szCs w:val="18"/>
+                <w:lang w:val="en"/>
+              </w:rPr>
+              <w:t>item_val</w:t>
+            </w:r>
+            <w:proofErr w:type="spellEnd"/>
+            <w:r>
+              <w:rPr>
+                <w:rFonts w:asciiTheme="minorHAnsi" w:hAnsiTheme="minorHAnsi" w:cstheme="minorHAnsi"/>
+                <w:sz w:val="18"/>
+                <w:szCs w:val="18"/>
+                <w:lang w:val="en"/>
+              </w:rPr>
+              <w:t>[i</w:t>
+            </w:r>
+            <w:proofErr w:type="gramStart"/>
+            <w:r>
+              <w:rPr>
+                <w:rFonts w:asciiTheme="minorHAnsi" w:hAnsiTheme="minorHAnsi" w:cstheme="minorHAnsi"/>
+                <w:sz w:val="18"/>
+                <w:szCs w:val="18"/>
+                <w:lang w:val="en"/>
+              </w:rPr>
+              <w:t>].</w:t>
+            </w:r>
+            <w:proofErr w:type="spellStart"/>
+            <w:r>
+              <w:rPr>
+                <w:rFonts w:asciiTheme="minorHAnsi" w:hAnsiTheme="minorHAnsi" w:cstheme="minorHAnsi"/>
+                <w:sz w:val="18"/>
+                <w:szCs w:val="18"/>
+                <w:lang w:val="en"/>
+              </w:rPr>
+              <w:t>next</w:t>
+            </w:r>
+            <w:proofErr w:type="gramEnd"/>
+            <w:r>
+              <w:rPr>
+                <w:rFonts w:asciiTheme="minorHAnsi" w:hAnsiTheme="minorHAnsi" w:cstheme="minorHAnsi"/>
+                <w:sz w:val="18"/>
+                <w:szCs w:val="18"/>
+                <w:lang w:val="en"/>
+              </w:rPr>
+              <w:t>_pecp_date:showEnd</w:t>
+            </w:r>
+            <w:proofErr w:type="spellEnd"/>
+            <w:r>
+              <w:rPr>
+                <w:rFonts w:asciiTheme="minorHAnsi" w:hAnsiTheme="minorHAnsi" w:cstheme="minorHAnsi"/>
+                <w:sz w:val="18"/>
+                <w:szCs w:val="18"/>
+                <w:lang w:val="en"/>
+              </w:rPr>
+              <w:t>}</w:t>
             </w:r>
           </w:p>
           <w:p>
@@ -1275,7 +3921,71 @@
                 <w:sz w:val="20"/>
                 <w:szCs w:val="20"/>
               </w:rPr>
-              <w:t>{$item_val[i].additional_info:ifNEM():showBegin}</w:t>
+              <w:t>{$</w:t>
+            </w:r>
+            <w:proofErr w:type="spellStart"/>
+            <w:r>
+              <w:rPr>
+                <w:sz w:val="20"/>
+                <w:szCs w:val="20"/>
+              </w:rPr>
+              <w:t>item_val</w:t>
+            </w:r>
+            <w:proofErr w:type="spellEnd"/>
+            <w:r>
+              <w:rPr>
+                <w:sz w:val="20"/>
+                <w:szCs w:val="20"/>
+              </w:rPr>
+              <w:t>[i</w:t>
+            </w:r>
+            <w:proofErr w:type="gramStart"/>
+            <w:r>
+              <w:rPr>
+                <w:sz w:val="20"/>
+                <w:szCs w:val="20"/>
+              </w:rPr>
+              <w:t>].</w:t>
+            </w:r>
+            <w:proofErr w:type="spellStart"/>
+            <w:r>
+              <w:rPr>
+                <w:sz w:val="20"/>
+                <w:szCs w:val="20"/>
+              </w:rPr>
+              <w:t>additional</w:t>
+            </w:r>
+            <w:proofErr w:type="gramEnd"/>
+            <w:r>
+              <w:rPr>
+                <w:sz w:val="20"/>
+                <w:szCs w:val="20"/>
+              </w:rPr>
+              <w:t>_info:ifNEM</w:t>
+            </w:r>
+            <w:proofErr w:type="spellEnd"/>
+            <w:r>
+              <w:rPr>
+                <w:sz w:val="20"/>
+                <w:szCs w:val="20"/>
+              </w:rPr>
+              <w:t>():</w:t>
+            </w:r>
+            <w:proofErr w:type="spellStart"/>
+            <w:r>
+              <w:rPr>
+                <w:sz w:val="20"/>
+                <w:szCs w:val="20"/>
+              </w:rPr>
+              <w:t>showBegin</w:t>
+            </w:r>
+            <w:proofErr w:type="spellEnd"/>
+            <w:r>
+              <w:rPr>
+                <w:sz w:val="20"/>
+                <w:szCs w:val="20"/>
+              </w:rPr>
+              <w:t>}</w:t>
             </w:r>
           </w:p>
           <w:p>
@@ -1300,7 +4010,55 @@
                 <w:sz w:val="20"/>
                 <w:szCs w:val="20"/>
               </w:rPr>
-              <w:t>{$item_val[i].additional_info}</w:t>
+              <w:t>{$</w:t>
+            </w:r>
+            <w:proofErr w:type="spellStart"/>
+            <w:r>
+              <w:rPr>
+                <w:sz w:val="20"/>
+                <w:szCs w:val="20"/>
+              </w:rPr>
+              <w:t>item_val</w:t>
+            </w:r>
+            <w:proofErr w:type="spellEnd"/>
+            <w:r>
+              <w:rPr>
+                <w:sz w:val="20"/>
+                <w:szCs w:val="20"/>
+              </w:rPr>
+              <w:t>[i</w:t>
+            </w:r>
+            <w:proofErr w:type="gramStart"/>
+            <w:r>
+              <w:rPr>
+                <w:sz w:val="20"/>
+                <w:szCs w:val="20"/>
+              </w:rPr>
+              <w:t>].</w:t>
+            </w:r>
+            <w:proofErr w:type="spellStart"/>
+            <w:r>
+              <w:rPr>
+                <w:sz w:val="20"/>
+                <w:szCs w:val="20"/>
+              </w:rPr>
+              <w:t>additional</w:t>
+            </w:r>
+            <w:proofErr w:type="gramEnd"/>
+            <w:r>
+              <w:rPr>
+                <w:sz w:val="20"/>
+                <w:szCs w:val="20"/>
+              </w:rPr>
+              <w:t>_info</w:t>
+            </w:r>
+            <w:proofErr w:type="spellEnd"/>
+            <w:r>
+              <w:rPr>
+                <w:sz w:val="20"/>
+                <w:szCs w:val="20"/>
+              </w:rPr>
+              <w:t>}</w:t>
             </w:r>
           </w:p>
           <w:p>
@@ -1316,7 +4074,55 @@
                 <w:sz w:val="20"/>
                 <w:szCs w:val="20"/>
               </w:rPr>
-              <w:t>{$item_val[i].additional_info:showEnd}</w:t>
+              <w:t>{$</w:t>
+            </w:r>
+            <w:proofErr w:type="spellStart"/>
+            <w:r>
+              <w:rPr>
+                <w:sz w:val="20"/>
+                <w:szCs w:val="20"/>
+              </w:rPr>
+              <w:t>item_val</w:t>
+            </w:r>
+            <w:proofErr w:type="spellEnd"/>
+            <w:r>
+              <w:rPr>
+                <w:sz w:val="20"/>
+                <w:szCs w:val="20"/>
+              </w:rPr>
+              <w:t>[i</w:t>
+            </w:r>
+            <w:proofErr w:type="gramStart"/>
+            <w:r>
+              <w:rPr>
+                <w:sz w:val="20"/>
+                <w:szCs w:val="20"/>
+              </w:rPr>
+              <w:t>].</w:t>
+            </w:r>
+            <w:proofErr w:type="spellStart"/>
+            <w:r>
+              <w:rPr>
+                <w:sz w:val="20"/>
+                <w:szCs w:val="20"/>
+              </w:rPr>
+              <w:t>additional</w:t>
+            </w:r>
+            <w:proofErr w:type="gramEnd"/>
+            <w:r>
+              <w:rPr>
+                <w:sz w:val="20"/>
+                <w:szCs w:val="20"/>
+              </w:rPr>
+              <w:t>_info:showEnd</w:t>
+            </w:r>
+            <w:proofErr w:type="spellEnd"/>
+            <w:r>
+              <w:rPr>
+                <w:sz w:val="20"/>
+                <w:szCs w:val="20"/>
+              </w:rPr>
+              <w:t>}</w:t>
             </w:r>
           </w:p>
           <w:p>
@@ -1332,33 +4138,17 @@
         </w:tc>
       </w:tr>
       <w:tr>
-        <w:tblPrEx>
-          <w:tblBorders>
-            <w:top w:val="single" w:color="auto" w:sz="4" w:space="0"/>
-            <w:left w:val="single" w:color="auto" w:sz="4" w:space="0"/>
-            <w:bottom w:val="single" w:color="auto" w:sz="4" w:space="0"/>
-            <w:right w:val="single" w:color="auto" w:sz="4" w:space="0"/>
-            <w:insideH w:val="single" w:color="auto" w:sz="4" w:space="0"/>
-            <w:insideV w:val="single" w:color="auto" w:sz="4" w:space="0"/>
-          </w:tblBorders>
-          <w:tblCellMar>
-            <w:top w:w="0" w:type="dxa"/>
-            <w:left w:w="108" w:type="dxa"/>
-            <w:bottom w:w="0" w:type="dxa"/>
-            <w:right w:w="108" w:type="dxa"/>
-          </w:tblCellMar>
-        </w:tblPrEx>
         <w:trPr>
-          <w:trHeight w:val="2707" w:hRule="atLeast"/>
+          <w:trHeight w:val="2707"/>
         </w:trPr>
         <w:tc>
           <w:tcPr>
             <w:tcW w:w="284" w:type="dxa"/>
             <w:tcBorders>
-              <w:top w:val="single" w:color="auto" w:sz="4" w:space="0"/>
-              <w:left w:val="single" w:color="auto" w:sz="4" w:space="0"/>
-              <w:bottom w:val="single" w:color="auto" w:sz="4" w:space="0"/>
-              <w:right w:val="single" w:color="auto" w:sz="4" w:space="0"/>
+              <w:top w:val="single" w:sz="4" w:space="0" w:color="auto"/>
+              <w:left w:val="single" w:sz="4" w:space="0" w:color="auto"/>
+              <w:bottom w:val="single" w:sz="4" w:space="0" w:color="auto"/>
+              <w:right w:val="single" w:sz="4" w:space="0" w:color="auto"/>
             </w:tcBorders>
             <w:shd w:val="clear" w:color="auto" w:fill="auto"/>
           </w:tcPr>
@@ -1379,7 +4169,48 @@
                 <w:sz w:val="20"/>
                 <w:szCs w:val="20"/>
               </w:rPr>
-              <w:t>{$item_val[i+1].sl_no}</w:t>
+              <w:lastRenderedPageBreak/>
+              <w:t>{$</w:t>
+            </w:r>
+            <w:proofErr w:type="spellStart"/>
+            <w:r>
+              <w:rPr>
+                <w:rFonts w:asciiTheme="minorHAnsi" w:hAnsiTheme="minorHAnsi" w:cstheme="minorHAnsi"/>
+                <w:b/>
+                <w:sz w:val="20"/>
+                <w:szCs w:val="20"/>
+              </w:rPr>
+              <w:t>item_val</w:t>
+            </w:r>
+            <w:proofErr w:type="spellEnd"/>
+            <w:r>
+              <w:rPr>
+                <w:rFonts w:asciiTheme="minorHAnsi" w:hAnsiTheme="minorHAnsi" w:cstheme="minorHAnsi"/>
+                <w:b/>
+                <w:sz w:val="20"/>
+                <w:szCs w:val="20"/>
+              </w:rPr>
+              <w:t>[i+1].</w:t>
+            </w:r>
+            <w:proofErr w:type="spellStart"/>
+            <w:r>
+              <w:rPr>
+                <w:rFonts w:asciiTheme="minorHAnsi" w:hAnsiTheme="minorHAnsi" w:cstheme="minorHAnsi"/>
+                <w:b/>
+                <w:sz w:val="20"/>
+                <w:szCs w:val="20"/>
+              </w:rPr>
+              <w:t>sl_no</w:t>
+            </w:r>
+            <w:proofErr w:type="spellEnd"/>
+            <w:r>
+              <w:rPr>
+                <w:rFonts w:asciiTheme="minorHAnsi" w:hAnsiTheme="minorHAnsi" w:cstheme="minorHAnsi"/>
+                <w:b/>
+                <w:sz w:val="20"/>
+                <w:szCs w:val="20"/>
+              </w:rPr>
+              <w:t>}</w:t>
             </w:r>
           </w:p>
         </w:tc>
@@ -1387,10 +4218,10 @@
           <w:tcPr>
             <w:tcW w:w="3685" w:type="dxa"/>
             <w:tcBorders>
-              <w:top w:val="single" w:color="auto" w:sz="4" w:space="0"/>
-              <w:left w:val="single" w:color="auto" w:sz="4" w:space="0"/>
-              <w:bottom w:val="single" w:color="auto" w:sz="4" w:space="0"/>
-              <w:right w:val="single" w:color="auto" w:sz="4" w:space="0"/>
+              <w:top w:val="single" w:sz="4" w:space="0" w:color="auto"/>
+              <w:left w:val="single" w:sz="4" w:space="0" w:color="auto"/>
+              <w:bottom w:val="single" w:sz="4" w:space="0" w:color="auto"/>
+              <w:right w:val="single" w:sz="4" w:space="0" w:color="auto"/>
             </w:tcBorders>
             <w:shd w:val="clear" w:color="auto" w:fill="auto"/>
           </w:tcPr>
@@ -1410,7 +4241,25 @@
                 <w:sz w:val="20"/>
                 <w:szCs w:val="20"/>
               </w:rPr>
-              <w:t>{$item_val[i+1].project_name:ifNEM():showBegin}</w:t>
+              <w:t>{$item_val[i+1</w:t>
+            </w:r>
+            <w:proofErr w:type="gramStart"/>
+            <w:r>
+              <w:rPr>
+                <w:rFonts w:asciiTheme="minorHAnsi" w:hAnsiTheme="minorHAnsi" w:cstheme="minorHAnsi"/>
+                <w:sz w:val="20"/>
+                <w:szCs w:val="20"/>
+              </w:rPr>
+              <w:t>].project</w:t>
+            </w:r>
+            <w:proofErr w:type="gramEnd"/>
+            <w:r>
+              <w:rPr>
+                <w:rFonts w:asciiTheme="minorHAnsi" w:hAnsiTheme="minorHAnsi" w:cstheme="minorHAnsi"/>
+                <w:sz w:val="20"/>
+                <w:szCs w:val="20"/>
+              </w:rPr>
+              <w:t>_name:ifNEM():showBegin}</w:t>
             </w:r>
             <w:r>
               <w:rPr>
@@ -1454,7 +4303,73 @@
                 <w:sz w:val="18"/>
                 <w:szCs w:val="18"/>
               </w:rPr>
-              <w:t>{$item_val[i+1].project_name:showEnd}</w:t>
+              <w:t>{$</w:t>
+            </w:r>
+            <w:proofErr w:type="spellStart"/>
+            <w:r>
+              <w:rPr>
+                <w:rFonts w:asciiTheme="minorHAnsi" w:hAnsiTheme="minorHAnsi" w:cstheme="minorHAnsi"/>
+                <w:b/>
+                <w:bCs/>
+                <w:sz w:val="18"/>
+                <w:szCs w:val="18"/>
+              </w:rPr>
+              <w:t>item_val</w:t>
+            </w:r>
+            <w:proofErr w:type="spellEnd"/>
+            <w:r>
+              <w:rPr>
+                <w:rFonts w:asciiTheme="minorHAnsi" w:hAnsiTheme="minorHAnsi" w:cstheme="minorHAnsi"/>
+                <w:b/>
+                <w:bCs/>
+                <w:sz w:val="18"/>
+                <w:szCs w:val="18"/>
+              </w:rPr>
+              <w:t>[i+1</w:t>
+            </w:r>
+            <w:proofErr w:type="gramStart"/>
+            <w:r>
+              <w:rPr>
+                <w:rFonts w:asciiTheme="minorHAnsi" w:hAnsiTheme="minorHAnsi" w:cstheme="minorHAnsi"/>
+                <w:b/>
+                <w:bCs/>
+                <w:sz w:val="18"/>
+                <w:szCs w:val="18"/>
+              </w:rPr>
+              <w:t>].</w:t>
+            </w:r>
+            <w:proofErr w:type="spellStart"/>
+            <w:r>
+              <w:rPr>
+                <w:rFonts w:asciiTheme="minorHAnsi" w:hAnsiTheme="minorHAnsi" w:cstheme="minorHAnsi"/>
+                <w:b/>
+                <w:bCs/>
+                <w:sz w:val="18"/>
+                <w:szCs w:val="18"/>
+              </w:rPr>
+              <w:t>project</w:t>
+            </w:r>
+            <w:proofErr w:type="gramEnd"/>
+            <w:r>
+              <w:rPr>
+                <w:rFonts w:asciiTheme="minorHAnsi" w:hAnsiTheme="minorHAnsi" w:cstheme="minorHAnsi"/>
+                <w:b/>
+                <w:bCs/>
+                <w:sz w:val="18"/>
+                <w:szCs w:val="18"/>
+              </w:rPr>
+              <w:t>_name:showEnd</w:t>
+            </w:r>
+            <w:proofErr w:type="spellEnd"/>
+            <w:r>
+              <w:rPr>
+                <w:rFonts w:asciiTheme="minorHAnsi" w:hAnsiTheme="minorHAnsi" w:cstheme="minorHAnsi"/>
+                <w:b/>
+                <w:bCs/>
+                <w:sz w:val="18"/>
+                <w:szCs w:val="18"/>
+              </w:rPr>
+              <w:t>}</w:t>
             </w:r>
           </w:p>
           <w:p>
@@ -1474,7 +4389,87 @@
                 <w:szCs w:val="18"/>
                 <w:lang w:val="en"/>
               </w:rPr>
-              <w:t>{$item_val[i+1].proponent:ifNEM():showBegin}</w:t>
+              <w:t>{$</w:t>
+            </w:r>
+            <w:proofErr w:type="spellStart"/>
+            <w:r>
+              <w:rPr>
+                <w:rFonts w:asciiTheme="minorHAnsi" w:hAnsiTheme="minorHAnsi" w:cstheme="minorHAnsi"/>
+                <w:sz w:val="18"/>
+                <w:szCs w:val="18"/>
+                <w:lang w:val="en"/>
+              </w:rPr>
+              <w:t>item_val</w:t>
+            </w:r>
+            <w:proofErr w:type="spellEnd"/>
+            <w:r>
+              <w:rPr>
+                <w:rFonts w:asciiTheme="minorHAnsi" w:hAnsiTheme="minorHAnsi" w:cstheme="minorHAnsi"/>
+                <w:sz w:val="18"/>
+                <w:szCs w:val="18"/>
+                <w:lang w:val="en"/>
+              </w:rPr>
+              <w:t>[i+1</w:t>
+            </w:r>
+            <w:proofErr w:type="gramStart"/>
+            <w:r>
+              <w:rPr>
+                <w:rFonts w:asciiTheme="minorHAnsi" w:hAnsiTheme="minorHAnsi" w:cstheme="minorHAnsi"/>
+                <w:sz w:val="18"/>
+                <w:szCs w:val="18"/>
+                <w:lang w:val="en"/>
+              </w:rPr>
+              <w:t>].</w:t>
+            </w:r>
+            <w:proofErr w:type="spellStart"/>
+            <w:r>
+              <w:rPr>
+                <w:rFonts w:asciiTheme="minorHAnsi" w:hAnsiTheme="minorHAnsi" w:cstheme="minorHAnsi"/>
+                <w:sz w:val="18"/>
+                <w:szCs w:val="18"/>
+                <w:lang w:val="en"/>
+              </w:rPr>
+              <w:t>proponent</w:t>
+            </w:r>
+            <w:proofErr w:type="gramEnd"/>
+            <w:r>
+              <w:rPr>
+                <w:rFonts w:asciiTheme="minorHAnsi" w:hAnsiTheme="minorHAnsi" w:cstheme="minorHAnsi"/>
+                <w:sz w:val="18"/>
+                <w:szCs w:val="18"/>
+                <w:lang w:val="en"/>
+              </w:rPr>
+              <w:t>:ifNEM</w:t>
+            </w:r>
+            <w:proofErr w:type="spellEnd"/>
+            <w:r>
+              <w:rPr>
+                <w:rFonts w:asciiTheme="minorHAnsi" w:hAnsiTheme="minorHAnsi" w:cstheme="minorHAnsi"/>
+                <w:sz w:val="18"/>
+                <w:szCs w:val="18"/>
+                <w:lang w:val="en"/>
+              </w:rPr>
+              <w:t>():</w:t>
+            </w:r>
+            <w:proofErr w:type="spellStart"/>
+            <w:r>
+              <w:rPr>
+                <w:rFonts w:asciiTheme="minorHAnsi" w:hAnsiTheme="minorHAnsi" w:cstheme="minorHAnsi"/>
+                <w:sz w:val="18"/>
+                <w:szCs w:val="18"/>
+                <w:lang w:val="en"/>
+              </w:rPr>
+              <w:t>showBegin</w:t>
+            </w:r>
+            <w:proofErr w:type="spellEnd"/>
+            <w:r>
+              <w:rPr>
+                <w:rFonts w:asciiTheme="minorHAnsi" w:hAnsiTheme="minorHAnsi" w:cstheme="minorHAnsi"/>
+                <w:sz w:val="18"/>
+                <w:szCs w:val="18"/>
+                <w:lang w:val="en"/>
+              </w:rPr>
+              <w:t>}</w:t>
             </w:r>
           </w:p>
           <w:p>
@@ -1504,7 +4499,47 @@
                 <w:szCs w:val="18"/>
                 <w:lang w:val="en"/>
               </w:rPr>
-              <w:t>{$item_val[i+1].proponent}</w:t>
+              <w:t>{$</w:t>
+            </w:r>
+            <w:proofErr w:type="spellStart"/>
+            <w:r>
+              <w:rPr>
+                <w:rFonts w:asciiTheme="minorHAnsi" w:hAnsiTheme="minorHAnsi" w:cstheme="minorHAnsi"/>
+                <w:sz w:val="18"/>
+                <w:szCs w:val="18"/>
+                <w:lang w:val="en"/>
+              </w:rPr>
+              <w:t>item_val</w:t>
+            </w:r>
+            <w:proofErr w:type="spellEnd"/>
+            <w:r>
+              <w:rPr>
+                <w:rFonts w:asciiTheme="minorHAnsi" w:hAnsiTheme="minorHAnsi" w:cstheme="minorHAnsi"/>
+                <w:sz w:val="18"/>
+                <w:szCs w:val="18"/>
+                <w:lang w:val="en"/>
+              </w:rPr>
+              <w:t>[i+1</w:t>
+            </w:r>
+            <w:proofErr w:type="gramStart"/>
+            <w:r>
+              <w:rPr>
+                <w:rFonts w:asciiTheme="minorHAnsi" w:hAnsiTheme="minorHAnsi" w:cstheme="minorHAnsi"/>
+                <w:sz w:val="18"/>
+                <w:szCs w:val="18"/>
+                <w:lang w:val="en"/>
+              </w:rPr>
+              <w:t>].proponent</w:t>
+            </w:r>
+            <w:proofErr w:type="gramEnd"/>
+            <w:r>
+              <w:rPr>
+                <w:rFonts w:asciiTheme="minorHAnsi" w:hAnsiTheme="minorHAnsi" w:cstheme="minorHAnsi"/>
+                <w:sz w:val="18"/>
+                <w:szCs w:val="18"/>
+                <w:lang w:val="en"/>
+              </w:rPr>
+              <w:t>}</w:t>
             </w:r>
           </w:p>
           <w:p>
@@ -1523,7 +4558,67 @@
                 <w:szCs w:val="18"/>
                 <w:lang w:val="en"/>
               </w:rPr>
-              <w:t xml:space="preserve">{$item_val[i+1].proponent:showEnd} </w:t>
+              <w:t>{$</w:t>
+            </w:r>
+            <w:proofErr w:type="spellStart"/>
+            <w:r>
+              <w:rPr>
+                <w:rFonts w:asciiTheme="minorHAnsi" w:hAnsiTheme="minorHAnsi" w:cstheme="minorHAnsi"/>
+                <w:sz w:val="18"/>
+                <w:szCs w:val="18"/>
+                <w:lang w:val="en"/>
+              </w:rPr>
+              <w:t>item_val</w:t>
+            </w:r>
+            <w:proofErr w:type="spellEnd"/>
+            <w:r>
+              <w:rPr>
+                <w:rFonts w:asciiTheme="minorHAnsi" w:hAnsiTheme="minorHAnsi" w:cstheme="minorHAnsi"/>
+                <w:sz w:val="18"/>
+                <w:szCs w:val="18"/>
+                <w:lang w:val="en"/>
+              </w:rPr>
+              <w:t>[i+1</w:t>
+            </w:r>
+            <w:proofErr w:type="gramStart"/>
+            <w:r>
+              <w:rPr>
+                <w:rFonts w:asciiTheme="minorHAnsi" w:hAnsiTheme="minorHAnsi" w:cstheme="minorHAnsi"/>
+                <w:sz w:val="18"/>
+                <w:szCs w:val="18"/>
+                <w:lang w:val="en"/>
+              </w:rPr>
+              <w:t>].</w:t>
+            </w:r>
+            <w:proofErr w:type="spellStart"/>
+            <w:r>
+              <w:rPr>
+                <w:rFonts w:asciiTheme="minorHAnsi" w:hAnsiTheme="minorHAnsi" w:cstheme="minorHAnsi"/>
+                <w:sz w:val="18"/>
+                <w:szCs w:val="18"/>
+                <w:lang w:val="en"/>
+              </w:rPr>
+              <w:t>proponent</w:t>
+            </w:r>
+            <w:proofErr w:type="gramEnd"/>
+            <w:r>
+              <w:rPr>
+                <w:rFonts w:asciiTheme="minorHAnsi" w:hAnsiTheme="minorHAnsi" w:cstheme="minorHAnsi"/>
+                <w:sz w:val="18"/>
+                <w:szCs w:val="18"/>
+                <w:lang w:val="en"/>
+              </w:rPr>
+              <w:t>:showEnd</w:t>
+            </w:r>
+            <w:proofErr w:type="spellEnd"/>
+            <w:r>
+              <w:rPr>
+                <w:rFonts w:asciiTheme="minorHAnsi" w:hAnsiTheme="minorHAnsi" w:cstheme="minorHAnsi"/>
+                <w:sz w:val="18"/>
+                <w:szCs w:val="18"/>
+                <w:lang w:val="en"/>
+              </w:rPr>
+              <w:t xml:space="preserve">} </w:t>
             </w:r>
           </w:p>
           <w:p>
@@ -1544,7 +4639,87 @@
                 <w:szCs w:val="18"/>
                 <w:lang w:val="en"/>
               </w:rPr>
-              <w:t>{$item_val[i+1].region:ifNEM():showBegin}</w:t>
+              <w:t>{$</w:t>
+            </w:r>
+            <w:proofErr w:type="spellStart"/>
+            <w:r>
+              <w:rPr>
+                <w:rFonts w:asciiTheme="minorHAnsi" w:hAnsiTheme="minorHAnsi" w:cstheme="minorHAnsi"/>
+                <w:sz w:val="18"/>
+                <w:szCs w:val="18"/>
+                <w:lang w:val="en"/>
+              </w:rPr>
+              <w:t>item_val</w:t>
+            </w:r>
+            <w:proofErr w:type="spellEnd"/>
+            <w:r>
+              <w:rPr>
+                <w:rFonts w:asciiTheme="minorHAnsi" w:hAnsiTheme="minorHAnsi" w:cstheme="minorHAnsi"/>
+                <w:sz w:val="18"/>
+                <w:szCs w:val="18"/>
+                <w:lang w:val="en"/>
+              </w:rPr>
+              <w:t>[i+1</w:t>
+            </w:r>
+            <w:proofErr w:type="gramStart"/>
+            <w:r>
+              <w:rPr>
+                <w:rFonts w:asciiTheme="minorHAnsi" w:hAnsiTheme="minorHAnsi" w:cstheme="minorHAnsi"/>
+                <w:sz w:val="18"/>
+                <w:szCs w:val="18"/>
+                <w:lang w:val="en"/>
+              </w:rPr>
+              <w:t>].</w:t>
+            </w:r>
+            <w:proofErr w:type="spellStart"/>
+            <w:r>
+              <w:rPr>
+                <w:rFonts w:asciiTheme="minorHAnsi" w:hAnsiTheme="minorHAnsi" w:cstheme="minorHAnsi"/>
+                <w:sz w:val="18"/>
+                <w:szCs w:val="18"/>
+                <w:lang w:val="en"/>
+              </w:rPr>
+              <w:t>region</w:t>
+            </w:r>
+            <w:proofErr w:type="gramEnd"/>
+            <w:r>
+              <w:rPr>
+                <w:rFonts w:asciiTheme="minorHAnsi" w:hAnsiTheme="minorHAnsi" w:cstheme="minorHAnsi"/>
+                <w:sz w:val="18"/>
+                <w:szCs w:val="18"/>
+                <w:lang w:val="en"/>
+              </w:rPr>
+              <w:t>:ifNEM</w:t>
+            </w:r>
+            <w:proofErr w:type="spellEnd"/>
+            <w:r>
+              <w:rPr>
+                <w:rFonts w:asciiTheme="minorHAnsi" w:hAnsiTheme="minorHAnsi" w:cstheme="minorHAnsi"/>
+                <w:sz w:val="18"/>
+                <w:szCs w:val="18"/>
+                <w:lang w:val="en"/>
+              </w:rPr>
+              <w:t>():</w:t>
+            </w:r>
+            <w:proofErr w:type="spellStart"/>
+            <w:r>
+              <w:rPr>
+                <w:rFonts w:asciiTheme="minorHAnsi" w:hAnsiTheme="minorHAnsi" w:cstheme="minorHAnsi"/>
+                <w:sz w:val="18"/>
+                <w:szCs w:val="18"/>
+                <w:lang w:val="en"/>
+              </w:rPr>
+              <w:t>showBegin</w:t>
+            </w:r>
+            <w:proofErr w:type="spellEnd"/>
+            <w:r>
+              <w:rPr>
+                <w:rFonts w:asciiTheme="minorHAnsi" w:hAnsiTheme="minorHAnsi" w:cstheme="minorHAnsi"/>
+                <w:sz w:val="18"/>
+                <w:szCs w:val="18"/>
+                <w:lang w:val="en"/>
+              </w:rPr>
+              <w:t>}</w:t>
             </w:r>
           </w:p>
           <w:p>
@@ -1574,7 +4749,47 @@
                 <w:szCs w:val="18"/>
                 <w:lang w:val="en"/>
               </w:rPr>
-              <w:t>: {$item_val[i+1].region}</w:t>
+              <w:t>: {$</w:t>
+            </w:r>
+            <w:proofErr w:type="spellStart"/>
+            <w:r>
+              <w:rPr>
+                <w:rFonts w:asciiTheme="minorHAnsi" w:hAnsiTheme="minorHAnsi" w:cstheme="minorHAnsi"/>
+                <w:sz w:val="18"/>
+                <w:szCs w:val="18"/>
+                <w:lang w:val="en"/>
+              </w:rPr>
+              <w:t>item_val</w:t>
+            </w:r>
+            <w:proofErr w:type="spellEnd"/>
+            <w:r>
+              <w:rPr>
+                <w:rFonts w:asciiTheme="minorHAnsi" w:hAnsiTheme="minorHAnsi" w:cstheme="minorHAnsi"/>
+                <w:sz w:val="18"/>
+                <w:szCs w:val="18"/>
+                <w:lang w:val="en"/>
+              </w:rPr>
+              <w:t>[i+1</w:t>
+            </w:r>
+            <w:proofErr w:type="gramStart"/>
+            <w:r>
+              <w:rPr>
+                <w:rFonts w:asciiTheme="minorHAnsi" w:hAnsiTheme="minorHAnsi" w:cstheme="minorHAnsi"/>
+                <w:sz w:val="18"/>
+                <w:szCs w:val="18"/>
+                <w:lang w:val="en"/>
+              </w:rPr>
+              <w:t>].region</w:t>
+            </w:r>
+            <w:proofErr w:type="gramEnd"/>
+            <w:r>
+              <w:rPr>
+                <w:rFonts w:asciiTheme="minorHAnsi" w:hAnsiTheme="minorHAnsi" w:cstheme="minorHAnsi"/>
+                <w:sz w:val="18"/>
+                <w:szCs w:val="18"/>
+                <w:lang w:val="en"/>
+              </w:rPr>
+              <w:t>}</w:t>
             </w:r>
           </w:p>
           <w:p>
@@ -1593,7 +4808,67 @@
                 <w:szCs w:val="18"/>
                 <w:lang w:val="en"/>
               </w:rPr>
-              <w:t>{$item_val[i+1].region:showEnd}</w:t>
+              <w:t>{$</w:t>
+            </w:r>
+            <w:proofErr w:type="spellStart"/>
+            <w:r>
+              <w:rPr>
+                <w:rFonts w:asciiTheme="minorHAnsi" w:hAnsiTheme="minorHAnsi" w:cstheme="minorHAnsi"/>
+                <w:sz w:val="18"/>
+                <w:szCs w:val="18"/>
+                <w:lang w:val="en"/>
+              </w:rPr>
+              <w:t>item_val</w:t>
+            </w:r>
+            <w:proofErr w:type="spellEnd"/>
+            <w:r>
+              <w:rPr>
+                <w:rFonts w:asciiTheme="minorHAnsi" w:hAnsiTheme="minorHAnsi" w:cstheme="minorHAnsi"/>
+                <w:sz w:val="18"/>
+                <w:szCs w:val="18"/>
+                <w:lang w:val="en"/>
+              </w:rPr>
+              <w:t>[i+1</w:t>
+            </w:r>
+            <w:proofErr w:type="gramStart"/>
+            <w:r>
+              <w:rPr>
+                <w:rFonts w:asciiTheme="minorHAnsi" w:hAnsiTheme="minorHAnsi" w:cstheme="minorHAnsi"/>
+                <w:sz w:val="18"/>
+                <w:szCs w:val="18"/>
+                <w:lang w:val="en"/>
+              </w:rPr>
+              <w:t>].</w:t>
+            </w:r>
+            <w:proofErr w:type="spellStart"/>
+            <w:r>
+              <w:rPr>
+                <w:rFonts w:asciiTheme="minorHAnsi" w:hAnsiTheme="minorHAnsi" w:cstheme="minorHAnsi"/>
+                <w:sz w:val="18"/>
+                <w:szCs w:val="18"/>
+                <w:lang w:val="en"/>
+              </w:rPr>
+              <w:t>region</w:t>
+            </w:r>
+            <w:proofErr w:type="gramEnd"/>
+            <w:r>
+              <w:rPr>
+                <w:rFonts w:asciiTheme="minorHAnsi" w:hAnsiTheme="minorHAnsi" w:cstheme="minorHAnsi"/>
+                <w:sz w:val="18"/>
+                <w:szCs w:val="18"/>
+                <w:lang w:val="en"/>
+              </w:rPr>
+              <w:t>:showEnd</w:t>
+            </w:r>
+            <w:proofErr w:type="spellEnd"/>
+            <w:r>
+              <w:rPr>
+                <w:rFonts w:asciiTheme="minorHAnsi" w:hAnsiTheme="minorHAnsi" w:cstheme="minorHAnsi"/>
+                <w:sz w:val="18"/>
+                <w:szCs w:val="18"/>
+                <w:lang w:val="en"/>
+              </w:rPr>
+              <w:t>}</w:t>
             </w:r>
           </w:p>
           <w:p>
@@ -1612,7 +4887,87 @@
                 <w:szCs w:val="18"/>
                 <w:lang w:val="en"/>
               </w:rPr>
-              <w:t>{$item_val[i+1].location:ifNEM():showBegin}</w:t>
+              <w:t>{$</w:t>
+            </w:r>
+            <w:proofErr w:type="spellStart"/>
+            <w:r>
+              <w:rPr>
+                <w:rFonts w:asciiTheme="minorHAnsi" w:hAnsiTheme="minorHAnsi" w:cstheme="minorHAnsi"/>
+                <w:sz w:val="18"/>
+                <w:szCs w:val="18"/>
+                <w:lang w:val="en"/>
+              </w:rPr>
+              <w:t>item_val</w:t>
+            </w:r>
+            <w:proofErr w:type="spellEnd"/>
+            <w:r>
+              <w:rPr>
+                <w:rFonts w:asciiTheme="minorHAnsi" w:hAnsiTheme="minorHAnsi" w:cstheme="minorHAnsi"/>
+                <w:sz w:val="18"/>
+                <w:szCs w:val="18"/>
+                <w:lang w:val="en"/>
+              </w:rPr>
+              <w:t>[i+1</w:t>
+            </w:r>
+            <w:proofErr w:type="gramStart"/>
+            <w:r>
+              <w:rPr>
+                <w:rFonts w:asciiTheme="minorHAnsi" w:hAnsiTheme="minorHAnsi" w:cstheme="minorHAnsi"/>
+                <w:sz w:val="18"/>
+                <w:szCs w:val="18"/>
+                <w:lang w:val="en"/>
+              </w:rPr>
+              <w:t>].</w:t>
+            </w:r>
+            <w:proofErr w:type="spellStart"/>
+            <w:r>
+              <w:rPr>
+                <w:rFonts w:asciiTheme="minorHAnsi" w:hAnsiTheme="minorHAnsi" w:cstheme="minorHAnsi"/>
+                <w:sz w:val="18"/>
+                <w:szCs w:val="18"/>
+                <w:lang w:val="en"/>
+              </w:rPr>
+              <w:t>location</w:t>
+            </w:r>
+            <w:proofErr w:type="gramEnd"/>
+            <w:r>
+              <w:rPr>
+                <w:rFonts w:asciiTheme="minorHAnsi" w:hAnsiTheme="minorHAnsi" w:cstheme="minorHAnsi"/>
+                <w:sz w:val="18"/>
+                <w:szCs w:val="18"/>
+                <w:lang w:val="en"/>
+              </w:rPr>
+              <w:t>:ifNEM</w:t>
+            </w:r>
+            <w:proofErr w:type="spellEnd"/>
+            <w:r>
+              <w:rPr>
+                <w:rFonts w:asciiTheme="minorHAnsi" w:hAnsiTheme="minorHAnsi" w:cstheme="minorHAnsi"/>
+                <w:sz w:val="18"/>
+                <w:szCs w:val="18"/>
+                <w:lang w:val="en"/>
+              </w:rPr>
+              <w:t>():</w:t>
+            </w:r>
+            <w:proofErr w:type="spellStart"/>
+            <w:r>
+              <w:rPr>
+                <w:rFonts w:asciiTheme="minorHAnsi" w:hAnsiTheme="minorHAnsi" w:cstheme="minorHAnsi"/>
+                <w:sz w:val="18"/>
+                <w:szCs w:val="18"/>
+                <w:lang w:val="en"/>
+              </w:rPr>
+              <w:t>showBegin</w:t>
+            </w:r>
+            <w:proofErr w:type="spellEnd"/>
+            <w:r>
+              <w:rPr>
+                <w:rFonts w:asciiTheme="minorHAnsi" w:hAnsiTheme="minorHAnsi" w:cstheme="minorHAnsi"/>
+                <w:sz w:val="18"/>
+                <w:szCs w:val="18"/>
+                <w:lang w:val="en"/>
+              </w:rPr>
+              <w:t>}</w:t>
             </w:r>
           </w:p>
           <w:p>
@@ -1642,7 +4997,47 @@
                 <w:szCs w:val="18"/>
                 <w:lang w:val="en"/>
               </w:rPr>
-              <w:t xml:space="preserve">{$item_val[i+1].location} </w:t>
+              <w:t>{$</w:t>
+            </w:r>
+            <w:proofErr w:type="spellStart"/>
+            <w:r>
+              <w:rPr>
+                <w:rFonts w:asciiTheme="minorHAnsi" w:hAnsiTheme="minorHAnsi" w:cstheme="minorHAnsi"/>
+                <w:sz w:val="18"/>
+                <w:szCs w:val="18"/>
+                <w:lang w:val="en"/>
+              </w:rPr>
+              <w:t>item_val</w:t>
+            </w:r>
+            <w:proofErr w:type="spellEnd"/>
+            <w:r>
+              <w:rPr>
+                <w:rFonts w:asciiTheme="minorHAnsi" w:hAnsiTheme="minorHAnsi" w:cstheme="minorHAnsi"/>
+                <w:sz w:val="18"/>
+                <w:szCs w:val="18"/>
+                <w:lang w:val="en"/>
+              </w:rPr>
+              <w:t>[i+1</w:t>
+            </w:r>
+            <w:proofErr w:type="gramStart"/>
+            <w:r>
+              <w:rPr>
+                <w:rFonts w:asciiTheme="minorHAnsi" w:hAnsiTheme="minorHAnsi" w:cstheme="minorHAnsi"/>
+                <w:sz w:val="18"/>
+                <w:szCs w:val="18"/>
+                <w:lang w:val="en"/>
+              </w:rPr>
+              <w:t>].location</w:t>
+            </w:r>
+            <w:proofErr w:type="gramEnd"/>
+            <w:r>
+              <w:rPr>
+                <w:rFonts w:asciiTheme="minorHAnsi" w:hAnsiTheme="minorHAnsi" w:cstheme="minorHAnsi"/>
+                <w:sz w:val="18"/>
+                <w:szCs w:val="18"/>
+                <w:lang w:val="en"/>
+              </w:rPr>
+              <w:t xml:space="preserve">} </w:t>
             </w:r>
           </w:p>
           <w:p>
@@ -1661,7 +5056,67 @@
                 <w:szCs w:val="18"/>
                 <w:lang w:val="en"/>
               </w:rPr>
-              <w:t>{$item_val[i+1].location:showEnd}</w:t>
+              <w:t>{$</w:t>
+            </w:r>
+            <w:proofErr w:type="spellStart"/>
+            <w:r>
+              <w:rPr>
+                <w:rFonts w:asciiTheme="minorHAnsi" w:hAnsiTheme="minorHAnsi" w:cstheme="minorHAnsi"/>
+                <w:sz w:val="18"/>
+                <w:szCs w:val="18"/>
+                <w:lang w:val="en"/>
+              </w:rPr>
+              <w:t>item_val</w:t>
+            </w:r>
+            <w:proofErr w:type="spellEnd"/>
+            <w:r>
+              <w:rPr>
+                <w:rFonts w:asciiTheme="minorHAnsi" w:hAnsiTheme="minorHAnsi" w:cstheme="minorHAnsi"/>
+                <w:sz w:val="18"/>
+                <w:szCs w:val="18"/>
+                <w:lang w:val="en"/>
+              </w:rPr>
+              <w:t>[i+1</w:t>
+            </w:r>
+            <w:proofErr w:type="gramStart"/>
+            <w:r>
+              <w:rPr>
+                <w:rFonts w:asciiTheme="minorHAnsi" w:hAnsiTheme="minorHAnsi" w:cstheme="minorHAnsi"/>
+                <w:sz w:val="18"/>
+                <w:szCs w:val="18"/>
+                <w:lang w:val="en"/>
+              </w:rPr>
+              <w:t>].</w:t>
+            </w:r>
+            <w:proofErr w:type="spellStart"/>
+            <w:r>
+              <w:rPr>
+                <w:rFonts w:asciiTheme="minorHAnsi" w:hAnsiTheme="minorHAnsi" w:cstheme="minorHAnsi"/>
+                <w:sz w:val="18"/>
+                <w:szCs w:val="18"/>
+                <w:lang w:val="en"/>
+              </w:rPr>
+              <w:t>location</w:t>
+            </w:r>
+            <w:proofErr w:type="gramEnd"/>
+            <w:r>
+              <w:rPr>
+                <w:rFonts w:asciiTheme="minorHAnsi" w:hAnsiTheme="minorHAnsi" w:cstheme="minorHAnsi"/>
+                <w:sz w:val="18"/>
+                <w:szCs w:val="18"/>
+                <w:lang w:val="en"/>
+              </w:rPr>
+              <w:t>:showEnd</w:t>
+            </w:r>
+            <w:proofErr w:type="spellEnd"/>
+            <w:r>
+              <w:rPr>
+                <w:rFonts w:asciiTheme="minorHAnsi" w:hAnsiTheme="minorHAnsi" w:cstheme="minorHAnsi"/>
+                <w:sz w:val="18"/>
+                <w:szCs w:val="18"/>
+                <w:lang w:val="en"/>
+              </w:rPr>
+              <w:t>}</w:t>
             </w:r>
           </w:p>
           <w:p>
@@ -1681,7 +5136,95 @@
                 <w:szCs w:val="18"/>
                 <w:lang w:val="en"/>
               </w:rPr>
-              <w:t>{$item_val[i+1].ea_act:ifNEM():showBegin}</w:t>
+              <w:t>{$</w:t>
+            </w:r>
+            <w:proofErr w:type="spellStart"/>
+            <w:r>
+              <w:rPr>
+                <w:rFonts w:asciiTheme="minorHAnsi" w:hAnsiTheme="minorHAnsi" w:cstheme="minorHAnsi"/>
+                <w:bCs/>
+                <w:sz w:val="18"/>
+                <w:szCs w:val="18"/>
+                <w:lang w:val="en"/>
+              </w:rPr>
+              <w:t>item_val</w:t>
+            </w:r>
+            <w:proofErr w:type="spellEnd"/>
+            <w:r>
+              <w:rPr>
+                <w:rFonts w:asciiTheme="minorHAnsi" w:hAnsiTheme="minorHAnsi" w:cstheme="minorHAnsi"/>
+                <w:bCs/>
+                <w:sz w:val="18"/>
+                <w:szCs w:val="18"/>
+                <w:lang w:val="en"/>
+              </w:rPr>
+              <w:t>[i+1</w:t>
+            </w:r>
+            <w:proofErr w:type="gramStart"/>
+            <w:r>
+              <w:rPr>
+                <w:rFonts w:asciiTheme="minorHAnsi" w:hAnsiTheme="minorHAnsi" w:cstheme="minorHAnsi"/>
+                <w:bCs/>
+                <w:sz w:val="18"/>
+                <w:szCs w:val="18"/>
+                <w:lang w:val="en"/>
+              </w:rPr>
+              <w:t>].</w:t>
+            </w:r>
+            <w:proofErr w:type="spellStart"/>
+            <w:r>
+              <w:rPr>
+                <w:rFonts w:asciiTheme="minorHAnsi" w:hAnsiTheme="minorHAnsi" w:cstheme="minorHAnsi"/>
+                <w:bCs/>
+                <w:sz w:val="18"/>
+                <w:szCs w:val="18"/>
+                <w:lang w:val="en"/>
+              </w:rPr>
+              <w:t>ea</w:t>
+            </w:r>
+            <w:proofErr w:type="gramEnd"/>
+            <w:r>
+              <w:rPr>
+                <w:rFonts w:asciiTheme="minorHAnsi" w:hAnsiTheme="minorHAnsi" w:cstheme="minorHAnsi"/>
+                <w:bCs/>
+                <w:sz w:val="18"/>
+                <w:szCs w:val="18"/>
+                <w:lang w:val="en"/>
+              </w:rPr>
+              <w:t>_act:ifNEM</w:t>
+            </w:r>
+            <w:proofErr w:type="spellEnd"/>
+            <w:r>
+              <w:rPr>
+                <w:rFonts w:asciiTheme="minorHAnsi" w:hAnsiTheme="minorHAnsi" w:cstheme="minorHAnsi"/>
+                <w:bCs/>
+                <w:sz w:val="18"/>
+                <w:szCs w:val="18"/>
+                <w:lang w:val="en"/>
+              </w:rPr>
+              <w:t>():</w:t>
+            </w:r>
+            <w:proofErr w:type="spellStart"/>
+            <w:r>
+              <w:rPr>
+                <w:rFonts w:asciiTheme="minorHAnsi" w:hAnsiTheme="minorHAnsi" w:cstheme="minorHAnsi"/>
+                <w:bCs/>
+                <w:sz w:val="18"/>
+                <w:szCs w:val="18"/>
+                <w:lang w:val="en"/>
+              </w:rPr>
+              <w:t>showBegin</w:t>
+            </w:r>
+            <w:proofErr w:type="spellEnd"/>
+            <w:r>
+              <w:rPr>
+                <w:rFonts w:asciiTheme="minorHAnsi" w:hAnsiTheme="minorHAnsi" w:cstheme="minorHAnsi"/>
+                <w:bCs/>
+                <w:sz w:val="18"/>
+                <w:szCs w:val="18"/>
+                <w:lang w:val="en"/>
+              </w:rPr>
+              <w:t>}</w:t>
             </w:r>
           </w:p>
           <w:p>
@@ -1713,20 +5256,142 @@
                 <w:szCs w:val="18"/>
                 <w:lang w:val="en"/>
               </w:rPr>
-              <w:t>{$item_val[i+1].ea_act}{$item_val[i+1]</w:t>
+              <w:t>{$</w:t>
+            </w:r>
+            <w:proofErr w:type="spellStart"/>
+            <w:r>
+              <w:rPr>
+                <w:rFonts w:asciiTheme="minorHAnsi" w:hAnsiTheme="minorHAnsi" w:cstheme="minorHAnsi"/>
+                <w:bCs/>
+                <w:sz w:val="18"/>
+                <w:szCs w:val="18"/>
+                <w:lang w:val="en"/>
+              </w:rPr>
+              <w:t>item_val</w:t>
+            </w:r>
+            <w:proofErr w:type="spellEnd"/>
+            <w:r>
+              <w:rPr>
+                <w:rFonts w:asciiTheme="minorHAnsi" w:hAnsiTheme="minorHAnsi" w:cstheme="minorHAnsi"/>
+                <w:bCs/>
+                <w:sz w:val="18"/>
+                <w:szCs w:val="18"/>
+                <w:lang w:val="en"/>
+              </w:rPr>
+              <w:t>[i+1</w:t>
+            </w:r>
+            <w:proofErr w:type="gramStart"/>
+            <w:r>
+              <w:rPr>
+                <w:rFonts w:asciiTheme="minorHAnsi" w:hAnsiTheme="minorHAnsi" w:cstheme="minorHAnsi"/>
+                <w:bCs/>
+                <w:sz w:val="18"/>
+                <w:szCs w:val="18"/>
+                <w:lang w:val="en"/>
+              </w:rPr>
+              <w:t>].</w:t>
+            </w:r>
+            <w:proofErr w:type="spellStart"/>
+            <w:r>
+              <w:rPr>
+                <w:rFonts w:asciiTheme="minorHAnsi" w:hAnsiTheme="minorHAnsi" w:cstheme="minorHAnsi"/>
+                <w:bCs/>
+                <w:sz w:val="18"/>
+                <w:szCs w:val="18"/>
+                <w:lang w:val="en"/>
+              </w:rPr>
+              <w:t>ea</w:t>
+            </w:r>
+            <w:proofErr w:type="gramEnd"/>
+            <w:r>
+              <w:rPr>
+                <w:rFonts w:asciiTheme="minorHAnsi" w:hAnsiTheme="minorHAnsi" w:cstheme="minorHAnsi"/>
+                <w:bCs/>
+                <w:sz w:val="18"/>
+                <w:szCs w:val="18"/>
+                <w:lang w:val="en"/>
+              </w:rPr>
+              <w:t>_act</w:t>
+            </w:r>
+            <w:proofErr w:type="spellEnd"/>
+            <w:r>
+              <w:rPr>
+                <w:rFonts w:asciiTheme="minorHAnsi" w:hAnsiTheme="minorHAnsi" w:cstheme="minorHAnsi"/>
+                <w:bCs/>
+                <w:sz w:val="18"/>
+                <w:szCs w:val="18"/>
+                <w:lang w:val="en"/>
+              </w:rPr>
+              <w:t>}{$</w:t>
+            </w:r>
+            <w:proofErr w:type="spellStart"/>
+            <w:r>
+              <w:rPr>
+                <w:rFonts w:asciiTheme="minorHAnsi" w:hAnsiTheme="minorHAnsi" w:cstheme="minorHAnsi"/>
+                <w:bCs/>
+                <w:sz w:val="18"/>
+                <w:szCs w:val="18"/>
+                <w:lang w:val="en"/>
+              </w:rPr>
+              <w:t>item_val</w:t>
+            </w:r>
+            <w:proofErr w:type="spellEnd"/>
+            <w:r>
+              <w:rPr>
+                <w:rFonts w:asciiTheme="minorHAnsi" w:hAnsiTheme="minorHAnsi" w:cstheme="minorHAnsi"/>
+                <w:bCs/>
+                <w:sz w:val="18"/>
+                <w:szCs w:val="18"/>
+                <w:lang w:val="en"/>
+              </w:rPr>
+              <w:t>[i+1]</w:t>
             </w:r>
             <w:r>
               <w:t xml:space="preserve"> .</w:t>
             </w:r>
-            <w:r>
-              <w:rPr>
-                <w:rFonts w:asciiTheme="minorHAnsi" w:hAnsiTheme="minorHAnsi" w:cstheme="minorHAnsi"/>
-                <w:bCs/>
-                <w:sz w:val="18"/>
-                <w:szCs w:val="18"/>
-                <w:lang w:val="en"/>
-              </w:rPr>
-              <w:t>substitution_act:ifNEM():showBegin};</w:t>
+            <w:proofErr w:type="spellStart"/>
+            <w:r>
+              <w:rPr>
+                <w:rFonts w:asciiTheme="minorHAnsi" w:hAnsiTheme="minorHAnsi" w:cstheme="minorHAnsi"/>
+                <w:bCs/>
+                <w:sz w:val="18"/>
+                <w:szCs w:val="18"/>
+                <w:lang w:val="en"/>
+              </w:rPr>
+              <w:t>substitution_act:ifNEM</w:t>
+            </w:r>
+            <w:proofErr w:type="spellEnd"/>
+            <w:r>
+              <w:rPr>
+                <w:rFonts w:asciiTheme="minorHAnsi" w:hAnsiTheme="minorHAnsi" w:cstheme="minorHAnsi"/>
+                <w:bCs/>
+                <w:sz w:val="18"/>
+                <w:szCs w:val="18"/>
+                <w:lang w:val="en"/>
+              </w:rPr>
+              <w:t>():</w:t>
+            </w:r>
+            <w:proofErr w:type="spellStart"/>
+            <w:r>
+              <w:rPr>
+                <w:rFonts w:asciiTheme="minorHAnsi" w:hAnsiTheme="minorHAnsi" w:cstheme="minorHAnsi"/>
+                <w:bCs/>
+                <w:sz w:val="18"/>
+                <w:szCs w:val="18"/>
+                <w:lang w:val="en"/>
+              </w:rPr>
+              <w:t>showBegin</w:t>
+            </w:r>
+            <w:proofErr w:type="spellEnd"/>
+            <w:r>
+              <w:rPr>
+                <w:rFonts w:asciiTheme="minorHAnsi" w:hAnsiTheme="minorHAnsi" w:cstheme="minorHAnsi"/>
+                <w:bCs/>
+                <w:sz w:val="18"/>
+                <w:szCs w:val="18"/>
+                <w:lang w:val="en"/>
+              </w:rPr>
+              <w:t>};</w:t>
             </w:r>
             <w:r>
               <w:rPr>
@@ -1756,7 +5421,47 @@
                 <w:szCs w:val="18"/>
                 <w:lang w:val="en"/>
               </w:rPr>
-              <w:t>ubstituted ({$item_val[i+1].substitution_act})</w:t>
+              <w:t>ubstituted ({$</w:t>
+            </w:r>
+            <w:proofErr w:type="spellStart"/>
+            <w:r>
+              <w:rPr>
+                <w:rFonts w:asciiTheme="minorHAnsi" w:hAnsiTheme="minorHAnsi" w:cstheme="minorHAnsi"/>
+                <w:sz w:val="18"/>
+                <w:szCs w:val="18"/>
+                <w:lang w:val="en"/>
+              </w:rPr>
+              <w:t>item_val</w:t>
+            </w:r>
+            <w:proofErr w:type="spellEnd"/>
+            <w:r>
+              <w:rPr>
+                <w:rFonts w:asciiTheme="minorHAnsi" w:hAnsiTheme="minorHAnsi" w:cstheme="minorHAnsi"/>
+                <w:sz w:val="18"/>
+                <w:szCs w:val="18"/>
+                <w:lang w:val="en"/>
+              </w:rPr>
+              <w:t>[i+1].</w:t>
+            </w:r>
+            <w:proofErr w:type="spellStart"/>
+            <w:r>
+              <w:rPr>
+                <w:rFonts w:asciiTheme="minorHAnsi" w:hAnsiTheme="minorHAnsi" w:cstheme="minorHAnsi"/>
+                <w:sz w:val="18"/>
+                <w:szCs w:val="18"/>
+                <w:lang w:val="en"/>
+              </w:rPr>
+              <w:t>substitution_act</w:t>
+            </w:r>
+            <w:proofErr w:type="spellEnd"/>
+            <w:r>
+              <w:rPr>
+                <w:rFonts w:asciiTheme="minorHAnsi" w:hAnsiTheme="minorHAnsi" w:cstheme="minorHAnsi"/>
+                <w:sz w:val="18"/>
+                <w:szCs w:val="18"/>
+                <w:lang w:val="en"/>
+              </w:rPr>
+              <w:t>})</w:t>
             </w:r>
           </w:p>
           <w:p>
@@ -1776,7 +5481,67 @@
                 <w:szCs w:val="18"/>
                 <w:lang w:val="en"/>
               </w:rPr>
-              <w:t>{$item_val[i+1].substitution_act:showEnd}</w:t>
+              <w:t>{$</w:t>
+            </w:r>
+            <w:proofErr w:type="spellStart"/>
+            <w:r>
+              <w:rPr>
+                <w:rFonts w:asciiTheme="minorHAnsi" w:hAnsiTheme="minorHAnsi" w:cstheme="minorHAnsi"/>
+                <w:sz w:val="18"/>
+                <w:szCs w:val="18"/>
+                <w:lang w:val="en"/>
+              </w:rPr>
+              <w:t>item_val</w:t>
+            </w:r>
+            <w:proofErr w:type="spellEnd"/>
+            <w:r>
+              <w:rPr>
+                <w:rFonts w:asciiTheme="minorHAnsi" w:hAnsiTheme="minorHAnsi" w:cstheme="minorHAnsi"/>
+                <w:sz w:val="18"/>
+                <w:szCs w:val="18"/>
+                <w:lang w:val="en"/>
+              </w:rPr>
+              <w:t>[i+1</w:t>
+            </w:r>
+            <w:proofErr w:type="gramStart"/>
+            <w:r>
+              <w:rPr>
+                <w:rFonts w:asciiTheme="minorHAnsi" w:hAnsiTheme="minorHAnsi" w:cstheme="minorHAnsi"/>
+                <w:sz w:val="18"/>
+                <w:szCs w:val="18"/>
+                <w:lang w:val="en"/>
+              </w:rPr>
+              <w:t>].</w:t>
+            </w:r>
+            <w:proofErr w:type="spellStart"/>
+            <w:r>
+              <w:rPr>
+                <w:rFonts w:asciiTheme="minorHAnsi" w:hAnsiTheme="minorHAnsi" w:cstheme="minorHAnsi"/>
+                <w:sz w:val="18"/>
+                <w:szCs w:val="18"/>
+                <w:lang w:val="en"/>
+              </w:rPr>
+              <w:t>substitution</w:t>
+            </w:r>
+            <w:proofErr w:type="gramEnd"/>
+            <w:r>
+              <w:rPr>
+                <w:rFonts w:asciiTheme="minorHAnsi" w:hAnsiTheme="minorHAnsi" w:cstheme="minorHAnsi"/>
+                <w:sz w:val="18"/>
+                <w:szCs w:val="18"/>
+                <w:lang w:val="en"/>
+              </w:rPr>
+              <w:t>_act:showEnd</w:t>
+            </w:r>
+            <w:proofErr w:type="spellEnd"/>
+            <w:r>
+              <w:rPr>
+                <w:rFonts w:asciiTheme="minorHAnsi" w:hAnsiTheme="minorHAnsi" w:cstheme="minorHAnsi"/>
+                <w:sz w:val="18"/>
+                <w:szCs w:val="18"/>
+                <w:lang w:val="en"/>
+              </w:rPr>
+              <w:t>}</w:t>
             </w:r>
           </w:p>
           <w:p>
@@ -1798,7 +5563,73 @@
                 <w:szCs w:val="18"/>
                 <w:lang w:val="en"/>
               </w:rPr>
-              <w:t>{$item_val[i+1].ea_act:showEnd}</w:t>
+              <w:t>{$</w:t>
+            </w:r>
+            <w:proofErr w:type="spellStart"/>
+            <w:r>
+              <w:rPr>
+                <w:rFonts w:asciiTheme="minorHAnsi" w:hAnsiTheme="minorHAnsi" w:cstheme="minorHAnsi"/>
+                <w:bCs/>
+                <w:sz w:val="18"/>
+                <w:szCs w:val="18"/>
+                <w:lang w:val="en"/>
+              </w:rPr>
+              <w:t>item_val</w:t>
+            </w:r>
+            <w:proofErr w:type="spellEnd"/>
+            <w:r>
+              <w:rPr>
+                <w:rFonts w:asciiTheme="minorHAnsi" w:hAnsiTheme="minorHAnsi" w:cstheme="minorHAnsi"/>
+                <w:bCs/>
+                <w:sz w:val="18"/>
+                <w:szCs w:val="18"/>
+                <w:lang w:val="en"/>
+              </w:rPr>
+              <w:t>[i+1</w:t>
+            </w:r>
+            <w:proofErr w:type="gramStart"/>
+            <w:r>
+              <w:rPr>
+                <w:rFonts w:asciiTheme="minorHAnsi" w:hAnsiTheme="minorHAnsi" w:cstheme="minorHAnsi"/>
+                <w:bCs/>
+                <w:sz w:val="18"/>
+                <w:szCs w:val="18"/>
+                <w:lang w:val="en"/>
+              </w:rPr>
+              <w:t>].</w:t>
+            </w:r>
+            <w:proofErr w:type="spellStart"/>
+            <w:r>
+              <w:rPr>
+                <w:rFonts w:asciiTheme="minorHAnsi" w:hAnsiTheme="minorHAnsi" w:cstheme="minorHAnsi"/>
+                <w:bCs/>
+                <w:sz w:val="18"/>
+                <w:szCs w:val="18"/>
+                <w:lang w:val="en"/>
+              </w:rPr>
+              <w:t>ea</w:t>
+            </w:r>
+            <w:proofErr w:type="gramEnd"/>
+            <w:r>
+              <w:rPr>
+                <w:rFonts w:asciiTheme="minorHAnsi" w:hAnsiTheme="minorHAnsi" w:cstheme="minorHAnsi"/>
+                <w:bCs/>
+                <w:sz w:val="18"/>
+                <w:szCs w:val="18"/>
+                <w:lang w:val="en"/>
+              </w:rPr>
+              <w:t>_act:showEnd</w:t>
+            </w:r>
+            <w:proofErr w:type="spellEnd"/>
+            <w:r>
+              <w:rPr>
+                <w:rFonts w:asciiTheme="minorHAnsi" w:hAnsiTheme="minorHAnsi" w:cstheme="minorHAnsi"/>
+                <w:bCs/>
+                <w:sz w:val="18"/>
+                <w:szCs w:val="18"/>
+                <w:lang w:val="en"/>
+              </w:rPr>
+              <w:t>}</w:t>
             </w:r>
           </w:p>
           <w:p>
@@ -1818,7 +5649,79 @@
                 <w:sz w:val="18"/>
                 <w:szCs w:val="18"/>
               </w:rPr>
-              <w:t>{$item_val[i+1].ministry_name:ifNEM():showBegin}</w:t>
+              <w:t>{$</w:t>
+            </w:r>
+            <w:proofErr w:type="spellStart"/>
+            <w:r>
+              <w:rPr>
+                <w:rFonts w:asciiTheme="minorHAnsi" w:hAnsiTheme="minorHAnsi" w:cstheme="minorHAnsi"/>
+                <w:sz w:val="18"/>
+                <w:szCs w:val="18"/>
+              </w:rPr>
+              <w:t>item_val</w:t>
+            </w:r>
+            <w:proofErr w:type="spellEnd"/>
+            <w:r>
+              <w:rPr>
+                <w:rFonts w:asciiTheme="minorHAnsi" w:hAnsiTheme="minorHAnsi" w:cstheme="minorHAnsi"/>
+                <w:sz w:val="18"/>
+                <w:szCs w:val="18"/>
+              </w:rPr>
+              <w:t>[i+1</w:t>
+            </w:r>
+            <w:proofErr w:type="gramStart"/>
+            <w:r>
+              <w:rPr>
+                <w:rFonts w:asciiTheme="minorHAnsi" w:hAnsiTheme="minorHAnsi" w:cstheme="minorHAnsi"/>
+                <w:sz w:val="18"/>
+                <w:szCs w:val="18"/>
+              </w:rPr>
+              <w:t>].</w:t>
+            </w:r>
+            <w:proofErr w:type="spellStart"/>
+            <w:r>
+              <w:rPr>
+                <w:rFonts w:asciiTheme="minorHAnsi" w:hAnsiTheme="minorHAnsi" w:cstheme="minorHAnsi"/>
+                <w:sz w:val="18"/>
+                <w:szCs w:val="18"/>
+              </w:rPr>
+              <w:t>ministry</w:t>
+            </w:r>
+            <w:proofErr w:type="gramEnd"/>
+            <w:r>
+              <w:rPr>
+                <w:rFonts w:asciiTheme="minorHAnsi" w:hAnsiTheme="minorHAnsi" w:cstheme="minorHAnsi"/>
+                <w:sz w:val="18"/>
+                <w:szCs w:val="18"/>
+              </w:rPr>
+              <w:t>_name:ifNEM</w:t>
+            </w:r>
+            <w:proofErr w:type="spellEnd"/>
+            <w:r>
+              <w:rPr>
+                <w:rFonts w:asciiTheme="minorHAnsi" w:hAnsiTheme="minorHAnsi" w:cstheme="minorHAnsi"/>
+                <w:sz w:val="18"/>
+                <w:szCs w:val="18"/>
+              </w:rPr>
+              <w:t>():</w:t>
+            </w:r>
+            <w:proofErr w:type="spellStart"/>
+            <w:r>
+              <w:rPr>
+                <w:rFonts w:asciiTheme="minorHAnsi" w:hAnsiTheme="minorHAnsi" w:cstheme="minorHAnsi"/>
+                <w:sz w:val="18"/>
+                <w:szCs w:val="18"/>
+              </w:rPr>
+              <w:t>showBegin</w:t>
+            </w:r>
+            <w:proofErr w:type="spellEnd"/>
+            <w:r>
+              <w:rPr>
+                <w:rFonts w:asciiTheme="minorHAnsi" w:hAnsiTheme="minorHAnsi" w:cstheme="minorHAnsi"/>
+                <w:sz w:val="18"/>
+                <w:szCs w:val="18"/>
+              </w:rPr>
+              <w:t>}</w:t>
             </w:r>
           </w:p>
           <w:p>
@@ -1845,7 +5748,61 @@
                 <w:sz w:val="18"/>
                 <w:szCs w:val="18"/>
               </w:rPr>
-              <w:t>{$item_val[i+1].ministry_name}</w:t>
+              <w:t>{$</w:t>
+            </w:r>
+            <w:proofErr w:type="spellStart"/>
+            <w:r>
+              <w:rPr>
+                <w:rFonts w:asciiTheme="minorHAnsi" w:hAnsiTheme="minorHAnsi" w:cstheme="minorHAnsi"/>
+                <w:sz w:val="18"/>
+                <w:szCs w:val="18"/>
+              </w:rPr>
+              <w:t>item_val</w:t>
+            </w:r>
+            <w:proofErr w:type="spellEnd"/>
+            <w:r>
+              <w:rPr>
+                <w:rFonts w:asciiTheme="minorHAnsi" w:hAnsiTheme="minorHAnsi" w:cstheme="minorHAnsi"/>
+                <w:sz w:val="18"/>
+                <w:szCs w:val="18"/>
+              </w:rPr>
+              <w:t>[i+1</w:t>
+            </w:r>
+            <w:proofErr w:type="gramStart"/>
+            <w:r>
+              <w:rPr>
+                <w:rFonts w:asciiTheme="minorHAnsi" w:hAnsiTheme="minorHAnsi" w:cstheme="minorHAnsi"/>
+                <w:sz w:val="18"/>
+                <w:szCs w:val="18"/>
+              </w:rPr>
+              <w:t>].</w:t>
+            </w:r>
+            <w:proofErr w:type="spellStart"/>
+            <w:r>
+              <w:rPr>
+                <w:rFonts w:asciiTheme="minorHAnsi" w:hAnsiTheme="minorHAnsi" w:cstheme="minorHAnsi"/>
+                <w:sz w:val="18"/>
+                <w:szCs w:val="18"/>
+              </w:rPr>
+              <w:t>ministry</w:t>
+            </w:r>
+            <w:proofErr w:type="gramEnd"/>
+            <w:r>
+              <w:rPr>
+                <w:rFonts w:asciiTheme="minorHAnsi" w:hAnsiTheme="minorHAnsi" w:cstheme="minorHAnsi"/>
+                <w:sz w:val="18"/>
+                <w:szCs w:val="18"/>
+              </w:rPr>
+              <w:t>_name</w:t>
+            </w:r>
+            <w:proofErr w:type="spellEnd"/>
+            <w:r>
+              <w:rPr>
+                <w:rFonts w:asciiTheme="minorHAnsi" w:hAnsiTheme="minorHAnsi" w:cstheme="minorHAnsi"/>
+                <w:sz w:val="18"/>
+                <w:szCs w:val="18"/>
+              </w:rPr>
+              <w:t>}</w:t>
             </w:r>
           </w:p>
           <w:p>
@@ -1862,7 +5819,61 @@
                 <w:sz w:val="18"/>
                 <w:szCs w:val="18"/>
               </w:rPr>
-              <w:t>{$item_val[i+1].ministry_name:showEnd}</w:t>
+              <w:t>{$</w:t>
+            </w:r>
+            <w:proofErr w:type="spellStart"/>
+            <w:r>
+              <w:rPr>
+                <w:rFonts w:asciiTheme="minorHAnsi" w:hAnsiTheme="minorHAnsi" w:cstheme="minorHAnsi"/>
+                <w:sz w:val="18"/>
+                <w:szCs w:val="18"/>
+              </w:rPr>
+              <w:t>item_val</w:t>
+            </w:r>
+            <w:proofErr w:type="spellEnd"/>
+            <w:r>
+              <w:rPr>
+                <w:rFonts w:asciiTheme="minorHAnsi" w:hAnsiTheme="minorHAnsi" w:cstheme="minorHAnsi"/>
+                <w:sz w:val="18"/>
+                <w:szCs w:val="18"/>
+              </w:rPr>
+              <w:t>[i+1</w:t>
+            </w:r>
+            <w:proofErr w:type="gramStart"/>
+            <w:r>
+              <w:rPr>
+                <w:rFonts w:asciiTheme="minorHAnsi" w:hAnsiTheme="minorHAnsi" w:cstheme="minorHAnsi"/>
+                <w:sz w:val="18"/>
+                <w:szCs w:val="18"/>
+              </w:rPr>
+              <w:t>].</w:t>
+            </w:r>
+            <w:proofErr w:type="spellStart"/>
+            <w:r>
+              <w:rPr>
+                <w:rFonts w:asciiTheme="minorHAnsi" w:hAnsiTheme="minorHAnsi" w:cstheme="minorHAnsi"/>
+                <w:sz w:val="18"/>
+                <w:szCs w:val="18"/>
+              </w:rPr>
+              <w:t>ministry</w:t>
+            </w:r>
+            <w:proofErr w:type="gramEnd"/>
+            <w:r>
+              <w:rPr>
+                <w:rFonts w:asciiTheme="minorHAnsi" w:hAnsiTheme="minorHAnsi" w:cstheme="minorHAnsi"/>
+                <w:sz w:val="18"/>
+                <w:szCs w:val="18"/>
+              </w:rPr>
+              <w:t>_name:showEnd</w:t>
+            </w:r>
+            <w:proofErr w:type="spellEnd"/>
+            <w:r>
+              <w:rPr>
+                <w:rFonts w:asciiTheme="minorHAnsi" w:hAnsiTheme="minorHAnsi" w:cstheme="minorHAnsi"/>
+                <w:sz w:val="18"/>
+                <w:szCs w:val="18"/>
+              </w:rPr>
+              <w:t>}</w:t>
             </w:r>
           </w:p>
           <w:p>
@@ -1893,7 +5904,73 @@
                 <w:szCs w:val="18"/>
                 <w:lang w:val="en-US"/>
               </w:rPr>
-              <w:t>{$item_val[i+1].milestone_type:ifEQ(4):showBegin}Minister {$item_val[i+1].eac_decision_by}{$item_val[i+1].milestone_type:showEnd}{$item_val[i+1].milestone_type:ifNE(4):showBegin}{$item_val[i+1].decision_by}{$item_val[i+1].milestone_type:showEnd}</w:t>
+              <w:t>{$</w:t>
+            </w:r>
+            <w:proofErr w:type="spellStart"/>
+            <w:r>
+              <w:rPr>
+                <w:rFonts w:asciiTheme="minorHAnsi" w:hAnsiTheme="minorHAnsi" w:cstheme="minorHAnsi"/>
+                <w:bCs/>
+                <w:sz w:val="18"/>
+                <w:szCs w:val="18"/>
+                <w:lang w:val="en-US"/>
+              </w:rPr>
+              <w:t>item_val</w:t>
+            </w:r>
+            <w:proofErr w:type="spellEnd"/>
+            <w:r>
+              <w:rPr>
+                <w:rFonts w:asciiTheme="minorHAnsi" w:hAnsiTheme="minorHAnsi" w:cstheme="minorHAnsi"/>
+                <w:bCs/>
+                <w:sz w:val="18"/>
+                <w:szCs w:val="18"/>
+                <w:lang w:val="en-US"/>
+              </w:rPr>
+              <w:t>[i+1].</w:t>
+            </w:r>
+            <w:proofErr w:type="spellStart"/>
+            <w:r>
+              <w:rPr>
+                <w:rFonts w:asciiTheme="minorHAnsi" w:hAnsiTheme="minorHAnsi" w:cstheme="minorHAnsi"/>
+                <w:bCs/>
+                <w:sz w:val="18"/>
+                <w:szCs w:val="18"/>
+                <w:lang w:val="en-US"/>
+              </w:rPr>
+              <w:t>milestone_type:ifEQ</w:t>
+            </w:r>
+            <w:proofErr w:type="spellEnd"/>
+            <w:r>
+              <w:rPr>
+                <w:rFonts w:asciiTheme="minorHAnsi" w:hAnsiTheme="minorHAnsi" w:cstheme="minorHAnsi"/>
+                <w:bCs/>
+                <w:sz w:val="18"/>
+                <w:szCs w:val="18"/>
+                <w:lang w:val="en-US"/>
+              </w:rPr>
+              <w:t>(4):</w:t>
+            </w:r>
+            <w:proofErr w:type="spellStart"/>
+            <w:r>
+              <w:rPr>
+                <w:rFonts w:asciiTheme="minorHAnsi" w:hAnsiTheme="minorHAnsi" w:cstheme="minorHAnsi"/>
+                <w:bCs/>
+                <w:sz w:val="18"/>
+                <w:szCs w:val="18"/>
+                <w:lang w:val="en-US"/>
+              </w:rPr>
+              <w:t>showBegin</w:t>
+            </w:r>
+            <w:proofErr w:type="spellEnd"/>
+            <w:r>
+              <w:rPr>
+                <w:rFonts w:asciiTheme="minorHAnsi" w:hAnsiTheme="minorHAnsi" w:cstheme="minorHAnsi"/>
+                <w:bCs/>
+                <w:sz w:val="18"/>
+                <w:szCs w:val="18"/>
+                <w:lang w:val="en-US"/>
+              </w:rPr>
+              <w:t>}Minister {$item_val[i+1].eac_decision_by}{$item_val[i+1].milestone_type:showEnd}{$item_val[i+1].milestone_type:ifNE(4):showBegin}{$item_val[i+1].decision_by}{$item_val[i+1].milestone_type:showEnd}</w:t>
             </w:r>
           </w:p>
         </w:tc>
@@ -1901,10 +5978,10 @@
           <w:tcPr>
             <w:tcW w:w="3755" w:type="dxa"/>
             <w:tcBorders>
-              <w:top w:val="single" w:color="auto" w:sz="4" w:space="0"/>
-              <w:left w:val="single" w:color="auto" w:sz="4" w:space="0"/>
-              <w:bottom w:val="single" w:color="auto" w:sz="4" w:space="0"/>
-              <w:right w:val="single" w:color="auto" w:sz="4" w:space="0"/>
+              <w:top w:val="single" w:sz="4" w:space="0" w:color="auto"/>
+              <w:left w:val="single" w:sz="4" w:space="0" w:color="auto"/>
+              <w:bottom w:val="single" w:sz="4" w:space="0" w:color="auto"/>
+              <w:right w:val="single" w:sz="4" w:space="0" w:color="auto"/>
             </w:tcBorders>
             <w:shd w:val="clear" w:color="auto" w:fill="auto"/>
           </w:tcPr>
@@ -1924,7 +6001,87 @@
                 <w:szCs w:val="20"/>
                 <w:lang w:val="en"/>
               </w:rPr>
-              <w:t>{$item_val[i+1].project_description:ifNEM():showBegin}</w:t>
+              <w:t>{$</w:t>
+            </w:r>
+            <w:proofErr w:type="spellStart"/>
+            <w:r>
+              <w:rPr>
+                <w:rFonts w:asciiTheme="minorHAnsi" w:hAnsiTheme="minorHAnsi" w:cstheme="minorHAnsi"/>
+                <w:sz w:val="20"/>
+                <w:szCs w:val="20"/>
+                <w:lang w:val="en"/>
+              </w:rPr>
+              <w:t>item_val</w:t>
+            </w:r>
+            <w:proofErr w:type="spellEnd"/>
+            <w:r>
+              <w:rPr>
+                <w:rFonts w:asciiTheme="minorHAnsi" w:hAnsiTheme="minorHAnsi" w:cstheme="minorHAnsi"/>
+                <w:sz w:val="20"/>
+                <w:szCs w:val="20"/>
+                <w:lang w:val="en"/>
+              </w:rPr>
+              <w:t>[i+1</w:t>
+            </w:r>
+            <w:proofErr w:type="gramStart"/>
+            <w:r>
+              <w:rPr>
+                <w:rFonts w:asciiTheme="minorHAnsi" w:hAnsiTheme="minorHAnsi" w:cstheme="minorHAnsi"/>
+                <w:sz w:val="20"/>
+                <w:szCs w:val="20"/>
+                <w:lang w:val="en"/>
+              </w:rPr>
+              <w:t>].</w:t>
+            </w:r>
+            <w:proofErr w:type="spellStart"/>
+            <w:r>
+              <w:rPr>
+                <w:rFonts w:asciiTheme="minorHAnsi" w:hAnsiTheme="minorHAnsi" w:cstheme="minorHAnsi"/>
+                <w:sz w:val="20"/>
+                <w:szCs w:val="20"/>
+                <w:lang w:val="en"/>
+              </w:rPr>
+              <w:t>project</w:t>
+            </w:r>
+            <w:proofErr w:type="gramEnd"/>
+            <w:r>
+              <w:rPr>
+                <w:rFonts w:asciiTheme="minorHAnsi" w:hAnsiTheme="minorHAnsi" w:cstheme="minorHAnsi"/>
+                <w:sz w:val="20"/>
+                <w:szCs w:val="20"/>
+                <w:lang w:val="en"/>
+              </w:rPr>
+              <w:t>_description:ifNEM</w:t>
+            </w:r>
+            <w:proofErr w:type="spellEnd"/>
+            <w:r>
+              <w:rPr>
+                <w:rFonts w:asciiTheme="minorHAnsi" w:hAnsiTheme="minorHAnsi" w:cstheme="minorHAnsi"/>
+                <w:sz w:val="20"/>
+                <w:szCs w:val="20"/>
+                <w:lang w:val="en"/>
+              </w:rPr>
+              <w:t>():</w:t>
+            </w:r>
+            <w:proofErr w:type="spellStart"/>
+            <w:r>
+              <w:rPr>
+                <w:rFonts w:asciiTheme="minorHAnsi" w:hAnsiTheme="minorHAnsi" w:cstheme="minorHAnsi"/>
+                <w:sz w:val="20"/>
+                <w:szCs w:val="20"/>
+                <w:lang w:val="en"/>
+              </w:rPr>
+              <w:t>showBegin</w:t>
+            </w:r>
+            <w:proofErr w:type="spellEnd"/>
+            <w:r>
+              <w:rPr>
+                <w:rFonts w:asciiTheme="minorHAnsi" w:hAnsiTheme="minorHAnsi" w:cstheme="minorHAnsi"/>
+                <w:sz w:val="20"/>
+                <w:szCs w:val="20"/>
+                <w:lang w:val="en"/>
+              </w:rPr>
+              <w:t>}</w:t>
             </w:r>
           </w:p>
           <w:p>
@@ -1942,7 +6099,67 @@
                 <w:szCs w:val="20"/>
                 <w:lang w:val="en"/>
               </w:rPr>
-              <w:t>{$item_val[i+1].project_description}</w:t>
+              <w:t>{$</w:t>
+            </w:r>
+            <w:proofErr w:type="spellStart"/>
+            <w:r>
+              <w:rPr>
+                <w:rFonts w:asciiTheme="minorHAnsi" w:hAnsiTheme="minorHAnsi" w:cstheme="minorHAnsi"/>
+                <w:sz w:val="20"/>
+                <w:szCs w:val="20"/>
+                <w:lang w:val="en"/>
+              </w:rPr>
+              <w:t>item_val</w:t>
+            </w:r>
+            <w:proofErr w:type="spellEnd"/>
+            <w:r>
+              <w:rPr>
+                <w:rFonts w:asciiTheme="minorHAnsi" w:hAnsiTheme="minorHAnsi" w:cstheme="minorHAnsi"/>
+                <w:sz w:val="20"/>
+                <w:szCs w:val="20"/>
+                <w:lang w:val="en"/>
+              </w:rPr>
+              <w:t>[i+1</w:t>
+            </w:r>
+            <w:proofErr w:type="gramStart"/>
+            <w:r>
+              <w:rPr>
+                <w:rFonts w:asciiTheme="minorHAnsi" w:hAnsiTheme="minorHAnsi" w:cstheme="minorHAnsi"/>
+                <w:sz w:val="20"/>
+                <w:szCs w:val="20"/>
+                <w:lang w:val="en"/>
+              </w:rPr>
+              <w:t>].</w:t>
+            </w:r>
+            <w:proofErr w:type="spellStart"/>
+            <w:r>
+              <w:rPr>
+                <w:rFonts w:asciiTheme="minorHAnsi" w:hAnsiTheme="minorHAnsi" w:cstheme="minorHAnsi"/>
+                <w:sz w:val="20"/>
+                <w:szCs w:val="20"/>
+                <w:lang w:val="en"/>
+              </w:rPr>
+              <w:t>project</w:t>
+            </w:r>
+            <w:proofErr w:type="gramEnd"/>
+            <w:r>
+              <w:rPr>
+                <w:rFonts w:asciiTheme="minorHAnsi" w:hAnsiTheme="minorHAnsi" w:cstheme="minorHAnsi"/>
+                <w:sz w:val="20"/>
+                <w:szCs w:val="20"/>
+                <w:lang w:val="en"/>
+              </w:rPr>
+              <w:t>_description</w:t>
+            </w:r>
+            <w:proofErr w:type="spellEnd"/>
+            <w:r>
+              <w:rPr>
+                <w:rFonts w:asciiTheme="minorHAnsi" w:hAnsiTheme="minorHAnsi" w:cstheme="minorHAnsi"/>
+                <w:sz w:val="20"/>
+                <w:szCs w:val="20"/>
+                <w:lang w:val="en"/>
+              </w:rPr>
+              <w:t>}</w:t>
             </w:r>
           </w:p>
           <w:p>
@@ -1960,7 +6177,67 @@
                 <w:szCs w:val="20"/>
                 <w:lang w:val="en"/>
               </w:rPr>
-              <w:t>{$item_val[i+1].project_description:showEnd}</w:t>
+              <w:t>{$</w:t>
+            </w:r>
+            <w:proofErr w:type="spellStart"/>
+            <w:r>
+              <w:rPr>
+                <w:rFonts w:asciiTheme="minorHAnsi" w:hAnsiTheme="minorHAnsi" w:cstheme="minorHAnsi"/>
+                <w:sz w:val="20"/>
+                <w:szCs w:val="20"/>
+                <w:lang w:val="en"/>
+              </w:rPr>
+              <w:t>item_val</w:t>
+            </w:r>
+            <w:proofErr w:type="spellEnd"/>
+            <w:r>
+              <w:rPr>
+                <w:rFonts w:asciiTheme="minorHAnsi" w:hAnsiTheme="minorHAnsi" w:cstheme="minorHAnsi"/>
+                <w:sz w:val="20"/>
+                <w:szCs w:val="20"/>
+                <w:lang w:val="en"/>
+              </w:rPr>
+              <w:t>[i+1</w:t>
+            </w:r>
+            <w:proofErr w:type="gramStart"/>
+            <w:r>
+              <w:rPr>
+                <w:rFonts w:asciiTheme="minorHAnsi" w:hAnsiTheme="minorHAnsi" w:cstheme="minorHAnsi"/>
+                <w:sz w:val="20"/>
+                <w:szCs w:val="20"/>
+                <w:lang w:val="en"/>
+              </w:rPr>
+              <w:t>].</w:t>
+            </w:r>
+            <w:proofErr w:type="spellStart"/>
+            <w:r>
+              <w:rPr>
+                <w:rFonts w:asciiTheme="minorHAnsi" w:hAnsiTheme="minorHAnsi" w:cstheme="minorHAnsi"/>
+                <w:sz w:val="20"/>
+                <w:szCs w:val="20"/>
+                <w:lang w:val="en"/>
+              </w:rPr>
+              <w:t>project</w:t>
+            </w:r>
+            <w:proofErr w:type="gramEnd"/>
+            <w:r>
+              <w:rPr>
+                <w:rFonts w:asciiTheme="minorHAnsi" w:hAnsiTheme="minorHAnsi" w:cstheme="minorHAnsi"/>
+                <w:sz w:val="20"/>
+                <w:szCs w:val="20"/>
+                <w:lang w:val="en"/>
+              </w:rPr>
+              <w:t>_description:showEnd</w:t>
+            </w:r>
+            <w:proofErr w:type="spellEnd"/>
+            <w:r>
+              <w:rPr>
+                <w:rFonts w:asciiTheme="minorHAnsi" w:hAnsiTheme="minorHAnsi" w:cstheme="minorHAnsi"/>
+                <w:sz w:val="20"/>
+                <w:szCs w:val="20"/>
+                <w:lang w:val="en"/>
+              </w:rPr>
+              <w:t>}</w:t>
             </w:r>
           </w:p>
         </w:tc>
@@ -1968,10 +6245,10 @@
           <w:tcPr>
             <w:tcW w:w="5983" w:type="dxa"/>
             <w:tcBorders>
-              <w:top w:val="single" w:color="auto" w:sz="4" w:space="0"/>
-              <w:left w:val="single" w:color="auto" w:sz="4" w:space="0"/>
-              <w:bottom w:val="single" w:color="auto" w:sz="4" w:space="0"/>
-              <w:right w:val="single" w:color="auto" w:sz="4" w:space="0"/>
+              <w:top w:val="single" w:sz="4" w:space="0" w:color="auto"/>
+              <w:left w:val="single" w:sz="4" w:space="0" w:color="auto"/>
+              <w:bottom w:val="single" w:sz="4" w:space="0" w:color="auto"/>
+              <w:right w:val="single" w:sz="4" w:space="0" w:color="auto"/>
             </w:tcBorders>
             <w:shd w:val="clear" w:color="auto" w:fill="auto"/>
           </w:tcPr>
@@ -1990,7 +6267,25 @@
                 <w:sz w:val="20"/>
                 <w:szCs w:val="20"/>
               </w:rPr>
-              <w:t>{$item_val[i+1].referral_date:ifNEM():showBegin}</w:t>
+              <w:t>{$item_val[i+1</w:t>
+            </w:r>
+            <w:proofErr w:type="gramStart"/>
+            <w:r>
+              <w:rPr>
+                <w:rFonts w:asciiTheme="minorHAnsi" w:hAnsiTheme="minorHAnsi" w:cstheme="minorHAnsi"/>
+                <w:sz w:val="20"/>
+                <w:szCs w:val="20"/>
+              </w:rPr>
+              <w:t>].referral</w:t>
+            </w:r>
+            <w:proofErr w:type="gramEnd"/>
+            <w:r>
+              <w:rPr>
+                <w:rFonts w:asciiTheme="minorHAnsi" w:hAnsiTheme="minorHAnsi" w:cstheme="minorHAnsi"/>
+                <w:sz w:val="20"/>
+                <w:szCs w:val="20"/>
+              </w:rPr>
+              <w:t>_date:ifNEM():showBegin}</w:t>
             </w:r>
             <w:r>
               <w:rPr>
@@ -2004,7 +6299,7 @@
             </w:r>
             <w:r>
               <w:rPr>
-                <w:rFonts w:hint="default" w:asciiTheme="minorHAnsi" w:hAnsiTheme="minorHAnsi" w:cstheme="minorHAnsi"/>
+                <w:rFonts w:asciiTheme="minorHAnsi" w:hAnsiTheme="minorHAnsi" w:cstheme="minorHAnsi"/>
                 <w:b/>
                 <w:bCs/>
                 <w:sz w:val="20"/>
@@ -2021,24 +6316,83 @@
                 <w:sz w:val="20"/>
                 <w:szCs w:val="20"/>
               </w:rPr>
-              <w:t>):show(Referral):elseShow(Decision)}  Date:</w:t>
-            </w:r>
-            <w:r>
-              <w:rPr>
-                <w:rFonts w:asciiTheme="minorHAnsi" w:hAnsiTheme="minorHAnsi" w:cstheme="minorHAnsi"/>
-                <w:sz w:val="20"/>
-                <w:szCs w:val="20"/>
-              </w:rPr>
-              <w:t xml:space="preserve"> {$item_val[i+1].referral_date</w:t>
-            </w:r>
-            <w:r>
-              <w:rPr>
-                <w:rFonts w:asciiTheme="minorHAnsi" w:hAnsiTheme="minorHAnsi" w:cstheme="minorHAnsi"/>
-                <w:bCs/>
-                <w:sz w:val="20"/>
-                <w:szCs w:val="20"/>
-              </w:rPr>
-              <w:t>:formatD('LL')}</w:t>
+              <w:t>):show(Referral):</w:t>
+            </w:r>
+            <w:proofErr w:type="spellStart"/>
+            <w:r>
+              <w:rPr>
+                <w:rFonts w:asciiTheme="minorHAnsi" w:hAnsiTheme="minorHAnsi" w:cstheme="minorHAnsi"/>
+                <w:b/>
+                <w:bCs/>
+                <w:sz w:val="20"/>
+                <w:szCs w:val="20"/>
+              </w:rPr>
+              <w:t>elseShow</w:t>
+            </w:r>
+            <w:proofErr w:type="spellEnd"/>
+            <w:r>
+              <w:rPr>
+                <w:rFonts w:asciiTheme="minorHAnsi" w:hAnsiTheme="minorHAnsi" w:cstheme="minorHAnsi"/>
+                <w:b/>
+                <w:bCs/>
+                <w:sz w:val="20"/>
+                <w:szCs w:val="20"/>
+              </w:rPr>
+              <w:t>(Decision)}  Date:</w:t>
+            </w:r>
+            <w:r>
+              <w:rPr>
+                <w:rFonts w:asciiTheme="minorHAnsi" w:hAnsiTheme="minorHAnsi" w:cstheme="minorHAnsi"/>
+                <w:sz w:val="20"/>
+                <w:szCs w:val="20"/>
+              </w:rPr>
+              <w:t xml:space="preserve"> {$</w:t>
+            </w:r>
+            <w:proofErr w:type="spellStart"/>
+            <w:r>
+              <w:rPr>
+                <w:rFonts w:asciiTheme="minorHAnsi" w:hAnsiTheme="minorHAnsi" w:cstheme="minorHAnsi"/>
+                <w:sz w:val="20"/>
+                <w:szCs w:val="20"/>
+              </w:rPr>
+              <w:t>item_val</w:t>
+            </w:r>
+            <w:proofErr w:type="spellEnd"/>
+            <w:r>
+              <w:rPr>
+                <w:rFonts w:asciiTheme="minorHAnsi" w:hAnsiTheme="minorHAnsi" w:cstheme="minorHAnsi"/>
+                <w:sz w:val="20"/>
+                <w:szCs w:val="20"/>
+              </w:rPr>
+              <w:t>[i+1].</w:t>
+            </w:r>
+            <w:proofErr w:type="spellStart"/>
+            <w:r>
+              <w:rPr>
+                <w:rFonts w:asciiTheme="minorHAnsi" w:hAnsiTheme="minorHAnsi" w:cstheme="minorHAnsi"/>
+                <w:sz w:val="20"/>
+                <w:szCs w:val="20"/>
+              </w:rPr>
+              <w:t>referral_date</w:t>
+            </w:r>
+            <w:r>
+              <w:rPr>
+                <w:rFonts w:asciiTheme="minorHAnsi" w:hAnsiTheme="minorHAnsi" w:cstheme="minorHAnsi"/>
+                <w:bCs/>
+                <w:sz w:val="20"/>
+                <w:szCs w:val="20"/>
+              </w:rPr>
+              <w:t>:formatD</w:t>
+            </w:r>
+            <w:proofErr w:type="spellEnd"/>
+            <w:r>
+              <w:rPr>
+                <w:rFonts w:asciiTheme="minorHAnsi" w:hAnsiTheme="minorHAnsi" w:cstheme="minorHAnsi"/>
+                <w:bCs/>
+                <w:sz w:val="20"/>
+                <w:szCs w:val="20"/>
+              </w:rPr>
+              <w:t>('LL')}</w:t>
             </w:r>
           </w:p>
           <w:p>
@@ -2056,7 +6410,61 @@
                 <w:sz w:val="20"/>
                 <w:szCs w:val="20"/>
               </w:rPr>
-              <w:t>{$item_val[i+1].referral_date:showEnd}</w:t>
+              <w:t>{$</w:t>
+            </w:r>
+            <w:proofErr w:type="spellStart"/>
+            <w:r>
+              <w:rPr>
+                <w:rFonts w:asciiTheme="minorHAnsi" w:hAnsiTheme="minorHAnsi" w:cstheme="minorHAnsi"/>
+                <w:sz w:val="20"/>
+                <w:szCs w:val="20"/>
+              </w:rPr>
+              <w:t>item_val</w:t>
+            </w:r>
+            <w:proofErr w:type="spellEnd"/>
+            <w:r>
+              <w:rPr>
+                <w:rFonts w:asciiTheme="minorHAnsi" w:hAnsiTheme="minorHAnsi" w:cstheme="minorHAnsi"/>
+                <w:sz w:val="20"/>
+                <w:szCs w:val="20"/>
+              </w:rPr>
+              <w:t>[i+1</w:t>
+            </w:r>
+            <w:proofErr w:type="gramStart"/>
+            <w:r>
+              <w:rPr>
+                <w:rFonts w:asciiTheme="minorHAnsi" w:hAnsiTheme="minorHAnsi" w:cstheme="minorHAnsi"/>
+                <w:sz w:val="20"/>
+                <w:szCs w:val="20"/>
+              </w:rPr>
+              <w:t>].</w:t>
+            </w:r>
+            <w:proofErr w:type="spellStart"/>
+            <w:r>
+              <w:rPr>
+                <w:rFonts w:asciiTheme="minorHAnsi" w:hAnsiTheme="minorHAnsi" w:cstheme="minorHAnsi"/>
+                <w:sz w:val="20"/>
+                <w:szCs w:val="20"/>
+              </w:rPr>
+              <w:t>referral</w:t>
+            </w:r>
+            <w:proofErr w:type="gramEnd"/>
+            <w:r>
+              <w:rPr>
+                <w:rFonts w:asciiTheme="minorHAnsi" w:hAnsiTheme="minorHAnsi" w:cstheme="minorHAnsi"/>
+                <w:sz w:val="20"/>
+                <w:szCs w:val="20"/>
+              </w:rPr>
+              <w:t>_date:showEnd</w:t>
+            </w:r>
+            <w:proofErr w:type="spellEnd"/>
+            <w:r>
+              <w:rPr>
+                <w:rFonts w:asciiTheme="minorHAnsi" w:hAnsiTheme="minorHAnsi" w:cstheme="minorHAnsi"/>
+                <w:sz w:val="20"/>
+                <w:szCs w:val="20"/>
+              </w:rPr>
+              <w:t>}</w:t>
             </w:r>
           </w:p>
           <w:p>
@@ -2078,20 +6486,98 @@
                 <w:szCs w:val="18"/>
                 <w:lang w:val="en"/>
               </w:rPr>
-              <w:t>{$item_val[i+1]</w:t>
+              <w:t>{$</w:t>
+            </w:r>
+            <w:proofErr w:type="spellStart"/>
+            <w:r>
+              <w:rPr>
+                <w:rFonts w:asciiTheme="minorHAnsi" w:hAnsiTheme="minorHAnsi" w:cstheme="minorHAnsi"/>
+                <w:bCs/>
+                <w:sz w:val="18"/>
+                <w:szCs w:val="18"/>
+                <w:lang w:val="en"/>
+              </w:rPr>
+              <w:t>item_val</w:t>
+            </w:r>
+            <w:proofErr w:type="spellEnd"/>
+            <w:r>
+              <w:rPr>
+                <w:rFonts w:asciiTheme="minorHAnsi" w:hAnsiTheme="minorHAnsi" w:cstheme="minorHAnsi"/>
+                <w:bCs/>
+                <w:sz w:val="18"/>
+                <w:szCs w:val="18"/>
+                <w:lang w:val="en"/>
+              </w:rPr>
+              <w:t>[i+1</w:t>
+            </w:r>
+            <w:proofErr w:type="gramStart"/>
+            <w:r>
+              <w:rPr>
+                <w:rFonts w:asciiTheme="minorHAnsi" w:hAnsiTheme="minorHAnsi" w:cstheme="minorHAnsi"/>
+                <w:bCs/>
+                <w:sz w:val="18"/>
+                <w:szCs w:val="18"/>
+                <w:lang w:val="en"/>
+              </w:rPr>
+              <w:t>]</w:t>
             </w:r>
             <w:r>
               <w:t xml:space="preserve"> .</w:t>
             </w:r>
-            <w:r>
-              <w:rPr>
-                <w:rFonts w:asciiTheme="minorHAnsi" w:hAnsiTheme="minorHAnsi" w:cstheme="minorHAnsi"/>
-                <w:bCs/>
-                <w:sz w:val="18"/>
-                <w:szCs w:val="18"/>
-                <w:lang w:val="en"/>
-              </w:rPr>
-              <w:t>next_pecp_title:ifNEM():showBegin}</w:t>
+            <w:proofErr w:type="spellStart"/>
+            <w:r>
+              <w:rPr>
+                <w:rFonts w:asciiTheme="minorHAnsi" w:hAnsiTheme="minorHAnsi" w:cstheme="minorHAnsi"/>
+                <w:bCs/>
+                <w:sz w:val="18"/>
+                <w:szCs w:val="18"/>
+                <w:lang w:val="en"/>
+              </w:rPr>
+              <w:t>next</w:t>
+            </w:r>
+            <w:proofErr w:type="gramEnd"/>
+            <w:r>
+              <w:rPr>
+                <w:rFonts w:asciiTheme="minorHAnsi" w:hAnsiTheme="minorHAnsi" w:cstheme="minorHAnsi"/>
+                <w:bCs/>
+                <w:sz w:val="18"/>
+                <w:szCs w:val="18"/>
+                <w:lang w:val="en"/>
+              </w:rPr>
+              <w:t>_pecp_title:ifNEM</w:t>
+            </w:r>
+            <w:proofErr w:type="spellEnd"/>
+            <w:r>
+              <w:rPr>
+                <w:rFonts w:asciiTheme="minorHAnsi" w:hAnsiTheme="minorHAnsi" w:cstheme="minorHAnsi"/>
+                <w:bCs/>
+                <w:sz w:val="18"/>
+                <w:szCs w:val="18"/>
+                <w:lang w:val="en"/>
+              </w:rPr>
+              <w:t>():</w:t>
+            </w:r>
+            <w:proofErr w:type="spellStart"/>
+            <w:r>
+              <w:rPr>
+                <w:rFonts w:asciiTheme="minorHAnsi" w:hAnsiTheme="minorHAnsi" w:cstheme="minorHAnsi"/>
+                <w:bCs/>
+                <w:sz w:val="18"/>
+                <w:szCs w:val="18"/>
+                <w:lang w:val="en"/>
+              </w:rPr>
+              <w:t>showBegin</w:t>
+            </w:r>
+            <w:proofErr w:type="spellEnd"/>
+            <w:r>
+              <w:rPr>
+                <w:rFonts w:asciiTheme="minorHAnsi" w:hAnsiTheme="minorHAnsi" w:cstheme="minorHAnsi"/>
+                <w:bCs/>
+                <w:sz w:val="18"/>
+                <w:szCs w:val="18"/>
+                <w:lang w:val="en"/>
+              </w:rPr>
+              <w:t>}</w:t>
             </w:r>
           </w:p>
           <w:p>
@@ -2118,7 +6604,61 @@
                 <w:sz w:val="20"/>
                 <w:szCs w:val="20"/>
               </w:rPr>
-              <w:t>{$item_val[i+1].next_pecp_title}</w:t>
+              <w:t>{$</w:t>
+            </w:r>
+            <w:proofErr w:type="spellStart"/>
+            <w:r>
+              <w:rPr>
+                <w:rFonts w:asciiTheme="minorHAnsi" w:hAnsiTheme="minorHAnsi" w:cstheme="minorHAnsi"/>
+                <w:sz w:val="20"/>
+                <w:szCs w:val="20"/>
+              </w:rPr>
+              <w:t>item_val</w:t>
+            </w:r>
+            <w:proofErr w:type="spellEnd"/>
+            <w:r>
+              <w:rPr>
+                <w:rFonts w:asciiTheme="minorHAnsi" w:hAnsiTheme="minorHAnsi" w:cstheme="minorHAnsi"/>
+                <w:sz w:val="20"/>
+                <w:szCs w:val="20"/>
+              </w:rPr>
+              <w:t>[i+1</w:t>
+            </w:r>
+            <w:proofErr w:type="gramStart"/>
+            <w:r>
+              <w:rPr>
+                <w:rFonts w:asciiTheme="minorHAnsi" w:hAnsiTheme="minorHAnsi" w:cstheme="minorHAnsi"/>
+                <w:sz w:val="20"/>
+                <w:szCs w:val="20"/>
+              </w:rPr>
+              <w:t>].</w:t>
+            </w:r>
+            <w:proofErr w:type="spellStart"/>
+            <w:r>
+              <w:rPr>
+                <w:rFonts w:asciiTheme="minorHAnsi" w:hAnsiTheme="minorHAnsi" w:cstheme="minorHAnsi"/>
+                <w:sz w:val="20"/>
+                <w:szCs w:val="20"/>
+              </w:rPr>
+              <w:t>next</w:t>
+            </w:r>
+            <w:proofErr w:type="gramEnd"/>
+            <w:r>
+              <w:rPr>
+                <w:rFonts w:asciiTheme="minorHAnsi" w:hAnsiTheme="minorHAnsi" w:cstheme="minorHAnsi"/>
+                <w:sz w:val="20"/>
+                <w:szCs w:val="20"/>
+              </w:rPr>
+              <w:t>_pecp_title</w:t>
+            </w:r>
+            <w:proofErr w:type="spellEnd"/>
+            <w:r>
+              <w:rPr>
+                <w:rFonts w:asciiTheme="minorHAnsi" w:hAnsiTheme="minorHAnsi" w:cstheme="minorHAnsi"/>
+                <w:sz w:val="20"/>
+                <w:szCs w:val="20"/>
+              </w:rPr>
+              <w:t>}</w:t>
             </w:r>
           </w:p>
           <w:p>
@@ -2138,7 +6678,67 @@
                 <w:szCs w:val="18"/>
                 <w:lang w:val="en"/>
               </w:rPr>
-              <w:t>{$item_val[i+1].next_pecp_title:showEnd}</w:t>
+              <w:t>{$</w:t>
+            </w:r>
+            <w:proofErr w:type="spellStart"/>
+            <w:r>
+              <w:rPr>
+                <w:rFonts w:asciiTheme="minorHAnsi" w:hAnsiTheme="minorHAnsi" w:cstheme="minorHAnsi"/>
+                <w:sz w:val="18"/>
+                <w:szCs w:val="18"/>
+                <w:lang w:val="en"/>
+              </w:rPr>
+              <w:t>item_val</w:t>
+            </w:r>
+            <w:proofErr w:type="spellEnd"/>
+            <w:r>
+              <w:rPr>
+                <w:rFonts w:asciiTheme="minorHAnsi" w:hAnsiTheme="minorHAnsi" w:cstheme="minorHAnsi"/>
+                <w:sz w:val="18"/>
+                <w:szCs w:val="18"/>
+                <w:lang w:val="en"/>
+              </w:rPr>
+              <w:t>[i+1</w:t>
+            </w:r>
+            <w:proofErr w:type="gramStart"/>
+            <w:r>
+              <w:rPr>
+                <w:rFonts w:asciiTheme="minorHAnsi" w:hAnsiTheme="minorHAnsi" w:cstheme="minorHAnsi"/>
+                <w:sz w:val="18"/>
+                <w:szCs w:val="18"/>
+                <w:lang w:val="en"/>
+              </w:rPr>
+              <w:t>].</w:t>
+            </w:r>
+            <w:proofErr w:type="spellStart"/>
+            <w:r>
+              <w:rPr>
+                <w:rFonts w:asciiTheme="minorHAnsi" w:hAnsiTheme="minorHAnsi" w:cstheme="minorHAnsi"/>
+                <w:sz w:val="18"/>
+                <w:szCs w:val="18"/>
+                <w:lang w:val="en"/>
+              </w:rPr>
+              <w:t>next</w:t>
+            </w:r>
+            <w:proofErr w:type="gramEnd"/>
+            <w:r>
+              <w:rPr>
+                <w:rFonts w:asciiTheme="minorHAnsi" w:hAnsiTheme="minorHAnsi" w:cstheme="minorHAnsi"/>
+                <w:sz w:val="18"/>
+                <w:szCs w:val="18"/>
+                <w:lang w:val="en"/>
+              </w:rPr>
+              <w:t>_pecp_title:showEnd</w:t>
+            </w:r>
+            <w:proofErr w:type="spellEnd"/>
+            <w:r>
+              <w:rPr>
+                <w:rFonts w:asciiTheme="minorHAnsi" w:hAnsiTheme="minorHAnsi" w:cstheme="minorHAnsi"/>
+                <w:sz w:val="18"/>
+                <w:szCs w:val="18"/>
+                <w:lang w:val="en"/>
+              </w:rPr>
+              <w:t>}</w:t>
             </w:r>
           </w:p>
           <w:p>
@@ -2160,28 +6760,126 @@
                 <w:szCs w:val="18"/>
                 <w:lang w:val="en"/>
               </w:rPr>
-              <w:t>{$item_val[i+1]</w:t>
+              <w:t>{$</w:t>
+            </w:r>
+            <w:proofErr w:type="spellStart"/>
+            <w:r>
+              <w:rPr>
+                <w:rFonts w:asciiTheme="minorHAnsi" w:hAnsiTheme="minorHAnsi" w:cstheme="minorHAnsi"/>
+                <w:bCs/>
+                <w:sz w:val="18"/>
+                <w:szCs w:val="18"/>
+                <w:lang w:val="en"/>
+              </w:rPr>
+              <w:t>item_val</w:t>
+            </w:r>
+            <w:proofErr w:type="spellEnd"/>
+            <w:r>
+              <w:rPr>
+                <w:rFonts w:asciiTheme="minorHAnsi" w:hAnsiTheme="minorHAnsi" w:cstheme="minorHAnsi"/>
+                <w:bCs/>
+                <w:sz w:val="18"/>
+                <w:szCs w:val="18"/>
+                <w:lang w:val="en"/>
+              </w:rPr>
+              <w:t>[i+1</w:t>
+            </w:r>
+            <w:proofErr w:type="gramStart"/>
+            <w:r>
+              <w:rPr>
+                <w:rFonts w:asciiTheme="minorHAnsi" w:hAnsiTheme="minorHAnsi" w:cstheme="minorHAnsi"/>
+                <w:bCs/>
+                <w:sz w:val="18"/>
+                <w:szCs w:val="18"/>
+                <w:lang w:val="en"/>
+              </w:rPr>
+              <w:t>]</w:t>
             </w:r>
             <w:r>
               <w:t xml:space="preserve"> .</w:t>
             </w:r>
-            <w:r>
-              <w:rPr>
-                <w:rFonts w:asciiTheme="minorHAnsi" w:hAnsiTheme="minorHAnsi" w:cstheme="minorHAnsi"/>
-                <w:sz w:val="20"/>
-                <w:szCs w:val="20"/>
-              </w:rPr>
-              <w:t xml:space="preserve"> next_pecp_short_description</w:t>
-            </w:r>
-            <w:r>
-              <w:rPr>
-                <w:rFonts w:asciiTheme="minorHAnsi" w:hAnsiTheme="minorHAnsi" w:cstheme="minorHAnsi"/>
-                <w:bCs/>
-                <w:sz w:val="18"/>
-                <w:szCs w:val="18"/>
-                <w:lang w:val="en"/>
-              </w:rPr>
-              <w:t>:ifNEM():showBegin}</w:t>
+            <w:proofErr w:type="gramEnd"/>
+            <w:r>
+              <w:rPr>
+                <w:rFonts w:asciiTheme="minorHAnsi" w:hAnsiTheme="minorHAnsi" w:cstheme="minorHAnsi"/>
+                <w:sz w:val="20"/>
+                <w:szCs w:val="20"/>
+              </w:rPr>
+              <w:t xml:space="preserve"> </w:t>
+            </w:r>
+            <w:proofErr w:type="spellStart"/>
+            <w:r>
+              <w:rPr>
+                <w:rFonts w:asciiTheme="minorHAnsi" w:hAnsiTheme="minorHAnsi" w:cstheme="minorHAnsi"/>
+                <w:sz w:val="20"/>
+                <w:szCs w:val="20"/>
+              </w:rPr>
+              <w:t>next_pecp_short_</w:t>
+            </w:r>
+            <w:proofErr w:type="gramStart"/>
+            <w:r>
+              <w:rPr>
+                <w:rFonts w:asciiTheme="minorHAnsi" w:hAnsiTheme="minorHAnsi" w:cstheme="minorHAnsi"/>
+                <w:sz w:val="20"/>
+                <w:szCs w:val="20"/>
+              </w:rPr>
+              <w:t>description</w:t>
+            </w:r>
+            <w:proofErr w:type="spellEnd"/>
+            <w:r>
+              <w:rPr>
+                <w:rFonts w:asciiTheme="minorHAnsi" w:hAnsiTheme="minorHAnsi" w:cstheme="minorHAnsi"/>
+                <w:bCs/>
+                <w:sz w:val="18"/>
+                <w:szCs w:val="18"/>
+                <w:lang w:val="en"/>
+              </w:rPr>
+              <w:t>:</w:t>
+            </w:r>
+            <w:proofErr w:type="spellStart"/>
+            <w:r>
+              <w:rPr>
+                <w:rFonts w:asciiTheme="minorHAnsi" w:hAnsiTheme="minorHAnsi" w:cstheme="minorHAnsi"/>
+                <w:bCs/>
+                <w:sz w:val="18"/>
+                <w:szCs w:val="18"/>
+                <w:lang w:val="en"/>
+              </w:rPr>
+              <w:t>ifNEM</w:t>
+            </w:r>
+            <w:proofErr w:type="spellEnd"/>
+            <w:proofErr w:type="gramEnd"/>
+            <w:r>
+              <w:rPr>
+                <w:rFonts w:asciiTheme="minorHAnsi" w:hAnsiTheme="minorHAnsi" w:cstheme="minorHAnsi"/>
+                <w:bCs/>
+                <w:sz w:val="18"/>
+                <w:szCs w:val="18"/>
+                <w:lang w:val="en"/>
+              </w:rPr>
+              <w:t>():</w:t>
+            </w:r>
+            <w:proofErr w:type="spellStart"/>
+            <w:r>
+              <w:rPr>
+                <w:rFonts w:asciiTheme="minorHAnsi" w:hAnsiTheme="minorHAnsi" w:cstheme="minorHAnsi"/>
+                <w:bCs/>
+                <w:sz w:val="18"/>
+                <w:szCs w:val="18"/>
+                <w:lang w:val="en"/>
+              </w:rPr>
+              <w:t>showBegin</w:t>
+            </w:r>
+            <w:proofErr w:type="spellEnd"/>
+            <w:r>
+              <w:rPr>
+                <w:rFonts w:asciiTheme="minorHAnsi" w:hAnsiTheme="minorHAnsi" w:cstheme="minorHAnsi"/>
+                <w:bCs/>
+                <w:sz w:val="18"/>
+                <w:szCs w:val="18"/>
+                <w:lang w:val="en"/>
+              </w:rPr>
+              <w:t>}</w:t>
             </w:r>
           </w:p>
           <w:p>
@@ -2208,7 +6906,43 @@
                 <w:sz w:val="20"/>
                 <w:szCs w:val="20"/>
               </w:rPr>
-              <w:t>{$item_val[i+1]. next_pecp_short_description}</w:t>
+              <w:t>{$</w:t>
+            </w:r>
+            <w:proofErr w:type="spellStart"/>
+            <w:r>
+              <w:rPr>
+                <w:rFonts w:asciiTheme="minorHAnsi" w:hAnsiTheme="minorHAnsi" w:cstheme="minorHAnsi"/>
+                <w:sz w:val="20"/>
+                <w:szCs w:val="20"/>
+              </w:rPr>
+              <w:t>item_val</w:t>
+            </w:r>
+            <w:proofErr w:type="spellEnd"/>
+            <w:r>
+              <w:rPr>
+                <w:rFonts w:asciiTheme="minorHAnsi" w:hAnsiTheme="minorHAnsi" w:cstheme="minorHAnsi"/>
+                <w:sz w:val="20"/>
+                <w:szCs w:val="20"/>
+              </w:rPr>
+              <w:t xml:space="preserve">[i+1]. </w:t>
+            </w:r>
+            <w:proofErr w:type="spellStart"/>
+            <w:r>
+              <w:rPr>
+                <w:rFonts w:asciiTheme="minorHAnsi" w:hAnsiTheme="minorHAnsi" w:cstheme="minorHAnsi"/>
+                <w:sz w:val="20"/>
+                <w:szCs w:val="20"/>
+              </w:rPr>
+              <w:t>next_pecp_short_description</w:t>
+            </w:r>
+            <w:proofErr w:type="spellEnd"/>
+            <w:r>
+              <w:rPr>
+                <w:rFonts w:asciiTheme="minorHAnsi" w:hAnsiTheme="minorHAnsi" w:cstheme="minorHAnsi"/>
+                <w:sz w:val="20"/>
+                <w:szCs w:val="20"/>
+              </w:rPr>
+              <w:t>}</w:t>
             </w:r>
           </w:p>
           <w:p>
@@ -2228,24 +6962,84 @@
                 <w:szCs w:val="18"/>
                 <w:lang w:val="en"/>
               </w:rPr>
-              <w:t>{$item_val[i+1].</w:t>
-            </w:r>
-            <w:r>
-              <w:rPr>
-                <w:rFonts w:asciiTheme="minorHAnsi" w:hAnsiTheme="minorHAnsi" w:cstheme="minorHAnsi"/>
-                <w:sz w:val="20"/>
-                <w:szCs w:val="20"/>
-              </w:rPr>
-              <w:t xml:space="preserve"> next_pecp_short_description</w:t>
-            </w:r>
-            <w:r>
-              <w:rPr>
-                <w:rFonts w:asciiTheme="minorHAnsi" w:hAnsiTheme="minorHAnsi" w:cstheme="minorHAnsi"/>
-                <w:sz w:val="18"/>
-                <w:szCs w:val="18"/>
-                <w:lang w:val="en"/>
-              </w:rPr>
-              <w:t>:showEnd}</w:t>
+              <w:t>{$</w:t>
+            </w:r>
+            <w:proofErr w:type="spellStart"/>
+            <w:r>
+              <w:rPr>
+                <w:rFonts w:asciiTheme="minorHAnsi" w:hAnsiTheme="minorHAnsi" w:cstheme="minorHAnsi"/>
+                <w:sz w:val="18"/>
+                <w:szCs w:val="18"/>
+                <w:lang w:val="en"/>
+              </w:rPr>
+              <w:t>item_val</w:t>
+            </w:r>
+            <w:proofErr w:type="spellEnd"/>
+            <w:r>
+              <w:rPr>
+                <w:rFonts w:asciiTheme="minorHAnsi" w:hAnsiTheme="minorHAnsi" w:cstheme="minorHAnsi"/>
+                <w:sz w:val="18"/>
+                <w:szCs w:val="18"/>
+                <w:lang w:val="en"/>
+              </w:rPr>
+              <w:t>[i+1].</w:t>
+            </w:r>
+            <w:r>
+              <w:rPr>
+                <w:rFonts w:asciiTheme="minorHAnsi" w:hAnsiTheme="minorHAnsi" w:cstheme="minorHAnsi"/>
+                <w:sz w:val="20"/>
+                <w:szCs w:val="20"/>
+              </w:rPr>
+              <w:t xml:space="preserve"> </w:t>
+            </w:r>
+            <w:proofErr w:type="spellStart"/>
+            <w:r>
+              <w:rPr>
+                <w:rFonts w:asciiTheme="minorHAnsi" w:hAnsiTheme="minorHAnsi" w:cstheme="minorHAnsi"/>
+                <w:sz w:val="20"/>
+                <w:szCs w:val="20"/>
+              </w:rPr>
+              <w:t>next_pecp_short_</w:t>
+            </w:r>
+            <w:proofErr w:type="gramStart"/>
+            <w:r>
+              <w:rPr>
+                <w:rFonts w:asciiTheme="minorHAnsi" w:hAnsiTheme="minorHAnsi" w:cstheme="minorHAnsi"/>
+                <w:sz w:val="20"/>
+                <w:szCs w:val="20"/>
+              </w:rPr>
+              <w:t>description</w:t>
+            </w:r>
+            <w:proofErr w:type="spellEnd"/>
+            <w:r>
+              <w:rPr>
+                <w:rFonts w:asciiTheme="minorHAnsi" w:hAnsiTheme="minorHAnsi" w:cstheme="minorHAnsi"/>
+                <w:sz w:val="18"/>
+                <w:szCs w:val="18"/>
+                <w:lang w:val="en"/>
+              </w:rPr>
+              <w:t>:</w:t>
+            </w:r>
+            <w:proofErr w:type="spellStart"/>
+            <w:r>
+              <w:rPr>
+                <w:rFonts w:asciiTheme="minorHAnsi" w:hAnsiTheme="minorHAnsi" w:cstheme="minorHAnsi"/>
+                <w:sz w:val="18"/>
+                <w:szCs w:val="18"/>
+                <w:lang w:val="en"/>
+              </w:rPr>
+              <w:t>showEnd</w:t>
+            </w:r>
+            <w:proofErr w:type="spellEnd"/>
+            <w:proofErr w:type="gramEnd"/>
+            <w:r>
+              <w:rPr>
+                <w:rFonts w:asciiTheme="minorHAnsi" w:hAnsiTheme="minorHAnsi" w:cstheme="minorHAnsi"/>
+                <w:sz w:val="18"/>
+                <w:szCs w:val="18"/>
+                <w:lang w:val="en"/>
+              </w:rPr>
+              <w:t>}</w:t>
             </w:r>
           </w:p>
           <w:p>
@@ -2267,20 +7061,98 @@
                 <w:szCs w:val="18"/>
                 <w:lang w:val="en"/>
               </w:rPr>
-              <w:t>{$item_val[i+1]</w:t>
+              <w:t>{$</w:t>
+            </w:r>
+            <w:proofErr w:type="spellStart"/>
+            <w:r>
+              <w:rPr>
+                <w:rFonts w:asciiTheme="minorHAnsi" w:hAnsiTheme="minorHAnsi" w:cstheme="minorHAnsi"/>
+                <w:bCs/>
+                <w:sz w:val="18"/>
+                <w:szCs w:val="18"/>
+                <w:lang w:val="en"/>
+              </w:rPr>
+              <w:t>item_val</w:t>
+            </w:r>
+            <w:proofErr w:type="spellEnd"/>
+            <w:r>
+              <w:rPr>
+                <w:rFonts w:asciiTheme="minorHAnsi" w:hAnsiTheme="minorHAnsi" w:cstheme="minorHAnsi"/>
+                <w:bCs/>
+                <w:sz w:val="18"/>
+                <w:szCs w:val="18"/>
+                <w:lang w:val="en"/>
+              </w:rPr>
+              <w:t>[i+1</w:t>
+            </w:r>
+            <w:proofErr w:type="gramStart"/>
+            <w:r>
+              <w:rPr>
+                <w:rFonts w:asciiTheme="minorHAnsi" w:hAnsiTheme="minorHAnsi" w:cstheme="minorHAnsi"/>
+                <w:bCs/>
+                <w:sz w:val="18"/>
+                <w:szCs w:val="18"/>
+                <w:lang w:val="en"/>
+              </w:rPr>
+              <w:t>]</w:t>
             </w:r>
             <w:r>
               <w:t xml:space="preserve"> .</w:t>
             </w:r>
-            <w:r>
-              <w:rPr>
-                <w:rFonts w:asciiTheme="minorHAnsi" w:hAnsiTheme="minorHAnsi" w:cstheme="minorHAnsi"/>
-                <w:bCs/>
-                <w:sz w:val="18"/>
-                <w:szCs w:val="18"/>
-                <w:lang w:val="en"/>
-              </w:rPr>
-              <w:t>next_pecp_date:ifNEM():showBegin}</w:t>
+            <w:proofErr w:type="spellStart"/>
+            <w:r>
+              <w:rPr>
+                <w:rFonts w:asciiTheme="minorHAnsi" w:hAnsiTheme="minorHAnsi" w:cstheme="minorHAnsi"/>
+                <w:bCs/>
+                <w:sz w:val="18"/>
+                <w:szCs w:val="18"/>
+                <w:lang w:val="en"/>
+              </w:rPr>
+              <w:t>next</w:t>
+            </w:r>
+            <w:proofErr w:type="gramEnd"/>
+            <w:r>
+              <w:rPr>
+                <w:rFonts w:asciiTheme="minorHAnsi" w:hAnsiTheme="minorHAnsi" w:cstheme="minorHAnsi"/>
+                <w:bCs/>
+                <w:sz w:val="18"/>
+                <w:szCs w:val="18"/>
+                <w:lang w:val="en"/>
+              </w:rPr>
+              <w:t>_pecp_date:ifNEM</w:t>
+            </w:r>
+            <w:proofErr w:type="spellEnd"/>
+            <w:r>
+              <w:rPr>
+                <w:rFonts w:asciiTheme="minorHAnsi" w:hAnsiTheme="minorHAnsi" w:cstheme="minorHAnsi"/>
+                <w:bCs/>
+                <w:sz w:val="18"/>
+                <w:szCs w:val="18"/>
+                <w:lang w:val="en"/>
+              </w:rPr>
+              <w:t>():</w:t>
+            </w:r>
+            <w:proofErr w:type="spellStart"/>
+            <w:r>
+              <w:rPr>
+                <w:rFonts w:asciiTheme="minorHAnsi" w:hAnsiTheme="minorHAnsi" w:cstheme="minorHAnsi"/>
+                <w:bCs/>
+                <w:sz w:val="18"/>
+                <w:szCs w:val="18"/>
+                <w:lang w:val="en"/>
+              </w:rPr>
+              <w:t>showBegin</w:t>
+            </w:r>
+            <w:proofErr w:type="spellEnd"/>
+            <w:r>
+              <w:rPr>
+                <w:rFonts w:asciiTheme="minorHAnsi" w:hAnsiTheme="minorHAnsi" w:cstheme="minorHAnsi"/>
+                <w:bCs/>
+                <w:sz w:val="18"/>
+                <w:szCs w:val="18"/>
+                <w:lang w:val="en"/>
+              </w:rPr>
+              <w:t>}</w:t>
             </w:r>
           </w:p>
           <w:p>
@@ -2307,7 +7179,61 @@
                 <w:sz w:val="20"/>
                 <w:szCs w:val="20"/>
               </w:rPr>
-              <w:t xml:space="preserve"> {$item_val[i+1].next_pecp_date:formatD('LL')}</w:t>
+              <w:t xml:space="preserve"> {$</w:t>
+            </w:r>
+            <w:proofErr w:type="spellStart"/>
+            <w:r>
+              <w:rPr>
+                <w:rFonts w:asciiTheme="minorHAnsi" w:hAnsiTheme="minorHAnsi" w:cstheme="minorHAnsi"/>
+                <w:sz w:val="20"/>
+                <w:szCs w:val="20"/>
+              </w:rPr>
+              <w:t>item_val</w:t>
+            </w:r>
+            <w:proofErr w:type="spellEnd"/>
+            <w:r>
+              <w:rPr>
+                <w:rFonts w:asciiTheme="minorHAnsi" w:hAnsiTheme="minorHAnsi" w:cstheme="minorHAnsi"/>
+                <w:sz w:val="20"/>
+                <w:szCs w:val="20"/>
+              </w:rPr>
+              <w:t>[i+1</w:t>
+            </w:r>
+            <w:proofErr w:type="gramStart"/>
+            <w:r>
+              <w:rPr>
+                <w:rFonts w:asciiTheme="minorHAnsi" w:hAnsiTheme="minorHAnsi" w:cstheme="minorHAnsi"/>
+                <w:sz w:val="20"/>
+                <w:szCs w:val="20"/>
+              </w:rPr>
+              <w:t>].</w:t>
+            </w:r>
+            <w:proofErr w:type="spellStart"/>
+            <w:r>
+              <w:rPr>
+                <w:rFonts w:asciiTheme="minorHAnsi" w:hAnsiTheme="minorHAnsi" w:cstheme="minorHAnsi"/>
+                <w:sz w:val="20"/>
+                <w:szCs w:val="20"/>
+              </w:rPr>
+              <w:t>next</w:t>
+            </w:r>
+            <w:proofErr w:type="gramEnd"/>
+            <w:r>
+              <w:rPr>
+                <w:rFonts w:asciiTheme="minorHAnsi" w:hAnsiTheme="minorHAnsi" w:cstheme="minorHAnsi"/>
+                <w:sz w:val="20"/>
+                <w:szCs w:val="20"/>
+              </w:rPr>
+              <w:t>_pecp_date:formatD</w:t>
+            </w:r>
+            <w:proofErr w:type="spellEnd"/>
+            <w:r>
+              <w:rPr>
+                <w:rFonts w:asciiTheme="minorHAnsi" w:hAnsiTheme="minorHAnsi" w:cstheme="minorHAnsi"/>
+                <w:sz w:val="20"/>
+                <w:szCs w:val="20"/>
+              </w:rPr>
+              <w:t>('LL')}</w:t>
             </w:r>
           </w:p>
           <w:p>
@@ -2327,7 +7253,67 @@
                 <w:szCs w:val="18"/>
                 <w:lang w:val="en"/>
               </w:rPr>
-              <w:t>{$item_val[i+1].next_pecp_date:showEnd}</w:t>
+              <w:t>{$</w:t>
+            </w:r>
+            <w:proofErr w:type="spellStart"/>
+            <w:r>
+              <w:rPr>
+                <w:rFonts w:asciiTheme="minorHAnsi" w:hAnsiTheme="minorHAnsi" w:cstheme="minorHAnsi"/>
+                <w:sz w:val="18"/>
+                <w:szCs w:val="18"/>
+                <w:lang w:val="en"/>
+              </w:rPr>
+              <w:t>item_val</w:t>
+            </w:r>
+            <w:proofErr w:type="spellEnd"/>
+            <w:r>
+              <w:rPr>
+                <w:rFonts w:asciiTheme="minorHAnsi" w:hAnsiTheme="minorHAnsi" w:cstheme="minorHAnsi"/>
+                <w:sz w:val="18"/>
+                <w:szCs w:val="18"/>
+                <w:lang w:val="en"/>
+              </w:rPr>
+              <w:t>[i+1</w:t>
+            </w:r>
+            <w:proofErr w:type="gramStart"/>
+            <w:r>
+              <w:rPr>
+                <w:rFonts w:asciiTheme="minorHAnsi" w:hAnsiTheme="minorHAnsi" w:cstheme="minorHAnsi"/>
+                <w:sz w:val="18"/>
+                <w:szCs w:val="18"/>
+                <w:lang w:val="en"/>
+              </w:rPr>
+              <w:t>].</w:t>
+            </w:r>
+            <w:proofErr w:type="spellStart"/>
+            <w:r>
+              <w:rPr>
+                <w:rFonts w:asciiTheme="minorHAnsi" w:hAnsiTheme="minorHAnsi" w:cstheme="minorHAnsi"/>
+                <w:sz w:val="18"/>
+                <w:szCs w:val="18"/>
+                <w:lang w:val="en"/>
+              </w:rPr>
+              <w:t>next</w:t>
+            </w:r>
+            <w:proofErr w:type="gramEnd"/>
+            <w:r>
+              <w:rPr>
+                <w:rFonts w:asciiTheme="minorHAnsi" w:hAnsiTheme="minorHAnsi" w:cstheme="minorHAnsi"/>
+                <w:sz w:val="18"/>
+                <w:szCs w:val="18"/>
+                <w:lang w:val="en"/>
+              </w:rPr>
+              <w:t>_pecp_date:showEnd</w:t>
+            </w:r>
+            <w:proofErr w:type="spellEnd"/>
+            <w:r>
+              <w:rPr>
+                <w:rFonts w:asciiTheme="minorHAnsi" w:hAnsiTheme="minorHAnsi" w:cstheme="minorHAnsi"/>
+                <w:sz w:val="18"/>
+                <w:szCs w:val="18"/>
+                <w:lang w:val="en"/>
+              </w:rPr>
+              <w:t>}</w:t>
             </w:r>
           </w:p>
           <w:p>
@@ -2345,7 +7331,71 @@
                 <w:sz w:val="20"/>
                 <w:szCs w:val="20"/>
               </w:rPr>
-              <w:t>{$item_val[i+1].additional_info:ifNEM():showBegin}</w:t>
+              <w:t>{$</w:t>
+            </w:r>
+            <w:proofErr w:type="spellStart"/>
+            <w:r>
+              <w:rPr>
+                <w:sz w:val="20"/>
+                <w:szCs w:val="20"/>
+              </w:rPr>
+              <w:t>item_val</w:t>
+            </w:r>
+            <w:proofErr w:type="spellEnd"/>
+            <w:r>
+              <w:rPr>
+                <w:sz w:val="20"/>
+                <w:szCs w:val="20"/>
+              </w:rPr>
+              <w:t>[i+1</w:t>
+            </w:r>
+            <w:proofErr w:type="gramStart"/>
+            <w:r>
+              <w:rPr>
+                <w:sz w:val="20"/>
+                <w:szCs w:val="20"/>
+              </w:rPr>
+              <w:t>].</w:t>
+            </w:r>
+            <w:proofErr w:type="spellStart"/>
+            <w:r>
+              <w:rPr>
+                <w:sz w:val="20"/>
+                <w:szCs w:val="20"/>
+              </w:rPr>
+              <w:t>additional</w:t>
+            </w:r>
+            <w:proofErr w:type="gramEnd"/>
+            <w:r>
+              <w:rPr>
+                <w:sz w:val="20"/>
+                <w:szCs w:val="20"/>
+              </w:rPr>
+              <w:t>_info:ifNEM</w:t>
+            </w:r>
+            <w:proofErr w:type="spellEnd"/>
+            <w:r>
+              <w:rPr>
+                <w:sz w:val="20"/>
+                <w:szCs w:val="20"/>
+              </w:rPr>
+              <w:t>():</w:t>
+            </w:r>
+            <w:proofErr w:type="spellStart"/>
+            <w:r>
+              <w:rPr>
+                <w:sz w:val="20"/>
+                <w:szCs w:val="20"/>
+              </w:rPr>
+              <w:t>showBegin</w:t>
+            </w:r>
+            <w:proofErr w:type="spellEnd"/>
+            <w:r>
+              <w:rPr>
+                <w:sz w:val="20"/>
+                <w:szCs w:val="20"/>
+              </w:rPr>
+              <w:t>}</w:t>
             </w:r>
           </w:p>
           <w:p>
@@ -2370,7 +7420,55 @@
                 <w:sz w:val="20"/>
                 <w:szCs w:val="20"/>
               </w:rPr>
-              <w:t>{$item_val[i+1].additional_info}</w:t>
+              <w:t>{$</w:t>
+            </w:r>
+            <w:proofErr w:type="spellStart"/>
+            <w:r>
+              <w:rPr>
+                <w:sz w:val="20"/>
+                <w:szCs w:val="20"/>
+              </w:rPr>
+              <w:t>item_val</w:t>
+            </w:r>
+            <w:proofErr w:type="spellEnd"/>
+            <w:r>
+              <w:rPr>
+                <w:sz w:val="20"/>
+                <w:szCs w:val="20"/>
+              </w:rPr>
+              <w:t>[i+1</w:t>
+            </w:r>
+            <w:proofErr w:type="gramStart"/>
+            <w:r>
+              <w:rPr>
+                <w:sz w:val="20"/>
+                <w:szCs w:val="20"/>
+              </w:rPr>
+              <w:t>].</w:t>
+            </w:r>
+            <w:proofErr w:type="spellStart"/>
+            <w:r>
+              <w:rPr>
+                <w:sz w:val="20"/>
+                <w:szCs w:val="20"/>
+              </w:rPr>
+              <w:t>additional</w:t>
+            </w:r>
+            <w:proofErr w:type="gramEnd"/>
+            <w:r>
+              <w:rPr>
+                <w:sz w:val="20"/>
+                <w:szCs w:val="20"/>
+              </w:rPr>
+              <w:t>_info</w:t>
+            </w:r>
+            <w:proofErr w:type="spellEnd"/>
+            <w:r>
+              <w:rPr>
+                <w:sz w:val="20"/>
+                <w:szCs w:val="20"/>
+              </w:rPr>
+              <w:t>}</w:t>
             </w:r>
           </w:p>
           <w:p>
@@ -2386,7 +7484,55 @@
                 <w:sz w:val="20"/>
                 <w:szCs w:val="20"/>
               </w:rPr>
-              <w:t>{$item_val[i+1].additional_info:showEnd}</w:t>
+              <w:t>{$</w:t>
+            </w:r>
+            <w:proofErr w:type="spellStart"/>
+            <w:r>
+              <w:rPr>
+                <w:sz w:val="20"/>
+                <w:szCs w:val="20"/>
+              </w:rPr>
+              <w:t>item_val</w:t>
+            </w:r>
+            <w:proofErr w:type="spellEnd"/>
+            <w:r>
+              <w:rPr>
+                <w:sz w:val="20"/>
+                <w:szCs w:val="20"/>
+              </w:rPr>
+              <w:t>[i+1</w:t>
+            </w:r>
+            <w:proofErr w:type="gramStart"/>
+            <w:r>
+              <w:rPr>
+                <w:sz w:val="20"/>
+                <w:szCs w:val="20"/>
+              </w:rPr>
+              <w:t>].</w:t>
+            </w:r>
+            <w:proofErr w:type="spellStart"/>
+            <w:r>
+              <w:rPr>
+                <w:sz w:val="20"/>
+                <w:szCs w:val="20"/>
+              </w:rPr>
+              <w:t>additional</w:t>
+            </w:r>
+            <w:proofErr w:type="gramEnd"/>
+            <w:r>
+              <w:rPr>
+                <w:sz w:val="20"/>
+                <w:szCs w:val="20"/>
+              </w:rPr>
+              <w:t>_info:showEnd</w:t>
+            </w:r>
+            <w:proofErr w:type="spellEnd"/>
+            <w:r>
+              <w:rPr>
+                <w:sz w:val="20"/>
+                <w:szCs w:val="20"/>
+              </w:rPr>
+              <w:t>}</w:t>
             </w:r>
           </w:p>
         </w:tc>
@@ -2433,8 +7579,6 @@
           <w:szCs w:val="28"/>
         </w:rPr>
       </w:pPr>
-      <w:bookmarkStart w:id="1" w:name="_GoBack"/>
-      <w:bookmarkEnd w:id="1"/>
     </w:p>
     <w:p>
       <w:pPr>
@@ -2455,7 +7599,58 @@
           <w:sz w:val="28"/>
           <w:szCs w:val="28"/>
         </w:rPr>
-        <w:t>{d.report_data[i+1].att}</w:t>
+        <w:t>{</w:t>
+      </w:r>
+      <w:proofErr w:type="spellStart"/>
+      <w:proofErr w:type="gramStart"/>
+      <w:r>
+        <w:rPr>
+          <w:rFonts w:asciiTheme="minorHAnsi" w:hAnsiTheme="minorHAnsi" w:cstheme="minorHAnsi"/>
+          <w:b/>
+          <w:sz w:val="28"/>
+          <w:szCs w:val="28"/>
+        </w:rPr>
+        <w:t>d.report</w:t>
+      </w:r>
+      <w:proofErr w:type="gramEnd"/>
+      <w:r>
+        <w:rPr>
+          <w:rFonts w:asciiTheme="minorHAnsi" w:hAnsiTheme="minorHAnsi" w:cstheme="minorHAnsi"/>
+          <w:b/>
+          <w:sz w:val="28"/>
+          <w:szCs w:val="28"/>
+        </w:rPr>
+        <w:t>_data</w:t>
+      </w:r>
+      <w:proofErr w:type="spellEnd"/>
+      <w:r>
+        <w:rPr>
+          <w:rFonts w:asciiTheme="minorHAnsi" w:hAnsiTheme="minorHAnsi" w:cstheme="minorHAnsi"/>
+          <w:b/>
+          <w:sz w:val="28"/>
+          <w:szCs w:val="28"/>
+        </w:rPr>
+        <w:t>[i+1].</w:t>
+      </w:r>
+      <w:proofErr w:type="spellStart"/>
+      <w:r>
+        <w:rPr>
+          <w:rFonts w:asciiTheme="minorHAnsi" w:hAnsiTheme="minorHAnsi" w:cstheme="minorHAnsi"/>
+          <w:b/>
+          <w:sz w:val="28"/>
+          <w:szCs w:val="28"/>
+        </w:rPr>
+        <w:t>att</w:t>
+      </w:r>
+      <w:proofErr w:type="spellEnd"/>
+      <w:r>
+        <w:rPr>
+          <w:rFonts w:asciiTheme="minorHAnsi" w:hAnsiTheme="minorHAnsi" w:cstheme="minorHAnsi"/>
+          <w:b/>
+          <w:sz w:val="28"/>
+          <w:szCs w:val="28"/>
+        </w:rPr>
+        <w:t>}</w:t>
       </w:r>
     </w:p>
     <w:p>
@@ -2483,37 +7678,31 @@
       </w:pPr>
     </w:p>
     <w:sectPr>
-      <w:headerReference r:id="rId6" w:type="first"/>
-      <w:footerReference r:id="rId8" w:type="first"/>
-      <w:headerReference r:id="rId5" w:type="default"/>
-      <w:footerReference r:id="rId7" w:type="default"/>
+      <w:headerReference w:type="default" r:id="rId7"/>
+      <w:footerReference w:type="default" r:id="rId8"/>
+      <w:headerReference w:type="first" r:id="rId9"/>
+      <w:footerReference w:type="first" r:id="rId10"/>
       <w:pgSz w:w="15840" w:h="12240" w:orient="landscape"/>
       <w:pgMar w:top="567" w:right="851" w:bottom="567" w:left="851" w:header="624" w:footer="709" w:gutter="0"/>
-      <w:cols w:space="708" w:num="1"/>
+      <w:cols w:space="708"/>
       <w:titlePg/>
-      <w:docGrid w:linePitch="360" w:charSpace="0"/>
+      <w:docGrid w:linePitch="360"/>
     </w:sectPr>
   </w:body>
 </w:document>
 </file>
 
 <file path=word/endnotes.xml><?xml version="1.0" encoding="utf-8"?>
-<w:endnotes xmlns:wpc="http://schemas.microsoft.com/office/word/2010/wordprocessingCanvas" xmlns:mc="http://schemas.openxmlformats.org/markup-compatibility/2006" xmlns:o="urn:schemas-microsoft-com:office:office" xmlns:r="http://schemas.openxmlformats.org/officeDocument/2006/relationships" xmlns:m="http://schemas.openxmlformats.org/officeDocument/2006/math" xmlns:v="urn:schemas-microsoft-com:vml" xmlns:wp14="http://schemas.microsoft.com/office/word/2010/wordprocessingDrawing" xmlns:wp="http://schemas.openxmlformats.org/drawingml/2006/wordprocessingDrawing" xmlns:w="http://schemas.openxmlformats.org/wordprocessingml/2006/main" xmlns:w14="http://schemas.microsoft.com/office/word/2010/wordml" xmlns:w15="http://schemas.microsoft.com/office/word/2012/wordml" xmlns:w10="urn:schemas-microsoft-com:office:word" xmlns:wpg="http://schemas.microsoft.com/office/word/2010/wordprocessingGroup" xmlns:wpi="http://schemas.microsoft.com/office/word/2010/wordprocessingInk" xmlns:wne="http://schemas.microsoft.com/office/word/2006/wordml" xmlns:wps="http://schemas.microsoft.com/office/word/2010/wordprocessingShape" xmlns:wpsCustomData="http://www.wps.cn/officeDocument/2013/wpsCustomData" mc:Ignorable="w14 w15 wp14">
-  <w:endnote w:type="separator" w:id="0">
+<w:endnotes xmlns:wpc="http://schemas.microsoft.com/office/word/2010/wordprocessingCanvas" xmlns:cx="http://schemas.microsoft.com/office/drawing/2014/chartex" xmlns:cx1="http://schemas.microsoft.com/office/drawing/2015/9/8/chartex" xmlns:cx2="http://schemas.microsoft.com/office/drawing/2015/10/21/chartex" xmlns:cx3="http://schemas.microsoft.com/office/drawing/2016/5/9/chartex" xmlns:cx4="http://schemas.microsoft.com/office/drawing/2016/5/10/chartex" xmlns:cx5="http://schemas.microsoft.com/office/drawing/2016/5/11/chartex" xmlns:cx6="http://schemas.microsoft.com/office/drawing/2016/5/12/chartex" xmlns:cx7="http://schemas.microsoft.com/office/drawing/2016/5/13/chartex" xmlns:cx8="http://schemas.microsoft.com/office/drawing/2016/5/14/chartex" xmlns:mc="http://schemas.openxmlformats.org/markup-compatibility/2006" xmlns:aink="http://schemas.microsoft.com/office/drawing/2016/ink" xmlns:am3d="http://schemas.microsoft.com/office/drawing/2017/model3d" xmlns:o="urn:schemas-microsoft-com:office:office" xmlns:oel="http://schemas.microsoft.com/office/2019/extlst" xmlns:r="http://schemas.openxmlformats.org/officeDocument/2006/relationships" xmlns:m="http://schemas.openxmlformats.org/officeDocument/2006/math" xmlns:v="urn:schemas-microsoft-com:vml" xmlns:wp14="http://schemas.microsoft.com/office/word/2010/wordprocessingDrawing" xmlns:wp="http://schemas.openxmlformats.org/drawingml/2006/wordprocessingDrawing" xmlns:w10="urn:schemas-microsoft-com:office:word" xmlns:w="http://schemas.openxmlformats.org/wordprocessingml/2006/main" xmlns:w14="http://schemas.microsoft.com/office/word/2010/wordml" xmlns:w15="http://schemas.microsoft.com/office/word/2012/wordml" xmlns:w16cex="http://schemas.microsoft.com/office/word/2018/wordml/cex" xmlns:w16cid="http://schemas.microsoft.com/office/word/2016/wordml/cid" xmlns:w16="http://schemas.microsoft.com/office/word/2018/wordml" xmlns:w16du="http://schemas.microsoft.com/office/word/2023/wordml/word16du" xmlns:w16sdtdh="http://schemas.microsoft.com/office/word/2020/wordml/sdtdatahash" xmlns:w16se="http://schemas.microsoft.com/office/word/2015/wordml/symex" xmlns:wpg="http://schemas.microsoft.com/office/word/2010/wordprocessingGroup" xmlns:wpi="http://schemas.microsoft.com/office/word/2010/wordprocessingInk" xmlns:wne="http://schemas.microsoft.com/office/word/2006/wordml" xmlns:wps="http://schemas.microsoft.com/office/word/2010/wordprocessingShape" mc:Ignorable="w14 w15 w16se w16cid w16 w16cex w16sdtdh w16du wp14">
+  <w:endnote w:type="separator" w:id="-1">
     <w:p>
-      <w:pPr>
-        <w:spacing w:line="240" w:lineRule="auto"/>
-      </w:pPr>
       <w:r>
         <w:separator/>
       </w:r>
     </w:p>
   </w:endnote>
-  <w:endnote w:type="continuationSeparator" w:id="1">
+  <w:endnote w:type="continuationSeparator" w:id="0">
     <w:p>
-      <w:pPr>
-        <w:spacing w:line="240" w:lineRule="auto"/>
-      </w:pPr>
       <w:r>
         <w:continuationSeparator/>
       </w:r>
@@ -2523,13 +7712,10 @@
 </file>
 
 <file path=word/footer1.xml><?xml version="1.0" encoding="utf-8"?>
-<w:ftr xmlns:wpc="http://schemas.microsoft.com/office/word/2010/wordprocessingCanvas" xmlns:mc="http://schemas.openxmlformats.org/markup-compatibility/2006" xmlns:o="urn:schemas-microsoft-com:office:office" xmlns:r="http://schemas.openxmlformats.org/officeDocument/2006/relationships" xmlns:m="http://schemas.openxmlformats.org/officeDocument/2006/math" xmlns:v="urn:schemas-microsoft-com:vml" xmlns:wp14="http://schemas.microsoft.com/office/word/2010/wordprocessingDrawing" xmlns:wp="http://schemas.openxmlformats.org/drawingml/2006/wordprocessingDrawing" xmlns:w10="urn:schemas-microsoft-com:office:word" xmlns:w="http://schemas.openxmlformats.org/wordprocessingml/2006/main" xmlns:w14="http://schemas.microsoft.com/office/word/2010/wordml" xmlns:w15="http://schemas.microsoft.com/office/word/2012/wordml" xmlns:wpg="http://schemas.microsoft.com/office/word/2010/wordprocessingGroup" xmlns:wpi="http://schemas.microsoft.com/office/word/2010/wordprocessingInk" xmlns:wne="http://schemas.microsoft.com/office/word/2006/wordml" xmlns:wps="http://schemas.microsoft.com/office/word/2010/wordprocessingShape" xmlns:wpsCustomData="http://www.wps.cn/officeDocument/2013/wpsCustomData" mc:Ignorable="w14 w15 wp14">
+<w:ftr xmlns:wpc="http://schemas.microsoft.com/office/word/2010/wordprocessingCanvas" xmlns:cx="http://schemas.microsoft.com/office/drawing/2014/chartex" xmlns:cx1="http://schemas.microsoft.com/office/drawing/2015/9/8/chartex" xmlns:cx2="http://schemas.microsoft.com/office/drawing/2015/10/21/chartex" xmlns:cx3="http://schemas.microsoft.com/office/drawing/2016/5/9/chartex" xmlns:cx4="http://schemas.microsoft.com/office/drawing/2016/5/10/chartex" xmlns:cx5="http://schemas.microsoft.com/office/drawing/2016/5/11/chartex" xmlns:cx6="http://schemas.microsoft.com/office/drawing/2016/5/12/chartex" xmlns:cx7="http://schemas.microsoft.com/office/drawing/2016/5/13/chartex" xmlns:cx8="http://schemas.microsoft.com/office/drawing/2016/5/14/chartex" xmlns:mc="http://schemas.openxmlformats.org/markup-compatibility/2006" xmlns:aink="http://schemas.microsoft.com/office/drawing/2016/ink" xmlns:am3d="http://schemas.microsoft.com/office/drawing/2017/model3d" xmlns:o="urn:schemas-microsoft-com:office:office" xmlns:oel="http://schemas.microsoft.com/office/2019/extlst" xmlns:r="http://schemas.openxmlformats.org/officeDocument/2006/relationships" xmlns:m="http://schemas.openxmlformats.org/officeDocument/2006/math" xmlns:v="urn:schemas-microsoft-com:vml" xmlns:wp14="http://schemas.microsoft.com/office/word/2010/wordprocessingDrawing" xmlns:wp="http://schemas.openxmlformats.org/drawingml/2006/wordprocessingDrawing" xmlns:w10="urn:schemas-microsoft-com:office:word" xmlns:w="http://schemas.openxmlformats.org/wordprocessingml/2006/main" xmlns:w14="http://schemas.microsoft.com/office/word/2010/wordml" xmlns:w15="http://schemas.microsoft.com/office/word/2012/wordml" xmlns:w16cex="http://schemas.microsoft.com/office/word/2018/wordml/cex" xmlns:w16cid="http://schemas.microsoft.com/office/word/2016/wordml/cid" xmlns:w16="http://schemas.microsoft.com/office/word/2018/wordml" xmlns:w16du="http://schemas.microsoft.com/office/word/2023/wordml/word16du" xmlns:w16sdtdh="http://schemas.microsoft.com/office/word/2020/wordml/sdtdatahash" xmlns:w16se="http://schemas.microsoft.com/office/word/2015/wordml/symex" xmlns:wpg="http://schemas.microsoft.com/office/word/2010/wordprocessingGroup" xmlns:wpi="http://schemas.microsoft.com/office/word/2010/wordprocessingInk" xmlns:wne="http://schemas.microsoft.com/office/word/2006/wordml" xmlns:wps="http://schemas.microsoft.com/office/word/2010/wordprocessingShape" mc:Ignorable="w14 w15 w16se w16cid w16 w16cex w16sdtdh w16du wp14">
   <w:sdt>
     <w:sdtPr>
       <w:id w:val="1715770441"/>
-      <w:docPartObj>
-        <w:docPartGallery w:val="autotext"/>
-      </w:docPartObj>
     </w:sdtPr>
     <w:sdtEndPr>
       <w:rPr>
@@ -2545,20 +7731,11 @@
             <w:szCs w:val="16"/>
           </w:rPr>
           <w:id w:val="-1032263942"/>
-          <w:docPartObj>
-            <w:docPartGallery w:val="autotext"/>
-          </w:docPartObj>
         </w:sdtPr>
-        <w:sdtEndPr>
-          <w:rPr>
-            <w:sz w:val="16"/>
-            <w:szCs w:val="16"/>
-          </w:rPr>
-        </w:sdtEndPr>
         <w:sdtContent>
           <w:p>
             <w:pPr>
-              <w:pStyle w:val="9"/>
+              <w:pStyle w:val="Footer"/>
               <w:jc w:val="right"/>
               <w:rPr>
                 <w:sz w:val="16"/>
@@ -2678,7 +7855,7 @@
 </file>
 
 <file path=word/footer2.xml><?xml version="1.0" encoding="utf-8"?>
-<w:ftr xmlns:wpc="http://schemas.microsoft.com/office/word/2010/wordprocessingCanvas" xmlns:mc="http://schemas.openxmlformats.org/markup-compatibility/2006" xmlns:o="urn:schemas-microsoft-com:office:office" xmlns:r="http://schemas.openxmlformats.org/officeDocument/2006/relationships" xmlns:m="http://schemas.openxmlformats.org/officeDocument/2006/math" xmlns:v="urn:schemas-microsoft-com:vml" xmlns:wp14="http://schemas.microsoft.com/office/word/2010/wordprocessingDrawing" xmlns:wp="http://schemas.openxmlformats.org/drawingml/2006/wordprocessingDrawing" xmlns:w10="urn:schemas-microsoft-com:office:word" xmlns:w="http://schemas.openxmlformats.org/wordprocessingml/2006/main" xmlns:w14="http://schemas.microsoft.com/office/word/2010/wordml" xmlns:w15="http://schemas.microsoft.com/office/word/2012/wordml" xmlns:wpg="http://schemas.microsoft.com/office/word/2010/wordprocessingGroup" xmlns:wpi="http://schemas.microsoft.com/office/word/2010/wordprocessingInk" xmlns:wne="http://schemas.microsoft.com/office/word/2006/wordml" xmlns:wps="http://schemas.microsoft.com/office/word/2010/wordprocessingShape" xmlns:wpsCustomData="http://www.wps.cn/officeDocument/2013/wpsCustomData" mc:Ignorable="w14 w15 wp14">
+<w:ftr xmlns:wpc="http://schemas.microsoft.com/office/word/2010/wordprocessingCanvas" xmlns:cx="http://schemas.microsoft.com/office/drawing/2014/chartex" xmlns:cx1="http://schemas.microsoft.com/office/drawing/2015/9/8/chartex" xmlns:cx2="http://schemas.microsoft.com/office/drawing/2015/10/21/chartex" xmlns:cx3="http://schemas.microsoft.com/office/drawing/2016/5/9/chartex" xmlns:cx4="http://schemas.microsoft.com/office/drawing/2016/5/10/chartex" xmlns:cx5="http://schemas.microsoft.com/office/drawing/2016/5/11/chartex" xmlns:cx6="http://schemas.microsoft.com/office/drawing/2016/5/12/chartex" xmlns:cx7="http://schemas.microsoft.com/office/drawing/2016/5/13/chartex" xmlns:cx8="http://schemas.microsoft.com/office/drawing/2016/5/14/chartex" xmlns:mc="http://schemas.openxmlformats.org/markup-compatibility/2006" xmlns:aink="http://schemas.microsoft.com/office/drawing/2016/ink" xmlns:am3d="http://schemas.microsoft.com/office/drawing/2017/model3d" xmlns:o="urn:schemas-microsoft-com:office:office" xmlns:oel="http://schemas.microsoft.com/office/2019/extlst" xmlns:r="http://schemas.openxmlformats.org/officeDocument/2006/relationships" xmlns:m="http://schemas.openxmlformats.org/officeDocument/2006/math" xmlns:v="urn:schemas-microsoft-com:vml" xmlns:wp14="http://schemas.microsoft.com/office/word/2010/wordprocessingDrawing" xmlns:wp="http://schemas.openxmlformats.org/drawingml/2006/wordprocessingDrawing" xmlns:w10="urn:schemas-microsoft-com:office:word" xmlns:w="http://schemas.openxmlformats.org/wordprocessingml/2006/main" xmlns:w14="http://schemas.microsoft.com/office/word/2010/wordml" xmlns:w15="http://schemas.microsoft.com/office/word/2012/wordml" xmlns:w16cex="http://schemas.microsoft.com/office/word/2018/wordml/cex" xmlns:w16cid="http://schemas.microsoft.com/office/word/2016/wordml/cid" xmlns:w16="http://schemas.microsoft.com/office/word/2018/wordml" xmlns:w16du="http://schemas.microsoft.com/office/word/2023/wordml/word16du" xmlns:w16sdtdh="http://schemas.microsoft.com/office/word/2020/wordml/sdtdatahash" xmlns:w16se="http://schemas.microsoft.com/office/word/2015/wordml/symex" xmlns:wpg="http://schemas.microsoft.com/office/word/2010/wordprocessingGroup" xmlns:wpi="http://schemas.microsoft.com/office/word/2010/wordprocessingInk" xmlns:wne="http://schemas.microsoft.com/office/word/2006/wordml" xmlns:wps="http://schemas.microsoft.com/office/word/2010/wordprocessingShape" mc:Ignorable="w14 w15 w16se w16cid w16 w16cex w16sdtdh w16du wp14">
   <w:sdt>
     <w:sdtPr>
       <w:rPr>
@@ -2686,16 +7863,7 @@
         <w:szCs w:val="16"/>
       </w:rPr>
       <w:id w:val="51814096"/>
-      <w:docPartObj>
-        <w:docPartGallery w:val="autotext"/>
-      </w:docPartObj>
     </w:sdtPr>
-    <w:sdtEndPr>
-      <w:rPr>
-        <w:sz w:val="16"/>
-        <w:szCs w:val="16"/>
-      </w:rPr>
-    </w:sdtEndPr>
     <w:sdtContent>
       <w:sdt>
         <w:sdtPr>
@@ -2704,20 +7872,11 @@
             <w:szCs w:val="16"/>
           </w:rPr>
           <w:id w:val="-1769616900"/>
-          <w:docPartObj>
-            <w:docPartGallery w:val="autotext"/>
-          </w:docPartObj>
         </w:sdtPr>
-        <w:sdtEndPr>
-          <w:rPr>
-            <w:sz w:val="16"/>
-            <w:szCs w:val="16"/>
-          </w:rPr>
-        </w:sdtEndPr>
         <w:sdtContent>
           <w:p>
             <w:pPr>
-              <w:pStyle w:val="9"/>
+              <w:pStyle w:val="Footer"/>
               <w:jc w:val="right"/>
               <w:rPr>
                 <w:sz w:val="16"/>
@@ -2837,22 +7996,16 @@
 </file>
 
 <file path=word/footnotes.xml><?xml version="1.0" encoding="utf-8"?>
-<w:footnotes xmlns:wpc="http://schemas.microsoft.com/office/word/2010/wordprocessingCanvas" xmlns:mc="http://schemas.openxmlformats.org/markup-compatibility/2006" xmlns:o="urn:schemas-microsoft-com:office:office" xmlns:r="http://schemas.openxmlformats.org/officeDocument/2006/relationships" xmlns:m="http://schemas.openxmlformats.org/officeDocument/2006/math" xmlns:v="urn:schemas-microsoft-com:vml" xmlns:wp14="http://schemas.microsoft.com/office/word/2010/wordprocessingDrawing" xmlns:wp="http://schemas.openxmlformats.org/drawingml/2006/wordprocessingDrawing" xmlns:w="http://schemas.openxmlformats.org/wordprocessingml/2006/main" xmlns:w14="http://schemas.microsoft.com/office/word/2010/wordml" xmlns:w15="http://schemas.microsoft.com/office/word/2012/wordml" xmlns:w10="urn:schemas-microsoft-com:office:word" xmlns:wpg="http://schemas.microsoft.com/office/word/2010/wordprocessingGroup" xmlns:wpi="http://schemas.microsoft.com/office/word/2010/wordprocessingInk" xmlns:wne="http://schemas.microsoft.com/office/word/2006/wordml" xmlns:wps="http://schemas.microsoft.com/office/word/2010/wordprocessingShape" xmlns:wpsCustomData="http://www.wps.cn/officeDocument/2013/wpsCustomData" mc:Ignorable="w14 w15 wp14">
-  <w:footnote w:type="separator" w:id="0">
+<w:footnotes xmlns:wpc="http://schemas.microsoft.com/office/word/2010/wordprocessingCanvas" xmlns:cx="http://schemas.microsoft.com/office/drawing/2014/chartex" xmlns:cx1="http://schemas.microsoft.com/office/drawing/2015/9/8/chartex" xmlns:cx2="http://schemas.microsoft.com/office/drawing/2015/10/21/chartex" xmlns:cx3="http://schemas.microsoft.com/office/drawing/2016/5/9/chartex" xmlns:cx4="http://schemas.microsoft.com/office/drawing/2016/5/10/chartex" xmlns:cx5="http://schemas.microsoft.com/office/drawing/2016/5/11/chartex" xmlns:cx6="http://schemas.microsoft.com/office/drawing/2016/5/12/chartex" xmlns:cx7="http://schemas.microsoft.com/office/drawing/2016/5/13/chartex" xmlns:cx8="http://schemas.microsoft.com/office/drawing/2016/5/14/chartex" xmlns:mc="http://schemas.openxmlformats.org/markup-compatibility/2006" xmlns:aink="http://schemas.microsoft.com/office/drawing/2016/ink" xmlns:am3d="http://schemas.microsoft.com/office/drawing/2017/model3d" xmlns:o="urn:schemas-microsoft-com:office:office" xmlns:oel="http://schemas.microsoft.com/office/2019/extlst" xmlns:r="http://schemas.openxmlformats.org/officeDocument/2006/relationships" xmlns:m="http://schemas.openxmlformats.org/officeDocument/2006/math" xmlns:v="urn:schemas-microsoft-com:vml" xmlns:wp14="http://schemas.microsoft.com/office/word/2010/wordprocessingDrawing" xmlns:wp="http://schemas.openxmlformats.org/drawingml/2006/wordprocessingDrawing" xmlns:w10="urn:schemas-microsoft-com:office:word" xmlns:w="http://schemas.openxmlformats.org/wordprocessingml/2006/main" xmlns:w14="http://schemas.microsoft.com/office/word/2010/wordml" xmlns:w15="http://schemas.microsoft.com/office/word/2012/wordml" xmlns:w16cex="http://schemas.microsoft.com/office/word/2018/wordml/cex" xmlns:w16cid="http://schemas.microsoft.com/office/word/2016/wordml/cid" xmlns:w16="http://schemas.microsoft.com/office/word/2018/wordml" xmlns:w16du="http://schemas.microsoft.com/office/word/2023/wordml/word16du" xmlns:w16sdtdh="http://schemas.microsoft.com/office/word/2020/wordml/sdtdatahash" xmlns:w16se="http://schemas.microsoft.com/office/word/2015/wordml/symex" xmlns:wpg="http://schemas.microsoft.com/office/word/2010/wordprocessingGroup" xmlns:wpi="http://schemas.microsoft.com/office/word/2010/wordprocessingInk" xmlns:wne="http://schemas.microsoft.com/office/word/2006/wordml" xmlns:wps="http://schemas.microsoft.com/office/word/2010/wordprocessingShape" mc:Ignorable="w14 w15 w16se w16cid w16 w16cex w16sdtdh w16du wp14">
+  <w:footnote w:type="separator" w:id="-1">
     <w:p>
-      <w:pPr>
-        <w:spacing w:before="0" w:after="0" w:line="240" w:lineRule="auto"/>
-      </w:pPr>
       <w:r>
         <w:separator/>
       </w:r>
     </w:p>
   </w:footnote>
-  <w:footnote w:type="continuationSeparator" w:id="1">
+  <w:footnote w:type="continuationSeparator" w:id="0">
     <w:p>
-      <w:pPr>
-        <w:spacing w:before="0" w:after="0" w:line="240" w:lineRule="auto"/>
-      </w:pPr>
       <w:r>
         <w:continuationSeparator/>
       </w:r>
@@ -2862,10 +8015,10 @@
 </file>
 
 <file path=word/header1.xml><?xml version="1.0" encoding="utf-8"?>
-<w:hdr xmlns:wpc="http://schemas.microsoft.com/office/word/2010/wordprocessingCanvas" xmlns:mc="http://schemas.openxmlformats.org/markup-compatibility/2006" xmlns:o="urn:schemas-microsoft-com:office:office" xmlns:r="http://schemas.openxmlformats.org/officeDocument/2006/relationships" xmlns:m="http://schemas.openxmlformats.org/officeDocument/2006/math" xmlns:v="urn:schemas-microsoft-com:vml" xmlns:wp14="http://schemas.microsoft.com/office/word/2010/wordprocessingDrawing" xmlns:wp="http://schemas.openxmlformats.org/drawingml/2006/wordprocessingDrawing" xmlns:w10="urn:schemas-microsoft-com:office:word" xmlns:w="http://schemas.openxmlformats.org/wordprocessingml/2006/main" xmlns:w14="http://schemas.microsoft.com/office/word/2010/wordml" xmlns:w15="http://schemas.microsoft.com/office/word/2012/wordml" xmlns:wpg="http://schemas.microsoft.com/office/word/2010/wordprocessingGroup" xmlns:wpi="http://schemas.microsoft.com/office/word/2010/wordprocessingInk" xmlns:wne="http://schemas.microsoft.com/office/word/2006/wordml" xmlns:wps="http://schemas.microsoft.com/office/word/2010/wordprocessingShape" xmlns:wpsCustomData="http://www.wps.cn/officeDocument/2013/wpsCustomData" mc:Ignorable="w14 w15 wp14">
+<w:hdr xmlns:wpc="http://schemas.microsoft.com/office/word/2010/wordprocessingCanvas" xmlns:cx="http://schemas.microsoft.com/office/drawing/2014/chartex" xmlns:cx1="http://schemas.microsoft.com/office/drawing/2015/9/8/chartex" xmlns:cx2="http://schemas.microsoft.com/office/drawing/2015/10/21/chartex" xmlns:cx3="http://schemas.microsoft.com/office/drawing/2016/5/9/chartex" xmlns:cx4="http://schemas.microsoft.com/office/drawing/2016/5/10/chartex" xmlns:cx5="http://schemas.microsoft.com/office/drawing/2016/5/11/chartex" xmlns:cx6="http://schemas.microsoft.com/office/drawing/2016/5/12/chartex" xmlns:cx7="http://schemas.microsoft.com/office/drawing/2016/5/13/chartex" xmlns:cx8="http://schemas.microsoft.com/office/drawing/2016/5/14/chartex" xmlns:mc="http://schemas.openxmlformats.org/markup-compatibility/2006" xmlns:aink="http://schemas.microsoft.com/office/drawing/2016/ink" xmlns:am3d="http://schemas.microsoft.com/office/drawing/2017/model3d" xmlns:o="urn:schemas-microsoft-com:office:office" xmlns:oel="http://schemas.microsoft.com/office/2019/extlst" xmlns:r="http://schemas.openxmlformats.org/officeDocument/2006/relationships" xmlns:m="http://schemas.openxmlformats.org/officeDocument/2006/math" xmlns:v="urn:schemas-microsoft-com:vml" xmlns:wp14="http://schemas.microsoft.com/office/word/2010/wordprocessingDrawing" xmlns:wp="http://schemas.openxmlformats.org/drawingml/2006/wordprocessingDrawing" xmlns:w10="urn:schemas-microsoft-com:office:word" xmlns:w="http://schemas.openxmlformats.org/wordprocessingml/2006/main" xmlns:w14="http://schemas.microsoft.com/office/word/2010/wordml" xmlns:w15="http://schemas.microsoft.com/office/word/2012/wordml" xmlns:w16cex="http://schemas.microsoft.com/office/word/2018/wordml/cex" xmlns:w16cid="http://schemas.microsoft.com/office/word/2016/wordml/cid" xmlns:w16="http://schemas.microsoft.com/office/word/2018/wordml" xmlns:w16du="http://schemas.microsoft.com/office/word/2023/wordml/word16du" xmlns:w16sdtdh="http://schemas.microsoft.com/office/word/2020/wordml/sdtdatahash" xmlns:w16se="http://schemas.microsoft.com/office/word/2015/wordml/symex" xmlns:wpg="http://schemas.microsoft.com/office/word/2010/wordprocessingGroup" xmlns:wpi="http://schemas.microsoft.com/office/word/2010/wordprocessingInk" xmlns:wne="http://schemas.microsoft.com/office/word/2006/wordml" xmlns:wps="http://schemas.microsoft.com/office/word/2010/wordprocessingShape" mc:Ignorable="w14 w15 w16se w16cid w16 w16cex w16sdtdh w16du wp14">
   <w:p>
     <w:pPr>
-      <w:pStyle w:val="10"/>
+      <w:pStyle w:val="Header"/>
     </w:pPr>
     <w:r>
       <w:t xml:space="preserve"> </w:t>
@@ -2875,10 +8028,10 @@
 </file>
 
 <file path=word/header2.xml><?xml version="1.0" encoding="utf-8"?>
-<w:hdr xmlns:wpc="http://schemas.microsoft.com/office/word/2010/wordprocessingCanvas" xmlns:mc="http://schemas.openxmlformats.org/markup-compatibility/2006" xmlns:o="urn:schemas-microsoft-com:office:office" xmlns:r="http://schemas.openxmlformats.org/officeDocument/2006/relationships" xmlns:m="http://schemas.openxmlformats.org/officeDocument/2006/math" xmlns:v="urn:schemas-microsoft-com:vml" xmlns:wp14="http://schemas.microsoft.com/office/word/2010/wordprocessingDrawing" xmlns:wp="http://schemas.openxmlformats.org/drawingml/2006/wordprocessingDrawing" xmlns:w10="urn:schemas-microsoft-com:office:word" xmlns:w="http://schemas.openxmlformats.org/wordprocessingml/2006/main" xmlns:w14="http://schemas.microsoft.com/office/word/2010/wordml" xmlns:w15="http://schemas.microsoft.com/office/word/2012/wordml" xmlns:wpg="http://schemas.microsoft.com/office/word/2010/wordprocessingGroup" xmlns:wpi="http://schemas.microsoft.com/office/word/2010/wordprocessingInk" xmlns:wne="http://schemas.microsoft.com/office/word/2006/wordml" xmlns:wps="http://schemas.microsoft.com/office/word/2010/wordprocessingShape" xmlns:wpsCustomData="http://www.wps.cn/officeDocument/2013/wpsCustomData" mc:Ignorable="w14 w15 wp14">
+<w:hdr xmlns:wpc="http://schemas.microsoft.com/office/word/2010/wordprocessingCanvas" xmlns:cx="http://schemas.microsoft.com/office/drawing/2014/chartex" xmlns:cx1="http://schemas.microsoft.com/office/drawing/2015/9/8/chartex" xmlns:cx2="http://schemas.microsoft.com/office/drawing/2015/10/21/chartex" xmlns:cx3="http://schemas.microsoft.com/office/drawing/2016/5/9/chartex" xmlns:cx4="http://schemas.microsoft.com/office/drawing/2016/5/10/chartex" xmlns:cx5="http://schemas.microsoft.com/office/drawing/2016/5/11/chartex" xmlns:cx6="http://schemas.microsoft.com/office/drawing/2016/5/12/chartex" xmlns:cx7="http://schemas.microsoft.com/office/drawing/2016/5/13/chartex" xmlns:cx8="http://schemas.microsoft.com/office/drawing/2016/5/14/chartex" xmlns:mc="http://schemas.openxmlformats.org/markup-compatibility/2006" xmlns:aink="http://schemas.microsoft.com/office/drawing/2016/ink" xmlns:am3d="http://schemas.microsoft.com/office/drawing/2017/model3d" xmlns:o="urn:schemas-microsoft-com:office:office" xmlns:oel="http://schemas.microsoft.com/office/2019/extlst" xmlns:r="http://schemas.openxmlformats.org/officeDocument/2006/relationships" xmlns:m="http://schemas.openxmlformats.org/officeDocument/2006/math" xmlns:v="urn:schemas-microsoft-com:vml" xmlns:wp14="http://schemas.microsoft.com/office/word/2010/wordprocessingDrawing" xmlns:wp="http://schemas.openxmlformats.org/drawingml/2006/wordprocessingDrawing" xmlns:w10="urn:schemas-microsoft-com:office:word" xmlns:w="http://schemas.openxmlformats.org/wordprocessingml/2006/main" xmlns:w14="http://schemas.microsoft.com/office/word/2010/wordml" xmlns:w15="http://schemas.microsoft.com/office/word/2012/wordml" xmlns:w16cex="http://schemas.microsoft.com/office/word/2018/wordml/cex" xmlns:w16cid="http://schemas.microsoft.com/office/word/2016/wordml/cid" xmlns:w16="http://schemas.microsoft.com/office/word/2018/wordml" xmlns:w16du="http://schemas.microsoft.com/office/word/2023/wordml/word16du" xmlns:w16sdtdh="http://schemas.microsoft.com/office/word/2020/wordml/sdtdatahash" xmlns:w16se="http://schemas.microsoft.com/office/word/2015/wordml/symex" xmlns:wpg="http://schemas.microsoft.com/office/word/2010/wordprocessingGroup" xmlns:wpi="http://schemas.microsoft.com/office/word/2010/wordprocessingInk" xmlns:wne="http://schemas.microsoft.com/office/word/2006/wordml" xmlns:wps="http://schemas.microsoft.com/office/word/2010/wordprocessingShape" mc:Ignorable="w14 w15 w16se w16cid w16 w16cex w16sdtdh w16du wp14">
   <w:p>
     <w:pPr>
-      <w:pStyle w:val="10"/>
+      <w:pStyle w:val="Header"/>
       <w:tabs>
         <w:tab w:val="center" w:pos="7069"/>
         <w:tab w:val="left" w:pos="11025"/>
@@ -2904,14 +8057,35 @@
         <w:szCs w:val="28"/>
       </w:rPr>
       <w:tab/>
+      <w:t>{</w:t>
     </w:r>
+    <w:proofErr w:type="spellStart"/>
+    <w:proofErr w:type="gramStart"/>
     <w:r>
       <w:rPr>
         <w:b/>
         <w:sz w:val="28"/>
         <w:szCs w:val="28"/>
       </w:rPr>
-      <w:t>{d.report_title}</w:t>
+      <w:t>d.report</w:t>
+    </w:r>
+    <w:proofErr w:type="gramEnd"/>
+    <w:r>
+      <w:rPr>
+        <w:b/>
+        <w:sz w:val="28"/>
+        <w:szCs w:val="28"/>
+      </w:rPr>
+      <w:t>_title</w:t>
+    </w:r>
+    <w:proofErr w:type="spellEnd"/>
+    <w:r>
+      <w:rPr>
+        <w:b/>
+        <w:sz w:val="28"/>
+        <w:szCs w:val="28"/>
+      </w:rPr>
+      <w:t>}</w:t>
     </w:r>
     <w:r>
       <w:rPr>
@@ -2932,7 +8106,7 @@
   </w:p>
   <w:p>
     <w:pPr>
-      <w:pStyle w:val="10"/>
+      <w:pStyle w:val="Header"/>
       <w:rPr>
         <w:rFonts w:asciiTheme="minorHAnsi" w:hAnsiTheme="minorHAnsi" w:cstheme="minorHAnsi"/>
         <w:i/>
@@ -2947,299 +8121,455 @@
         <w:sz w:val="16"/>
         <w:szCs w:val="16"/>
       </w:rPr>
-      <w:t>Last Updated: {d.report_date:formatD('LL') }</w:t>
+      <w:t>Last Updated: {</w:t>
+    </w:r>
+    <w:proofErr w:type="spellStart"/>
+    <w:proofErr w:type="gramStart"/>
+    <w:r>
+      <w:rPr>
+        <w:rFonts w:asciiTheme="minorHAnsi" w:hAnsiTheme="minorHAnsi" w:cstheme="minorHAnsi"/>
+        <w:i/>
+        <w:sz w:val="16"/>
+        <w:szCs w:val="16"/>
+      </w:rPr>
+      <w:t>d.report</w:t>
+    </w:r>
+    <w:proofErr w:type="gramEnd"/>
+    <w:r>
+      <w:rPr>
+        <w:rFonts w:asciiTheme="minorHAnsi" w:hAnsiTheme="minorHAnsi" w:cstheme="minorHAnsi"/>
+        <w:i/>
+        <w:sz w:val="16"/>
+        <w:szCs w:val="16"/>
+      </w:rPr>
+      <w:t>_date:formatD</w:t>
+    </w:r>
+    <w:proofErr w:type="spellEnd"/>
+    <w:r>
+      <w:rPr>
+        <w:rFonts w:asciiTheme="minorHAnsi" w:hAnsiTheme="minorHAnsi" w:cstheme="minorHAnsi"/>
+        <w:i/>
+        <w:sz w:val="16"/>
+        <w:szCs w:val="16"/>
+      </w:rPr>
+      <w:t>('LL') }</w:t>
     </w:r>
   </w:p>
 </w:hdr>
 </file>
 
 <file path=word/styles.xml><?xml version="1.0" encoding="utf-8"?>
-<w:styles xmlns:mc="http://schemas.openxmlformats.org/markup-compatibility/2006" xmlns:o="urn:schemas-microsoft-com:office:office" xmlns:r="http://schemas.openxmlformats.org/officeDocument/2006/relationships" xmlns:m="http://schemas.openxmlformats.org/officeDocument/2006/math" xmlns:v="urn:schemas-microsoft-com:vml" xmlns:w="http://schemas.openxmlformats.org/wordprocessingml/2006/main" xmlns:w14="http://schemas.microsoft.com/office/word/2010/wordml" xmlns:w10="urn:schemas-microsoft-com:office:word" xmlns:sl="http://schemas.openxmlformats.org/schemaLibrary/2006/main" xmlns:wpsCustomData="http://www.wps.cn/officeDocument/2013/wpsCustomData" mc:Ignorable="w14">
+<w:styles xmlns:mc="http://schemas.openxmlformats.org/markup-compatibility/2006" xmlns:r="http://schemas.openxmlformats.org/officeDocument/2006/relationships" xmlns:w="http://schemas.openxmlformats.org/wordprocessingml/2006/main" xmlns:w14="http://schemas.microsoft.com/office/word/2010/wordml" xmlns:w15="http://schemas.microsoft.com/office/word/2012/wordml" xmlns:w16cex="http://schemas.microsoft.com/office/word/2018/wordml/cex" xmlns:w16cid="http://schemas.microsoft.com/office/word/2016/wordml/cid" xmlns:w16="http://schemas.microsoft.com/office/word/2018/wordml" xmlns:w16du="http://schemas.microsoft.com/office/word/2023/wordml/word16du" xmlns:w16sdtdh="http://schemas.microsoft.com/office/word/2020/wordml/sdtdatahash" xmlns:w16se="http://schemas.microsoft.com/office/word/2015/wordml/symex" mc:Ignorable="w14 w15 w16se w16cid w16 w16cex w16sdtdh w16du">
   <w:docDefaults>
     <w:rPrDefault>
       <w:rPr>
-        <w:rFonts w:asciiTheme="minorHAnsi" w:hAnsiTheme="minorHAnsi" w:eastAsiaTheme="minorHAnsi" w:cstheme="minorBidi"/>
+        <w:rFonts w:asciiTheme="minorHAnsi" w:eastAsiaTheme="minorHAnsi" w:hAnsiTheme="minorHAnsi" w:cstheme="minorBidi"/>
+        <w:lang w:val="en-CA" w:eastAsia="ja-JP" w:bidi="ar-SA"/>
       </w:rPr>
     </w:rPrDefault>
     <w:pPrDefault/>
   </w:docDefaults>
-  <w:latentStyles w:count="260" w:defQFormat="0" w:defUnhideWhenUsed="1" w:defSemiHidden="1" w:defUIPriority="99" w:defLockedState="0">
-    <w:lsdException w:qFormat="1" w:unhideWhenUsed="0" w:uiPriority="0" w:semiHidden="0" w:name="Normal"/>
-    <w:lsdException w:qFormat="1" w:unhideWhenUsed="0" w:uiPriority="9" w:semiHidden="0" w:name="heading 1"/>
-    <w:lsdException w:qFormat="1" w:uiPriority="9" w:name="heading 2"/>
-    <w:lsdException w:qFormat="1" w:uiPriority="9" w:name="heading 3"/>
-    <w:lsdException w:qFormat="1" w:uiPriority="9" w:name="heading 4"/>
-    <w:lsdException w:qFormat="1" w:uiPriority="9" w:name="heading 5"/>
-    <w:lsdException w:qFormat="1" w:uiPriority="9" w:name="heading 6"/>
-    <w:lsdException w:qFormat="1" w:uiPriority="9" w:name="heading 7"/>
-    <w:lsdException w:qFormat="1" w:uiPriority="9" w:name="heading 8"/>
-    <w:lsdException w:qFormat="1" w:uiPriority="9" w:name="heading 9"/>
-    <w:lsdException w:uiPriority="99" w:name="index 1"/>
-    <w:lsdException w:uiPriority="99" w:name="index 2"/>
-    <w:lsdException w:uiPriority="99" w:name="index 3"/>
-    <w:lsdException w:uiPriority="99" w:name="index 4"/>
-    <w:lsdException w:uiPriority="99" w:name="index 5"/>
-    <w:lsdException w:uiPriority="99" w:name="index 6"/>
-    <w:lsdException w:uiPriority="99" w:name="index 7"/>
-    <w:lsdException w:uiPriority="99" w:name="index 8"/>
-    <w:lsdException w:uiPriority="99" w:name="index 9"/>
-    <w:lsdException w:uiPriority="39" w:name="toc 1"/>
-    <w:lsdException w:uiPriority="39" w:name="toc 2"/>
-    <w:lsdException w:uiPriority="39" w:name="toc 3"/>
-    <w:lsdException w:uiPriority="39" w:name="toc 4"/>
-    <w:lsdException w:uiPriority="39" w:name="toc 5"/>
-    <w:lsdException w:uiPriority="39" w:name="toc 6"/>
-    <w:lsdException w:uiPriority="39" w:name="toc 7"/>
-    <w:lsdException w:uiPriority="39" w:name="toc 8"/>
-    <w:lsdException w:uiPriority="39" w:name="toc 9"/>
-    <w:lsdException w:uiPriority="99" w:name="Normal Indent"/>
-    <w:lsdException w:uiPriority="99" w:name="footnote text"/>
-    <w:lsdException w:qFormat="1" w:uiPriority="99" w:semiHidden="0" w:name="annotation text"/>
-    <w:lsdException w:qFormat="1" w:uiPriority="99" w:semiHidden="0" w:name="header"/>
-    <w:lsdException w:qFormat="1" w:uiPriority="99" w:semiHidden="0" w:name="footer"/>
-    <w:lsdException w:uiPriority="99" w:name="index heading"/>
-    <w:lsdException w:qFormat="1" w:uiPriority="35" w:name="caption"/>
-    <w:lsdException w:uiPriority="99" w:name="table of figures"/>
-    <w:lsdException w:uiPriority="99" w:name="envelope address"/>
-    <w:lsdException w:uiPriority="99" w:name="envelope return"/>
-    <w:lsdException w:uiPriority="99" w:name="footnote reference"/>
-    <w:lsdException w:qFormat="1" w:uiPriority="99" w:name="annotation reference"/>
-    <w:lsdException w:uiPriority="99" w:name="line number"/>
-    <w:lsdException w:uiPriority="99" w:name="page number"/>
-    <w:lsdException w:uiPriority="99" w:name="endnote reference"/>
-    <w:lsdException w:uiPriority="99" w:name="endnote text"/>
-    <w:lsdException w:uiPriority="99" w:name="table of authorities"/>
-    <w:lsdException w:uiPriority="99" w:name="macro"/>
-    <w:lsdException w:uiPriority="99" w:name="toa heading"/>
-    <w:lsdException w:uiPriority="99" w:name="List"/>
-    <w:lsdException w:uiPriority="99" w:name="List Bullet"/>
-    <w:lsdException w:uiPriority="99" w:name="List Number"/>
-    <w:lsdException w:uiPriority="99" w:name="List 2"/>
-    <w:lsdException w:uiPriority="99" w:name="List 3"/>
-    <w:lsdException w:uiPriority="99" w:name="List 4"/>
-    <w:lsdException w:uiPriority="99" w:name="List 5"/>
-    <w:lsdException w:uiPriority="99" w:name="List Bullet 2"/>
-    <w:lsdException w:uiPriority="99" w:name="List Bullet 3"/>
-    <w:lsdException w:uiPriority="99" w:name="List Bullet 4"/>
-    <w:lsdException w:uiPriority="99" w:name="List Bullet 5"/>
-    <w:lsdException w:uiPriority="99" w:name="List Number 2"/>
-    <w:lsdException w:uiPriority="99" w:name="List Number 3"/>
-    <w:lsdException w:uiPriority="99" w:name="List Number 4"/>
-    <w:lsdException w:uiPriority="99" w:name="List Number 5"/>
-    <w:lsdException w:qFormat="1" w:unhideWhenUsed="0" w:uiPriority="10" w:semiHidden="0" w:name="Title"/>
-    <w:lsdException w:uiPriority="99" w:name="Closing"/>
-    <w:lsdException w:uiPriority="99" w:name="Signature"/>
-    <w:lsdException w:uiPriority="1" w:name="Default Paragraph Font"/>
-    <w:lsdException w:uiPriority="99" w:name="Body Text"/>
-    <w:lsdException w:uiPriority="99" w:name="Body Text Indent"/>
-    <w:lsdException w:uiPriority="99" w:name="List Continue"/>
-    <w:lsdException w:uiPriority="99" w:name="List Continue 2"/>
-    <w:lsdException w:uiPriority="99" w:name="List Continue 3"/>
-    <w:lsdException w:uiPriority="99" w:name="List Continue 4"/>
-    <w:lsdException w:uiPriority="99" w:name="List Continue 5"/>
-    <w:lsdException w:uiPriority="99" w:name="Message Header"/>
-    <w:lsdException w:qFormat="1" w:unhideWhenUsed="0" w:uiPriority="11" w:semiHidden="0" w:name="Subtitle"/>
-    <w:lsdException w:uiPriority="99" w:name="Salutation"/>
-    <w:lsdException w:uiPriority="99" w:name="Date"/>
-    <w:lsdException w:uiPriority="99" w:name="Body Text First Indent"/>
-    <w:lsdException w:uiPriority="99" w:name="Body Text First Indent 2"/>
-    <w:lsdException w:uiPriority="99" w:name="Note Heading"/>
-    <w:lsdException w:uiPriority="99" w:name="Body Text 2"/>
-    <w:lsdException w:uiPriority="99" w:name="Body Text 3"/>
-    <w:lsdException w:uiPriority="99" w:name="Body Text Indent 2"/>
-    <w:lsdException w:uiPriority="99" w:name="Body Text Indent 3"/>
-    <w:lsdException w:uiPriority="99" w:name="Block Text"/>
-    <w:lsdException w:qFormat="1" w:uiPriority="99" w:name="Hyperlink"/>
-    <w:lsdException w:uiPriority="99" w:name="FollowedHyperlink"/>
-    <w:lsdException w:qFormat="1" w:unhideWhenUsed="0" w:uiPriority="22" w:semiHidden="0" w:name="Strong"/>
-    <w:lsdException w:qFormat="1" w:unhideWhenUsed="0" w:uiPriority="20" w:semiHidden="0" w:name="Emphasis"/>
-    <w:lsdException w:uiPriority="99" w:name="Document Map"/>
-    <w:lsdException w:uiPriority="99" w:name="Plain Text"/>
-    <w:lsdException w:uiPriority="99" w:name="E-mail Signature"/>
-    <w:lsdException w:qFormat="1" w:uiPriority="99" w:name="Normal (Web)"/>
-    <w:lsdException w:uiPriority="99" w:name="HTML Acronym"/>
-    <w:lsdException w:uiPriority="99" w:name="HTML Address"/>
-    <w:lsdException w:uiPriority="99" w:name="HTML Cite"/>
-    <w:lsdException w:uiPriority="99" w:name="HTML Code"/>
-    <w:lsdException w:uiPriority="99" w:name="HTML Definition"/>
-    <w:lsdException w:uiPriority="99" w:name="HTML Keyboard"/>
-    <w:lsdException w:uiPriority="99" w:name="HTML Preformatted"/>
-    <w:lsdException w:uiPriority="99" w:name="HTML Sample"/>
-    <w:lsdException w:uiPriority="99" w:name="HTML Typewriter"/>
-    <w:lsdException w:uiPriority="99" w:name="HTML Variable"/>
-    <w:lsdException w:uiPriority="99" w:name="Normal Table"/>
-    <w:lsdException w:qFormat="1" w:uiPriority="99" w:name="annotation subject"/>
-    <w:lsdException w:uiPriority="99" w:name="Table Simple 1"/>
-    <w:lsdException w:uiPriority="99" w:name="Table Simple 2"/>
-    <w:lsdException w:uiPriority="99" w:name="Table Simple 3"/>
-    <w:lsdException w:uiPriority="99" w:name="Table Classic 1"/>
-    <w:lsdException w:uiPriority="99" w:name="Table Classic 2"/>
-    <w:lsdException w:uiPriority="99" w:name="Table Classic 3"/>
-    <w:lsdException w:uiPriority="99" w:name="Table Classic 4"/>
-    <w:lsdException w:uiPriority="99" w:name="Table Colorful 1"/>
-    <w:lsdException w:uiPriority="99" w:name="Table Colorful 2"/>
-    <w:lsdException w:uiPriority="99" w:name="Table Colorful 3"/>
-    <w:lsdException w:uiPriority="99" w:name="Table Columns 1"/>
-    <w:lsdException w:uiPriority="99" w:name="Table Columns 2"/>
-    <w:lsdException w:uiPriority="99" w:name="Table Columns 3"/>
-    <w:lsdException w:uiPriority="99" w:name="Table Columns 4"/>
-    <w:lsdException w:uiPriority="99" w:name="Table Columns 5"/>
-    <w:lsdException w:uiPriority="99" w:name="Table Grid 1"/>
-    <w:lsdException w:uiPriority="99" w:name="Table Grid 2"/>
-    <w:lsdException w:uiPriority="99" w:name="Table Grid 3"/>
-    <w:lsdException w:uiPriority="99" w:name="Table Grid 4"/>
-    <w:lsdException w:uiPriority="99" w:name="Table Grid 5"/>
-    <w:lsdException w:uiPriority="99" w:name="Table Grid 6"/>
-    <w:lsdException w:uiPriority="99" w:name="Table Grid 7"/>
-    <w:lsdException w:uiPriority="99" w:name="Table Grid 8"/>
-    <w:lsdException w:uiPriority="99" w:name="Table List 1"/>
-    <w:lsdException w:uiPriority="99" w:name="Table List 2"/>
-    <w:lsdException w:uiPriority="99" w:name="Table List 3"/>
-    <w:lsdException w:uiPriority="99" w:name="Table List 4"/>
-    <w:lsdException w:uiPriority="99" w:name="Table List 5"/>
-    <w:lsdException w:uiPriority="99" w:name="Table List 6"/>
-    <w:lsdException w:uiPriority="99" w:name="Table List 7"/>
-    <w:lsdException w:uiPriority="99" w:name="Table List 8"/>
-    <w:lsdException w:uiPriority="99" w:name="Table 3D effects 1"/>
-    <w:lsdException w:uiPriority="99" w:name="Table 3D effects 2"/>
-    <w:lsdException w:uiPriority="99" w:name="Table 3D effects 3"/>
-    <w:lsdException w:uiPriority="99" w:name="Table Contemporary"/>
-    <w:lsdException w:uiPriority="99" w:name="Table Elegant"/>
-    <w:lsdException w:uiPriority="99" w:name="Table Professional"/>
-    <w:lsdException w:uiPriority="99" w:name="Table Subtle 1"/>
-    <w:lsdException w:uiPriority="99" w:name="Table Subtle 2"/>
-    <w:lsdException w:uiPriority="99" w:name="Table Web 1"/>
-    <w:lsdException w:uiPriority="99" w:name="Table Web 2"/>
-    <w:lsdException w:uiPriority="99" w:name="Table Web 3"/>
-    <w:lsdException w:qFormat="1" w:uiPriority="99" w:name="Balloon Text"/>
-    <w:lsdException w:qFormat="1" w:unhideWhenUsed="0" w:uiPriority="59" w:semiHidden="0" w:name="Table Grid"/>
-    <w:lsdException w:uiPriority="99" w:name="Table Theme"/>
-    <w:lsdException w:unhideWhenUsed="0" w:uiPriority="60" w:semiHidden="0" w:name="Light Shading"/>
-    <w:lsdException w:unhideWhenUsed="0" w:uiPriority="61" w:semiHidden="0" w:name="Light List"/>
-    <w:lsdException w:unhideWhenUsed="0" w:uiPriority="62" w:semiHidden="0" w:name="Light Grid"/>
-    <w:lsdException w:unhideWhenUsed="0" w:uiPriority="63" w:semiHidden="0" w:name="Medium Shading 1"/>
-    <w:lsdException w:unhideWhenUsed="0" w:uiPriority="64" w:semiHidden="0" w:name="Medium Shading 2"/>
-    <w:lsdException w:unhideWhenUsed="0" w:uiPriority="65" w:semiHidden="0" w:name="Medium List 1"/>
-    <w:lsdException w:unhideWhenUsed="0" w:uiPriority="66" w:semiHidden="0" w:name="Medium List 2"/>
-    <w:lsdException w:unhideWhenUsed="0" w:uiPriority="67" w:semiHidden="0" w:name="Medium Grid 1"/>
-    <w:lsdException w:unhideWhenUsed="0" w:uiPriority="68" w:semiHidden="0" w:name="Medium Grid 2"/>
-    <w:lsdException w:unhideWhenUsed="0" w:uiPriority="69" w:semiHidden="0" w:name="Medium Grid 3"/>
-    <w:lsdException w:unhideWhenUsed="0" w:uiPriority="70" w:semiHidden="0" w:name="Dark List"/>
-    <w:lsdException w:unhideWhenUsed="0" w:uiPriority="71" w:semiHidden="0" w:name="Colorful Shading"/>
-    <w:lsdException w:unhideWhenUsed="0" w:uiPriority="72" w:semiHidden="0" w:name="Colorful List"/>
-    <w:lsdException w:unhideWhenUsed="0" w:uiPriority="73" w:semiHidden="0" w:name="Colorful Grid"/>
-    <w:lsdException w:unhideWhenUsed="0" w:uiPriority="60" w:semiHidden="0" w:name="Light Shading Accent 1"/>
-    <w:lsdException w:unhideWhenUsed="0" w:uiPriority="61" w:semiHidden="0" w:name="Light List Accent 1"/>
-    <w:lsdException w:unhideWhenUsed="0" w:uiPriority="62" w:semiHidden="0" w:name="Light Grid Accent 1"/>
-    <w:lsdException w:unhideWhenUsed="0" w:uiPriority="63" w:semiHidden="0" w:name="Medium Shading 1 Accent 1"/>
-    <w:lsdException w:unhideWhenUsed="0" w:uiPriority="64" w:semiHidden="0" w:name="Medium Shading 2 Accent 1"/>
-    <w:lsdException w:unhideWhenUsed="0" w:uiPriority="65" w:semiHidden="0" w:name="Medium List 1 Accent 1"/>
-    <w:lsdException w:qFormat="1" w:unhideWhenUsed="0" w:uiPriority="34" w:semiHidden="0" w:name="List Paragraph"/>
-    <w:lsdException w:unhideWhenUsed="0" w:uiPriority="66" w:semiHidden="0" w:name="Medium List 2 Accent 1"/>
-    <w:lsdException w:unhideWhenUsed="0" w:uiPriority="67" w:semiHidden="0" w:name="Medium Grid 1 Accent 1"/>
-    <w:lsdException w:unhideWhenUsed="0" w:uiPriority="68" w:semiHidden="0" w:name="Medium Grid 2 Accent 1"/>
-    <w:lsdException w:unhideWhenUsed="0" w:uiPriority="69" w:semiHidden="0" w:name="Medium Grid 3 Accent 1"/>
-    <w:lsdException w:unhideWhenUsed="0" w:uiPriority="70" w:semiHidden="0" w:name="Dark List Accent 1"/>
-    <w:lsdException w:unhideWhenUsed="0" w:uiPriority="71" w:semiHidden="0" w:name="Colorful Shading Accent 1"/>
-    <w:lsdException w:unhideWhenUsed="0" w:uiPriority="72" w:semiHidden="0" w:name="Colorful List Accent 1"/>
-    <w:lsdException w:unhideWhenUsed="0" w:uiPriority="73" w:semiHidden="0" w:name="Colorful Grid Accent 1"/>
-    <w:lsdException w:unhideWhenUsed="0" w:uiPriority="60" w:semiHidden="0" w:name="Light Shading Accent 2"/>
-    <w:lsdException w:unhideWhenUsed="0" w:uiPriority="61" w:semiHidden="0" w:name="Light List Accent 2"/>
-    <w:lsdException w:unhideWhenUsed="0" w:uiPriority="62" w:semiHidden="0" w:name="Light Grid Accent 2"/>
-    <w:lsdException w:unhideWhenUsed="0" w:uiPriority="63" w:semiHidden="0" w:name="Medium Shading 1 Accent 2"/>
-    <w:lsdException w:unhideWhenUsed="0" w:uiPriority="64" w:semiHidden="0" w:name="Medium Shading 2 Accent 2"/>
-    <w:lsdException w:unhideWhenUsed="0" w:uiPriority="65" w:semiHidden="0" w:name="Medium List 1 Accent 2"/>
-    <w:lsdException w:unhideWhenUsed="0" w:uiPriority="66" w:semiHidden="0" w:name="Medium List 2 Accent 2"/>
-    <w:lsdException w:unhideWhenUsed="0" w:uiPriority="67" w:semiHidden="0" w:name="Medium Grid 1 Accent 2"/>
-    <w:lsdException w:unhideWhenUsed="0" w:uiPriority="68" w:semiHidden="0" w:name="Medium Grid 2 Accent 2"/>
-    <w:lsdException w:unhideWhenUsed="0" w:uiPriority="69" w:semiHidden="0" w:name="Medium Grid 3 Accent 2"/>
-    <w:lsdException w:unhideWhenUsed="0" w:uiPriority="70" w:semiHidden="0" w:name="Dark List Accent 2"/>
-    <w:lsdException w:unhideWhenUsed="0" w:uiPriority="71" w:semiHidden="0" w:name="Colorful Shading Accent 2"/>
-    <w:lsdException w:unhideWhenUsed="0" w:uiPriority="72" w:semiHidden="0" w:name="Colorful List Accent 2"/>
-    <w:lsdException w:unhideWhenUsed="0" w:uiPriority="73" w:semiHidden="0" w:name="Colorful Grid Accent 2"/>
-    <w:lsdException w:unhideWhenUsed="0" w:uiPriority="60" w:semiHidden="0" w:name="Light Shading Accent 3"/>
-    <w:lsdException w:unhideWhenUsed="0" w:uiPriority="61" w:semiHidden="0" w:name="Light List Accent 3"/>
-    <w:lsdException w:unhideWhenUsed="0" w:uiPriority="62" w:semiHidden="0" w:name="Light Grid Accent 3"/>
-    <w:lsdException w:unhideWhenUsed="0" w:uiPriority="63" w:semiHidden="0" w:name="Medium Shading 1 Accent 3"/>
-    <w:lsdException w:unhideWhenUsed="0" w:uiPriority="64" w:semiHidden="0" w:name="Medium Shading 2 Accent 3"/>
-    <w:lsdException w:unhideWhenUsed="0" w:uiPriority="65" w:semiHidden="0" w:name="Medium List 1 Accent 3"/>
-    <w:lsdException w:unhideWhenUsed="0" w:uiPriority="66" w:semiHidden="0" w:name="Medium List 2 Accent 3"/>
-    <w:lsdException w:unhideWhenUsed="0" w:uiPriority="67" w:semiHidden="0" w:name="Medium Grid 1 Accent 3"/>
-    <w:lsdException w:unhideWhenUsed="0" w:uiPriority="68" w:semiHidden="0" w:name="Medium Grid 2 Accent 3"/>
-    <w:lsdException w:unhideWhenUsed="0" w:uiPriority="69" w:semiHidden="0" w:name="Medium Grid 3 Accent 3"/>
-    <w:lsdException w:unhideWhenUsed="0" w:uiPriority="70" w:semiHidden="0" w:name="Dark List Accent 3"/>
-    <w:lsdException w:unhideWhenUsed="0" w:uiPriority="71" w:semiHidden="0" w:name="Colorful Shading Accent 3"/>
-    <w:lsdException w:unhideWhenUsed="0" w:uiPriority="72" w:semiHidden="0" w:name="Colorful List Accent 3"/>
-    <w:lsdException w:unhideWhenUsed="0" w:uiPriority="73" w:semiHidden="0" w:name="Colorful Grid Accent 3"/>
-    <w:lsdException w:unhideWhenUsed="0" w:uiPriority="60" w:semiHidden="0" w:name="Light Shading Accent 4"/>
-    <w:lsdException w:unhideWhenUsed="0" w:uiPriority="61" w:semiHidden="0" w:name="Light List Accent 4"/>
-    <w:lsdException w:unhideWhenUsed="0" w:uiPriority="62" w:semiHidden="0" w:name="Light Grid Accent 4"/>
-    <w:lsdException w:unhideWhenUsed="0" w:uiPriority="63" w:semiHidden="0" w:name="Medium Shading 1 Accent 4"/>
-    <w:lsdException w:unhideWhenUsed="0" w:uiPriority="64" w:semiHidden="0" w:name="Medium Shading 2 Accent 4"/>
-    <w:lsdException w:unhideWhenUsed="0" w:uiPriority="65" w:semiHidden="0" w:name="Medium List 1 Accent 4"/>
-    <w:lsdException w:unhideWhenUsed="0" w:uiPriority="66" w:semiHidden="0" w:name="Medium List 2 Accent 4"/>
-    <w:lsdException w:unhideWhenUsed="0" w:uiPriority="67" w:semiHidden="0" w:name="Medium Grid 1 Accent 4"/>
-    <w:lsdException w:unhideWhenUsed="0" w:uiPriority="68" w:semiHidden="0" w:name="Medium Grid 2 Accent 4"/>
-    <w:lsdException w:unhideWhenUsed="0" w:uiPriority="69" w:semiHidden="0" w:name="Medium Grid 3 Accent 4"/>
-    <w:lsdException w:unhideWhenUsed="0" w:uiPriority="70" w:semiHidden="0" w:name="Dark List Accent 4"/>
-    <w:lsdException w:unhideWhenUsed="0" w:uiPriority="71" w:semiHidden="0" w:name="Colorful Shading Accent 4"/>
-    <w:lsdException w:unhideWhenUsed="0" w:uiPriority="72" w:semiHidden="0" w:name="Colorful List Accent 4"/>
-    <w:lsdException w:unhideWhenUsed="0" w:uiPriority="73" w:semiHidden="0" w:name="Colorful Grid Accent 4"/>
-    <w:lsdException w:unhideWhenUsed="0" w:uiPriority="60" w:semiHidden="0" w:name="Light Shading Accent 5"/>
-    <w:lsdException w:unhideWhenUsed="0" w:uiPriority="61" w:semiHidden="0" w:name="Light List Accent 5"/>
-    <w:lsdException w:unhideWhenUsed="0" w:uiPriority="62" w:semiHidden="0" w:name="Light Grid Accent 5"/>
-    <w:lsdException w:unhideWhenUsed="0" w:uiPriority="63" w:semiHidden="0" w:name="Medium Shading 1 Accent 5"/>
-    <w:lsdException w:unhideWhenUsed="0" w:uiPriority="64" w:semiHidden="0" w:name="Medium Shading 2 Accent 5"/>
-    <w:lsdException w:unhideWhenUsed="0" w:uiPriority="65" w:semiHidden="0" w:name="Medium List 1 Accent 5"/>
-    <w:lsdException w:unhideWhenUsed="0" w:uiPriority="66" w:semiHidden="0" w:name="Medium List 2 Accent 5"/>
-    <w:lsdException w:unhideWhenUsed="0" w:uiPriority="67" w:semiHidden="0" w:name="Medium Grid 1 Accent 5"/>
-    <w:lsdException w:unhideWhenUsed="0" w:uiPriority="68" w:semiHidden="0" w:name="Medium Grid 2 Accent 5"/>
-    <w:lsdException w:unhideWhenUsed="0" w:uiPriority="69" w:semiHidden="0" w:name="Medium Grid 3 Accent 5"/>
-    <w:lsdException w:unhideWhenUsed="0" w:uiPriority="70" w:semiHidden="0" w:name="Dark List Accent 5"/>
-    <w:lsdException w:unhideWhenUsed="0" w:uiPriority="71" w:semiHidden="0" w:name="Colorful Shading Accent 5"/>
-    <w:lsdException w:unhideWhenUsed="0" w:uiPriority="72" w:semiHidden="0" w:name="Colorful List Accent 5"/>
-    <w:lsdException w:unhideWhenUsed="0" w:uiPriority="73" w:semiHidden="0" w:name="Colorful Grid Accent 5"/>
-    <w:lsdException w:unhideWhenUsed="0" w:uiPriority="60" w:semiHidden="0" w:name="Light Shading Accent 6"/>
-    <w:lsdException w:unhideWhenUsed="0" w:uiPriority="61" w:semiHidden="0" w:name="Light List Accent 6"/>
-    <w:lsdException w:unhideWhenUsed="0" w:uiPriority="62" w:semiHidden="0" w:name="Light Grid Accent 6"/>
-    <w:lsdException w:unhideWhenUsed="0" w:uiPriority="63" w:semiHidden="0" w:name="Medium Shading 1 Accent 6"/>
-    <w:lsdException w:unhideWhenUsed="0" w:uiPriority="64" w:semiHidden="0" w:name="Medium Shading 2 Accent 6"/>
-    <w:lsdException w:unhideWhenUsed="0" w:uiPriority="65" w:semiHidden="0" w:name="Medium List 1 Accent 6"/>
-    <w:lsdException w:unhideWhenUsed="0" w:uiPriority="66" w:semiHidden="0" w:name="Medium List 2 Accent 6"/>
-    <w:lsdException w:unhideWhenUsed="0" w:uiPriority="67" w:semiHidden="0" w:name="Medium Grid 1 Accent 6"/>
-    <w:lsdException w:unhideWhenUsed="0" w:uiPriority="68" w:semiHidden="0" w:name="Medium Grid 2 Accent 6"/>
-    <w:lsdException w:unhideWhenUsed="0" w:uiPriority="69" w:semiHidden="0" w:name="Medium Grid 3 Accent 6"/>
-    <w:lsdException w:unhideWhenUsed="0" w:uiPriority="70" w:semiHidden="0" w:name="Dark List Accent 6"/>
-    <w:lsdException w:unhideWhenUsed="0" w:uiPriority="71" w:semiHidden="0" w:name="Colorful Shading Accent 6"/>
-    <w:lsdException w:unhideWhenUsed="0" w:uiPriority="72" w:semiHidden="0" w:name="Colorful List Accent 6"/>
-    <w:lsdException w:unhideWhenUsed="0" w:uiPriority="73" w:semiHidden="0" w:name="Colorful Grid Accent 6"/>
+  <w:latentStyles w:defLockedState="0" w:defUIPriority="99" w:defSemiHidden="0" w:defUnhideWhenUsed="0" w:defQFormat="0" w:count="376">
+    <w:lsdException w:name="Normal" w:uiPriority="0" w:qFormat="1"/>
+    <w:lsdException w:name="heading 1" w:uiPriority="9" w:qFormat="1"/>
+    <w:lsdException w:name="heading 2" w:semiHidden="1" w:uiPriority="9" w:unhideWhenUsed="1" w:qFormat="1"/>
+    <w:lsdException w:name="heading 3" w:semiHidden="1" w:uiPriority="9" w:unhideWhenUsed="1" w:qFormat="1"/>
+    <w:lsdException w:name="heading 4" w:semiHidden="1" w:uiPriority="9" w:unhideWhenUsed="1" w:qFormat="1"/>
+    <w:lsdException w:name="heading 5" w:semiHidden="1" w:uiPriority="9" w:unhideWhenUsed="1" w:qFormat="1"/>
+    <w:lsdException w:name="heading 6" w:semiHidden="1" w:uiPriority="9" w:unhideWhenUsed="1" w:qFormat="1"/>
+    <w:lsdException w:name="heading 7" w:semiHidden="1" w:uiPriority="9" w:unhideWhenUsed="1" w:qFormat="1"/>
+    <w:lsdException w:name="heading 8" w:semiHidden="1" w:uiPriority="9" w:unhideWhenUsed="1" w:qFormat="1"/>
+    <w:lsdException w:name="heading 9" w:semiHidden="1" w:uiPriority="9" w:unhideWhenUsed="1" w:qFormat="1"/>
+    <w:lsdException w:name="index 1" w:semiHidden="1" w:unhideWhenUsed="1"/>
+    <w:lsdException w:name="index 2" w:semiHidden="1" w:unhideWhenUsed="1"/>
+    <w:lsdException w:name="index 3" w:semiHidden="1" w:unhideWhenUsed="1"/>
+    <w:lsdException w:name="index 4" w:semiHidden="1" w:unhideWhenUsed="1"/>
+    <w:lsdException w:name="index 5" w:semiHidden="1" w:unhideWhenUsed="1"/>
+    <w:lsdException w:name="index 6" w:semiHidden="1" w:unhideWhenUsed="1"/>
+    <w:lsdException w:name="index 7" w:semiHidden="1" w:unhideWhenUsed="1"/>
+    <w:lsdException w:name="index 8" w:semiHidden="1" w:unhideWhenUsed="1"/>
+    <w:lsdException w:name="index 9" w:semiHidden="1" w:unhideWhenUsed="1"/>
+    <w:lsdException w:name="toc 1" w:semiHidden="1" w:uiPriority="39" w:unhideWhenUsed="1"/>
+    <w:lsdException w:name="toc 2" w:semiHidden="1" w:uiPriority="39" w:unhideWhenUsed="1"/>
+    <w:lsdException w:name="toc 3" w:semiHidden="1" w:uiPriority="39" w:unhideWhenUsed="1"/>
+    <w:lsdException w:name="toc 4" w:semiHidden="1" w:uiPriority="39" w:unhideWhenUsed="1"/>
+    <w:lsdException w:name="toc 5" w:semiHidden="1" w:uiPriority="39" w:unhideWhenUsed="1"/>
+    <w:lsdException w:name="toc 6" w:semiHidden="1" w:uiPriority="39" w:unhideWhenUsed="1"/>
+    <w:lsdException w:name="toc 7" w:semiHidden="1" w:uiPriority="39" w:unhideWhenUsed="1"/>
+    <w:lsdException w:name="toc 8" w:semiHidden="1" w:uiPriority="39" w:unhideWhenUsed="1"/>
+    <w:lsdException w:name="toc 9" w:semiHidden="1" w:uiPriority="39" w:unhideWhenUsed="1"/>
+    <w:lsdException w:name="Normal Indent" w:semiHidden="1" w:unhideWhenUsed="1"/>
+    <w:lsdException w:name="footnote text" w:semiHidden="1" w:unhideWhenUsed="1"/>
+    <w:lsdException w:name="annotation text" w:unhideWhenUsed="1" w:qFormat="1"/>
+    <w:lsdException w:name="header" w:unhideWhenUsed="1" w:qFormat="1"/>
+    <w:lsdException w:name="footer" w:unhideWhenUsed="1" w:qFormat="1"/>
+    <w:lsdException w:name="index heading" w:semiHidden="1" w:unhideWhenUsed="1"/>
+    <w:lsdException w:name="caption" w:semiHidden="1" w:uiPriority="35" w:unhideWhenUsed="1" w:qFormat="1"/>
+    <w:lsdException w:name="table of figures" w:semiHidden="1" w:unhideWhenUsed="1"/>
+    <w:lsdException w:name="envelope address" w:semiHidden="1" w:unhideWhenUsed="1"/>
+    <w:lsdException w:name="envelope return" w:semiHidden="1" w:unhideWhenUsed="1"/>
+    <w:lsdException w:name="footnote reference" w:semiHidden="1" w:unhideWhenUsed="1"/>
+    <w:lsdException w:name="annotation reference" w:semiHidden="1" w:unhideWhenUsed="1" w:qFormat="1"/>
+    <w:lsdException w:name="line number" w:semiHidden="1" w:unhideWhenUsed="1"/>
+    <w:lsdException w:name="page number" w:semiHidden="1" w:unhideWhenUsed="1"/>
+    <w:lsdException w:name="endnote reference" w:semiHidden="1" w:unhideWhenUsed="1"/>
+    <w:lsdException w:name="endnote text" w:semiHidden="1" w:unhideWhenUsed="1"/>
+    <w:lsdException w:name="table of authorities" w:semiHidden="1" w:unhideWhenUsed="1"/>
+    <w:lsdException w:name="macro" w:semiHidden="1" w:unhideWhenUsed="1"/>
+    <w:lsdException w:name="toa heading" w:semiHidden="1" w:unhideWhenUsed="1"/>
+    <w:lsdException w:name="List" w:semiHidden="1" w:unhideWhenUsed="1"/>
+    <w:lsdException w:name="List Bullet" w:semiHidden="1" w:unhideWhenUsed="1"/>
+    <w:lsdException w:name="List Number" w:semiHidden="1" w:unhideWhenUsed="1"/>
+    <w:lsdException w:name="List 2" w:semiHidden="1" w:unhideWhenUsed="1"/>
+    <w:lsdException w:name="List 3" w:semiHidden="1" w:unhideWhenUsed="1"/>
+    <w:lsdException w:name="List 4" w:semiHidden="1" w:unhideWhenUsed="1"/>
+    <w:lsdException w:name="List 5" w:semiHidden="1" w:unhideWhenUsed="1"/>
+    <w:lsdException w:name="List Bullet 2" w:semiHidden="1" w:unhideWhenUsed="1"/>
+    <w:lsdException w:name="List Bullet 3" w:semiHidden="1" w:unhideWhenUsed="1"/>
+    <w:lsdException w:name="List Bullet 4" w:semiHidden="1" w:unhideWhenUsed="1"/>
+    <w:lsdException w:name="List Bullet 5" w:semiHidden="1" w:unhideWhenUsed="1"/>
+    <w:lsdException w:name="List Number 2" w:semiHidden="1" w:unhideWhenUsed="1"/>
+    <w:lsdException w:name="List Number 3" w:semiHidden="1" w:unhideWhenUsed="1"/>
+    <w:lsdException w:name="List Number 4" w:semiHidden="1" w:unhideWhenUsed="1"/>
+    <w:lsdException w:name="List Number 5" w:semiHidden="1" w:unhideWhenUsed="1"/>
+    <w:lsdException w:name="Title" w:uiPriority="10" w:qFormat="1"/>
+    <w:lsdException w:name="Closing" w:semiHidden="1" w:unhideWhenUsed="1"/>
+    <w:lsdException w:name="Signature" w:semiHidden="1" w:unhideWhenUsed="1"/>
+    <w:lsdException w:name="Default Paragraph Font" w:semiHidden="1" w:uiPriority="1" w:unhideWhenUsed="1"/>
+    <w:lsdException w:name="Body Text" w:semiHidden="1" w:unhideWhenUsed="1"/>
+    <w:lsdException w:name="Body Text Indent" w:semiHidden="1" w:unhideWhenUsed="1"/>
+    <w:lsdException w:name="List Continue" w:semiHidden="1" w:unhideWhenUsed="1"/>
+    <w:lsdException w:name="List Continue 2" w:semiHidden="1" w:unhideWhenUsed="1"/>
+    <w:lsdException w:name="List Continue 3" w:semiHidden="1" w:unhideWhenUsed="1"/>
+    <w:lsdException w:name="List Continue 4" w:semiHidden="1" w:unhideWhenUsed="1"/>
+    <w:lsdException w:name="List Continue 5" w:semiHidden="1" w:unhideWhenUsed="1"/>
+    <w:lsdException w:name="Message Header" w:semiHidden="1" w:unhideWhenUsed="1"/>
+    <w:lsdException w:name="Subtitle" w:uiPriority="11" w:qFormat="1"/>
+    <w:lsdException w:name="Salutation" w:semiHidden="1" w:unhideWhenUsed="1"/>
+    <w:lsdException w:name="Date" w:semiHidden="1" w:unhideWhenUsed="1"/>
+    <w:lsdException w:name="Body Text First Indent" w:semiHidden="1" w:unhideWhenUsed="1"/>
+    <w:lsdException w:name="Body Text First Indent 2" w:semiHidden="1" w:unhideWhenUsed="1"/>
+    <w:lsdException w:name="Note Heading" w:semiHidden="1" w:unhideWhenUsed="1"/>
+    <w:lsdException w:name="Body Text 2" w:semiHidden="1" w:unhideWhenUsed="1"/>
+    <w:lsdException w:name="Body Text 3" w:semiHidden="1" w:unhideWhenUsed="1"/>
+    <w:lsdException w:name="Body Text Indent 2" w:semiHidden="1" w:unhideWhenUsed="1"/>
+    <w:lsdException w:name="Body Text Indent 3" w:semiHidden="1" w:unhideWhenUsed="1"/>
+    <w:lsdException w:name="Block Text" w:semiHidden="1" w:unhideWhenUsed="1"/>
+    <w:lsdException w:name="Hyperlink" w:semiHidden="1" w:unhideWhenUsed="1" w:qFormat="1"/>
+    <w:lsdException w:name="FollowedHyperlink" w:semiHidden="1" w:unhideWhenUsed="1"/>
+    <w:lsdException w:name="Strong" w:uiPriority="22" w:qFormat="1"/>
+    <w:lsdException w:name="Emphasis" w:uiPriority="20" w:qFormat="1"/>
+    <w:lsdException w:name="Document Map" w:semiHidden="1" w:unhideWhenUsed="1"/>
+    <w:lsdException w:name="Plain Text" w:semiHidden="1" w:unhideWhenUsed="1"/>
+    <w:lsdException w:name="E-mail Signature" w:semiHidden="1" w:unhideWhenUsed="1"/>
+    <w:lsdException w:name="HTML Top of Form" w:semiHidden="1" w:unhideWhenUsed="1"/>
+    <w:lsdException w:name="HTML Bottom of Form" w:semiHidden="1" w:unhideWhenUsed="1"/>
+    <w:lsdException w:name="Normal (Web)" w:semiHidden="1" w:unhideWhenUsed="1" w:qFormat="1"/>
+    <w:lsdException w:name="HTML Acronym" w:semiHidden="1" w:unhideWhenUsed="1"/>
+    <w:lsdException w:name="HTML Address" w:semiHidden="1" w:unhideWhenUsed="1"/>
+    <w:lsdException w:name="HTML Cite" w:semiHidden="1" w:unhideWhenUsed="1"/>
+    <w:lsdException w:name="HTML Code" w:semiHidden="1" w:unhideWhenUsed="1"/>
+    <w:lsdException w:name="HTML Definition" w:semiHidden="1" w:unhideWhenUsed="1"/>
+    <w:lsdException w:name="HTML Keyboard" w:semiHidden="1" w:unhideWhenUsed="1"/>
+    <w:lsdException w:name="HTML Preformatted" w:semiHidden="1" w:unhideWhenUsed="1"/>
+    <w:lsdException w:name="HTML Sample" w:semiHidden="1" w:unhideWhenUsed="1"/>
+    <w:lsdException w:name="HTML Typewriter" w:semiHidden="1" w:unhideWhenUsed="1"/>
+    <w:lsdException w:name="HTML Variable" w:semiHidden="1" w:unhideWhenUsed="1"/>
+    <w:lsdException w:name="Normal Table" w:semiHidden="1" w:unhideWhenUsed="1"/>
+    <w:lsdException w:name="annotation subject" w:semiHidden="1" w:unhideWhenUsed="1" w:qFormat="1"/>
+    <w:lsdException w:name="No List" w:semiHidden="1" w:unhideWhenUsed="1"/>
+    <w:lsdException w:name="Outline List 1" w:semiHidden="1" w:unhideWhenUsed="1"/>
+    <w:lsdException w:name="Outline List 2" w:semiHidden="1" w:unhideWhenUsed="1"/>
+    <w:lsdException w:name="Outline List 3" w:semiHidden="1" w:unhideWhenUsed="1"/>
+    <w:lsdException w:name="Table Simple 1" w:semiHidden="1" w:unhideWhenUsed="1"/>
+    <w:lsdException w:name="Table Simple 2" w:semiHidden="1" w:unhideWhenUsed="1"/>
+    <w:lsdException w:name="Table Simple 3" w:semiHidden="1" w:unhideWhenUsed="1"/>
+    <w:lsdException w:name="Table Classic 1" w:semiHidden="1" w:unhideWhenUsed="1"/>
+    <w:lsdException w:name="Table Classic 2" w:semiHidden="1" w:unhideWhenUsed="1"/>
+    <w:lsdException w:name="Table Classic 3" w:semiHidden="1" w:unhideWhenUsed="1"/>
+    <w:lsdException w:name="Table Classic 4" w:semiHidden="1" w:unhideWhenUsed="1"/>
+    <w:lsdException w:name="Table Colorful 1" w:semiHidden="1" w:unhideWhenUsed="1"/>
+    <w:lsdException w:name="Table Colorful 2" w:semiHidden="1" w:unhideWhenUsed="1"/>
+    <w:lsdException w:name="Table Colorful 3" w:semiHidden="1" w:unhideWhenUsed="1"/>
+    <w:lsdException w:name="Table Columns 1" w:semiHidden="1" w:unhideWhenUsed="1"/>
+    <w:lsdException w:name="Table Columns 2" w:semiHidden="1" w:unhideWhenUsed="1"/>
+    <w:lsdException w:name="Table Columns 3" w:semiHidden="1" w:unhideWhenUsed="1"/>
+    <w:lsdException w:name="Table Columns 4" w:semiHidden="1" w:unhideWhenUsed="1"/>
+    <w:lsdException w:name="Table Columns 5" w:semiHidden="1" w:unhideWhenUsed="1"/>
+    <w:lsdException w:name="Table Grid 1" w:semiHidden="1" w:unhideWhenUsed="1"/>
+    <w:lsdException w:name="Table Grid 2" w:semiHidden="1" w:unhideWhenUsed="1"/>
+    <w:lsdException w:name="Table Grid 3" w:semiHidden="1" w:unhideWhenUsed="1"/>
+    <w:lsdException w:name="Table Grid 4" w:semiHidden="1" w:unhideWhenUsed="1"/>
+    <w:lsdException w:name="Table Grid 5" w:semiHidden="1" w:unhideWhenUsed="1"/>
+    <w:lsdException w:name="Table Grid 6" w:semiHidden="1" w:unhideWhenUsed="1"/>
+    <w:lsdException w:name="Table Grid 7" w:semiHidden="1" w:unhideWhenUsed="1"/>
+    <w:lsdException w:name="Table Grid 8" w:semiHidden="1" w:unhideWhenUsed="1"/>
+    <w:lsdException w:name="Table List 1" w:semiHidden="1" w:unhideWhenUsed="1"/>
+    <w:lsdException w:name="Table List 2" w:semiHidden="1" w:unhideWhenUsed="1"/>
+    <w:lsdException w:name="Table List 3" w:semiHidden="1" w:unhideWhenUsed="1"/>
+    <w:lsdException w:name="Table List 4" w:semiHidden="1" w:unhideWhenUsed="1"/>
+    <w:lsdException w:name="Table List 5" w:semiHidden="1" w:unhideWhenUsed="1"/>
+    <w:lsdException w:name="Table List 6" w:semiHidden="1" w:unhideWhenUsed="1"/>
+    <w:lsdException w:name="Table List 7" w:semiHidden="1" w:unhideWhenUsed="1"/>
+    <w:lsdException w:name="Table List 8" w:semiHidden="1" w:unhideWhenUsed="1"/>
+    <w:lsdException w:name="Table 3D effects 1" w:semiHidden="1" w:unhideWhenUsed="1"/>
+    <w:lsdException w:name="Table 3D effects 2" w:semiHidden="1" w:unhideWhenUsed="1"/>
+    <w:lsdException w:name="Table 3D effects 3" w:semiHidden="1" w:unhideWhenUsed="1"/>
+    <w:lsdException w:name="Table Contemporary" w:semiHidden="1" w:unhideWhenUsed="1"/>
+    <w:lsdException w:name="Table Elegant" w:semiHidden="1" w:unhideWhenUsed="1"/>
+    <w:lsdException w:name="Table Professional" w:semiHidden="1" w:unhideWhenUsed="1"/>
+    <w:lsdException w:name="Table Subtle 1" w:semiHidden="1" w:unhideWhenUsed="1"/>
+    <w:lsdException w:name="Table Subtle 2" w:semiHidden="1" w:unhideWhenUsed="1"/>
+    <w:lsdException w:name="Table Web 1" w:semiHidden="1" w:unhideWhenUsed="1"/>
+    <w:lsdException w:name="Table Web 2" w:semiHidden="1" w:unhideWhenUsed="1"/>
+    <w:lsdException w:name="Table Web 3" w:semiHidden="1" w:unhideWhenUsed="1"/>
+    <w:lsdException w:name="Balloon Text" w:semiHidden="1" w:unhideWhenUsed="1" w:qFormat="1"/>
+    <w:lsdException w:name="Table Grid" w:uiPriority="59" w:qFormat="1"/>
+    <w:lsdException w:name="Table Theme" w:semiHidden="1" w:unhideWhenUsed="1"/>
+    <w:lsdException w:name="Placeholder Text" w:semiHidden="1" w:unhideWhenUsed="1"/>
+    <w:lsdException w:name="No Spacing" w:semiHidden="1" w:unhideWhenUsed="1"/>
+    <w:lsdException w:name="Light Shading" w:uiPriority="60"/>
+    <w:lsdException w:name="Light List" w:uiPriority="61"/>
+    <w:lsdException w:name="Light Grid" w:uiPriority="62"/>
+    <w:lsdException w:name="Medium Shading 1" w:uiPriority="63"/>
+    <w:lsdException w:name="Medium Shading 2" w:uiPriority="64"/>
+    <w:lsdException w:name="Medium List 1" w:uiPriority="65"/>
+    <w:lsdException w:name="Medium List 2" w:uiPriority="66"/>
+    <w:lsdException w:name="Medium Grid 1" w:uiPriority="67"/>
+    <w:lsdException w:name="Medium Grid 2" w:uiPriority="68"/>
+    <w:lsdException w:name="Medium Grid 3" w:uiPriority="69"/>
+    <w:lsdException w:name="Dark List" w:uiPriority="70"/>
+    <w:lsdException w:name="Colorful Shading" w:uiPriority="71"/>
+    <w:lsdException w:name="Colorful List" w:uiPriority="72"/>
+    <w:lsdException w:name="Colorful Grid" w:uiPriority="73"/>
+    <w:lsdException w:name="Light Shading Accent 1" w:uiPriority="60"/>
+    <w:lsdException w:name="Light List Accent 1" w:uiPriority="61"/>
+    <w:lsdException w:name="Light Grid Accent 1" w:uiPriority="62"/>
+    <w:lsdException w:name="Medium Shading 1 Accent 1" w:uiPriority="63"/>
+    <w:lsdException w:name="Medium Shading 2 Accent 1" w:uiPriority="64"/>
+    <w:lsdException w:name="Medium List 1 Accent 1" w:uiPriority="65"/>
+    <w:lsdException w:name="Revision" w:semiHidden="1" w:unhideWhenUsed="1"/>
+    <w:lsdException w:name="List Paragraph" w:uiPriority="34" w:qFormat="1"/>
+    <w:lsdException w:name="Quote" w:semiHidden="1" w:unhideWhenUsed="1"/>
+    <w:lsdException w:name="Intense Quote" w:semiHidden="1" w:unhideWhenUsed="1"/>
+    <w:lsdException w:name="Medium List 2 Accent 1" w:uiPriority="66"/>
+    <w:lsdException w:name="Medium Grid 1 Accent 1" w:uiPriority="67"/>
+    <w:lsdException w:name="Medium Grid 2 Accent 1" w:uiPriority="68"/>
+    <w:lsdException w:name="Medium Grid 3 Accent 1" w:uiPriority="69"/>
+    <w:lsdException w:name="Dark List Accent 1" w:uiPriority="70"/>
+    <w:lsdException w:name="Colorful Shading Accent 1" w:uiPriority="71"/>
+    <w:lsdException w:name="Colorful List Accent 1" w:uiPriority="72"/>
+    <w:lsdException w:name="Colorful Grid Accent 1" w:uiPriority="73"/>
+    <w:lsdException w:name="Light Shading Accent 2" w:uiPriority="60"/>
+    <w:lsdException w:name="Light List Accent 2" w:uiPriority="61"/>
+    <w:lsdException w:name="Light Grid Accent 2" w:uiPriority="62"/>
+    <w:lsdException w:name="Medium Shading 1 Accent 2" w:uiPriority="63"/>
+    <w:lsdException w:name="Medium Shading 2 Accent 2" w:uiPriority="64"/>
+    <w:lsdException w:name="Medium List 1 Accent 2" w:uiPriority="65"/>
+    <w:lsdException w:name="Medium List 2 Accent 2" w:uiPriority="66"/>
+    <w:lsdException w:name="Medium Grid 1 Accent 2" w:uiPriority="67"/>
+    <w:lsdException w:name="Medium Grid 2 Accent 2" w:uiPriority="68"/>
+    <w:lsdException w:name="Medium Grid 3 Accent 2" w:uiPriority="69"/>
+    <w:lsdException w:name="Dark List Accent 2" w:uiPriority="70"/>
+    <w:lsdException w:name="Colorful Shading Accent 2" w:uiPriority="71"/>
+    <w:lsdException w:name="Colorful List Accent 2" w:uiPriority="72"/>
+    <w:lsdException w:name="Colorful Grid Accent 2" w:uiPriority="73"/>
+    <w:lsdException w:name="Light Shading Accent 3" w:uiPriority="60"/>
+    <w:lsdException w:name="Light List Accent 3" w:uiPriority="61"/>
+    <w:lsdException w:name="Light Grid Accent 3" w:uiPriority="62"/>
+    <w:lsdException w:name="Medium Shading 1 Accent 3" w:uiPriority="63"/>
+    <w:lsdException w:name="Medium Shading 2 Accent 3" w:uiPriority="64"/>
+    <w:lsdException w:name="Medium List 1 Accent 3" w:uiPriority="65"/>
+    <w:lsdException w:name="Medium List 2 Accent 3" w:uiPriority="66"/>
+    <w:lsdException w:name="Medium Grid 1 Accent 3" w:uiPriority="67"/>
+    <w:lsdException w:name="Medium Grid 2 Accent 3" w:uiPriority="68"/>
+    <w:lsdException w:name="Medium Grid 3 Accent 3" w:uiPriority="69"/>
+    <w:lsdException w:name="Dark List Accent 3" w:uiPriority="70"/>
+    <w:lsdException w:name="Colorful Shading Accent 3" w:uiPriority="71"/>
+    <w:lsdException w:name="Colorful List Accent 3" w:uiPriority="72"/>
+    <w:lsdException w:name="Colorful Grid Accent 3" w:uiPriority="73"/>
+    <w:lsdException w:name="Light Shading Accent 4" w:uiPriority="60"/>
+    <w:lsdException w:name="Light List Accent 4" w:uiPriority="61"/>
+    <w:lsdException w:name="Light Grid Accent 4" w:uiPriority="62"/>
+    <w:lsdException w:name="Medium Shading 1 Accent 4" w:uiPriority="63"/>
+    <w:lsdException w:name="Medium Shading 2 Accent 4" w:uiPriority="64"/>
+    <w:lsdException w:name="Medium List 1 Accent 4" w:uiPriority="65"/>
+    <w:lsdException w:name="Medium List 2 Accent 4" w:uiPriority="66"/>
+    <w:lsdException w:name="Medium Grid 1 Accent 4" w:uiPriority="67"/>
+    <w:lsdException w:name="Medium Grid 2 Accent 4" w:uiPriority="68"/>
+    <w:lsdException w:name="Medium Grid 3 Accent 4" w:uiPriority="69"/>
+    <w:lsdException w:name="Dark List Accent 4" w:uiPriority="70"/>
+    <w:lsdException w:name="Colorful Shading Accent 4" w:uiPriority="71"/>
+    <w:lsdException w:name="Colorful List Accent 4" w:uiPriority="72"/>
+    <w:lsdException w:name="Colorful Grid Accent 4" w:uiPriority="73"/>
+    <w:lsdException w:name="Light Shading Accent 5" w:uiPriority="60"/>
+    <w:lsdException w:name="Light List Accent 5" w:uiPriority="61"/>
+    <w:lsdException w:name="Light Grid Accent 5" w:uiPriority="62"/>
+    <w:lsdException w:name="Medium Shading 1 Accent 5" w:uiPriority="63"/>
+    <w:lsdException w:name="Medium Shading 2 Accent 5" w:uiPriority="64"/>
+    <w:lsdException w:name="Medium List 1 Accent 5" w:uiPriority="65"/>
+    <w:lsdException w:name="Medium List 2 Accent 5" w:uiPriority="66"/>
+    <w:lsdException w:name="Medium Grid 1 Accent 5" w:uiPriority="67"/>
+    <w:lsdException w:name="Medium Grid 2 Accent 5" w:uiPriority="68"/>
+    <w:lsdException w:name="Medium Grid 3 Accent 5" w:uiPriority="69"/>
+    <w:lsdException w:name="Dark List Accent 5" w:uiPriority="70"/>
+    <w:lsdException w:name="Colorful Shading Accent 5" w:uiPriority="71"/>
+    <w:lsdException w:name="Colorful List Accent 5" w:uiPriority="72"/>
+    <w:lsdException w:name="Colorful Grid Accent 5" w:uiPriority="73"/>
+    <w:lsdException w:name="Light Shading Accent 6" w:uiPriority="60"/>
+    <w:lsdException w:name="Light List Accent 6" w:uiPriority="61"/>
+    <w:lsdException w:name="Light Grid Accent 6" w:uiPriority="62"/>
+    <w:lsdException w:name="Medium Shading 1 Accent 6" w:uiPriority="63"/>
+    <w:lsdException w:name="Medium Shading 2 Accent 6" w:uiPriority="64"/>
+    <w:lsdException w:name="Medium List 1 Accent 6" w:uiPriority="65"/>
+    <w:lsdException w:name="Medium List 2 Accent 6" w:uiPriority="66"/>
+    <w:lsdException w:name="Medium Grid 1 Accent 6" w:uiPriority="67"/>
+    <w:lsdException w:name="Medium Grid 2 Accent 6" w:uiPriority="68"/>
+    <w:lsdException w:name="Medium Grid 3 Accent 6" w:uiPriority="69"/>
+    <w:lsdException w:name="Dark List Accent 6" w:uiPriority="70"/>
+    <w:lsdException w:name="Colorful Shading Accent 6" w:uiPriority="71"/>
+    <w:lsdException w:name="Colorful List Accent 6" w:uiPriority="72"/>
+    <w:lsdException w:name="Colorful Grid Accent 6" w:uiPriority="73"/>
+    <w:lsdException w:name="Subtle Emphasis" w:uiPriority="19" w:qFormat="1"/>
+    <w:lsdException w:name="Intense Emphasis" w:uiPriority="21" w:qFormat="1"/>
+    <w:lsdException w:name="Subtle Reference" w:uiPriority="31" w:qFormat="1"/>
+    <w:lsdException w:name="Intense Reference" w:uiPriority="32" w:qFormat="1"/>
+    <w:lsdException w:name="Book Title" w:uiPriority="33" w:qFormat="1"/>
+    <w:lsdException w:name="Bibliography" w:semiHidden="1" w:uiPriority="37" w:unhideWhenUsed="1"/>
+    <w:lsdException w:name="TOC Heading" w:semiHidden="1" w:uiPriority="39" w:unhideWhenUsed="1" w:qFormat="1"/>
+    <w:lsdException w:name="Plain Table 1" w:uiPriority="41"/>
+    <w:lsdException w:name="Plain Table 2" w:uiPriority="42"/>
+    <w:lsdException w:name="Plain Table 3" w:uiPriority="43"/>
+    <w:lsdException w:name="Plain Table 4" w:uiPriority="44"/>
+    <w:lsdException w:name="Plain Table 5" w:uiPriority="45"/>
+    <w:lsdException w:name="Grid Table Light" w:uiPriority="40"/>
+    <w:lsdException w:name="Grid Table 1 Light" w:uiPriority="46"/>
+    <w:lsdException w:name="Grid Table 2" w:uiPriority="47"/>
+    <w:lsdException w:name="Grid Table 3" w:uiPriority="48"/>
+    <w:lsdException w:name="Grid Table 4" w:uiPriority="49"/>
+    <w:lsdException w:name="Grid Table 5 Dark" w:uiPriority="50"/>
+    <w:lsdException w:name="Grid Table 6 Colorful" w:uiPriority="51"/>
+    <w:lsdException w:name="Grid Table 7 Colorful" w:uiPriority="52"/>
+    <w:lsdException w:name="Grid Table 1 Light Accent 1" w:uiPriority="46"/>
+    <w:lsdException w:name="Grid Table 2 Accent 1" w:uiPriority="47"/>
+    <w:lsdException w:name="Grid Table 3 Accent 1" w:uiPriority="48"/>
+    <w:lsdException w:name="Grid Table 4 Accent 1" w:uiPriority="49"/>
+    <w:lsdException w:name="Grid Table 5 Dark Accent 1" w:uiPriority="50"/>
+    <w:lsdException w:name="Grid Table 6 Colorful Accent 1" w:uiPriority="51"/>
+    <w:lsdException w:name="Grid Table 7 Colorful Accent 1" w:uiPriority="52"/>
+    <w:lsdException w:name="Grid Table 1 Light Accent 2" w:uiPriority="46"/>
+    <w:lsdException w:name="Grid Table 2 Accent 2" w:uiPriority="47"/>
+    <w:lsdException w:name="Grid Table 3 Accent 2" w:uiPriority="48"/>
+    <w:lsdException w:name="Grid Table 4 Accent 2" w:uiPriority="49"/>
+    <w:lsdException w:name="Grid Table 5 Dark Accent 2" w:uiPriority="50"/>
+    <w:lsdException w:name="Grid Table 6 Colorful Accent 2" w:uiPriority="51"/>
+    <w:lsdException w:name="Grid Table 7 Colorful Accent 2" w:uiPriority="52"/>
+    <w:lsdException w:name="Grid Table 1 Light Accent 3" w:uiPriority="46"/>
+    <w:lsdException w:name="Grid Table 2 Accent 3" w:uiPriority="47"/>
+    <w:lsdException w:name="Grid Table 3 Accent 3" w:uiPriority="48"/>
+    <w:lsdException w:name="Grid Table 4 Accent 3" w:uiPriority="49"/>
+    <w:lsdException w:name="Grid Table 5 Dark Accent 3" w:uiPriority="50"/>
+    <w:lsdException w:name="Grid Table 6 Colorful Accent 3" w:uiPriority="51"/>
+    <w:lsdException w:name="Grid Table 7 Colorful Accent 3" w:uiPriority="52"/>
+    <w:lsdException w:name="Grid Table 1 Light Accent 4" w:uiPriority="46"/>
+    <w:lsdException w:name="Grid Table 2 Accent 4" w:uiPriority="47"/>
+    <w:lsdException w:name="Grid Table 3 Accent 4" w:uiPriority="48"/>
+    <w:lsdException w:name="Grid Table 4 Accent 4" w:uiPriority="49"/>
+    <w:lsdException w:name="Grid Table 5 Dark Accent 4" w:uiPriority="50"/>
+    <w:lsdException w:name="Grid Table 6 Colorful Accent 4" w:uiPriority="51"/>
+    <w:lsdException w:name="Grid Table 7 Colorful Accent 4" w:uiPriority="52"/>
+    <w:lsdException w:name="Grid Table 1 Light Accent 5" w:uiPriority="46"/>
+    <w:lsdException w:name="Grid Table 2 Accent 5" w:uiPriority="47"/>
+    <w:lsdException w:name="Grid Table 3 Accent 5" w:uiPriority="48"/>
+    <w:lsdException w:name="Grid Table 4 Accent 5" w:uiPriority="49"/>
+    <w:lsdException w:name="Grid Table 5 Dark Accent 5" w:uiPriority="50"/>
+    <w:lsdException w:name="Grid Table 6 Colorful Accent 5" w:uiPriority="51"/>
+    <w:lsdException w:name="Grid Table 7 Colorful Accent 5" w:uiPriority="52"/>
+    <w:lsdException w:name="Grid Table 1 Light Accent 6" w:uiPriority="46"/>
+    <w:lsdException w:name="Grid Table 2 Accent 6" w:uiPriority="47"/>
+    <w:lsdException w:name="Grid Table 3 Accent 6" w:uiPriority="48"/>
+    <w:lsdException w:name="Grid Table 4 Accent 6" w:uiPriority="49"/>
+    <w:lsdException w:name="Grid Table 5 Dark Accent 6" w:uiPriority="50"/>
+    <w:lsdException w:name="Grid Table 6 Colorful Accent 6" w:uiPriority="51"/>
+    <w:lsdException w:name="Grid Table 7 Colorful Accent 6" w:uiPriority="52"/>
+    <w:lsdException w:name="List Table 1 Light" w:uiPriority="46"/>
+    <w:lsdException w:name="List Table 2" w:uiPriority="47"/>
+    <w:lsdException w:name="List Table 3" w:uiPriority="48"/>
+    <w:lsdException w:name="List Table 4" w:uiPriority="49"/>
+    <w:lsdException w:name="List Table 5 Dark" w:uiPriority="50"/>
+    <w:lsdException w:name="List Table 6 Colorful" w:uiPriority="51"/>
+    <w:lsdException w:name="List Table 7 Colorful" w:uiPriority="52"/>
+    <w:lsdException w:name="List Table 1 Light Accent 1" w:uiPriority="46"/>
+    <w:lsdException w:name="List Table 2 Accent 1" w:uiPriority="47"/>
+    <w:lsdException w:name="List Table 3 Accent 1" w:uiPriority="48"/>
+    <w:lsdException w:name="List Table 4 Accent 1" w:uiPriority="49"/>
+    <w:lsdException w:name="List Table 5 Dark Accent 1" w:uiPriority="50"/>
+    <w:lsdException w:name="List Table 6 Colorful Accent 1" w:uiPriority="51"/>
+    <w:lsdException w:name="List Table 7 Colorful Accent 1" w:uiPriority="52"/>
+    <w:lsdException w:name="List Table 1 Light Accent 2" w:uiPriority="46"/>
+    <w:lsdException w:name="List Table 2 Accent 2" w:uiPriority="47"/>
+    <w:lsdException w:name="List Table 3 Accent 2" w:uiPriority="48"/>
+    <w:lsdException w:name="List Table 4 Accent 2" w:uiPriority="49"/>
+    <w:lsdException w:name="List Table 5 Dark Accent 2" w:uiPriority="50"/>
+    <w:lsdException w:name="List Table 6 Colorful Accent 2" w:uiPriority="51"/>
+    <w:lsdException w:name="List Table 7 Colorful Accent 2" w:uiPriority="52"/>
+    <w:lsdException w:name="List Table 1 Light Accent 3" w:uiPriority="46"/>
+    <w:lsdException w:name="List Table 2 Accent 3" w:uiPriority="47"/>
+    <w:lsdException w:name="List Table 3 Accent 3" w:uiPriority="48"/>
+    <w:lsdException w:name="List Table 4 Accent 3" w:uiPriority="49"/>
+    <w:lsdException w:name="List Table 5 Dark Accent 3" w:uiPriority="50"/>
+    <w:lsdException w:name="List Table 6 Colorful Accent 3" w:uiPriority="51"/>
+    <w:lsdException w:name="List Table 7 Colorful Accent 3" w:uiPriority="52"/>
+    <w:lsdException w:name="List Table 1 Light Accent 4" w:uiPriority="46"/>
+    <w:lsdException w:name="List Table 2 Accent 4" w:uiPriority="47"/>
+    <w:lsdException w:name="List Table 3 Accent 4" w:uiPriority="48"/>
+    <w:lsdException w:name="List Table 4 Accent 4" w:uiPriority="49"/>
+    <w:lsdException w:name="List Table 5 Dark Accent 4" w:uiPriority="50"/>
+    <w:lsdException w:name="List Table 6 Colorful Accent 4" w:uiPriority="51"/>
+    <w:lsdException w:name="List Table 7 Colorful Accent 4" w:uiPriority="52"/>
+    <w:lsdException w:name="List Table 1 Light Accent 5" w:uiPriority="46"/>
+    <w:lsdException w:name="List Table 2 Accent 5" w:uiPriority="47"/>
+    <w:lsdException w:name="List Table 3 Accent 5" w:uiPriority="48"/>
+    <w:lsdException w:name="List Table 4 Accent 5" w:uiPriority="49"/>
+    <w:lsdException w:name="List Table 5 Dark Accent 5" w:uiPriority="50"/>
+    <w:lsdException w:name="List Table 6 Colorful Accent 5" w:uiPriority="51"/>
+    <w:lsdException w:name="List Table 7 Colorful Accent 5" w:uiPriority="52"/>
+    <w:lsdException w:name="List Table 1 Light Accent 6" w:uiPriority="46"/>
+    <w:lsdException w:name="List Table 2 Accent 6" w:uiPriority="47"/>
+    <w:lsdException w:name="List Table 3 Accent 6" w:uiPriority="48"/>
+    <w:lsdException w:name="List Table 4 Accent 6" w:uiPriority="49"/>
+    <w:lsdException w:name="List Table 5 Dark Accent 6" w:uiPriority="50"/>
+    <w:lsdException w:name="List Table 6 Colorful Accent 6" w:uiPriority="51"/>
+    <w:lsdException w:name="List Table 7 Colorful Accent 6" w:uiPriority="52"/>
+    <w:lsdException w:name="Mention" w:semiHidden="1" w:unhideWhenUsed="1"/>
+    <w:lsdException w:name="Smart Hyperlink" w:semiHidden="1" w:unhideWhenUsed="1"/>
+    <w:lsdException w:name="Hashtag" w:semiHidden="1" w:unhideWhenUsed="1"/>
+    <w:lsdException w:name="Unresolved Mention" w:semiHidden="1" w:unhideWhenUsed="1"/>
+    <w:lsdException w:name="Smart Link" w:semiHidden="1" w:unhideWhenUsed="1"/>
   </w:latentStyles>
-  <w:style w:type="paragraph" w:default="1" w:styleId="1">
+  <w:style w:type="paragraph" w:default="1" w:styleId="Normal">
     <w:name w:val="Normal"/>
     <w:qFormat/>
-    <w:uiPriority w:val="0"/>
-    <w:pPr>
-      <w:spacing w:after="0" w:line="240" w:lineRule="auto"/>
-    </w:pPr>
     <w:rPr>
-      <w:rFonts w:ascii="Calibri" w:hAnsi="Calibri" w:cs="Calibri" w:eastAsiaTheme="minorHAnsi"/>
+      <w:rFonts w:ascii="Calibri" w:hAnsi="Calibri" w:cs="Calibri"/>
       <w:sz w:val="22"/>
       <w:szCs w:val="22"/>
-      <w:lang w:val="en-CA" w:eastAsia="en-US" w:bidi="ar-SA"/>
+      <w:lang w:eastAsia="en-US"/>
     </w:rPr>
   </w:style>
-  <w:style w:type="character" w:default="1" w:styleId="2">
+  <w:style w:type="character" w:default="1" w:styleId="DefaultParagraphFont">
     <w:name w:val="Default Paragraph Font"/>
+    <w:uiPriority w:val="1"/>
     <w:semiHidden/>
     <w:unhideWhenUsed/>
-    <w:uiPriority w:val="1"/>
   </w:style>
-  <w:style w:type="table" w:default="1" w:styleId="3">
+  <w:style w:type="table" w:default="1" w:styleId="TableNormal">
     <w:name w:val="Normal Table"/>
+    <w:uiPriority w:val="99"/>
     <w:semiHidden/>
     <w:unhideWhenUsed/>
-    <w:uiPriority w:val="99"/>
     <w:tblPr>
+      <w:tblInd w:w="0" w:type="dxa"/>
       <w:tblCellMar>
         <w:top w:w="0" w:type="dxa"/>
         <w:left w:w="108" w:type="dxa"/>
@@ -3248,75 +8578,81 @@
       </w:tblCellMar>
     </w:tblPr>
   </w:style>
-  <w:style w:type="paragraph" w:styleId="4">
+  <w:style w:type="numbering" w:default="1" w:styleId="NoList">
+    <w:name w:val="No List"/>
+    <w:uiPriority w:val="99"/>
+    <w:semiHidden/>
+    <w:unhideWhenUsed/>
+  </w:style>
+  <w:style w:type="paragraph" w:styleId="BalloonText">
     <w:name w:val="Balloon Text"/>
-    <w:basedOn w:val="1"/>
-    <w:link w:val="17"/>
+    <w:basedOn w:val="Normal"/>
+    <w:link w:val="BalloonTextChar"/>
+    <w:uiPriority w:val="99"/>
     <w:semiHidden/>
     <w:unhideWhenUsed/>
     <w:qFormat/>
-    <w:uiPriority w:val="99"/>
     <w:rPr>
       <w:rFonts w:ascii="Tahoma" w:hAnsi="Tahoma" w:cs="Tahoma"/>
       <w:sz w:val="16"/>
       <w:szCs w:val="16"/>
     </w:rPr>
   </w:style>
-  <w:style w:type="character" w:styleId="5">
+  <w:style w:type="character" w:styleId="CommentReference">
     <w:name w:val="annotation reference"/>
-    <w:basedOn w:val="2"/>
+    <w:basedOn w:val="DefaultParagraphFont"/>
+    <w:uiPriority w:val="99"/>
     <w:semiHidden/>
     <w:unhideWhenUsed/>
     <w:qFormat/>
-    <w:uiPriority w:val="99"/>
     <w:rPr>
       <w:sz w:val="16"/>
       <w:szCs w:val="16"/>
     </w:rPr>
   </w:style>
-  <w:style w:type="paragraph" w:styleId="6">
+  <w:style w:type="paragraph" w:styleId="CommentText">
     <w:name w:val="annotation text"/>
-    <w:basedOn w:val="1"/>
-    <w:link w:val="21"/>
+    <w:basedOn w:val="Normal"/>
+    <w:link w:val="CommentTextChar"/>
+    <w:uiPriority w:val="99"/>
     <w:unhideWhenUsed/>
     <w:qFormat/>
-    <w:uiPriority w:val="99"/>
     <w:rPr>
       <w:sz w:val="20"/>
       <w:szCs w:val="20"/>
     </w:rPr>
   </w:style>
-  <w:style w:type="paragraph" w:styleId="7">
+  <w:style w:type="paragraph" w:styleId="CommentSubject">
     <w:name w:val="annotation subject"/>
-    <w:basedOn w:val="6"/>
-    <w:next w:val="6"/>
-    <w:link w:val="22"/>
+    <w:basedOn w:val="CommentText"/>
+    <w:next w:val="CommentText"/>
+    <w:link w:val="CommentSubjectChar"/>
+    <w:uiPriority w:val="99"/>
     <w:semiHidden/>
     <w:unhideWhenUsed/>
     <w:qFormat/>
-    <w:uiPriority w:val="99"/>
     <w:rPr>
       <w:b/>
       <w:bCs/>
     </w:rPr>
   </w:style>
-  <w:style w:type="character" w:styleId="8">
+  <w:style w:type="character" w:styleId="Emphasis">
     <w:name w:val="Emphasis"/>
-    <w:basedOn w:val="2"/>
+    <w:basedOn w:val="DefaultParagraphFont"/>
+    <w:uiPriority w:val="20"/>
     <w:qFormat/>
-    <w:uiPriority w:val="20"/>
     <w:rPr>
       <w:i/>
       <w:iCs/>
     </w:rPr>
   </w:style>
-  <w:style w:type="paragraph" w:styleId="9">
+  <w:style w:type="paragraph" w:styleId="Footer">
     <w:name w:val="footer"/>
-    <w:basedOn w:val="1"/>
-    <w:link w:val="16"/>
+    <w:basedOn w:val="Normal"/>
+    <w:link w:val="FooterChar"/>
+    <w:uiPriority w:val="99"/>
     <w:unhideWhenUsed/>
     <w:qFormat/>
-    <w:uiPriority w:val="99"/>
     <w:pPr>
       <w:tabs>
         <w:tab w:val="center" w:pos="4680"/>
@@ -3324,13 +8660,13 @@
       </w:tabs>
     </w:pPr>
   </w:style>
-  <w:style w:type="paragraph" w:styleId="10">
+  <w:style w:type="paragraph" w:styleId="Header">
     <w:name w:val="header"/>
-    <w:basedOn w:val="1"/>
-    <w:link w:val="15"/>
+    <w:basedOn w:val="Normal"/>
+    <w:link w:val="HeaderChar"/>
+    <w:uiPriority w:val="99"/>
     <w:unhideWhenUsed/>
     <w:qFormat/>
-    <w:uiPriority w:val="99"/>
     <w:pPr>
       <w:tabs>
         <w:tab w:val="center" w:pos="4680"/>
@@ -3338,140 +8674,134 @@
       </w:tabs>
     </w:pPr>
   </w:style>
-  <w:style w:type="character" w:styleId="11">
+  <w:style w:type="character" w:styleId="Hyperlink">
     <w:name w:val="Hyperlink"/>
-    <w:basedOn w:val="2"/>
+    <w:basedOn w:val="DefaultParagraphFont"/>
+    <w:uiPriority w:val="99"/>
     <w:semiHidden/>
     <w:unhideWhenUsed/>
     <w:qFormat/>
-    <w:uiPriority w:val="99"/>
     <w:rPr>
       <w:color w:val="0563C1"/>
       <w:u w:val="single"/>
     </w:rPr>
   </w:style>
-  <w:style w:type="paragraph" w:styleId="12">
+  <w:style w:type="paragraph" w:styleId="NormalWeb">
     <w:name w:val="Normal (Web)"/>
-    <w:basedOn w:val="1"/>
+    <w:basedOn w:val="Normal"/>
+    <w:uiPriority w:val="99"/>
     <w:semiHidden/>
     <w:unhideWhenUsed/>
     <w:qFormat/>
-    <w:uiPriority w:val="99"/>
     <w:pPr>
       <w:spacing w:before="100" w:beforeAutospacing="1" w:after="100" w:afterAutospacing="1"/>
     </w:pPr>
     <w:rPr>
-      <w:rFonts w:ascii="Times New Roman" w:hAnsi="Times New Roman" w:eastAsia="Times New Roman" w:cs="Times New Roman"/>
+      <w:rFonts w:ascii="Times New Roman" w:eastAsia="Times New Roman" w:hAnsi="Times New Roman" w:cs="Times New Roman"/>
       <w:sz w:val="24"/>
       <w:szCs w:val="24"/>
       <w:lang w:eastAsia="en-CA"/>
     </w:rPr>
   </w:style>
-  <w:style w:type="character" w:styleId="13">
+  <w:style w:type="character" w:styleId="Strong">
     <w:name w:val="Strong"/>
-    <w:basedOn w:val="2"/>
+    <w:basedOn w:val="DefaultParagraphFont"/>
+    <w:uiPriority w:val="22"/>
     <w:qFormat/>
-    <w:uiPriority w:val="22"/>
     <w:rPr>
       <w:b/>
       <w:bCs/>
     </w:rPr>
   </w:style>
-  <w:style w:type="table" w:styleId="14">
+  <w:style w:type="table" w:styleId="TableGrid">
     <w:name w:val="Table Grid"/>
-    <w:basedOn w:val="3"/>
+    <w:basedOn w:val="TableNormal"/>
+    <w:uiPriority w:val="59"/>
     <w:qFormat/>
-    <w:uiPriority w:val="59"/>
-    <w:pPr>
-      <w:spacing w:after="0" w:line="240" w:lineRule="auto"/>
-    </w:pPr>
     <w:tblPr>
       <w:tblBorders>
-        <w:top w:val="single" w:color="auto" w:sz="4" w:space="0"/>
-        <w:left w:val="single" w:color="auto" w:sz="4" w:space="0"/>
-        <w:bottom w:val="single" w:color="auto" w:sz="4" w:space="0"/>
-        <w:right w:val="single" w:color="auto" w:sz="4" w:space="0"/>
-        <w:insideH w:val="single" w:color="auto" w:sz="4" w:space="0"/>
-        <w:insideV w:val="single" w:color="auto" w:sz="4" w:space="0"/>
+        <w:top w:val="single" w:sz="4" w:space="0" w:color="auto"/>
+        <w:left w:val="single" w:sz="4" w:space="0" w:color="auto"/>
+        <w:bottom w:val="single" w:sz="4" w:space="0" w:color="auto"/>
+        <w:right w:val="single" w:sz="4" w:space="0" w:color="auto"/>
+        <w:insideH w:val="single" w:sz="4" w:space="0" w:color="auto"/>
+        <w:insideV w:val="single" w:sz="4" w:space="0" w:color="auto"/>
       </w:tblBorders>
     </w:tblPr>
   </w:style>
-  <w:style w:type="character" w:customStyle="1" w:styleId="15">
+  <w:style w:type="character" w:customStyle="1" w:styleId="HeaderChar">
     <w:name w:val="Header Char"/>
-    <w:basedOn w:val="2"/>
-    <w:link w:val="10"/>
+    <w:basedOn w:val="DefaultParagraphFont"/>
+    <w:link w:val="Header"/>
+    <w:uiPriority w:val="99"/>
     <w:qFormat/>
-    <w:uiPriority w:val="99"/>
     <w:rPr>
       <w:rFonts w:ascii="Calibri" w:hAnsi="Calibri" w:cs="Calibri"/>
     </w:rPr>
   </w:style>
-  <w:style w:type="character" w:customStyle="1" w:styleId="16">
+  <w:style w:type="character" w:customStyle="1" w:styleId="FooterChar">
     <w:name w:val="Footer Char"/>
-    <w:basedOn w:val="2"/>
-    <w:link w:val="9"/>
+    <w:basedOn w:val="DefaultParagraphFont"/>
+    <w:link w:val="Footer"/>
+    <w:uiPriority w:val="99"/>
     <w:qFormat/>
-    <w:uiPriority w:val="99"/>
     <w:rPr>
       <w:rFonts w:ascii="Calibri" w:hAnsi="Calibri" w:cs="Calibri"/>
     </w:rPr>
   </w:style>
-  <w:style w:type="character" w:customStyle="1" w:styleId="17">
+  <w:style w:type="character" w:customStyle="1" w:styleId="BalloonTextChar">
     <w:name w:val="Balloon Text Char"/>
-    <w:basedOn w:val="2"/>
-    <w:link w:val="4"/>
+    <w:basedOn w:val="DefaultParagraphFont"/>
+    <w:link w:val="BalloonText"/>
+    <w:uiPriority w:val="99"/>
     <w:semiHidden/>
     <w:qFormat/>
-    <w:uiPriority w:val="99"/>
     <w:rPr>
       <w:rFonts w:ascii="Tahoma" w:hAnsi="Tahoma" w:cs="Tahoma"/>
       <w:sz w:val="16"/>
       <w:szCs w:val="16"/>
     </w:rPr>
   </w:style>
-  <w:style w:type="character" w:customStyle="1" w:styleId="18">
+  <w:style w:type="character" w:customStyle="1" w:styleId="value3">
     <w:name w:val="value3"/>
-    <w:basedOn w:val="2"/>
+    <w:basedOn w:val="DefaultParagraphFont"/>
     <w:qFormat/>
-    <w:uiPriority w:val="0"/>
     <w:rPr>
       <w:color w:val="666666"/>
     </w:rPr>
   </w:style>
-  <w:style w:type="character" w:customStyle="1" w:styleId="19">
+  <w:style w:type="character" w:customStyle="1" w:styleId="ng-binding">
     <w:name w:val="ng-binding"/>
-    <w:basedOn w:val="2"/>
+    <w:basedOn w:val="DefaultParagraphFont"/>
     <w:qFormat/>
-    <w:uiPriority w:val="0"/>
   </w:style>
-  <w:style w:type="character" w:customStyle="1" w:styleId="20">
+  <w:style w:type="character" w:customStyle="1" w:styleId="value1">
     <w:name w:val="value1"/>
-    <w:basedOn w:val="2"/>
+    <w:basedOn w:val="DefaultParagraphFont"/>
     <w:qFormat/>
-    <w:uiPriority w:val="0"/>
     <w:rPr>
       <w:color w:val="666666"/>
     </w:rPr>
   </w:style>
-  <w:style w:type="character" w:customStyle="1" w:styleId="21">
+  <w:style w:type="character" w:customStyle="1" w:styleId="CommentTextChar">
     <w:name w:val="Comment Text Char"/>
-    <w:basedOn w:val="2"/>
-    <w:link w:val="6"/>
+    <w:basedOn w:val="DefaultParagraphFont"/>
+    <w:link w:val="CommentText"/>
+    <w:uiPriority w:val="99"/>
     <w:qFormat/>
-    <w:uiPriority w:val="99"/>
     <w:rPr>
       <w:rFonts w:ascii="Calibri" w:hAnsi="Calibri" w:cs="Calibri"/>
       <w:sz w:val="20"/>
       <w:szCs w:val="20"/>
     </w:rPr>
   </w:style>
-  <w:style w:type="character" w:customStyle="1" w:styleId="22">
+  <w:style w:type="character" w:customStyle="1" w:styleId="CommentSubjectChar">
     <w:name w:val="Comment Subject Char"/>
-    <w:basedOn w:val="21"/>
-    <w:link w:val="7"/>
+    <w:basedOn w:val="CommentTextChar"/>
+    <w:link w:val="CommentSubject"/>
+    <w:uiPriority w:val="99"/>
     <w:semiHidden/>
     <w:qFormat/>
-    <w:uiPriority w:val="99"/>
     <w:rPr>
       <w:rFonts w:ascii="Calibri" w:hAnsi="Calibri" w:cs="Calibri"/>
       <w:b/>
@@ -3480,36 +8810,33 @@
       <w:szCs w:val="20"/>
     </w:rPr>
   </w:style>
-  <w:style w:type="character" w:customStyle="1" w:styleId="23">
+  <w:style w:type="character" w:customStyle="1" w:styleId="value2">
     <w:name w:val="value2"/>
-    <w:basedOn w:val="2"/>
+    <w:basedOn w:val="DefaultParagraphFont"/>
     <w:qFormat/>
-    <w:uiPriority w:val="0"/>
     <w:rPr>
       <w:color w:val="666666"/>
     </w:rPr>
   </w:style>
-  <w:style w:type="character" w:customStyle="1" w:styleId="24">
+  <w:style w:type="character" w:customStyle="1" w:styleId="value">
     <w:name w:val="value"/>
-    <w:basedOn w:val="2"/>
+    <w:basedOn w:val="DefaultParagraphFont"/>
     <w:qFormat/>
-    <w:uiPriority w:val="0"/>
   </w:style>
-  <w:style w:type="paragraph" w:styleId="25">
+  <w:style w:type="paragraph" w:styleId="ListParagraph">
     <w:name w:val="List Paragraph"/>
-    <w:basedOn w:val="1"/>
+    <w:basedOn w:val="Normal"/>
+    <w:uiPriority w:val="34"/>
     <w:qFormat/>
-    <w:uiPriority w:val="34"/>
     <w:pPr>
       <w:ind w:left="720"/>
       <w:contextualSpacing/>
     </w:pPr>
   </w:style>
-  <w:style w:type="paragraph" w:customStyle="1" w:styleId="26">
+  <w:style w:type="paragraph" w:customStyle="1" w:styleId="Default">
     <w:name w:val="Default"/>
-    <w:basedOn w:val="1"/>
+    <w:basedOn w:val="Normal"/>
     <w:qFormat/>
-    <w:uiPriority w:val="0"/>
     <w:pPr>
       <w:autoSpaceDE w:val="0"/>
       <w:autoSpaceDN w:val="0"/>
@@ -3522,28 +8849,25 @@
       <w:lang w:eastAsia="en-CA"/>
     </w:rPr>
   </w:style>
-  <w:style w:type="paragraph" w:customStyle="1" w:styleId="27">
-    <w:name w:val="Revision"/>
+  <w:style w:type="paragraph" w:customStyle="1" w:styleId="Revision1">
+    <w:name w:val="Revision1"/>
     <w:hidden/>
+    <w:uiPriority w:val="99"/>
     <w:semiHidden/>
     <w:qFormat/>
-    <w:uiPriority w:val="99"/>
-    <w:pPr>
-      <w:spacing w:after="0" w:line="240" w:lineRule="auto"/>
-    </w:pPr>
     <w:rPr>
-      <w:rFonts w:ascii="Calibri" w:hAnsi="Calibri" w:cs="Calibri" w:eastAsiaTheme="minorHAnsi"/>
+      <w:rFonts w:ascii="Calibri" w:hAnsi="Calibri" w:cs="Calibri"/>
       <w:sz w:val="22"/>
       <w:szCs w:val="22"/>
-      <w:lang w:val="en-CA" w:eastAsia="en-US" w:bidi="ar-SA"/>
+      <w:lang w:eastAsia="en-US"/>
     </w:rPr>
   </w:style>
-  <w:style w:type="paragraph" w:customStyle="1" w:styleId="28">
+  <w:style w:type="paragraph" w:customStyle="1" w:styleId="TableBody">
     <w:name w:val="Table Body"/>
-    <w:basedOn w:val="1"/>
-    <w:link w:val="29"/>
+    <w:basedOn w:val="Normal"/>
+    <w:link w:val="TableBodyChar"/>
+    <w:uiPriority w:val="26"/>
     <w:qFormat/>
-    <w:uiPriority w:val="26"/>
     <w:pPr>
       <w:suppressAutoHyphens/>
       <w:spacing w:before="100" w:after="100"/>
@@ -3551,27 +8875,17 @@
     <w:rPr>
       <w:rFonts w:ascii="Calibri Light" w:hAnsi="Calibri Light" w:cstheme="minorBidi"/>
       <w:color w:val="000000" w:themeColor="text1"/>
-      <w14:textFill>
-        <w14:solidFill>
-          <w14:schemeClr w14:val="tx1"/>
-        </w14:solidFill>
-      </w14:textFill>
     </w:rPr>
   </w:style>
-  <w:style w:type="character" w:customStyle="1" w:styleId="29">
+  <w:style w:type="character" w:customStyle="1" w:styleId="TableBodyChar">
     <w:name w:val="Table Body Char"/>
-    <w:basedOn w:val="2"/>
-    <w:link w:val="28"/>
+    <w:basedOn w:val="DefaultParagraphFont"/>
+    <w:link w:val="TableBody"/>
+    <w:uiPriority w:val="26"/>
     <w:qFormat/>
-    <w:uiPriority w:val="26"/>
     <w:rPr>
       <w:rFonts w:ascii="Calibri Light" w:hAnsi="Calibri Light"/>
       <w:color w:val="000000" w:themeColor="text1"/>
-      <w14:textFill>
-        <w14:solidFill>
-          <w14:schemeClr w14:val="tx1"/>
-        </w14:solidFill>
-      </w14:textFill>
     </w:rPr>
   </w:style>
 </w:styles>
@@ -3858,6 +9172,7 @@
     </a:fmtScheme>
   </a:themeElements>
   <a:objectDefaults/>
+  <a:extraClrSchemeLst/>
 </a:theme>
 </file>
 
@@ -3867,6 +9182,8 @@
 
 <file path=customXml/itemProps1.xml><?xml version="1.0" encoding="utf-8"?>
 <ds:datastoreItem xmlns:ds="http://schemas.openxmlformats.org/officeDocument/2006/customXml" ds:itemID="{9CBAD6EE-9085-4CF6-81E0-89FDDA91A9DA}">
-  <ds:schemaRefs/>
+  <ds:schemaRefs>
+    <ds:schemaRef ds:uri="http://schemas.openxmlformats.org/officeDocument/2006/bibliography"/>
+  </ds:schemaRefs>
 </ds:datastoreItem>
 </file>
--- a/epictrack-api/src/api/reports/report_templates/anticipated_schedule.docx
+++ b/epictrack-api/src/api/reports/report_templates/anticipated_schedule.docx
@@ -4064,7 +4064,6 @@
           <w:p>
             <w:pPr>
               <w:rPr>
-                <w:rFonts w:asciiTheme="minorHAnsi" w:hAnsiTheme="minorHAnsi" w:cstheme="minorHAnsi"/>
                 <w:sz w:val="20"/>
                 <w:szCs w:val="20"/>
               </w:rPr>
@@ -4115,6 +4114,223 @@
                 <w:szCs w:val="20"/>
               </w:rPr>
               <w:t>_info:showEnd</w:t>
+            </w:r>
+            <w:proofErr w:type="spellEnd"/>
+            <w:r>
+              <w:rPr>
+                <w:sz w:val="20"/>
+                <w:szCs w:val="20"/>
+              </w:rPr>
+              <w:t>}</w:t>
+            </w:r>
+          </w:p>
+          <w:p>
+            <w:pPr>
+              <w:rPr>
+                <w:rFonts w:asciiTheme="minorHAnsi" w:hAnsiTheme="minorHAnsi" w:cstheme="minorHAnsi"/>
+                <w:b/>
+                <w:bCs/>
+                <w:sz w:val="20"/>
+                <w:szCs w:val="20"/>
+              </w:rPr>
+            </w:pPr>
+            <w:r>
+              <w:rPr>
+                <w:sz w:val="20"/>
+                <w:szCs w:val="20"/>
+              </w:rPr>
+              <w:t>{$</w:t>
+            </w:r>
+            <w:proofErr w:type="spellStart"/>
+            <w:r>
+              <w:rPr>
+                <w:sz w:val="20"/>
+                <w:szCs w:val="20"/>
+              </w:rPr>
+              <w:t>item_val</w:t>
+            </w:r>
+            <w:proofErr w:type="spellEnd"/>
+            <w:r>
+              <w:rPr>
+                <w:sz w:val="20"/>
+                <w:szCs w:val="20"/>
+              </w:rPr>
+              <w:t>[i</w:t>
+            </w:r>
+            <w:proofErr w:type="gramStart"/>
+            <w:r>
+              <w:rPr>
+                <w:sz w:val="20"/>
+                <w:szCs w:val="20"/>
+              </w:rPr>
+              <w:t>].</w:t>
+            </w:r>
+            <w:proofErr w:type="spellStart"/>
+            <w:r>
+              <w:rPr>
+                <w:sz w:val="20"/>
+                <w:szCs w:val="20"/>
+              </w:rPr>
+              <w:t>notes</w:t>
+            </w:r>
+            <w:proofErr w:type="gramEnd"/>
+            <w:r>
+              <w:rPr>
+                <w:sz w:val="20"/>
+                <w:szCs w:val="20"/>
+              </w:rPr>
+              <w:t>:ifNEM</w:t>
+            </w:r>
+            <w:proofErr w:type="spellEnd"/>
+            <w:r>
+              <w:rPr>
+                <w:sz w:val="20"/>
+                <w:szCs w:val="20"/>
+              </w:rPr>
+              <w:t>():</w:t>
+            </w:r>
+            <w:proofErr w:type="spellStart"/>
+            <w:r>
+              <w:rPr>
+                <w:sz w:val="20"/>
+                <w:szCs w:val="20"/>
+              </w:rPr>
+              <w:t>showBegin</w:t>
+            </w:r>
+            <w:proofErr w:type="spellEnd"/>
+            <w:r>
+              <w:rPr>
+                <w:sz w:val="20"/>
+                <w:szCs w:val="20"/>
+              </w:rPr>
+              <w:t>}</w:t>
+            </w:r>
+          </w:p>
+          <w:p>
+            <w:pPr>
+              <w:rPr>
+                <w:rFonts w:asciiTheme="minorHAnsi" w:hAnsiTheme="minorHAnsi" w:cstheme="minorHAnsi"/>
+                <w:sz w:val="20"/>
+                <w:szCs w:val="20"/>
+              </w:rPr>
+            </w:pPr>
+            <w:r>
+              <w:rPr>
+                <w:rFonts w:asciiTheme="minorHAnsi" w:hAnsiTheme="minorHAnsi" w:cstheme="minorHAnsi"/>
+                <w:b/>
+                <w:sz w:val="20"/>
+                <w:szCs w:val="20"/>
+              </w:rPr>
+              <w:t xml:space="preserve">Notes: </w:t>
+            </w:r>
+            <w:r>
+              <w:rPr>
+                <w:sz w:val="20"/>
+                <w:szCs w:val="20"/>
+              </w:rPr>
+              <w:t>{$</w:t>
+            </w:r>
+            <w:proofErr w:type="spellStart"/>
+            <w:r>
+              <w:rPr>
+                <w:sz w:val="20"/>
+                <w:szCs w:val="20"/>
+              </w:rPr>
+              <w:t>item_val</w:t>
+            </w:r>
+            <w:proofErr w:type="spellEnd"/>
+            <w:r>
+              <w:rPr>
+                <w:sz w:val="20"/>
+                <w:szCs w:val="20"/>
+              </w:rPr>
+              <w:t>[i</w:t>
+            </w:r>
+            <w:proofErr w:type="gramStart"/>
+            <w:r>
+              <w:rPr>
+                <w:sz w:val="20"/>
+                <w:szCs w:val="20"/>
+              </w:rPr>
+              <w:t>].</w:t>
+            </w:r>
+            <w:r>
+              <w:rPr>
+                <w:sz w:val="20"/>
+                <w:szCs w:val="20"/>
+              </w:rPr>
+              <w:t>notes</w:t>
+            </w:r>
+            <w:proofErr w:type="gramEnd"/>
+            <w:r>
+              <w:rPr>
+                <w:sz w:val="20"/>
+                <w:szCs w:val="20"/>
+              </w:rPr>
+              <w:t xml:space="preserve"> </w:t>
+            </w:r>
+            <w:r>
+              <w:rPr>
+                <w:sz w:val="20"/>
+                <w:szCs w:val="20"/>
+              </w:rPr>
+              <w:t>}</w:t>
+            </w:r>
+          </w:p>
+          <w:p>
+            <w:pPr>
+              <w:rPr>
+                <w:rFonts w:asciiTheme="minorHAnsi" w:hAnsiTheme="minorHAnsi" w:cstheme="minorHAnsi"/>
+                <w:sz w:val="20"/>
+                <w:szCs w:val="20"/>
+              </w:rPr>
+            </w:pPr>
+            <w:r>
+              <w:rPr>
+                <w:sz w:val="20"/>
+                <w:szCs w:val="20"/>
+              </w:rPr>
+              <w:t>{$</w:t>
+            </w:r>
+            <w:proofErr w:type="spellStart"/>
+            <w:r>
+              <w:rPr>
+                <w:sz w:val="20"/>
+                <w:szCs w:val="20"/>
+              </w:rPr>
+              <w:t>item_val</w:t>
+            </w:r>
+            <w:proofErr w:type="spellEnd"/>
+            <w:r>
+              <w:rPr>
+                <w:sz w:val="20"/>
+                <w:szCs w:val="20"/>
+              </w:rPr>
+              <w:t>[i</w:t>
+            </w:r>
+            <w:proofErr w:type="gramStart"/>
+            <w:r>
+              <w:rPr>
+                <w:sz w:val="20"/>
+                <w:szCs w:val="20"/>
+              </w:rPr>
+              <w:t>].</w:t>
+            </w:r>
+            <w:proofErr w:type="spellStart"/>
+            <w:r>
+              <w:rPr>
+                <w:sz w:val="20"/>
+                <w:szCs w:val="20"/>
+              </w:rPr>
+              <w:t>notes</w:t>
+            </w:r>
+            <w:proofErr w:type="gramEnd"/>
+            <w:r>
+              <w:rPr>
+                <w:sz w:val="20"/>
+                <w:szCs w:val="20"/>
+              </w:rPr>
+              <w:t>:showEnd</w:t>
             </w:r>
             <w:proofErr w:type="spellEnd"/>
             <w:r>
@@ -7474,7 +7690,6 @@
           <w:p>
             <w:pPr>
               <w:rPr>
-                <w:rFonts w:asciiTheme="minorHAnsi" w:hAnsiTheme="minorHAnsi" w:cstheme="minorHAnsi"/>
                 <w:sz w:val="20"/>
                 <w:szCs w:val="20"/>
               </w:rPr>
@@ -7534,6 +7749,246 @@
               </w:rPr>
               <w:t>}</w:t>
             </w:r>
+          </w:p>
+          <w:p>
+            <w:pPr>
+              <w:rPr>
+                <w:rFonts w:asciiTheme="minorHAnsi" w:hAnsiTheme="minorHAnsi" w:cstheme="minorHAnsi"/>
+                <w:b/>
+                <w:bCs/>
+                <w:sz w:val="20"/>
+                <w:szCs w:val="20"/>
+              </w:rPr>
+            </w:pPr>
+            <w:r>
+              <w:rPr>
+                <w:sz w:val="20"/>
+                <w:szCs w:val="20"/>
+              </w:rPr>
+              <w:t>{$</w:t>
+            </w:r>
+            <w:proofErr w:type="spellStart"/>
+            <w:r>
+              <w:rPr>
+                <w:sz w:val="20"/>
+                <w:szCs w:val="20"/>
+              </w:rPr>
+              <w:t>item_val</w:t>
+            </w:r>
+            <w:proofErr w:type="spellEnd"/>
+            <w:r>
+              <w:rPr>
+                <w:sz w:val="20"/>
+                <w:szCs w:val="20"/>
+              </w:rPr>
+              <w:t>[i</w:t>
+            </w:r>
+            <w:r>
+              <w:rPr>
+                <w:sz w:val="20"/>
+                <w:szCs w:val="20"/>
+              </w:rPr>
+              <w:t>+1</w:t>
+            </w:r>
+            <w:proofErr w:type="gramStart"/>
+            <w:r>
+              <w:rPr>
+                <w:sz w:val="20"/>
+                <w:szCs w:val="20"/>
+              </w:rPr>
+              <w:t>].</w:t>
+            </w:r>
+            <w:proofErr w:type="spellStart"/>
+            <w:r>
+              <w:rPr>
+                <w:sz w:val="20"/>
+                <w:szCs w:val="20"/>
+              </w:rPr>
+              <w:t>notes</w:t>
+            </w:r>
+            <w:proofErr w:type="gramEnd"/>
+            <w:r>
+              <w:rPr>
+                <w:sz w:val="20"/>
+                <w:szCs w:val="20"/>
+              </w:rPr>
+              <w:t>:ifNEM</w:t>
+            </w:r>
+            <w:proofErr w:type="spellEnd"/>
+            <w:r>
+              <w:rPr>
+                <w:sz w:val="20"/>
+                <w:szCs w:val="20"/>
+              </w:rPr>
+              <w:t>():</w:t>
+            </w:r>
+            <w:proofErr w:type="spellStart"/>
+            <w:r>
+              <w:rPr>
+                <w:sz w:val="20"/>
+                <w:szCs w:val="20"/>
+              </w:rPr>
+              <w:t>showBegin</w:t>
+            </w:r>
+            <w:proofErr w:type="spellEnd"/>
+            <w:r>
+              <w:rPr>
+                <w:sz w:val="20"/>
+                <w:szCs w:val="20"/>
+              </w:rPr>
+              <w:t>}</w:t>
+            </w:r>
+          </w:p>
+          <w:p>
+            <w:pPr>
+              <w:rPr>
+                <w:rFonts w:asciiTheme="minorHAnsi" w:hAnsiTheme="minorHAnsi" w:cstheme="minorHAnsi"/>
+                <w:sz w:val="20"/>
+                <w:szCs w:val="20"/>
+              </w:rPr>
+            </w:pPr>
+            <w:r>
+              <w:rPr>
+                <w:rFonts w:asciiTheme="minorHAnsi" w:hAnsiTheme="minorHAnsi" w:cstheme="minorHAnsi"/>
+                <w:b/>
+                <w:sz w:val="20"/>
+                <w:szCs w:val="20"/>
+              </w:rPr>
+              <w:t xml:space="preserve">Notes: </w:t>
+            </w:r>
+            <w:r>
+              <w:rPr>
+                <w:sz w:val="20"/>
+                <w:szCs w:val="20"/>
+              </w:rPr>
+              <w:t>{$</w:t>
+            </w:r>
+            <w:proofErr w:type="spellStart"/>
+            <w:r>
+              <w:rPr>
+                <w:sz w:val="20"/>
+                <w:szCs w:val="20"/>
+              </w:rPr>
+              <w:t>item_val</w:t>
+            </w:r>
+            <w:proofErr w:type="spellEnd"/>
+            <w:r>
+              <w:rPr>
+                <w:sz w:val="20"/>
+                <w:szCs w:val="20"/>
+              </w:rPr>
+              <w:t>[i</w:t>
+            </w:r>
+            <w:r>
+              <w:rPr>
+                <w:sz w:val="20"/>
+                <w:szCs w:val="20"/>
+              </w:rPr>
+              <w:t>+1</w:t>
+            </w:r>
+            <w:proofErr w:type="gramStart"/>
+            <w:r>
+              <w:rPr>
+                <w:sz w:val="20"/>
+                <w:szCs w:val="20"/>
+              </w:rPr>
+              <w:t>].</w:t>
+            </w:r>
+            <w:r>
+              <w:rPr>
+                <w:sz w:val="20"/>
+                <w:szCs w:val="20"/>
+              </w:rPr>
+              <w:t>notes</w:t>
+            </w:r>
+            <w:proofErr w:type="gramEnd"/>
+            <w:r>
+              <w:rPr>
+                <w:sz w:val="20"/>
+                <w:szCs w:val="20"/>
+              </w:rPr>
+              <w:t>}</w:t>
+            </w:r>
+          </w:p>
+          <w:p>
+            <w:pPr>
+              <w:rPr>
+                <w:rFonts w:asciiTheme="minorHAnsi" w:hAnsiTheme="minorHAnsi" w:cstheme="minorHAnsi"/>
+                <w:sz w:val="20"/>
+                <w:szCs w:val="20"/>
+              </w:rPr>
+            </w:pPr>
+            <w:r>
+              <w:rPr>
+                <w:sz w:val="20"/>
+                <w:szCs w:val="20"/>
+              </w:rPr>
+              <w:t>{$</w:t>
+            </w:r>
+            <w:proofErr w:type="spellStart"/>
+            <w:r>
+              <w:rPr>
+                <w:sz w:val="20"/>
+                <w:szCs w:val="20"/>
+              </w:rPr>
+              <w:t>item_val</w:t>
+            </w:r>
+            <w:proofErr w:type="spellEnd"/>
+            <w:r>
+              <w:rPr>
+                <w:sz w:val="20"/>
+                <w:szCs w:val="20"/>
+              </w:rPr>
+              <w:t>[i</w:t>
+            </w:r>
+            <w:r>
+              <w:rPr>
+                <w:sz w:val="20"/>
+                <w:szCs w:val="20"/>
+              </w:rPr>
+              <w:t>+1</w:t>
+            </w:r>
+            <w:proofErr w:type="gramStart"/>
+            <w:r>
+              <w:rPr>
+                <w:sz w:val="20"/>
+                <w:szCs w:val="20"/>
+              </w:rPr>
+              <w:t>].</w:t>
+            </w:r>
+            <w:proofErr w:type="spellStart"/>
+            <w:r>
+              <w:rPr>
+                <w:sz w:val="20"/>
+                <w:szCs w:val="20"/>
+              </w:rPr>
+              <w:t>notes</w:t>
+            </w:r>
+            <w:proofErr w:type="gramEnd"/>
+            <w:r>
+              <w:rPr>
+                <w:sz w:val="20"/>
+                <w:szCs w:val="20"/>
+              </w:rPr>
+              <w:t>:showEnd</w:t>
+            </w:r>
+            <w:proofErr w:type="spellEnd"/>
+            <w:r>
+              <w:rPr>
+                <w:sz w:val="20"/>
+                <w:szCs w:val="20"/>
+              </w:rPr>
+              <w:t>}</w:t>
+            </w:r>
+          </w:p>
+          <w:p>
+            <w:pPr>
+              <w:rPr>
+                <w:rFonts w:asciiTheme="minorHAnsi" w:hAnsiTheme="minorHAnsi" w:cstheme="minorHAnsi"/>
+                <w:sz w:val="20"/>
+                <w:szCs w:val="20"/>
+              </w:rPr>
+            </w:pPr>
           </w:p>
         </w:tc>
       </w:tr>

--- a/epictrack-api/src/api/reports/report_templates/anticipated_schedule.docx
+++ b/epictrack-api/src/api/reports/report_templates/anticipated_schedule.docx
@@ -82,7 +82,27 @@
           <w:sz w:val="28"/>
           <w:szCs w:val="28"/>
         </w:rPr>
-        <w:t>[i].</w:t>
+        <w:t>[</w:t>
+      </w:r>
+      <w:proofErr w:type="spellStart"/>
+      <w:r>
+        <w:rPr>
+          <w:rFonts w:asciiTheme="minorHAnsi" w:hAnsiTheme="minorHAnsi" w:cstheme="minorHAnsi"/>
+          <w:b/>
+          <w:sz w:val="28"/>
+          <w:szCs w:val="28"/>
+        </w:rPr>
+        <w:t>i</w:t>
+      </w:r>
+      <w:proofErr w:type="spellEnd"/>
+      <w:r>
+        <w:rPr>
+          <w:rFonts w:asciiTheme="minorHAnsi" w:hAnsiTheme="minorHAnsi" w:cstheme="minorHAnsi"/>
+          <w:b/>
+          <w:sz w:val="28"/>
+          <w:szCs w:val="28"/>
+        </w:rPr>
+        <w:t>].</w:t>
       </w:r>
       <w:proofErr w:type="spellStart"/>
       <w:r>
@@ -158,7 +178,27 @@
           <w:sz w:val="28"/>
           <w:szCs w:val="28"/>
         </w:rPr>
-        <w:t>[i].</w:t>
+        <w:t>[</w:t>
+      </w:r>
+      <w:proofErr w:type="spellStart"/>
+      <w:r>
+        <w:rPr>
+          <w:rFonts w:asciiTheme="minorHAnsi" w:hAnsiTheme="minorHAnsi" w:cstheme="minorHAnsi"/>
+          <w:b/>
+          <w:sz w:val="28"/>
+          <w:szCs w:val="28"/>
+        </w:rPr>
+        <w:t>i</w:t>
+      </w:r>
+      <w:proofErr w:type="spellEnd"/>
+      <w:r>
+        <w:rPr>
+          <w:rFonts w:asciiTheme="minorHAnsi" w:hAnsiTheme="minorHAnsi" w:cstheme="minorHAnsi"/>
+          <w:b/>
+          <w:sz w:val="28"/>
+          <w:szCs w:val="28"/>
+        </w:rPr>
+        <w:t>].</w:t>
       </w:r>
       <w:proofErr w:type="spellStart"/>
       <w:r>
@@ -374,7 +414,27 @@
                 <w:sz w:val="20"/>
                 <w:szCs w:val="20"/>
               </w:rPr>
-              <w:t>[i].</w:t>
+              <w:t>[</w:t>
+            </w:r>
+            <w:proofErr w:type="spellStart"/>
+            <w:r>
+              <w:rPr>
+                <w:rFonts w:asciiTheme="minorHAnsi" w:hAnsiTheme="minorHAnsi" w:cstheme="minorHAnsi"/>
+                <w:b/>
+                <w:sz w:val="20"/>
+                <w:szCs w:val="20"/>
+              </w:rPr>
+              <w:t>i</w:t>
+            </w:r>
+            <w:proofErr w:type="spellEnd"/>
+            <w:r>
+              <w:rPr>
+                <w:rFonts w:asciiTheme="minorHAnsi" w:hAnsiTheme="minorHAnsi" w:cstheme="minorHAnsi"/>
+                <w:b/>
+                <w:sz w:val="20"/>
+                <w:szCs w:val="20"/>
+              </w:rPr>
+              <w:t>].</w:t>
             </w:r>
             <w:proofErr w:type="spellStart"/>
             <w:r>
@@ -443,8 +503,18 @@
                 <w:sz w:val="20"/>
                 <w:szCs w:val="20"/>
               </w:rPr>
-              <w:t>[i</w:t>
-            </w:r>
+              <w:t>[</w:t>
+            </w:r>
+            <w:proofErr w:type="spellStart"/>
+            <w:r>
+              <w:rPr>
+                <w:rFonts w:asciiTheme="minorHAnsi" w:hAnsiTheme="minorHAnsi" w:cstheme="minorHAnsi"/>
+                <w:sz w:val="20"/>
+                <w:szCs w:val="20"/>
+              </w:rPr>
+              <w:t>i</w:t>
+            </w:r>
+            <w:proofErr w:type="spellEnd"/>
             <w:proofErr w:type="gramStart"/>
             <w:r>
               <w:rPr>
@@ -539,7 +609,29 @@
                 <w:sz w:val="24"/>
                 <w:szCs w:val="24"/>
               </w:rPr>
-              <w:t>[i].</w:t>
+              <w:t>[</w:t>
+            </w:r>
+            <w:proofErr w:type="spellStart"/>
+            <w:r>
+              <w:rPr>
+                <w:rFonts w:asciiTheme="minorHAnsi" w:hAnsiTheme="minorHAnsi" w:cstheme="minorHAnsi"/>
+                <w:b/>
+                <w:bCs/>
+                <w:sz w:val="24"/>
+                <w:szCs w:val="24"/>
+              </w:rPr>
+              <w:t>i</w:t>
+            </w:r>
+            <w:proofErr w:type="spellEnd"/>
+            <w:r>
+              <w:rPr>
+                <w:rFonts w:asciiTheme="minorHAnsi" w:hAnsiTheme="minorHAnsi" w:cstheme="minorHAnsi"/>
+                <w:b/>
+                <w:bCs/>
+                <w:sz w:val="24"/>
+                <w:szCs w:val="24"/>
+              </w:rPr>
+              <w:t>].</w:t>
             </w:r>
             <w:r>
               <w:t xml:space="preserve"> </w:t>
@@ -607,8 +699,20 @@
                 <w:sz w:val="18"/>
                 <w:szCs w:val="18"/>
               </w:rPr>
-              <w:t>[i</w:t>
-            </w:r>
+              <w:t>[</w:t>
+            </w:r>
+            <w:proofErr w:type="spellStart"/>
+            <w:r>
+              <w:rPr>
+                <w:rFonts w:asciiTheme="minorHAnsi" w:hAnsiTheme="minorHAnsi" w:cstheme="minorHAnsi"/>
+                <w:b/>
+                <w:bCs/>
+                <w:sz w:val="18"/>
+                <w:szCs w:val="18"/>
+              </w:rPr>
+              <w:t>i</w:t>
+            </w:r>
+            <w:proofErr w:type="spellEnd"/>
             <w:proofErr w:type="gramStart"/>
             <w:r>
               <w:rPr>
@@ -691,8 +795,19 @@
                 <w:szCs w:val="18"/>
                 <w:lang w:val="en"/>
               </w:rPr>
-              <w:t>[i</w:t>
-            </w:r>
+              <w:t>[</w:t>
+            </w:r>
+            <w:proofErr w:type="spellStart"/>
+            <w:r>
+              <w:rPr>
+                <w:rFonts w:asciiTheme="minorHAnsi" w:hAnsiTheme="minorHAnsi" w:cstheme="minorHAnsi"/>
+                <w:sz w:val="18"/>
+                <w:szCs w:val="18"/>
+                <w:lang w:val="en"/>
+              </w:rPr>
+              <w:t>i</w:t>
+            </w:r>
+            <w:proofErr w:type="spellEnd"/>
             <w:proofErr w:type="gramStart"/>
             <w:r>
               <w:rPr>
@@ -763,6 +878,7 @@
                 <w:lang w:val="en"/>
               </w:rPr>
             </w:pPr>
+            <w:proofErr w:type="gramStart"/>
             <w:r>
               <w:rPr>
                 <w:rFonts w:asciiTheme="minorHAnsi" w:hAnsiTheme="minorHAnsi" w:cstheme="minorHAnsi"/>
@@ -781,7 +897,17 @@
                 <w:szCs w:val="18"/>
                 <w:lang w:val="en"/>
               </w:rPr>
-              <w:t>{$</w:t>
+              <w:t>{</w:t>
+            </w:r>
+            <w:proofErr w:type="gramEnd"/>
+            <w:r>
+              <w:rPr>
+                <w:rFonts w:asciiTheme="minorHAnsi" w:hAnsiTheme="minorHAnsi" w:cstheme="minorHAnsi"/>
+                <w:sz w:val="18"/>
+                <w:szCs w:val="18"/>
+                <w:lang w:val="en"/>
+              </w:rPr>
+              <w:t>$</w:t>
             </w:r>
             <w:proofErr w:type="spellStart"/>
             <w:r>
@@ -801,8 +927,19 @@
                 <w:szCs w:val="18"/>
                 <w:lang w:val="en"/>
               </w:rPr>
-              <w:t>[i</w:t>
-            </w:r>
+              <w:t>[</w:t>
+            </w:r>
+            <w:proofErr w:type="spellStart"/>
+            <w:r>
+              <w:rPr>
+                <w:rFonts w:asciiTheme="minorHAnsi" w:hAnsiTheme="minorHAnsi" w:cstheme="minorHAnsi"/>
+                <w:sz w:val="18"/>
+                <w:szCs w:val="18"/>
+                <w:lang w:val="en"/>
+              </w:rPr>
+              <w:t>i</w:t>
+            </w:r>
+            <w:proofErr w:type="spellEnd"/>
             <w:proofErr w:type="gramStart"/>
             <w:r>
               <w:rPr>
@@ -860,8 +997,19 @@
                 <w:szCs w:val="18"/>
                 <w:lang w:val="en"/>
               </w:rPr>
-              <w:t>[i</w:t>
-            </w:r>
+              <w:t>[</w:t>
+            </w:r>
+            <w:proofErr w:type="spellStart"/>
+            <w:r>
+              <w:rPr>
+                <w:rFonts w:asciiTheme="minorHAnsi" w:hAnsiTheme="minorHAnsi" w:cstheme="minorHAnsi"/>
+                <w:sz w:val="18"/>
+                <w:szCs w:val="18"/>
+                <w:lang w:val="en"/>
+              </w:rPr>
+              <w:t>i</w:t>
+            </w:r>
+            <w:proofErr w:type="spellEnd"/>
             <w:proofErr w:type="gramStart"/>
             <w:r>
               <w:rPr>
@@ -941,8 +1089,19 @@
                 <w:szCs w:val="18"/>
                 <w:lang w:val="en"/>
               </w:rPr>
-              <w:t>[i</w:t>
-            </w:r>
+              <w:t>[</w:t>
+            </w:r>
+            <w:proofErr w:type="spellStart"/>
+            <w:r>
+              <w:rPr>
+                <w:rFonts w:asciiTheme="minorHAnsi" w:hAnsiTheme="minorHAnsi" w:cstheme="minorHAnsi"/>
+                <w:sz w:val="18"/>
+                <w:szCs w:val="18"/>
+                <w:lang w:val="en"/>
+              </w:rPr>
+              <w:t>i</w:t>
+            </w:r>
+            <w:proofErr w:type="spellEnd"/>
             <w:proofErr w:type="gramStart"/>
             <w:r>
               <w:rPr>
@@ -1013,6 +1172,7 @@
                 <w:lang w:val="en"/>
               </w:rPr>
             </w:pPr>
+            <w:proofErr w:type="gramStart"/>
             <w:r>
               <w:rPr>
                 <w:rFonts w:asciiTheme="minorHAnsi" w:hAnsiTheme="minorHAnsi" w:cstheme="minorHAnsi"/>
@@ -1031,7 +1191,17 @@
                 <w:szCs w:val="18"/>
                 <w:lang w:val="en"/>
               </w:rPr>
-              <w:t>: {$</w:t>
+              <w:t>: {</w:t>
+            </w:r>
+            <w:proofErr w:type="gramEnd"/>
+            <w:r>
+              <w:rPr>
+                <w:rFonts w:asciiTheme="minorHAnsi" w:hAnsiTheme="minorHAnsi" w:cstheme="minorHAnsi"/>
+                <w:sz w:val="18"/>
+                <w:szCs w:val="18"/>
+                <w:lang w:val="en"/>
+              </w:rPr>
+              <w:t>$</w:t>
             </w:r>
             <w:proofErr w:type="spellStart"/>
             <w:r>
@@ -1051,8 +1221,19 @@
                 <w:szCs w:val="18"/>
                 <w:lang w:val="en"/>
               </w:rPr>
-              <w:t>[i</w:t>
-            </w:r>
+              <w:t>[</w:t>
+            </w:r>
+            <w:proofErr w:type="spellStart"/>
+            <w:r>
+              <w:rPr>
+                <w:rFonts w:asciiTheme="minorHAnsi" w:hAnsiTheme="minorHAnsi" w:cstheme="minorHAnsi"/>
+                <w:sz w:val="18"/>
+                <w:szCs w:val="18"/>
+                <w:lang w:val="en"/>
+              </w:rPr>
+              <w:t>i</w:t>
+            </w:r>
+            <w:proofErr w:type="spellEnd"/>
             <w:proofErr w:type="gramStart"/>
             <w:r>
               <w:rPr>
@@ -1110,8 +1291,19 @@
                 <w:szCs w:val="18"/>
                 <w:lang w:val="en"/>
               </w:rPr>
-              <w:t>[i</w:t>
-            </w:r>
+              <w:t>[</w:t>
+            </w:r>
+            <w:proofErr w:type="spellStart"/>
+            <w:r>
+              <w:rPr>
+                <w:rFonts w:asciiTheme="minorHAnsi" w:hAnsiTheme="minorHAnsi" w:cstheme="minorHAnsi"/>
+                <w:sz w:val="18"/>
+                <w:szCs w:val="18"/>
+                <w:lang w:val="en"/>
+              </w:rPr>
+              <w:t>i</w:t>
+            </w:r>
+            <w:proofErr w:type="spellEnd"/>
             <w:proofErr w:type="gramStart"/>
             <w:r>
               <w:rPr>
@@ -1189,8 +1381,19 @@
                 <w:szCs w:val="18"/>
                 <w:lang w:val="en"/>
               </w:rPr>
-              <w:t>[i</w:t>
-            </w:r>
+              <w:t>[</w:t>
+            </w:r>
+            <w:proofErr w:type="spellStart"/>
+            <w:r>
+              <w:rPr>
+                <w:rFonts w:asciiTheme="minorHAnsi" w:hAnsiTheme="minorHAnsi" w:cstheme="minorHAnsi"/>
+                <w:sz w:val="18"/>
+                <w:szCs w:val="18"/>
+                <w:lang w:val="en"/>
+              </w:rPr>
+              <w:t>i</w:t>
+            </w:r>
+            <w:proofErr w:type="spellEnd"/>
             <w:proofErr w:type="gramStart"/>
             <w:r>
               <w:rPr>
@@ -1261,6 +1464,7 @@
                 <w:lang w:val="en"/>
               </w:rPr>
             </w:pPr>
+            <w:proofErr w:type="gramStart"/>
             <w:r>
               <w:rPr>
                 <w:rFonts w:asciiTheme="minorHAnsi" w:hAnsiTheme="minorHAnsi" w:cstheme="minorHAnsi"/>
@@ -1279,7 +1483,17 @@
                 <w:szCs w:val="18"/>
                 <w:lang w:val="en"/>
               </w:rPr>
-              <w:t>{$</w:t>
+              <w:t>{</w:t>
+            </w:r>
+            <w:proofErr w:type="gramEnd"/>
+            <w:r>
+              <w:rPr>
+                <w:rFonts w:asciiTheme="minorHAnsi" w:hAnsiTheme="minorHAnsi" w:cstheme="minorHAnsi"/>
+                <w:sz w:val="18"/>
+                <w:szCs w:val="18"/>
+                <w:lang w:val="en"/>
+              </w:rPr>
+              <w:t>$</w:t>
             </w:r>
             <w:proofErr w:type="spellStart"/>
             <w:r>
@@ -1299,8 +1513,19 @@
                 <w:szCs w:val="18"/>
                 <w:lang w:val="en"/>
               </w:rPr>
-              <w:t>[i</w:t>
-            </w:r>
+              <w:t>[</w:t>
+            </w:r>
+            <w:proofErr w:type="spellStart"/>
+            <w:r>
+              <w:rPr>
+                <w:rFonts w:asciiTheme="minorHAnsi" w:hAnsiTheme="minorHAnsi" w:cstheme="minorHAnsi"/>
+                <w:sz w:val="18"/>
+                <w:szCs w:val="18"/>
+                <w:lang w:val="en"/>
+              </w:rPr>
+              <w:t>i</w:t>
+            </w:r>
+            <w:proofErr w:type="spellEnd"/>
             <w:proofErr w:type="gramStart"/>
             <w:r>
               <w:rPr>
@@ -1358,8 +1583,19 @@
                 <w:szCs w:val="18"/>
                 <w:lang w:val="en"/>
               </w:rPr>
-              <w:t>[i</w:t>
-            </w:r>
+              <w:t>[</w:t>
+            </w:r>
+            <w:proofErr w:type="spellStart"/>
+            <w:r>
+              <w:rPr>
+                <w:rFonts w:asciiTheme="minorHAnsi" w:hAnsiTheme="minorHAnsi" w:cstheme="minorHAnsi"/>
+                <w:sz w:val="18"/>
+                <w:szCs w:val="18"/>
+                <w:lang w:val="en"/>
+              </w:rPr>
+              <w:t>i</w:t>
+            </w:r>
+            <w:proofErr w:type="spellEnd"/>
             <w:proofErr w:type="gramStart"/>
             <w:r>
               <w:rPr>
@@ -1440,8 +1676,20 @@
                 <w:szCs w:val="18"/>
                 <w:lang w:val="en"/>
               </w:rPr>
-              <w:t>[i</w:t>
-            </w:r>
+              <w:t>[</w:t>
+            </w:r>
+            <w:proofErr w:type="spellStart"/>
+            <w:r>
+              <w:rPr>
+                <w:rFonts w:asciiTheme="minorHAnsi" w:hAnsiTheme="minorHAnsi" w:cstheme="minorHAnsi"/>
+                <w:bCs/>
+                <w:sz w:val="18"/>
+                <w:szCs w:val="18"/>
+                <w:lang w:val="en"/>
+              </w:rPr>
+              <w:t>i</w:t>
+            </w:r>
+            <w:proofErr w:type="spellEnd"/>
             <w:proofErr w:type="gramStart"/>
             <w:r>
               <w:rPr>
@@ -1528,17 +1776,40 @@
                 <w:szCs w:val="18"/>
                 <w:lang w:val="en"/>
               </w:rPr>
-              <w:t xml:space="preserve">EA Type: </w:t>
-            </w:r>
-            <w:r>
-              <w:rPr>
-                <w:rFonts w:asciiTheme="minorHAnsi" w:hAnsiTheme="minorHAnsi" w:cstheme="minorHAnsi"/>
-                <w:bCs/>
-                <w:sz w:val="18"/>
-                <w:szCs w:val="18"/>
-                <w:lang w:val="en"/>
-              </w:rPr>
-              <w:t>{$</w:t>
+              <w:t xml:space="preserve">EA </w:t>
+            </w:r>
+            <w:proofErr w:type="gramStart"/>
+            <w:r>
+              <w:rPr>
+                <w:rFonts w:asciiTheme="minorHAnsi" w:hAnsiTheme="minorHAnsi" w:cstheme="minorHAnsi"/>
+                <w:b/>
+                <w:bCs/>
+                <w:sz w:val="18"/>
+                <w:szCs w:val="18"/>
+                <w:lang w:val="en"/>
+              </w:rPr>
+              <w:t xml:space="preserve">Type: </w:t>
+            </w:r>
+            <w:r>
+              <w:rPr>
+                <w:rFonts w:asciiTheme="minorHAnsi" w:hAnsiTheme="minorHAnsi" w:cstheme="minorHAnsi"/>
+                <w:bCs/>
+                <w:sz w:val="18"/>
+                <w:szCs w:val="18"/>
+                <w:lang w:val="en"/>
+              </w:rPr>
+              <w:t>{</w:t>
+            </w:r>
+            <w:proofErr w:type="gramEnd"/>
+            <w:r>
+              <w:rPr>
+                <w:rFonts w:asciiTheme="minorHAnsi" w:hAnsiTheme="minorHAnsi" w:cstheme="minorHAnsi"/>
+                <w:bCs/>
+                <w:sz w:val="18"/>
+                <w:szCs w:val="18"/>
+                <w:lang w:val="en"/>
+              </w:rPr>
+              <w:t>$</w:t>
             </w:r>
             <w:proofErr w:type="spellStart"/>
             <w:r>
@@ -1560,8 +1831,20 @@
                 <w:szCs w:val="18"/>
                 <w:lang w:val="en"/>
               </w:rPr>
-              <w:t>[i</w:t>
-            </w:r>
+              <w:t>[</w:t>
+            </w:r>
+            <w:proofErr w:type="spellStart"/>
+            <w:r>
+              <w:rPr>
+                <w:rFonts w:asciiTheme="minorHAnsi" w:hAnsiTheme="minorHAnsi" w:cstheme="minorHAnsi"/>
+                <w:bCs/>
+                <w:sz w:val="18"/>
+                <w:szCs w:val="18"/>
+                <w:lang w:val="en"/>
+              </w:rPr>
+              <w:t>i</w:t>
+            </w:r>
+            <w:proofErr w:type="spellEnd"/>
             <w:proofErr w:type="gramStart"/>
             <w:r>
               <w:rPr>
@@ -1626,7 +1909,29 @@
                 <w:szCs w:val="18"/>
                 <w:lang w:val="en"/>
               </w:rPr>
-              <w:t>[i]</w:t>
+              <w:t>[</w:t>
+            </w:r>
+            <w:proofErr w:type="spellStart"/>
+            <w:r>
+              <w:rPr>
+                <w:rFonts w:asciiTheme="minorHAnsi" w:hAnsiTheme="minorHAnsi" w:cstheme="minorHAnsi"/>
+                <w:bCs/>
+                <w:sz w:val="18"/>
+                <w:szCs w:val="18"/>
+                <w:lang w:val="en"/>
+              </w:rPr>
+              <w:t>i</w:t>
+            </w:r>
+            <w:proofErr w:type="spellEnd"/>
+            <w:r>
+              <w:rPr>
+                <w:rFonts w:asciiTheme="minorHAnsi" w:hAnsiTheme="minorHAnsi" w:cstheme="minorHAnsi"/>
+                <w:bCs/>
+                <w:sz w:val="18"/>
+                <w:szCs w:val="18"/>
+                <w:lang w:val="en"/>
+              </w:rPr>
+              <w:t>]</w:t>
             </w:r>
             <w:r>
               <w:t xml:space="preserve"> .</w:t>
@@ -1723,7 +2028,27 @@
                 <w:szCs w:val="18"/>
                 <w:lang w:val="en"/>
               </w:rPr>
-              <w:t>[i].</w:t>
+              <w:t>[</w:t>
+            </w:r>
+            <w:proofErr w:type="spellStart"/>
+            <w:r>
+              <w:rPr>
+                <w:rFonts w:asciiTheme="minorHAnsi" w:hAnsiTheme="minorHAnsi" w:cstheme="minorHAnsi"/>
+                <w:sz w:val="18"/>
+                <w:szCs w:val="18"/>
+                <w:lang w:val="en"/>
+              </w:rPr>
+              <w:t>i</w:t>
+            </w:r>
+            <w:proofErr w:type="spellEnd"/>
+            <w:r>
+              <w:rPr>
+                <w:rFonts w:asciiTheme="minorHAnsi" w:hAnsiTheme="minorHAnsi" w:cstheme="minorHAnsi"/>
+                <w:sz w:val="18"/>
+                <w:szCs w:val="18"/>
+                <w:lang w:val="en"/>
+              </w:rPr>
+              <w:t>].</w:t>
             </w:r>
             <w:proofErr w:type="spellStart"/>
             <w:r>
@@ -1783,8 +2108,19 @@
                 <w:szCs w:val="18"/>
                 <w:lang w:val="en"/>
               </w:rPr>
-              <w:t>[i</w:t>
-            </w:r>
+              <w:t>[</w:t>
+            </w:r>
+            <w:proofErr w:type="spellStart"/>
+            <w:r>
+              <w:rPr>
+                <w:rFonts w:asciiTheme="minorHAnsi" w:hAnsiTheme="minorHAnsi" w:cstheme="minorHAnsi"/>
+                <w:sz w:val="18"/>
+                <w:szCs w:val="18"/>
+                <w:lang w:val="en"/>
+              </w:rPr>
+              <w:t>i</w:t>
+            </w:r>
+            <w:proofErr w:type="spellEnd"/>
             <w:proofErr w:type="gramStart"/>
             <w:r>
               <w:rPr>
@@ -1867,8 +2203,20 @@
                 <w:szCs w:val="18"/>
                 <w:lang w:val="en"/>
               </w:rPr>
-              <w:t>[i</w:t>
-            </w:r>
+              <w:t>[</w:t>
+            </w:r>
+            <w:proofErr w:type="spellStart"/>
+            <w:r>
+              <w:rPr>
+                <w:rFonts w:asciiTheme="minorHAnsi" w:hAnsiTheme="minorHAnsi" w:cstheme="minorHAnsi"/>
+                <w:bCs/>
+                <w:sz w:val="18"/>
+                <w:szCs w:val="18"/>
+                <w:lang w:val="en"/>
+              </w:rPr>
+              <w:t>i</w:t>
+            </w:r>
+            <w:proofErr w:type="spellEnd"/>
             <w:proofErr w:type="gramStart"/>
             <w:r>
               <w:rPr>
@@ -1949,8 +2297,18 @@
                 <w:sz w:val="18"/>
                 <w:szCs w:val="18"/>
               </w:rPr>
-              <w:t>[i</w:t>
-            </w:r>
+              <w:t>[</w:t>
+            </w:r>
+            <w:proofErr w:type="spellStart"/>
+            <w:r>
+              <w:rPr>
+                <w:rFonts w:asciiTheme="minorHAnsi" w:hAnsiTheme="minorHAnsi" w:cstheme="minorHAnsi"/>
+                <w:sz w:val="18"/>
+                <w:szCs w:val="18"/>
+              </w:rPr>
+              <w:t>i</w:t>
+            </w:r>
+            <w:proofErr w:type="spellEnd"/>
             <w:proofErr w:type="gramStart"/>
             <w:r>
               <w:rPr>
@@ -2048,8 +2406,18 @@
                 <w:sz w:val="18"/>
                 <w:szCs w:val="18"/>
               </w:rPr>
-              <w:t>[i</w:t>
-            </w:r>
+              <w:t>[</w:t>
+            </w:r>
+            <w:proofErr w:type="spellStart"/>
+            <w:r>
+              <w:rPr>
+                <w:rFonts w:asciiTheme="minorHAnsi" w:hAnsiTheme="minorHAnsi" w:cstheme="minorHAnsi"/>
+                <w:sz w:val="18"/>
+                <w:szCs w:val="18"/>
+              </w:rPr>
+              <w:t>i</w:t>
+            </w:r>
+            <w:proofErr w:type="spellEnd"/>
             <w:proofErr w:type="gramStart"/>
             <w:r>
               <w:rPr>
@@ -2120,8 +2488,18 @@
                 <w:sz w:val="18"/>
                 <w:szCs w:val="18"/>
               </w:rPr>
-              <w:t>[i</w:t>
-            </w:r>
+              <w:t>[</w:t>
+            </w:r>
+            <w:proofErr w:type="spellStart"/>
+            <w:r>
+              <w:rPr>
+                <w:rFonts w:asciiTheme="minorHAnsi" w:hAnsiTheme="minorHAnsi" w:cstheme="minorHAnsi"/>
+                <w:sz w:val="18"/>
+                <w:szCs w:val="18"/>
+              </w:rPr>
+              <w:t>i</w:t>
+            </w:r>
+            <w:proofErr w:type="spellEnd"/>
             <w:proofErr w:type="gramStart"/>
             <w:r>
               <w:rPr>
@@ -2210,7 +2588,29 @@
                 <w:szCs w:val="18"/>
                 <w:lang w:val="en-US"/>
               </w:rPr>
-              <w:t>[i].</w:t>
+              <w:t>[</w:t>
+            </w:r>
+            <w:proofErr w:type="spellStart"/>
+            <w:r>
+              <w:rPr>
+                <w:rFonts w:asciiTheme="minorHAnsi" w:hAnsiTheme="minorHAnsi" w:cstheme="minorHAnsi"/>
+                <w:bCs/>
+                <w:sz w:val="18"/>
+                <w:szCs w:val="18"/>
+                <w:lang w:val="en-US"/>
+              </w:rPr>
+              <w:t>i</w:t>
+            </w:r>
+            <w:proofErr w:type="spellEnd"/>
+            <w:r>
+              <w:rPr>
+                <w:rFonts w:asciiTheme="minorHAnsi" w:hAnsiTheme="minorHAnsi" w:cstheme="minorHAnsi"/>
+                <w:bCs/>
+                <w:sz w:val="18"/>
+                <w:szCs w:val="18"/>
+                <w:lang w:val="en-US"/>
+              </w:rPr>
+              <w:t>].</w:t>
             </w:r>
             <w:proofErr w:type="spellStart"/>
             <w:r>
@@ -2305,8 +2705,19 @@
                 <w:szCs w:val="20"/>
                 <w:lang w:val="en"/>
               </w:rPr>
-              <w:t>[i</w:t>
-            </w:r>
+              <w:t>[</w:t>
+            </w:r>
+            <w:proofErr w:type="spellStart"/>
+            <w:r>
+              <w:rPr>
+                <w:rFonts w:asciiTheme="minorHAnsi" w:hAnsiTheme="minorHAnsi" w:cstheme="minorHAnsi"/>
+                <w:sz w:val="20"/>
+                <w:szCs w:val="20"/>
+                <w:lang w:val="en"/>
+              </w:rPr>
+              <w:t>i</w:t>
+            </w:r>
+            <w:proofErr w:type="spellEnd"/>
             <w:proofErr w:type="gramStart"/>
             <w:r>
               <w:rPr>
@@ -2394,7 +2805,19 @@
                 <w:szCs w:val="20"/>
                 <w:lang w:val="en"/>
               </w:rPr>
-              <w:t>Work Description</w:t>
+              <w:t xml:space="preserve">Work </w:t>
+            </w:r>
+            <w:proofErr w:type="gramStart"/>
+            <w:r>
+              <w:rPr>
+                <w:rFonts w:asciiTheme="minorHAnsi" w:hAnsiTheme="minorHAnsi" w:cstheme="minorHAnsi"/>
+                <w:b/>
+                <w:bCs/>
+                <w:sz w:val="20"/>
+                <w:szCs w:val="20"/>
+                <w:lang w:val="en"/>
+              </w:rPr>
+              <w:t>Description</w:t>
             </w:r>
             <w:r>
               <w:rPr>
@@ -2423,6 +2846,7 @@
               </w:rPr>
               <w:t>{</w:t>
             </w:r>
+            <w:proofErr w:type="gramEnd"/>
             <w:r>
               <w:rPr>
                 <w:rFonts w:asciiTheme="minorHAnsi" w:hAnsiTheme="minorHAnsi" w:cstheme="minorHAnsi"/>
@@ -2450,7 +2874,27 @@
                 <w:szCs w:val="20"/>
                 <w:lang w:val="en"/>
               </w:rPr>
-              <w:t>[i].</w:t>
+              <w:t>[</w:t>
+            </w:r>
+            <w:proofErr w:type="spellStart"/>
+            <w:r>
+              <w:rPr>
+                <w:rFonts w:asciiTheme="minorHAnsi" w:hAnsiTheme="minorHAnsi" w:cstheme="minorHAnsi"/>
+                <w:sz w:val="20"/>
+                <w:szCs w:val="20"/>
+                <w:lang w:val="en"/>
+              </w:rPr>
+              <w:t>i</w:t>
+            </w:r>
+            <w:proofErr w:type="spellEnd"/>
+            <w:r>
+              <w:rPr>
+                <w:rFonts w:asciiTheme="minorHAnsi" w:hAnsiTheme="minorHAnsi" w:cstheme="minorHAnsi"/>
+                <w:sz w:val="20"/>
+                <w:szCs w:val="20"/>
+                <w:lang w:val="en"/>
+              </w:rPr>
+              <w:t>].</w:t>
             </w:r>
             <w:proofErr w:type="spellStart"/>
             <w:r>
@@ -2517,7 +2961,27 @@
                 <w:szCs w:val="20"/>
                 <w:lang w:val="en"/>
               </w:rPr>
-              <w:t>[i]</w:t>
+              <w:t>[</w:t>
+            </w:r>
+            <w:proofErr w:type="spellStart"/>
+            <w:r>
+              <w:rPr>
+                <w:rFonts w:asciiTheme="minorHAnsi" w:hAnsiTheme="minorHAnsi" w:cstheme="minorHAnsi"/>
+                <w:sz w:val="20"/>
+                <w:szCs w:val="20"/>
+                <w:lang w:val="en"/>
+              </w:rPr>
+              <w:t>i</w:t>
+            </w:r>
+            <w:proofErr w:type="spellEnd"/>
+            <w:r>
+              <w:rPr>
+                <w:rFonts w:asciiTheme="minorHAnsi" w:hAnsiTheme="minorHAnsi" w:cstheme="minorHAnsi"/>
+                <w:sz w:val="20"/>
+                <w:szCs w:val="20"/>
+                <w:lang w:val="en"/>
+              </w:rPr>
+              <w:t>]</w:t>
             </w:r>
             <w:r>
               <w:rPr>
@@ -2612,8 +3076,19 @@
                 <w:szCs w:val="20"/>
                 <w:lang w:val="en"/>
               </w:rPr>
-              <w:t>[i</w:t>
-            </w:r>
+              <w:t>[</w:t>
+            </w:r>
+            <w:proofErr w:type="spellStart"/>
+            <w:r>
+              <w:rPr>
+                <w:rFonts w:asciiTheme="minorHAnsi" w:hAnsiTheme="minorHAnsi" w:cstheme="minorHAnsi"/>
+                <w:sz w:val="20"/>
+                <w:szCs w:val="20"/>
+                <w:lang w:val="en"/>
+              </w:rPr>
+              <w:t>i</w:t>
+            </w:r>
+            <w:proofErr w:type="spellEnd"/>
             <w:proofErr w:type="gramStart"/>
             <w:r>
               <w:rPr>
@@ -2692,7 +3167,19 @@
                 <w:szCs w:val="20"/>
                 <w:lang w:val="en"/>
               </w:rPr>
-              <w:t>Project Description</w:t>
+              <w:t xml:space="preserve">Project </w:t>
+            </w:r>
+            <w:proofErr w:type="gramStart"/>
+            <w:r>
+              <w:rPr>
+                <w:rFonts w:asciiTheme="minorHAnsi" w:hAnsiTheme="minorHAnsi" w:cstheme="minorHAnsi"/>
+                <w:b/>
+                <w:bCs/>
+                <w:sz w:val="20"/>
+                <w:szCs w:val="20"/>
+                <w:lang w:val="en"/>
+              </w:rPr>
+              <w:t>Description</w:t>
             </w:r>
             <w:r>
               <w:rPr>
@@ -2719,7 +3206,17 @@
                 <w:szCs w:val="20"/>
                 <w:lang w:val="en"/>
               </w:rPr>
-              <w:t>{$</w:t>
+              <w:t>{</w:t>
+            </w:r>
+            <w:proofErr w:type="gramEnd"/>
+            <w:r>
+              <w:rPr>
+                <w:rFonts w:asciiTheme="minorHAnsi" w:hAnsiTheme="minorHAnsi" w:cstheme="minorHAnsi"/>
+                <w:sz w:val="20"/>
+                <w:szCs w:val="20"/>
+                <w:lang w:val="en"/>
+              </w:rPr>
+              <w:t>$</w:t>
             </w:r>
             <w:proofErr w:type="spellStart"/>
             <w:r>
@@ -2739,7 +3236,27 @@
                 <w:szCs w:val="20"/>
                 <w:lang w:val="en"/>
               </w:rPr>
-              <w:t>[i].</w:t>
+              <w:t>[</w:t>
+            </w:r>
+            <w:proofErr w:type="spellStart"/>
+            <w:r>
+              <w:rPr>
+                <w:rFonts w:asciiTheme="minorHAnsi" w:hAnsiTheme="minorHAnsi" w:cstheme="minorHAnsi"/>
+                <w:sz w:val="20"/>
+                <w:szCs w:val="20"/>
+                <w:lang w:val="en"/>
+              </w:rPr>
+              <w:t>i</w:t>
+            </w:r>
+            <w:proofErr w:type="spellEnd"/>
+            <w:r>
+              <w:rPr>
+                <w:rFonts w:asciiTheme="minorHAnsi" w:hAnsiTheme="minorHAnsi" w:cstheme="minorHAnsi"/>
+                <w:sz w:val="20"/>
+                <w:szCs w:val="20"/>
+                <w:lang w:val="en"/>
+              </w:rPr>
+              <w:t>].</w:t>
             </w:r>
             <w:proofErr w:type="spellStart"/>
             <w:r>
@@ -2797,8 +3314,19 @@
                 <w:szCs w:val="20"/>
                 <w:lang w:val="en"/>
               </w:rPr>
-              <w:t>[i</w:t>
-            </w:r>
+              <w:t>[</w:t>
+            </w:r>
+            <w:proofErr w:type="spellStart"/>
+            <w:r>
+              <w:rPr>
+                <w:rFonts w:asciiTheme="minorHAnsi" w:hAnsiTheme="minorHAnsi" w:cstheme="minorHAnsi"/>
+                <w:sz w:val="20"/>
+                <w:szCs w:val="20"/>
+                <w:lang w:val="en"/>
+              </w:rPr>
+              <w:t>i</w:t>
+            </w:r>
+            <w:proofErr w:type="spellEnd"/>
             <w:proofErr w:type="gramStart"/>
             <w:r>
               <w:rPr>
@@ -2964,7 +3492,25 @@
                 <w:sz w:val="20"/>
                 <w:szCs w:val="20"/>
               </w:rPr>
-              <w:t>[i].</w:t>
+              <w:t>[</w:t>
+            </w:r>
+            <w:proofErr w:type="spellStart"/>
+            <w:r>
+              <w:rPr>
+                <w:rFonts w:asciiTheme="minorHAnsi" w:hAnsiTheme="minorHAnsi" w:cstheme="minorHAnsi"/>
+                <w:sz w:val="20"/>
+                <w:szCs w:val="20"/>
+              </w:rPr>
+              <w:t>i</w:t>
+            </w:r>
+            <w:proofErr w:type="spellEnd"/>
+            <w:r>
+              <w:rPr>
+                <w:rFonts w:asciiTheme="minorHAnsi" w:hAnsiTheme="minorHAnsi" w:cstheme="minorHAnsi"/>
+                <w:sz w:val="20"/>
+                <w:szCs w:val="20"/>
+              </w:rPr>
+              <w:t>].</w:t>
             </w:r>
             <w:proofErr w:type="spellStart"/>
             <w:r>
@@ -3018,8 +3564,18 @@
                 <w:sz w:val="20"/>
                 <w:szCs w:val="20"/>
               </w:rPr>
-              <w:t>[i</w:t>
-            </w:r>
+              <w:t>[</w:t>
+            </w:r>
+            <w:proofErr w:type="spellStart"/>
+            <w:r>
+              <w:rPr>
+                <w:rFonts w:asciiTheme="minorHAnsi" w:hAnsiTheme="minorHAnsi" w:cstheme="minorHAnsi"/>
+                <w:sz w:val="20"/>
+                <w:szCs w:val="20"/>
+              </w:rPr>
+              <w:t>i</w:t>
+            </w:r>
+            <w:proofErr w:type="spellEnd"/>
             <w:proofErr w:type="gramStart"/>
             <w:r>
               <w:rPr>
@@ -3098,8 +3654,20 @@
                 <w:szCs w:val="18"/>
                 <w:lang w:val="en"/>
               </w:rPr>
-              <w:t>[i</w:t>
-            </w:r>
+              <w:t>[</w:t>
+            </w:r>
+            <w:proofErr w:type="spellStart"/>
+            <w:r>
+              <w:rPr>
+                <w:rFonts w:asciiTheme="minorHAnsi" w:hAnsiTheme="minorHAnsi" w:cstheme="minorHAnsi"/>
+                <w:bCs/>
+                <w:sz w:val="18"/>
+                <w:szCs w:val="18"/>
+                <w:lang w:val="en"/>
+              </w:rPr>
+              <w:t>i</w:t>
+            </w:r>
+            <w:proofErr w:type="spellEnd"/>
             <w:proofErr w:type="gramStart"/>
             <w:r>
               <w:rPr>
@@ -3175,22 +3743,15 @@
               <w:spacing w:line="201" w:lineRule="atLeast"/>
               <w:rPr>
                 <w:rFonts w:asciiTheme="minorHAnsi" w:hAnsiTheme="minorHAnsi" w:cstheme="minorHAnsi"/>
-                <w:sz w:val="20"/>
-                <w:szCs w:val="20"/>
+                <w:bCs/>
+                <w:sz w:val="18"/>
+                <w:szCs w:val="18"/>
               </w:rPr>
             </w:pPr>
             <w:r>
               <w:rPr>
-                <w:b/>
-                <w:bCs/>
-                <w:sz w:val="20"/>
-                <w:szCs w:val="20"/>
-              </w:rPr>
-              <w:t xml:space="preserve">Next PCP Title: </w:t>
-            </w:r>
-            <w:r>
-              <w:rPr>
-                <w:rFonts w:asciiTheme="minorHAnsi" w:hAnsiTheme="minorHAnsi" w:cstheme="minorHAnsi"/>
+                <w:rFonts w:asciiTheme="minorHAnsi" w:hAnsiTheme="minorHAnsi" w:cstheme="minorHAnsi"/>
+                <w:bCs/>
                 <w:sz w:val="20"/>
                 <w:szCs w:val="20"/>
               </w:rPr>
@@ -3200,6 +3761,7 @@
             <w:r>
               <w:rPr>
                 <w:rFonts w:asciiTheme="minorHAnsi" w:hAnsiTheme="minorHAnsi" w:cstheme="minorHAnsi"/>
+                <w:bCs/>
                 <w:sz w:val="20"/>
                 <w:szCs w:val="20"/>
               </w:rPr>
@@ -3209,15 +3771,28 @@
             <w:r>
               <w:rPr>
                 <w:rFonts w:asciiTheme="minorHAnsi" w:hAnsiTheme="minorHAnsi" w:cstheme="minorHAnsi"/>
-                <w:sz w:val="20"/>
-                <w:szCs w:val="20"/>
-              </w:rPr>
-              <w:t>[i</w:t>
-            </w:r>
+                <w:bCs/>
+                <w:sz w:val="20"/>
+                <w:szCs w:val="20"/>
+              </w:rPr>
+              <w:t>[</w:t>
+            </w:r>
+            <w:proofErr w:type="spellStart"/>
+            <w:r>
+              <w:rPr>
+                <w:rFonts w:asciiTheme="minorHAnsi" w:hAnsiTheme="minorHAnsi" w:cstheme="minorHAnsi"/>
+                <w:bCs/>
+                <w:sz w:val="20"/>
+                <w:szCs w:val="20"/>
+              </w:rPr>
+              <w:t>i</w:t>
+            </w:r>
+            <w:proofErr w:type="spellEnd"/>
             <w:proofErr w:type="gramStart"/>
             <w:r>
               <w:rPr>
                 <w:rFonts w:asciiTheme="minorHAnsi" w:hAnsiTheme="minorHAnsi" w:cstheme="minorHAnsi"/>
+                <w:bCs/>
                 <w:sz w:val="20"/>
                 <w:szCs w:val="20"/>
               </w:rPr>
@@ -3227,6 +3802,7 @@
             <w:r>
               <w:rPr>
                 <w:rFonts w:asciiTheme="minorHAnsi" w:hAnsiTheme="minorHAnsi" w:cstheme="minorHAnsi"/>
+                <w:bCs/>
                 <w:sz w:val="20"/>
                 <w:szCs w:val="20"/>
               </w:rPr>
@@ -3236,15 +3812,414 @@
             <w:r>
               <w:rPr>
                 <w:rFonts w:asciiTheme="minorHAnsi" w:hAnsiTheme="minorHAnsi" w:cstheme="minorHAnsi"/>
-                <w:sz w:val="20"/>
-                <w:szCs w:val="20"/>
-              </w:rPr>
-              <w:t>_pecp_title</w:t>
-            </w:r>
-            <w:proofErr w:type="spellEnd"/>
-            <w:r>
-              <w:rPr>
-                <w:rFonts w:asciiTheme="minorHAnsi" w:hAnsiTheme="minorHAnsi" w:cstheme="minorHAnsi"/>
+                <w:bCs/>
+                <w:sz w:val="20"/>
+                <w:szCs w:val="20"/>
+              </w:rPr>
+              <w:t>_pecp_</w:t>
+            </w:r>
+            <w:r>
+              <w:rPr>
+                <w:rFonts w:asciiTheme="minorHAnsi" w:hAnsiTheme="minorHAnsi" w:cstheme="minorHAnsi"/>
+                <w:bCs/>
+                <w:sz w:val="20"/>
+                <w:szCs w:val="20"/>
+              </w:rPr>
+              <w:t>date</w:t>
+            </w:r>
+            <w:proofErr w:type="spellEnd"/>
+            <w:r>
+              <w:rPr>
+                <w:rFonts w:asciiTheme="minorHAnsi" w:hAnsiTheme="minorHAnsi" w:cstheme="minorHAnsi"/>
+                <w:sz w:val="20"/>
+                <w:szCs w:val="20"/>
+                <w:lang w:val="en"/>
+              </w:rPr>
+              <w:t>:</w:t>
+            </w:r>
+            <w:proofErr w:type="spellStart"/>
+            <w:r>
+              <w:rPr>
+                <w:rFonts w:asciiTheme="minorHAnsi" w:hAnsiTheme="minorHAnsi" w:cstheme="minorHAnsi"/>
+                <w:sz w:val="20"/>
+                <w:szCs w:val="20"/>
+                <w:lang w:val="en"/>
+              </w:rPr>
+              <w:t>ifNEM</w:t>
+            </w:r>
+            <w:proofErr w:type="spellEnd"/>
+            <w:r>
+              <w:rPr>
+                <w:rFonts w:asciiTheme="minorHAnsi" w:hAnsiTheme="minorHAnsi" w:cstheme="minorHAnsi"/>
+                <w:sz w:val="20"/>
+                <w:szCs w:val="20"/>
+                <w:lang w:val="en"/>
+              </w:rPr>
+              <w:t>()</w:t>
+            </w:r>
+            <w:r>
+              <w:rPr>
+                <w:rFonts w:asciiTheme="minorHAnsi" w:hAnsiTheme="minorHAnsi" w:cstheme="minorHAnsi"/>
+                <w:bCs/>
+                <w:sz w:val="20"/>
+                <w:szCs w:val="20"/>
+              </w:rPr>
+              <w:t>:</w:t>
+            </w:r>
+            <w:proofErr w:type="spellStart"/>
+            <w:r>
+              <w:rPr>
+                <w:rFonts w:asciiTheme="minorHAnsi" w:hAnsiTheme="minorHAnsi" w:cstheme="minorHAnsi"/>
+                <w:bCs/>
+                <w:sz w:val="20"/>
+                <w:szCs w:val="20"/>
+              </w:rPr>
+              <w:t>showBegin</w:t>
+            </w:r>
+            <w:proofErr w:type="spellEnd"/>
+            <w:r>
+              <w:rPr>
+                <w:rFonts w:asciiTheme="minorHAnsi" w:hAnsiTheme="minorHAnsi" w:cstheme="minorHAnsi"/>
+                <w:bCs/>
+                <w:sz w:val="20"/>
+                <w:szCs w:val="20"/>
+              </w:rPr>
+              <w:t>}</w:t>
+            </w:r>
+            <w:r>
+              <w:rPr>
+                <w:rFonts w:asciiTheme="minorHAnsi" w:hAnsiTheme="minorHAnsi" w:cstheme="minorHAnsi"/>
+                <w:b/>
+                <w:sz w:val="20"/>
+                <w:szCs w:val="20"/>
+              </w:rPr>
+              <w:t>Upcoming Comment Period:</w:t>
+            </w:r>
+            <w:r>
+              <w:rPr>
+                <w:rFonts w:asciiTheme="minorHAnsi" w:hAnsiTheme="minorHAnsi" w:cstheme="minorHAnsi"/>
+                <w:bCs/>
+                <w:sz w:val="18"/>
+                <w:szCs w:val="18"/>
+              </w:rPr>
+              <w:t xml:space="preserve"> </w:t>
+            </w:r>
+            <w:r>
+              <w:rPr>
+                <w:rFonts w:asciiTheme="minorHAnsi" w:hAnsiTheme="minorHAnsi" w:cstheme="minorHAnsi"/>
+                <w:bCs/>
+                <w:sz w:val="20"/>
+                <w:szCs w:val="20"/>
+              </w:rPr>
+              <w:t>{$</w:t>
+            </w:r>
+            <w:proofErr w:type="spellStart"/>
+            <w:r>
+              <w:rPr>
+                <w:rFonts w:asciiTheme="minorHAnsi" w:hAnsiTheme="minorHAnsi" w:cstheme="minorHAnsi"/>
+                <w:bCs/>
+                <w:sz w:val="20"/>
+                <w:szCs w:val="20"/>
+              </w:rPr>
+              <w:t>item_val</w:t>
+            </w:r>
+            <w:proofErr w:type="spellEnd"/>
+            <w:r>
+              <w:rPr>
+                <w:rFonts w:asciiTheme="minorHAnsi" w:hAnsiTheme="minorHAnsi" w:cstheme="minorHAnsi"/>
+                <w:bCs/>
+                <w:sz w:val="20"/>
+                <w:szCs w:val="20"/>
+              </w:rPr>
+              <w:t>[</w:t>
+            </w:r>
+            <w:proofErr w:type="spellStart"/>
+            <w:r>
+              <w:rPr>
+                <w:rFonts w:asciiTheme="minorHAnsi" w:hAnsiTheme="minorHAnsi" w:cstheme="minorHAnsi"/>
+                <w:bCs/>
+                <w:sz w:val="20"/>
+                <w:szCs w:val="20"/>
+              </w:rPr>
+              <w:t>i</w:t>
+            </w:r>
+            <w:proofErr w:type="spellEnd"/>
+            <w:r>
+              <w:rPr>
+                <w:rFonts w:asciiTheme="minorHAnsi" w:hAnsiTheme="minorHAnsi" w:cstheme="minorHAnsi"/>
+                <w:bCs/>
+                <w:sz w:val="20"/>
+                <w:szCs w:val="20"/>
+              </w:rPr>
+              <w:t>].</w:t>
+            </w:r>
+            <w:proofErr w:type="spellStart"/>
+            <w:r>
+              <w:rPr>
+                <w:rFonts w:asciiTheme="minorHAnsi" w:hAnsiTheme="minorHAnsi" w:cstheme="minorHAnsi"/>
+                <w:bCs/>
+                <w:sz w:val="20"/>
+                <w:szCs w:val="20"/>
+              </w:rPr>
+              <w:t>phase_name</w:t>
+            </w:r>
+            <w:proofErr w:type="spellEnd"/>
+            <w:r>
+              <w:rPr>
+                <w:rFonts w:asciiTheme="minorHAnsi" w:hAnsiTheme="minorHAnsi" w:cstheme="minorHAnsi"/>
+                <w:bCs/>
+                <w:sz w:val="20"/>
+                <w:szCs w:val="20"/>
+              </w:rPr>
+              <w:t>}</w:t>
+            </w:r>
+            <w:r>
+              <w:rPr>
+                <w:rFonts w:asciiTheme="minorHAnsi" w:hAnsiTheme="minorHAnsi" w:cstheme="minorHAnsi"/>
+                <w:bCs/>
+                <w:sz w:val="20"/>
+                <w:szCs w:val="20"/>
+              </w:rPr>
+              <w:t xml:space="preserve"> - </w:t>
+            </w:r>
+            <w:r>
+              <w:rPr>
+                <w:rFonts w:asciiTheme="minorHAnsi" w:hAnsiTheme="minorHAnsi" w:cstheme="minorHAnsi"/>
+                <w:bCs/>
+                <w:sz w:val="20"/>
+                <w:szCs w:val="20"/>
+              </w:rPr>
+              <w:t>{$</w:t>
+            </w:r>
+            <w:proofErr w:type="spellStart"/>
+            <w:r>
+              <w:rPr>
+                <w:rFonts w:asciiTheme="minorHAnsi" w:hAnsiTheme="minorHAnsi" w:cstheme="minorHAnsi"/>
+                <w:bCs/>
+                <w:sz w:val="20"/>
+                <w:szCs w:val="20"/>
+              </w:rPr>
+              <w:t>item_val</w:t>
+            </w:r>
+            <w:proofErr w:type="spellEnd"/>
+            <w:r>
+              <w:rPr>
+                <w:rFonts w:asciiTheme="minorHAnsi" w:hAnsiTheme="minorHAnsi" w:cstheme="minorHAnsi"/>
+                <w:bCs/>
+                <w:sz w:val="20"/>
+                <w:szCs w:val="20"/>
+              </w:rPr>
+              <w:t>[</w:t>
+            </w:r>
+            <w:proofErr w:type="spellStart"/>
+            <w:r>
+              <w:rPr>
+                <w:rFonts w:asciiTheme="minorHAnsi" w:hAnsiTheme="minorHAnsi" w:cstheme="minorHAnsi"/>
+                <w:bCs/>
+                <w:sz w:val="20"/>
+                <w:szCs w:val="20"/>
+              </w:rPr>
+              <w:t>i</w:t>
+            </w:r>
+            <w:proofErr w:type="spellEnd"/>
+            <w:r>
+              <w:rPr>
+                <w:rFonts w:asciiTheme="minorHAnsi" w:hAnsiTheme="minorHAnsi" w:cstheme="minorHAnsi"/>
+                <w:bCs/>
+                <w:sz w:val="20"/>
+                <w:szCs w:val="20"/>
+              </w:rPr>
+              <w:t>].</w:t>
+            </w:r>
+            <w:proofErr w:type="spellStart"/>
+            <w:r>
+              <w:rPr>
+                <w:rFonts w:asciiTheme="minorHAnsi" w:hAnsiTheme="minorHAnsi" w:cstheme="minorHAnsi"/>
+                <w:bCs/>
+                <w:sz w:val="20"/>
+                <w:szCs w:val="20"/>
+              </w:rPr>
+              <w:t>next_pecp_date:formatD</w:t>
+            </w:r>
+            <w:proofErr w:type="spellEnd"/>
+            <w:r>
+              <w:rPr>
+                <w:rFonts w:asciiTheme="minorHAnsi" w:hAnsiTheme="minorHAnsi" w:cstheme="minorHAnsi"/>
+                <w:bCs/>
+                <w:sz w:val="20"/>
+                <w:szCs w:val="20"/>
+              </w:rPr>
+              <w:t>('LL')}</w:t>
+            </w:r>
+            <w:r>
+              <w:rPr>
+                <w:rFonts w:asciiTheme="minorHAnsi" w:hAnsiTheme="minorHAnsi" w:cstheme="minorHAnsi"/>
+                <w:bCs/>
+                <w:sz w:val="20"/>
+                <w:szCs w:val="20"/>
+              </w:rPr>
+              <w:t xml:space="preserve"> </w:t>
+            </w:r>
+            <w:r>
+              <w:rPr>
+                <w:rFonts w:asciiTheme="minorHAnsi" w:hAnsiTheme="minorHAnsi" w:cstheme="minorHAnsi"/>
+                <w:bCs/>
+                <w:sz w:val="20"/>
+                <w:szCs w:val="20"/>
+              </w:rPr>
+              <w:t>({$</w:t>
+            </w:r>
+            <w:proofErr w:type="spellStart"/>
+            <w:r>
+              <w:rPr>
+                <w:rFonts w:asciiTheme="minorHAnsi" w:hAnsiTheme="minorHAnsi" w:cstheme="minorHAnsi"/>
+                <w:bCs/>
+                <w:sz w:val="20"/>
+                <w:szCs w:val="20"/>
+              </w:rPr>
+              <w:t>item_val</w:t>
+            </w:r>
+            <w:proofErr w:type="spellEnd"/>
+            <w:r>
+              <w:rPr>
+                <w:rFonts w:asciiTheme="minorHAnsi" w:hAnsiTheme="minorHAnsi" w:cstheme="minorHAnsi"/>
+                <w:bCs/>
+                <w:sz w:val="20"/>
+                <w:szCs w:val="20"/>
+              </w:rPr>
+              <w:t>[</w:t>
+            </w:r>
+            <w:proofErr w:type="spellStart"/>
+            <w:r>
+              <w:rPr>
+                <w:rFonts w:asciiTheme="minorHAnsi" w:hAnsiTheme="minorHAnsi" w:cstheme="minorHAnsi"/>
+                <w:bCs/>
+                <w:sz w:val="20"/>
+                <w:szCs w:val="20"/>
+              </w:rPr>
+              <w:t>i</w:t>
+            </w:r>
+            <w:proofErr w:type="spellEnd"/>
+            <w:r>
+              <w:rPr>
+                <w:rFonts w:asciiTheme="minorHAnsi" w:hAnsiTheme="minorHAnsi" w:cstheme="minorHAnsi"/>
+                <w:bCs/>
+                <w:sz w:val="20"/>
+                <w:szCs w:val="20"/>
+              </w:rPr>
+              <w:t>].</w:t>
+            </w:r>
+            <w:proofErr w:type="spellStart"/>
+            <w:r>
+              <w:rPr>
+                <w:rFonts w:asciiTheme="minorHAnsi" w:hAnsiTheme="minorHAnsi" w:cstheme="minorHAnsi"/>
+                <w:bCs/>
+                <w:sz w:val="20"/>
+                <w:szCs w:val="20"/>
+              </w:rPr>
+              <w:t>event_number_of_days</w:t>
+            </w:r>
+            <w:proofErr w:type="spellEnd"/>
+            <w:r>
+              <w:rPr>
+                <w:rFonts w:asciiTheme="minorHAnsi" w:hAnsiTheme="minorHAnsi" w:cstheme="minorHAnsi"/>
+                <w:bCs/>
+                <w:sz w:val="20"/>
+                <w:szCs w:val="20"/>
+              </w:rPr>
+              <w:t xml:space="preserve">} </w:t>
+            </w:r>
+            <w:r>
+              <w:rPr>
+                <w:rFonts w:asciiTheme="minorHAnsi" w:hAnsiTheme="minorHAnsi" w:cstheme="minorHAnsi"/>
+                <w:bCs/>
+                <w:sz w:val="20"/>
+                <w:szCs w:val="20"/>
+              </w:rPr>
+              <w:t xml:space="preserve"> </w:t>
+            </w:r>
+            <w:r>
+              <w:rPr>
+                <w:rFonts w:asciiTheme="minorHAnsi" w:hAnsiTheme="minorHAnsi" w:cstheme="minorHAnsi"/>
+                <w:bCs/>
+                <w:sz w:val="20"/>
+                <w:szCs w:val="20"/>
+              </w:rPr>
+              <w:t>days) {$</w:t>
+            </w:r>
+            <w:proofErr w:type="spellStart"/>
+            <w:r>
+              <w:rPr>
+                <w:rFonts w:asciiTheme="minorHAnsi" w:hAnsiTheme="minorHAnsi" w:cstheme="minorHAnsi"/>
+                <w:bCs/>
+                <w:sz w:val="20"/>
+                <w:szCs w:val="20"/>
+              </w:rPr>
+              <w:t>item_val</w:t>
+            </w:r>
+            <w:proofErr w:type="spellEnd"/>
+            <w:r>
+              <w:rPr>
+                <w:rFonts w:asciiTheme="minorHAnsi" w:hAnsiTheme="minorHAnsi" w:cstheme="minorHAnsi"/>
+                <w:bCs/>
+                <w:sz w:val="20"/>
+                <w:szCs w:val="20"/>
+              </w:rPr>
+              <w:t>[</w:t>
+            </w:r>
+            <w:proofErr w:type="spellStart"/>
+            <w:r>
+              <w:rPr>
+                <w:rFonts w:asciiTheme="minorHAnsi" w:hAnsiTheme="minorHAnsi" w:cstheme="minorHAnsi"/>
+                <w:bCs/>
+                <w:sz w:val="20"/>
+                <w:szCs w:val="20"/>
+              </w:rPr>
+              <w:t>i</w:t>
+            </w:r>
+            <w:proofErr w:type="spellEnd"/>
+            <w:r>
+              <w:rPr>
+                <w:rFonts w:asciiTheme="minorHAnsi" w:hAnsiTheme="minorHAnsi" w:cstheme="minorHAnsi"/>
+                <w:bCs/>
+                <w:sz w:val="20"/>
+                <w:szCs w:val="20"/>
+              </w:rPr>
+              <w:t>].</w:t>
+            </w:r>
+            <w:proofErr w:type="spellStart"/>
+            <w:r>
+              <w:rPr>
+                <w:rFonts w:asciiTheme="minorHAnsi" w:hAnsiTheme="minorHAnsi" w:cstheme="minorHAnsi"/>
+                <w:bCs/>
+                <w:sz w:val="20"/>
+                <w:szCs w:val="20"/>
+              </w:rPr>
+              <w:t>next_pecp_</w:t>
+            </w:r>
+            <w:r>
+              <w:rPr>
+                <w:rFonts w:asciiTheme="minorHAnsi" w:hAnsiTheme="minorHAnsi" w:cstheme="minorHAnsi"/>
+                <w:bCs/>
+                <w:sz w:val="20"/>
+                <w:szCs w:val="20"/>
+              </w:rPr>
+              <w:t>date</w:t>
+            </w:r>
+            <w:r>
+              <w:rPr>
+                <w:rFonts w:asciiTheme="minorHAnsi" w:hAnsiTheme="minorHAnsi" w:cstheme="minorHAnsi"/>
+                <w:bCs/>
+                <w:sz w:val="20"/>
+                <w:szCs w:val="20"/>
+              </w:rPr>
+              <w:t>:showEnd</w:t>
+            </w:r>
+            <w:proofErr w:type="spellEnd"/>
+            <w:r>
+              <w:rPr>
+                <w:rFonts w:asciiTheme="minorHAnsi" w:hAnsiTheme="minorHAnsi" w:cstheme="minorHAnsi"/>
+                <w:bCs/>
                 <w:sz w:val="20"/>
                 <w:szCs w:val="20"/>
               </w:rPr>
@@ -3256,243 +4231,104 @@
               <w:spacing w:line="201" w:lineRule="atLeast"/>
               <w:rPr>
                 <w:rFonts w:asciiTheme="minorHAnsi" w:hAnsiTheme="minorHAnsi" w:cstheme="minorHAnsi"/>
+                <w:bCs/>
                 <w:sz w:val="18"/>
                 <w:szCs w:val="18"/>
                 <w:lang w:val="en"/>
               </w:rPr>
             </w:pPr>
-            <w:r>
-              <w:rPr>
-                <w:rFonts w:asciiTheme="minorHAnsi" w:hAnsiTheme="minorHAnsi" w:cstheme="minorHAnsi"/>
-                <w:sz w:val="18"/>
-                <w:szCs w:val="18"/>
-                <w:lang w:val="en"/>
-              </w:rPr>
-              <w:t>{$</w:t>
-            </w:r>
-            <w:proofErr w:type="spellStart"/>
-            <w:r>
-              <w:rPr>
-                <w:rFonts w:asciiTheme="minorHAnsi" w:hAnsiTheme="minorHAnsi" w:cstheme="minorHAnsi"/>
-                <w:sz w:val="18"/>
-                <w:szCs w:val="18"/>
-                <w:lang w:val="en"/>
-              </w:rPr>
-              <w:t>item_val</w:t>
-            </w:r>
-            <w:proofErr w:type="spellEnd"/>
-            <w:r>
-              <w:rPr>
-                <w:rFonts w:asciiTheme="minorHAnsi" w:hAnsiTheme="minorHAnsi" w:cstheme="minorHAnsi"/>
-                <w:sz w:val="18"/>
-                <w:szCs w:val="18"/>
-                <w:lang w:val="en"/>
-              </w:rPr>
-              <w:t>[i</w:t>
-            </w:r>
-            <w:proofErr w:type="gramStart"/>
-            <w:r>
-              <w:rPr>
-                <w:rFonts w:asciiTheme="minorHAnsi" w:hAnsiTheme="minorHAnsi" w:cstheme="minorHAnsi"/>
-                <w:sz w:val="18"/>
-                <w:szCs w:val="18"/>
-                <w:lang w:val="en"/>
-              </w:rPr>
-              <w:t>].</w:t>
-            </w:r>
-            <w:proofErr w:type="spellStart"/>
-            <w:r>
-              <w:rPr>
-                <w:rFonts w:asciiTheme="minorHAnsi" w:hAnsiTheme="minorHAnsi" w:cstheme="minorHAnsi"/>
-                <w:sz w:val="18"/>
-                <w:szCs w:val="18"/>
-                <w:lang w:val="en"/>
-              </w:rPr>
-              <w:t>next</w:t>
-            </w:r>
-            <w:proofErr w:type="gramEnd"/>
-            <w:r>
-              <w:rPr>
-                <w:rFonts w:asciiTheme="minorHAnsi" w:hAnsiTheme="minorHAnsi" w:cstheme="minorHAnsi"/>
-                <w:sz w:val="18"/>
-                <w:szCs w:val="18"/>
-                <w:lang w:val="en"/>
-              </w:rPr>
-              <w:t>_pecp_title:showEnd</w:t>
-            </w:r>
-            <w:proofErr w:type="spellEnd"/>
-            <w:r>
-              <w:rPr>
-                <w:rFonts w:asciiTheme="minorHAnsi" w:hAnsiTheme="minorHAnsi" w:cstheme="minorHAnsi"/>
-                <w:sz w:val="18"/>
-                <w:szCs w:val="18"/>
-                <w:lang w:val="en"/>
-              </w:rPr>
-              <w:t>}</w:t>
-            </w:r>
           </w:p>
           <w:p>
             <w:pPr>
-              <w:spacing w:line="201" w:lineRule="atLeast"/>
-              <w:rPr>
-                <w:rFonts w:asciiTheme="minorHAnsi" w:hAnsiTheme="minorHAnsi" w:cstheme="minorHAnsi"/>
-                <w:bCs/>
-                <w:sz w:val="18"/>
-                <w:szCs w:val="18"/>
-                <w:lang w:val="en"/>
+              <w:rPr>
+                <w:rFonts w:asciiTheme="minorHAnsi" w:hAnsiTheme="minorHAnsi" w:cstheme="minorHAnsi"/>
+                <w:sz w:val="20"/>
+                <w:szCs w:val="20"/>
               </w:rPr>
             </w:pPr>
             <w:r>
               <w:rPr>
                 <w:rFonts w:asciiTheme="minorHAnsi" w:hAnsiTheme="minorHAnsi" w:cstheme="minorHAnsi"/>
-                <w:bCs/>
-                <w:sz w:val="18"/>
-                <w:szCs w:val="18"/>
-                <w:lang w:val="en"/>
+                <w:b/>
+                <w:sz w:val="20"/>
+                <w:szCs w:val="20"/>
+              </w:rPr>
+              <w:t xml:space="preserve">Additional Information: </w:t>
+            </w:r>
+            <w:r>
+              <w:rPr>
+                <w:sz w:val="20"/>
+                <w:szCs w:val="20"/>
               </w:rPr>
               <w:t>{$</w:t>
             </w:r>
             <w:proofErr w:type="spellStart"/>
             <w:r>
               <w:rPr>
-                <w:rFonts w:asciiTheme="minorHAnsi" w:hAnsiTheme="minorHAnsi" w:cstheme="minorHAnsi"/>
-                <w:bCs/>
-                <w:sz w:val="18"/>
-                <w:szCs w:val="18"/>
-                <w:lang w:val="en"/>
+                <w:sz w:val="20"/>
+                <w:szCs w:val="20"/>
               </w:rPr>
               <w:t>item_val</w:t>
             </w:r>
             <w:proofErr w:type="spellEnd"/>
             <w:r>
               <w:rPr>
-                <w:rFonts w:asciiTheme="minorHAnsi" w:hAnsiTheme="minorHAnsi" w:cstheme="minorHAnsi"/>
-                <w:bCs/>
-                <w:sz w:val="18"/>
-                <w:szCs w:val="18"/>
-                <w:lang w:val="en"/>
-              </w:rPr>
-              <w:t>[i</w:t>
-            </w:r>
+                <w:sz w:val="20"/>
+                <w:szCs w:val="20"/>
+              </w:rPr>
+              <w:t>[</w:t>
+            </w:r>
+            <w:proofErr w:type="spellStart"/>
+            <w:r>
+              <w:rPr>
+                <w:sz w:val="20"/>
+                <w:szCs w:val="20"/>
+              </w:rPr>
+              <w:t>i</w:t>
+            </w:r>
+            <w:proofErr w:type="spellEnd"/>
             <w:proofErr w:type="gramStart"/>
             <w:r>
               <w:rPr>
-                <w:rFonts w:asciiTheme="minorHAnsi" w:hAnsiTheme="minorHAnsi" w:cstheme="minorHAnsi"/>
-                <w:bCs/>
-                <w:sz w:val="18"/>
-                <w:szCs w:val="18"/>
-                <w:lang w:val="en"/>
-              </w:rPr>
-              <w:t>]</w:t>
-            </w:r>
-            <w:r>
-              <w:t xml:space="preserve"> .</w:t>
+                <w:sz w:val="20"/>
+                <w:szCs w:val="20"/>
+              </w:rPr>
+              <w:t>].</w:t>
+            </w:r>
+            <w:proofErr w:type="spellStart"/>
+            <w:r>
+              <w:rPr>
+                <w:sz w:val="20"/>
+                <w:szCs w:val="20"/>
+              </w:rPr>
+              <w:t>additional</w:t>
             </w:r>
             <w:proofErr w:type="gramEnd"/>
             <w:r>
               <w:rPr>
-                <w:rFonts w:asciiTheme="minorHAnsi" w:hAnsiTheme="minorHAnsi" w:cstheme="minorHAnsi"/>
-                <w:sz w:val="20"/>
-                <w:szCs w:val="20"/>
-              </w:rPr>
-              <w:t xml:space="preserve"> </w:t>
-            </w:r>
-            <w:proofErr w:type="spellStart"/>
-            <w:r>
-              <w:rPr>
-                <w:rFonts w:asciiTheme="minorHAnsi" w:hAnsiTheme="minorHAnsi" w:cstheme="minorHAnsi"/>
-                <w:sz w:val="20"/>
-                <w:szCs w:val="20"/>
-              </w:rPr>
-              <w:t>next_pecp_short_</w:t>
-            </w:r>
-            <w:proofErr w:type="gramStart"/>
-            <w:r>
-              <w:rPr>
-                <w:rFonts w:asciiTheme="minorHAnsi" w:hAnsiTheme="minorHAnsi" w:cstheme="minorHAnsi"/>
-                <w:sz w:val="20"/>
-                <w:szCs w:val="20"/>
-              </w:rPr>
-              <w:t>description</w:t>
-            </w:r>
-            <w:proofErr w:type="spellEnd"/>
-            <w:r>
-              <w:rPr>
-                <w:rFonts w:asciiTheme="minorHAnsi" w:hAnsiTheme="minorHAnsi" w:cstheme="minorHAnsi"/>
-                <w:bCs/>
-                <w:sz w:val="18"/>
-                <w:szCs w:val="18"/>
-                <w:lang w:val="en"/>
-              </w:rPr>
-              <w:t>:</w:t>
-            </w:r>
-            <w:proofErr w:type="spellStart"/>
-            <w:r>
-              <w:rPr>
-                <w:rFonts w:asciiTheme="minorHAnsi" w:hAnsiTheme="minorHAnsi" w:cstheme="minorHAnsi"/>
-                <w:bCs/>
-                <w:sz w:val="18"/>
-                <w:szCs w:val="18"/>
-                <w:lang w:val="en"/>
-              </w:rPr>
-              <w:t>ifNEM</w:t>
-            </w:r>
-            <w:proofErr w:type="spellEnd"/>
-            <w:proofErr w:type="gramEnd"/>
-            <w:r>
-              <w:rPr>
-                <w:rFonts w:asciiTheme="minorHAnsi" w:hAnsiTheme="minorHAnsi" w:cstheme="minorHAnsi"/>
-                <w:bCs/>
-                <w:sz w:val="18"/>
-                <w:szCs w:val="18"/>
-                <w:lang w:val="en"/>
-              </w:rPr>
-              <w:t>():</w:t>
-            </w:r>
-            <w:proofErr w:type="spellStart"/>
-            <w:r>
-              <w:rPr>
-                <w:rFonts w:asciiTheme="minorHAnsi" w:hAnsiTheme="minorHAnsi" w:cstheme="minorHAnsi"/>
-                <w:bCs/>
-                <w:sz w:val="18"/>
-                <w:szCs w:val="18"/>
-                <w:lang w:val="en"/>
-              </w:rPr>
-              <w:t>showBegin</w:t>
-            </w:r>
-            <w:proofErr w:type="spellEnd"/>
-            <w:r>
-              <w:rPr>
-                <w:rFonts w:asciiTheme="minorHAnsi" w:hAnsiTheme="minorHAnsi" w:cstheme="minorHAnsi"/>
-                <w:bCs/>
-                <w:sz w:val="18"/>
-                <w:szCs w:val="18"/>
-                <w:lang w:val="en"/>
+                <w:sz w:val="20"/>
+                <w:szCs w:val="20"/>
+              </w:rPr>
+              <w:t>_info</w:t>
+            </w:r>
+            <w:proofErr w:type="spellEnd"/>
+            <w:r>
+              <w:rPr>
+                <w:sz w:val="20"/>
+                <w:szCs w:val="20"/>
               </w:rPr>
               <w:t>}</w:t>
             </w:r>
           </w:p>
           <w:p>
             <w:pPr>
-              <w:spacing w:line="201" w:lineRule="atLeast"/>
-              <w:rPr>
-                <w:rFonts w:asciiTheme="minorHAnsi" w:hAnsiTheme="minorHAnsi" w:cstheme="minorHAnsi"/>
+              <w:rPr>
                 <w:sz w:val="20"/>
                 <w:szCs w:val="20"/>
               </w:rPr>
             </w:pPr>
             <w:r>
               <w:rPr>
-                <w:b/>
-                <w:bCs/>
-                <w:sz w:val="20"/>
-                <w:szCs w:val="20"/>
-              </w:rPr>
-              <w:t xml:space="preserve">Next PCP Description: </w:t>
-            </w:r>
-            <w:r>
-              <w:rPr>
-                <w:rFonts w:asciiTheme="minorHAnsi" w:hAnsiTheme="minorHAnsi" w:cstheme="minorHAnsi"/>
                 <w:sz w:val="20"/>
                 <w:szCs w:val="20"/>
               </w:rPr>
@@ -3501,7 +4337,6 @@
             <w:proofErr w:type="spellStart"/>
             <w:r>
               <w:rPr>
-                <w:rFonts w:asciiTheme="minorHAnsi" w:hAnsiTheme="minorHAnsi" w:cstheme="minorHAnsi"/>
                 <w:sz w:val="20"/>
                 <w:szCs w:val="20"/>
               </w:rPr>
@@ -3510,25 +4345,47 @@
             <w:proofErr w:type="spellEnd"/>
             <w:r>
               <w:rPr>
-                <w:rFonts w:asciiTheme="minorHAnsi" w:hAnsiTheme="minorHAnsi" w:cstheme="minorHAnsi"/>
-                <w:sz w:val="20"/>
-                <w:szCs w:val="20"/>
-              </w:rPr>
-              <w:t xml:space="preserve">[i]. </w:t>
-            </w:r>
-            <w:proofErr w:type="spellStart"/>
-            <w:r>
-              <w:rPr>
-                <w:rFonts w:asciiTheme="minorHAnsi" w:hAnsiTheme="minorHAnsi" w:cstheme="minorHAnsi"/>
-                <w:sz w:val="20"/>
-                <w:szCs w:val="20"/>
-              </w:rPr>
-              <w:t>next_pecp_short_description</w:t>
-            </w:r>
-            <w:proofErr w:type="spellEnd"/>
-            <w:r>
-              <w:rPr>
-                <w:rFonts w:asciiTheme="minorHAnsi" w:hAnsiTheme="minorHAnsi" w:cstheme="minorHAnsi"/>
+                <w:sz w:val="20"/>
+                <w:szCs w:val="20"/>
+              </w:rPr>
+              <w:t>[</w:t>
+            </w:r>
+            <w:proofErr w:type="spellStart"/>
+            <w:r>
+              <w:rPr>
+                <w:sz w:val="20"/>
+                <w:szCs w:val="20"/>
+              </w:rPr>
+              <w:t>i</w:t>
+            </w:r>
+            <w:proofErr w:type="spellEnd"/>
+            <w:proofErr w:type="gramStart"/>
+            <w:r>
+              <w:rPr>
+                <w:sz w:val="20"/>
+                <w:szCs w:val="20"/>
+              </w:rPr>
+              <w:t>].</w:t>
+            </w:r>
+            <w:proofErr w:type="spellStart"/>
+            <w:r>
+              <w:rPr>
+                <w:sz w:val="20"/>
+                <w:szCs w:val="20"/>
+              </w:rPr>
+              <w:t>additional</w:t>
+            </w:r>
+            <w:proofErr w:type="gramEnd"/>
+            <w:r>
+              <w:rPr>
+                <w:sz w:val="20"/>
+                <w:szCs w:val="20"/>
+              </w:rPr>
+              <w:t>_info:showEnd</w:t>
+            </w:r>
+            <w:proofErr w:type="spellEnd"/>
+            <w:r>
+              <w:rPr>
                 <w:sz w:val="20"/>
                 <w:szCs w:val="20"/>
               </w:rPr>
@@ -3537,217 +4394,163 @@
           </w:p>
           <w:p>
             <w:pPr>
-              <w:spacing w:line="201" w:lineRule="atLeast"/>
-              <w:rPr>
-                <w:rFonts w:asciiTheme="minorHAnsi" w:hAnsiTheme="minorHAnsi" w:cstheme="minorHAnsi"/>
-                <w:sz w:val="18"/>
-                <w:szCs w:val="18"/>
-                <w:lang w:val="en"/>
+              <w:rPr>
+                <w:rFonts w:asciiTheme="minorHAnsi" w:hAnsiTheme="minorHAnsi" w:cstheme="minorHAnsi"/>
+                <w:b/>
+                <w:bCs/>
+                <w:sz w:val="20"/>
+                <w:szCs w:val="20"/>
               </w:rPr>
             </w:pPr>
             <w:r>
               <w:rPr>
-                <w:rFonts w:asciiTheme="minorHAnsi" w:hAnsiTheme="minorHAnsi" w:cstheme="minorHAnsi"/>
-                <w:sz w:val="18"/>
-                <w:szCs w:val="18"/>
-                <w:lang w:val="en"/>
+                <w:sz w:val="20"/>
+                <w:szCs w:val="20"/>
               </w:rPr>
               <w:t>{$</w:t>
             </w:r>
             <w:proofErr w:type="spellStart"/>
             <w:r>
               <w:rPr>
-                <w:rFonts w:asciiTheme="minorHAnsi" w:hAnsiTheme="minorHAnsi" w:cstheme="minorHAnsi"/>
-                <w:sz w:val="18"/>
-                <w:szCs w:val="18"/>
-                <w:lang w:val="en"/>
+                <w:sz w:val="20"/>
+                <w:szCs w:val="20"/>
               </w:rPr>
               <w:t>item_val</w:t>
             </w:r>
             <w:proofErr w:type="spellEnd"/>
             <w:r>
               <w:rPr>
-                <w:rFonts w:asciiTheme="minorHAnsi" w:hAnsiTheme="minorHAnsi" w:cstheme="minorHAnsi"/>
-                <w:sz w:val="18"/>
-                <w:szCs w:val="18"/>
-                <w:lang w:val="en"/>
-              </w:rPr>
-              <w:t>[i].</w:t>
-            </w:r>
-            <w:r>
-              <w:rPr>
-                <w:rFonts w:asciiTheme="minorHAnsi" w:hAnsiTheme="minorHAnsi" w:cstheme="minorHAnsi"/>
-                <w:sz w:val="20"/>
-                <w:szCs w:val="20"/>
-              </w:rPr>
-              <w:t xml:space="preserve"> </w:t>
-            </w:r>
-            <w:proofErr w:type="spellStart"/>
-            <w:r>
-              <w:rPr>
-                <w:rFonts w:asciiTheme="minorHAnsi" w:hAnsiTheme="minorHAnsi" w:cstheme="minorHAnsi"/>
-                <w:sz w:val="20"/>
-                <w:szCs w:val="20"/>
-              </w:rPr>
-              <w:t>next_pecp_short_</w:t>
-            </w:r>
+                <w:sz w:val="20"/>
+                <w:szCs w:val="20"/>
+              </w:rPr>
+              <w:t>[</w:t>
+            </w:r>
+            <w:proofErr w:type="spellStart"/>
+            <w:r>
+              <w:rPr>
+                <w:sz w:val="20"/>
+                <w:szCs w:val="20"/>
+              </w:rPr>
+              <w:t>i</w:t>
+            </w:r>
+            <w:proofErr w:type="spellEnd"/>
             <w:proofErr w:type="gramStart"/>
             <w:r>
               <w:rPr>
-                <w:rFonts w:asciiTheme="minorHAnsi" w:hAnsiTheme="minorHAnsi" w:cstheme="minorHAnsi"/>
-                <w:sz w:val="20"/>
-                <w:szCs w:val="20"/>
-              </w:rPr>
-              <w:t>description</w:t>
-            </w:r>
-            <w:proofErr w:type="spellEnd"/>
-            <w:r>
-              <w:rPr>
-                <w:rFonts w:asciiTheme="minorHAnsi" w:hAnsiTheme="minorHAnsi" w:cstheme="minorHAnsi"/>
-                <w:sz w:val="18"/>
-                <w:szCs w:val="18"/>
-                <w:lang w:val="en"/>
-              </w:rPr>
-              <w:t>:</w:t>
-            </w:r>
-            <w:proofErr w:type="spellStart"/>
-            <w:r>
-              <w:rPr>
-                <w:rFonts w:asciiTheme="minorHAnsi" w:hAnsiTheme="minorHAnsi" w:cstheme="minorHAnsi"/>
-                <w:sz w:val="18"/>
-                <w:szCs w:val="18"/>
-                <w:lang w:val="en"/>
-              </w:rPr>
-              <w:t>showEnd</w:t>
-            </w:r>
-            <w:proofErr w:type="spellEnd"/>
+                <w:sz w:val="20"/>
+                <w:szCs w:val="20"/>
+              </w:rPr>
+              <w:t>].</w:t>
+            </w:r>
+            <w:proofErr w:type="spellStart"/>
+            <w:r>
+              <w:rPr>
+                <w:sz w:val="20"/>
+                <w:szCs w:val="20"/>
+              </w:rPr>
+              <w:t>notes</w:t>
+            </w:r>
             <w:proofErr w:type="gramEnd"/>
             <w:r>
               <w:rPr>
-                <w:rFonts w:asciiTheme="minorHAnsi" w:hAnsiTheme="minorHAnsi" w:cstheme="minorHAnsi"/>
-                <w:sz w:val="18"/>
-                <w:szCs w:val="18"/>
-                <w:lang w:val="en"/>
+                <w:sz w:val="20"/>
+                <w:szCs w:val="20"/>
+              </w:rPr>
+              <w:t>:ifNEM</w:t>
+            </w:r>
+            <w:proofErr w:type="spellEnd"/>
+            <w:r>
+              <w:rPr>
+                <w:sz w:val="20"/>
+                <w:szCs w:val="20"/>
+              </w:rPr>
+              <w:t>():</w:t>
+            </w:r>
+            <w:proofErr w:type="spellStart"/>
+            <w:r>
+              <w:rPr>
+                <w:sz w:val="20"/>
+                <w:szCs w:val="20"/>
+              </w:rPr>
+              <w:t>showBegin</w:t>
+            </w:r>
+            <w:proofErr w:type="spellEnd"/>
+            <w:r>
+              <w:rPr>
+                <w:sz w:val="20"/>
+                <w:szCs w:val="20"/>
               </w:rPr>
               <w:t>}</w:t>
             </w:r>
           </w:p>
           <w:p>
             <w:pPr>
-              <w:spacing w:line="201" w:lineRule="atLeast"/>
-              <w:rPr>
-                <w:rFonts w:asciiTheme="minorHAnsi" w:hAnsiTheme="minorHAnsi" w:cstheme="minorHAnsi"/>
-                <w:bCs/>
-                <w:sz w:val="18"/>
-                <w:szCs w:val="18"/>
-                <w:lang w:val="en"/>
+              <w:rPr>
+                <w:rFonts w:asciiTheme="minorHAnsi" w:hAnsiTheme="minorHAnsi" w:cstheme="minorHAnsi"/>
+                <w:sz w:val="20"/>
+                <w:szCs w:val="20"/>
               </w:rPr>
             </w:pPr>
             <w:r>
               <w:rPr>
                 <w:rFonts w:asciiTheme="minorHAnsi" w:hAnsiTheme="minorHAnsi" w:cstheme="minorHAnsi"/>
-                <w:bCs/>
-                <w:sz w:val="18"/>
-                <w:szCs w:val="18"/>
-                <w:lang w:val="en"/>
+                <w:b/>
+                <w:sz w:val="20"/>
+                <w:szCs w:val="20"/>
+              </w:rPr>
+              <w:t xml:space="preserve">Notes: </w:t>
+            </w:r>
+            <w:r>
+              <w:rPr>
+                <w:sz w:val="20"/>
+                <w:szCs w:val="20"/>
               </w:rPr>
               <w:t>{$</w:t>
             </w:r>
             <w:proofErr w:type="spellStart"/>
             <w:r>
               <w:rPr>
-                <w:rFonts w:asciiTheme="minorHAnsi" w:hAnsiTheme="minorHAnsi" w:cstheme="minorHAnsi"/>
-                <w:bCs/>
-                <w:sz w:val="18"/>
-                <w:szCs w:val="18"/>
-                <w:lang w:val="en"/>
+                <w:sz w:val="20"/>
+                <w:szCs w:val="20"/>
               </w:rPr>
               <w:t>item_val</w:t>
             </w:r>
             <w:proofErr w:type="spellEnd"/>
             <w:r>
               <w:rPr>
-                <w:rFonts w:asciiTheme="minorHAnsi" w:hAnsiTheme="minorHAnsi" w:cstheme="minorHAnsi"/>
-                <w:bCs/>
-                <w:sz w:val="18"/>
-                <w:szCs w:val="18"/>
-                <w:lang w:val="en"/>
-              </w:rPr>
-              <w:t>[i</w:t>
-            </w:r>
+                <w:sz w:val="20"/>
+                <w:szCs w:val="20"/>
+              </w:rPr>
+              <w:t>[</w:t>
+            </w:r>
+            <w:proofErr w:type="spellStart"/>
+            <w:r>
+              <w:rPr>
+                <w:sz w:val="20"/>
+                <w:szCs w:val="20"/>
+              </w:rPr>
+              <w:t>i</w:t>
+            </w:r>
+            <w:proofErr w:type="spellEnd"/>
             <w:proofErr w:type="gramStart"/>
             <w:r>
               <w:rPr>
-                <w:rFonts w:asciiTheme="minorHAnsi" w:hAnsiTheme="minorHAnsi" w:cstheme="minorHAnsi"/>
-                <w:bCs/>
-                <w:sz w:val="18"/>
-                <w:szCs w:val="18"/>
-                <w:lang w:val="en"/>
-              </w:rPr>
-              <w:t>]</w:t>
-            </w:r>
-            <w:r>
-              <w:t xml:space="preserve"> .</w:t>
-            </w:r>
-            <w:proofErr w:type="spellStart"/>
-            <w:r>
-              <w:rPr>
-                <w:rFonts w:asciiTheme="minorHAnsi" w:hAnsiTheme="minorHAnsi" w:cstheme="minorHAnsi"/>
-                <w:bCs/>
-                <w:sz w:val="18"/>
-                <w:szCs w:val="18"/>
-                <w:lang w:val="en"/>
-              </w:rPr>
-              <w:t>next</w:t>
+                <w:sz w:val="20"/>
+                <w:szCs w:val="20"/>
+              </w:rPr>
+              <w:t>].notes</w:t>
             </w:r>
             <w:proofErr w:type="gramEnd"/>
             <w:r>
               <w:rPr>
-                <w:rFonts w:asciiTheme="minorHAnsi" w:hAnsiTheme="minorHAnsi" w:cstheme="minorHAnsi"/>
-                <w:bCs/>
-                <w:sz w:val="18"/>
-                <w:szCs w:val="18"/>
-                <w:lang w:val="en"/>
-              </w:rPr>
-              <w:t>_pecp_date:ifNEM</w:t>
-            </w:r>
-            <w:proofErr w:type="spellEnd"/>
-            <w:r>
-              <w:rPr>
-                <w:rFonts w:asciiTheme="minorHAnsi" w:hAnsiTheme="minorHAnsi" w:cstheme="minorHAnsi"/>
-                <w:bCs/>
-                <w:sz w:val="18"/>
-                <w:szCs w:val="18"/>
-                <w:lang w:val="en"/>
-              </w:rPr>
-              <w:t>():</w:t>
-            </w:r>
-            <w:proofErr w:type="spellStart"/>
-            <w:r>
-              <w:rPr>
-                <w:rFonts w:asciiTheme="minorHAnsi" w:hAnsiTheme="minorHAnsi" w:cstheme="minorHAnsi"/>
-                <w:bCs/>
-                <w:sz w:val="18"/>
-                <w:szCs w:val="18"/>
-                <w:lang w:val="en"/>
-              </w:rPr>
-              <w:t>showBegin</w:t>
-            </w:r>
-            <w:proofErr w:type="spellEnd"/>
-            <w:r>
-              <w:rPr>
-                <w:rFonts w:asciiTheme="minorHAnsi" w:hAnsiTheme="minorHAnsi" w:cstheme="minorHAnsi"/>
-                <w:bCs/>
-                <w:sz w:val="18"/>
-                <w:szCs w:val="18"/>
-                <w:lang w:val="en"/>
-              </w:rPr>
-              <w:t>}</w:t>
+                <w:sz w:val="20"/>
+                <w:szCs w:val="20"/>
+              </w:rPr>
+              <w:t xml:space="preserve"> }</w:t>
             </w:r>
           </w:p>
           <w:p>
             <w:pPr>
-              <w:spacing w:line="201" w:lineRule="atLeast"/>
               <w:rPr>
                 <w:rFonts w:asciiTheme="minorHAnsi" w:hAnsiTheme="minorHAnsi" w:cstheme="minorHAnsi"/>
                 <w:sz w:val="20"/>
@@ -3756,16 +4559,6 @@
             </w:pPr>
             <w:r>
               <w:rPr>
-                <w:b/>
-                <w:bCs/>
-                <w:sz w:val="20"/>
-                <w:szCs w:val="20"/>
-              </w:rPr>
-              <w:t xml:space="preserve">Next PCP Date: </w:t>
-            </w:r>
-            <w:r>
-              <w:rPr>
-                <w:rFonts w:asciiTheme="minorHAnsi" w:hAnsiTheme="minorHAnsi" w:cstheme="minorHAnsi"/>
                 <w:sz w:val="20"/>
                 <w:szCs w:val="20"/>
               </w:rPr>
@@ -3774,7 +4567,6 @@
             <w:proofErr w:type="spellStart"/>
             <w:r>
               <w:rPr>
-                <w:rFonts w:asciiTheme="minorHAnsi" w:hAnsiTheme="minorHAnsi" w:cstheme="minorHAnsi"/>
                 <w:sz w:val="20"/>
                 <w:szCs w:val="20"/>
               </w:rPr>
@@ -3783,531 +4575,20 @@
             <w:proofErr w:type="spellEnd"/>
             <w:r>
               <w:rPr>
-                <w:rFonts w:asciiTheme="minorHAnsi" w:hAnsiTheme="minorHAnsi" w:cstheme="minorHAnsi"/>
-                <w:sz w:val="20"/>
-                <w:szCs w:val="20"/>
-              </w:rPr>
-              <w:t>[i</w:t>
-            </w:r>
-            <w:proofErr w:type="gramStart"/>
-            <w:r>
-              <w:rPr>
-                <w:rFonts w:asciiTheme="minorHAnsi" w:hAnsiTheme="minorHAnsi" w:cstheme="minorHAnsi"/>
-                <w:sz w:val="20"/>
-                <w:szCs w:val="20"/>
-              </w:rPr>
-              <w:t>].</w:t>
-            </w:r>
-            <w:proofErr w:type="spellStart"/>
-            <w:r>
-              <w:rPr>
-                <w:rFonts w:asciiTheme="minorHAnsi" w:hAnsiTheme="minorHAnsi" w:cstheme="minorHAnsi"/>
-                <w:sz w:val="20"/>
-                <w:szCs w:val="20"/>
-              </w:rPr>
-              <w:t>next</w:t>
-            </w:r>
-            <w:proofErr w:type="gramEnd"/>
-            <w:r>
-              <w:rPr>
-                <w:rFonts w:asciiTheme="minorHAnsi" w:hAnsiTheme="minorHAnsi" w:cstheme="minorHAnsi"/>
-                <w:sz w:val="20"/>
-                <w:szCs w:val="20"/>
-              </w:rPr>
-              <w:t>_pecp_date:formatD</w:t>
-            </w:r>
-            <w:proofErr w:type="spellEnd"/>
-            <w:r>
-              <w:rPr>
-                <w:rFonts w:asciiTheme="minorHAnsi" w:hAnsiTheme="minorHAnsi" w:cstheme="minorHAnsi"/>
-                <w:sz w:val="20"/>
-                <w:szCs w:val="20"/>
-              </w:rPr>
-              <w:t>('LL')}</w:t>
-            </w:r>
-          </w:p>
-          <w:p>
-            <w:pPr>
-              <w:spacing w:line="201" w:lineRule="atLeast"/>
-              <w:rPr>
-                <w:rFonts w:asciiTheme="minorHAnsi" w:hAnsiTheme="minorHAnsi" w:cstheme="minorHAnsi"/>
-                <w:sz w:val="18"/>
-                <w:szCs w:val="18"/>
-                <w:lang w:val="en"/>
-              </w:rPr>
-            </w:pPr>
-            <w:r>
-              <w:rPr>
-                <w:rFonts w:asciiTheme="minorHAnsi" w:hAnsiTheme="minorHAnsi" w:cstheme="minorHAnsi"/>
-                <w:sz w:val="18"/>
-                <w:szCs w:val="18"/>
-                <w:lang w:val="en"/>
-              </w:rPr>
-              <w:t>{$</w:t>
-            </w:r>
-            <w:proofErr w:type="spellStart"/>
-            <w:r>
-              <w:rPr>
-                <w:rFonts w:asciiTheme="minorHAnsi" w:hAnsiTheme="minorHAnsi" w:cstheme="minorHAnsi"/>
-                <w:sz w:val="18"/>
-                <w:szCs w:val="18"/>
-                <w:lang w:val="en"/>
-              </w:rPr>
-              <w:t>item_val</w:t>
-            </w:r>
-            <w:proofErr w:type="spellEnd"/>
-            <w:r>
-              <w:rPr>
-                <w:rFonts w:asciiTheme="minorHAnsi" w:hAnsiTheme="minorHAnsi" w:cstheme="minorHAnsi"/>
-                <w:sz w:val="18"/>
-                <w:szCs w:val="18"/>
-                <w:lang w:val="en"/>
-              </w:rPr>
-              <w:t>[i</w:t>
-            </w:r>
-            <w:proofErr w:type="gramStart"/>
-            <w:r>
-              <w:rPr>
-                <w:rFonts w:asciiTheme="minorHAnsi" w:hAnsiTheme="minorHAnsi" w:cstheme="minorHAnsi"/>
-                <w:sz w:val="18"/>
-                <w:szCs w:val="18"/>
-                <w:lang w:val="en"/>
-              </w:rPr>
-              <w:t>].</w:t>
-            </w:r>
-            <w:proofErr w:type="spellStart"/>
-            <w:r>
-              <w:rPr>
-                <w:rFonts w:asciiTheme="minorHAnsi" w:hAnsiTheme="minorHAnsi" w:cstheme="minorHAnsi"/>
-                <w:sz w:val="18"/>
-                <w:szCs w:val="18"/>
-                <w:lang w:val="en"/>
-              </w:rPr>
-              <w:t>next</w:t>
-            </w:r>
-            <w:proofErr w:type="gramEnd"/>
-            <w:r>
-              <w:rPr>
-                <w:rFonts w:asciiTheme="minorHAnsi" w:hAnsiTheme="minorHAnsi" w:cstheme="minorHAnsi"/>
-                <w:sz w:val="18"/>
-                <w:szCs w:val="18"/>
-                <w:lang w:val="en"/>
-              </w:rPr>
-              <w:t>_pecp_date:showEnd</w:t>
-            </w:r>
-            <w:proofErr w:type="spellEnd"/>
-            <w:r>
-              <w:rPr>
-                <w:rFonts w:asciiTheme="minorHAnsi" w:hAnsiTheme="minorHAnsi" w:cstheme="minorHAnsi"/>
-                <w:sz w:val="18"/>
-                <w:szCs w:val="18"/>
-                <w:lang w:val="en"/>
-              </w:rPr>
-              <w:t>}</w:t>
-            </w:r>
-          </w:p>
-          <w:p>
-            <w:pPr>
-              <w:rPr>
-                <w:rFonts w:asciiTheme="minorHAnsi" w:hAnsiTheme="minorHAnsi" w:cstheme="minorHAnsi"/>
-                <w:b/>
-                <w:bCs/>
-                <w:sz w:val="20"/>
-                <w:szCs w:val="20"/>
-              </w:rPr>
-            </w:pPr>
-            <w:r>
-              <w:rPr>
-                <w:sz w:val="20"/>
-                <w:szCs w:val="20"/>
-              </w:rPr>
-              <w:t>{$</w:t>
-            </w:r>
-            <w:proofErr w:type="spellStart"/>
-            <w:r>
-              <w:rPr>
-                <w:sz w:val="20"/>
-                <w:szCs w:val="20"/>
-              </w:rPr>
-              <w:t>item_val</w:t>
-            </w:r>
-            <w:proofErr w:type="spellEnd"/>
-            <w:r>
-              <w:rPr>
-                <w:sz w:val="20"/>
-                <w:szCs w:val="20"/>
-              </w:rPr>
-              <w:t>[i</w:t>
-            </w:r>
-            <w:proofErr w:type="gramStart"/>
-            <w:r>
-              <w:rPr>
-                <w:sz w:val="20"/>
-                <w:szCs w:val="20"/>
-              </w:rPr>
-              <w:t>].</w:t>
-            </w:r>
-            <w:proofErr w:type="spellStart"/>
-            <w:r>
-              <w:rPr>
-                <w:sz w:val="20"/>
-                <w:szCs w:val="20"/>
-              </w:rPr>
-              <w:t>additional</w:t>
-            </w:r>
-            <w:proofErr w:type="gramEnd"/>
-            <w:r>
-              <w:rPr>
-                <w:sz w:val="20"/>
-                <w:szCs w:val="20"/>
-              </w:rPr>
-              <w:t>_info:ifNEM</w:t>
-            </w:r>
-            <w:proofErr w:type="spellEnd"/>
-            <w:r>
-              <w:rPr>
-                <w:sz w:val="20"/>
-                <w:szCs w:val="20"/>
-              </w:rPr>
-              <w:t>():</w:t>
-            </w:r>
-            <w:proofErr w:type="spellStart"/>
-            <w:r>
-              <w:rPr>
-                <w:sz w:val="20"/>
-                <w:szCs w:val="20"/>
-              </w:rPr>
-              <w:t>showBegin</w:t>
-            </w:r>
-            <w:proofErr w:type="spellEnd"/>
-            <w:r>
-              <w:rPr>
-                <w:sz w:val="20"/>
-                <w:szCs w:val="20"/>
-              </w:rPr>
-              <w:t>}</w:t>
-            </w:r>
-          </w:p>
-          <w:p>
-            <w:pPr>
-              <w:rPr>
-                <w:rFonts w:asciiTheme="minorHAnsi" w:hAnsiTheme="minorHAnsi" w:cstheme="minorHAnsi"/>
-                <w:sz w:val="20"/>
-                <w:szCs w:val="20"/>
-              </w:rPr>
-            </w:pPr>
-            <w:r>
-              <w:rPr>
-                <w:rFonts w:asciiTheme="minorHAnsi" w:hAnsiTheme="minorHAnsi" w:cstheme="minorHAnsi"/>
-                <w:b/>
-                <w:sz w:val="20"/>
-                <w:szCs w:val="20"/>
-              </w:rPr>
-              <w:t xml:space="preserve">Additional Information: </w:t>
-            </w:r>
-            <w:r>
-              <w:rPr>
-                <w:sz w:val="20"/>
-                <w:szCs w:val="20"/>
-              </w:rPr>
-              <w:t>{$</w:t>
-            </w:r>
-            <w:proofErr w:type="spellStart"/>
-            <w:r>
-              <w:rPr>
-                <w:sz w:val="20"/>
-                <w:szCs w:val="20"/>
-              </w:rPr>
-              <w:t>item_val</w:t>
-            </w:r>
-            <w:proofErr w:type="spellEnd"/>
-            <w:r>
-              <w:rPr>
-                <w:sz w:val="20"/>
-                <w:szCs w:val="20"/>
-              </w:rPr>
-              <w:t>[i</w:t>
-            </w:r>
-            <w:proofErr w:type="gramStart"/>
-            <w:r>
-              <w:rPr>
-                <w:sz w:val="20"/>
-                <w:szCs w:val="20"/>
-              </w:rPr>
-              <w:t>].</w:t>
-            </w:r>
-            <w:proofErr w:type="spellStart"/>
-            <w:r>
-              <w:rPr>
-                <w:sz w:val="20"/>
-                <w:szCs w:val="20"/>
-              </w:rPr>
-              <w:t>additional</w:t>
-            </w:r>
-            <w:proofErr w:type="gramEnd"/>
-            <w:r>
-              <w:rPr>
-                <w:sz w:val="20"/>
-                <w:szCs w:val="20"/>
-              </w:rPr>
-              <w:t>_info</w:t>
-            </w:r>
-            <w:proofErr w:type="spellEnd"/>
-            <w:r>
-              <w:rPr>
-                <w:sz w:val="20"/>
-                <w:szCs w:val="20"/>
-              </w:rPr>
-              <w:t>}</w:t>
-            </w:r>
-          </w:p>
-          <w:p>
-            <w:pPr>
-              <w:rPr>
-                <w:sz w:val="20"/>
-                <w:szCs w:val="20"/>
-              </w:rPr>
-            </w:pPr>
-            <w:r>
-              <w:rPr>
-                <w:sz w:val="20"/>
-                <w:szCs w:val="20"/>
-              </w:rPr>
-              <w:t>{$</w:t>
-            </w:r>
-            <w:proofErr w:type="spellStart"/>
-            <w:r>
-              <w:rPr>
-                <w:sz w:val="20"/>
-                <w:szCs w:val="20"/>
-              </w:rPr>
-              <w:t>item_val</w:t>
-            </w:r>
-            <w:proofErr w:type="spellEnd"/>
-            <w:r>
-              <w:rPr>
-                <w:sz w:val="20"/>
-                <w:szCs w:val="20"/>
-              </w:rPr>
-              <w:t>[i</w:t>
-            </w:r>
-            <w:proofErr w:type="gramStart"/>
-            <w:r>
-              <w:rPr>
-                <w:sz w:val="20"/>
-                <w:szCs w:val="20"/>
-              </w:rPr>
-              <w:t>].</w:t>
-            </w:r>
-            <w:proofErr w:type="spellStart"/>
-            <w:r>
-              <w:rPr>
-                <w:sz w:val="20"/>
-                <w:szCs w:val="20"/>
-              </w:rPr>
-              <w:t>additional</w:t>
-            </w:r>
-            <w:proofErr w:type="gramEnd"/>
-            <w:r>
-              <w:rPr>
-                <w:sz w:val="20"/>
-                <w:szCs w:val="20"/>
-              </w:rPr>
-              <w:t>_info:showEnd</w:t>
-            </w:r>
-            <w:proofErr w:type="spellEnd"/>
-            <w:r>
-              <w:rPr>
-                <w:sz w:val="20"/>
-                <w:szCs w:val="20"/>
-              </w:rPr>
-              <w:t>}</w:t>
-            </w:r>
-          </w:p>
-          <w:p>
-            <w:pPr>
-              <w:rPr>
-                <w:rFonts w:asciiTheme="minorHAnsi" w:hAnsiTheme="minorHAnsi" w:cstheme="minorHAnsi"/>
-                <w:b/>
-                <w:bCs/>
-                <w:sz w:val="20"/>
-                <w:szCs w:val="20"/>
-              </w:rPr>
-            </w:pPr>
-            <w:r>
-              <w:rPr>
-                <w:sz w:val="20"/>
-                <w:szCs w:val="20"/>
-              </w:rPr>
-              <w:t>{$</w:t>
-            </w:r>
-            <w:proofErr w:type="spellStart"/>
-            <w:r>
-              <w:rPr>
-                <w:sz w:val="20"/>
-                <w:szCs w:val="20"/>
-              </w:rPr>
-              <w:t>item_val</w:t>
-            </w:r>
-            <w:proofErr w:type="spellEnd"/>
-            <w:r>
-              <w:rPr>
-                <w:sz w:val="20"/>
-                <w:szCs w:val="20"/>
-              </w:rPr>
-              <w:t>[i</w:t>
-            </w:r>
-            <w:proofErr w:type="gramStart"/>
-            <w:r>
-              <w:rPr>
-                <w:sz w:val="20"/>
-                <w:szCs w:val="20"/>
-              </w:rPr>
-              <w:t>].</w:t>
-            </w:r>
-            <w:proofErr w:type="spellStart"/>
-            <w:r>
-              <w:rPr>
-                <w:sz w:val="20"/>
-                <w:szCs w:val="20"/>
-              </w:rPr>
-              <w:t>notes</w:t>
-            </w:r>
-            <w:proofErr w:type="gramEnd"/>
-            <w:r>
-              <w:rPr>
-                <w:sz w:val="20"/>
-                <w:szCs w:val="20"/>
-              </w:rPr>
-              <w:t>:ifNEM</w:t>
-            </w:r>
-            <w:proofErr w:type="spellEnd"/>
-            <w:r>
-              <w:rPr>
-                <w:sz w:val="20"/>
-                <w:szCs w:val="20"/>
-              </w:rPr>
-              <w:t>():</w:t>
-            </w:r>
-            <w:proofErr w:type="spellStart"/>
-            <w:r>
-              <w:rPr>
-                <w:sz w:val="20"/>
-                <w:szCs w:val="20"/>
-              </w:rPr>
-              <w:t>showBegin</w:t>
-            </w:r>
-            <w:proofErr w:type="spellEnd"/>
-            <w:r>
-              <w:rPr>
-                <w:sz w:val="20"/>
-                <w:szCs w:val="20"/>
-              </w:rPr>
-              <w:t>}</w:t>
-            </w:r>
-          </w:p>
-          <w:p>
-            <w:pPr>
-              <w:rPr>
-                <w:rFonts w:asciiTheme="minorHAnsi" w:hAnsiTheme="minorHAnsi" w:cstheme="minorHAnsi"/>
-                <w:sz w:val="20"/>
-                <w:szCs w:val="20"/>
-              </w:rPr>
-            </w:pPr>
-            <w:r>
-              <w:rPr>
-                <w:rFonts w:asciiTheme="minorHAnsi" w:hAnsiTheme="minorHAnsi" w:cstheme="minorHAnsi"/>
-                <w:b/>
-                <w:sz w:val="20"/>
-                <w:szCs w:val="20"/>
-              </w:rPr>
-              <w:t xml:space="preserve">Notes: </w:t>
-            </w:r>
-            <w:r>
-              <w:rPr>
-                <w:sz w:val="20"/>
-                <w:szCs w:val="20"/>
-              </w:rPr>
-              <w:t>{$</w:t>
-            </w:r>
-            <w:proofErr w:type="spellStart"/>
-            <w:r>
-              <w:rPr>
-                <w:sz w:val="20"/>
-                <w:szCs w:val="20"/>
-              </w:rPr>
-              <w:t>item_val</w:t>
-            </w:r>
-            <w:proofErr w:type="spellEnd"/>
-            <w:r>
-              <w:rPr>
-                <w:sz w:val="20"/>
-                <w:szCs w:val="20"/>
-              </w:rPr>
-              <w:t>[i</w:t>
-            </w:r>
-            <w:proofErr w:type="gramStart"/>
-            <w:r>
-              <w:rPr>
-                <w:sz w:val="20"/>
-                <w:szCs w:val="20"/>
-              </w:rPr>
-              <w:t>].</w:t>
-            </w:r>
-            <w:r>
-              <w:rPr>
-                <w:sz w:val="20"/>
-                <w:szCs w:val="20"/>
-              </w:rPr>
-              <w:t>notes</w:t>
-            </w:r>
-            <w:proofErr w:type="gramEnd"/>
-            <w:r>
-              <w:rPr>
-                <w:sz w:val="20"/>
-                <w:szCs w:val="20"/>
-              </w:rPr>
-              <w:t xml:space="preserve"> </w:t>
-            </w:r>
-            <w:r>
-              <w:rPr>
-                <w:sz w:val="20"/>
-                <w:szCs w:val="20"/>
-              </w:rPr>
-              <w:t>}</w:t>
-            </w:r>
-          </w:p>
-          <w:p>
-            <w:pPr>
-              <w:rPr>
-                <w:rFonts w:asciiTheme="minorHAnsi" w:hAnsiTheme="minorHAnsi" w:cstheme="minorHAnsi"/>
-                <w:sz w:val="20"/>
-                <w:szCs w:val="20"/>
-              </w:rPr>
-            </w:pPr>
-            <w:r>
-              <w:rPr>
-                <w:sz w:val="20"/>
-                <w:szCs w:val="20"/>
-              </w:rPr>
-              <w:t>{$</w:t>
-            </w:r>
-            <w:proofErr w:type="spellStart"/>
-            <w:r>
-              <w:rPr>
-                <w:sz w:val="20"/>
-                <w:szCs w:val="20"/>
-              </w:rPr>
-              <w:t>item_val</w:t>
-            </w:r>
-            <w:proofErr w:type="spellEnd"/>
-            <w:r>
-              <w:rPr>
-                <w:sz w:val="20"/>
-                <w:szCs w:val="20"/>
-              </w:rPr>
-              <w:t>[i</w:t>
-            </w:r>
+                <w:sz w:val="20"/>
+                <w:szCs w:val="20"/>
+              </w:rPr>
+              <w:t>[</w:t>
+            </w:r>
+            <w:proofErr w:type="spellStart"/>
+            <w:r>
+              <w:rPr>
+                <w:sz w:val="20"/>
+                <w:szCs w:val="20"/>
+              </w:rPr>
+              <w:t>i</w:t>
+            </w:r>
+            <w:proofErr w:type="spellEnd"/>
             <w:proofErr w:type="gramStart"/>
             <w:r>
               <w:rPr>
@@ -4697,6 +4978,7 @@
                 <w:lang w:val="en"/>
               </w:rPr>
             </w:pPr>
+            <w:proofErr w:type="gramStart"/>
             <w:r>
               <w:rPr>
                 <w:rFonts w:asciiTheme="minorHAnsi" w:hAnsiTheme="minorHAnsi" w:cstheme="minorHAnsi"/>
@@ -4715,7 +4997,17 @@
                 <w:szCs w:val="18"/>
                 <w:lang w:val="en"/>
               </w:rPr>
-              <w:t>{$</w:t>
+              <w:t>{</w:t>
+            </w:r>
+            <w:proofErr w:type="gramEnd"/>
+            <w:r>
+              <w:rPr>
+                <w:rFonts w:asciiTheme="minorHAnsi" w:hAnsiTheme="minorHAnsi" w:cstheme="minorHAnsi"/>
+                <w:sz w:val="18"/>
+                <w:szCs w:val="18"/>
+                <w:lang w:val="en"/>
+              </w:rPr>
+              <w:t>$</w:t>
             </w:r>
             <w:proofErr w:type="spellStart"/>
             <w:r>
@@ -4947,6 +5239,7 @@
                 <w:lang w:val="en"/>
               </w:rPr>
             </w:pPr>
+            <w:proofErr w:type="gramStart"/>
             <w:r>
               <w:rPr>
                 <w:rFonts w:asciiTheme="minorHAnsi" w:hAnsiTheme="minorHAnsi" w:cstheme="minorHAnsi"/>
@@ -4965,7 +5258,17 @@
                 <w:szCs w:val="18"/>
                 <w:lang w:val="en"/>
               </w:rPr>
-              <w:t>: {$</w:t>
+              <w:t>: {</w:t>
+            </w:r>
+            <w:proofErr w:type="gramEnd"/>
+            <w:r>
+              <w:rPr>
+                <w:rFonts w:asciiTheme="minorHAnsi" w:hAnsiTheme="minorHAnsi" w:cstheme="minorHAnsi"/>
+                <w:sz w:val="18"/>
+                <w:szCs w:val="18"/>
+                <w:lang w:val="en"/>
+              </w:rPr>
+              <w:t>$</w:t>
             </w:r>
             <w:proofErr w:type="spellStart"/>
             <w:r>
@@ -5195,6 +5498,7 @@
                 <w:lang w:val="en"/>
               </w:rPr>
             </w:pPr>
+            <w:proofErr w:type="gramStart"/>
             <w:r>
               <w:rPr>
                 <w:rFonts w:asciiTheme="minorHAnsi" w:hAnsiTheme="minorHAnsi" w:cstheme="minorHAnsi"/>
@@ -5213,7 +5517,17 @@
                 <w:szCs w:val="18"/>
                 <w:lang w:val="en"/>
               </w:rPr>
-              <w:t>{$</w:t>
+              <w:t>{</w:t>
+            </w:r>
+            <w:proofErr w:type="gramEnd"/>
+            <w:r>
+              <w:rPr>
+                <w:rFonts w:asciiTheme="minorHAnsi" w:hAnsiTheme="minorHAnsi" w:cstheme="minorHAnsi"/>
+                <w:sz w:val="18"/>
+                <w:szCs w:val="18"/>
+                <w:lang w:val="en"/>
+              </w:rPr>
+              <w:t>$</w:t>
             </w:r>
             <w:proofErr w:type="spellStart"/>
             <w:r>
@@ -5462,17 +5776,40 @@
                 <w:szCs w:val="18"/>
                 <w:lang w:val="en"/>
               </w:rPr>
-              <w:t xml:space="preserve">EA Type: </w:t>
-            </w:r>
-            <w:r>
-              <w:rPr>
-                <w:rFonts w:asciiTheme="minorHAnsi" w:hAnsiTheme="minorHAnsi" w:cstheme="minorHAnsi"/>
-                <w:bCs/>
-                <w:sz w:val="18"/>
-                <w:szCs w:val="18"/>
-                <w:lang w:val="en"/>
-              </w:rPr>
-              <w:t>{$</w:t>
+              <w:t xml:space="preserve">EA </w:t>
+            </w:r>
+            <w:proofErr w:type="gramStart"/>
+            <w:r>
+              <w:rPr>
+                <w:rFonts w:asciiTheme="minorHAnsi" w:hAnsiTheme="minorHAnsi" w:cstheme="minorHAnsi"/>
+                <w:b/>
+                <w:bCs/>
+                <w:sz w:val="18"/>
+                <w:szCs w:val="18"/>
+                <w:lang w:val="en"/>
+              </w:rPr>
+              <w:t xml:space="preserve">Type: </w:t>
+            </w:r>
+            <w:r>
+              <w:rPr>
+                <w:rFonts w:asciiTheme="minorHAnsi" w:hAnsiTheme="minorHAnsi" w:cstheme="minorHAnsi"/>
+                <w:bCs/>
+                <w:sz w:val="18"/>
+                <w:szCs w:val="18"/>
+                <w:lang w:val="en"/>
+              </w:rPr>
+              <w:t>{</w:t>
+            </w:r>
+            <w:proofErr w:type="gramEnd"/>
+            <w:r>
+              <w:rPr>
+                <w:rFonts w:asciiTheme="minorHAnsi" w:hAnsiTheme="minorHAnsi" w:cstheme="minorHAnsi"/>
+                <w:bCs/>
+                <w:sz w:val="18"/>
+                <w:szCs w:val="18"/>
+                <w:lang w:val="en"/>
+              </w:rPr>
+              <w:t>$</w:t>
             </w:r>
             <w:proofErr w:type="spellStart"/>
             <w:r>
@@ -7690,6 +8027,7 @@
           <w:p>
             <w:pPr>
               <w:rPr>
+                <w:rFonts w:asciiTheme="minorHAnsi" w:hAnsiTheme="minorHAnsi" w:cstheme="minorHAnsi"/>
                 <w:sz w:val="20"/>
                 <w:szCs w:val="20"/>
               </w:rPr>
@@ -7749,246 +8087,6 @@
               </w:rPr>
               <w:t>}</w:t>
             </w:r>
-          </w:p>
-          <w:p>
-            <w:pPr>
-              <w:rPr>
-                <w:rFonts w:asciiTheme="minorHAnsi" w:hAnsiTheme="minorHAnsi" w:cstheme="minorHAnsi"/>
-                <w:b/>
-                <w:bCs/>
-                <w:sz w:val="20"/>
-                <w:szCs w:val="20"/>
-              </w:rPr>
-            </w:pPr>
-            <w:r>
-              <w:rPr>
-                <w:sz w:val="20"/>
-                <w:szCs w:val="20"/>
-              </w:rPr>
-              <w:t>{$</w:t>
-            </w:r>
-            <w:proofErr w:type="spellStart"/>
-            <w:r>
-              <w:rPr>
-                <w:sz w:val="20"/>
-                <w:szCs w:val="20"/>
-              </w:rPr>
-              <w:t>item_val</w:t>
-            </w:r>
-            <w:proofErr w:type="spellEnd"/>
-            <w:r>
-              <w:rPr>
-                <w:sz w:val="20"/>
-                <w:szCs w:val="20"/>
-              </w:rPr>
-              <w:t>[i</w:t>
-            </w:r>
-            <w:r>
-              <w:rPr>
-                <w:sz w:val="20"/>
-                <w:szCs w:val="20"/>
-              </w:rPr>
-              <w:t>+1</w:t>
-            </w:r>
-            <w:proofErr w:type="gramStart"/>
-            <w:r>
-              <w:rPr>
-                <w:sz w:val="20"/>
-                <w:szCs w:val="20"/>
-              </w:rPr>
-              <w:t>].</w:t>
-            </w:r>
-            <w:proofErr w:type="spellStart"/>
-            <w:r>
-              <w:rPr>
-                <w:sz w:val="20"/>
-                <w:szCs w:val="20"/>
-              </w:rPr>
-              <w:t>notes</w:t>
-            </w:r>
-            <w:proofErr w:type="gramEnd"/>
-            <w:r>
-              <w:rPr>
-                <w:sz w:val="20"/>
-                <w:szCs w:val="20"/>
-              </w:rPr>
-              <w:t>:ifNEM</w:t>
-            </w:r>
-            <w:proofErr w:type="spellEnd"/>
-            <w:r>
-              <w:rPr>
-                <w:sz w:val="20"/>
-                <w:szCs w:val="20"/>
-              </w:rPr>
-              <w:t>():</w:t>
-            </w:r>
-            <w:proofErr w:type="spellStart"/>
-            <w:r>
-              <w:rPr>
-                <w:sz w:val="20"/>
-                <w:szCs w:val="20"/>
-              </w:rPr>
-              <w:t>showBegin</w:t>
-            </w:r>
-            <w:proofErr w:type="spellEnd"/>
-            <w:r>
-              <w:rPr>
-                <w:sz w:val="20"/>
-                <w:szCs w:val="20"/>
-              </w:rPr>
-              <w:t>}</w:t>
-            </w:r>
-          </w:p>
-          <w:p>
-            <w:pPr>
-              <w:rPr>
-                <w:rFonts w:asciiTheme="minorHAnsi" w:hAnsiTheme="minorHAnsi" w:cstheme="minorHAnsi"/>
-                <w:sz w:val="20"/>
-                <w:szCs w:val="20"/>
-              </w:rPr>
-            </w:pPr>
-            <w:r>
-              <w:rPr>
-                <w:rFonts w:asciiTheme="minorHAnsi" w:hAnsiTheme="minorHAnsi" w:cstheme="minorHAnsi"/>
-                <w:b/>
-                <w:sz w:val="20"/>
-                <w:szCs w:val="20"/>
-              </w:rPr>
-              <w:t xml:space="preserve">Notes: </w:t>
-            </w:r>
-            <w:r>
-              <w:rPr>
-                <w:sz w:val="20"/>
-                <w:szCs w:val="20"/>
-              </w:rPr>
-              <w:t>{$</w:t>
-            </w:r>
-            <w:proofErr w:type="spellStart"/>
-            <w:r>
-              <w:rPr>
-                <w:sz w:val="20"/>
-                <w:szCs w:val="20"/>
-              </w:rPr>
-              <w:t>item_val</w:t>
-            </w:r>
-            <w:proofErr w:type="spellEnd"/>
-            <w:r>
-              <w:rPr>
-                <w:sz w:val="20"/>
-                <w:szCs w:val="20"/>
-              </w:rPr>
-              <w:t>[i</w:t>
-            </w:r>
-            <w:r>
-              <w:rPr>
-                <w:sz w:val="20"/>
-                <w:szCs w:val="20"/>
-              </w:rPr>
-              <w:t>+1</w:t>
-            </w:r>
-            <w:proofErr w:type="gramStart"/>
-            <w:r>
-              <w:rPr>
-                <w:sz w:val="20"/>
-                <w:szCs w:val="20"/>
-              </w:rPr>
-              <w:t>].</w:t>
-            </w:r>
-            <w:r>
-              <w:rPr>
-                <w:sz w:val="20"/>
-                <w:szCs w:val="20"/>
-              </w:rPr>
-              <w:t>notes</w:t>
-            </w:r>
-            <w:proofErr w:type="gramEnd"/>
-            <w:r>
-              <w:rPr>
-                <w:sz w:val="20"/>
-                <w:szCs w:val="20"/>
-              </w:rPr>
-              <w:t>}</w:t>
-            </w:r>
-          </w:p>
-          <w:p>
-            <w:pPr>
-              <w:rPr>
-                <w:rFonts w:asciiTheme="minorHAnsi" w:hAnsiTheme="minorHAnsi" w:cstheme="minorHAnsi"/>
-                <w:sz w:val="20"/>
-                <w:szCs w:val="20"/>
-              </w:rPr>
-            </w:pPr>
-            <w:r>
-              <w:rPr>
-                <w:sz w:val="20"/>
-                <w:szCs w:val="20"/>
-              </w:rPr>
-              <w:t>{$</w:t>
-            </w:r>
-            <w:proofErr w:type="spellStart"/>
-            <w:r>
-              <w:rPr>
-                <w:sz w:val="20"/>
-                <w:szCs w:val="20"/>
-              </w:rPr>
-              <w:t>item_val</w:t>
-            </w:r>
-            <w:proofErr w:type="spellEnd"/>
-            <w:r>
-              <w:rPr>
-                <w:sz w:val="20"/>
-                <w:szCs w:val="20"/>
-              </w:rPr>
-              <w:t>[i</w:t>
-            </w:r>
-            <w:r>
-              <w:rPr>
-                <w:sz w:val="20"/>
-                <w:szCs w:val="20"/>
-              </w:rPr>
-              <w:t>+1</w:t>
-            </w:r>
-            <w:proofErr w:type="gramStart"/>
-            <w:r>
-              <w:rPr>
-                <w:sz w:val="20"/>
-                <w:szCs w:val="20"/>
-              </w:rPr>
-              <w:t>].</w:t>
-            </w:r>
-            <w:proofErr w:type="spellStart"/>
-            <w:r>
-              <w:rPr>
-                <w:sz w:val="20"/>
-                <w:szCs w:val="20"/>
-              </w:rPr>
-              <w:t>notes</w:t>
-            </w:r>
-            <w:proofErr w:type="gramEnd"/>
-            <w:r>
-              <w:rPr>
-                <w:sz w:val="20"/>
-                <w:szCs w:val="20"/>
-              </w:rPr>
-              <w:t>:showEnd</w:t>
-            </w:r>
-            <w:proofErr w:type="spellEnd"/>
-            <w:r>
-              <w:rPr>
-                <w:sz w:val="20"/>
-                <w:szCs w:val="20"/>
-              </w:rPr>
-              <w:t>}</w:t>
-            </w:r>
-          </w:p>
-          <w:p>
-            <w:pPr>
-              <w:rPr>
-                <w:rFonts w:asciiTheme="minorHAnsi" w:hAnsiTheme="minorHAnsi" w:cstheme="minorHAnsi"/>
-                <w:sz w:val="20"/>
-                <w:szCs w:val="20"/>
-              </w:rPr>
-            </w:pPr>
           </w:p>
         </w:tc>
       </w:tr>

--- a/epictrack-api/src/api/reports/report_templates/anticipated_schedule.docx
+++ b/epictrack-api/src/api/reports/report_templates/anticipated_schedule.docx
@@ -120,8 +120,8 @@
         <w:tblLook w:val="04a0" w:noHBand="0" w:noVBand="1" w:firstColumn="1" w:lastRow="0" w:lastColumn="0" w:firstRow="1"/>
       </w:tblPr>
       <w:tblGrid>
-        <w:gridCol w:w="283"/>
-        <w:gridCol w:w="3686"/>
+        <w:gridCol w:w="282"/>
+        <w:gridCol w:w="3687"/>
         <w:gridCol w:w="3754"/>
         <w:gridCol w:w="5983"/>
       </w:tblGrid>
@@ -131,7 +131,7 @@
         </w:trPr>
         <w:tc>
           <w:tcPr>
-            <w:tcW w:w="283" w:type="dxa"/>
+            <w:tcW w:w="282" w:type="dxa"/>
             <w:tcBorders/>
             <w:shd w:color="auto" w:fill="auto" w:val="clear"/>
             <w:vAlign w:val="center"/>
@@ -160,7 +160,7 @@
         </w:tc>
         <w:tc>
           <w:tcPr>
-            <w:tcW w:w="3686" w:type="dxa"/>
+            <w:tcW w:w="3687" w:type="dxa"/>
             <w:tcBorders/>
             <w:shd w:color="auto" w:fill="auto" w:val="clear"/>
             <w:vAlign w:val="center"/>
@@ -255,7 +255,7 @@
         </w:trPr>
         <w:tc>
           <w:tcPr>
-            <w:tcW w:w="283" w:type="dxa"/>
+            <w:tcW w:w="282" w:type="dxa"/>
             <w:tcBorders/>
             <w:shd w:color="auto" w:fill="auto" w:val="clear"/>
           </w:tcPr>
@@ -283,7 +283,7 @@
         </w:tc>
         <w:tc>
           <w:tcPr>
-            <w:tcW w:w="3686" w:type="dxa"/>
+            <w:tcW w:w="3687" w:type="dxa"/>
             <w:tcBorders/>
             <w:shd w:color="auto" w:fill="auto" w:val="clear"/>
           </w:tcPr>
@@ -300,27 +300,7 @@
                 <w:sz w:val="18"/>
                 <w:szCs w:val="18"/>
               </w:rPr>
-              <w:t>{$item_val[i].work_type_id:ifEQ(</w:t>
-            </w:r>
-            <w:r>
-              <w:rPr>
-                <w:rFonts w:cs="Calibri" w:cstheme="minorHAnsi"/>
-                <w:b w:val="false"/>
-                <w:bCs w:val="false"/>
-                <w:sz w:val="18"/>
-                <w:szCs w:val="18"/>
-              </w:rPr>
-              <w:t>7</w:t>
-            </w:r>
-            <w:r>
-              <w:rPr>
-                <w:rFonts w:cs="Calibri" w:cstheme="minorHAnsi"/>
-                <w:b w:val="false"/>
-                <w:bCs w:val="false"/>
-                <w:sz w:val="18"/>
-                <w:szCs w:val="18"/>
-              </w:rPr>
-              <w:t>):showBegin}</w:t>
+              <w:t>{$item_val[i].work_type_id:ifEQ(7):showBegin}</w:t>
             </w:r>
             <w:r>
               <w:rPr>
@@ -331,6 +311,19 @@
                 <w:szCs w:val="24"/>
               </w:rPr>
               <w:t>{$item_val[i].</w:t>
+            </w:r>
+            <w:r>
+              <w:rPr>
+                <w:rFonts w:eastAsia="Calibri" w:cs="Calibri" w:cstheme="minorHAnsi"/>
+                <w:b/>
+                <w:bCs/>
+                <w:color w:val="auto"/>
+                <w:kern w:val="0"/>
+                <w:sz w:val="24"/>
+                <w:szCs w:val="24"/>
+                <w:lang w:val="en-CA" w:eastAsia="en-US" w:bidi="ar-SA"/>
+              </w:rPr>
+              <w:t>amendment</w:t>
             </w:r>
             <w:r>
               <w:rPr>
@@ -341,7 +334,7 @@
                 <w:szCs w:val="24"/>
                 <w:lang w:eastAsia="en-US"/>
               </w:rPr>
-              <w:t>work_title</w:t>
+              <w:t>_title</w:t>
             </w:r>
             <w:r>
               <w:rPr>
@@ -351,17 +344,7 @@
                 <w:sz w:val="24"/>
                 <w:szCs w:val="24"/>
               </w:rPr>
-              <w:t xml:space="preserve">} - </w:t>
-            </w:r>
-            <w:r>
-              <w:rPr>
-                <w:rFonts w:cs="Calibri" w:cstheme="minorHAnsi"/>
-                <w:b/>
-                <w:bCs/>
-                <w:sz w:val="24"/>
-                <w:szCs w:val="24"/>
-              </w:rPr>
-              <w:t>Amendment</w:t>
+              <w:t xml:space="preserve">} </w:t>
             </w:r>
             <w:r>
               <w:rPr>
@@ -371,27 +354,7 @@
                 <w:sz w:val="18"/>
                 <w:szCs w:val="18"/>
               </w:rPr>
-              <w:t>{$item_val[i].work_type_id:showEnd}{$item_val[i].work_type_id:ifNE(</w:t>
-            </w:r>
-            <w:r>
-              <w:rPr>
-                <w:rFonts w:cs="Calibri" w:cstheme="minorHAnsi"/>
-                <w:b w:val="false"/>
-                <w:bCs w:val="false"/>
-                <w:sz w:val="18"/>
-                <w:szCs w:val="18"/>
-              </w:rPr>
-              <w:t>7</w:t>
-            </w:r>
-            <w:r>
-              <w:rPr>
-                <w:rFonts w:cs="Calibri" w:cstheme="minorHAnsi"/>
-                <w:b w:val="false"/>
-                <w:bCs w:val="false"/>
-                <w:sz w:val="18"/>
-                <w:szCs w:val="18"/>
-              </w:rPr>
-              <w:t>):showBegin}</w:t>
+              <w:t>{$item_val[i].work_type_id:showEnd}{$item_val[i].work_type_id:ifNE(7):showBegin}</w:t>
             </w:r>
             <w:r>
               <w:rPr>
@@ -1365,7 +1328,7 @@
         </w:trPr>
         <w:tc>
           <w:tcPr>
-            <w:tcW w:w="283" w:type="dxa"/>
+            <w:tcW w:w="282" w:type="dxa"/>
             <w:tcBorders/>
             <w:shd w:color="auto" w:fill="auto" w:val="clear"/>
           </w:tcPr>
@@ -1393,7 +1356,7 @@
         </w:tc>
         <w:tc>
           <w:tcPr>
-            <w:tcW w:w="3686" w:type="dxa"/>
+            <w:tcW w:w="3687" w:type="dxa"/>
             <w:tcBorders/>
             <w:shd w:color="auto" w:fill="auto" w:val="clear"/>
           </w:tcPr>
@@ -3241,17 +3204,18 @@
     <w:qFormat/>
     <w:pPr>
       <w:widowControl/>
+      <w:suppressAutoHyphens w:val="true"/>
       <w:bidi w:val="0"/>
       <w:spacing w:before="0" w:after="0"/>
       <w:jc w:val="left"/>
     </w:pPr>
     <w:rPr>
-      <w:rFonts w:ascii="Calibri" w:hAnsi="Calibri" w:cs="Calibri" w:eastAsia="Calibri" w:asciiTheme="minorHAnsi" w:eastAsiaTheme="minorHAnsi" w:hAnsiTheme="minorHAnsi"/>
+      <w:rFonts w:ascii="Calibri" w:hAnsi="Calibri" w:eastAsia="Calibri" w:cs="Calibri" w:asciiTheme="minorHAnsi" w:eastAsiaTheme="minorHAnsi" w:hAnsiTheme="minorHAnsi"/>
       <w:color w:val="auto"/>
       <w:kern w:val="0"/>
       <w:sz w:val="22"/>
       <w:szCs w:val="22"/>
-      <w:lang w:eastAsia="en-US" w:val="en-CA" w:bidi="ar-SA"/>
+      <w:lang w:val="en-CA" w:eastAsia="en-US" w:bidi="ar-SA"/>
     </w:rPr>
   </w:style>
   <w:style w:type="character" w:styleId="DefaultParagraphFont" w:default="1">
@@ -3602,17 +3566,18 @@
     <w:qFormat/>
     <w:pPr>
       <w:widowControl/>
+      <w:suppressAutoHyphens w:val="true"/>
       <w:bidi w:val="0"/>
       <w:spacing w:before="0" w:after="0"/>
       <w:jc w:val="left"/>
     </w:pPr>
     <w:rPr>
-      <w:rFonts w:ascii="Calibri" w:hAnsi="Calibri" w:cs="Calibri" w:eastAsia="Calibri" w:asciiTheme="minorHAnsi" w:eastAsiaTheme="minorHAnsi" w:hAnsiTheme="minorHAnsi"/>
+      <w:rFonts w:ascii="Calibri" w:hAnsi="Calibri" w:eastAsia="Calibri" w:cs="Calibri" w:asciiTheme="minorHAnsi" w:eastAsiaTheme="minorHAnsi" w:hAnsiTheme="minorHAnsi"/>
       <w:color w:val="auto"/>
       <w:kern w:val="0"/>
       <w:sz w:val="22"/>
       <w:szCs w:val="22"/>
-      <w:lang w:eastAsia="en-US" w:val="en-CA" w:bidi="ar-SA"/>
+      <w:lang w:val="en-CA" w:eastAsia="en-US" w:bidi="ar-SA"/>
     </w:rPr>
   </w:style>
   <w:style w:type="paragraph" w:styleId="TableBody" w:customStyle="1">

--- a/epictrack-api/src/api/reports/report_templates/anticipated_schedule.docx
+++ b/epictrack-api/src/api/reports/report_templates/anticipated_schedule.docx
@@ -422,14 +422,7 @@
           <w:p>
             <w:pPr>
               <w:pStyle w:val="Normal"/>
-              <w:rPr>
-                <w:rFonts w:ascii="Calibri" w:hAnsi="Calibri" w:cs="Calibri" w:asciiTheme="minorHAnsi" w:cstheme="minorHAnsi" w:hAnsiTheme="minorHAnsi"/>
-                <w:b/>
-                <w:b/>
-                <w:bCs/>
-                <w:sz w:val="18"/>
-                <w:szCs w:val="18"/>
-              </w:rPr>
+              <w:rPr/>
             </w:pPr>
             <w:r>
               <w:rPr>
@@ -491,37 +484,17 @@
                 <w:szCs w:val="18"/>
                 <w:lang w:val="en"/>
               </w:rPr>
-              <w:t xml:space="preserve">{$item_val[i].proponent:showEnd} </w:t>
-            </w:r>
-          </w:p>
-          <w:p>
-            <w:pPr>
-              <w:pStyle w:val="Normal"/>
-              <w:rPr>
-                <w:rFonts w:ascii="Calibri" w:hAnsi="Calibri" w:cs="Calibri" w:asciiTheme="minorHAnsi" w:cstheme="minorHAnsi" w:hAnsiTheme="minorHAnsi"/>
-                <w:b/>
-                <w:b/>
-                <w:bCs/>
-                <w:sz w:val="18"/>
-                <w:szCs w:val="18"/>
-                <w:lang w:val="en"/>
-              </w:rPr>
-            </w:pPr>
-            <w:r>
-              <w:rPr>
-                <w:rFonts w:cs="Calibri" w:cstheme="minorHAnsi"/>
-                <w:sz w:val="18"/>
-                <w:szCs w:val="18"/>
-                <w:lang w:val="en"/>
-              </w:rPr>
-              <w:t>{$item_val[i].region:ifNEM():showBegin}</w:t>
-            </w:r>
-          </w:p>
-          <w:p>
-            <w:pPr>
-              <w:pStyle w:val="Normal"/>
-              <w:rPr>
-                <w:rFonts w:ascii="Calibri" w:hAnsi="Calibri" w:cs="Calibri" w:asciiTheme="minorHAnsi" w:cstheme="minorHAnsi" w:hAnsiTheme="minorHAnsi"/>
+              <w:t>{$item_val[i].proponent:showEnd}{$item_val[i].region:ifNEM():showBegin}</w:t>
+            </w:r>
+          </w:p>
+          <w:p>
+            <w:pPr>
+              <w:pStyle w:val="Normal"/>
+              <w:rPr>
+                <w:rFonts w:ascii="Calibri" w:hAnsi="Calibri" w:cs="Calibri" w:asciiTheme="minorHAnsi" w:cstheme="minorHAnsi" w:hAnsiTheme="minorHAnsi"/>
+                <w:b/>
+                <w:b/>
+                <w:bCs/>
                 <w:sz w:val="18"/>
                 <w:szCs w:val="18"/>
                 <w:lang w:val="en"/>
@@ -565,27 +538,7 @@
                 <w:szCs w:val="18"/>
                 <w:lang w:val="en"/>
               </w:rPr>
-              <w:t>{$item_val[i].region:showEnd}</w:t>
-            </w:r>
-          </w:p>
-          <w:p>
-            <w:pPr>
-              <w:pStyle w:val="Normal"/>
-              <w:rPr>
-                <w:rFonts w:ascii="Calibri" w:hAnsi="Calibri" w:cs="Calibri" w:asciiTheme="minorHAnsi" w:cstheme="minorHAnsi" w:hAnsiTheme="minorHAnsi"/>
-                <w:sz w:val="18"/>
-                <w:szCs w:val="18"/>
-                <w:lang w:val="en"/>
-              </w:rPr>
-            </w:pPr>
-            <w:r>
-              <w:rPr>
-                <w:rFonts w:cs="Calibri" w:cstheme="minorHAnsi"/>
-                <w:sz w:val="18"/>
-                <w:szCs w:val="18"/>
-                <w:lang w:val="en"/>
-              </w:rPr>
-              <w:t>{$item_val[i].location:ifNEM():showBegin}</w:t>
+              <w:t>{$item_val[i].region:showEnd}{$item_val[i].location:ifNEM():showBegin}</w:t>
             </w:r>
           </w:p>
           <w:p>
@@ -642,27 +595,6 @@
           <w:p>
             <w:pPr>
               <w:pStyle w:val="Normal"/>
-              <w:rPr>
-                <w:rFonts w:ascii="Calibri" w:hAnsi="Calibri" w:cs="Calibri" w:asciiTheme="minorHAnsi" w:cstheme="minorHAnsi" w:hAnsiTheme="minorHAnsi"/>
-                <w:sz w:val="18"/>
-                <w:szCs w:val="18"/>
-                <w:lang w:val="en"/>
-              </w:rPr>
-            </w:pPr>
-            <w:r>
-              <w:rPr>
-                <w:rFonts w:cs="Calibri" w:cstheme="minorHAnsi"/>
-                <w:bCs/>
-                <w:sz w:val="18"/>
-                <w:szCs w:val="18"/>
-                <w:lang w:val="en"/>
-              </w:rPr>
-              <w:t>{$item_val[i].ea_act:ifNEM():showBegin}</w:t>
-            </w:r>
-          </w:p>
-          <w:p>
-            <w:pPr>
-              <w:pStyle w:val="Normal"/>
               <w:spacing w:lineRule="atLeast" w:line="201"/>
               <w:rPr>
                 <w:rFonts w:ascii="Calibri" w:hAnsi="Calibri" w:cs="Calibri" w:asciiTheme="minorHAnsi" w:cstheme="minorHAnsi" w:hAnsiTheme="minorHAnsi"/>
@@ -690,73 +622,7 @@
                 <w:szCs w:val="18"/>
                 <w:lang w:val="en"/>
               </w:rPr>
-              <w:t>{$item_val[i].ea_act}{$item_val[i]</w:t>
-            </w:r>
-            <w:r>
-              <w:rPr/>
-              <w:t xml:space="preserve"> .</w:t>
-            </w:r>
-            <w:r>
-              <w:rPr>
-                <w:rFonts w:cs="Calibri" w:cstheme="minorHAnsi"/>
-                <w:bCs/>
-                <w:sz w:val="18"/>
-                <w:szCs w:val="18"/>
-                <w:lang w:val="en"/>
-              </w:rPr>
-              <w:t>substitution_act:ifNEM():showBegin};</w:t>
-            </w:r>
-            <w:r>
-              <w:rPr>
-                <w:rFonts w:cs="Calibri" w:cstheme="minorHAnsi"/>
-                <w:b/>
-                <w:bCs/>
-                <w:sz w:val="18"/>
-                <w:szCs w:val="18"/>
-                <w:lang w:val="en"/>
-              </w:rPr>
-              <w:t xml:space="preserve"> </w:t>
-            </w:r>
-            <w:r>
-              <w:rPr>
-                <w:rFonts w:cs="Calibri" w:cstheme="minorHAnsi"/>
-                <w:bCs/>
-                <w:sz w:val="18"/>
-                <w:szCs w:val="18"/>
-                <w:lang w:val="en"/>
-              </w:rPr>
-              <w:t>S</w:t>
-            </w:r>
-            <w:r>
-              <w:rPr>
-                <w:rFonts w:cs="Calibri" w:cstheme="minorHAnsi"/>
-                <w:sz w:val="18"/>
-                <w:szCs w:val="18"/>
-                <w:lang w:val="en"/>
-              </w:rPr>
-              <w:t>ubstituted ({$item_val[i].substitution_act}){$item_val[i].substitution_act:showEnd}</w:t>
-            </w:r>
-          </w:p>
-          <w:p>
-            <w:pPr>
-              <w:pStyle w:val="Normal"/>
-              <w:spacing w:lineRule="atLeast" w:line="201"/>
-              <w:rPr>
-                <w:rFonts w:ascii="Calibri" w:hAnsi="Calibri" w:cs="Calibri" w:asciiTheme="minorHAnsi" w:cstheme="minorHAnsi" w:hAnsiTheme="minorHAnsi"/>
-                <w:sz w:val="18"/>
-                <w:szCs w:val="18"/>
-                <w:lang w:val="en"/>
-              </w:rPr>
-            </w:pPr>
-            <w:r>
-              <w:rPr>
-                <w:rFonts w:cs="Calibri" w:cstheme="minorHAnsi"/>
-                <w:bCs/>
-                <w:sz w:val="18"/>
-                <w:szCs w:val="18"/>
-                <w:lang w:val="en"/>
-              </w:rPr>
-              <w:t>{$item_val[i].ea_act:showEnd}</w:t>
+              <w:t>{$item_val[i].ea_type}</w:t>
             </w:r>
           </w:p>
           <w:p>
@@ -1041,7 +907,7 @@
                 <w:sz w:val="20"/>
                 <w:szCs w:val="20"/>
               </w:rPr>
-              <w:t>):show(Referral):elseShow(Decision)} Date:</w:t>
+              <w:t>):show(Referral ):elseShow(Decision )} Date:</w:t>
             </w:r>
             <w:r>
               <w:rPr>
@@ -1070,19 +936,6 @@
               </w:rPr>
               <w:t>{$item_val[i].referral_date:showEnd}</w:t>
             </w:r>
-          </w:p>
-          <w:p>
-            <w:pPr>
-              <w:pStyle w:val="Normal"/>
-              <w:spacing w:lineRule="atLeast" w:line="201"/>
-              <w:rPr>
-                <w:rFonts w:ascii="Calibri" w:hAnsi="Calibri" w:cs="Calibri" w:asciiTheme="minorHAnsi" w:cstheme="minorHAnsi" w:hAnsiTheme="minorHAnsi"/>
-                <w:bCs/>
-                <w:sz w:val="18"/>
-                <w:szCs w:val="18"/>
-                <w:lang w:val="en"/>
-              </w:rPr>
-            </w:pPr>
             <w:r>
               <w:rPr>
                 <w:rFonts w:cs="Calibri" w:cstheme="minorHAnsi"/>
@@ -1235,27 +1088,7 @@
                 <w:sz w:val="20"/>
                 <w:szCs w:val="20"/>
               </w:rPr>
-              <w:t>{$item_val[i].additional_info:showEnd}</w:t>
-            </w:r>
-          </w:p>
-          <w:p>
-            <w:pPr>
-              <w:pStyle w:val="Normal"/>
-              <w:rPr>
-                <w:rFonts w:ascii="Calibri" w:hAnsi="Calibri" w:cs="Calibri" w:asciiTheme="minorHAnsi" w:cstheme="minorHAnsi" w:hAnsiTheme="minorHAnsi"/>
-                <w:b/>
-                <w:b/>
-                <w:bCs/>
-                <w:sz w:val="20"/>
-                <w:szCs w:val="20"/>
-              </w:rPr>
-            </w:pPr>
-            <w:r>
-              <w:rPr>
-                <w:sz w:val="20"/>
-                <w:szCs w:val="20"/>
-              </w:rPr>
-              <w:t>{$item_val[i].notes:ifNEM():showBegin}</w:t>
+              <w:t>{$item_val[i].additional_info:showEnd}{$item_val[i].notes:ifNEM():showBegin}</w:t>
             </w:r>
           </w:p>
           <w:p>
@@ -1962,7 +1795,7 @@
                 <w:sz w:val="20"/>
                 <w:szCs w:val="20"/>
               </w:rPr>
-              <w:t>):show(Referral):elseShow(Decision)}  Date:</w:t>
+              <w:t>):show(Referral ):elseShow(Decision )}  Date:</w:t>
             </w:r>
             <w:r>
               <w:rPr>

--- a/epictrack-api/src/api/reports/report_templates/anticipated_schedule.docx
+++ b/epictrack-api/src/api/reports/report_templates/anticipated_schedule.docx
@@ -640,10 +640,12 @@
             <w:r>
               <w:rPr>
                 <w:rFonts w:cs="Calibri" w:cstheme="minorHAnsi"/>
-                <w:sz w:val="18"/>
-                <w:szCs w:val="18"/>
-              </w:rPr>
-              <w:t>{$item_val[i].ministry_name:ifNEM():showBegin}</w:t>
+                <w:bCs/>
+                <w:sz w:val="18"/>
+                <w:szCs w:val="18"/>
+                <w:lang w:val="en"/>
+              </w:rPr>
+              <w:t>{$item_val[i].ministry:ifNEM():showBegin}{$item_val[i].responsible_minister:ifNEM():showBegin}</w:t>
             </w:r>
           </w:p>
           <w:p>
@@ -662,18 +664,22 @@
               <w:rPr>
                 <w:rFonts w:cs="Calibri" w:cstheme="minorHAnsi"/>
                 <w:b/>
-                <w:sz w:val="18"/>
-                <w:szCs w:val="18"/>
-              </w:rPr>
-              <w:t xml:space="preserve">Responsible Minister: </w:t>
-            </w:r>
-            <w:r>
-              <w:rPr>
-                <w:rFonts w:cs="Calibri" w:cstheme="minorHAnsi"/>
-                <w:sz w:val="18"/>
-                <w:szCs w:val="18"/>
-              </w:rPr>
-              <w:t>{$item_val[i].ministry_name}</w:t>
+                <w:bCs/>
+                <w:sz w:val="18"/>
+                <w:szCs w:val="18"/>
+                <w:lang w:val="en"/>
+              </w:rPr>
+              <w:t>Responsible Minister:</w:t>
+            </w:r>
+            <w:r>
+              <w:rPr>
+                <w:rFonts w:cs="Calibri" w:cstheme="minorHAnsi"/>
+                <w:bCs/>
+                <w:sz w:val="18"/>
+                <w:szCs w:val="18"/>
+                <w:lang w:val="en"/>
+              </w:rPr>
+              <w:t xml:space="preserve"> {$item_val[i].responsible_minister} {$item_val[i].responsible_minister:ifNEM():showEnd}{$item_val[i].responsible_minister:ifEmpty():showBegin}</w:t>
             </w:r>
           </w:p>
           <w:p>
@@ -682,17 +688,66 @@
               <w:spacing w:lineRule="atLeast" w:line="201"/>
               <w:rPr>
                 <w:rFonts w:ascii="Calibri" w:hAnsi="Calibri" w:cs="Calibri" w:asciiTheme="minorHAnsi" w:cstheme="minorHAnsi" w:hAnsiTheme="minorHAnsi"/>
-                <w:sz w:val="18"/>
-                <w:szCs w:val="18"/>
-              </w:rPr>
-            </w:pPr>
-            <w:r>
-              <w:rPr>
-                <w:rFonts w:cs="Calibri" w:cstheme="minorHAnsi"/>
-                <w:sz w:val="18"/>
-                <w:szCs w:val="18"/>
-              </w:rPr>
-              <w:t>{$item_val[i].ministry_name:showEnd}</w:t>
+                <w:bCs/>
+                <w:sz w:val="18"/>
+                <w:szCs w:val="18"/>
+                <w:lang w:val="en"/>
+              </w:rPr>
+            </w:pPr>
+            <w:r>
+              <w:rPr>
+                <w:rFonts w:cs="Calibri" w:cstheme="minorHAnsi"/>
+                <w:b/>
+                <w:bCs/>
+                <w:sz w:val="18"/>
+                <w:szCs w:val="18"/>
+                <w:lang w:val="en"/>
+              </w:rPr>
+              <w:t>R</w:t>
+            </w:r>
+            <w:r>
+              <w:rPr>
+                <w:rFonts w:cs="Calibri" w:cstheme="minorHAnsi"/>
+                <w:b/>
+                <w:bCs/>
+                <w:sz w:val="18"/>
+                <w:szCs w:val="18"/>
+                <w:lang w:val="en"/>
+              </w:rPr>
+              <w:t>esponsible Ministry:</w:t>
+            </w:r>
+            <w:r>
+              <w:rPr>
+                <w:rFonts w:cs="Calibri" w:cstheme="minorHAnsi"/>
+                <w:bCs/>
+                <w:sz w:val="18"/>
+                <w:szCs w:val="18"/>
+                <w:lang w:val="en"/>
+              </w:rPr>
+              <w:t xml:space="preserve"> {$item_val[i].ministry}</w:t>
+            </w:r>
+          </w:p>
+          <w:p>
+            <w:pPr>
+              <w:pStyle w:val="Normal"/>
+              <w:spacing w:lineRule="atLeast" w:line="201"/>
+              <w:rPr>
+                <w:rFonts w:ascii="Calibri" w:hAnsi="Calibri" w:cs="Calibri" w:asciiTheme="minorHAnsi" w:cstheme="minorHAnsi" w:hAnsiTheme="minorHAnsi"/>
+                <w:bCs/>
+                <w:sz w:val="18"/>
+                <w:szCs w:val="18"/>
+                <w:lang w:val="en"/>
+              </w:rPr>
+            </w:pPr>
+            <w:r>
+              <w:rPr>
+                <w:rFonts w:cs="Calibri" w:cstheme="minorHAnsi"/>
+                <w:bCs/>
+                <w:sz w:val="18"/>
+                <w:szCs w:val="18"/>
+                <w:lang w:val="en"/>
+              </w:rPr>
+              <w:t>{$item_val[i].responsible_minister:ifEmpty():showEnd}{$item_val[i].ministry:ifNEM():showEnd}</w:t>
             </w:r>
           </w:p>
           <w:p>
@@ -907,7 +962,7 @@
                 <w:sz w:val="20"/>
                 <w:szCs w:val="20"/>
               </w:rPr>
-              <w:t>):show(Referral ):elseShow(Decision )} Date:</w:t>
+              <w:t>):show(Referral Date):elseShow(Decision Date)}:</w:t>
             </w:r>
             <w:r>
               <w:rPr>

--- a/epictrack-api/src/api/reports/report_templates/anticipated_schedule.docx
+++ b/epictrack-api/src/api/reports/report_templates/anticipated_schedule.docx
@@ -120,10 +120,10 @@
         <w:tblLook w:val="04a0" w:noHBand="0" w:noVBand="1" w:firstColumn="1" w:lastRow="0" w:lastColumn="0" w:firstRow="1"/>
       </w:tblPr>
       <w:tblGrid>
-        <w:gridCol w:w="282"/>
-        <w:gridCol w:w="3687"/>
-        <w:gridCol w:w="3754"/>
-        <w:gridCol w:w="5983"/>
+        <w:gridCol w:w="452"/>
+        <w:gridCol w:w="3517"/>
+        <w:gridCol w:w="3950"/>
+        <w:gridCol w:w="5787"/>
       </w:tblGrid>
       <w:tr>
         <w:trPr>
@@ -131,7 +131,7 @@
         </w:trPr>
         <w:tc>
           <w:tcPr>
-            <w:tcW w:w="282" w:type="dxa"/>
+            <w:tcW w:w="452" w:type="dxa"/>
             <w:tcBorders/>
             <w:shd w:color="auto" w:fill="auto" w:val="clear"/>
             <w:vAlign w:val="center"/>
@@ -139,6 +139,11 @@
           <w:p>
             <w:pPr>
               <w:pStyle w:val="Normal"/>
+              <w:widowControl/>
+              <w:suppressAutoHyphens w:val="true"/>
+              <w:bidi w:val="0"/>
+              <w:spacing w:before="0" w:after="0"/>
+              <w:ind w:left="0" w:right="360" w:hanging="0"/>
               <w:jc w:val="center"/>
               <w:rPr>
                 <w:rFonts w:ascii="Calibri" w:hAnsi="Calibri" w:cs="Calibri" w:asciiTheme="minorHAnsi" w:cstheme="minorHAnsi" w:hAnsiTheme="minorHAnsi"/>
@@ -160,7 +165,7 @@
         </w:tc>
         <w:tc>
           <w:tcPr>
-            <w:tcW w:w="3687" w:type="dxa"/>
+            <w:tcW w:w="3517" w:type="dxa"/>
             <w:tcBorders/>
             <w:shd w:color="auto" w:fill="auto" w:val="clear"/>
             <w:vAlign w:val="center"/>
@@ -190,7 +195,7 @@
         </w:tc>
         <w:tc>
           <w:tcPr>
-            <w:tcW w:w="3754" w:type="dxa"/>
+            <w:tcW w:w="3950" w:type="dxa"/>
             <w:tcBorders/>
             <w:shd w:color="auto" w:fill="auto" w:val="clear"/>
             <w:vAlign w:val="center"/>
@@ -220,7 +225,7 @@
         </w:tc>
         <w:tc>
           <w:tcPr>
-            <w:tcW w:w="5983" w:type="dxa"/>
+            <w:tcW w:w="5787" w:type="dxa"/>
             <w:tcBorders/>
             <w:shd w:color="auto" w:fill="auto" w:val="clear"/>
             <w:vAlign w:val="center"/>
@@ -255,20 +260,24 @@
         </w:trPr>
         <w:tc>
           <w:tcPr>
-            <w:tcW w:w="282" w:type="dxa"/>
+            <w:tcW w:w="452" w:type="dxa"/>
             <w:tcBorders/>
             <w:shd w:color="auto" w:fill="auto" w:val="clear"/>
           </w:tcPr>
           <w:p>
             <w:pPr>
               <w:pStyle w:val="Normal"/>
-              <w:rPr>
-                <w:rFonts w:ascii="Calibri" w:hAnsi="Calibri" w:cs="Calibri" w:asciiTheme="minorHAnsi" w:cstheme="minorHAnsi" w:hAnsiTheme="minorHAnsi"/>
-                <w:b/>
-                <w:b/>
-                <w:sz w:val="20"/>
-                <w:szCs w:val="20"/>
-              </w:rPr>
+              <w:widowControl/>
+              <w:tabs>
+                <w:tab w:val="clear" w:pos="720"/>
+                <w:tab w:val="left" w:pos="453" w:leader="none"/>
+              </w:tabs>
+              <w:suppressAutoHyphens w:val="true"/>
+              <w:bidi w:val="0"/>
+              <w:spacing w:before="0" w:after="0"/>
+              <w:ind w:left="0" w:right="-89" w:hanging="0"/>
+              <w:jc w:val="left"/>
+              <w:rPr/>
             </w:pPr>
             <w:r>
               <w:rPr>
@@ -283,7 +292,7 @@
         </w:tc>
         <w:tc>
           <w:tcPr>
-            <w:tcW w:w="3687" w:type="dxa"/>
+            <w:tcW w:w="3517" w:type="dxa"/>
             <w:tcBorders/>
             <w:shd w:color="auto" w:fill="auto" w:val="clear"/>
           </w:tcPr>
@@ -703,18 +712,7 @@
                 <w:szCs w:val="18"/>
                 <w:lang w:val="en"/>
               </w:rPr>
-              <w:t>R</w:t>
-            </w:r>
-            <w:r>
-              <w:rPr>
-                <w:rFonts w:cs="Calibri" w:cstheme="minorHAnsi"/>
-                <w:b/>
-                <w:bCs/>
-                <w:sz w:val="18"/>
-                <w:szCs w:val="18"/>
-                <w:lang w:val="en"/>
-              </w:rPr>
-              <w:t>esponsible Ministry:</w:t>
+              <w:t>Responsible Ministry:</w:t>
             </w:r>
             <w:r>
               <w:rPr>
@@ -787,7 +785,7 @@
         </w:tc>
         <w:tc>
           <w:tcPr>
-            <w:tcW w:w="3754" w:type="dxa"/>
+            <w:tcW w:w="3950" w:type="dxa"/>
             <w:tcBorders/>
             <w:shd w:color="auto" w:fill="auto" w:val="clear"/>
           </w:tcPr>
@@ -911,7 +909,7 @@
         </w:tc>
         <w:tc>
           <w:tcPr>
-            <w:tcW w:w="5983" w:type="dxa"/>
+            <w:tcW w:w="5787" w:type="dxa"/>
             <w:tcBorders/>
             <w:shd w:color="auto" w:fill="auto" w:val="clear"/>
           </w:tcPr>
@@ -1187,25 +1185,6 @@
                 <w:szCs w:val="20"/>
               </w:rPr>
               <w:t>{$item_val[i].notes:showEnd}</w:t>
-            </w:r>
-          </w:p>
-          <w:p>
-            <w:pPr>
-              <w:pStyle w:val="Normal"/>
-              <w:rPr>
-                <w:rFonts w:ascii="Calibri" w:hAnsi="Calibri" w:cs="Calibri" w:asciiTheme="minorHAnsi" w:cstheme="minorHAnsi" w:hAnsiTheme="minorHAnsi"/>
-                <w:bCs/>
-                <w:sz w:val="20"/>
-                <w:szCs w:val="20"/>
-              </w:rPr>
-            </w:pPr>
-            <w:r>
-              <w:rPr>
-                <w:rFonts w:cs="Calibri" w:cstheme="minorHAnsi"/>
-                <w:bCs/>
-                <w:sz w:val="20"/>
-                <w:szCs w:val="20"/>
-              </w:rPr>
             </w:r>
           </w:p>
         </w:tc>
@@ -1216,7 +1195,7 @@
         </w:trPr>
         <w:tc>
           <w:tcPr>
-            <w:tcW w:w="282" w:type="dxa"/>
+            <w:tcW w:w="452" w:type="dxa"/>
             <w:tcBorders/>
             <w:shd w:color="auto" w:fill="auto" w:val="clear"/>
           </w:tcPr>
@@ -1244,7 +1223,7 @@
         </w:tc>
         <w:tc>
           <w:tcPr>
-            <w:tcW w:w="3687" w:type="dxa"/>
+            <w:tcW w:w="3517" w:type="dxa"/>
             <w:tcBorders/>
             <w:shd w:color="auto" w:fill="auto" w:val="clear"/>
           </w:tcPr>
@@ -1734,7 +1713,7 @@
         </w:tc>
         <w:tc>
           <w:tcPr>
-            <w:tcW w:w="3754" w:type="dxa"/>
+            <w:tcW w:w="3950" w:type="dxa"/>
             <w:tcBorders/>
             <w:shd w:color="auto" w:fill="auto" w:val="clear"/>
           </w:tcPr>
@@ -1799,7 +1778,7 @@
         </w:tc>
         <w:tc>
           <w:tcPr>
-            <w:tcW w:w="5983" w:type="dxa"/>
+            <w:tcW w:w="5787" w:type="dxa"/>
             <w:tcBorders/>
             <w:shd w:color="auto" w:fill="auto" w:val="clear"/>
           </w:tcPr>

--- a/epictrack-api/src/api/reports/report_templates/anticipated_schedule.docx
+++ b/epictrack-api/src/api/reports/report_templates/anticipated_schedule.docx
@@ -65,7 +65,28 @@
           <w:sz w:val="28"/>
           <w:szCs w:val="28"/>
         </w:rPr>
-        <w:t>{d.report_data[i].att}</w:t>
+        <w:t>{d.report_data[i].</w:t>
+      </w:r>
+      <w:r>
+        <w:rPr>
+          <w:rFonts w:eastAsia="Calibri" w:cs="Calibri" w:cstheme="minorHAnsi"/>
+          <w:b/>
+          <w:color w:val="auto"/>
+          <w:kern w:val="0"/>
+          <w:sz w:val="28"/>
+          <w:szCs w:val="28"/>
+          <w:lang w:val="en-CA" w:eastAsia="en-US" w:bidi="ar-SA"/>
+        </w:rPr>
+        <w:t>group</w:t>
+      </w:r>
+      <w:r>
+        <w:rPr>
+          <w:rFonts w:cs="Calibri" w:cstheme="minorHAnsi"/>
+          <w:b/>
+          <w:sz w:val="28"/>
+          <w:szCs w:val="28"/>
+        </w:rPr>
+        <w:t>}</w:t>
       </w:r>
     </w:p>
     <w:p>
@@ -102,7 +123,28 @@
           <w:sz w:val="28"/>
           <w:szCs w:val="28"/>
         </w:rPr>
-        <w:t>d.report_data[i].val}</w:t>
+        <w:t>d.report_data[i].</w:t>
+      </w:r>
+      <w:r>
+        <w:rPr>
+          <w:rFonts w:eastAsia="Calibri" w:cs="Calibri" w:cstheme="minorHAnsi"/>
+          <w:b/>
+          <w:color w:val="auto"/>
+          <w:kern w:val="0"/>
+          <w:sz w:val="28"/>
+          <w:szCs w:val="28"/>
+          <w:lang w:val="en-CA" w:eastAsia="en-US" w:bidi="ar-SA"/>
+        </w:rPr>
+        <w:t>items</w:t>
+      </w:r>
+      <w:r>
+        <w:rPr>
+          <w:rFonts w:cs="Calibri" w:cstheme="minorHAnsi"/>
+          <w:b/>
+          <w:sz w:val="28"/>
+          <w:szCs w:val="28"/>
+        </w:rPr>
+        <w:t>}</w:t>
       </w:r>
     </w:p>
     <w:tbl>

--- a/epictrack-api/src/api/reports/report_templates/anticipated_schedule.docx
+++ b/epictrack-api/src/api/reports/report_templates/anticipated_schedule.docx
@@ -1,13 +1,11 @@
 
 <file path=word/document.xml><?xml version="1.0" encoding="utf-8"?>
-<w:document xmlns:o="urn:schemas-microsoft-com:office:office" xmlns:r="http://schemas.openxmlformats.org/officeDocument/2006/relationships" xmlns:v="urn:schemas-microsoft-com:vml" xmlns:w="http://schemas.openxmlformats.org/wordprocessingml/2006/main" xmlns:w10="urn:schemas-microsoft-com:office:word" xmlns:wp="http://schemas.openxmlformats.org/drawingml/2006/wordprocessingDrawing" xmlns:wps="http://schemas.microsoft.com/office/word/2010/wordprocessingShape" xmlns:wpg="http://schemas.microsoft.com/office/word/2010/wordprocessingGroup" xmlns:mc="http://schemas.openxmlformats.org/markup-compatibility/2006" xmlns:wp14="http://schemas.microsoft.com/office/word/2010/wordprocessingDrawing" xmlns:w14="http://schemas.microsoft.com/office/word/2010/wordml" mc:Ignorable="w14 wp14">
+<w:document xmlns:wpc="http://schemas.microsoft.com/office/word/2010/wordprocessingCanvas" xmlns:cx="http://schemas.microsoft.com/office/drawing/2014/chartex" xmlns:cx1="http://schemas.microsoft.com/office/drawing/2015/9/8/chartex" xmlns:cx2="http://schemas.microsoft.com/office/drawing/2015/10/21/chartex" xmlns:cx3="http://schemas.microsoft.com/office/drawing/2016/5/9/chartex" xmlns:cx4="http://schemas.microsoft.com/office/drawing/2016/5/10/chartex" xmlns:cx5="http://schemas.microsoft.com/office/drawing/2016/5/11/chartex" xmlns:cx6="http://schemas.microsoft.com/office/drawing/2016/5/12/chartex" xmlns:cx7="http://schemas.microsoft.com/office/drawing/2016/5/13/chartex" xmlns:cx8="http://schemas.microsoft.com/office/drawing/2016/5/14/chartex" xmlns:mc="http://schemas.openxmlformats.org/markup-compatibility/2006" xmlns:aink="http://schemas.microsoft.com/office/drawing/2016/ink" xmlns:am3d="http://schemas.microsoft.com/office/drawing/2017/model3d" xmlns:o="urn:schemas-microsoft-com:office:office" xmlns:oel="http://schemas.microsoft.com/office/2019/extlst" xmlns:r="http://schemas.openxmlformats.org/officeDocument/2006/relationships" xmlns:m="http://schemas.openxmlformats.org/officeDocument/2006/math" xmlns:v="urn:schemas-microsoft-com:vml" xmlns:wp14="http://schemas.microsoft.com/office/word/2010/wordprocessingDrawing" xmlns:wp="http://schemas.openxmlformats.org/drawingml/2006/wordprocessingDrawing" xmlns:w10="urn:schemas-microsoft-com:office:word" xmlns:w="http://schemas.openxmlformats.org/wordprocessingml/2006/main" xmlns:w14="http://schemas.microsoft.com/office/word/2010/wordml" xmlns:w15="http://schemas.microsoft.com/office/word/2012/wordml" xmlns:w16cex="http://schemas.microsoft.com/office/word/2018/wordml/cex" xmlns:w16cid="http://schemas.microsoft.com/office/word/2016/wordml/cid" xmlns:w16="http://schemas.microsoft.com/office/word/2018/wordml" xmlns:w16du="http://schemas.microsoft.com/office/word/2023/wordml/word16du" xmlns:w16sdtdh="http://schemas.microsoft.com/office/word/2020/wordml/sdtdatahash" xmlns:w16se="http://schemas.microsoft.com/office/word/2015/wordml/symex" xmlns:wpg="http://schemas.microsoft.com/office/word/2010/wordprocessingGroup" xmlns:wpi="http://schemas.microsoft.com/office/word/2010/wordprocessingInk" xmlns:wne="http://schemas.microsoft.com/office/word/2006/wordml" xmlns:wps="http://schemas.microsoft.com/office/word/2010/wordprocessingShape" mc:Ignorable="w14 w15 w16se w16cid w16 w16cex w16sdtdh w16du wp14">
   <w:body>
     <w:p>
       <w:pPr>
-        <w:pStyle w:val="Normal"/>
         <w:rPr>
-          <w:rFonts w:ascii="Calibri" w:hAnsi="Calibri" w:cs="Calibri" w:asciiTheme="minorHAnsi" w:cstheme="minorHAnsi" w:hAnsiTheme="minorHAnsi"/>
-          <w:b/>
+          <w:rFonts w:cstheme="minorHAnsi"/>
           <w:b/>
           <w:sz w:val="20"/>
           <w:szCs w:val="20"/>
@@ -15,7 +13,7 @@
       </w:pPr>
       <w:r>
         <w:rPr>
-          <w:rFonts w:cs="Calibri" w:cstheme="minorHAnsi"/>
+          <w:rFonts w:cstheme="minorHAnsi"/>
           <w:b/>
           <w:sz w:val="20"/>
           <w:szCs w:val="20"/>
@@ -25,34 +23,22 @@
     </w:p>
     <w:p>
       <w:pPr>
-        <w:pStyle w:val="Normal"/>
-        <w:spacing w:lineRule="auto" w:line="276"/>
+        <w:spacing w:line="276" w:lineRule="auto"/>
         <w:rPr>
-          <w:rFonts w:ascii="Calibri" w:hAnsi="Calibri" w:cs="Calibri" w:asciiTheme="minorHAnsi" w:cstheme="minorHAnsi" w:hAnsiTheme="minorHAnsi"/>
-          <w:b/>
+          <w:rFonts w:cstheme="minorHAnsi"/>
           <w:b/>
           <w:sz w:val="20"/>
           <w:szCs w:val="28"/>
         </w:rPr>
       </w:pPr>
-      <w:r>
-        <w:rPr>
-          <w:rFonts w:cs="Calibri" w:cstheme="minorHAnsi"/>
-          <w:b/>
-          <w:sz w:val="20"/>
-          <w:szCs w:val="28"/>
-        </w:rPr>
-      </w:r>
     </w:p>
     <w:p>
       <w:pPr>
-        <w:pStyle w:val="Normal"/>
         <w:shd w:val="clear" w:color="auto" w:fill="FFFFFF" w:themeFill="background1"/>
-        <w:spacing w:lineRule="auto" w:line="276"/>
+        <w:spacing w:line="276" w:lineRule="auto"/>
         <w:jc w:val="center"/>
         <w:rPr>
-          <w:rFonts w:ascii="Calibri" w:hAnsi="Calibri" w:cs="Calibri" w:asciiTheme="minorHAnsi" w:cstheme="minorHAnsi" w:hAnsiTheme="minorHAnsi"/>
-          <w:b/>
+          <w:rFonts w:cstheme="minorHAnsi"/>
           <w:b/>
           <w:sz w:val="28"/>
           <w:szCs w:val="28"/>
@@ -60,28 +46,76 @@
       </w:pPr>
       <w:r>
         <w:rPr>
-          <w:rFonts w:cs="Calibri" w:cstheme="minorHAnsi"/>
+          <w:rFonts w:cstheme="minorHAnsi"/>
           <w:b/>
           <w:sz w:val="28"/>
           <w:szCs w:val="28"/>
         </w:rPr>
-        <w:t>{d.report_data[i].</w:t>
+        <w:t>{</w:t>
+      </w:r>
+      <w:proofErr w:type="spellStart"/>
+      <w:proofErr w:type="gramStart"/>
+      <w:r>
+        <w:rPr>
+          <w:rFonts w:cstheme="minorHAnsi"/>
+          <w:b/>
+          <w:sz w:val="28"/>
+          <w:szCs w:val="28"/>
+        </w:rPr>
+        <w:t>d.report</w:t>
+      </w:r>
+      <w:proofErr w:type="gramEnd"/>
+      <w:r>
+        <w:rPr>
+          <w:rFonts w:cstheme="minorHAnsi"/>
+          <w:b/>
+          <w:sz w:val="28"/>
+          <w:szCs w:val="28"/>
+        </w:rPr>
+        <w:t>_data</w:t>
+      </w:r>
+      <w:proofErr w:type="spellEnd"/>
+      <w:r>
+        <w:rPr>
+          <w:rFonts w:cstheme="minorHAnsi"/>
+          <w:b/>
+          <w:sz w:val="28"/>
+          <w:szCs w:val="28"/>
+        </w:rPr>
+        <w:t>[</w:t>
+      </w:r>
+      <w:proofErr w:type="spellStart"/>
+      <w:r>
+        <w:rPr>
+          <w:rFonts w:cstheme="minorHAnsi"/>
+          <w:b/>
+          <w:sz w:val="28"/>
+          <w:szCs w:val="28"/>
+        </w:rPr>
+        <w:t>i</w:t>
+      </w:r>
+      <w:proofErr w:type="spellEnd"/>
+      <w:r>
+        <w:rPr>
+          <w:rFonts w:cstheme="minorHAnsi"/>
+          <w:b/>
+          <w:sz w:val="28"/>
+          <w:szCs w:val="28"/>
+        </w:rPr>
+        <w:t>].</w:t>
       </w:r>
       <w:r>
         <w:rPr>
-          <w:rFonts w:eastAsia="Calibri" w:cs="Calibri" w:cstheme="minorHAnsi"/>
+          <w:rFonts w:eastAsia="Calibri" w:cstheme="minorHAnsi"/>
           <w:b/>
-          <w:color w:val="auto"/>
-          <w:kern w:val="0"/>
           <w:sz w:val="28"/>
           <w:szCs w:val="28"/>
-          <w:lang w:val="en-CA" w:eastAsia="en-US" w:bidi="ar-SA"/>
         </w:rPr>
         <w:t>group</w:t>
       </w:r>
       <w:r>
         <w:rPr>
-          <w:rFonts w:cs="Calibri" w:cstheme="minorHAnsi"/>
+          <w:rFonts w:cstheme="minorHAnsi"/>
           <w:b/>
           <w:sz w:val="28"/>
           <w:szCs w:val="28"/>
@@ -91,13 +125,11 @@
     </w:p>
     <w:p>
       <w:pPr>
-        <w:pStyle w:val="Normal"/>
         <w:shd w:val="clear" w:color="auto" w:fill="FFFFFF" w:themeFill="background1"/>
-        <w:spacing w:lineRule="auto" w:line="276"/>
+        <w:spacing w:line="276" w:lineRule="auto"/>
         <w:jc w:val="center"/>
         <w:rPr>
-          <w:rFonts w:ascii="Calibri" w:hAnsi="Calibri" w:cs="Calibri" w:asciiTheme="minorHAnsi" w:cstheme="minorHAnsi" w:hAnsiTheme="minorHAnsi"/>
-          <w:i/>
+          <w:rFonts w:cstheme="minorHAnsi"/>
           <w:i/>
           <w:sz w:val="28"/>
           <w:szCs w:val="28"/>
@@ -105,7 +137,7 @@
       </w:pPr>
       <w:r>
         <w:rPr>
-          <w:rFonts w:cs="Calibri" w:cstheme="minorHAnsi"/>
+          <w:rFonts w:cstheme="minorHAnsi"/>
           <w:b/>
           <w:sz w:val="28"/>
           <w:szCs w:val="28"/>
@@ -113,33 +145,71 @@
         <w:t>{#item_val =</w:t>
       </w:r>
       <w:r>
-        <w:rPr/>
         <w:t xml:space="preserve"> </w:t>
       </w:r>
+      <w:proofErr w:type="spellStart"/>
+      <w:proofErr w:type="gramStart"/>
       <w:r>
         <w:rPr>
-          <w:rFonts w:cs="Calibri" w:cstheme="minorHAnsi"/>
+          <w:rFonts w:cstheme="minorHAnsi"/>
           <w:b/>
           <w:sz w:val="28"/>
           <w:szCs w:val="28"/>
         </w:rPr>
-        <w:t>d.report_data[i].</w:t>
+        <w:t>d.report</w:t>
+      </w:r>
+      <w:proofErr w:type="gramEnd"/>
+      <w:r>
+        <w:rPr>
+          <w:rFonts w:cstheme="minorHAnsi"/>
+          <w:b/>
+          <w:sz w:val="28"/>
+          <w:szCs w:val="28"/>
+        </w:rPr>
+        <w:t>_data</w:t>
+      </w:r>
+      <w:proofErr w:type="spellEnd"/>
+      <w:r>
+        <w:rPr>
+          <w:rFonts w:cstheme="minorHAnsi"/>
+          <w:b/>
+          <w:sz w:val="28"/>
+          <w:szCs w:val="28"/>
+        </w:rPr>
+        <w:t>[</w:t>
+      </w:r>
+      <w:proofErr w:type="spellStart"/>
+      <w:r>
+        <w:rPr>
+          <w:rFonts w:cstheme="minorHAnsi"/>
+          <w:b/>
+          <w:sz w:val="28"/>
+          <w:szCs w:val="28"/>
+        </w:rPr>
+        <w:t>i</w:t>
+      </w:r>
+      <w:proofErr w:type="spellEnd"/>
+      <w:r>
+        <w:rPr>
+          <w:rFonts w:cstheme="minorHAnsi"/>
+          <w:b/>
+          <w:sz w:val="28"/>
+          <w:szCs w:val="28"/>
+        </w:rPr>
+        <w:t>].</w:t>
       </w:r>
       <w:r>
         <w:rPr>
-          <w:rFonts w:eastAsia="Calibri" w:cs="Calibri" w:cstheme="minorHAnsi"/>
+          <w:rFonts w:eastAsia="Calibri" w:cstheme="minorHAnsi"/>
           <w:b/>
-          <w:color w:val="auto"/>
-          <w:kern w:val="0"/>
           <w:sz w:val="28"/>
           <w:szCs w:val="28"/>
-          <w:lang w:val="en-CA" w:eastAsia="en-US" w:bidi="ar-SA"/>
         </w:rPr>
         <w:t>items</w:t>
       </w:r>
       <w:r>
         <w:rPr>
-          <w:rFonts w:cs="Calibri" w:cstheme="minorHAnsi"/>
+          <w:rFonts w:cstheme="minorHAnsi"/>
           <w:b/>
           <w:sz w:val="28"/>
           <w:szCs w:val="28"/>
@@ -150,75 +220,51 @@
     <w:tbl>
       <w:tblPr>
         <w:tblStyle w:val="TableGrid"/>
-        <w:tblW w:w="13707" w:type="dxa"/>
-        <w:jc w:val="left"/>
+        <w:tblW w:w="14271" w:type="dxa"/>
         <w:tblInd w:w="-289" w:type="dxa"/>
-        <w:tblCellMar>
-          <w:top w:w="0" w:type="dxa"/>
-          <w:left w:w="108" w:type="dxa"/>
-          <w:bottom w:w="0" w:type="dxa"/>
-          <w:right w:w="108" w:type="dxa"/>
-        </w:tblCellMar>
-        <w:tblLook w:val="04a0" w:noHBand="0" w:noVBand="1" w:firstColumn="1" w:lastRow="0" w:lastColumn="0" w:firstRow="1"/>
+        <w:tblLayout w:type="fixed"/>
+        <w:tblLook w:val="04A0" w:firstRow="1" w:lastRow="0" w:firstColumn="1" w:lastColumn="0" w:noHBand="0" w:noVBand="1"/>
       </w:tblPr>
       <w:tblGrid>
-        <w:gridCol w:w="452"/>
-        <w:gridCol w:w="3517"/>
-        <w:gridCol w:w="3950"/>
-        <w:gridCol w:w="5787"/>
+        <w:gridCol w:w="590"/>
+        <w:gridCol w:w="3543"/>
+        <w:gridCol w:w="4233"/>
+        <w:gridCol w:w="5905"/>
       </w:tblGrid>
       <w:tr>
         <w:trPr>
-          <w:trHeight w:val="245" w:hRule="atLeast"/>
+          <w:trHeight w:val="245"/>
         </w:trPr>
         <w:tc>
           <w:tcPr>
-            <w:tcW w:w="452" w:type="dxa"/>
-            <w:tcBorders/>
-            <w:shd w:color="auto" w:fill="auto" w:val="clear"/>
+            <w:tcW w:w="567" w:type="dxa"/>
+            <w:shd w:val="clear" w:color="auto" w:fill="auto"/>
             <w:vAlign w:val="center"/>
           </w:tcPr>
           <w:p>
             <w:pPr>
-              <w:pStyle w:val="Normal"/>
-              <w:widowControl/>
-              <w:suppressAutoHyphens w:val="true"/>
-              <w:bidi w:val="0"/>
-              <w:spacing w:before="0" w:after="0"/>
-              <w:ind w:left="0" w:right="360" w:hanging="0"/>
+              <w:ind w:right="360"/>
               <w:jc w:val="center"/>
               <w:rPr>
-                <w:rFonts w:ascii="Calibri" w:hAnsi="Calibri" w:cs="Calibri" w:asciiTheme="minorHAnsi" w:cstheme="minorHAnsi" w:hAnsiTheme="minorHAnsi"/>
-                <w:b/>
+                <w:rFonts w:cstheme="minorHAnsi"/>
                 <w:b/>
                 <w:sz w:val="20"/>
                 <w:szCs w:val="20"/>
               </w:rPr>
             </w:pPr>
-            <w:r>
-              <w:rPr>
-                <w:rFonts w:cs="Calibri" w:cstheme="minorHAnsi"/>
-                <w:b/>
-                <w:sz w:val="20"/>
-                <w:szCs w:val="20"/>
-              </w:rPr>
-            </w:r>
           </w:p>
         </w:tc>
         <w:tc>
           <w:tcPr>
-            <w:tcW w:w="3517" w:type="dxa"/>
-            <w:tcBorders/>
-            <w:shd w:color="auto" w:fill="auto" w:val="clear"/>
+            <w:tcW w:w="3402" w:type="dxa"/>
+            <w:shd w:val="clear" w:color="auto" w:fill="auto"/>
             <w:vAlign w:val="center"/>
           </w:tcPr>
           <w:p>
             <w:pPr>
-              <w:pStyle w:val="Normal"/>
               <w:jc w:val="center"/>
               <w:rPr>
-                <w:rFonts w:ascii="Calibri" w:hAnsi="Calibri" w:cs="Calibri" w:asciiTheme="minorHAnsi" w:cstheme="minorHAnsi" w:hAnsiTheme="minorHAnsi"/>
-                <w:b/>
+                <w:rFonts w:cstheme="minorHAnsi"/>
                 <w:b/>
                 <w:sz w:val="20"/>
                 <w:szCs w:val="20"/>
@@ -226,7 +272,7 @@
             </w:pPr>
             <w:r>
               <w:rPr>
-                <w:rFonts w:cs="Calibri" w:cstheme="minorHAnsi"/>
+                <w:rFonts w:cstheme="minorHAnsi"/>
                 <w:b/>
                 <w:sz w:val="20"/>
                 <w:szCs w:val="20"/>
@@ -237,18 +283,15 @@
         </w:tc>
         <w:tc>
           <w:tcPr>
-            <w:tcW w:w="3950" w:type="dxa"/>
-            <w:tcBorders/>
-            <w:shd w:color="auto" w:fill="auto" w:val="clear"/>
+            <w:tcW w:w="4065" w:type="dxa"/>
+            <w:shd w:val="clear" w:color="auto" w:fill="auto"/>
             <w:vAlign w:val="center"/>
           </w:tcPr>
           <w:p>
             <w:pPr>
-              <w:pStyle w:val="Normal"/>
               <w:jc w:val="center"/>
               <w:rPr>
-                <w:rFonts w:ascii="Calibri" w:hAnsi="Calibri" w:cs="Calibri" w:asciiTheme="minorHAnsi" w:cstheme="minorHAnsi" w:hAnsiTheme="minorHAnsi"/>
-                <w:b/>
+                <w:rFonts w:cstheme="minorHAnsi"/>
                 <w:b/>
                 <w:sz w:val="20"/>
                 <w:szCs w:val="20"/>
@@ -256,7 +299,7 @@
             </w:pPr>
             <w:r>
               <w:rPr>
-                <w:rFonts w:cs="Calibri" w:cstheme="minorHAnsi"/>
+                <w:rFonts w:cstheme="minorHAnsi"/>
                 <w:b/>
                 <w:sz w:val="20"/>
                 <w:szCs w:val="20"/>
@@ -267,18 +310,15 @@
         </w:tc>
         <w:tc>
           <w:tcPr>
-            <w:tcW w:w="5787" w:type="dxa"/>
-            <w:tcBorders/>
-            <w:shd w:color="auto" w:fill="auto" w:val="clear"/>
+            <w:tcW w:w="5670" w:type="dxa"/>
+            <w:shd w:val="clear" w:color="auto" w:fill="auto"/>
             <w:vAlign w:val="center"/>
           </w:tcPr>
           <w:p>
             <w:pPr>
-              <w:pStyle w:val="Normal"/>
               <w:jc w:val="center"/>
               <w:rPr>
-                <w:rFonts w:ascii="Calibri" w:hAnsi="Calibri" w:cs="Calibri" w:asciiTheme="minorHAnsi" w:cstheme="minorHAnsi" w:hAnsiTheme="minorHAnsi"/>
-                <w:b/>
+                <w:rFonts w:cstheme="minorHAnsi"/>
                 <w:b/>
                 <w:sz w:val="20"/>
                 <w:szCs w:val="20"/>
@@ -286,7 +326,7 @@
             </w:pPr>
             <w:r>
               <w:rPr>
-                <w:rFonts w:cs="Calibri" w:cstheme="minorHAnsi"/>
+                <w:rFonts w:cstheme="minorHAnsi"/>
                 <w:b/>
                 <w:sz w:val="20"/>
                 <w:szCs w:val="20"/>
@@ -298,64 +338,133 @@
       </w:tr>
       <w:tr>
         <w:trPr>
-          <w:trHeight w:val="536" w:hRule="atLeast"/>
+          <w:trHeight w:val="536"/>
         </w:trPr>
         <w:tc>
           <w:tcPr>
-            <w:tcW w:w="452" w:type="dxa"/>
-            <w:tcBorders/>
-            <w:shd w:color="auto" w:fill="auto" w:val="clear"/>
+            <w:tcW w:w="567" w:type="dxa"/>
+            <w:shd w:val="clear" w:color="auto" w:fill="auto"/>
           </w:tcPr>
           <w:p>
             <w:pPr>
-              <w:pStyle w:val="Normal"/>
-              <w:widowControl/>
               <w:tabs>
-                <w:tab w:val="clear" w:pos="720"/>
-                <w:tab w:val="left" w:pos="453" w:leader="none"/>
+                <w:tab w:val="left" w:pos="453"/>
               </w:tabs>
-              <w:suppressAutoHyphens w:val="true"/>
-              <w:bidi w:val="0"/>
-              <w:spacing w:before="0" w:after="0"/>
-              <w:ind w:left="0" w:right="-89" w:hanging="0"/>
-              <w:jc w:val="left"/>
-              <w:rPr/>
+              <w:ind w:right="-89"/>
             </w:pPr>
             <w:r>
               <w:rPr>
-                <w:rFonts w:cs="Calibri" w:cstheme="minorHAnsi"/>
+                <w:rFonts w:cstheme="minorHAnsi"/>
                 <w:b/>
                 <w:sz w:val="20"/>
                 <w:szCs w:val="20"/>
               </w:rPr>
-              <w:t>{$item_val[i].sl_no}</w:t>
+              <w:t>{$</w:t>
+            </w:r>
+            <w:proofErr w:type="spellStart"/>
+            <w:r>
+              <w:rPr>
+                <w:rFonts w:cstheme="minorHAnsi"/>
+                <w:b/>
+                <w:sz w:val="20"/>
+                <w:szCs w:val="20"/>
+              </w:rPr>
+              <w:t>item_val</w:t>
+            </w:r>
+            <w:proofErr w:type="spellEnd"/>
+            <w:r>
+              <w:rPr>
+                <w:rFonts w:cstheme="minorHAnsi"/>
+                <w:b/>
+                <w:sz w:val="20"/>
+                <w:szCs w:val="20"/>
+              </w:rPr>
+              <w:t>[</w:t>
+            </w:r>
+            <w:proofErr w:type="spellStart"/>
+            <w:r>
+              <w:rPr>
+                <w:rFonts w:cstheme="minorHAnsi"/>
+                <w:b/>
+                <w:sz w:val="20"/>
+                <w:szCs w:val="20"/>
+              </w:rPr>
+              <w:t>i</w:t>
+            </w:r>
+            <w:proofErr w:type="spellEnd"/>
+            <w:r>
+              <w:rPr>
+                <w:rFonts w:cstheme="minorHAnsi"/>
+                <w:b/>
+                <w:sz w:val="20"/>
+                <w:szCs w:val="20"/>
+              </w:rPr>
+              <w:t>].</w:t>
+            </w:r>
+            <w:proofErr w:type="spellStart"/>
+            <w:r>
+              <w:rPr>
+                <w:rFonts w:cstheme="minorHAnsi"/>
+                <w:b/>
+                <w:sz w:val="20"/>
+                <w:szCs w:val="20"/>
+              </w:rPr>
+              <w:t>sl_no</w:t>
+            </w:r>
+            <w:proofErr w:type="spellEnd"/>
+            <w:r>
+              <w:rPr>
+                <w:rFonts w:cstheme="minorHAnsi"/>
+                <w:b/>
+                <w:sz w:val="20"/>
+                <w:szCs w:val="20"/>
+              </w:rPr>
+              <w:t>}</w:t>
             </w:r>
           </w:p>
         </w:tc>
         <w:tc>
           <w:tcPr>
-            <w:tcW w:w="3517" w:type="dxa"/>
-            <w:tcBorders/>
-            <w:shd w:color="auto" w:fill="auto" w:val="clear"/>
+            <w:tcW w:w="3402" w:type="dxa"/>
+            <w:shd w:val="clear" w:color="auto" w:fill="auto"/>
           </w:tcPr>
           <w:p>
             <w:pPr>
-              <w:pStyle w:val="Normal"/>
-              <w:rPr/>
+              <w:rPr>
+                <w:rFonts w:cstheme="minorHAnsi"/>
+                <w:sz w:val="18"/>
+                <w:szCs w:val="18"/>
+              </w:rPr>
             </w:pPr>
             <w:r>
               <w:rPr>
-                <w:rFonts w:cs="Calibri" w:cstheme="minorHAnsi"/>
-                <w:b w:val="false"/>
-                <w:bCs w:val="false"/>
-                <w:sz w:val="18"/>
-                <w:szCs w:val="18"/>
-              </w:rPr>
-              <w:t>{$item_val[i].work_type_id:ifEQ(7):showBegin}</w:t>
-            </w:r>
-            <w:r>
-              <w:rPr>
-                <w:rFonts w:cs="Calibri" w:cstheme="minorHAnsi"/>
+                <w:rFonts w:cstheme="minorHAnsi"/>
+                <w:sz w:val="18"/>
+                <w:szCs w:val="18"/>
+              </w:rPr>
+              <w:t>{$item_val[i</w:t>
+            </w:r>
+            <w:proofErr w:type="gramStart"/>
+            <w:r>
+              <w:rPr>
+                <w:rFonts w:cstheme="minorHAnsi"/>
+                <w:sz w:val="18"/>
+                <w:szCs w:val="18"/>
+              </w:rPr>
+              <w:t>].work</w:t>
+            </w:r>
+            <w:proofErr w:type="gramEnd"/>
+            <w:r>
+              <w:rPr>
+                <w:rFonts w:cstheme="minorHAnsi"/>
+                <w:sz w:val="18"/>
+                <w:szCs w:val="18"/>
+              </w:rPr>
+              <w:t>_type_id:ifEQ(7):showBegin}</w:t>
+            </w:r>
+            <w:r>
+              <w:rPr>
+                <w:rFonts w:cstheme="minorHAnsi"/>
                 <w:b/>
                 <w:bCs/>
                 <w:sz w:val="24"/>
@@ -365,164 +474,357 @@
             </w:r>
             <w:r>
               <w:rPr>
-                <w:rFonts w:eastAsia="Calibri" w:cs="Calibri" w:cstheme="minorHAnsi"/>
+                <w:rFonts w:eastAsia="Calibri" w:cstheme="minorHAnsi"/>
                 <w:b/>
                 <w:bCs/>
-                <w:color w:val="auto"/>
-                <w:kern w:val="0"/>
                 <w:sz w:val="24"/>
                 <w:szCs w:val="24"/>
-                <w:lang w:val="en-CA" w:eastAsia="en-US" w:bidi="ar-SA"/>
               </w:rPr>
               <w:t>amendment</w:t>
             </w:r>
             <w:r>
               <w:rPr>
-                <w:rFonts w:cs="Calibri" w:cstheme="minorHAnsi"/>
+                <w:rFonts w:cstheme="minorHAnsi"/>
                 <w:b/>
                 <w:bCs/>
                 <w:sz w:val="24"/>
                 <w:szCs w:val="24"/>
-                <w:lang w:eastAsia="en-US"/>
-              </w:rPr>
-              <w:t>_title</w:t>
-            </w:r>
-            <w:r>
-              <w:rPr>
-                <w:rFonts w:cs="Calibri" w:cstheme="minorHAnsi"/>
-                <w:b/>
-                <w:bCs/>
-                <w:sz w:val="24"/>
-                <w:szCs w:val="24"/>
-              </w:rPr>
-              <w:t xml:space="preserve">} </w:t>
-            </w:r>
-            <w:r>
-              <w:rPr>
-                <w:rFonts w:cs="Calibri" w:cstheme="minorHAnsi"/>
-                <w:b w:val="false"/>
-                <w:bCs w:val="false"/>
-                <w:sz w:val="18"/>
-                <w:szCs w:val="18"/>
-              </w:rPr>
-              <w:t>{$item_val[i].work_type_id:showEnd}{$item_val[i].work_type_id:ifNE(7):showBegin}</w:t>
-            </w:r>
-            <w:r>
-              <w:rPr>
-                <w:rFonts w:cs="Calibri" w:cstheme="minorHAnsi"/>
-                <w:b/>
-                <w:bCs/>
-                <w:sz w:val="24"/>
-                <w:szCs w:val="24"/>
-              </w:rPr>
-              <w:t>{$item_val[i].</w:t>
-            </w:r>
-            <w:r>
-              <w:rPr>
-                <w:rFonts w:cs="Calibri" w:cstheme="minorHAnsi"/>
-                <w:b/>
-                <w:bCs/>
-                <w:sz w:val="24"/>
-                <w:szCs w:val="24"/>
-                <w:lang w:eastAsia="en-US"/>
-              </w:rPr>
-              <w:t>project_name</w:t>
-            </w:r>
-            <w:r>
-              <w:rPr>
-                <w:rFonts w:cs="Calibri" w:cstheme="minorHAnsi"/>
-                <w:b/>
-                <w:bCs/>
-                <w:sz w:val="24"/>
-                <w:szCs w:val="24"/>
-              </w:rPr>
-              <w:t>}</w:t>
-            </w:r>
-            <w:r>
-              <w:rPr>
-                <w:rFonts w:cs="Calibri" w:cstheme="minorHAnsi"/>
-                <w:b w:val="false"/>
-                <w:bCs w:val="false"/>
-                <w:sz w:val="18"/>
-                <w:szCs w:val="18"/>
-              </w:rPr>
-              <w:t>{$item_val[i].</w:t>
-            </w:r>
-            <w:r>
-              <w:rPr>
-                <w:rFonts w:cs="Calibri" w:cstheme="minorHAnsi"/>
-                <w:b w:val="false"/>
-                <w:bCs w:val="false"/>
-                <w:sz w:val="18"/>
-                <w:szCs w:val="18"/>
-                <w:lang w:eastAsia="en-US"/>
-              </w:rPr>
-              <w:t>work_type_id</w:t>
-            </w:r>
-            <w:r>
-              <w:rPr>
-                <w:rFonts w:cs="Calibri" w:cstheme="minorHAnsi"/>
-                <w:b w:val="false"/>
-                <w:bCs w:val="false"/>
-                <w:sz w:val="18"/>
-                <w:szCs w:val="18"/>
-              </w:rPr>
-              <w:t>:showEnd}</w:t>
+              </w:rPr>
+              <w:t>_title}</w:t>
+            </w:r>
+            <w:r>
+              <w:rPr>
+                <w:rFonts w:cstheme="minorHAnsi"/>
+                <w:sz w:val="18"/>
+                <w:szCs w:val="18"/>
+              </w:rPr>
+              <w:t>{$item_val[i].work_type_id:showEnd}</w:t>
             </w:r>
           </w:p>
           <w:p>
             <w:pPr>
-              <w:pStyle w:val="Normal"/>
-              <w:rPr/>
+              <w:rPr>
+                <w:rFonts w:cstheme="minorHAnsi"/>
+                <w:sz w:val="18"/>
+                <w:szCs w:val="18"/>
+              </w:rPr>
             </w:pPr>
             <w:r>
               <w:rPr>
-                <w:rFonts w:cs="Calibri" w:cstheme="minorHAnsi"/>
-                <w:sz w:val="18"/>
-                <w:szCs w:val="18"/>
-                <w:lang w:val="en"/>
-              </w:rPr>
-              <w:t>{$item_val[i].proponent:ifNEM():showBegin}</w:t>
+                <w:rFonts w:cstheme="minorHAnsi"/>
+                <w:sz w:val="18"/>
+                <w:szCs w:val="18"/>
+              </w:rPr>
+              <w:t>{$item_val[i</w:t>
+            </w:r>
+            <w:proofErr w:type="gramStart"/>
+            <w:r>
+              <w:rPr>
+                <w:rFonts w:cstheme="minorHAnsi"/>
+                <w:sz w:val="18"/>
+                <w:szCs w:val="18"/>
+              </w:rPr>
+              <w:t>].work</w:t>
+            </w:r>
+            <w:proofErr w:type="gramEnd"/>
+            <w:r>
+              <w:rPr>
+                <w:rFonts w:cstheme="minorHAnsi"/>
+                <w:sz w:val="18"/>
+                <w:szCs w:val="18"/>
+              </w:rPr>
+              <w:t>_type_id:ifNE(7):showBegin}</w:t>
+            </w:r>
+            <w:r>
+              <w:rPr>
+                <w:rFonts w:cstheme="minorHAnsi"/>
+                <w:b/>
+                <w:bCs/>
+                <w:sz w:val="24"/>
+                <w:szCs w:val="24"/>
+              </w:rPr>
+              <w:t>{$item_val[i].project_name}</w:t>
+            </w:r>
+          </w:p>
+          <w:p>
+            <w:r>
+              <w:rPr>
+                <w:rFonts w:cstheme="minorHAnsi"/>
+                <w:sz w:val="18"/>
+                <w:szCs w:val="18"/>
+              </w:rPr>
+              <w:t>{$</w:t>
+            </w:r>
+            <w:proofErr w:type="spellStart"/>
+            <w:r>
+              <w:rPr>
+                <w:rFonts w:cstheme="minorHAnsi"/>
+                <w:sz w:val="18"/>
+                <w:szCs w:val="18"/>
+              </w:rPr>
+              <w:t>item_val</w:t>
+            </w:r>
+            <w:proofErr w:type="spellEnd"/>
+            <w:r>
+              <w:rPr>
+                <w:rFonts w:cstheme="minorHAnsi"/>
+                <w:sz w:val="18"/>
+                <w:szCs w:val="18"/>
+              </w:rPr>
+              <w:t>[</w:t>
+            </w:r>
+            <w:proofErr w:type="spellStart"/>
+            <w:r>
+              <w:rPr>
+                <w:rFonts w:cstheme="minorHAnsi"/>
+                <w:sz w:val="18"/>
+                <w:szCs w:val="18"/>
+              </w:rPr>
+              <w:t>i</w:t>
+            </w:r>
+            <w:proofErr w:type="spellEnd"/>
+            <w:proofErr w:type="gramStart"/>
+            <w:r>
+              <w:rPr>
+                <w:rFonts w:cstheme="minorHAnsi"/>
+                <w:sz w:val="18"/>
+                <w:szCs w:val="18"/>
+              </w:rPr>
+              <w:t>].</w:t>
+            </w:r>
+            <w:proofErr w:type="spellStart"/>
+            <w:r>
+              <w:rPr>
+                <w:rFonts w:cstheme="minorHAnsi"/>
+                <w:sz w:val="18"/>
+                <w:szCs w:val="18"/>
+              </w:rPr>
+              <w:t>work</w:t>
+            </w:r>
+            <w:proofErr w:type="gramEnd"/>
+            <w:r>
+              <w:rPr>
+                <w:rFonts w:cstheme="minorHAnsi"/>
+                <w:sz w:val="18"/>
+                <w:szCs w:val="18"/>
+              </w:rPr>
+              <w:t>_type_id:showEnd</w:t>
+            </w:r>
+            <w:proofErr w:type="spellEnd"/>
+            <w:r>
+              <w:rPr>
+                <w:rFonts w:cstheme="minorHAnsi"/>
+                <w:sz w:val="18"/>
+                <w:szCs w:val="18"/>
+              </w:rPr>
+              <w:t>}</w:t>
+            </w:r>
+          </w:p>
+          <w:p>
+            <w:r>
+              <w:rPr>
+                <w:rFonts w:cstheme="minorHAnsi"/>
+                <w:sz w:val="18"/>
+                <w:szCs w:val="18"/>
+                <w:lang w:val="en"/>
+              </w:rPr>
+              <w:t>{$</w:t>
+            </w:r>
+            <w:proofErr w:type="spellStart"/>
+            <w:r>
+              <w:rPr>
+                <w:rFonts w:cstheme="minorHAnsi"/>
+                <w:sz w:val="18"/>
+                <w:szCs w:val="18"/>
+                <w:lang w:val="en"/>
+              </w:rPr>
+              <w:t>item_val</w:t>
+            </w:r>
+            <w:proofErr w:type="spellEnd"/>
+            <w:r>
+              <w:rPr>
+                <w:rFonts w:cstheme="minorHAnsi"/>
+                <w:sz w:val="18"/>
+                <w:szCs w:val="18"/>
+                <w:lang w:val="en"/>
+              </w:rPr>
+              <w:t>[</w:t>
+            </w:r>
+            <w:proofErr w:type="spellStart"/>
+            <w:r>
+              <w:rPr>
+                <w:rFonts w:cstheme="minorHAnsi"/>
+                <w:sz w:val="18"/>
+                <w:szCs w:val="18"/>
+                <w:lang w:val="en"/>
+              </w:rPr>
+              <w:t>i</w:t>
+            </w:r>
+            <w:proofErr w:type="spellEnd"/>
+            <w:proofErr w:type="gramStart"/>
+            <w:r>
+              <w:rPr>
+                <w:rFonts w:cstheme="minorHAnsi"/>
+                <w:sz w:val="18"/>
+                <w:szCs w:val="18"/>
+                <w:lang w:val="en"/>
+              </w:rPr>
+              <w:t>].</w:t>
+            </w:r>
+            <w:proofErr w:type="spellStart"/>
+            <w:r>
+              <w:rPr>
+                <w:rFonts w:cstheme="minorHAnsi"/>
+                <w:sz w:val="18"/>
+                <w:szCs w:val="18"/>
+                <w:lang w:val="en"/>
+              </w:rPr>
+              <w:t>proponent</w:t>
+            </w:r>
+            <w:proofErr w:type="gramEnd"/>
+            <w:r>
+              <w:rPr>
+                <w:rFonts w:cstheme="minorHAnsi"/>
+                <w:sz w:val="18"/>
+                <w:szCs w:val="18"/>
+                <w:lang w:val="en"/>
+              </w:rPr>
+              <w:t>:ifNEM</w:t>
+            </w:r>
+            <w:proofErr w:type="spellEnd"/>
+            <w:r>
+              <w:rPr>
+                <w:rFonts w:cstheme="minorHAnsi"/>
+                <w:sz w:val="18"/>
+                <w:szCs w:val="18"/>
+                <w:lang w:val="en"/>
+              </w:rPr>
+              <w:t>():</w:t>
+            </w:r>
+            <w:proofErr w:type="spellStart"/>
+            <w:r>
+              <w:rPr>
+                <w:rFonts w:cstheme="minorHAnsi"/>
+                <w:sz w:val="18"/>
+                <w:szCs w:val="18"/>
+                <w:lang w:val="en"/>
+              </w:rPr>
+              <w:t>showBegin</w:t>
+            </w:r>
+            <w:proofErr w:type="spellEnd"/>
+            <w:r>
+              <w:rPr>
+                <w:rFonts w:cstheme="minorHAnsi"/>
+                <w:sz w:val="18"/>
+                <w:szCs w:val="18"/>
+                <w:lang w:val="en"/>
+              </w:rPr>
+              <w:t>}</w:t>
+            </w:r>
+            <w:r>
+              <w:rPr>
+                <w:rFonts w:cstheme="minorHAnsi"/>
+                <w:b/>
+                <w:bCs/>
+                <w:sz w:val="18"/>
+                <w:szCs w:val="18"/>
+                <w:lang w:val="en"/>
+              </w:rPr>
+              <w:t xml:space="preserve">Proponent: </w:t>
+            </w:r>
+            <w:r>
+              <w:rPr>
+                <w:rFonts w:cstheme="minorHAnsi"/>
+                <w:sz w:val="18"/>
+                <w:szCs w:val="18"/>
+                <w:lang w:val="en"/>
+              </w:rPr>
+              <w:t>{$</w:t>
+            </w:r>
+            <w:proofErr w:type="spellStart"/>
+            <w:r>
+              <w:rPr>
+                <w:rFonts w:cstheme="minorHAnsi"/>
+                <w:sz w:val="18"/>
+                <w:szCs w:val="18"/>
+                <w:lang w:val="en"/>
+              </w:rPr>
+              <w:t>item_val</w:t>
+            </w:r>
+            <w:proofErr w:type="spellEnd"/>
+            <w:r>
+              <w:rPr>
+                <w:rFonts w:cstheme="minorHAnsi"/>
+                <w:sz w:val="18"/>
+                <w:szCs w:val="18"/>
+                <w:lang w:val="en"/>
+              </w:rPr>
+              <w:t>[</w:t>
+            </w:r>
+            <w:proofErr w:type="spellStart"/>
+            <w:r>
+              <w:rPr>
+                <w:rFonts w:cstheme="minorHAnsi"/>
+                <w:sz w:val="18"/>
+                <w:szCs w:val="18"/>
+                <w:lang w:val="en"/>
+              </w:rPr>
+              <w:t>i</w:t>
+            </w:r>
+            <w:proofErr w:type="spellEnd"/>
+            <w:r>
+              <w:rPr>
+                <w:rFonts w:cstheme="minorHAnsi"/>
+                <w:sz w:val="18"/>
+                <w:szCs w:val="18"/>
+                <w:lang w:val="en"/>
+              </w:rPr>
+              <w:t>].proponent}</w:t>
             </w:r>
           </w:p>
           <w:p>
             <w:pPr>
-              <w:pStyle w:val="Normal"/>
-              <w:rPr>
-                <w:rFonts w:ascii="Calibri" w:hAnsi="Calibri" w:cs="Calibri" w:asciiTheme="minorHAnsi" w:cstheme="minorHAnsi" w:hAnsiTheme="minorHAnsi"/>
-                <w:b/>
-                <w:b/>
-                <w:bCs/>
-                <w:sz w:val="18"/>
-                <w:szCs w:val="18"/>
+              <w:rPr>
+                <w:rFonts w:cstheme="minorHAnsi"/>
+                <w:sz w:val="18"/>
+                <w:szCs w:val="18"/>
+                <w:lang w:val="en"/>
               </w:rPr>
             </w:pPr>
             <w:r>
               <w:rPr>
-                <w:rFonts w:cs="Calibri" w:cstheme="minorHAnsi"/>
-                <w:b/>
-                <w:bCs/>
-                <w:sz w:val="18"/>
-                <w:szCs w:val="18"/>
-                <w:lang w:val="en"/>
-              </w:rPr>
-              <w:t xml:space="preserve">Proponent: </w:t>
-            </w:r>
-            <w:r>
-              <w:rPr>
-                <w:rFonts w:cs="Calibri" w:cstheme="minorHAnsi"/>
-                <w:sz w:val="18"/>
-                <w:szCs w:val="18"/>
-                <w:lang w:val="en"/>
-              </w:rPr>
-              <w:t>{$item_val[i].proponent}</w:t>
+                <w:rFonts w:cstheme="minorHAnsi"/>
+                <w:sz w:val="18"/>
+                <w:szCs w:val="18"/>
+                <w:lang w:val="en"/>
+              </w:rPr>
+              <w:t>{$item_val[i</w:t>
+            </w:r>
+            <w:proofErr w:type="gramStart"/>
+            <w:r>
+              <w:rPr>
+                <w:rFonts w:cstheme="minorHAnsi"/>
+                <w:sz w:val="18"/>
+                <w:szCs w:val="18"/>
+                <w:lang w:val="en"/>
+              </w:rPr>
+              <w:t>].proponent</w:t>
+            </w:r>
+            <w:proofErr w:type="gramEnd"/>
+            <w:r>
+              <w:rPr>
+                <w:rFonts w:cstheme="minorHAnsi"/>
+                <w:sz w:val="18"/>
+                <w:szCs w:val="18"/>
+                <w:lang w:val="en"/>
+              </w:rPr>
+              <w:t>:showEnd}</w:t>
             </w:r>
           </w:p>
           <w:p>
             <w:pPr>
-              <w:pStyle w:val="Normal"/>
-              <w:rPr>
-                <w:rFonts w:ascii="Calibri" w:hAnsi="Calibri" w:cs="Calibri" w:asciiTheme="minorHAnsi" w:cstheme="minorHAnsi" w:hAnsiTheme="minorHAnsi"/>
+              <w:rPr>
+                <w:rFonts w:cstheme="minorHAnsi"/>
                 <w:sz w:val="18"/>
                 <w:szCs w:val="18"/>
                 <w:lang w:val="en"/>
@@ -530,22 +832,169 @@
             </w:pPr>
             <w:r>
               <w:rPr>
-                <w:rFonts w:cs="Calibri" w:cstheme="minorHAnsi"/>
-                <w:sz w:val="18"/>
-                <w:szCs w:val="18"/>
-                <w:lang w:val="en"/>
-              </w:rPr>
-              <w:t>{$item_val[i].proponent:showEnd}{$item_val[i].region:ifNEM():showBegin}</w:t>
+                <w:rFonts w:cstheme="minorHAnsi"/>
+                <w:sz w:val="18"/>
+                <w:szCs w:val="18"/>
+                <w:lang w:val="en"/>
+              </w:rPr>
+              <w:t>{$</w:t>
+            </w:r>
+            <w:proofErr w:type="spellStart"/>
+            <w:r>
+              <w:rPr>
+                <w:rFonts w:cstheme="minorHAnsi"/>
+                <w:sz w:val="18"/>
+                <w:szCs w:val="18"/>
+                <w:lang w:val="en"/>
+              </w:rPr>
+              <w:t>item_val</w:t>
+            </w:r>
+            <w:proofErr w:type="spellEnd"/>
+            <w:r>
+              <w:rPr>
+                <w:rFonts w:cstheme="minorHAnsi"/>
+                <w:sz w:val="18"/>
+                <w:szCs w:val="18"/>
+                <w:lang w:val="en"/>
+              </w:rPr>
+              <w:t>[</w:t>
+            </w:r>
+            <w:proofErr w:type="spellStart"/>
+            <w:r>
+              <w:rPr>
+                <w:rFonts w:cstheme="minorHAnsi"/>
+                <w:sz w:val="18"/>
+                <w:szCs w:val="18"/>
+                <w:lang w:val="en"/>
+              </w:rPr>
+              <w:t>i</w:t>
+            </w:r>
+            <w:proofErr w:type="spellEnd"/>
+            <w:proofErr w:type="gramStart"/>
+            <w:r>
+              <w:rPr>
+                <w:rFonts w:cstheme="minorHAnsi"/>
+                <w:sz w:val="18"/>
+                <w:szCs w:val="18"/>
+                <w:lang w:val="en"/>
+              </w:rPr>
+              <w:t>].</w:t>
+            </w:r>
+            <w:proofErr w:type="spellStart"/>
+            <w:r>
+              <w:rPr>
+                <w:rFonts w:cstheme="minorHAnsi"/>
+                <w:sz w:val="18"/>
+                <w:szCs w:val="18"/>
+                <w:lang w:val="en"/>
+              </w:rPr>
+              <w:t>region</w:t>
+            </w:r>
+            <w:proofErr w:type="gramEnd"/>
+            <w:r>
+              <w:rPr>
+                <w:rFonts w:cstheme="minorHAnsi"/>
+                <w:sz w:val="18"/>
+                <w:szCs w:val="18"/>
+                <w:lang w:val="en"/>
+              </w:rPr>
+              <w:t>:ifNEM</w:t>
+            </w:r>
+            <w:proofErr w:type="spellEnd"/>
+            <w:r>
+              <w:rPr>
+                <w:rFonts w:cstheme="minorHAnsi"/>
+                <w:sz w:val="18"/>
+                <w:szCs w:val="18"/>
+                <w:lang w:val="en"/>
+              </w:rPr>
+              <w:t>():</w:t>
+            </w:r>
+            <w:proofErr w:type="spellStart"/>
+            <w:r>
+              <w:rPr>
+                <w:rFonts w:cstheme="minorHAnsi"/>
+                <w:sz w:val="18"/>
+                <w:szCs w:val="18"/>
+                <w:lang w:val="en"/>
+              </w:rPr>
+              <w:t>showBegin</w:t>
+            </w:r>
+            <w:proofErr w:type="spellEnd"/>
+            <w:r>
+              <w:rPr>
+                <w:rFonts w:cstheme="minorHAnsi"/>
+                <w:sz w:val="18"/>
+                <w:szCs w:val="18"/>
+                <w:lang w:val="en"/>
+              </w:rPr>
+              <w:t>}</w:t>
+            </w:r>
+            <w:r>
+              <w:rPr>
+                <w:rFonts w:cstheme="minorHAnsi"/>
+                <w:b/>
+                <w:bCs/>
+                <w:sz w:val="18"/>
+                <w:szCs w:val="18"/>
+                <w:lang w:val="en"/>
+              </w:rPr>
+              <w:t>Region</w:t>
+            </w:r>
+            <w:r>
+              <w:rPr>
+                <w:rFonts w:cstheme="minorHAnsi"/>
+                <w:sz w:val="18"/>
+                <w:szCs w:val="18"/>
+                <w:lang w:val="en"/>
+              </w:rPr>
+              <w:t>: {$</w:t>
+            </w:r>
+            <w:proofErr w:type="spellStart"/>
+            <w:r>
+              <w:rPr>
+                <w:rFonts w:cstheme="minorHAnsi"/>
+                <w:sz w:val="18"/>
+                <w:szCs w:val="18"/>
+                <w:lang w:val="en"/>
+              </w:rPr>
+              <w:t>item_val</w:t>
+            </w:r>
+            <w:proofErr w:type="spellEnd"/>
+            <w:r>
+              <w:rPr>
+                <w:rFonts w:cstheme="minorHAnsi"/>
+                <w:sz w:val="18"/>
+                <w:szCs w:val="18"/>
+                <w:lang w:val="en"/>
+              </w:rPr>
+              <w:t>[</w:t>
+            </w:r>
+            <w:proofErr w:type="spellStart"/>
+            <w:r>
+              <w:rPr>
+                <w:rFonts w:cstheme="minorHAnsi"/>
+                <w:sz w:val="18"/>
+                <w:szCs w:val="18"/>
+                <w:lang w:val="en"/>
+              </w:rPr>
+              <w:t>i</w:t>
+            </w:r>
+            <w:proofErr w:type="spellEnd"/>
+            <w:r>
+              <w:rPr>
+                <w:rFonts w:cstheme="minorHAnsi"/>
+                <w:sz w:val="18"/>
+                <w:szCs w:val="18"/>
+                <w:lang w:val="en"/>
+              </w:rPr>
+              <w:t>].region}</w:t>
             </w:r>
           </w:p>
           <w:p>
             <w:pPr>
-              <w:pStyle w:val="Normal"/>
-              <w:rPr>
-                <w:rFonts w:ascii="Calibri" w:hAnsi="Calibri" w:cs="Calibri" w:asciiTheme="minorHAnsi" w:cstheme="minorHAnsi" w:hAnsiTheme="minorHAnsi"/>
-                <w:b/>
-                <w:b/>
-                <w:bCs/>
+              <w:rPr>
+                <w:rFonts w:cstheme="minorHAnsi"/>
                 <w:sz w:val="18"/>
                 <w:szCs w:val="18"/>
                 <w:lang w:val="en"/>
@@ -553,30 +1002,38 @@
             </w:pPr>
             <w:r>
               <w:rPr>
-                <w:rFonts w:cs="Calibri" w:cstheme="minorHAnsi"/>
-                <w:b/>
-                <w:bCs/>
-                <w:sz w:val="18"/>
-                <w:szCs w:val="18"/>
-                <w:lang w:val="en"/>
-              </w:rPr>
-              <w:t>Region</w:t>
-            </w:r>
-            <w:r>
-              <w:rPr>
-                <w:rFonts w:cs="Calibri" w:cstheme="minorHAnsi"/>
-                <w:sz w:val="18"/>
-                <w:szCs w:val="18"/>
-                <w:lang w:val="en"/>
-              </w:rPr>
-              <w:t>: {$item_val[i].region}</w:t>
+                <w:rFonts w:cstheme="minorHAnsi"/>
+                <w:sz w:val="18"/>
+                <w:szCs w:val="18"/>
+                <w:lang w:val="en"/>
+              </w:rPr>
+              <w:t>{$item_val[i</w:t>
+            </w:r>
+            <w:proofErr w:type="gramStart"/>
+            <w:r>
+              <w:rPr>
+                <w:rFonts w:cstheme="minorHAnsi"/>
+                <w:sz w:val="18"/>
+                <w:szCs w:val="18"/>
+                <w:lang w:val="en"/>
+              </w:rPr>
+              <w:t>].region</w:t>
+            </w:r>
+            <w:proofErr w:type="gramEnd"/>
+            <w:r>
+              <w:rPr>
+                <w:rFonts w:cstheme="minorHAnsi"/>
+                <w:sz w:val="18"/>
+                <w:szCs w:val="18"/>
+                <w:lang w:val="en"/>
+              </w:rPr>
+              <w:t>:showEnd}</w:t>
             </w:r>
           </w:p>
           <w:p>
             <w:pPr>
-              <w:pStyle w:val="Normal"/>
-              <w:rPr>
-                <w:rFonts w:ascii="Calibri" w:hAnsi="Calibri" w:cs="Calibri" w:asciiTheme="minorHAnsi" w:cstheme="minorHAnsi" w:hAnsiTheme="minorHAnsi"/>
+              <w:rPr>
+                <w:rFonts w:cstheme="minorHAnsi"/>
                 <w:sz w:val="18"/>
                 <w:szCs w:val="18"/>
                 <w:lang w:val="en"/>
@@ -584,19 +1041,169 @@
             </w:pPr>
             <w:r>
               <w:rPr>
-                <w:rFonts w:cs="Calibri" w:cstheme="minorHAnsi"/>
-                <w:sz w:val="18"/>
-                <w:szCs w:val="18"/>
-                <w:lang w:val="en"/>
-              </w:rPr>
-              <w:t>{$item_val[i].region:showEnd}{$item_val[i].location:ifNEM():showBegin}</w:t>
+                <w:rFonts w:cstheme="minorHAnsi"/>
+                <w:sz w:val="18"/>
+                <w:szCs w:val="18"/>
+                <w:lang w:val="en"/>
+              </w:rPr>
+              <w:t>{$</w:t>
+            </w:r>
+            <w:proofErr w:type="spellStart"/>
+            <w:r>
+              <w:rPr>
+                <w:rFonts w:cstheme="minorHAnsi"/>
+                <w:sz w:val="18"/>
+                <w:szCs w:val="18"/>
+                <w:lang w:val="en"/>
+              </w:rPr>
+              <w:t>item_val</w:t>
+            </w:r>
+            <w:proofErr w:type="spellEnd"/>
+            <w:r>
+              <w:rPr>
+                <w:rFonts w:cstheme="minorHAnsi"/>
+                <w:sz w:val="18"/>
+                <w:szCs w:val="18"/>
+                <w:lang w:val="en"/>
+              </w:rPr>
+              <w:t>[</w:t>
+            </w:r>
+            <w:proofErr w:type="spellStart"/>
+            <w:r>
+              <w:rPr>
+                <w:rFonts w:cstheme="minorHAnsi"/>
+                <w:sz w:val="18"/>
+                <w:szCs w:val="18"/>
+                <w:lang w:val="en"/>
+              </w:rPr>
+              <w:t>i</w:t>
+            </w:r>
+            <w:proofErr w:type="spellEnd"/>
+            <w:proofErr w:type="gramStart"/>
+            <w:r>
+              <w:rPr>
+                <w:rFonts w:cstheme="minorHAnsi"/>
+                <w:sz w:val="18"/>
+                <w:szCs w:val="18"/>
+                <w:lang w:val="en"/>
+              </w:rPr>
+              <w:t>].</w:t>
+            </w:r>
+            <w:proofErr w:type="spellStart"/>
+            <w:r>
+              <w:rPr>
+                <w:rFonts w:cstheme="minorHAnsi"/>
+                <w:sz w:val="18"/>
+                <w:szCs w:val="18"/>
+                <w:lang w:val="en"/>
+              </w:rPr>
+              <w:t>location</w:t>
+            </w:r>
+            <w:proofErr w:type="gramEnd"/>
+            <w:r>
+              <w:rPr>
+                <w:rFonts w:cstheme="minorHAnsi"/>
+                <w:sz w:val="18"/>
+                <w:szCs w:val="18"/>
+                <w:lang w:val="en"/>
+              </w:rPr>
+              <w:t>:ifNEM</w:t>
+            </w:r>
+            <w:proofErr w:type="spellEnd"/>
+            <w:r>
+              <w:rPr>
+                <w:rFonts w:cstheme="minorHAnsi"/>
+                <w:sz w:val="18"/>
+                <w:szCs w:val="18"/>
+                <w:lang w:val="en"/>
+              </w:rPr>
+              <w:t>():</w:t>
+            </w:r>
+            <w:proofErr w:type="spellStart"/>
+            <w:r>
+              <w:rPr>
+                <w:rFonts w:cstheme="minorHAnsi"/>
+                <w:sz w:val="18"/>
+                <w:szCs w:val="18"/>
+                <w:lang w:val="en"/>
+              </w:rPr>
+              <w:t>showBegin</w:t>
+            </w:r>
+            <w:proofErr w:type="spellEnd"/>
+            <w:r>
+              <w:rPr>
+                <w:rFonts w:cstheme="minorHAnsi"/>
+                <w:sz w:val="18"/>
+                <w:szCs w:val="18"/>
+                <w:lang w:val="en"/>
+              </w:rPr>
+              <w:t>}</w:t>
+            </w:r>
+            <w:r>
+              <w:rPr>
+                <w:rFonts w:cstheme="minorHAnsi"/>
+                <w:b/>
+                <w:bCs/>
+                <w:sz w:val="18"/>
+                <w:szCs w:val="18"/>
+                <w:lang w:val="en"/>
+              </w:rPr>
+              <w:t xml:space="preserve">Location: </w:t>
+            </w:r>
+            <w:r>
+              <w:rPr>
+                <w:rFonts w:cstheme="minorHAnsi"/>
+                <w:sz w:val="18"/>
+                <w:szCs w:val="18"/>
+                <w:lang w:val="en"/>
+              </w:rPr>
+              <w:t>{$</w:t>
+            </w:r>
+            <w:proofErr w:type="spellStart"/>
+            <w:r>
+              <w:rPr>
+                <w:rFonts w:cstheme="minorHAnsi"/>
+                <w:sz w:val="18"/>
+                <w:szCs w:val="18"/>
+                <w:lang w:val="en"/>
+              </w:rPr>
+              <w:t>item_val</w:t>
+            </w:r>
+            <w:proofErr w:type="spellEnd"/>
+            <w:r>
+              <w:rPr>
+                <w:rFonts w:cstheme="minorHAnsi"/>
+                <w:sz w:val="18"/>
+                <w:szCs w:val="18"/>
+                <w:lang w:val="en"/>
+              </w:rPr>
+              <w:t>[</w:t>
+            </w:r>
+            <w:proofErr w:type="spellStart"/>
+            <w:r>
+              <w:rPr>
+                <w:rFonts w:cstheme="minorHAnsi"/>
+                <w:sz w:val="18"/>
+                <w:szCs w:val="18"/>
+                <w:lang w:val="en"/>
+              </w:rPr>
+              <w:t>i</w:t>
+            </w:r>
+            <w:proofErr w:type="spellEnd"/>
+            <w:r>
+              <w:rPr>
+                <w:rFonts w:cstheme="minorHAnsi"/>
+                <w:sz w:val="18"/>
+                <w:szCs w:val="18"/>
+                <w:lang w:val="en"/>
+              </w:rPr>
+              <w:t xml:space="preserve">].location} </w:t>
             </w:r>
           </w:p>
           <w:p>
             <w:pPr>
-              <w:pStyle w:val="Normal"/>
-              <w:rPr>
-                <w:rFonts w:ascii="Calibri" w:hAnsi="Calibri" w:cs="Calibri" w:asciiTheme="minorHAnsi" w:cstheme="minorHAnsi" w:hAnsiTheme="minorHAnsi"/>
+              <w:rPr>
+                <w:rFonts w:cstheme="minorHAnsi"/>
                 <w:sz w:val="18"/>
                 <w:szCs w:val="18"/>
                 <w:lang w:val="en"/>
@@ -604,30 +1211,90 @@
             </w:pPr>
             <w:r>
               <w:rPr>
-                <w:rFonts w:cs="Calibri" w:cstheme="minorHAnsi"/>
-                <w:b/>
-                <w:bCs/>
-                <w:sz w:val="18"/>
-                <w:szCs w:val="18"/>
-                <w:lang w:val="en"/>
-              </w:rPr>
-              <w:t xml:space="preserve">Location: </w:t>
-            </w:r>
-            <w:r>
-              <w:rPr>
-                <w:rFonts w:cs="Calibri" w:cstheme="minorHAnsi"/>
-                <w:sz w:val="18"/>
-                <w:szCs w:val="18"/>
-                <w:lang w:val="en"/>
-              </w:rPr>
-              <w:t xml:space="preserve">{$item_val[i].location} </w:t>
+                <w:rFonts w:cstheme="minorHAnsi"/>
+                <w:sz w:val="18"/>
+                <w:szCs w:val="18"/>
+                <w:lang w:val="en"/>
+              </w:rPr>
+              <w:t>{$</w:t>
+            </w:r>
+            <w:proofErr w:type="spellStart"/>
+            <w:r>
+              <w:rPr>
+                <w:rFonts w:cstheme="minorHAnsi"/>
+                <w:sz w:val="18"/>
+                <w:szCs w:val="18"/>
+                <w:lang w:val="en"/>
+              </w:rPr>
+              <w:t>item_val</w:t>
+            </w:r>
+            <w:proofErr w:type="spellEnd"/>
+            <w:r>
+              <w:rPr>
+                <w:rFonts w:cstheme="minorHAnsi"/>
+                <w:sz w:val="18"/>
+                <w:szCs w:val="18"/>
+                <w:lang w:val="en"/>
+              </w:rPr>
+              <w:t>[</w:t>
+            </w:r>
+            <w:proofErr w:type="spellStart"/>
+            <w:r>
+              <w:rPr>
+                <w:rFonts w:cstheme="minorHAnsi"/>
+                <w:sz w:val="18"/>
+                <w:szCs w:val="18"/>
+                <w:lang w:val="en"/>
+              </w:rPr>
+              <w:t>i</w:t>
+            </w:r>
+            <w:proofErr w:type="spellEnd"/>
+            <w:proofErr w:type="gramStart"/>
+            <w:r>
+              <w:rPr>
+                <w:rFonts w:cstheme="minorHAnsi"/>
+                <w:sz w:val="18"/>
+                <w:szCs w:val="18"/>
+                <w:lang w:val="en"/>
+              </w:rPr>
+              <w:t>].</w:t>
+            </w:r>
+            <w:proofErr w:type="spellStart"/>
+            <w:r>
+              <w:rPr>
+                <w:rFonts w:cstheme="minorHAnsi"/>
+                <w:sz w:val="18"/>
+                <w:szCs w:val="18"/>
+                <w:lang w:val="en"/>
+              </w:rPr>
+              <w:t>location</w:t>
+            </w:r>
+            <w:proofErr w:type="gramEnd"/>
+            <w:r>
+              <w:rPr>
+                <w:rFonts w:cstheme="minorHAnsi"/>
+                <w:sz w:val="18"/>
+                <w:szCs w:val="18"/>
+                <w:lang w:val="en"/>
+              </w:rPr>
+              <w:t>:showEnd</w:t>
+            </w:r>
+            <w:proofErr w:type="spellEnd"/>
+            <w:r>
+              <w:rPr>
+                <w:rFonts w:cstheme="minorHAnsi"/>
+                <w:sz w:val="18"/>
+                <w:szCs w:val="18"/>
+                <w:lang w:val="en"/>
+              </w:rPr>
+              <w:t>}</w:t>
             </w:r>
           </w:p>
           <w:p>
             <w:pPr>
-              <w:pStyle w:val="Normal"/>
-              <w:rPr>
-                <w:rFonts w:ascii="Calibri" w:hAnsi="Calibri" w:cs="Calibri" w:asciiTheme="minorHAnsi" w:cstheme="minorHAnsi" w:hAnsiTheme="minorHAnsi"/>
+              <w:spacing w:line="201" w:lineRule="atLeast"/>
+              <w:rPr>
+                <w:rFonts w:cstheme="minorHAnsi"/>
                 <w:sz w:val="18"/>
                 <w:szCs w:val="18"/>
                 <w:lang w:val="en"/>
@@ -635,20 +1302,133 @@
             </w:pPr>
             <w:r>
               <w:rPr>
-                <w:rFonts w:cs="Calibri" w:cstheme="minorHAnsi"/>
-                <w:sz w:val="18"/>
-                <w:szCs w:val="18"/>
-                <w:lang w:val="en"/>
-              </w:rPr>
-              <w:t>{$item_val[i].location:showEnd}</w:t>
+                <w:rFonts w:cstheme="minorHAnsi"/>
+                <w:b/>
+                <w:bCs/>
+                <w:sz w:val="18"/>
+                <w:szCs w:val="18"/>
+                <w:lang w:val="en"/>
+              </w:rPr>
+              <w:t xml:space="preserve">EA </w:t>
+            </w:r>
+            <w:proofErr w:type="gramStart"/>
+            <w:r>
+              <w:rPr>
+                <w:rFonts w:cstheme="minorHAnsi"/>
+                <w:b/>
+                <w:bCs/>
+                <w:sz w:val="18"/>
+                <w:szCs w:val="18"/>
+                <w:lang w:val="en"/>
+              </w:rPr>
+              <w:t xml:space="preserve">Type: </w:t>
+            </w:r>
+            <w:r>
+              <w:rPr>
+                <w:rFonts w:cstheme="minorHAnsi"/>
+                <w:bCs/>
+                <w:sz w:val="18"/>
+                <w:szCs w:val="18"/>
+                <w:lang w:val="en"/>
+              </w:rPr>
+              <w:t>{</w:t>
+            </w:r>
+            <w:proofErr w:type="gramEnd"/>
+            <w:r>
+              <w:rPr>
+                <w:rFonts w:cstheme="minorHAnsi"/>
+                <w:bCs/>
+                <w:sz w:val="18"/>
+                <w:szCs w:val="18"/>
+                <w:lang w:val="en"/>
+              </w:rPr>
+              <w:t>$</w:t>
+            </w:r>
+            <w:proofErr w:type="spellStart"/>
+            <w:r>
+              <w:rPr>
+                <w:rFonts w:cstheme="minorHAnsi"/>
+                <w:bCs/>
+                <w:sz w:val="18"/>
+                <w:szCs w:val="18"/>
+                <w:lang w:val="en"/>
+              </w:rPr>
+              <w:t>item_val</w:t>
+            </w:r>
+            <w:proofErr w:type="spellEnd"/>
+            <w:r>
+              <w:rPr>
+                <w:rFonts w:cstheme="minorHAnsi"/>
+                <w:bCs/>
+                <w:sz w:val="18"/>
+                <w:szCs w:val="18"/>
+                <w:lang w:val="en"/>
+              </w:rPr>
+              <w:t>[</w:t>
+            </w:r>
+            <w:proofErr w:type="spellStart"/>
+            <w:r>
+              <w:rPr>
+                <w:rFonts w:cstheme="minorHAnsi"/>
+                <w:bCs/>
+                <w:sz w:val="18"/>
+                <w:szCs w:val="18"/>
+                <w:lang w:val="en"/>
+              </w:rPr>
+              <w:t>i</w:t>
+            </w:r>
+            <w:proofErr w:type="spellEnd"/>
+            <w:proofErr w:type="gramStart"/>
+            <w:r>
+              <w:rPr>
+                <w:rFonts w:cstheme="minorHAnsi"/>
+                <w:bCs/>
+                <w:sz w:val="18"/>
+                <w:szCs w:val="18"/>
+                <w:lang w:val="en"/>
+              </w:rPr>
+              <w:t>].</w:t>
+            </w:r>
+            <w:proofErr w:type="spellStart"/>
+            <w:r>
+              <w:rPr>
+                <w:rFonts w:cstheme="minorHAnsi"/>
+                <w:bCs/>
+                <w:sz w:val="18"/>
+                <w:szCs w:val="18"/>
+                <w:lang w:val="en"/>
+              </w:rPr>
+              <w:t>ea</w:t>
+            </w:r>
+            <w:proofErr w:type="gramEnd"/>
+            <w:r>
+              <w:rPr>
+                <w:rFonts w:cstheme="minorHAnsi"/>
+                <w:bCs/>
+                <w:sz w:val="18"/>
+                <w:szCs w:val="18"/>
+                <w:lang w:val="en"/>
+              </w:rPr>
+              <w:t>_type</w:t>
+            </w:r>
+            <w:proofErr w:type="spellEnd"/>
+            <w:r>
+              <w:rPr>
+                <w:rFonts w:cstheme="minorHAnsi"/>
+                <w:bCs/>
+                <w:sz w:val="18"/>
+                <w:szCs w:val="18"/>
+                <w:lang w:val="en"/>
+              </w:rPr>
+              <w:t>}</w:t>
             </w:r>
           </w:p>
           <w:p>
             <w:pPr>
-              <w:pStyle w:val="Normal"/>
-              <w:spacing w:lineRule="atLeast" w:line="201"/>
-              <w:rPr>
-                <w:rFonts w:ascii="Calibri" w:hAnsi="Calibri" w:cs="Calibri" w:asciiTheme="minorHAnsi" w:cstheme="minorHAnsi" w:hAnsiTheme="minorHAnsi"/>
+              <w:spacing w:line="201" w:lineRule="atLeast"/>
+              <w:rPr>
+                <w:rFonts w:cstheme="minorHAnsi"/>
+                <w:bCs/>
                 <w:sz w:val="18"/>
                 <w:szCs w:val="18"/>
                 <w:lang w:val="en"/>
@@ -656,32 +1436,217 @@
             </w:pPr>
             <w:r>
               <w:rPr>
-                <w:rFonts w:cs="Calibri" w:cstheme="minorHAnsi"/>
+                <w:rFonts w:cstheme="minorHAnsi"/>
+                <w:bCs/>
+                <w:sz w:val="18"/>
+                <w:szCs w:val="18"/>
+                <w:lang w:val="en"/>
+              </w:rPr>
+              <w:t>{$item_val[i</w:t>
+            </w:r>
+            <w:proofErr w:type="gramStart"/>
+            <w:r>
+              <w:rPr>
+                <w:rFonts w:cstheme="minorHAnsi"/>
+                <w:bCs/>
+                <w:sz w:val="18"/>
+                <w:szCs w:val="18"/>
+                <w:lang w:val="en"/>
+              </w:rPr>
+              <w:t>].ministry</w:t>
+            </w:r>
+            <w:proofErr w:type="gramEnd"/>
+            <w:r>
+              <w:rPr>
+                <w:rFonts w:cstheme="minorHAnsi"/>
+                <w:bCs/>
+                <w:sz w:val="18"/>
+                <w:szCs w:val="18"/>
+                <w:lang w:val="en"/>
+              </w:rPr>
+              <w:t>:ifNEM():showBegin}{$item_val[i].responsible_minister:ifNEM():showBegin}</w:t>
+            </w:r>
+            <w:r>
+              <w:rPr>
+                <w:rFonts w:cstheme="minorHAnsi"/>
                 <w:b/>
                 <w:bCs/>
                 <w:sz w:val="18"/>
                 <w:szCs w:val="18"/>
                 <w:lang w:val="en"/>
               </w:rPr>
-              <w:t xml:space="preserve">EA Type: </w:t>
-            </w:r>
-            <w:r>
-              <w:rPr>
-                <w:rFonts w:cs="Calibri" w:cstheme="minorHAnsi"/>
-                <w:bCs/>
-                <w:sz w:val="18"/>
-                <w:szCs w:val="18"/>
-                <w:lang w:val="en"/>
-              </w:rPr>
-              <w:t>{$item_val[i].ea_type}</w:t>
+              <w:t>Responsible Minister:</w:t>
+            </w:r>
+            <w:r>
+              <w:rPr>
+                <w:rFonts w:cstheme="minorHAnsi"/>
+                <w:bCs/>
+                <w:sz w:val="18"/>
+                <w:szCs w:val="18"/>
+                <w:lang w:val="en"/>
+              </w:rPr>
+              <w:t xml:space="preserve"> {$</w:t>
+            </w:r>
+            <w:proofErr w:type="spellStart"/>
+            <w:r>
+              <w:rPr>
+                <w:rFonts w:cstheme="minorHAnsi"/>
+                <w:bCs/>
+                <w:sz w:val="18"/>
+                <w:szCs w:val="18"/>
+                <w:lang w:val="en"/>
+              </w:rPr>
+              <w:t>item_val</w:t>
+            </w:r>
+            <w:proofErr w:type="spellEnd"/>
+            <w:r>
+              <w:rPr>
+                <w:rFonts w:cstheme="minorHAnsi"/>
+                <w:bCs/>
+                <w:sz w:val="18"/>
+                <w:szCs w:val="18"/>
+                <w:lang w:val="en"/>
+              </w:rPr>
+              <w:t>[</w:t>
+            </w:r>
+            <w:proofErr w:type="spellStart"/>
+            <w:r>
+              <w:rPr>
+                <w:rFonts w:cstheme="minorHAnsi"/>
+                <w:bCs/>
+                <w:sz w:val="18"/>
+                <w:szCs w:val="18"/>
+                <w:lang w:val="en"/>
+              </w:rPr>
+              <w:t>i</w:t>
+            </w:r>
+            <w:proofErr w:type="spellEnd"/>
+            <w:r>
+              <w:rPr>
+                <w:rFonts w:cstheme="minorHAnsi"/>
+                <w:bCs/>
+                <w:sz w:val="18"/>
+                <w:szCs w:val="18"/>
+                <w:lang w:val="en"/>
+              </w:rPr>
+              <w:t>].</w:t>
+            </w:r>
+            <w:proofErr w:type="spellStart"/>
+            <w:r>
+              <w:rPr>
+                <w:rFonts w:cstheme="minorHAnsi"/>
+                <w:bCs/>
+                <w:sz w:val="18"/>
+                <w:szCs w:val="18"/>
+                <w:lang w:val="en"/>
+              </w:rPr>
+              <w:t>responsible_minister</w:t>
+            </w:r>
+            <w:proofErr w:type="spellEnd"/>
+            <w:r>
+              <w:rPr>
+                <w:rFonts w:cstheme="minorHAnsi"/>
+                <w:bCs/>
+                <w:sz w:val="18"/>
+                <w:szCs w:val="18"/>
+                <w:lang w:val="en"/>
+              </w:rPr>
+              <w:t>} {$</w:t>
+            </w:r>
+            <w:proofErr w:type="spellStart"/>
+            <w:r>
+              <w:rPr>
+                <w:rFonts w:cstheme="minorHAnsi"/>
+                <w:bCs/>
+                <w:sz w:val="18"/>
+                <w:szCs w:val="18"/>
+                <w:lang w:val="en"/>
+              </w:rPr>
+              <w:t>item_val</w:t>
+            </w:r>
+            <w:proofErr w:type="spellEnd"/>
+            <w:r>
+              <w:rPr>
+                <w:rFonts w:cstheme="minorHAnsi"/>
+                <w:bCs/>
+                <w:sz w:val="18"/>
+                <w:szCs w:val="18"/>
+                <w:lang w:val="en"/>
+              </w:rPr>
+              <w:t>[</w:t>
+            </w:r>
+            <w:proofErr w:type="spellStart"/>
+            <w:r>
+              <w:rPr>
+                <w:rFonts w:cstheme="minorHAnsi"/>
+                <w:bCs/>
+                <w:sz w:val="18"/>
+                <w:szCs w:val="18"/>
+                <w:lang w:val="en"/>
+              </w:rPr>
+              <w:t>i</w:t>
+            </w:r>
+            <w:proofErr w:type="spellEnd"/>
+            <w:r>
+              <w:rPr>
+                <w:rFonts w:cstheme="minorHAnsi"/>
+                <w:bCs/>
+                <w:sz w:val="18"/>
+                <w:szCs w:val="18"/>
+                <w:lang w:val="en"/>
+              </w:rPr>
+              <w:t>].</w:t>
+            </w:r>
+            <w:proofErr w:type="spellStart"/>
+            <w:r>
+              <w:rPr>
+                <w:rFonts w:cstheme="minorHAnsi"/>
+                <w:bCs/>
+                <w:sz w:val="18"/>
+                <w:szCs w:val="18"/>
+                <w:lang w:val="en"/>
+              </w:rPr>
+              <w:t>responsible_minister:ifNEM</w:t>
+            </w:r>
+            <w:proofErr w:type="spellEnd"/>
+            <w:r>
+              <w:rPr>
+                <w:rFonts w:cstheme="minorHAnsi"/>
+                <w:bCs/>
+                <w:sz w:val="18"/>
+                <w:szCs w:val="18"/>
+                <w:lang w:val="en"/>
+              </w:rPr>
+              <w:t>():</w:t>
+            </w:r>
+            <w:proofErr w:type="spellStart"/>
+            <w:r>
+              <w:rPr>
+                <w:rFonts w:cstheme="minorHAnsi"/>
+                <w:bCs/>
+                <w:sz w:val="18"/>
+                <w:szCs w:val="18"/>
+                <w:lang w:val="en"/>
+              </w:rPr>
+              <w:t>showEnd</w:t>
+            </w:r>
+            <w:proofErr w:type="spellEnd"/>
+            <w:r>
+              <w:rPr>
+                <w:rFonts w:cstheme="minorHAnsi"/>
+                <w:bCs/>
+                <w:sz w:val="18"/>
+                <w:szCs w:val="18"/>
+                <w:lang w:val="en"/>
+              </w:rPr>
+              <w:t>}</w:t>
             </w:r>
           </w:p>
           <w:p>
             <w:pPr>
-              <w:pStyle w:val="Normal"/>
-              <w:spacing w:lineRule="atLeast" w:line="201"/>
-              <w:rPr>
-                <w:rFonts w:ascii="Calibri" w:hAnsi="Calibri" w:cs="Calibri" w:asciiTheme="minorHAnsi" w:cstheme="minorHAnsi" w:hAnsiTheme="minorHAnsi"/>
+              <w:spacing w:line="201" w:lineRule="atLeast"/>
+              <w:rPr>
+                <w:rFonts w:cstheme="minorHAnsi"/>
                 <w:bCs/>
                 <w:sz w:val="18"/>
                 <w:szCs w:val="18"/>
@@ -690,21 +1655,107 @@
             </w:pPr>
             <w:r>
               <w:rPr>
-                <w:rFonts w:cs="Calibri" w:cstheme="minorHAnsi"/>
-                <w:bCs/>
-                <w:sz w:val="18"/>
-                <w:szCs w:val="18"/>
-                <w:lang w:val="en"/>
-              </w:rPr>
-              <w:t>{$item_val[i].ministry:ifNEM():showBegin}{$item_val[i].responsible_minister:ifNEM():showBegin}</w:t>
+                <w:rFonts w:cstheme="minorHAnsi"/>
+                <w:bCs/>
+                <w:sz w:val="18"/>
+                <w:szCs w:val="18"/>
+                <w:lang w:val="en"/>
+              </w:rPr>
+              <w:t>{$item_val[i</w:t>
+            </w:r>
+            <w:proofErr w:type="gramStart"/>
+            <w:r>
+              <w:rPr>
+                <w:rFonts w:cstheme="minorHAnsi"/>
+                <w:bCs/>
+                <w:sz w:val="18"/>
+                <w:szCs w:val="18"/>
+                <w:lang w:val="en"/>
+              </w:rPr>
+              <w:t>].responsible</w:t>
+            </w:r>
+            <w:proofErr w:type="gramEnd"/>
+            <w:r>
+              <w:rPr>
+                <w:rFonts w:cstheme="minorHAnsi"/>
+                <w:bCs/>
+                <w:sz w:val="18"/>
+                <w:szCs w:val="18"/>
+                <w:lang w:val="en"/>
+              </w:rPr>
+              <w:t>_minister:ifEmpty():showBegin}</w:t>
+            </w:r>
+            <w:r>
+              <w:rPr>
+                <w:rFonts w:cstheme="minorHAnsi"/>
+                <w:b/>
+                <w:bCs/>
+                <w:sz w:val="18"/>
+                <w:szCs w:val="18"/>
+                <w:lang w:val="en"/>
+              </w:rPr>
+              <w:t>Responsible Ministry:</w:t>
+            </w:r>
+            <w:r>
+              <w:rPr>
+                <w:rFonts w:cstheme="minorHAnsi"/>
+                <w:bCs/>
+                <w:sz w:val="18"/>
+                <w:szCs w:val="18"/>
+                <w:lang w:val="en"/>
+              </w:rPr>
+              <w:t xml:space="preserve"> {$</w:t>
+            </w:r>
+            <w:proofErr w:type="spellStart"/>
+            <w:r>
+              <w:rPr>
+                <w:rFonts w:cstheme="minorHAnsi"/>
+                <w:bCs/>
+                <w:sz w:val="18"/>
+                <w:szCs w:val="18"/>
+                <w:lang w:val="en"/>
+              </w:rPr>
+              <w:t>item_val</w:t>
+            </w:r>
+            <w:proofErr w:type="spellEnd"/>
+            <w:r>
+              <w:rPr>
+                <w:rFonts w:cstheme="minorHAnsi"/>
+                <w:bCs/>
+                <w:sz w:val="18"/>
+                <w:szCs w:val="18"/>
+                <w:lang w:val="en"/>
+              </w:rPr>
+              <w:t>[</w:t>
+            </w:r>
+            <w:proofErr w:type="spellStart"/>
+            <w:r>
+              <w:rPr>
+                <w:rFonts w:cstheme="minorHAnsi"/>
+                <w:bCs/>
+                <w:sz w:val="18"/>
+                <w:szCs w:val="18"/>
+                <w:lang w:val="en"/>
+              </w:rPr>
+              <w:t>i</w:t>
+            </w:r>
+            <w:proofErr w:type="spellEnd"/>
+            <w:r>
+              <w:rPr>
+                <w:rFonts w:cstheme="minorHAnsi"/>
+                <w:bCs/>
+                <w:sz w:val="18"/>
+                <w:szCs w:val="18"/>
+                <w:lang w:val="en"/>
+              </w:rPr>
+              <w:t>].ministry}</w:t>
             </w:r>
           </w:p>
           <w:p>
             <w:pPr>
-              <w:pStyle w:val="Normal"/>
-              <w:spacing w:lineRule="atLeast" w:line="201"/>
-              <w:rPr>
-                <w:rFonts w:ascii="Calibri" w:hAnsi="Calibri" w:cs="Calibri" w:asciiTheme="minorHAnsi" w:cstheme="minorHAnsi" w:hAnsiTheme="minorHAnsi"/>
+              <w:spacing w:line="201" w:lineRule="atLeast"/>
+              <w:rPr>
+                <w:rFonts w:cstheme="minorHAnsi"/>
                 <w:bCs/>
                 <w:sz w:val="18"/>
                 <w:szCs w:val="18"/>
@@ -713,355 +1764,905 @@
             </w:pPr>
             <w:r>
               <w:rPr>
-                <w:rFonts w:cs="Calibri" w:cstheme="minorHAnsi"/>
-                <w:b/>
-                <w:bCs/>
-                <w:sz w:val="18"/>
-                <w:szCs w:val="18"/>
-                <w:lang w:val="en"/>
-              </w:rPr>
-              <w:t>Responsible Minister:</w:t>
-            </w:r>
-            <w:r>
-              <w:rPr>
-                <w:rFonts w:cs="Calibri" w:cstheme="minorHAnsi"/>
-                <w:bCs/>
-                <w:sz w:val="18"/>
-                <w:szCs w:val="18"/>
-                <w:lang w:val="en"/>
-              </w:rPr>
-              <w:t xml:space="preserve"> {$item_val[i].responsible_minister} {$item_val[i].responsible_minister:ifNEM():showEnd}{$item_val[i].responsible_minister:ifEmpty():showBegin}</w:t>
+                <w:rFonts w:cstheme="minorHAnsi"/>
+                <w:bCs/>
+                <w:sz w:val="18"/>
+                <w:szCs w:val="18"/>
+                <w:lang w:val="en"/>
+              </w:rPr>
+              <w:t>{$item_val[i</w:t>
+            </w:r>
+            <w:proofErr w:type="gramStart"/>
+            <w:r>
+              <w:rPr>
+                <w:rFonts w:cstheme="minorHAnsi"/>
+                <w:bCs/>
+                <w:sz w:val="18"/>
+                <w:szCs w:val="18"/>
+                <w:lang w:val="en"/>
+              </w:rPr>
+              <w:t>].responsible</w:t>
+            </w:r>
+            <w:proofErr w:type="gramEnd"/>
+            <w:r>
+              <w:rPr>
+                <w:rFonts w:cstheme="minorHAnsi"/>
+                <w:bCs/>
+                <w:sz w:val="18"/>
+                <w:szCs w:val="18"/>
+                <w:lang w:val="en"/>
+              </w:rPr>
+              <w:t>_minister:ifEmpty():showEnd}{$item_val[i].ministry:ifNEM():showEnd}</w:t>
             </w:r>
           </w:p>
           <w:p>
             <w:pPr>
-              <w:pStyle w:val="Normal"/>
-              <w:spacing w:lineRule="atLeast" w:line="201"/>
-              <w:rPr>
-                <w:rFonts w:ascii="Calibri" w:hAnsi="Calibri" w:cs="Calibri" w:asciiTheme="minorHAnsi" w:cstheme="minorHAnsi" w:hAnsiTheme="minorHAnsi"/>
-                <w:bCs/>
-                <w:sz w:val="18"/>
-                <w:szCs w:val="18"/>
-                <w:lang w:val="en"/>
+              <w:spacing w:line="201" w:lineRule="atLeast"/>
+              <w:rPr>
+                <w:rFonts w:cstheme="minorHAnsi"/>
+                <w:bCs/>
+                <w:sz w:val="18"/>
+                <w:szCs w:val="18"/>
+                <w:lang w:val="en-US"/>
               </w:rPr>
             </w:pPr>
             <w:r>
               <w:rPr>
-                <w:rFonts w:cs="Calibri" w:cstheme="minorHAnsi"/>
+                <w:rFonts w:cstheme="minorHAnsi"/>
                 <w:b/>
-                <w:bCs/>
-                <w:sz w:val="18"/>
-                <w:szCs w:val="18"/>
-                <w:lang w:val="en"/>
-              </w:rPr>
-              <w:t>Responsible Ministry:</w:t>
-            </w:r>
-            <w:r>
-              <w:rPr>
-                <w:rFonts w:cs="Calibri" w:cstheme="minorHAnsi"/>
-                <w:bCs/>
-                <w:sz w:val="18"/>
-                <w:szCs w:val="18"/>
-                <w:lang w:val="en"/>
-              </w:rPr>
-              <w:t xml:space="preserve"> {$item_val[i].ministry}</w:t>
+                <w:sz w:val="18"/>
+                <w:szCs w:val="18"/>
+                <w:lang w:val="en-US"/>
+              </w:rPr>
+              <w:t xml:space="preserve">Decision to be made by: </w:t>
+            </w:r>
+            <w:r>
+              <w:rPr>
+                <w:rFonts w:cstheme="minorHAnsi"/>
+                <w:bCs/>
+                <w:sz w:val="18"/>
+                <w:szCs w:val="18"/>
+                <w:lang w:val="en-US"/>
+              </w:rPr>
+              <w:t>{$</w:t>
+            </w:r>
+            <w:proofErr w:type="spellStart"/>
+            <w:r>
+              <w:rPr>
+                <w:rFonts w:cstheme="minorHAnsi"/>
+                <w:bCs/>
+                <w:sz w:val="18"/>
+                <w:szCs w:val="18"/>
+                <w:lang w:val="en-US"/>
+              </w:rPr>
+              <w:t>item_val</w:t>
+            </w:r>
+            <w:proofErr w:type="spellEnd"/>
+            <w:r>
+              <w:rPr>
+                <w:rFonts w:cstheme="minorHAnsi"/>
+                <w:bCs/>
+                <w:sz w:val="18"/>
+                <w:szCs w:val="18"/>
+                <w:lang w:val="en-US"/>
+              </w:rPr>
+              <w:t>[</w:t>
+            </w:r>
+            <w:proofErr w:type="spellStart"/>
+            <w:r>
+              <w:rPr>
+                <w:rFonts w:cstheme="minorHAnsi"/>
+                <w:bCs/>
+                <w:sz w:val="18"/>
+                <w:szCs w:val="18"/>
+                <w:lang w:val="en-US"/>
+              </w:rPr>
+              <w:t>i</w:t>
+            </w:r>
+            <w:proofErr w:type="spellEnd"/>
+            <w:r>
+              <w:rPr>
+                <w:rFonts w:cstheme="minorHAnsi"/>
+                <w:bCs/>
+                <w:sz w:val="18"/>
+                <w:szCs w:val="18"/>
+                <w:lang w:val="en-US"/>
+              </w:rPr>
+              <w:t>].</w:t>
+            </w:r>
+            <w:proofErr w:type="spellStart"/>
+            <w:r>
+              <w:rPr>
+                <w:rFonts w:cstheme="minorHAnsi"/>
+                <w:bCs/>
+                <w:sz w:val="18"/>
+                <w:szCs w:val="18"/>
+                <w:lang w:val="en-US"/>
+              </w:rPr>
+              <w:t>milestone_type:ifEQ</w:t>
+            </w:r>
+            <w:proofErr w:type="spellEnd"/>
+            <w:r>
+              <w:rPr>
+                <w:rFonts w:cstheme="minorHAnsi"/>
+                <w:bCs/>
+                <w:sz w:val="18"/>
+                <w:szCs w:val="18"/>
+                <w:lang w:val="en-US"/>
+              </w:rPr>
+              <w:t>(4):</w:t>
+            </w:r>
+            <w:proofErr w:type="spellStart"/>
+            <w:r>
+              <w:rPr>
+                <w:rFonts w:cstheme="minorHAnsi"/>
+                <w:bCs/>
+                <w:sz w:val="18"/>
+                <w:szCs w:val="18"/>
+                <w:lang w:val="en-US"/>
+              </w:rPr>
+              <w:t>showBegin</w:t>
+            </w:r>
+            <w:proofErr w:type="spellEnd"/>
+            <w:r>
+              <w:rPr>
+                <w:rFonts w:cstheme="minorHAnsi"/>
+                <w:bCs/>
+                <w:sz w:val="18"/>
+                <w:szCs w:val="18"/>
+                <w:lang w:val="en-US"/>
+              </w:rPr>
+              <w:t>}Minister {$item_val[i].eac_decision_by}{$item_val[i].milestone_type:showEnd}</w:t>
+            </w:r>
+            <w:r>
+              <w:rPr>
+                <w:rFonts w:cstheme="minorHAnsi"/>
+                <w:bCs/>
+                <w:sz w:val="18"/>
+                <w:szCs w:val="18"/>
+                <w:lang w:val="en-US"/>
+              </w:rPr>
+              <w:br/>
+            </w:r>
+            <w:r>
+              <w:rPr>
+                <w:rFonts w:cstheme="minorHAnsi"/>
+                <w:bCs/>
+                <w:sz w:val="18"/>
+                <w:szCs w:val="18"/>
+                <w:lang w:val="en-US"/>
+              </w:rPr>
+              <w:t>{$item_val[i].milestone_type:ifNE(4):showBegin}{$item_val[i].decision_by}{$item_val[i].milestone_type:showEnd}</w:t>
             </w:r>
           </w:p>
           <w:p>
             <w:pPr>
-              <w:pStyle w:val="Normal"/>
-              <w:spacing w:lineRule="atLeast" w:line="201"/>
-              <w:rPr>
-                <w:rFonts w:ascii="Calibri" w:hAnsi="Calibri" w:cs="Calibri" w:asciiTheme="minorHAnsi" w:cstheme="minorHAnsi" w:hAnsiTheme="minorHAnsi"/>
-                <w:bCs/>
-                <w:sz w:val="18"/>
-                <w:szCs w:val="18"/>
-                <w:lang w:val="en"/>
+              <w:spacing w:line="201" w:lineRule="atLeast"/>
+              <w:rPr>
+                <w:rFonts w:cstheme="minorHAnsi"/>
+                <w:b/>
+                <w:sz w:val="18"/>
+                <w:szCs w:val="18"/>
+                <w:lang w:val="en-US"/>
               </w:rPr>
             </w:pPr>
-            <w:r>
-              <w:rPr>
-                <w:rFonts w:cs="Calibri" w:cstheme="minorHAnsi"/>
-                <w:bCs/>
-                <w:sz w:val="18"/>
-                <w:szCs w:val="18"/>
-                <w:lang w:val="en"/>
-              </w:rPr>
-              <w:t>{$item_val[i].responsible_minister:ifEmpty():showEnd}{$item_val[i].ministry:ifNEM():showEnd}</w:t>
-            </w:r>
-          </w:p>
-          <w:p>
-            <w:pPr>
-              <w:pStyle w:val="Normal"/>
-              <w:spacing w:lineRule="atLeast" w:line="201"/>
-              <w:rPr>
-                <w:rFonts w:ascii="Calibri" w:hAnsi="Calibri" w:cs="Calibri" w:asciiTheme="minorHAnsi" w:cstheme="minorHAnsi" w:hAnsiTheme="minorHAnsi"/>
-                <w:b/>
-                <w:b/>
-                <w:sz w:val="20"/>
-                <w:szCs w:val="20"/>
-                <w:lang w:val="en-US"/>
-              </w:rPr>
-            </w:pPr>
-            <w:r>
-              <w:rPr>
-                <w:rFonts w:cs="Calibri" w:cstheme="minorHAnsi"/>
-                <w:b/>
-                <w:sz w:val="18"/>
-                <w:szCs w:val="18"/>
-                <w:lang w:val="en-US"/>
-              </w:rPr>
-              <w:t xml:space="preserve">Decision to be made by: </w:t>
-            </w:r>
-            <w:r>
-              <w:rPr>
-                <w:rFonts w:cs="Calibri" w:cstheme="minorHAnsi"/>
-                <w:bCs/>
-                <w:sz w:val="18"/>
-                <w:szCs w:val="18"/>
-                <w:lang w:val="en-US"/>
-              </w:rPr>
-              <w:t>{$item_val[i].milestone_type:ifEQ(4):showBegin}Minister {$item_val[i].eac_decision_by}{$item_val[i].milestone_type:showEnd}{$item_val[i].milestone_type:ifNE(4):showBegin}{$item_val[i].decision_by}{$item_val[i].milestone_type:showEnd}</w:t>
-            </w:r>
           </w:p>
         </w:tc>
         <w:tc>
           <w:tcPr>
-            <w:tcW w:w="3950" w:type="dxa"/>
-            <w:tcBorders/>
-            <w:shd w:color="auto" w:fill="auto" w:val="clear"/>
+            <w:tcW w:w="4065" w:type="dxa"/>
+            <w:shd w:val="clear" w:color="auto" w:fill="auto"/>
           </w:tcPr>
           <w:p>
             <w:pPr>
-              <w:pStyle w:val="Normal"/>
-              <w:rPr>
-                <w:rFonts w:ascii="Calibri" w:hAnsi="Calibri" w:cs="Calibri" w:asciiTheme="minorHAnsi" w:cstheme="minorHAnsi" w:hAnsiTheme="minorHAnsi"/>
-                <w:sz w:val="20"/>
-                <w:szCs w:val="20"/>
+              <w:rPr>
+                <w:rFonts w:cstheme="minorHAnsi"/>
+                <w:sz w:val="18"/>
+                <w:szCs w:val="18"/>
                 <w:lang w:val="en"/>
               </w:rPr>
             </w:pPr>
             <w:r>
               <w:rPr>
-                <w:rFonts w:cs="Calibri" w:cstheme="minorHAnsi"/>
-                <w:sz w:val="20"/>
-                <w:szCs w:val="20"/>
-                <w:lang w:val="en"/>
-              </w:rPr>
-              <w:t xml:space="preserve">{$item_val[i].report_description:ifNEM():showBegin} </w:t>
-            </w:r>
-            <w:r>
-              <w:rPr>
-                <w:rFonts w:cs="Calibri" w:cstheme="minorHAnsi"/>
+                <w:rFonts w:cstheme="minorHAnsi"/>
+                <w:sz w:val="18"/>
+                <w:szCs w:val="18"/>
+                <w:lang w:val="en"/>
+              </w:rPr>
+              <w:t>{$</w:t>
+            </w:r>
+            <w:proofErr w:type="spellStart"/>
+            <w:r>
+              <w:rPr>
+                <w:rFonts w:cstheme="minorHAnsi"/>
+                <w:sz w:val="18"/>
+                <w:szCs w:val="18"/>
+                <w:lang w:val="en"/>
+              </w:rPr>
+              <w:t>item_val</w:t>
+            </w:r>
+            <w:proofErr w:type="spellEnd"/>
+            <w:r>
+              <w:rPr>
+                <w:rFonts w:cstheme="minorHAnsi"/>
+                <w:sz w:val="18"/>
+                <w:szCs w:val="18"/>
+                <w:lang w:val="en"/>
+              </w:rPr>
+              <w:t>[</w:t>
+            </w:r>
+            <w:proofErr w:type="spellStart"/>
+            <w:r>
+              <w:rPr>
+                <w:rFonts w:cstheme="minorHAnsi"/>
+                <w:sz w:val="18"/>
+                <w:szCs w:val="18"/>
+                <w:lang w:val="en"/>
+              </w:rPr>
+              <w:t>i</w:t>
+            </w:r>
+            <w:proofErr w:type="spellEnd"/>
+            <w:proofErr w:type="gramStart"/>
+            <w:r>
+              <w:rPr>
+                <w:rFonts w:cstheme="minorHAnsi"/>
+                <w:sz w:val="18"/>
+                <w:szCs w:val="18"/>
+                <w:lang w:val="en"/>
+              </w:rPr>
+              <w:t>].</w:t>
+            </w:r>
+            <w:proofErr w:type="spellStart"/>
+            <w:r>
+              <w:rPr>
+                <w:rFonts w:cstheme="minorHAnsi"/>
+                <w:sz w:val="18"/>
+                <w:szCs w:val="18"/>
+                <w:lang w:val="en"/>
+              </w:rPr>
+              <w:t>report</w:t>
+            </w:r>
+            <w:proofErr w:type="gramEnd"/>
+            <w:r>
+              <w:rPr>
+                <w:rFonts w:cstheme="minorHAnsi"/>
+                <w:sz w:val="18"/>
+                <w:szCs w:val="18"/>
+                <w:lang w:val="en"/>
+              </w:rPr>
+              <w:t>_description:ifNEM</w:t>
+            </w:r>
+            <w:proofErr w:type="spellEnd"/>
+            <w:r>
+              <w:rPr>
+                <w:rFonts w:cstheme="minorHAnsi"/>
+                <w:sz w:val="18"/>
+                <w:szCs w:val="18"/>
+                <w:lang w:val="en"/>
+              </w:rPr>
+              <w:t>():</w:t>
+            </w:r>
+            <w:proofErr w:type="spellStart"/>
+            <w:r>
+              <w:rPr>
+                <w:rFonts w:cstheme="minorHAnsi"/>
+                <w:sz w:val="18"/>
+                <w:szCs w:val="18"/>
+                <w:lang w:val="en"/>
+              </w:rPr>
+              <w:t>showBegin</w:t>
+            </w:r>
+            <w:proofErr w:type="spellEnd"/>
+            <w:r>
+              <w:rPr>
+                <w:rFonts w:cstheme="minorHAnsi"/>
+                <w:sz w:val="18"/>
+                <w:szCs w:val="18"/>
+                <w:lang w:val="en"/>
+              </w:rPr>
+              <w:t>}</w:t>
+            </w:r>
+            <w:r>
+              <w:rPr>
+                <w:rFonts w:cstheme="minorHAnsi"/>
                 <w:b/>
                 <w:bCs/>
-                <w:sz w:val="20"/>
-                <w:szCs w:val="20"/>
+                <w:sz w:val="18"/>
+                <w:szCs w:val="18"/>
                 <w:lang w:val="en"/>
               </w:rPr>
               <w:t>Work Description</w:t>
             </w:r>
             <w:r>
               <w:rPr>
-                <w:rFonts w:cs="Calibri" w:cstheme="minorHAnsi"/>
-                <w:sz w:val="20"/>
-                <w:szCs w:val="20"/>
-                <w:lang w:val="en"/>
-              </w:rPr>
-              <w:t>: {$item_val[i].report_description} {$item_val[i].report_description:showEnd}</w:t>
+                <w:rFonts w:cstheme="minorHAnsi"/>
+                <w:sz w:val="18"/>
+                <w:szCs w:val="18"/>
+                <w:lang w:val="en"/>
+              </w:rPr>
+              <w:t>:</w:t>
+            </w:r>
+            <w:r>
+              <w:rPr>
+                <w:rFonts w:cstheme="minorHAnsi"/>
+                <w:sz w:val="18"/>
+                <w:szCs w:val="18"/>
+                <w:lang w:val="en"/>
+              </w:rPr>
+              <w:t xml:space="preserve"> </w:t>
+            </w:r>
+            <w:r>
+              <w:rPr>
+                <w:rFonts w:cstheme="minorHAnsi"/>
+                <w:sz w:val="18"/>
+                <w:szCs w:val="18"/>
+                <w:lang w:val="en"/>
+              </w:rPr>
+              <w:t>{$</w:t>
+            </w:r>
+            <w:proofErr w:type="spellStart"/>
+            <w:r>
+              <w:rPr>
+                <w:rFonts w:cstheme="minorHAnsi"/>
+                <w:sz w:val="18"/>
+                <w:szCs w:val="18"/>
+                <w:lang w:val="en"/>
+              </w:rPr>
+              <w:t>item_val</w:t>
+            </w:r>
+            <w:proofErr w:type="spellEnd"/>
+            <w:r>
+              <w:rPr>
+                <w:rFonts w:cstheme="minorHAnsi"/>
+                <w:sz w:val="18"/>
+                <w:szCs w:val="18"/>
+                <w:lang w:val="en"/>
+              </w:rPr>
+              <w:t>[</w:t>
+            </w:r>
+            <w:proofErr w:type="spellStart"/>
+            <w:r>
+              <w:rPr>
+                <w:rFonts w:cstheme="minorHAnsi"/>
+                <w:sz w:val="18"/>
+                <w:szCs w:val="18"/>
+                <w:lang w:val="en"/>
+              </w:rPr>
+              <w:t>i</w:t>
+            </w:r>
+            <w:proofErr w:type="spellEnd"/>
+            <w:r>
+              <w:rPr>
+                <w:rFonts w:cstheme="minorHAnsi"/>
+                <w:sz w:val="18"/>
+                <w:szCs w:val="18"/>
+                <w:lang w:val="en"/>
+              </w:rPr>
+              <w:t>].</w:t>
+            </w:r>
+            <w:proofErr w:type="spellStart"/>
+            <w:r>
+              <w:rPr>
+                <w:rFonts w:cstheme="minorHAnsi"/>
+                <w:sz w:val="18"/>
+                <w:szCs w:val="18"/>
+                <w:lang w:val="en"/>
+              </w:rPr>
+              <w:t>report_description</w:t>
+            </w:r>
+            <w:proofErr w:type="spellEnd"/>
+            <w:r>
+              <w:rPr>
+                <w:rFonts w:cstheme="minorHAnsi"/>
+                <w:sz w:val="18"/>
+                <w:szCs w:val="18"/>
+                <w:lang w:val="en"/>
+              </w:rPr>
+              <w:t>} {$</w:t>
+            </w:r>
+            <w:proofErr w:type="spellStart"/>
+            <w:r>
+              <w:rPr>
+                <w:rFonts w:cstheme="minorHAnsi"/>
+                <w:sz w:val="18"/>
+                <w:szCs w:val="18"/>
+                <w:lang w:val="en"/>
+              </w:rPr>
+              <w:t>item_val</w:t>
+            </w:r>
+            <w:proofErr w:type="spellEnd"/>
+            <w:r>
+              <w:rPr>
+                <w:rFonts w:cstheme="minorHAnsi"/>
+                <w:sz w:val="18"/>
+                <w:szCs w:val="18"/>
+                <w:lang w:val="en"/>
+              </w:rPr>
+              <w:t>[</w:t>
+            </w:r>
+            <w:proofErr w:type="spellStart"/>
+            <w:r>
+              <w:rPr>
+                <w:rFonts w:cstheme="minorHAnsi"/>
+                <w:sz w:val="18"/>
+                <w:szCs w:val="18"/>
+                <w:lang w:val="en"/>
+              </w:rPr>
+              <w:t>i</w:t>
+            </w:r>
+            <w:proofErr w:type="spellEnd"/>
+            <w:r>
+              <w:rPr>
+                <w:rFonts w:cstheme="minorHAnsi"/>
+                <w:sz w:val="18"/>
+                <w:szCs w:val="18"/>
+                <w:lang w:val="en"/>
+              </w:rPr>
+              <w:t>].</w:t>
+            </w:r>
+            <w:proofErr w:type="spellStart"/>
+            <w:r>
+              <w:rPr>
+                <w:rFonts w:cstheme="minorHAnsi"/>
+                <w:sz w:val="18"/>
+                <w:szCs w:val="18"/>
+                <w:lang w:val="en"/>
+              </w:rPr>
+              <w:t>report_description:showEnd</w:t>
+            </w:r>
+            <w:proofErr w:type="spellEnd"/>
+            <w:r>
+              <w:rPr>
+                <w:rFonts w:cstheme="minorHAnsi"/>
+                <w:sz w:val="18"/>
+                <w:szCs w:val="18"/>
+                <w:lang w:val="en"/>
+              </w:rPr>
+              <w:t>}</w:t>
             </w:r>
           </w:p>
           <w:p>
             <w:pPr>
-              <w:pStyle w:val="Normal"/>
-              <w:rPr>
-                <w:rFonts w:ascii="Calibri" w:hAnsi="Calibri" w:cs="Calibri" w:asciiTheme="minorHAnsi" w:cstheme="minorHAnsi" w:hAnsiTheme="minorHAnsi"/>
-                <w:sz w:val="20"/>
-                <w:szCs w:val="20"/>
+              <w:rPr>
+                <w:rFonts w:cstheme="minorHAnsi"/>
+                <w:sz w:val="18"/>
+                <w:szCs w:val="18"/>
                 <w:lang w:val="en"/>
               </w:rPr>
             </w:pPr>
-            <w:r>
-              <w:rPr>
-                <w:rFonts w:cs="Calibri" w:cstheme="minorHAnsi"/>
-                <w:sz w:val="20"/>
-                <w:szCs w:val="20"/>
-                <w:lang w:val="en"/>
-              </w:rPr>
-            </w:r>
           </w:p>
           <w:p>
             <w:pPr>
-              <w:pStyle w:val="Normal"/>
-              <w:rPr>
-                <w:rFonts w:ascii="Calibri" w:hAnsi="Calibri" w:cs="Calibri" w:asciiTheme="minorHAnsi" w:cstheme="minorHAnsi" w:hAnsiTheme="minorHAnsi"/>
-                <w:sz w:val="20"/>
-                <w:szCs w:val="20"/>
+              <w:rPr>
+                <w:rFonts w:cstheme="minorHAnsi"/>
+                <w:sz w:val="18"/>
+                <w:szCs w:val="18"/>
               </w:rPr>
             </w:pPr>
             <w:r>
               <w:rPr>
-                <w:rFonts w:cs="Calibri" w:cstheme="minorHAnsi"/>
-                <w:sz w:val="20"/>
-                <w:szCs w:val="20"/>
-                <w:lang w:val="en"/>
-              </w:rPr>
-              <w:t xml:space="preserve">{$item_val[i].project_description:ifNEM():showBegin} </w:t>
-            </w:r>
-            <w:r>
-              <w:rPr>
-                <w:rFonts w:cs="Calibri" w:cstheme="minorHAnsi"/>
+                <w:rFonts w:cstheme="minorHAnsi"/>
+                <w:sz w:val="18"/>
+                <w:szCs w:val="18"/>
+                <w:lang w:val="en"/>
+              </w:rPr>
+              <w:t>{$</w:t>
+            </w:r>
+            <w:proofErr w:type="spellStart"/>
+            <w:r>
+              <w:rPr>
+                <w:rFonts w:cstheme="minorHAnsi"/>
+                <w:sz w:val="18"/>
+                <w:szCs w:val="18"/>
+                <w:lang w:val="en"/>
+              </w:rPr>
+              <w:t>item_val</w:t>
+            </w:r>
+            <w:proofErr w:type="spellEnd"/>
+            <w:r>
+              <w:rPr>
+                <w:rFonts w:cstheme="minorHAnsi"/>
+                <w:sz w:val="18"/>
+                <w:szCs w:val="18"/>
+                <w:lang w:val="en"/>
+              </w:rPr>
+              <w:t>[</w:t>
+            </w:r>
+            <w:proofErr w:type="spellStart"/>
+            <w:r>
+              <w:rPr>
+                <w:rFonts w:cstheme="minorHAnsi"/>
+                <w:sz w:val="18"/>
+                <w:szCs w:val="18"/>
+                <w:lang w:val="en"/>
+              </w:rPr>
+              <w:t>i</w:t>
+            </w:r>
+            <w:proofErr w:type="spellEnd"/>
+            <w:proofErr w:type="gramStart"/>
+            <w:r>
+              <w:rPr>
+                <w:rFonts w:cstheme="minorHAnsi"/>
+                <w:sz w:val="18"/>
+                <w:szCs w:val="18"/>
+                <w:lang w:val="en"/>
+              </w:rPr>
+              <w:t>].</w:t>
+            </w:r>
+            <w:proofErr w:type="spellStart"/>
+            <w:r>
+              <w:rPr>
+                <w:rFonts w:cstheme="minorHAnsi"/>
+                <w:sz w:val="18"/>
+                <w:szCs w:val="18"/>
+                <w:lang w:val="en"/>
+              </w:rPr>
+              <w:t>project</w:t>
+            </w:r>
+            <w:proofErr w:type="gramEnd"/>
+            <w:r>
+              <w:rPr>
+                <w:rFonts w:cstheme="minorHAnsi"/>
+                <w:sz w:val="18"/>
+                <w:szCs w:val="18"/>
+                <w:lang w:val="en"/>
+              </w:rPr>
+              <w:t>_description:ifNEM</w:t>
+            </w:r>
+            <w:proofErr w:type="spellEnd"/>
+            <w:r>
+              <w:rPr>
+                <w:rFonts w:cstheme="minorHAnsi"/>
+                <w:sz w:val="18"/>
+                <w:szCs w:val="18"/>
+                <w:lang w:val="en"/>
+              </w:rPr>
+              <w:t>():</w:t>
+            </w:r>
+            <w:proofErr w:type="spellStart"/>
+            <w:r>
+              <w:rPr>
+                <w:rFonts w:cstheme="minorHAnsi"/>
+                <w:sz w:val="18"/>
+                <w:szCs w:val="18"/>
+                <w:lang w:val="en"/>
+              </w:rPr>
+              <w:t>showBegin</w:t>
+            </w:r>
+            <w:proofErr w:type="spellEnd"/>
+            <w:r>
+              <w:rPr>
+                <w:rFonts w:cstheme="minorHAnsi"/>
+                <w:sz w:val="18"/>
+                <w:szCs w:val="18"/>
+                <w:lang w:val="en"/>
+              </w:rPr>
+              <w:t>}</w:t>
+            </w:r>
+            <w:r>
+              <w:rPr>
+                <w:rFonts w:cstheme="minorHAnsi"/>
                 <w:b/>
                 <w:bCs/>
-                <w:sz w:val="20"/>
-                <w:szCs w:val="20"/>
+                <w:sz w:val="18"/>
+                <w:szCs w:val="18"/>
                 <w:lang w:val="en"/>
               </w:rPr>
               <w:t>Project Description</w:t>
             </w:r>
             <w:r>
               <w:rPr>
-                <w:rFonts w:cs="Calibri" w:cstheme="minorHAnsi"/>
-                <w:sz w:val="20"/>
-                <w:szCs w:val="20"/>
-                <w:lang w:val="en"/>
-              </w:rPr>
-              <w:t>: {$item_val[i].project_description}</w:t>
+                <w:rFonts w:cstheme="minorHAnsi"/>
+                <w:sz w:val="18"/>
+                <w:szCs w:val="18"/>
+                <w:lang w:val="en"/>
+              </w:rPr>
+              <w:t>:</w:t>
+            </w:r>
+            <w:r>
+              <w:rPr>
+                <w:rFonts w:cstheme="minorHAnsi"/>
+                <w:sz w:val="18"/>
+                <w:szCs w:val="18"/>
+                <w:lang w:val="en"/>
+              </w:rPr>
+              <w:t xml:space="preserve"> </w:t>
+            </w:r>
+            <w:r>
+              <w:rPr>
+                <w:rFonts w:cstheme="minorHAnsi"/>
+                <w:sz w:val="18"/>
+                <w:szCs w:val="18"/>
+                <w:lang w:val="en"/>
+              </w:rPr>
+              <w:t>{$</w:t>
+            </w:r>
+            <w:proofErr w:type="spellStart"/>
+            <w:r>
+              <w:rPr>
+                <w:rFonts w:cstheme="minorHAnsi"/>
+                <w:sz w:val="18"/>
+                <w:szCs w:val="18"/>
+                <w:lang w:val="en"/>
+              </w:rPr>
+              <w:t>item_val</w:t>
+            </w:r>
+            <w:proofErr w:type="spellEnd"/>
+            <w:r>
+              <w:rPr>
+                <w:rFonts w:cstheme="minorHAnsi"/>
+                <w:sz w:val="18"/>
+                <w:szCs w:val="18"/>
+                <w:lang w:val="en"/>
+              </w:rPr>
+              <w:t>[</w:t>
+            </w:r>
+            <w:proofErr w:type="spellStart"/>
+            <w:r>
+              <w:rPr>
+                <w:rFonts w:cstheme="minorHAnsi"/>
+                <w:sz w:val="18"/>
+                <w:szCs w:val="18"/>
+                <w:lang w:val="en"/>
+              </w:rPr>
+              <w:t>i</w:t>
+            </w:r>
+            <w:proofErr w:type="spellEnd"/>
+            <w:r>
+              <w:rPr>
+                <w:rFonts w:cstheme="minorHAnsi"/>
+                <w:sz w:val="18"/>
+                <w:szCs w:val="18"/>
+                <w:lang w:val="en"/>
+              </w:rPr>
+              <w:t>].</w:t>
+            </w:r>
+            <w:proofErr w:type="spellStart"/>
+            <w:r>
+              <w:rPr>
+                <w:rFonts w:cstheme="minorHAnsi"/>
+                <w:sz w:val="18"/>
+                <w:szCs w:val="18"/>
+                <w:lang w:val="en"/>
+              </w:rPr>
+              <w:t>project_description</w:t>
+            </w:r>
+            <w:proofErr w:type="spellEnd"/>
+            <w:r>
+              <w:rPr>
+                <w:rFonts w:cstheme="minorHAnsi"/>
+                <w:sz w:val="18"/>
+                <w:szCs w:val="18"/>
+                <w:lang w:val="en"/>
+              </w:rPr>
+              <w:t>}</w:t>
             </w:r>
           </w:p>
           <w:p>
             <w:pPr>
-              <w:pStyle w:val="Normal"/>
-              <w:rPr>
-                <w:rFonts w:ascii="Calibri" w:hAnsi="Calibri" w:cs="Calibri" w:asciiTheme="minorHAnsi" w:cstheme="minorHAnsi" w:hAnsiTheme="minorHAnsi"/>
+              <w:rPr>
+                <w:rFonts w:cstheme="minorHAnsi"/>
+                <w:sz w:val="18"/>
+                <w:szCs w:val="18"/>
+                <w:lang w:val="en"/>
+              </w:rPr>
+            </w:pPr>
+            <w:r>
+              <w:rPr>
+                <w:rFonts w:cstheme="minorHAnsi"/>
+                <w:sz w:val="18"/>
+                <w:szCs w:val="18"/>
+                <w:lang w:val="en"/>
+              </w:rPr>
+              <w:t>{$</w:t>
+            </w:r>
+            <w:proofErr w:type="spellStart"/>
+            <w:r>
+              <w:rPr>
+                <w:rFonts w:cstheme="minorHAnsi"/>
+                <w:sz w:val="18"/>
+                <w:szCs w:val="18"/>
+                <w:lang w:val="en"/>
+              </w:rPr>
+              <w:t>item_val</w:t>
+            </w:r>
+            <w:proofErr w:type="spellEnd"/>
+            <w:r>
+              <w:rPr>
+                <w:rFonts w:cstheme="minorHAnsi"/>
+                <w:sz w:val="18"/>
+                <w:szCs w:val="18"/>
+                <w:lang w:val="en"/>
+              </w:rPr>
+              <w:t>[</w:t>
+            </w:r>
+            <w:proofErr w:type="spellStart"/>
+            <w:r>
+              <w:rPr>
+                <w:rFonts w:cstheme="minorHAnsi"/>
+                <w:sz w:val="18"/>
+                <w:szCs w:val="18"/>
+                <w:lang w:val="en"/>
+              </w:rPr>
+              <w:t>i</w:t>
+            </w:r>
+            <w:proofErr w:type="spellEnd"/>
+            <w:proofErr w:type="gramStart"/>
+            <w:r>
+              <w:rPr>
+                <w:rFonts w:cstheme="minorHAnsi"/>
+                <w:sz w:val="18"/>
+                <w:szCs w:val="18"/>
+                <w:lang w:val="en"/>
+              </w:rPr>
+              <w:t>].</w:t>
+            </w:r>
+            <w:proofErr w:type="spellStart"/>
+            <w:r>
+              <w:rPr>
+                <w:rFonts w:cstheme="minorHAnsi"/>
+                <w:sz w:val="18"/>
+                <w:szCs w:val="18"/>
+                <w:lang w:val="en"/>
+              </w:rPr>
+              <w:t>project</w:t>
+            </w:r>
+            <w:proofErr w:type="gramEnd"/>
+            <w:r>
+              <w:rPr>
+                <w:rFonts w:cstheme="minorHAnsi"/>
+                <w:sz w:val="18"/>
+                <w:szCs w:val="18"/>
+                <w:lang w:val="en"/>
+              </w:rPr>
+              <w:t>_description:showEnd</w:t>
+            </w:r>
+            <w:proofErr w:type="spellEnd"/>
+            <w:r>
+              <w:rPr>
+                <w:rFonts w:cstheme="minorHAnsi"/>
+                <w:sz w:val="18"/>
+                <w:szCs w:val="18"/>
+                <w:lang w:val="en"/>
+              </w:rPr>
+              <w:t>}</w:t>
+            </w:r>
+          </w:p>
+          <w:p>
+            <w:pPr>
+              <w:rPr>
+                <w:rFonts w:cstheme="minorHAnsi"/>
                 <w:sz w:val="20"/>
                 <w:szCs w:val="20"/>
               </w:rPr>
             </w:pPr>
-            <w:r>
-              <w:rPr>
-                <w:rFonts w:cs="Calibri" w:cstheme="minorHAnsi"/>
-                <w:sz w:val="20"/>
-                <w:szCs w:val="20"/>
-                <w:lang w:val="en"/>
-              </w:rPr>
-              <w:t>{$item_val[i].project_description:showEnd}</w:t>
-            </w:r>
           </w:p>
         </w:tc>
         <w:tc>
           <w:tcPr>
-            <w:tcW w:w="5787" w:type="dxa"/>
-            <w:tcBorders/>
-            <w:shd w:color="auto" w:fill="auto" w:val="clear"/>
+            <w:tcW w:w="5670" w:type="dxa"/>
+            <w:shd w:val="clear" w:color="auto" w:fill="auto"/>
           </w:tcPr>
           <w:p>
             <w:pPr>
-              <w:pStyle w:val="Normal"/>
-              <w:rPr>
-                <w:rFonts w:ascii="Calibri" w:hAnsi="Calibri" w:cs="Calibri" w:asciiTheme="minorHAnsi" w:cstheme="minorHAnsi" w:hAnsiTheme="minorHAnsi"/>
-                <w:bCs/>
-                <w:sz w:val="20"/>
-                <w:szCs w:val="20"/>
+              <w:rPr>
+                <w:rFonts w:cstheme="minorHAnsi"/>
+                <w:sz w:val="18"/>
+                <w:szCs w:val="18"/>
               </w:rPr>
             </w:pPr>
             <w:r>
               <w:rPr>
-                <w:rFonts w:cs="Calibri" w:cstheme="minorHAnsi"/>
-                <w:sz w:val="20"/>
-                <w:szCs w:val="20"/>
-              </w:rPr>
-              <w:t>{$item_val[i].referral_date:ifNEM():showBegin}</w:t>
-            </w:r>
-            <w:r>
-              <w:rPr>
-                <w:rFonts w:cs="Calibri" w:cstheme="minorHAnsi"/>
+                <w:rFonts w:cstheme="minorHAnsi"/>
+                <w:sz w:val="18"/>
+                <w:szCs w:val="18"/>
+              </w:rPr>
+              <w:t>{$item_val[i</w:t>
+            </w:r>
+            <w:proofErr w:type="gramStart"/>
+            <w:r>
+              <w:rPr>
+                <w:rFonts w:cstheme="minorHAnsi"/>
+                <w:sz w:val="18"/>
+                <w:szCs w:val="18"/>
+              </w:rPr>
+              <w:t>].referral</w:t>
+            </w:r>
+            <w:proofErr w:type="gramEnd"/>
+            <w:r>
+              <w:rPr>
+                <w:rFonts w:cstheme="minorHAnsi"/>
+                <w:sz w:val="18"/>
+                <w:szCs w:val="18"/>
+              </w:rPr>
+              <w:t>_date:ifNEM():showBegin}</w:t>
+            </w:r>
+            <w:r>
+              <w:rPr>
+                <w:rFonts w:cstheme="minorHAnsi"/>
                 <w:b/>
                 <w:bCs/>
-                <w:sz w:val="20"/>
-                <w:szCs w:val="20"/>
+                <w:sz w:val="18"/>
+                <w:szCs w:val="18"/>
               </w:rPr>
               <w:t>{$item_val[i].milestone_type:ifEQ(</w:t>
             </w:r>
             <w:r>
               <w:rPr>
-                <w:rFonts w:cs="Calibri" w:cstheme="minorHAnsi"/>
+                <w:rFonts w:cstheme="minorHAnsi"/>
                 <w:b/>
                 <w:bCs/>
-                <w:sz w:val="20"/>
-                <w:szCs w:val="20"/>
+                <w:sz w:val="18"/>
+                <w:szCs w:val="18"/>
                 <w:lang w:val="en-IN"/>
               </w:rPr>
               <w:t>5</w:t>
             </w:r>
             <w:r>
               <w:rPr>
-                <w:rFonts w:cs="Calibri" w:cstheme="minorHAnsi"/>
+                <w:rFonts w:cstheme="minorHAnsi"/>
                 <w:b/>
                 <w:bCs/>
-                <w:sz w:val="20"/>
-                <w:szCs w:val="20"/>
-              </w:rPr>
-              <w:t>):show(Referral Date):elseShow(Decision Date)}:</w:t>
-            </w:r>
-            <w:r>
-              <w:rPr>
-                <w:rFonts w:cs="Calibri" w:cstheme="minorHAnsi"/>
-                <w:sz w:val="20"/>
-                <w:szCs w:val="20"/>
-              </w:rPr>
-              <w:t xml:space="preserve"> {$item_val[i].referral_date:formatD('LL')}</w:t>
+                <w:sz w:val="18"/>
+                <w:szCs w:val="18"/>
+              </w:rPr>
+              <w:t>):show(Referral Date):</w:t>
+            </w:r>
+            <w:proofErr w:type="spellStart"/>
+            <w:r>
+              <w:rPr>
+                <w:rFonts w:cstheme="minorHAnsi"/>
+                <w:b/>
+                <w:bCs/>
+                <w:sz w:val="18"/>
+                <w:szCs w:val="18"/>
+              </w:rPr>
+              <w:t>elseShow</w:t>
+            </w:r>
+            <w:proofErr w:type="spellEnd"/>
+            <w:r>
+              <w:rPr>
+                <w:rFonts w:cstheme="minorHAnsi"/>
+                <w:b/>
+                <w:bCs/>
+                <w:sz w:val="18"/>
+                <w:szCs w:val="18"/>
+              </w:rPr>
+              <w:t>(Decision Date)}:</w:t>
+            </w:r>
+            <w:r>
+              <w:rPr>
+                <w:rFonts w:cstheme="minorHAnsi"/>
+                <w:b/>
+                <w:bCs/>
+                <w:sz w:val="18"/>
+                <w:szCs w:val="18"/>
+              </w:rPr>
+              <w:t xml:space="preserve"> </w:t>
+            </w:r>
+            <w:r>
+              <w:rPr>
+                <w:rFonts w:cstheme="minorHAnsi"/>
+                <w:sz w:val="18"/>
+                <w:szCs w:val="18"/>
+              </w:rPr>
+              <w:t>{$item_val[i].referral_date:formatD('LL')}{$item_val[i].referral_date:showEnd}</w:t>
             </w:r>
           </w:p>
           <w:p>
             <w:pPr>
-              <w:pStyle w:val="Normal"/>
-              <w:rPr>
-                <w:rFonts w:ascii="Calibri" w:hAnsi="Calibri" w:cs="Calibri" w:asciiTheme="minorHAnsi" w:cstheme="minorHAnsi" w:hAnsiTheme="minorHAnsi"/>
-                <w:bCs/>
-                <w:sz w:val="20"/>
-                <w:szCs w:val="20"/>
+              <w:rPr>
+                <w:rFonts w:cstheme="minorHAnsi"/>
+                <w:sz w:val="18"/>
+                <w:szCs w:val="18"/>
               </w:rPr>
             </w:pPr>
-            <w:r>
-              <w:rPr>
-                <w:rFonts w:cs="Calibri" w:cstheme="minorHAnsi"/>
-                <w:sz w:val="20"/>
-                <w:szCs w:val="20"/>
-              </w:rPr>
-              <w:t>{$item_val[i].referral_date:showEnd}</w:t>
-            </w:r>
-            <w:r>
-              <w:rPr>
-                <w:rFonts w:cs="Calibri" w:cstheme="minorHAnsi"/>
-                <w:bCs/>
-                <w:sz w:val="18"/>
-                <w:szCs w:val="18"/>
-                <w:lang w:val="en"/>
-              </w:rPr>
-              <w:t>{$item_val[i]</w:t>
-            </w:r>
-            <w:r>
-              <w:rPr/>
-              <w:t xml:space="preserve"> .</w:t>
-            </w:r>
-            <w:r>
-              <w:rPr>
-                <w:rFonts w:cs="Calibri" w:cstheme="minorHAnsi"/>
-                <w:bCs/>
-                <w:sz w:val="18"/>
-                <w:szCs w:val="18"/>
-                <w:lang w:val="en"/>
-              </w:rPr>
-              <w:t>next_pecp_title:ifNEM():showBegin}</w:t>
-            </w:r>
           </w:p>
           <w:p>
             <w:pPr>
-              <w:pStyle w:val="Normal"/>
-              <w:spacing w:lineRule="atLeast" w:line="201"/>
-              <w:rPr>
-                <w:rFonts w:ascii="Calibri" w:hAnsi="Calibri" w:cs="Calibri" w:asciiTheme="minorHAnsi" w:cstheme="minorHAnsi" w:hAnsiTheme="minorHAnsi"/>
+              <w:spacing w:line="201" w:lineRule="atLeast"/>
+              <w:rPr>
+                <w:rFonts w:cstheme="minorHAnsi"/>
                 <w:bCs/>
                 <w:sz w:val="18"/>
                 <w:szCs w:val="18"/>
@@ -1069,44 +2670,146 @@
             </w:pPr>
             <w:r>
               <w:rPr>
-                <w:rFonts w:cs="Calibri" w:cstheme="minorHAnsi"/>
-                <w:bCs/>
-                <w:sz w:val="20"/>
-                <w:szCs w:val="20"/>
-              </w:rPr>
-              <w:t>{$item_val[i].next_pecp_date</w:t>
-            </w:r>
-            <w:r>
-              <w:rPr>
-                <w:rFonts w:cs="Calibri" w:cstheme="minorHAnsi"/>
-                <w:sz w:val="20"/>
-                <w:szCs w:val="20"/>
-                <w:lang w:val="en"/>
-              </w:rPr>
-              <w:t>:ifNEM()</w:t>
-            </w:r>
-            <w:r>
-              <w:rPr>
-                <w:rFonts w:cs="Calibri" w:cstheme="minorHAnsi"/>
-                <w:bCs/>
-                <w:sz w:val="20"/>
-                <w:szCs w:val="20"/>
-              </w:rPr>
-              <w:t>:showBegin}</w:t>
-            </w:r>
-            <w:r>
-              <w:rPr>
-                <w:rFonts w:cs="Calibri" w:cstheme="minorHAnsi"/>
+                <w:rFonts w:cstheme="minorHAnsi"/>
+                <w:bCs/>
+                <w:sz w:val="18"/>
+                <w:szCs w:val="18"/>
+              </w:rPr>
+              <w:t>{$</w:t>
+            </w:r>
+            <w:proofErr w:type="spellStart"/>
+            <w:r>
+              <w:rPr>
+                <w:rFonts w:cstheme="minorHAnsi"/>
+                <w:bCs/>
+                <w:sz w:val="18"/>
+                <w:szCs w:val="18"/>
+              </w:rPr>
+              <w:t>item_val</w:t>
+            </w:r>
+            <w:proofErr w:type="spellEnd"/>
+            <w:r>
+              <w:rPr>
+                <w:rFonts w:cstheme="minorHAnsi"/>
+                <w:bCs/>
+                <w:sz w:val="18"/>
+                <w:szCs w:val="18"/>
+              </w:rPr>
+              <w:t>[</w:t>
+            </w:r>
+            <w:proofErr w:type="spellStart"/>
+            <w:r>
+              <w:rPr>
+                <w:rFonts w:cstheme="minorHAnsi"/>
+                <w:bCs/>
+                <w:sz w:val="18"/>
+                <w:szCs w:val="18"/>
+              </w:rPr>
+              <w:t>i</w:t>
+            </w:r>
+            <w:proofErr w:type="spellEnd"/>
+            <w:proofErr w:type="gramStart"/>
+            <w:r>
+              <w:rPr>
+                <w:rFonts w:cstheme="minorHAnsi"/>
+                <w:bCs/>
+                <w:sz w:val="18"/>
+                <w:szCs w:val="18"/>
+              </w:rPr>
+              <w:t>].</w:t>
+            </w:r>
+            <w:proofErr w:type="spellStart"/>
+            <w:r>
+              <w:rPr>
+                <w:rFonts w:cstheme="minorHAnsi"/>
+                <w:bCs/>
+                <w:sz w:val="18"/>
+                <w:szCs w:val="18"/>
+              </w:rPr>
+              <w:t>next</w:t>
+            </w:r>
+            <w:proofErr w:type="gramEnd"/>
+            <w:r>
+              <w:rPr>
+                <w:rFonts w:cstheme="minorHAnsi"/>
+                <w:bCs/>
+                <w:sz w:val="18"/>
+                <w:szCs w:val="18"/>
+              </w:rPr>
+              <w:t>_pecp_date</w:t>
+            </w:r>
+            <w:proofErr w:type="spellEnd"/>
+            <w:r>
+              <w:rPr>
+                <w:rFonts w:cstheme="minorHAnsi"/>
+                <w:sz w:val="18"/>
+                <w:szCs w:val="18"/>
+                <w:lang w:val="en"/>
+              </w:rPr>
+              <w:t>:</w:t>
+            </w:r>
+            <w:proofErr w:type="spellStart"/>
+            <w:r>
+              <w:rPr>
+                <w:rFonts w:cstheme="minorHAnsi"/>
+                <w:sz w:val="18"/>
+                <w:szCs w:val="18"/>
+                <w:lang w:val="en"/>
+              </w:rPr>
+              <w:t>ifNEM</w:t>
+            </w:r>
+            <w:proofErr w:type="spellEnd"/>
+            <w:r>
+              <w:rPr>
+                <w:rFonts w:cstheme="minorHAnsi"/>
+                <w:sz w:val="18"/>
+                <w:szCs w:val="18"/>
+                <w:lang w:val="en"/>
+              </w:rPr>
+              <w:t>()</w:t>
+            </w:r>
+            <w:r>
+              <w:rPr>
+                <w:rFonts w:cstheme="minorHAnsi"/>
+                <w:bCs/>
+                <w:sz w:val="18"/>
+                <w:szCs w:val="18"/>
+              </w:rPr>
+              <w:t>:</w:t>
+            </w:r>
+            <w:proofErr w:type="spellStart"/>
+            <w:r>
+              <w:rPr>
+                <w:rFonts w:cstheme="minorHAnsi"/>
+                <w:bCs/>
+                <w:sz w:val="18"/>
+                <w:szCs w:val="18"/>
+              </w:rPr>
+              <w:t>showBegin</w:t>
+            </w:r>
+            <w:proofErr w:type="spellEnd"/>
+            <w:r>
+              <w:rPr>
+                <w:rFonts w:cstheme="minorHAnsi"/>
+                <w:bCs/>
+                <w:sz w:val="18"/>
+                <w:szCs w:val="18"/>
+              </w:rPr>
+              <w:t>}</w:t>
+            </w:r>
+            <w:r>
+              <w:rPr>
+                <w:rFonts w:cstheme="minorHAnsi"/>
                 <w:b/>
-                <w:sz w:val="20"/>
-                <w:szCs w:val="20"/>
+                <w:sz w:val="18"/>
+                <w:szCs w:val="18"/>
               </w:rPr>
               <w:t>Upcoming Comment Period:</w:t>
             </w:r>
             <w:r>
               <w:rPr>
-                <w:rFonts w:cs="Calibri" w:cstheme="minorHAnsi"/>
-                <w:bCs/>
+                <w:rFonts w:cstheme="minorHAnsi"/>
+                <w:b/>
                 <w:sz w:val="18"/>
                 <w:szCs w:val="18"/>
               </w:rPr>
@@ -1114,139 +2817,926 @@
             </w:r>
             <w:r>
               <w:rPr>
-                <w:rFonts w:cs="Calibri" w:cstheme="minorHAnsi"/>
-                <w:bCs/>
-                <w:sz w:val="20"/>
-                <w:szCs w:val="20"/>
-              </w:rPr>
-              <w:t>{$item_val[i].phase_name} - {$item_val[i].next_pecp_date:formatD('LL')} ({$item_val[i].event_number_of_days}  days) {$item_val[i].next_pecp_date:showEnd}</w:t>
+                <w:rFonts w:cstheme="minorHAnsi"/>
+                <w:bCs/>
+                <w:sz w:val="18"/>
+                <w:szCs w:val="18"/>
+              </w:rPr>
+              <w:t>{$</w:t>
+            </w:r>
+            <w:proofErr w:type="spellStart"/>
+            <w:r>
+              <w:rPr>
+                <w:rFonts w:cstheme="minorHAnsi"/>
+                <w:bCs/>
+                <w:sz w:val="18"/>
+                <w:szCs w:val="18"/>
+              </w:rPr>
+              <w:t>item_val</w:t>
+            </w:r>
+            <w:proofErr w:type="spellEnd"/>
+            <w:r>
+              <w:rPr>
+                <w:rFonts w:cstheme="minorHAnsi"/>
+                <w:bCs/>
+                <w:sz w:val="18"/>
+                <w:szCs w:val="18"/>
+              </w:rPr>
+              <w:t>[</w:t>
+            </w:r>
+            <w:proofErr w:type="spellStart"/>
+            <w:r>
+              <w:rPr>
+                <w:rFonts w:cstheme="minorHAnsi"/>
+                <w:bCs/>
+                <w:sz w:val="18"/>
+                <w:szCs w:val="18"/>
+              </w:rPr>
+              <w:t>i</w:t>
+            </w:r>
+            <w:proofErr w:type="spellEnd"/>
+            <w:r>
+              <w:rPr>
+                <w:rFonts w:cstheme="minorHAnsi"/>
+                <w:bCs/>
+                <w:sz w:val="18"/>
+                <w:szCs w:val="18"/>
+              </w:rPr>
+              <w:t>].</w:t>
+            </w:r>
+            <w:proofErr w:type="spellStart"/>
+            <w:r>
+              <w:rPr>
+                <w:rFonts w:cstheme="minorHAnsi"/>
+                <w:bCs/>
+                <w:sz w:val="18"/>
+                <w:szCs w:val="18"/>
+              </w:rPr>
+              <w:t>phase_name</w:t>
+            </w:r>
+            <w:proofErr w:type="spellEnd"/>
+            <w:r>
+              <w:rPr>
+                <w:rFonts w:cstheme="minorHAnsi"/>
+                <w:bCs/>
+                <w:sz w:val="18"/>
+                <w:szCs w:val="18"/>
+              </w:rPr>
+              <w:t>} - {$</w:t>
+            </w:r>
+            <w:proofErr w:type="spellStart"/>
+            <w:r>
+              <w:rPr>
+                <w:rFonts w:cstheme="minorHAnsi"/>
+                <w:bCs/>
+                <w:sz w:val="18"/>
+                <w:szCs w:val="18"/>
+              </w:rPr>
+              <w:t>item_val</w:t>
+            </w:r>
+            <w:proofErr w:type="spellEnd"/>
+            <w:r>
+              <w:rPr>
+                <w:rFonts w:cstheme="minorHAnsi"/>
+                <w:bCs/>
+                <w:sz w:val="18"/>
+                <w:szCs w:val="18"/>
+              </w:rPr>
+              <w:t>[</w:t>
+            </w:r>
+            <w:proofErr w:type="spellStart"/>
+            <w:r>
+              <w:rPr>
+                <w:rFonts w:cstheme="minorHAnsi"/>
+                <w:bCs/>
+                <w:sz w:val="18"/>
+                <w:szCs w:val="18"/>
+              </w:rPr>
+              <w:t>i</w:t>
+            </w:r>
+            <w:proofErr w:type="spellEnd"/>
+            <w:r>
+              <w:rPr>
+                <w:rFonts w:cstheme="minorHAnsi"/>
+                <w:bCs/>
+                <w:sz w:val="18"/>
+                <w:szCs w:val="18"/>
+              </w:rPr>
+              <w:t>].</w:t>
+            </w:r>
+            <w:proofErr w:type="spellStart"/>
+            <w:r>
+              <w:rPr>
+                <w:rFonts w:cstheme="minorHAnsi"/>
+                <w:bCs/>
+                <w:sz w:val="18"/>
+                <w:szCs w:val="18"/>
+              </w:rPr>
+              <w:t>next_pecp_date:formatD</w:t>
+            </w:r>
+            <w:proofErr w:type="spellEnd"/>
+            <w:r>
+              <w:rPr>
+                <w:rFonts w:cstheme="minorHAnsi"/>
+                <w:bCs/>
+                <w:sz w:val="18"/>
+                <w:szCs w:val="18"/>
+              </w:rPr>
+              <w:t>('LL')} ({$</w:t>
+            </w:r>
+            <w:proofErr w:type="spellStart"/>
+            <w:r>
+              <w:rPr>
+                <w:rFonts w:cstheme="minorHAnsi"/>
+                <w:bCs/>
+                <w:sz w:val="18"/>
+                <w:szCs w:val="18"/>
+              </w:rPr>
+              <w:t>item_val</w:t>
+            </w:r>
+            <w:proofErr w:type="spellEnd"/>
+            <w:r>
+              <w:rPr>
+                <w:rFonts w:cstheme="minorHAnsi"/>
+                <w:bCs/>
+                <w:sz w:val="18"/>
+                <w:szCs w:val="18"/>
+              </w:rPr>
+              <w:t>[</w:t>
+            </w:r>
+            <w:proofErr w:type="spellStart"/>
+            <w:r>
+              <w:rPr>
+                <w:rFonts w:cstheme="minorHAnsi"/>
+                <w:bCs/>
+                <w:sz w:val="18"/>
+                <w:szCs w:val="18"/>
+              </w:rPr>
+              <w:t>i</w:t>
+            </w:r>
+            <w:proofErr w:type="spellEnd"/>
+            <w:r>
+              <w:rPr>
+                <w:rFonts w:cstheme="minorHAnsi"/>
+                <w:bCs/>
+                <w:sz w:val="18"/>
+                <w:szCs w:val="18"/>
+              </w:rPr>
+              <w:t>].</w:t>
+            </w:r>
+            <w:r>
+              <w:rPr>
+                <w:rFonts w:cstheme="minorHAnsi"/>
+                <w:bCs/>
+                <w:sz w:val="18"/>
+                <w:szCs w:val="18"/>
+              </w:rPr>
+              <w:t xml:space="preserve"> </w:t>
+            </w:r>
+            <w:proofErr w:type="spellStart"/>
+            <w:r>
+              <w:rPr>
+                <w:rFonts w:cstheme="minorHAnsi"/>
+                <w:bCs/>
+                <w:sz w:val="18"/>
+                <w:szCs w:val="18"/>
+              </w:rPr>
+              <w:t>next_pecp_number_of_</w:t>
+            </w:r>
+            <w:r>
+              <w:rPr>
+                <w:rFonts w:cstheme="minorHAnsi"/>
+                <w:bCs/>
+                <w:sz w:val="18"/>
+                <w:szCs w:val="18"/>
+              </w:rPr>
+              <w:t>days</w:t>
+            </w:r>
+            <w:proofErr w:type="spellEnd"/>
+            <w:r>
+              <w:rPr>
+                <w:rFonts w:cstheme="minorHAnsi"/>
+                <w:bCs/>
+                <w:sz w:val="18"/>
+                <w:szCs w:val="18"/>
+              </w:rPr>
+              <w:t>} days</w:t>
+            </w:r>
+            <w:r>
+              <w:rPr>
+                <w:rFonts w:cstheme="minorHAnsi"/>
+                <w:bCs/>
+                <w:sz w:val="18"/>
+                <w:szCs w:val="18"/>
+              </w:rPr>
+              <w:t>) {$</w:t>
+            </w:r>
+            <w:proofErr w:type="spellStart"/>
+            <w:r>
+              <w:rPr>
+                <w:rFonts w:cstheme="minorHAnsi"/>
+                <w:bCs/>
+                <w:sz w:val="18"/>
+                <w:szCs w:val="18"/>
+              </w:rPr>
+              <w:t>item_val</w:t>
+            </w:r>
+            <w:proofErr w:type="spellEnd"/>
+            <w:r>
+              <w:rPr>
+                <w:rFonts w:cstheme="minorHAnsi"/>
+                <w:bCs/>
+                <w:sz w:val="18"/>
+                <w:szCs w:val="18"/>
+              </w:rPr>
+              <w:t>[</w:t>
+            </w:r>
+            <w:proofErr w:type="spellStart"/>
+            <w:r>
+              <w:rPr>
+                <w:rFonts w:cstheme="minorHAnsi"/>
+                <w:bCs/>
+                <w:sz w:val="18"/>
+                <w:szCs w:val="18"/>
+              </w:rPr>
+              <w:t>i</w:t>
+            </w:r>
+            <w:proofErr w:type="spellEnd"/>
+            <w:proofErr w:type="gramStart"/>
+            <w:r>
+              <w:rPr>
+                <w:rFonts w:cstheme="minorHAnsi"/>
+                <w:bCs/>
+                <w:sz w:val="18"/>
+                <w:szCs w:val="18"/>
+              </w:rPr>
+              <w:t>].</w:t>
+            </w:r>
+            <w:proofErr w:type="spellStart"/>
+            <w:r>
+              <w:rPr>
+                <w:rFonts w:cstheme="minorHAnsi"/>
+                <w:bCs/>
+                <w:sz w:val="18"/>
+                <w:szCs w:val="18"/>
+              </w:rPr>
+              <w:t>next</w:t>
+            </w:r>
+            <w:proofErr w:type="gramEnd"/>
+            <w:r>
+              <w:rPr>
+                <w:rFonts w:cstheme="minorHAnsi"/>
+                <w:bCs/>
+                <w:sz w:val="18"/>
+                <w:szCs w:val="18"/>
+              </w:rPr>
+              <w:t>_pecp_date:showEnd</w:t>
+            </w:r>
+            <w:proofErr w:type="spellEnd"/>
+            <w:r>
+              <w:rPr>
+                <w:rFonts w:cstheme="minorHAnsi"/>
+                <w:bCs/>
+                <w:sz w:val="18"/>
+                <w:szCs w:val="18"/>
+              </w:rPr>
+              <w:t>}</w:t>
             </w:r>
           </w:p>
           <w:p>
             <w:pPr>
-              <w:pStyle w:val="Normal"/>
-              <w:spacing w:lineRule="atLeast" w:line="201"/>
-              <w:rPr>
-                <w:rFonts w:ascii="Calibri" w:hAnsi="Calibri" w:cs="Calibri" w:asciiTheme="minorHAnsi" w:cstheme="minorHAnsi" w:hAnsiTheme="minorHAnsi"/>
-                <w:bCs/>
-                <w:sz w:val="18"/>
-                <w:szCs w:val="18"/>
-                <w:lang w:val="en"/>
+              <w:spacing w:line="201" w:lineRule="atLeast"/>
+              <w:rPr>
+                <w:rFonts w:cstheme="minorHAnsi"/>
+                <w:bCs/>
+                <w:sz w:val="18"/>
+                <w:szCs w:val="18"/>
               </w:rPr>
             </w:pPr>
-            <w:r>
-              <w:rPr>
-                <w:rFonts w:cs="Calibri" w:cstheme="minorHAnsi"/>
-                <w:bCs/>
-                <w:sz w:val="18"/>
-                <w:szCs w:val="18"/>
-                <w:lang w:val="en"/>
-              </w:rPr>
-            </w:r>
           </w:p>
           <w:p>
             <w:pPr>
-              <w:pStyle w:val="Normal"/>
-              <w:rPr>
-                <w:rFonts w:ascii="Calibri" w:hAnsi="Calibri" w:cs="Calibri" w:asciiTheme="minorHAnsi" w:cstheme="minorHAnsi" w:hAnsiTheme="minorHAnsi"/>
-                <w:sz w:val="20"/>
-                <w:szCs w:val="20"/>
+              <w:spacing w:line="201" w:lineRule="atLeast"/>
+              <w:rPr>
+                <w:rFonts w:cstheme="minorHAnsi"/>
+                <w:sz w:val="18"/>
+                <w:szCs w:val="18"/>
+                <w:lang w:val="en"/>
               </w:rPr>
             </w:pPr>
             <w:r>
               <w:rPr>
-                <w:rFonts w:cs="Calibri" w:cstheme="minorHAnsi"/>
+                <w:rFonts w:cstheme="minorHAnsi"/>
+                <w:bCs/>
+                <w:sz w:val="18"/>
+                <w:szCs w:val="18"/>
+                <w:lang w:val="en"/>
+              </w:rPr>
+              <w:t>{$</w:t>
+            </w:r>
+            <w:proofErr w:type="spellStart"/>
+            <w:r>
+              <w:rPr>
+                <w:rFonts w:cstheme="minorHAnsi"/>
+                <w:bCs/>
+                <w:sz w:val="18"/>
+                <w:szCs w:val="18"/>
+                <w:lang w:val="en"/>
+              </w:rPr>
+              <w:t>item_val</w:t>
+            </w:r>
+            <w:proofErr w:type="spellEnd"/>
+            <w:r>
+              <w:rPr>
+                <w:rFonts w:cstheme="minorHAnsi"/>
+                <w:bCs/>
+                <w:sz w:val="18"/>
+                <w:szCs w:val="18"/>
+                <w:lang w:val="en"/>
+              </w:rPr>
+              <w:t>[</w:t>
+            </w:r>
+            <w:proofErr w:type="spellStart"/>
+            <w:r>
+              <w:rPr>
+                <w:rFonts w:cstheme="minorHAnsi"/>
+                <w:bCs/>
+                <w:sz w:val="18"/>
+                <w:szCs w:val="18"/>
+                <w:lang w:val="en"/>
+              </w:rPr>
+              <w:t>i</w:t>
+            </w:r>
+            <w:proofErr w:type="spellEnd"/>
+            <w:proofErr w:type="gramStart"/>
+            <w:r>
+              <w:rPr>
+                <w:rFonts w:cstheme="minorHAnsi"/>
+                <w:bCs/>
+                <w:sz w:val="18"/>
+                <w:szCs w:val="18"/>
+                <w:lang w:val="en"/>
+              </w:rPr>
+              <w:t>]</w:t>
+            </w:r>
+            <w:r>
+              <w:rPr>
+                <w:sz w:val="18"/>
+                <w:szCs w:val="18"/>
+              </w:rPr>
+              <w:t xml:space="preserve"> .</w:t>
+            </w:r>
+            <w:proofErr w:type="spellStart"/>
+            <w:r>
+              <w:rPr>
+                <w:rFonts w:cstheme="minorHAnsi"/>
+                <w:bCs/>
+                <w:sz w:val="18"/>
+                <w:szCs w:val="18"/>
+                <w:lang w:val="en"/>
+              </w:rPr>
+              <w:t>next</w:t>
+            </w:r>
+            <w:proofErr w:type="gramEnd"/>
+            <w:r>
+              <w:rPr>
+                <w:rFonts w:cstheme="minorHAnsi"/>
+                <w:bCs/>
+                <w:sz w:val="18"/>
+                <w:szCs w:val="18"/>
+                <w:lang w:val="en"/>
+              </w:rPr>
+              <w:t>_pecp_title:ifNEM</w:t>
+            </w:r>
+            <w:proofErr w:type="spellEnd"/>
+            <w:r>
+              <w:rPr>
+                <w:rFonts w:cstheme="minorHAnsi"/>
+                <w:bCs/>
+                <w:sz w:val="18"/>
+                <w:szCs w:val="18"/>
+                <w:lang w:val="en"/>
+              </w:rPr>
+              <w:t>():</w:t>
+            </w:r>
+            <w:proofErr w:type="spellStart"/>
+            <w:r>
+              <w:rPr>
+                <w:rFonts w:cstheme="minorHAnsi"/>
+                <w:bCs/>
+                <w:sz w:val="18"/>
+                <w:szCs w:val="18"/>
+                <w:lang w:val="en"/>
+              </w:rPr>
+              <w:t>showBegin</w:t>
+            </w:r>
+            <w:proofErr w:type="spellEnd"/>
+            <w:r>
+              <w:rPr>
+                <w:rFonts w:cstheme="minorHAnsi"/>
+                <w:bCs/>
+                <w:sz w:val="18"/>
+                <w:szCs w:val="18"/>
+                <w:lang w:val="en"/>
+              </w:rPr>
+              <w:t>}</w:t>
+            </w:r>
+            <w:r>
+              <w:rPr>
+                <w:rFonts w:cstheme="minorHAnsi"/>
                 <w:b/>
-                <w:sz w:val="20"/>
-                <w:szCs w:val="20"/>
-              </w:rPr>
-              <w:t xml:space="preserve">Additional Information: </w:t>
-            </w:r>
-            <w:r>
-              <w:rPr>
-                <w:sz w:val="20"/>
-                <w:szCs w:val="20"/>
-              </w:rPr>
-              <w:t>{$item_val[i].additional_info}</w:t>
+                <w:sz w:val="18"/>
+                <w:szCs w:val="18"/>
+              </w:rPr>
+              <w:t xml:space="preserve">Next Milestone: </w:t>
+            </w:r>
+            <w:r>
+              <w:rPr>
+                <w:rFonts w:cstheme="minorHAnsi"/>
+                <w:sz w:val="18"/>
+                <w:szCs w:val="18"/>
+              </w:rPr>
+              <w:t>{$</w:t>
+            </w:r>
+            <w:proofErr w:type="spellStart"/>
+            <w:r>
+              <w:rPr>
+                <w:rFonts w:cstheme="minorHAnsi"/>
+                <w:sz w:val="18"/>
+                <w:szCs w:val="18"/>
+              </w:rPr>
+              <w:t>item_val</w:t>
+            </w:r>
+            <w:proofErr w:type="spellEnd"/>
+            <w:r>
+              <w:rPr>
+                <w:rFonts w:cstheme="minorHAnsi"/>
+                <w:sz w:val="18"/>
+                <w:szCs w:val="18"/>
+              </w:rPr>
+              <w:t>[</w:t>
+            </w:r>
+            <w:proofErr w:type="spellStart"/>
+            <w:r>
+              <w:rPr>
+                <w:rFonts w:cstheme="minorHAnsi"/>
+                <w:sz w:val="18"/>
+                <w:szCs w:val="18"/>
+              </w:rPr>
+              <w:t>i</w:t>
+            </w:r>
+            <w:proofErr w:type="spellEnd"/>
+            <w:r>
+              <w:rPr>
+                <w:rFonts w:cstheme="minorHAnsi"/>
+                <w:sz w:val="18"/>
+                <w:szCs w:val="18"/>
+              </w:rPr>
+              <w:t>].</w:t>
+            </w:r>
+            <w:proofErr w:type="spellStart"/>
+            <w:r>
+              <w:rPr>
+                <w:rFonts w:cstheme="minorHAnsi"/>
+                <w:sz w:val="18"/>
+                <w:szCs w:val="18"/>
+              </w:rPr>
+              <w:t>next_pecp_title</w:t>
+            </w:r>
+            <w:proofErr w:type="spellEnd"/>
+            <w:r>
+              <w:rPr>
+                <w:rFonts w:cstheme="minorHAnsi"/>
+                <w:sz w:val="18"/>
+                <w:szCs w:val="18"/>
+              </w:rPr>
+              <w:t>}</w:t>
+            </w:r>
+            <w:r>
+              <w:rPr>
+                <w:rFonts w:cstheme="minorHAnsi"/>
+                <w:sz w:val="18"/>
+                <w:szCs w:val="18"/>
+                <w:lang w:val="en"/>
+              </w:rPr>
+              <w:t>{$</w:t>
+            </w:r>
+            <w:proofErr w:type="spellStart"/>
+            <w:r>
+              <w:rPr>
+                <w:rFonts w:cstheme="minorHAnsi"/>
+                <w:sz w:val="18"/>
+                <w:szCs w:val="18"/>
+                <w:lang w:val="en"/>
+              </w:rPr>
+              <w:t>item_val</w:t>
+            </w:r>
+            <w:proofErr w:type="spellEnd"/>
+            <w:r>
+              <w:rPr>
+                <w:rFonts w:cstheme="minorHAnsi"/>
+                <w:sz w:val="18"/>
+                <w:szCs w:val="18"/>
+                <w:lang w:val="en"/>
+              </w:rPr>
+              <w:t>[</w:t>
+            </w:r>
+            <w:proofErr w:type="spellStart"/>
+            <w:r>
+              <w:rPr>
+                <w:rFonts w:cstheme="minorHAnsi"/>
+                <w:sz w:val="18"/>
+                <w:szCs w:val="18"/>
+                <w:lang w:val="en"/>
+              </w:rPr>
+              <w:t>i</w:t>
+            </w:r>
+            <w:proofErr w:type="spellEnd"/>
+            <w:r>
+              <w:rPr>
+                <w:rFonts w:cstheme="minorHAnsi"/>
+                <w:sz w:val="18"/>
+                <w:szCs w:val="18"/>
+                <w:lang w:val="en"/>
+              </w:rPr>
+              <w:t>].</w:t>
+            </w:r>
+            <w:proofErr w:type="spellStart"/>
+            <w:r>
+              <w:rPr>
+                <w:rFonts w:cstheme="minorHAnsi"/>
+                <w:sz w:val="18"/>
+                <w:szCs w:val="18"/>
+                <w:lang w:val="en"/>
+              </w:rPr>
+              <w:t>next_pecp_title:showEnd</w:t>
+            </w:r>
+            <w:proofErr w:type="spellEnd"/>
+            <w:r>
+              <w:rPr>
+                <w:rFonts w:cstheme="minorHAnsi"/>
+                <w:sz w:val="18"/>
+                <w:szCs w:val="18"/>
+                <w:lang w:val="en"/>
+              </w:rPr>
+              <w:t>}</w:t>
             </w:r>
           </w:p>
           <w:p>
             <w:pPr>
-              <w:pStyle w:val="Normal"/>
-              <w:rPr>
-                <w:sz w:val="20"/>
-                <w:szCs w:val="20"/>
+              <w:spacing w:line="201" w:lineRule="atLeast"/>
+              <w:rPr>
+                <w:rFonts w:cstheme="minorHAnsi"/>
+                <w:bCs/>
+                <w:sz w:val="18"/>
+                <w:szCs w:val="18"/>
+                <w:lang w:val="en"/>
               </w:rPr>
             </w:pPr>
-            <w:r>
-              <w:rPr>
-                <w:sz w:val="20"/>
-                <w:szCs w:val="20"/>
-              </w:rPr>
-              <w:t>{$item_val[i].additional_info:showEnd}{$item_val[i].notes:ifNEM():showBegin}</w:t>
-            </w:r>
           </w:p>
           <w:p>
             <w:pPr>
-              <w:pStyle w:val="Normal"/>
-              <w:rPr>
-                <w:rFonts w:ascii="Calibri" w:hAnsi="Calibri" w:cs="Calibri" w:asciiTheme="minorHAnsi" w:cstheme="minorHAnsi" w:hAnsiTheme="minorHAnsi"/>
-                <w:sz w:val="20"/>
-                <w:szCs w:val="20"/>
+              <w:spacing w:line="201" w:lineRule="atLeast"/>
+              <w:rPr>
+                <w:sz w:val="18"/>
+                <w:szCs w:val="18"/>
               </w:rPr>
             </w:pPr>
             <w:r>
               <w:rPr>
-                <w:rFonts w:cs="Calibri" w:cstheme="minorHAnsi"/>
+                <w:rFonts w:cstheme="minorHAnsi"/>
+                <w:sz w:val="18"/>
+                <w:szCs w:val="18"/>
+              </w:rPr>
+              <w:t>{$</w:t>
+            </w:r>
+            <w:proofErr w:type="spellStart"/>
+            <w:r>
+              <w:rPr>
+                <w:rFonts w:cstheme="minorHAnsi"/>
+                <w:sz w:val="18"/>
+                <w:szCs w:val="18"/>
+              </w:rPr>
+              <w:t>item_val</w:t>
+            </w:r>
+            <w:proofErr w:type="spellEnd"/>
+            <w:r>
+              <w:rPr>
+                <w:rFonts w:cstheme="minorHAnsi"/>
+                <w:sz w:val="18"/>
+                <w:szCs w:val="18"/>
+              </w:rPr>
+              <w:t>[</w:t>
+            </w:r>
+            <w:proofErr w:type="spellStart"/>
+            <w:r>
+              <w:rPr>
+                <w:rFonts w:cstheme="minorHAnsi"/>
+                <w:sz w:val="18"/>
+                <w:szCs w:val="18"/>
+              </w:rPr>
+              <w:t>i</w:t>
+            </w:r>
+            <w:proofErr w:type="spellEnd"/>
+            <w:proofErr w:type="gramStart"/>
+            <w:r>
+              <w:rPr>
+                <w:rFonts w:cstheme="minorHAnsi"/>
+                <w:sz w:val="18"/>
+                <w:szCs w:val="18"/>
+              </w:rPr>
+              <w:t>].</w:t>
+            </w:r>
+            <w:proofErr w:type="spellStart"/>
+            <w:r>
+              <w:rPr>
+                <w:rFonts w:cstheme="minorHAnsi"/>
+                <w:sz w:val="18"/>
+                <w:szCs w:val="18"/>
+              </w:rPr>
+              <w:t>additional</w:t>
+            </w:r>
+            <w:proofErr w:type="gramEnd"/>
+            <w:r>
+              <w:rPr>
+                <w:rFonts w:cstheme="minorHAnsi"/>
+                <w:sz w:val="18"/>
+                <w:szCs w:val="18"/>
+              </w:rPr>
+              <w:t>_info:ifNEM</w:t>
+            </w:r>
+            <w:proofErr w:type="spellEnd"/>
+            <w:r>
+              <w:rPr>
+                <w:rFonts w:cstheme="minorHAnsi"/>
+                <w:sz w:val="18"/>
+                <w:szCs w:val="18"/>
+              </w:rPr>
+              <w:t>():</w:t>
+            </w:r>
+            <w:proofErr w:type="spellStart"/>
+            <w:r>
+              <w:rPr>
+                <w:rFonts w:cstheme="minorHAnsi"/>
+                <w:sz w:val="18"/>
+                <w:szCs w:val="18"/>
+              </w:rPr>
+              <w:t>showBegin</w:t>
+            </w:r>
+            <w:proofErr w:type="spellEnd"/>
+            <w:r>
+              <w:rPr>
+                <w:rFonts w:cstheme="minorHAnsi"/>
+                <w:sz w:val="18"/>
+                <w:szCs w:val="18"/>
+              </w:rPr>
+              <w:t>}</w:t>
+            </w:r>
+            <w:r>
+              <w:rPr>
+                <w:rFonts w:cstheme="minorHAnsi"/>
                 <w:b/>
-                <w:sz w:val="20"/>
-                <w:szCs w:val="20"/>
-              </w:rPr>
-              <w:t xml:space="preserve">Notes: </w:t>
-            </w:r>
-            <w:r>
-              <w:rPr>
-                <w:sz w:val="20"/>
-                <w:szCs w:val="20"/>
-              </w:rPr>
-              <w:t>{$item_val[i].notes }</w:t>
+                <w:sz w:val="18"/>
+                <w:szCs w:val="18"/>
+              </w:rPr>
+              <w:t>Additional Information:</w:t>
+            </w:r>
+            <w:r>
+              <w:rPr>
+                <w:rFonts w:cstheme="minorHAnsi"/>
+                <w:b/>
+                <w:sz w:val="18"/>
+                <w:szCs w:val="18"/>
+              </w:rPr>
+              <w:t xml:space="preserve"> </w:t>
+            </w:r>
+            <w:r>
+              <w:rPr>
+                <w:sz w:val="18"/>
+                <w:szCs w:val="18"/>
+              </w:rPr>
+              <w:t>{$item_val[i].additional_info}{$item_val[i].additional_info:showEnd}</w:t>
             </w:r>
           </w:p>
           <w:p>
             <w:pPr>
-              <w:pStyle w:val="Normal"/>
-              <w:rPr>
-                <w:rFonts w:ascii="Calibri" w:hAnsi="Calibri" w:cs="Calibri" w:asciiTheme="minorHAnsi" w:cstheme="minorHAnsi" w:hAnsiTheme="minorHAnsi"/>
-                <w:sz w:val="20"/>
-                <w:szCs w:val="20"/>
+              <w:spacing w:line="201" w:lineRule="atLeast"/>
+              <w:rPr>
+                <w:rFonts w:cstheme="minorHAnsi"/>
+                <w:b/>
+                <w:bCs/>
+                <w:sz w:val="18"/>
+                <w:szCs w:val="18"/>
               </w:rPr>
             </w:pPr>
-            <w:r>
-              <w:rPr>
-                <w:sz w:val="20"/>
-                <w:szCs w:val="20"/>
-              </w:rPr>
-              <w:t>{$item_val[i].notes:showEnd}</w:t>
-            </w:r>
+          </w:p>
+          <w:p>
+            <w:pPr>
+              <w:rPr>
+                <w:sz w:val="18"/>
+                <w:szCs w:val="18"/>
+              </w:rPr>
+            </w:pPr>
+            <w:r>
+              <w:rPr>
+                <w:sz w:val="18"/>
+                <w:szCs w:val="18"/>
+              </w:rPr>
+              <w:t>{$</w:t>
+            </w:r>
+            <w:proofErr w:type="spellStart"/>
+            <w:r>
+              <w:rPr>
+                <w:sz w:val="18"/>
+                <w:szCs w:val="18"/>
+              </w:rPr>
+              <w:t>item_val</w:t>
+            </w:r>
+            <w:proofErr w:type="spellEnd"/>
+            <w:r>
+              <w:rPr>
+                <w:sz w:val="18"/>
+                <w:szCs w:val="18"/>
+              </w:rPr>
+              <w:t>[</w:t>
+            </w:r>
+            <w:proofErr w:type="spellStart"/>
+            <w:r>
+              <w:rPr>
+                <w:sz w:val="18"/>
+                <w:szCs w:val="18"/>
+              </w:rPr>
+              <w:t>i</w:t>
+            </w:r>
+            <w:proofErr w:type="spellEnd"/>
+            <w:proofErr w:type="gramStart"/>
+            <w:r>
+              <w:rPr>
+                <w:sz w:val="18"/>
+                <w:szCs w:val="18"/>
+              </w:rPr>
+              <w:t>].</w:t>
+            </w:r>
+            <w:proofErr w:type="spellStart"/>
+            <w:r>
+              <w:rPr>
+                <w:sz w:val="18"/>
+                <w:szCs w:val="18"/>
+              </w:rPr>
+              <w:t>notes</w:t>
+            </w:r>
+            <w:proofErr w:type="gramEnd"/>
+            <w:r>
+              <w:rPr>
+                <w:sz w:val="18"/>
+                <w:szCs w:val="18"/>
+              </w:rPr>
+              <w:t>:ifNEM</w:t>
+            </w:r>
+            <w:proofErr w:type="spellEnd"/>
+            <w:r>
+              <w:rPr>
+                <w:sz w:val="18"/>
+                <w:szCs w:val="18"/>
+              </w:rPr>
+              <w:t>():</w:t>
+            </w:r>
+            <w:proofErr w:type="spellStart"/>
+            <w:r>
+              <w:rPr>
+                <w:sz w:val="18"/>
+                <w:szCs w:val="18"/>
+              </w:rPr>
+              <w:t>showBegin</w:t>
+            </w:r>
+            <w:proofErr w:type="spellEnd"/>
+            <w:r>
+              <w:rPr>
+                <w:sz w:val="18"/>
+                <w:szCs w:val="18"/>
+              </w:rPr>
+              <w:t>}</w:t>
+            </w:r>
+            <w:r>
+              <w:rPr>
+                <w:rFonts w:cstheme="minorHAnsi"/>
+                <w:b/>
+                <w:sz w:val="18"/>
+                <w:szCs w:val="18"/>
+              </w:rPr>
+              <w:t xml:space="preserve">Notes: </w:t>
+            </w:r>
+            <w:r>
+              <w:rPr>
+                <w:sz w:val="18"/>
+                <w:szCs w:val="18"/>
+              </w:rPr>
+              <w:t>{$</w:t>
+            </w:r>
+            <w:proofErr w:type="spellStart"/>
+            <w:r>
+              <w:rPr>
+                <w:sz w:val="18"/>
+                <w:szCs w:val="18"/>
+              </w:rPr>
+              <w:t>item_val</w:t>
+            </w:r>
+            <w:proofErr w:type="spellEnd"/>
+            <w:r>
+              <w:rPr>
+                <w:sz w:val="18"/>
+                <w:szCs w:val="18"/>
+              </w:rPr>
+              <w:t>[</w:t>
+            </w:r>
+            <w:proofErr w:type="spellStart"/>
+            <w:r>
+              <w:rPr>
+                <w:sz w:val="18"/>
+                <w:szCs w:val="18"/>
+              </w:rPr>
+              <w:t>i</w:t>
+            </w:r>
+            <w:proofErr w:type="spellEnd"/>
+            <w:r>
+              <w:rPr>
+                <w:sz w:val="18"/>
+                <w:szCs w:val="18"/>
+              </w:rPr>
+              <w:t>].notes }{$</w:t>
+            </w:r>
+            <w:proofErr w:type="spellStart"/>
+            <w:r>
+              <w:rPr>
+                <w:sz w:val="18"/>
+                <w:szCs w:val="18"/>
+              </w:rPr>
+              <w:t>item_val</w:t>
+            </w:r>
+            <w:proofErr w:type="spellEnd"/>
+            <w:r>
+              <w:rPr>
+                <w:sz w:val="18"/>
+                <w:szCs w:val="18"/>
+              </w:rPr>
+              <w:t>[</w:t>
+            </w:r>
+            <w:proofErr w:type="spellStart"/>
+            <w:r>
+              <w:rPr>
+                <w:sz w:val="18"/>
+                <w:szCs w:val="18"/>
+              </w:rPr>
+              <w:t>i</w:t>
+            </w:r>
+            <w:proofErr w:type="spellEnd"/>
+            <w:r>
+              <w:rPr>
+                <w:sz w:val="18"/>
+                <w:szCs w:val="18"/>
+              </w:rPr>
+              <w:t>].</w:t>
+            </w:r>
+            <w:proofErr w:type="spellStart"/>
+            <w:r>
+              <w:rPr>
+                <w:sz w:val="18"/>
+                <w:szCs w:val="18"/>
+              </w:rPr>
+              <w:t>notes:showEnd</w:t>
+            </w:r>
+            <w:proofErr w:type="spellEnd"/>
+            <w:r>
+              <w:rPr>
+                <w:sz w:val="18"/>
+                <w:szCs w:val="18"/>
+              </w:rPr>
+              <w:t>}</w:t>
+            </w:r>
+          </w:p>
+          <w:p>
+            <w:pPr>
+              <w:rPr>
+                <w:sz w:val="18"/>
+                <w:szCs w:val="18"/>
+              </w:rPr>
+            </w:pPr>
           </w:p>
         </w:tc>
       </w:tr>
       <w:tr>
         <w:trPr>
-          <w:trHeight w:val="2707" w:hRule="atLeast"/>
+          <w:trHeight w:val="2707"/>
         </w:trPr>
         <w:tc>
           <w:tcPr>
-            <w:tcW w:w="452" w:type="dxa"/>
-            <w:tcBorders/>
-            <w:shd w:color="auto" w:fill="auto" w:val="clear"/>
+            <w:tcW w:w="567" w:type="dxa"/>
+            <w:shd w:val="clear" w:color="auto" w:fill="auto"/>
           </w:tcPr>
           <w:p>
             <w:pPr>
-              <w:pStyle w:val="Normal"/>
-              <w:rPr>
-                <w:rFonts w:ascii="Calibri" w:hAnsi="Calibri" w:cs="Calibri" w:asciiTheme="minorHAnsi" w:cstheme="minorHAnsi" w:hAnsiTheme="minorHAnsi"/>
-                <w:b/>
+              <w:rPr>
+                <w:rFonts w:cstheme="minorHAnsi"/>
                 <w:b/>
                 <w:sz w:val="20"/>
                 <w:szCs w:val="20"/>
@@ -1254,73 +3744,158 @@
             </w:pPr>
             <w:r>
               <w:rPr>
-                <w:rFonts w:cs="Calibri" w:cstheme="minorHAnsi"/>
+                <w:rFonts w:cstheme="minorHAnsi"/>
                 <w:b/>
                 <w:sz w:val="20"/>
                 <w:szCs w:val="20"/>
               </w:rPr>
-              <w:t>{$item_val[i+1].sl_no}</w:t>
+              <w:lastRenderedPageBreak/>
+              <w:t>{$</w:t>
+            </w:r>
+            <w:proofErr w:type="spellStart"/>
+            <w:r>
+              <w:rPr>
+                <w:rFonts w:cstheme="minorHAnsi"/>
+                <w:b/>
+                <w:sz w:val="20"/>
+                <w:szCs w:val="20"/>
+              </w:rPr>
+              <w:t>item_val</w:t>
+            </w:r>
+            <w:proofErr w:type="spellEnd"/>
+            <w:r>
+              <w:rPr>
+                <w:rFonts w:cstheme="minorHAnsi"/>
+                <w:b/>
+                <w:sz w:val="20"/>
+                <w:szCs w:val="20"/>
+              </w:rPr>
+              <w:t>[i+1].</w:t>
+            </w:r>
+            <w:proofErr w:type="spellStart"/>
+            <w:r>
+              <w:rPr>
+                <w:rFonts w:cstheme="minorHAnsi"/>
+                <w:b/>
+                <w:sz w:val="20"/>
+                <w:szCs w:val="20"/>
+              </w:rPr>
+              <w:t>sl_no</w:t>
+            </w:r>
+            <w:proofErr w:type="spellEnd"/>
+            <w:r>
+              <w:rPr>
+                <w:rFonts w:cstheme="minorHAnsi"/>
+                <w:b/>
+                <w:sz w:val="20"/>
+                <w:szCs w:val="20"/>
+              </w:rPr>
+              <w:t>}</w:t>
             </w:r>
           </w:p>
         </w:tc>
         <w:tc>
           <w:tcPr>
-            <w:tcW w:w="3517" w:type="dxa"/>
-            <w:tcBorders/>
-            <w:shd w:color="auto" w:fill="auto" w:val="clear"/>
+            <w:tcW w:w="3402" w:type="dxa"/>
+            <w:shd w:val="clear" w:color="auto" w:fill="auto"/>
           </w:tcPr>
           <w:p>
             <w:pPr>
-              <w:pStyle w:val="Normal"/>
-              <w:rPr>
-                <w:rFonts w:ascii="Calibri" w:hAnsi="Calibri" w:cs="Calibri" w:asciiTheme="minorHAnsi" w:cstheme="minorHAnsi" w:hAnsiTheme="minorHAnsi"/>
-                <w:b/>
-                <w:b/>
-                <w:bCs/>
+              <w:rPr>
+                <w:rFonts w:cstheme="minorHAnsi"/>
                 <w:sz w:val="24"/>
                 <w:szCs w:val="24"/>
               </w:rPr>
             </w:pPr>
             <w:r>
               <w:rPr>
-                <w:rFonts w:cs="Calibri" w:cstheme="minorHAnsi"/>
-                <w:sz w:val="20"/>
-                <w:szCs w:val="20"/>
-              </w:rPr>
-              <w:t>{$item_val[i+1].project_name:ifNEM():showBegin}</w:t>
-            </w:r>
-            <w:r>
-              <w:rPr>
-                <w:rFonts w:cs="Calibri" w:cstheme="minorHAnsi"/>
+                <w:rFonts w:cstheme="minorHAnsi"/>
+                <w:sz w:val="18"/>
+                <w:szCs w:val="18"/>
+              </w:rPr>
+              <w:t>{$item_val[i+1</w:t>
+            </w:r>
+            <w:proofErr w:type="gramStart"/>
+            <w:r>
+              <w:rPr>
+                <w:rFonts w:cstheme="minorHAnsi"/>
+                <w:sz w:val="18"/>
+                <w:szCs w:val="18"/>
+              </w:rPr>
+              <w:t>].project</w:t>
+            </w:r>
+            <w:proofErr w:type="gramEnd"/>
+            <w:r>
+              <w:rPr>
+                <w:rFonts w:cstheme="minorHAnsi"/>
+                <w:sz w:val="18"/>
+                <w:szCs w:val="18"/>
+              </w:rPr>
+              <w:t>_name:ifNEM():showBegin}</w:t>
+            </w:r>
+            <w:r>
+              <w:rPr>
+                <w:rFonts w:cstheme="minorHAnsi"/>
                 <w:b/>
                 <w:bCs/>
                 <w:sz w:val="24"/>
                 <w:szCs w:val="24"/>
               </w:rPr>
-              <w:t>{$item_val[i+1].</w:t>
-            </w:r>
-            <w:r>
-              <w:rPr/>
-              <w:t>p</w:t>
-            </w:r>
-            <w:r>
-              <w:rPr>
-                <w:rFonts w:cs="Calibri" w:cstheme="minorHAnsi"/>
+              <w:t>{$item_val[i+</w:t>
+            </w:r>
+            <w:r>
+              <w:rPr>
+                <w:rFonts w:cstheme="minorHAnsi"/>
                 <w:b/>
                 <w:bCs/>
                 <w:sz w:val="24"/>
                 <w:szCs w:val="24"/>
               </w:rPr>
-              <w:t>roject_name}</w:t>
+              <w:t>1].</w:t>
+            </w:r>
+            <w:r>
+              <w:rPr>
+                <w:b/>
+                <w:bCs/>
+                <w:sz w:val="24"/>
+                <w:szCs w:val="24"/>
+              </w:rPr>
+              <w:t>p</w:t>
+            </w:r>
+            <w:r>
+              <w:rPr>
+                <w:rFonts w:cstheme="minorHAnsi"/>
+                <w:b/>
+                <w:bCs/>
+                <w:sz w:val="24"/>
+                <w:szCs w:val="24"/>
+              </w:rPr>
+              <w:t>roject</w:t>
+            </w:r>
+            <w:r>
+              <w:rPr>
+                <w:rFonts w:cstheme="minorHAnsi"/>
+                <w:b/>
+                <w:bCs/>
+                <w:sz w:val="24"/>
+                <w:szCs w:val="24"/>
+              </w:rPr>
+              <w:t>_name}</w:t>
+            </w:r>
+            <w:r>
+              <w:rPr>
+                <w:rFonts w:cstheme="minorHAnsi"/>
+                <w:sz w:val="18"/>
+                <w:szCs w:val="18"/>
+              </w:rPr>
+              <w:t>{$item_val[i+1].project_name:showEnd}</w:t>
             </w:r>
           </w:p>
           <w:p>
             <w:pPr>
-              <w:pStyle w:val="Normal"/>
-              <w:rPr>
-                <w:rFonts w:ascii="Calibri" w:hAnsi="Calibri" w:cs="Calibri" w:asciiTheme="minorHAnsi" w:cstheme="minorHAnsi" w:hAnsiTheme="minorHAnsi"/>
+              <w:rPr>
+                <w:rFonts w:cstheme="minorHAnsi"/>
                 <w:b/>
-                <w:b/>
                 <w:bCs/>
                 <w:sz w:val="18"/>
                 <w:szCs w:val="18"/>
@@ -1328,42 +3903,179 @@
             </w:pPr>
             <w:r>
               <w:rPr>
-                <w:rFonts w:cs="Calibri" w:cstheme="minorHAnsi"/>
-                <w:b/>
-                <w:bCs/>
-                <w:sz w:val="18"/>
-                <w:szCs w:val="18"/>
-              </w:rPr>
-              <w:t>{$item_val[i+1].project_name:showEnd}</w:t>
+                <w:rFonts w:cstheme="minorHAnsi"/>
+                <w:sz w:val="18"/>
+                <w:szCs w:val="18"/>
+                <w:lang w:val="en"/>
+              </w:rPr>
+              <w:t>{$</w:t>
+            </w:r>
+            <w:proofErr w:type="spellStart"/>
+            <w:r>
+              <w:rPr>
+                <w:rFonts w:cstheme="minorHAnsi"/>
+                <w:sz w:val="18"/>
+                <w:szCs w:val="18"/>
+                <w:lang w:val="en"/>
+              </w:rPr>
+              <w:t>item_val</w:t>
+            </w:r>
+            <w:proofErr w:type="spellEnd"/>
+            <w:r>
+              <w:rPr>
+                <w:rFonts w:cstheme="minorHAnsi"/>
+                <w:sz w:val="18"/>
+                <w:szCs w:val="18"/>
+                <w:lang w:val="en"/>
+              </w:rPr>
+              <w:t>[i+1</w:t>
+            </w:r>
+            <w:proofErr w:type="gramStart"/>
+            <w:r>
+              <w:rPr>
+                <w:rFonts w:cstheme="minorHAnsi"/>
+                <w:sz w:val="18"/>
+                <w:szCs w:val="18"/>
+                <w:lang w:val="en"/>
+              </w:rPr>
+              <w:t>].</w:t>
+            </w:r>
+            <w:proofErr w:type="spellStart"/>
+            <w:r>
+              <w:rPr>
+                <w:rFonts w:cstheme="minorHAnsi"/>
+                <w:sz w:val="18"/>
+                <w:szCs w:val="18"/>
+                <w:lang w:val="en"/>
+              </w:rPr>
+              <w:t>proponent</w:t>
+            </w:r>
+            <w:proofErr w:type="gramEnd"/>
+            <w:r>
+              <w:rPr>
+                <w:rFonts w:cstheme="minorHAnsi"/>
+                <w:sz w:val="18"/>
+                <w:szCs w:val="18"/>
+                <w:lang w:val="en"/>
+              </w:rPr>
+              <w:t>:ifNEM</w:t>
+            </w:r>
+            <w:proofErr w:type="spellEnd"/>
+            <w:r>
+              <w:rPr>
+                <w:rFonts w:cstheme="minorHAnsi"/>
+                <w:sz w:val="18"/>
+                <w:szCs w:val="18"/>
+                <w:lang w:val="en"/>
+              </w:rPr>
+              <w:t>():</w:t>
+            </w:r>
+            <w:proofErr w:type="spellStart"/>
+            <w:r>
+              <w:rPr>
+                <w:rFonts w:cstheme="minorHAnsi"/>
+                <w:sz w:val="18"/>
+                <w:szCs w:val="18"/>
+                <w:lang w:val="en"/>
+              </w:rPr>
+              <w:t>showBegin</w:t>
+            </w:r>
+            <w:proofErr w:type="spellEnd"/>
+            <w:r>
+              <w:rPr>
+                <w:rFonts w:cstheme="minorHAnsi"/>
+                <w:sz w:val="18"/>
+                <w:szCs w:val="18"/>
+                <w:lang w:val="en"/>
+              </w:rPr>
+              <w:t>}</w:t>
             </w:r>
           </w:p>
           <w:p>
             <w:pPr>
-              <w:pStyle w:val="Normal"/>
-              <w:rPr>
-                <w:rFonts w:ascii="Calibri" w:hAnsi="Calibri" w:cs="Calibri" w:asciiTheme="minorHAnsi" w:cstheme="minorHAnsi" w:hAnsiTheme="minorHAnsi"/>
+              <w:rPr>
+                <w:rFonts w:cstheme="minorHAnsi"/>
+                <w:sz w:val="18"/>
+                <w:szCs w:val="18"/>
+                <w:lang w:val="en"/>
+              </w:rPr>
+            </w:pPr>
+            <w:proofErr w:type="gramStart"/>
+            <w:r>
+              <w:rPr>
+                <w:rFonts w:cstheme="minorHAnsi"/>
                 <w:b/>
-                <w:b/>
-                <w:bCs/>
-                <w:sz w:val="18"/>
-                <w:szCs w:val="18"/>
-              </w:rPr>
-            </w:pPr>
-            <w:r>
-              <w:rPr>
-                <w:rFonts w:cs="Calibri" w:cstheme="minorHAnsi"/>
-                <w:sz w:val="18"/>
-                <w:szCs w:val="18"/>
-                <w:lang w:val="en"/>
-              </w:rPr>
-              <w:t>{$item_val[i+1].proponent:ifNEM():showBegin}</w:t>
+                <w:bCs/>
+                <w:sz w:val="18"/>
+                <w:szCs w:val="18"/>
+                <w:lang w:val="en"/>
+              </w:rPr>
+              <w:t xml:space="preserve">Proponent: </w:t>
+            </w:r>
+            <w:r>
+              <w:rPr>
+                <w:rFonts w:cstheme="minorHAnsi"/>
+                <w:sz w:val="18"/>
+                <w:szCs w:val="18"/>
+                <w:lang w:val="en"/>
+              </w:rPr>
+              <w:t>{</w:t>
+            </w:r>
+            <w:proofErr w:type="gramEnd"/>
+            <w:r>
+              <w:rPr>
+                <w:rFonts w:cstheme="minorHAnsi"/>
+                <w:sz w:val="18"/>
+                <w:szCs w:val="18"/>
+                <w:lang w:val="en"/>
+              </w:rPr>
+              <w:t>$</w:t>
+            </w:r>
+            <w:proofErr w:type="spellStart"/>
+            <w:r>
+              <w:rPr>
+                <w:rFonts w:cstheme="minorHAnsi"/>
+                <w:sz w:val="18"/>
+                <w:szCs w:val="18"/>
+                <w:lang w:val="en"/>
+              </w:rPr>
+              <w:t>item_val</w:t>
+            </w:r>
+            <w:proofErr w:type="spellEnd"/>
+            <w:r>
+              <w:rPr>
+                <w:rFonts w:cstheme="minorHAnsi"/>
+                <w:sz w:val="18"/>
+                <w:szCs w:val="18"/>
+                <w:lang w:val="en"/>
+              </w:rPr>
+              <w:t>[i+1</w:t>
+            </w:r>
+            <w:proofErr w:type="gramStart"/>
+            <w:r>
+              <w:rPr>
+                <w:rFonts w:cstheme="minorHAnsi"/>
+                <w:sz w:val="18"/>
+                <w:szCs w:val="18"/>
+                <w:lang w:val="en"/>
+              </w:rPr>
+              <w:t>].proponent</w:t>
+            </w:r>
+            <w:proofErr w:type="gramEnd"/>
+            <w:r>
+              <w:rPr>
+                <w:rFonts w:cstheme="minorHAnsi"/>
+                <w:sz w:val="18"/>
+                <w:szCs w:val="18"/>
+                <w:lang w:val="en"/>
+              </w:rPr>
+              <w:t>}</w:t>
             </w:r>
           </w:p>
           <w:p>
             <w:pPr>
-              <w:pStyle w:val="Normal"/>
-              <w:rPr>
-                <w:rFonts w:ascii="Calibri" w:hAnsi="Calibri" w:cs="Calibri" w:asciiTheme="minorHAnsi" w:cstheme="minorHAnsi" w:hAnsiTheme="minorHAnsi"/>
+              <w:rPr>
+                <w:rFonts w:cstheme="minorHAnsi"/>
                 <w:sz w:val="18"/>
                 <w:szCs w:val="18"/>
                 <w:lang w:val="en"/>
@@ -1371,30 +4083,80 @@
             </w:pPr>
             <w:r>
               <w:rPr>
-                <w:rFonts w:cs="Calibri" w:cstheme="minorHAnsi"/>
-                <w:b/>
-                <w:bCs/>
-                <w:sz w:val="18"/>
-                <w:szCs w:val="18"/>
-                <w:lang w:val="en"/>
-              </w:rPr>
-              <w:t xml:space="preserve">Proponent: </w:t>
-            </w:r>
-            <w:r>
-              <w:rPr>
-                <w:rFonts w:cs="Calibri" w:cstheme="minorHAnsi"/>
-                <w:sz w:val="18"/>
-                <w:szCs w:val="18"/>
-                <w:lang w:val="en"/>
-              </w:rPr>
-              <w:t>{$item_val[i+1].proponent}</w:t>
+                <w:rFonts w:cstheme="minorHAnsi"/>
+                <w:sz w:val="18"/>
+                <w:szCs w:val="18"/>
+                <w:lang w:val="en"/>
+              </w:rPr>
+              <w:t>{$</w:t>
+            </w:r>
+            <w:proofErr w:type="spellStart"/>
+            <w:r>
+              <w:rPr>
+                <w:rFonts w:cstheme="minorHAnsi"/>
+                <w:sz w:val="18"/>
+                <w:szCs w:val="18"/>
+                <w:lang w:val="en"/>
+              </w:rPr>
+              <w:t>item_val</w:t>
+            </w:r>
+            <w:proofErr w:type="spellEnd"/>
+            <w:r>
+              <w:rPr>
+                <w:rFonts w:cstheme="minorHAnsi"/>
+                <w:sz w:val="18"/>
+                <w:szCs w:val="18"/>
+                <w:lang w:val="en"/>
+              </w:rPr>
+              <w:t>[i+1</w:t>
+            </w:r>
+            <w:proofErr w:type="gramStart"/>
+            <w:r>
+              <w:rPr>
+                <w:rFonts w:cstheme="minorHAnsi"/>
+                <w:sz w:val="18"/>
+                <w:szCs w:val="18"/>
+                <w:lang w:val="en"/>
+              </w:rPr>
+              <w:t>].</w:t>
+            </w:r>
+            <w:proofErr w:type="spellStart"/>
+            <w:r>
+              <w:rPr>
+                <w:rFonts w:cstheme="minorHAnsi"/>
+                <w:sz w:val="18"/>
+                <w:szCs w:val="18"/>
+                <w:lang w:val="en"/>
+              </w:rPr>
+              <w:t>proponent</w:t>
+            </w:r>
+            <w:proofErr w:type="gramEnd"/>
+            <w:r>
+              <w:rPr>
+                <w:rFonts w:cstheme="minorHAnsi"/>
+                <w:sz w:val="18"/>
+                <w:szCs w:val="18"/>
+                <w:lang w:val="en"/>
+              </w:rPr>
+              <w:t>:showEnd</w:t>
+            </w:r>
+            <w:proofErr w:type="spellEnd"/>
+            <w:r>
+              <w:rPr>
+                <w:rFonts w:cstheme="minorHAnsi"/>
+                <w:sz w:val="18"/>
+                <w:szCs w:val="18"/>
+                <w:lang w:val="en"/>
+              </w:rPr>
+              <w:t xml:space="preserve">} </w:t>
             </w:r>
           </w:p>
           <w:p>
             <w:pPr>
-              <w:pStyle w:val="Normal"/>
-              <w:rPr>
-                <w:rFonts w:ascii="Calibri" w:hAnsi="Calibri" w:cs="Calibri" w:asciiTheme="minorHAnsi" w:cstheme="minorHAnsi" w:hAnsiTheme="minorHAnsi"/>
+              <w:rPr>
+                <w:rFonts w:cstheme="minorHAnsi"/>
+                <w:b/>
+                <w:bCs/>
                 <w:sz w:val="18"/>
                 <w:szCs w:val="18"/>
                 <w:lang w:val="en"/>
@@ -1402,42 +4164,179 @@
             </w:pPr>
             <w:r>
               <w:rPr>
-                <w:rFonts w:cs="Calibri" w:cstheme="minorHAnsi"/>
-                <w:sz w:val="18"/>
-                <w:szCs w:val="18"/>
-                <w:lang w:val="en"/>
-              </w:rPr>
-              <w:t xml:space="preserve">{$item_val[i+1].proponent:showEnd} </w:t>
+                <w:rFonts w:cstheme="minorHAnsi"/>
+                <w:sz w:val="18"/>
+                <w:szCs w:val="18"/>
+                <w:lang w:val="en"/>
+              </w:rPr>
+              <w:t>{$</w:t>
+            </w:r>
+            <w:proofErr w:type="spellStart"/>
+            <w:r>
+              <w:rPr>
+                <w:rFonts w:cstheme="minorHAnsi"/>
+                <w:sz w:val="18"/>
+                <w:szCs w:val="18"/>
+                <w:lang w:val="en"/>
+              </w:rPr>
+              <w:t>item_val</w:t>
+            </w:r>
+            <w:proofErr w:type="spellEnd"/>
+            <w:r>
+              <w:rPr>
+                <w:rFonts w:cstheme="minorHAnsi"/>
+                <w:sz w:val="18"/>
+                <w:szCs w:val="18"/>
+                <w:lang w:val="en"/>
+              </w:rPr>
+              <w:t>[i+1</w:t>
+            </w:r>
+            <w:proofErr w:type="gramStart"/>
+            <w:r>
+              <w:rPr>
+                <w:rFonts w:cstheme="minorHAnsi"/>
+                <w:sz w:val="18"/>
+                <w:szCs w:val="18"/>
+                <w:lang w:val="en"/>
+              </w:rPr>
+              <w:t>].</w:t>
+            </w:r>
+            <w:proofErr w:type="spellStart"/>
+            <w:r>
+              <w:rPr>
+                <w:rFonts w:cstheme="minorHAnsi"/>
+                <w:sz w:val="18"/>
+                <w:szCs w:val="18"/>
+                <w:lang w:val="en"/>
+              </w:rPr>
+              <w:t>region</w:t>
+            </w:r>
+            <w:proofErr w:type="gramEnd"/>
+            <w:r>
+              <w:rPr>
+                <w:rFonts w:cstheme="minorHAnsi"/>
+                <w:sz w:val="18"/>
+                <w:szCs w:val="18"/>
+                <w:lang w:val="en"/>
+              </w:rPr>
+              <w:t>:ifNEM</w:t>
+            </w:r>
+            <w:proofErr w:type="spellEnd"/>
+            <w:r>
+              <w:rPr>
+                <w:rFonts w:cstheme="minorHAnsi"/>
+                <w:sz w:val="18"/>
+                <w:szCs w:val="18"/>
+                <w:lang w:val="en"/>
+              </w:rPr>
+              <w:t>():</w:t>
+            </w:r>
+            <w:proofErr w:type="spellStart"/>
+            <w:r>
+              <w:rPr>
+                <w:rFonts w:cstheme="minorHAnsi"/>
+                <w:sz w:val="18"/>
+                <w:szCs w:val="18"/>
+                <w:lang w:val="en"/>
+              </w:rPr>
+              <w:t>showBegin</w:t>
+            </w:r>
+            <w:proofErr w:type="spellEnd"/>
+            <w:r>
+              <w:rPr>
+                <w:rFonts w:cstheme="minorHAnsi"/>
+                <w:sz w:val="18"/>
+                <w:szCs w:val="18"/>
+                <w:lang w:val="en"/>
+              </w:rPr>
+              <w:t>}</w:t>
             </w:r>
           </w:p>
           <w:p>
             <w:pPr>
-              <w:pStyle w:val="Normal"/>
-              <w:rPr>
-                <w:rFonts w:ascii="Calibri" w:hAnsi="Calibri" w:cs="Calibri" w:asciiTheme="minorHAnsi" w:cstheme="minorHAnsi" w:hAnsiTheme="minorHAnsi"/>
+              <w:rPr>
+                <w:rFonts w:cstheme="minorHAnsi"/>
+                <w:sz w:val="18"/>
+                <w:szCs w:val="18"/>
+                <w:lang w:val="en"/>
+              </w:rPr>
+            </w:pPr>
+            <w:proofErr w:type="gramStart"/>
+            <w:r>
+              <w:rPr>
+                <w:rFonts w:cstheme="minorHAnsi"/>
                 <w:b/>
-                <w:b/>
-                <w:bCs/>
-                <w:sz w:val="18"/>
-                <w:szCs w:val="18"/>
-                <w:lang w:val="en"/>
-              </w:rPr>
-            </w:pPr>
-            <w:r>
-              <w:rPr>
-                <w:rFonts w:cs="Calibri" w:cstheme="minorHAnsi"/>
-                <w:sz w:val="18"/>
-                <w:szCs w:val="18"/>
-                <w:lang w:val="en"/>
-              </w:rPr>
-              <w:t>{$item_val[i+1].region:ifNEM():showBegin}</w:t>
+                <w:bCs/>
+                <w:sz w:val="18"/>
+                <w:szCs w:val="18"/>
+                <w:lang w:val="en"/>
+              </w:rPr>
+              <w:t>Region</w:t>
+            </w:r>
+            <w:r>
+              <w:rPr>
+                <w:rFonts w:cstheme="minorHAnsi"/>
+                <w:sz w:val="18"/>
+                <w:szCs w:val="18"/>
+                <w:lang w:val="en"/>
+              </w:rPr>
+              <w:t>: {</w:t>
+            </w:r>
+            <w:proofErr w:type="gramEnd"/>
+            <w:r>
+              <w:rPr>
+                <w:rFonts w:cstheme="minorHAnsi"/>
+                <w:sz w:val="18"/>
+                <w:szCs w:val="18"/>
+                <w:lang w:val="en"/>
+              </w:rPr>
+              <w:t>$</w:t>
+            </w:r>
+            <w:proofErr w:type="spellStart"/>
+            <w:r>
+              <w:rPr>
+                <w:rFonts w:cstheme="minorHAnsi"/>
+                <w:sz w:val="18"/>
+                <w:szCs w:val="18"/>
+                <w:lang w:val="en"/>
+              </w:rPr>
+              <w:t>item_val</w:t>
+            </w:r>
+            <w:proofErr w:type="spellEnd"/>
+            <w:r>
+              <w:rPr>
+                <w:rFonts w:cstheme="minorHAnsi"/>
+                <w:sz w:val="18"/>
+                <w:szCs w:val="18"/>
+                <w:lang w:val="en"/>
+              </w:rPr>
+              <w:t>[i+1</w:t>
+            </w:r>
+            <w:proofErr w:type="gramStart"/>
+            <w:r>
+              <w:rPr>
+                <w:rFonts w:cstheme="minorHAnsi"/>
+                <w:sz w:val="18"/>
+                <w:szCs w:val="18"/>
+                <w:lang w:val="en"/>
+              </w:rPr>
+              <w:t>].region</w:t>
+            </w:r>
+            <w:proofErr w:type="gramEnd"/>
+            <w:r>
+              <w:rPr>
+                <w:rFonts w:cstheme="minorHAnsi"/>
+                <w:sz w:val="18"/>
+                <w:szCs w:val="18"/>
+                <w:lang w:val="en"/>
+              </w:rPr>
+              <w:t>}</w:t>
             </w:r>
           </w:p>
           <w:p>
             <w:pPr>
-              <w:pStyle w:val="Normal"/>
-              <w:rPr>
-                <w:rFonts w:ascii="Calibri" w:hAnsi="Calibri" w:cs="Calibri" w:asciiTheme="minorHAnsi" w:cstheme="minorHAnsi" w:hAnsiTheme="minorHAnsi"/>
+              <w:rPr>
+                <w:rFonts w:cstheme="minorHAnsi"/>
                 <w:sz w:val="18"/>
                 <w:szCs w:val="18"/>
                 <w:lang w:val="en"/>
@@ -1445,30 +4344,78 @@
             </w:pPr>
             <w:r>
               <w:rPr>
-                <w:rFonts w:cs="Calibri" w:cstheme="minorHAnsi"/>
-                <w:b/>
-                <w:bCs/>
-                <w:sz w:val="18"/>
-                <w:szCs w:val="18"/>
-                <w:lang w:val="en"/>
-              </w:rPr>
-              <w:t>Region</w:t>
-            </w:r>
-            <w:r>
-              <w:rPr>
-                <w:rFonts w:cs="Calibri" w:cstheme="minorHAnsi"/>
-                <w:sz w:val="18"/>
-                <w:szCs w:val="18"/>
-                <w:lang w:val="en"/>
-              </w:rPr>
-              <w:t>: {$item_val[i+1].region}</w:t>
+                <w:rFonts w:cstheme="minorHAnsi"/>
+                <w:sz w:val="18"/>
+                <w:szCs w:val="18"/>
+                <w:lang w:val="en"/>
+              </w:rPr>
+              <w:t>{$</w:t>
+            </w:r>
+            <w:proofErr w:type="spellStart"/>
+            <w:r>
+              <w:rPr>
+                <w:rFonts w:cstheme="minorHAnsi"/>
+                <w:sz w:val="18"/>
+                <w:szCs w:val="18"/>
+                <w:lang w:val="en"/>
+              </w:rPr>
+              <w:t>item_val</w:t>
+            </w:r>
+            <w:proofErr w:type="spellEnd"/>
+            <w:r>
+              <w:rPr>
+                <w:rFonts w:cstheme="minorHAnsi"/>
+                <w:sz w:val="18"/>
+                <w:szCs w:val="18"/>
+                <w:lang w:val="en"/>
+              </w:rPr>
+              <w:t>[i+1</w:t>
+            </w:r>
+            <w:proofErr w:type="gramStart"/>
+            <w:r>
+              <w:rPr>
+                <w:rFonts w:cstheme="minorHAnsi"/>
+                <w:sz w:val="18"/>
+                <w:szCs w:val="18"/>
+                <w:lang w:val="en"/>
+              </w:rPr>
+              <w:t>].</w:t>
+            </w:r>
+            <w:proofErr w:type="spellStart"/>
+            <w:r>
+              <w:rPr>
+                <w:rFonts w:cstheme="minorHAnsi"/>
+                <w:sz w:val="18"/>
+                <w:szCs w:val="18"/>
+                <w:lang w:val="en"/>
+              </w:rPr>
+              <w:t>region</w:t>
+            </w:r>
+            <w:proofErr w:type="gramEnd"/>
+            <w:r>
+              <w:rPr>
+                <w:rFonts w:cstheme="minorHAnsi"/>
+                <w:sz w:val="18"/>
+                <w:szCs w:val="18"/>
+                <w:lang w:val="en"/>
+              </w:rPr>
+              <w:t>:showEnd</w:t>
+            </w:r>
+            <w:proofErr w:type="spellEnd"/>
+            <w:r>
+              <w:rPr>
+                <w:rFonts w:cstheme="minorHAnsi"/>
+                <w:sz w:val="18"/>
+                <w:szCs w:val="18"/>
+                <w:lang w:val="en"/>
+              </w:rPr>
+              <w:t>}</w:t>
             </w:r>
           </w:p>
           <w:p>
             <w:pPr>
-              <w:pStyle w:val="Normal"/>
-              <w:rPr>
-                <w:rFonts w:ascii="Calibri" w:hAnsi="Calibri" w:cs="Calibri" w:asciiTheme="minorHAnsi" w:cstheme="minorHAnsi" w:hAnsiTheme="minorHAnsi"/>
+              <w:rPr>
+                <w:rFonts w:cstheme="minorHAnsi"/>
                 <w:sz w:val="18"/>
                 <w:szCs w:val="18"/>
                 <w:lang w:val="en"/>
@@ -1476,39 +4423,179 @@
             </w:pPr>
             <w:r>
               <w:rPr>
-                <w:rFonts w:cs="Calibri" w:cstheme="minorHAnsi"/>
-                <w:sz w:val="18"/>
-                <w:szCs w:val="18"/>
-                <w:lang w:val="en"/>
-              </w:rPr>
-              <w:t>{$item_val[i+1].region:showEnd}</w:t>
+                <w:rFonts w:cstheme="minorHAnsi"/>
+                <w:sz w:val="18"/>
+                <w:szCs w:val="18"/>
+                <w:lang w:val="en"/>
+              </w:rPr>
+              <w:t>{$</w:t>
+            </w:r>
+            <w:proofErr w:type="spellStart"/>
+            <w:r>
+              <w:rPr>
+                <w:rFonts w:cstheme="minorHAnsi"/>
+                <w:sz w:val="18"/>
+                <w:szCs w:val="18"/>
+                <w:lang w:val="en"/>
+              </w:rPr>
+              <w:t>item_val</w:t>
+            </w:r>
+            <w:proofErr w:type="spellEnd"/>
+            <w:r>
+              <w:rPr>
+                <w:rFonts w:cstheme="minorHAnsi"/>
+                <w:sz w:val="18"/>
+                <w:szCs w:val="18"/>
+                <w:lang w:val="en"/>
+              </w:rPr>
+              <w:t>[i+1</w:t>
+            </w:r>
+            <w:proofErr w:type="gramStart"/>
+            <w:r>
+              <w:rPr>
+                <w:rFonts w:cstheme="minorHAnsi"/>
+                <w:sz w:val="18"/>
+                <w:szCs w:val="18"/>
+                <w:lang w:val="en"/>
+              </w:rPr>
+              <w:t>].</w:t>
+            </w:r>
+            <w:proofErr w:type="spellStart"/>
+            <w:r>
+              <w:rPr>
+                <w:rFonts w:cstheme="minorHAnsi"/>
+                <w:sz w:val="18"/>
+                <w:szCs w:val="18"/>
+                <w:lang w:val="en"/>
+              </w:rPr>
+              <w:t>location</w:t>
+            </w:r>
+            <w:proofErr w:type="gramEnd"/>
+            <w:r>
+              <w:rPr>
+                <w:rFonts w:cstheme="minorHAnsi"/>
+                <w:sz w:val="18"/>
+                <w:szCs w:val="18"/>
+                <w:lang w:val="en"/>
+              </w:rPr>
+              <w:t>:ifNEM</w:t>
+            </w:r>
+            <w:proofErr w:type="spellEnd"/>
+            <w:r>
+              <w:rPr>
+                <w:rFonts w:cstheme="minorHAnsi"/>
+                <w:sz w:val="18"/>
+                <w:szCs w:val="18"/>
+                <w:lang w:val="en"/>
+              </w:rPr>
+              <w:t>():</w:t>
+            </w:r>
+            <w:proofErr w:type="spellStart"/>
+            <w:r>
+              <w:rPr>
+                <w:rFonts w:cstheme="minorHAnsi"/>
+                <w:sz w:val="18"/>
+                <w:szCs w:val="18"/>
+                <w:lang w:val="en"/>
+              </w:rPr>
+              <w:t>showBegin</w:t>
+            </w:r>
+            <w:proofErr w:type="spellEnd"/>
+            <w:r>
+              <w:rPr>
+                <w:rFonts w:cstheme="minorHAnsi"/>
+                <w:sz w:val="18"/>
+                <w:szCs w:val="18"/>
+                <w:lang w:val="en"/>
+              </w:rPr>
+              <w:t>}</w:t>
             </w:r>
           </w:p>
           <w:p>
             <w:pPr>
-              <w:pStyle w:val="Normal"/>
-              <w:rPr>
-                <w:rFonts w:ascii="Calibri" w:hAnsi="Calibri" w:cs="Calibri" w:asciiTheme="minorHAnsi" w:cstheme="minorHAnsi" w:hAnsiTheme="minorHAnsi"/>
+              <w:rPr>
+                <w:rFonts w:cstheme="minorHAnsi"/>
                 <w:sz w:val="18"/>
                 <w:szCs w:val="18"/>
                 <w:lang w:val="en"/>
               </w:rPr>
             </w:pPr>
-            <w:r>
-              <w:rPr>
-                <w:rFonts w:cs="Calibri" w:cstheme="minorHAnsi"/>
-                <w:sz w:val="18"/>
-                <w:szCs w:val="18"/>
-                <w:lang w:val="en"/>
-              </w:rPr>
-              <w:t>{$item_val[i+1].location:ifNEM():showBegin}</w:t>
+            <w:proofErr w:type="gramStart"/>
+            <w:r>
+              <w:rPr>
+                <w:rFonts w:cstheme="minorHAnsi"/>
+                <w:b/>
+                <w:bCs/>
+                <w:sz w:val="18"/>
+                <w:szCs w:val="18"/>
+                <w:lang w:val="en"/>
+              </w:rPr>
+              <w:t xml:space="preserve">Location: </w:t>
+            </w:r>
+            <w:r>
+              <w:rPr>
+                <w:rFonts w:cstheme="minorHAnsi"/>
+                <w:sz w:val="18"/>
+                <w:szCs w:val="18"/>
+                <w:lang w:val="en"/>
+              </w:rPr>
+              <w:t>{</w:t>
+            </w:r>
+            <w:proofErr w:type="gramEnd"/>
+            <w:r>
+              <w:rPr>
+                <w:rFonts w:cstheme="minorHAnsi"/>
+                <w:sz w:val="18"/>
+                <w:szCs w:val="18"/>
+                <w:lang w:val="en"/>
+              </w:rPr>
+              <w:t>$</w:t>
+            </w:r>
+            <w:proofErr w:type="spellStart"/>
+            <w:r>
+              <w:rPr>
+                <w:rFonts w:cstheme="minorHAnsi"/>
+                <w:sz w:val="18"/>
+                <w:szCs w:val="18"/>
+                <w:lang w:val="en"/>
+              </w:rPr>
+              <w:t>item_val</w:t>
+            </w:r>
+            <w:proofErr w:type="spellEnd"/>
+            <w:r>
+              <w:rPr>
+                <w:rFonts w:cstheme="minorHAnsi"/>
+                <w:sz w:val="18"/>
+                <w:szCs w:val="18"/>
+                <w:lang w:val="en"/>
+              </w:rPr>
+              <w:t>[i+1</w:t>
+            </w:r>
+            <w:proofErr w:type="gramStart"/>
+            <w:r>
+              <w:rPr>
+                <w:rFonts w:cstheme="minorHAnsi"/>
+                <w:sz w:val="18"/>
+                <w:szCs w:val="18"/>
+                <w:lang w:val="en"/>
+              </w:rPr>
+              <w:t>].location</w:t>
+            </w:r>
+            <w:proofErr w:type="gramEnd"/>
+            <w:r>
+              <w:rPr>
+                <w:rFonts w:cstheme="minorHAnsi"/>
+                <w:sz w:val="18"/>
+                <w:szCs w:val="18"/>
+                <w:lang w:val="en"/>
+              </w:rPr>
+              <w:t xml:space="preserve">} </w:t>
             </w:r>
           </w:p>
           <w:p>
             <w:pPr>
-              <w:pStyle w:val="Normal"/>
-              <w:rPr>
-                <w:rFonts w:ascii="Calibri" w:hAnsi="Calibri" w:cs="Calibri" w:asciiTheme="minorHAnsi" w:cstheme="minorHAnsi" w:hAnsiTheme="minorHAnsi"/>
+              <w:rPr>
+                <w:rFonts w:cstheme="minorHAnsi"/>
                 <w:sz w:val="18"/>
                 <w:szCs w:val="18"/>
                 <w:lang w:val="en"/>
@@ -1516,30 +4603,78 @@
             </w:pPr>
             <w:r>
               <w:rPr>
-                <w:rFonts w:cs="Calibri" w:cstheme="minorHAnsi"/>
-                <w:b/>
-                <w:bCs/>
-                <w:sz w:val="18"/>
-                <w:szCs w:val="18"/>
-                <w:lang w:val="en"/>
-              </w:rPr>
-              <w:t xml:space="preserve">Location: </w:t>
-            </w:r>
-            <w:r>
-              <w:rPr>
-                <w:rFonts w:cs="Calibri" w:cstheme="minorHAnsi"/>
-                <w:sz w:val="18"/>
-                <w:szCs w:val="18"/>
-                <w:lang w:val="en"/>
-              </w:rPr>
-              <w:t xml:space="preserve">{$item_val[i+1].location} </w:t>
+                <w:rFonts w:cstheme="minorHAnsi"/>
+                <w:sz w:val="18"/>
+                <w:szCs w:val="18"/>
+                <w:lang w:val="en"/>
+              </w:rPr>
+              <w:t>{$</w:t>
+            </w:r>
+            <w:proofErr w:type="spellStart"/>
+            <w:r>
+              <w:rPr>
+                <w:rFonts w:cstheme="minorHAnsi"/>
+                <w:sz w:val="18"/>
+                <w:szCs w:val="18"/>
+                <w:lang w:val="en"/>
+              </w:rPr>
+              <w:t>item_val</w:t>
+            </w:r>
+            <w:proofErr w:type="spellEnd"/>
+            <w:r>
+              <w:rPr>
+                <w:rFonts w:cstheme="minorHAnsi"/>
+                <w:sz w:val="18"/>
+                <w:szCs w:val="18"/>
+                <w:lang w:val="en"/>
+              </w:rPr>
+              <w:t>[i+1</w:t>
+            </w:r>
+            <w:proofErr w:type="gramStart"/>
+            <w:r>
+              <w:rPr>
+                <w:rFonts w:cstheme="minorHAnsi"/>
+                <w:sz w:val="18"/>
+                <w:szCs w:val="18"/>
+                <w:lang w:val="en"/>
+              </w:rPr>
+              <w:t>].</w:t>
+            </w:r>
+            <w:proofErr w:type="spellStart"/>
+            <w:r>
+              <w:rPr>
+                <w:rFonts w:cstheme="minorHAnsi"/>
+                <w:sz w:val="18"/>
+                <w:szCs w:val="18"/>
+                <w:lang w:val="en"/>
+              </w:rPr>
+              <w:t>location</w:t>
+            </w:r>
+            <w:proofErr w:type="gramEnd"/>
+            <w:r>
+              <w:rPr>
+                <w:rFonts w:cstheme="minorHAnsi"/>
+                <w:sz w:val="18"/>
+                <w:szCs w:val="18"/>
+                <w:lang w:val="en"/>
+              </w:rPr>
+              <w:t>:showEnd</w:t>
+            </w:r>
+            <w:proofErr w:type="spellEnd"/>
+            <w:r>
+              <w:rPr>
+                <w:rFonts w:cstheme="minorHAnsi"/>
+                <w:sz w:val="18"/>
+                <w:szCs w:val="18"/>
+                <w:lang w:val="en"/>
+              </w:rPr>
+              <w:t>}</w:t>
             </w:r>
           </w:p>
           <w:p>
             <w:pPr>
-              <w:pStyle w:val="Normal"/>
-              <w:rPr>
-                <w:rFonts w:ascii="Calibri" w:hAnsi="Calibri" w:cs="Calibri" w:asciiTheme="minorHAnsi" w:cstheme="minorHAnsi" w:hAnsiTheme="minorHAnsi"/>
+              <w:rPr>
+                <w:rFonts w:cstheme="minorHAnsi"/>
                 <w:sz w:val="18"/>
                 <w:szCs w:val="18"/>
                 <w:lang w:val="en"/>
@@ -1547,19 +4682,108 @@
             </w:pPr>
             <w:r>
               <w:rPr>
-                <w:rFonts w:cs="Calibri" w:cstheme="minorHAnsi"/>
-                <w:sz w:val="18"/>
-                <w:szCs w:val="18"/>
-                <w:lang w:val="en"/>
-              </w:rPr>
-              <w:t>{$item_val[i+1].location:showEnd}</w:t>
+                <w:rFonts w:cstheme="minorHAnsi"/>
+                <w:bCs/>
+                <w:sz w:val="18"/>
+                <w:szCs w:val="18"/>
+                <w:lang w:val="en"/>
+              </w:rPr>
+              <w:t>{$</w:t>
+            </w:r>
+            <w:proofErr w:type="spellStart"/>
+            <w:r>
+              <w:rPr>
+                <w:rFonts w:cstheme="minorHAnsi"/>
+                <w:bCs/>
+                <w:sz w:val="18"/>
+                <w:szCs w:val="18"/>
+                <w:lang w:val="en"/>
+              </w:rPr>
+              <w:t>item_val</w:t>
+            </w:r>
+            <w:proofErr w:type="spellEnd"/>
+            <w:r>
+              <w:rPr>
+                <w:rFonts w:cstheme="minorHAnsi"/>
+                <w:bCs/>
+                <w:sz w:val="18"/>
+                <w:szCs w:val="18"/>
+                <w:lang w:val="en"/>
+              </w:rPr>
+              <w:t>[i+1</w:t>
+            </w:r>
+            <w:proofErr w:type="gramStart"/>
+            <w:r>
+              <w:rPr>
+                <w:rFonts w:cstheme="minorHAnsi"/>
+                <w:bCs/>
+                <w:sz w:val="18"/>
+                <w:szCs w:val="18"/>
+                <w:lang w:val="en"/>
+              </w:rPr>
+              <w:t>].</w:t>
+            </w:r>
+            <w:proofErr w:type="spellStart"/>
+            <w:r>
+              <w:rPr>
+                <w:rFonts w:cstheme="minorHAnsi"/>
+                <w:bCs/>
+                <w:sz w:val="18"/>
+                <w:szCs w:val="18"/>
+                <w:lang w:val="en"/>
+              </w:rPr>
+              <w:t>ea</w:t>
+            </w:r>
+            <w:proofErr w:type="gramEnd"/>
+            <w:r>
+              <w:rPr>
+                <w:rFonts w:cstheme="minorHAnsi"/>
+                <w:bCs/>
+                <w:sz w:val="18"/>
+                <w:szCs w:val="18"/>
+                <w:lang w:val="en"/>
+              </w:rPr>
+              <w:t>_act:ifNEM</w:t>
+            </w:r>
+            <w:proofErr w:type="spellEnd"/>
+            <w:r>
+              <w:rPr>
+                <w:rFonts w:cstheme="minorHAnsi"/>
+                <w:bCs/>
+                <w:sz w:val="18"/>
+                <w:szCs w:val="18"/>
+                <w:lang w:val="en"/>
+              </w:rPr>
+              <w:t>():</w:t>
+            </w:r>
+            <w:proofErr w:type="spellStart"/>
+            <w:r>
+              <w:rPr>
+                <w:rFonts w:cstheme="minorHAnsi"/>
+                <w:bCs/>
+                <w:sz w:val="18"/>
+                <w:szCs w:val="18"/>
+                <w:lang w:val="en"/>
+              </w:rPr>
+              <w:t>showBegin</w:t>
+            </w:r>
+            <w:proofErr w:type="spellEnd"/>
+            <w:r>
+              <w:rPr>
+                <w:rFonts w:cstheme="minorHAnsi"/>
+                <w:bCs/>
+                <w:sz w:val="18"/>
+                <w:szCs w:val="18"/>
+                <w:lang w:val="en"/>
+              </w:rPr>
+              <w:t>}</w:t>
             </w:r>
           </w:p>
           <w:p>
             <w:pPr>
-              <w:pStyle w:val="Normal"/>
-              <w:rPr>
-                <w:rFonts w:ascii="Calibri" w:hAnsi="Calibri" w:cs="Calibri" w:asciiTheme="minorHAnsi" w:cstheme="minorHAnsi" w:hAnsiTheme="minorHAnsi"/>
+              <w:spacing w:line="201" w:lineRule="atLeast"/>
+              <w:rPr>
+                <w:rFonts w:cstheme="minorHAnsi"/>
                 <w:sz w:val="18"/>
                 <w:szCs w:val="18"/>
                 <w:lang w:val="en"/>
@@ -1567,21 +4791,247 @@
             </w:pPr>
             <w:r>
               <w:rPr>
-                <w:rFonts w:cs="Calibri" w:cstheme="minorHAnsi"/>
-                <w:bCs/>
-                <w:sz w:val="18"/>
-                <w:szCs w:val="18"/>
-                <w:lang w:val="en"/>
-              </w:rPr>
-              <w:t>{$item_val[i+1].ea_act:ifNEM():showBegin}</w:t>
+                <w:rFonts w:cstheme="minorHAnsi"/>
+                <w:b/>
+                <w:bCs/>
+                <w:sz w:val="18"/>
+                <w:szCs w:val="18"/>
+                <w:lang w:val="en"/>
+              </w:rPr>
+              <w:t xml:space="preserve">EA Type: </w:t>
+            </w:r>
+            <w:r>
+              <w:rPr>
+                <w:rFonts w:cstheme="minorHAnsi"/>
+                <w:bCs/>
+                <w:sz w:val="18"/>
+                <w:szCs w:val="18"/>
+                <w:lang w:val="en"/>
+              </w:rPr>
+              <w:t>{$</w:t>
+            </w:r>
+            <w:proofErr w:type="spellStart"/>
+            <w:r>
+              <w:rPr>
+                <w:rFonts w:cstheme="minorHAnsi"/>
+                <w:bCs/>
+                <w:sz w:val="18"/>
+                <w:szCs w:val="18"/>
+                <w:lang w:val="en"/>
+              </w:rPr>
+              <w:t>item_val</w:t>
+            </w:r>
+            <w:proofErr w:type="spellEnd"/>
+            <w:r>
+              <w:rPr>
+                <w:rFonts w:cstheme="minorHAnsi"/>
+                <w:bCs/>
+                <w:sz w:val="18"/>
+                <w:szCs w:val="18"/>
+                <w:lang w:val="en"/>
+              </w:rPr>
+              <w:t>[i+1].</w:t>
+            </w:r>
+            <w:proofErr w:type="spellStart"/>
+            <w:r>
+              <w:rPr>
+                <w:rFonts w:cstheme="minorHAnsi"/>
+                <w:bCs/>
+                <w:sz w:val="18"/>
+                <w:szCs w:val="18"/>
+                <w:lang w:val="en"/>
+              </w:rPr>
+              <w:t>ea_act</w:t>
+            </w:r>
+            <w:proofErr w:type="spellEnd"/>
+            <w:r>
+              <w:rPr>
+                <w:rFonts w:cstheme="minorHAnsi"/>
+                <w:bCs/>
+                <w:sz w:val="18"/>
+                <w:szCs w:val="18"/>
+                <w:lang w:val="en"/>
+              </w:rPr>
+              <w:t>}{$</w:t>
+            </w:r>
+            <w:proofErr w:type="spellStart"/>
+            <w:r>
+              <w:rPr>
+                <w:rFonts w:cstheme="minorHAnsi"/>
+                <w:bCs/>
+                <w:sz w:val="18"/>
+                <w:szCs w:val="18"/>
+                <w:lang w:val="en"/>
+              </w:rPr>
+              <w:t>item_val</w:t>
+            </w:r>
+            <w:proofErr w:type="spellEnd"/>
+            <w:r>
+              <w:rPr>
+                <w:rFonts w:cstheme="minorHAnsi"/>
+                <w:bCs/>
+                <w:sz w:val="18"/>
+                <w:szCs w:val="18"/>
+                <w:lang w:val="en"/>
+              </w:rPr>
+              <w:t>[i+1]</w:t>
+            </w:r>
+            <w:r>
+              <w:t xml:space="preserve"> .</w:t>
+            </w:r>
+            <w:proofErr w:type="spellStart"/>
+            <w:r>
+              <w:rPr>
+                <w:rFonts w:cstheme="minorHAnsi"/>
+                <w:bCs/>
+                <w:sz w:val="18"/>
+                <w:szCs w:val="18"/>
+                <w:lang w:val="en"/>
+              </w:rPr>
+              <w:t>substitution_act:ifNEM</w:t>
+            </w:r>
+            <w:proofErr w:type="spellEnd"/>
+            <w:r>
+              <w:rPr>
+                <w:rFonts w:cstheme="minorHAnsi"/>
+                <w:bCs/>
+                <w:sz w:val="18"/>
+                <w:szCs w:val="18"/>
+                <w:lang w:val="en"/>
+              </w:rPr>
+              <w:t>():</w:t>
+            </w:r>
+            <w:proofErr w:type="spellStart"/>
+            <w:r>
+              <w:rPr>
+                <w:rFonts w:cstheme="minorHAnsi"/>
+                <w:bCs/>
+                <w:sz w:val="18"/>
+                <w:szCs w:val="18"/>
+                <w:lang w:val="en"/>
+              </w:rPr>
+              <w:t>showBegin</w:t>
+            </w:r>
+            <w:proofErr w:type="spellEnd"/>
+            <w:r>
+              <w:rPr>
+                <w:rFonts w:cstheme="minorHAnsi"/>
+                <w:bCs/>
+                <w:sz w:val="18"/>
+                <w:szCs w:val="18"/>
+                <w:lang w:val="en"/>
+              </w:rPr>
+              <w:t>};</w:t>
+            </w:r>
+            <w:r>
+              <w:rPr>
+                <w:rFonts w:cstheme="minorHAnsi"/>
+                <w:b/>
+                <w:bCs/>
+                <w:sz w:val="18"/>
+                <w:szCs w:val="18"/>
+                <w:lang w:val="en"/>
+              </w:rPr>
+              <w:t xml:space="preserve"> </w:t>
+            </w:r>
+            <w:r>
+              <w:rPr>
+                <w:rFonts w:cstheme="minorHAnsi"/>
+                <w:bCs/>
+                <w:sz w:val="18"/>
+                <w:szCs w:val="18"/>
+                <w:lang w:val="en"/>
+              </w:rPr>
+              <w:t>S</w:t>
+            </w:r>
+            <w:r>
+              <w:rPr>
+                <w:rFonts w:cstheme="minorHAnsi"/>
+                <w:sz w:val="18"/>
+                <w:szCs w:val="18"/>
+                <w:lang w:val="en"/>
+              </w:rPr>
+              <w:t>ubstituted ({$item_val[i+1].substitution_act}){$item_val[i+1].substitution_act:showEnd}</w:t>
+            </w:r>
+            <w:r>
+              <w:rPr>
+                <w:rFonts w:cstheme="minorHAnsi"/>
+                <w:bCs/>
+                <w:sz w:val="18"/>
+                <w:szCs w:val="18"/>
+                <w:lang w:val="en"/>
+              </w:rPr>
+              <w:t>{$item_val[i+1].ea_act:showEnd}</w:t>
+            </w:r>
+            <w:r>
+              <w:rPr>
+                <w:rFonts w:cstheme="minorHAnsi"/>
+                <w:sz w:val="18"/>
+                <w:szCs w:val="18"/>
+              </w:rPr>
+              <w:t>{$</w:t>
+            </w:r>
+            <w:proofErr w:type="spellStart"/>
+            <w:r>
+              <w:rPr>
+                <w:rFonts w:cstheme="minorHAnsi"/>
+                <w:sz w:val="18"/>
+                <w:szCs w:val="18"/>
+              </w:rPr>
+              <w:t>item_val</w:t>
+            </w:r>
+            <w:proofErr w:type="spellEnd"/>
+            <w:r>
+              <w:rPr>
+                <w:rFonts w:cstheme="minorHAnsi"/>
+                <w:sz w:val="18"/>
+                <w:szCs w:val="18"/>
+              </w:rPr>
+              <w:t>[i+1].</w:t>
+            </w:r>
+            <w:proofErr w:type="spellStart"/>
+            <w:r>
+              <w:rPr>
+                <w:rFonts w:cstheme="minorHAnsi"/>
+                <w:sz w:val="18"/>
+                <w:szCs w:val="18"/>
+              </w:rPr>
+              <w:t>ministry_name:ifNEM</w:t>
+            </w:r>
+            <w:proofErr w:type="spellEnd"/>
+            <w:r>
+              <w:rPr>
+                <w:rFonts w:cstheme="minorHAnsi"/>
+                <w:sz w:val="18"/>
+                <w:szCs w:val="18"/>
+              </w:rPr>
+              <w:t>():</w:t>
+            </w:r>
+            <w:proofErr w:type="spellStart"/>
+            <w:r>
+              <w:rPr>
+                <w:rFonts w:cstheme="minorHAnsi"/>
+                <w:sz w:val="18"/>
+                <w:szCs w:val="18"/>
+              </w:rPr>
+              <w:t>showBegin</w:t>
+            </w:r>
+            <w:proofErr w:type="spellEnd"/>
+            <w:r>
+              <w:rPr>
+                <w:rFonts w:cstheme="minorHAnsi"/>
+                <w:sz w:val="18"/>
+                <w:szCs w:val="18"/>
+              </w:rPr>
+              <w:t>}</w:t>
             </w:r>
           </w:p>
           <w:p>
             <w:pPr>
-              <w:pStyle w:val="Normal"/>
-              <w:spacing w:lineRule="atLeast" w:line="201"/>
-              <w:rPr>
-                <w:rFonts w:ascii="Calibri" w:hAnsi="Calibri" w:cs="Calibri" w:asciiTheme="minorHAnsi" w:cstheme="minorHAnsi" w:hAnsiTheme="minorHAnsi"/>
+              <w:spacing w:line="201" w:lineRule="atLeast"/>
+              <w:rPr>
+                <w:rFonts w:cstheme="minorHAnsi"/>
+                <w:bCs/>
                 <w:sz w:val="18"/>
                 <w:szCs w:val="18"/>
                 <w:lang w:val="en"/>
@@ -1589,142 +5039,151 @@
             </w:pPr>
             <w:r>
               <w:rPr>
-                <w:rFonts w:cs="Calibri" w:cstheme="minorHAnsi"/>
+                <w:rFonts w:cstheme="minorHAnsi"/>
                 <w:b/>
-                <w:bCs/>
-                <w:sz w:val="18"/>
-                <w:szCs w:val="18"/>
-                <w:lang w:val="en"/>
-              </w:rPr>
-              <w:t xml:space="preserve">EA Type: </w:t>
-            </w:r>
-            <w:r>
-              <w:rPr>
-                <w:rFonts w:cs="Calibri" w:cstheme="minorHAnsi"/>
-                <w:bCs/>
-                <w:sz w:val="18"/>
-                <w:szCs w:val="18"/>
-                <w:lang w:val="en"/>
-              </w:rPr>
-              <w:t>{$item_val[i+1].ea_act}{$item_val[i+1]</w:t>
-            </w:r>
-            <w:r>
-              <w:rPr/>
-              <w:t xml:space="preserve"> .</w:t>
-            </w:r>
-            <w:r>
-              <w:rPr>
-                <w:rFonts w:cs="Calibri" w:cstheme="minorHAnsi"/>
-                <w:bCs/>
-                <w:sz w:val="18"/>
-                <w:szCs w:val="18"/>
-                <w:lang w:val="en"/>
-              </w:rPr>
-              <w:t>substitution_act:ifNEM():showBegin};</w:t>
-            </w:r>
-            <w:r>
-              <w:rPr>
-                <w:rFonts w:cs="Calibri" w:cstheme="minorHAnsi"/>
-                <w:b/>
-                <w:bCs/>
-                <w:sz w:val="18"/>
-                <w:szCs w:val="18"/>
-                <w:lang w:val="en"/>
-              </w:rPr>
-              <w:t xml:space="preserve"> </w:t>
-            </w:r>
-            <w:r>
-              <w:rPr>
-                <w:rFonts w:cs="Calibri" w:cstheme="minorHAnsi"/>
-                <w:bCs/>
-                <w:sz w:val="18"/>
-                <w:szCs w:val="18"/>
-                <w:lang w:val="en"/>
-              </w:rPr>
-              <w:t>S</w:t>
-            </w:r>
-            <w:r>
-              <w:rPr>
-                <w:rFonts w:cs="Calibri" w:cstheme="minorHAnsi"/>
-                <w:sz w:val="18"/>
-                <w:szCs w:val="18"/>
-                <w:lang w:val="en"/>
-              </w:rPr>
-              <w:t>ubstituted ({$item_val[i+1].substitution_act}){$item_val[i+1].substitution_act:showEnd}</w:t>
-            </w:r>
-            <w:r>
-              <w:rPr>
-                <w:rFonts w:cs="Calibri" w:cstheme="minorHAnsi"/>
-                <w:bCs/>
-                <w:sz w:val="18"/>
-                <w:szCs w:val="18"/>
-                <w:lang w:val="en"/>
-              </w:rPr>
-              <w:t>{$item_val[i+1].ea_act:showEnd}</w:t>
-            </w:r>
-            <w:r>
-              <w:rPr>
-                <w:rFonts w:cs="Calibri" w:cstheme="minorHAnsi"/>
-                <w:sz w:val="18"/>
-                <w:szCs w:val="18"/>
-              </w:rPr>
-              <w:t>{$item_val[i+1].ministry_name:ifNEM():showBegin}</w:t>
+                <w:sz w:val="18"/>
+                <w:szCs w:val="18"/>
+              </w:rPr>
+              <w:t xml:space="preserve">Responsible Minister: </w:t>
+            </w:r>
+            <w:r>
+              <w:rPr>
+                <w:rFonts w:cstheme="minorHAnsi"/>
+                <w:sz w:val="18"/>
+                <w:szCs w:val="18"/>
+              </w:rPr>
+              <w:t>{$</w:t>
+            </w:r>
+            <w:proofErr w:type="spellStart"/>
+            <w:r>
+              <w:rPr>
+                <w:rFonts w:cstheme="minorHAnsi"/>
+                <w:sz w:val="18"/>
+                <w:szCs w:val="18"/>
+              </w:rPr>
+              <w:t>item_val</w:t>
+            </w:r>
+            <w:proofErr w:type="spellEnd"/>
+            <w:r>
+              <w:rPr>
+                <w:rFonts w:cstheme="minorHAnsi"/>
+                <w:sz w:val="18"/>
+                <w:szCs w:val="18"/>
+              </w:rPr>
+              <w:t>[i+1</w:t>
+            </w:r>
+            <w:proofErr w:type="gramStart"/>
+            <w:r>
+              <w:rPr>
+                <w:rFonts w:cstheme="minorHAnsi"/>
+                <w:sz w:val="18"/>
+                <w:szCs w:val="18"/>
+              </w:rPr>
+              <w:t>].</w:t>
+            </w:r>
+            <w:proofErr w:type="spellStart"/>
+            <w:r>
+              <w:rPr>
+                <w:rFonts w:cstheme="minorHAnsi"/>
+                <w:sz w:val="18"/>
+                <w:szCs w:val="18"/>
+              </w:rPr>
+              <w:t>ministry</w:t>
+            </w:r>
+            <w:proofErr w:type="gramEnd"/>
+            <w:r>
+              <w:rPr>
+                <w:rFonts w:cstheme="minorHAnsi"/>
+                <w:sz w:val="18"/>
+                <w:szCs w:val="18"/>
+              </w:rPr>
+              <w:t>_name</w:t>
+            </w:r>
+            <w:proofErr w:type="spellEnd"/>
+            <w:r>
+              <w:rPr>
+                <w:rFonts w:cstheme="minorHAnsi"/>
+                <w:sz w:val="18"/>
+                <w:szCs w:val="18"/>
+              </w:rPr>
+              <w:t>}</w:t>
             </w:r>
           </w:p>
           <w:p>
             <w:pPr>
-              <w:pStyle w:val="Normal"/>
-              <w:spacing w:lineRule="atLeast" w:line="201"/>
-              <w:rPr>
-                <w:rFonts w:ascii="Calibri" w:hAnsi="Calibri" w:cs="Calibri" w:asciiTheme="minorHAnsi" w:cstheme="minorHAnsi" w:hAnsiTheme="minorHAnsi"/>
-                <w:bCs/>
-                <w:sz w:val="18"/>
-                <w:szCs w:val="18"/>
-                <w:lang w:val="en"/>
+              <w:rPr>
+                <w:rFonts w:cstheme="minorHAnsi"/>
+                <w:sz w:val="18"/>
+                <w:szCs w:val="18"/>
               </w:rPr>
             </w:pPr>
             <w:r>
               <w:rPr>
-                <w:rFonts w:cs="Calibri" w:cstheme="minorHAnsi"/>
-                <w:b/>
-                <w:sz w:val="18"/>
-                <w:szCs w:val="18"/>
-              </w:rPr>
-              <w:t xml:space="preserve">Responsible Minister: </w:t>
-            </w:r>
-            <w:r>
-              <w:rPr>
-                <w:rFonts w:cs="Calibri" w:cstheme="minorHAnsi"/>
-                <w:sz w:val="18"/>
-                <w:szCs w:val="18"/>
-              </w:rPr>
-              <w:t>{$item_val[i+1].ministry_name}</w:t>
+                <w:rFonts w:cstheme="minorHAnsi"/>
+                <w:sz w:val="18"/>
+                <w:szCs w:val="18"/>
+              </w:rPr>
+              <w:t>{$</w:t>
+            </w:r>
+            <w:proofErr w:type="spellStart"/>
+            <w:r>
+              <w:rPr>
+                <w:rFonts w:cstheme="minorHAnsi"/>
+                <w:sz w:val="18"/>
+                <w:szCs w:val="18"/>
+              </w:rPr>
+              <w:t>item_val</w:t>
+            </w:r>
+            <w:proofErr w:type="spellEnd"/>
+            <w:r>
+              <w:rPr>
+                <w:rFonts w:cstheme="minorHAnsi"/>
+                <w:sz w:val="18"/>
+                <w:szCs w:val="18"/>
+              </w:rPr>
+              <w:t>[i+1</w:t>
+            </w:r>
+            <w:proofErr w:type="gramStart"/>
+            <w:r>
+              <w:rPr>
+                <w:rFonts w:cstheme="minorHAnsi"/>
+                <w:sz w:val="18"/>
+                <w:szCs w:val="18"/>
+              </w:rPr>
+              <w:t>].</w:t>
+            </w:r>
+            <w:proofErr w:type="spellStart"/>
+            <w:r>
+              <w:rPr>
+                <w:rFonts w:cstheme="minorHAnsi"/>
+                <w:sz w:val="18"/>
+                <w:szCs w:val="18"/>
+              </w:rPr>
+              <w:t>ministry</w:t>
+            </w:r>
+            <w:proofErr w:type="gramEnd"/>
+            <w:r>
+              <w:rPr>
+                <w:rFonts w:cstheme="minorHAnsi"/>
+                <w:sz w:val="18"/>
+                <w:szCs w:val="18"/>
+              </w:rPr>
+              <w:t>_name:showEnd</w:t>
+            </w:r>
+            <w:proofErr w:type="spellEnd"/>
+            <w:r>
+              <w:rPr>
+                <w:rFonts w:cstheme="minorHAnsi"/>
+                <w:sz w:val="18"/>
+                <w:szCs w:val="18"/>
+              </w:rPr>
+              <w:t>}</w:t>
             </w:r>
           </w:p>
           <w:p>
             <w:pPr>
-              <w:pStyle w:val="Normal"/>
-              <w:rPr>
-                <w:rFonts w:ascii="Calibri" w:hAnsi="Calibri" w:cs="Calibri" w:asciiTheme="minorHAnsi" w:cstheme="minorHAnsi" w:hAnsiTheme="minorHAnsi"/>
-                <w:sz w:val="18"/>
-                <w:szCs w:val="18"/>
-              </w:rPr>
-            </w:pPr>
-            <w:r>
-              <w:rPr>
-                <w:rFonts w:cs="Calibri" w:cstheme="minorHAnsi"/>
-                <w:sz w:val="18"/>
-                <w:szCs w:val="18"/>
-              </w:rPr>
-              <w:t>{$item_val[i+1].ministry_name:showEnd}</w:t>
-            </w:r>
-          </w:p>
-          <w:p>
-            <w:pPr>
-              <w:pStyle w:val="Normal"/>
-              <w:rPr>
-                <w:rFonts w:ascii="Calibri" w:hAnsi="Calibri" w:cs="Calibri" w:asciiTheme="minorHAnsi" w:cstheme="minorHAnsi" w:hAnsiTheme="minorHAnsi"/>
-                <w:b/>
+              <w:rPr>
+                <w:rFonts w:cstheme="minorHAnsi"/>
                 <w:b/>
                 <w:bCs/>
                 <w:sz w:val="24"/>
@@ -1733,7 +5192,7 @@
             </w:pPr>
             <w:r>
               <w:rPr>
-                <w:rFonts w:cs="Calibri" w:cstheme="minorHAnsi"/>
+                <w:rFonts w:cstheme="minorHAnsi"/>
                 <w:b/>
                 <w:sz w:val="18"/>
                 <w:szCs w:val="18"/>
@@ -1743,179 +5202,578 @@
             </w:r>
             <w:r>
               <w:rPr>
-                <w:rFonts w:cs="Calibri" w:cstheme="minorHAnsi"/>
+                <w:rFonts w:cstheme="minorHAnsi"/>
                 <w:bCs/>
                 <w:sz w:val="18"/>
                 <w:szCs w:val="18"/>
                 <w:lang w:val="en-US"/>
               </w:rPr>
-              <w:t>{$item_val[i+1].milestone_type:ifEQ(4):showBegin}Minister {$item_val[i+1].eac_decision_by}{$item_val[i+1].milestone_type:showEnd}{$item_val[i+1].milestone_type:ifNE(4):showBegin}{$item_val[i+1].decision_by}{$item_val[i+1].milestone_type:showEnd}</w:t>
+              <w:t>{$</w:t>
+            </w:r>
+            <w:proofErr w:type="spellStart"/>
+            <w:r>
+              <w:rPr>
+                <w:rFonts w:cstheme="minorHAnsi"/>
+                <w:bCs/>
+                <w:sz w:val="18"/>
+                <w:szCs w:val="18"/>
+                <w:lang w:val="en-US"/>
+              </w:rPr>
+              <w:t>item_val</w:t>
+            </w:r>
+            <w:proofErr w:type="spellEnd"/>
+            <w:r>
+              <w:rPr>
+                <w:rFonts w:cstheme="minorHAnsi"/>
+                <w:bCs/>
+                <w:sz w:val="18"/>
+                <w:szCs w:val="18"/>
+                <w:lang w:val="en-US"/>
+              </w:rPr>
+              <w:t>[i+1].</w:t>
+            </w:r>
+            <w:proofErr w:type="spellStart"/>
+            <w:r>
+              <w:rPr>
+                <w:rFonts w:cstheme="minorHAnsi"/>
+                <w:bCs/>
+                <w:sz w:val="18"/>
+                <w:szCs w:val="18"/>
+                <w:lang w:val="en-US"/>
+              </w:rPr>
+              <w:t>milestone_type:ifEQ</w:t>
+            </w:r>
+            <w:proofErr w:type="spellEnd"/>
+            <w:r>
+              <w:rPr>
+                <w:rFonts w:cstheme="minorHAnsi"/>
+                <w:bCs/>
+                <w:sz w:val="18"/>
+                <w:szCs w:val="18"/>
+                <w:lang w:val="en-US"/>
+              </w:rPr>
+              <w:t>(4):</w:t>
+            </w:r>
+            <w:proofErr w:type="spellStart"/>
+            <w:r>
+              <w:rPr>
+                <w:rFonts w:cstheme="minorHAnsi"/>
+                <w:bCs/>
+                <w:sz w:val="18"/>
+                <w:szCs w:val="18"/>
+                <w:lang w:val="en-US"/>
+              </w:rPr>
+              <w:t>showBegin</w:t>
+            </w:r>
+            <w:proofErr w:type="spellEnd"/>
+            <w:r>
+              <w:rPr>
+                <w:rFonts w:cstheme="minorHAnsi"/>
+                <w:bCs/>
+                <w:sz w:val="18"/>
+                <w:szCs w:val="18"/>
+                <w:lang w:val="en-US"/>
+              </w:rPr>
+              <w:t>}Minister {$item_val[i+1].eac_decision_by}{$item_val[i+1].milestone_type:showEnd}{$item_val[i+1].milestone_type:ifNE(4):showBegin}{$item_val[i+1].decision_by}{$item_val[i+1].milestone_type:showEnd}</w:t>
             </w:r>
           </w:p>
         </w:tc>
         <w:tc>
           <w:tcPr>
-            <w:tcW w:w="3950" w:type="dxa"/>
-            <w:tcBorders/>
-            <w:shd w:color="auto" w:fill="auto" w:val="clear"/>
+            <w:tcW w:w="4065" w:type="dxa"/>
+            <w:shd w:val="clear" w:color="auto" w:fill="auto"/>
           </w:tcPr>
           <w:p>
             <w:pPr>
-              <w:pStyle w:val="Normal"/>
-              <w:rPr>
-                <w:rFonts w:ascii="Calibri" w:hAnsi="Calibri" w:cs="Calibri" w:asciiTheme="minorHAnsi" w:cstheme="minorHAnsi" w:hAnsiTheme="minorHAnsi"/>
-                <w:sz w:val="20"/>
-                <w:szCs w:val="20"/>
+              <w:rPr>
+                <w:rFonts w:cstheme="minorHAnsi"/>
+                <w:sz w:val="18"/>
+                <w:szCs w:val="18"/>
                 <w:lang w:val="en"/>
               </w:rPr>
             </w:pPr>
             <w:r>
               <w:rPr>
-                <w:rFonts w:cs="Calibri" w:cstheme="minorHAnsi"/>
-                <w:sz w:val="20"/>
-                <w:szCs w:val="20"/>
-                <w:lang w:val="en"/>
-              </w:rPr>
-              <w:t>{$item_val[i+1].project_description:ifNEM():showBegin}</w:t>
+                <w:rFonts w:cstheme="minorHAnsi"/>
+                <w:sz w:val="18"/>
+                <w:szCs w:val="18"/>
+                <w:lang w:val="en"/>
+              </w:rPr>
+              <w:t>{$</w:t>
+            </w:r>
+            <w:proofErr w:type="spellStart"/>
+            <w:r>
+              <w:rPr>
+                <w:rFonts w:cstheme="minorHAnsi"/>
+                <w:sz w:val="18"/>
+                <w:szCs w:val="18"/>
+                <w:lang w:val="en"/>
+              </w:rPr>
+              <w:t>item_val</w:t>
+            </w:r>
+            <w:proofErr w:type="spellEnd"/>
+            <w:r>
+              <w:rPr>
+                <w:rFonts w:cstheme="minorHAnsi"/>
+                <w:sz w:val="18"/>
+                <w:szCs w:val="18"/>
+                <w:lang w:val="en"/>
+              </w:rPr>
+              <w:t>[i+1</w:t>
+            </w:r>
+            <w:proofErr w:type="gramStart"/>
+            <w:r>
+              <w:rPr>
+                <w:rFonts w:cstheme="minorHAnsi"/>
+                <w:sz w:val="18"/>
+                <w:szCs w:val="18"/>
+                <w:lang w:val="en"/>
+              </w:rPr>
+              <w:t>].</w:t>
+            </w:r>
+            <w:proofErr w:type="spellStart"/>
+            <w:r>
+              <w:rPr>
+                <w:rFonts w:cstheme="minorHAnsi"/>
+                <w:sz w:val="18"/>
+                <w:szCs w:val="18"/>
+                <w:lang w:val="en"/>
+              </w:rPr>
+              <w:t>project</w:t>
+            </w:r>
+            <w:proofErr w:type="gramEnd"/>
+            <w:r>
+              <w:rPr>
+                <w:rFonts w:cstheme="minorHAnsi"/>
+                <w:sz w:val="18"/>
+                <w:szCs w:val="18"/>
+                <w:lang w:val="en"/>
+              </w:rPr>
+              <w:t>_description:ifNEM</w:t>
+            </w:r>
+            <w:proofErr w:type="spellEnd"/>
+            <w:r>
+              <w:rPr>
+                <w:rFonts w:cstheme="minorHAnsi"/>
+                <w:sz w:val="18"/>
+                <w:szCs w:val="18"/>
+                <w:lang w:val="en"/>
+              </w:rPr>
+              <w:t>():</w:t>
+            </w:r>
+            <w:proofErr w:type="spellStart"/>
+            <w:r>
+              <w:rPr>
+                <w:rFonts w:cstheme="minorHAnsi"/>
+                <w:sz w:val="18"/>
+                <w:szCs w:val="18"/>
+                <w:lang w:val="en"/>
+              </w:rPr>
+              <w:t>showBegin</w:t>
+            </w:r>
+            <w:proofErr w:type="spellEnd"/>
+            <w:r>
+              <w:rPr>
+                <w:rFonts w:cstheme="minorHAnsi"/>
+                <w:sz w:val="18"/>
+                <w:szCs w:val="18"/>
+                <w:lang w:val="en"/>
+              </w:rPr>
+              <w:t>}</w:t>
             </w:r>
           </w:p>
           <w:p>
             <w:pPr>
-              <w:pStyle w:val="Normal"/>
-              <w:rPr>
-                <w:rFonts w:ascii="Calibri" w:hAnsi="Calibri" w:cs="Calibri" w:asciiTheme="minorHAnsi" w:cstheme="minorHAnsi" w:hAnsiTheme="minorHAnsi"/>
-                <w:sz w:val="20"/>
-                <w:szCs w:val="20"/>
+              <w:rPr>
+                <w:rFonts w:cstheme="minorHAnsi"/>
+                <w:sz w:val="18"/>
+                <w:szCs w:val="18"/>
               </w:rPr>
             </w:pPr>
             <w:r>
               <w:rPr>
-                <w:rFonts w:cs="Calibri" w:cstheme="minorHAnsi"/>
-                <w:sz w:val="20"/>
-                <w:szCs w:val="20"/>
-                <w:lang w:val="en"/>
-              </w:rPr>
-              <w:t>{$item_val[i+1].project_description}</w:t>
+                <w:rFonts w:cstheme="minorHAnsi"/>
+                <w:sz w:val="18"/>
+                <w:szCs w:val="18"/>
+                <w:lang w:val="en"/>
+              </w:rPr>
+              <w:t>{$</w:t>
+            </w:r>
+            <w:proofErr w:type="spellStart"/>
+            <w:r>
+              <w:rPr>
+                <w:rFonts w:cstheme="minorHAnsi"/>
+                <w:sz w:val="18"/>
+                <w:szCs w:val="18"/>
+                <w:lang w:val="en"/>
+              </w:rPr>
+              <w:t>item_val</w:t>
+            </w:r>
+            <w:proofErr w:type="spellEnd"/>
+            <w:r>
+              <w:rPr>
+                <w:rFonts w:cstheme="minorHAnsi"/>
+                <w:sz w:val="18"/>
+                <w:szCs w:val="18"/>
+                <w:lang w:val="en"/>
+              </w:rPr>
+              <w:t>[i+1</w:t>
+            </w:r>
+            <w:proofErr w:type="gramStart"/>
+            <w:r>
+              <w:rPr>
+                <w:rFonts w:cstheme="minorHAnsi"/>
+                <w:sz w:val="18"/>
+                <w:szCs w:val="18"/>
+                <w:lang w:val="en"/>
+              </w:rPr>
+              <w:t>].</w:t>
+            </w:r>
+            <w:proofErr w:type="spellStart"/>
+            <w:r>
+              <w:rPr>
+                <w:rFonts w:cstheme="minorHAnsi"/>
+                <w:sz w:val="18"/>
+                <w:szCs w:val="18"/>
+                <w:lang w:val="en"/>
+              </w:rPr>
+              <w:t>project</w:t>
+            </w:r>
+            <w:proofErr w:type="gramEnd"/>
+            <w:r>
+              <w:rPr>
+                <w:rFonts w:cstheme="minorHAnsi"/>
+                <w:sz w:val="18"/>
+                <w:szCs w:val="18"/>
+                <w:lang w:val="en"/>
+              </w:rPr>
+              <w:t>_description</w:t>
+            </w:r>
+            <w:proofErr w:type="spellEnd"/>
+            <w:r>
+              <w:rPr>
+                <w:rFonts w:cstheme="minorHAnsi"/>
+                <w:sz w:val="18"/>
+                <w:szCs w:val="18"/>
+                <w:lang w:val="en"/>
+              </w:rPr>
+              <w:t>}</w:t>
             </w:r>
           </w:p>
           <w:p>
             <w:pPr>
-              <w:pStyle w:val="Normal"/>
-              <w:rPr>
-                <w:rFonts w:ascii="Calibri" w:hAnsi="Calibri" w:cs="Calibri" w:asciiTheme="minorHAnsi" w:cstheme="minorHAnsi" w:hAnsiTheme="minorHAnsi"/>
+              <w:rPr>
+                <w:rFonts w:cstheme="minorHAnsi"/>
                 <w:sz w:val="20"/>
                 <w:szCs w:val="20"/>
               </w:rPr>
             </w:pPr>
             <w:r>
               <w:rPr>
-                <w:rFonts w:cs="Calibri" w:cstheme="minorHAnsi"/>
-                <w:sz w:val="20"/>
-                <w:szCs w:val="20"/>
-                <w:lang w:val="en"/>
-              </w:rPr>
-              <w:t>{$item_val[i+1].project_description:showEnd}</w:t>
+                <w:rFonts w:cstheme="minorHAnsi"/>
+                <w:sz w:val="18"/>
+                <w:szCs w:val="18"/>
+                <w:lang w:val="en"/>
+              </w:rPr>
+              <w:t>{$</w:t>
+            </w:r>
+            <w:proofErr w:type="spellStart"/>
+            <w:r>
+              <w:rPr>
+                <w:rFonts w:cstheme="minorHAnsi"/>
+                <w:sz w:val="18"/>
+                <w:szCs w:val="18"/>
+                <w:lang w:val="en"/>
+              </w:rPr>
+              <w:t>item_val</w:t>
+            </w:r>
+            <w:proofErr w:type="spellEnd"/>
+            <w:r>
+              <w:rPr>
+                <w:rFonts w:cstheme="minorHAnsi"/>
+                <w:sz w:val="18"/>
+                <w:szCs w:val="18"/>
+                <w:lang w:val="en"/>
+              </w:rPr>
+              <w:t>[i+1</w:t>
+            </w:r>
+            <w:proofErr w:type="gramStart"/>
+            <w:r>
+              <w:rPr>
+                <w:rFonts w:cstheme="minorHAnsi"/>
+                <w:sz w:val="18"/>
+                <w:szCs w:val="18"/>
+                <w:lang w:val="en"/>
+              </w:rPr>
+              <w:t>].</w:t>
+            </w:r>
+            <w:proofErr w:type="spellStart"/>
+            <w:r>
+              <w:rPr>
+                <w:rFonts w:cstheme="minorHAnsi"/>
+                <w:sz w:val="18"/>
+                <w:szCs w:val="18"/>
+                <w:lang w:val="en"/>
+              </w:rPr>
+              <w:t>project</w:t>
+            </w:r>
+            <w:proofErr w:type="gramEnd"/>
+            <w:r>
+              <w:rPr>
+                <w:rFonts w:cstheme="minorHAnsi"/>
+                <w:sz w:val="18"/>
+                <w:szCs w:val="18"/>
+                <w:lang w:val="en"/>
+              </w:rPr>
+              <w:t>_description:showEnd</w:t>
+            </w:r>
+            <w:proofErr w:type="spellEnd"/>
+            <w:r>
+              <w:rPr>
+                <w:rFonts w:cstheme="minorHAnsi"/>
+                <w:sz w:val="18"/>
+                <w:szCs w:val="18"/>
+                <w:lang w:val="en"/>
+              </w:rPr>
+              <w:t>}</w:t>
             </w:r>
           </w:p>
         </w:tc>
         <w:tc>
           <w:tcPr>
-            <w:tcW w:w="5787" w:type="dxa"/>
-            <w:tcBorders/>
-            <w:shd w:color="auto" w:fill="auto" w:val="clear"/>
+            <w:tcW w:w="5670" w:type="dxa"/>
+            <w:shd w:val="clear" w:color="auto" w:fill="auto"/>
           </w:tcPr>
           <w:p>
             <w:pPr>
-              <w:pStyle w:val="Normal"/>
-              <w:rPr>
-                <w:rFonts w:ascii="Calibri" w:hAnsi="Calibri" w:cs="Calibri" w:asciiTheme="minorHAnsi" w:cstheme="minorHAnsi" w:hAnsiTheme="minorHAnsi"/>
-                <w:bCs/>
-                <w:sz w:val="20"/>
-                <w:szCs w:val="20"/>
+              <w:rPr>
+                <w:rFonts w:cstheme="minorHAnsi"/>
+                <w:bCs/>
+                <w:sz w:val="18"/>
+                <w:szCs w:val="18"/>
               </w:rPr>
             </w:pPr>
             <w:r>
               <w:rPr>
-                <w:rFonts w:cs="Calibri" w:cstheme="minorHAnsi"/>
-                <w:sz w:val="20"/>
-                <w:szCs w:val="20"/>
-              </w:rPr>
-              <w:t>{$item_val[i+1].referral_date:ifNEM():showBegin}</w:t>
-            </w:r>
-            <w:r>
-              <w:rPr>
-                <w:rFonts w:cs="Calibri" w:cstheme="minorHAnsi"/>
+                <w:rFonts w:cstheme="minorHAnsi"/>
+                <w:sz w:val="18"/>
+                <w:szCs w:val="18"/>
+              </w:rPr>
+              <w:t>{$item_val[i+1</w:t>
+            </w:r>
+            <w:proofErr w:type="gramStart"/>
+            <w:r>
+              <w:rPr>
+                <w:rFonts w:cstheme="minorHAnsi"/>
+                <w:sz w:val="18"/>
+                <w:szCs w:val="18"/>
+              </w:rPr>
+              <w:t>].referral</w:t>
+            </w:r>
+            <w:proofErr w:type="gramEnd"/>
+            <w:r>
+              <w:rPr>
+                <w:rFonts w:cstheme="minorHAnsi"/>
+                <w:sz w:val="18"/>
+                <w:szCs w:val="18"/>
+              </w:rPr>
+              <w:t>_date:ifNEM():showBegin}</w:t>
+            </w:r>
+            <w:r>
+              <w:rPr>
+                <w:rFonts w:cstheme="minorHAnsi"/>
                 <w:b/>
                 <w:bCs/>
-                <w:sz w:val="20"/>
-                <w:szCs w:val="20"/>
+                <w:sz w:val="18"/>
+                <w:szCs w:val="18"/>
               </w:rPr>
               <w:t>{$item_val[i+1].milestone_type:ifEQ(</w:t>
             </w:r>
             <w:r>
               <w:rPr>
-                <w:rFonts w:cs="Calibri" w:cstheme="minorHAnsi"/>
+                <w:rFonts w:cstheme="minorHAnsi"/>
                 <w:b/>
                 <w:bCs/>
-                <w:sz w:val="20"/>
-                <w:szCs w:val="20"/>
+                <w:sz w:val="18"/>
+                <w:szCs w:val="18"/>
                 <w:lang w:val="en-IN"/>
               </w:rPr>
               <w:t>5</w:t>
             </w:r>
             <w:r>
               <w:rPr>
-                <w:rFonts w:cs="Calibri" w:cstheme="minorHAnsi"/>
+                <w:rFonts w:cstheme="minorHAnsi"/>
                 <w:b/>
                 <w:bCs/>
-                <w:sz w:val="20"/>
-                <w:szCs w:val="20"/>
-              </w:rPr>
-              <w:t>):show(Referral ):elseShow(Decision )}  Date:</w:t>
-            </w:r>
-            <w:r>
-              <w:rPr>
-                <w:rFonts w:cs="Calibri" w:cstheme="minorHAnsi"/>
-                <w:sz w:val="20"/>
-                <w:szCs w:val="20"/>
-              </w:rPr>
-              <w:t xml:space="preserve"> {$item_val[i+1].referral_date</w:t>
-            </w:r>
-            <w:r>
-              <w:rPr>
-                <w:rFonts w:cs="Calibri" w:cstheme="minorHAnsi"/>
-                <w:bCs/>
-                <w:sz w:val="20"/>
-                <w:szCs w:val="20"/>
-              </w:rPr>
-              <w:t>:formatD('LL')}</w:t>
+                <w:sz w:val="18"/>
+                <w:szCs w:val="18"/>
+              </w:rPr>
+              <w:t>):show(Referral ):</w:t>
+            </w:r>
+            <w:proofErr w:type="spellStart"/>
+            <w:r>
+              <w:rPr>
+                <w:rFonts w:cstheme="minorHAnsi"/>
+                <w:b/>
+                <w:bCs/>
+                <w:sz w:val="18"/>
+                <w:szCs w:val="18"/>
+              </w:rPr>
+              <w:t>elseShow</w:t>
+            </w:r>
+            <w:proofErr w:type="spellEnd"/>
+            <w:r>
+              <w:rPr>
+                <w:rFonts w:cstheme="minorHAnsi"/>
+                <w:b/>
+                <w:bCs/>
+                <w:sz w:val="18"/>
+                <w:szCs w:val="18"/>
+              </w:rPr>
+              <w:t>(Decision )} Date:</w:t>
+            </w:r>
+            <w:r>
+              <w:rPr>
+                <w:rFonts w:cstheme="minorHAnsi"/>
+                <w:b/>
+                <w:bCs/>
+                <w:sz w:val="18"/>
+                <w:szCs w:val="18"/>
+              </w:rPr>
+              <w:t xml:space="preserve"> </w:t>
+            </w:r>
+            <w:r>
+              <w:rPr>
+                <w:rFonts w:cstheme="minorHAnsi"/>
+                <w:sz w:val="18"/>
+                <w:szCs w:val="18"/>
+              </w:rPr>
+              <w:t>{$</w:t>
+            </w:r>
+            <w:proofErr w:type="spellStart"/>
+            <w:r>
+              <w:rPr>
+                <w:rFonts w:cstheme="minorHAnsi"/>
+                <w:sz w:val="18"/>
+                <w:szCs w:val="18"/>
+              </w:rPr>
+              <w:t>item_val</w:t>
+            </w:r>
+            <w:proofErr w:type="spellEnd"/>
+            <w:r>
+              <w:rPr>
+                <w:rFonts w:cstheme="minorHAnsi"/>
+                <w:sz w:val="18"/>
+                <w:szCs w:val="18"/>
+              </w:rPr>
+              <w:t>[i+1].</w:t>
+            </w:r>
+            <w:proofErr w:type="spellStart"/>
+            <w:r>
+              <w:rPr>
+                <w:rFonts w:cstheme="minorHAnsi"/>
+                <w:sz w:val="18"/>
+                <w:szCs w:val="18"/>
+              </w:rPr>
+              <w:t>referral_date</w:t>
+            </w:r>
+            <w:r>
+              <w:rPr>
+                <w:rFonts w:cstheme="minorHAnsi"/>
+                <w:bCs/>
+                <w:sz w:val="18"/>
+                <w:szCs w:val="18"/>
+              </w:rPr>
+              <w:t>:formatD</w:t>
+            </w:r>
+            <w:proofErr w:type="spellEnd"/>
+            <w:r>
+              <w:rPr>
+                <w:rFonts w:cstheme="minorHAnsi"/>
+                <w:bCs/>
+                <w:sz w:val="18"/>
+                <w:szCs w:val="18"/>
+              </w:rPr>
+              <w:t>('LL')}</w:t>
             </w:r>
           </w:p>
           <w:p>
             <w:pPr>
-              <w:pStyle w:val="Normal"/>
-              <w:rPr>
-                <w:rFonts w:ascii="Calibri" w:hAnsi="Calibri" w:cs="Calibri" w:asciiTheme="minorHAnsi" w:cstheme="minorHAnsi" w:hAnsiTheme="minorHAnsi"/>
-                <w:bCs/>
-                <w:sz w:val="20"/>
-                <w:szCs w:val="20"/>
+              <w:rPr>
+                <w:rFonts w:cstheme="minorHAnsi"/>
+                <w:bCs/>
+                <w:sz w:val="18"/>
+                <w:szCs w:val="18"/>
               </w:rPr>
             </w:pPr>
             <w:r>
               <w:rPr>
-                <w:rFonts w:cs="Calibri" w:cstheme="minorHAnsi"/>
-                <w:sz w:val="20"/>
-                <w:szCs w:val="20"/>
-              </w:rPr>
-              <w:t>{$item_val[i+1].referral_date:showEnd}</w:t>
+                <w:rFonts w:cstheme="minorHAnsi"/>
+                <w:sz w:val="18"/>
+                <w:szCs w:val="18"/>
+              </w:rPr>
+              <w:t>{$</w:t>
+            </w:r>
+            <w:proofErr w:type="spellStart"/>
+            <w:r>
+              <w:rPr>
+                <w:rFonts w:cstheme="minorHAnsi"/>
+                <w:sz w:val="18"/>
+                <w:szCs w:val="18"/>
+              </w:rPr>
+              <w:t>item_val</w:t>
+            </w:r>
+            <w:proofErr w:type="spellEnd"/>
+            <w:r>
+              <w:rPr>
+                <w:rFonts w:cstheme="minorHAnsi"/>
+                <w:sz w:val="18"/>
+                <w:szCs w:val="18"/>
+              </w:rPr>
+              <w:t>[i+1</w:t>
+            </w:r>
+            <w:proofErr w:type="gramStart"/>
+            <w:r>
+              <w:rPr>
+                <w:rFonts w:cstheme="minorHAnsi"/>
+                <w:sz w:val="18"/>
+                <w:szCs w:val="18"/>
+              </w:rPr>
+              <w:t>].</w:t>
+            </w:r>
+            <w:proofErr w:type="spellStart"/>
+            <w:r>
+              <w:rPr>
+                <w:rFonts w:cstheme="minorHAnsi"/>
+                <w:sz w:val="18"/>
+                <w:szCs w:val="18"/>
+              </w:rPr>
+              <w:t>referral</w:t>
+            </w:r>
+            <w:proofErr w:type="gramEnd"/>
+            <w:r>
+              <w:rPr>
+                <w:rFonts w:cstheme="minorHAnsi"/>
+                <w:sz w:val="18"/>
+                <w:szCs w:val="18"/>
+              </w:rPr>
+              <w:t>_date:showEnd</w:t>
+            </w:r>
+            <w:proofErr w:type="spellEnd"/>
+            <w:r>
+              <w:rPr>
+                <w:rFonts w:cstheme="minorHAnsi"/>
+                <w:sz w:val="18"/>
+                <w:szCs w:val="18"/>
+              </w:rPr>
+              <w:t>}</w:t>
             </w:r>
           </w:p>
           <w:p>
             <w:pPr>
-              <w:pStyle w:val="Normal"/>
-              <w:spacing w:lineRule="atLeast" w:line="201"/>
-              <w:rPr>
-                <w:rFonts w:ascii="Calibri" w:hAnsi="Calibri" w:cs="Calibri" w:asciiTheme="minorHAnsi" w:cstheme="minorHAnsi" w:hAnsiTheme="minorHAnsi"/>
+              <w:spacing w:line="201" w:lineRule="atLeast"/>
+              <w:rPr>
+                <w:rFonts w:cstheme="minorHAnsi"/>
                 <w:bCs/>
                 <w:sz w:val="18"/>
                 <w:szCs w:val="18"/>
@@ -1924,63 +5782,196 @@
             </w:pPr>
             <w:r>
               <w:rPr>
-                <w:rFonts w:cs="Calibri" w:cstheme="minorHAnsi"/>
-                <w:bCs/>
-                <w:sz w:val="18"/>
-                <w:szCs w:val="18"/>
-                <w:lang w:val="en"/>
-              </w:rPr>
-              <w:t>{$item_val[i+1]</w:t>
-            </w:r>
-            <w:r>
-              <w:rPr/>
+                <w:rFonts w:cstheme="minorHAnsi"/>
+                <w:bCs/>
+                <w:sz w:val="18"/>
+                <w:szCs w:val="18"/>
+                <w:lang w:val="en"/>
+              </w:rPr>
+              <w:t>{$</w:t>
+            </w:r>
+            <w:proofErr w:type="spellStart"/>
+            <w:r>
+              <w:rPr>
+                <w:rFonts w:cstheme="minorHAnsi"/>
+                <w:bCs/>
+                <w:sz w:val="18"/>
+                <w:szCs w:val="18"/>
+                <w:lang w:val="en"/>
+              </w:rPr>
+              <w:t>item_val</w:t>
+            </w:r>
+            <w:proofErr w:type="spellEnd"/>
+            <w:r>
+              <w:rPr>
+                <w:rFonts w:cstheme="minorHAnsi"/>
+                <w:bCs/>
+                <w:sz w:val="18"/>
+                <w:szCs w:val="18"/>
+                <w:lang w:val="en"/>
+              </w:rPr>
+              <w:t>[i+1</w:t>
+            </w:r>
+            <w:proofErr w:type="gramStart"/>
+            <w:r>
+              <w:rPr>
+                <w:rFonts w:cstheme="minorHAnsi"/>
+                <w:bCs/>
+                <w:sz w:val="18"/>
+                <w:szCs w:val="18"/>
+                <w:lang w:val="en"/>
+              </w:rPr>
+              <w:t>]</w:t>
+            </w:r>
+            <w:r>
+              <w:rPr>
+                <w:sz w:val="18"/>
+                <w:szCs w:val="18"/>
+              </w:rPr>
               <w:t xml:space="preserve"> .</w:t>
             </w:r>
-            <w:r>
-              <w:rPr>
-                <w:rFonts w:cs="Calibri" w:cstheme="minorHAnsi"/>
-                <w:bCs/>
-                <w:sz w:val="18"/>
-                <w:szCs w:val="18"/>
-                <w:lang w:val="en"/>
-              </w:rPr>
-              <w:t>next_pecp_title:ifNEM():showBegin}</w:t>
+            <w:proofErr w:type="spellStart"/>
+            <w:r>
+              <w:rPr>
+                <w:rFonts w:cstheme="minorHAnsi"/>
+                <w:bCs/>
+                <w:sz w:val="18"/>
+                <w:szCs w:val="18"/>
+                <w:lang w:val="en"/>
+              </w:rPr>
+              <w:t>next</w:t>
+            </w:r>
+            <w:proofErr w:type="gramEnd"/>
+            <w:r>
+              <w:rPr>
+                <w:rFonts w:cstheme="minorHAnsi"/>
+                <w:bCs/>
+                <w:sz w:val="18"/>
+                <w:szCs w:val="18"/>
+                <w:lang w:val="en"/>
+              </w:rPr>
+              <w:t>_pecp_title:ifNEM</w:t>
+            </w:r>
+            <w:proofErr w:type="spellEnd"/>
+            <w:r>
+              <w:rPr>
+                <w:rFonts w:cstheme="minorHAnsi"/>
+                <w:bCs/>
+                <w:sz w:val="18"/>
+                <w:szCs w:val="18"/>
+                <w:lang w:val="en"/>
+              </w:rPr>
+              <w:t>():</w:t>
+            </w:r>
+            <w:proofErr w:type="spellStart"/>
+            <w:r>
+              <w:rPr>
+                <w:rFonts w:cstheme="minorHAnsi"/>
+                <w:bCs/>
+                <w:sz w:val="18"/>
+                <w:szCs w:val="18"/>
+                <w:lang w:val="en"/>
+              </w:rPr>
+              <w:t>showBegin</w:t>
+            </w:r>
+            <w:proofErr w:type="spellEnd"/>
+            <w:r>
+              <w:rPr>
+                <w:rFonts w:cstheme="minorHAnsi"/>
+                <w:bCs/>
+                <w:sz w:val="18"/>
+                <w:szCs w:val="18"/>
+                <w:lang w:val="en"/>
+              </w:rPr>
+              <w:t>}</w:t>
             </w:r>
           </w:p>
           <w:p>
             <w:pPr>
-              <w:pStyle w:val="Normal"/>
-              <w:spacing w:lineRule="atLeast" w:line="201"/>
-              <w:rPr>
-                <w:rFonts w:ascii="Calibri" w:hAnsi="Calibri" w:cs="Calibri" w:asciiTheme="minorHAnsi" w:cstheme="minorHAnsi" w:hAnsiTheme="minorHAnsi"/>
-                <w:sz w:val="20"/>
-                <w:szCs w:val="20"/>
+              <w:spacing w:line="201" w:lineRule="atLeast"/>
+              <w:rPr>
+                <w:rFonts w:cstheme="minorHAnsi"/>
+                <w:sz w:val="18"/>
+                <w:szCs w:val="18"/>
               </w:rPr>
             </w:pPr>
             <w:r>
               <w:rPr>
                 <w:b/>
                 <w:bCs/>
-                <w:sz w:val="20"/>
-                <w:szCs w:val="20"/>
+                <w:sz w:val="18"/>
+                <w:szCs w:val="18"/>
               </w:rPr>
               <w:t xml:space="preserve">Next PCP Title: </w:t>
             </w:r>
             <w:r>
               <w:rPr>
-                <w:rFonts w:cs="Calibri" w:cstheme="minorHAnsi"/>
-                <w:sz w:val="20"/>
-                <w:szCs w:val="20"/>
-              </w:rPr>
-              <w:t>{$item_val[i+1].next_pecp_title}</w:t>
+                <w:rFonts w:cstheme="minorHAnsi"/>
+                <w:sz w:val="18"/>
+                <w:szCs w:val="18"/>
+              </w:rPr>
+              <w:t>{$</w:t>
+            </w:r>
+            <w:proofErr w:type="spellStart"/>
+            <w:r>
+              <w:rPr>
+                <w:rFonts w:cstheme="minorHAnsi"/>
+                <w:sz w:val="18"/>
+                <w:szCs w:val="18"/>
+              </w:rPr>
+              <w:t>item_val</w:t>
+            </w:r>
+            <w:proofErr w:type="spellEnd"/>
+            <w:r>
+              <w:rPr>
+                <w:rFonts w:cstheme="minorHAnsi"/>
+                <w:sz w:val="18"/>
+                <w:szCs w:val="18"/>
+              </w:rPr>
+              <w:t>[i+1</w:t>
+            </w:r>
+            <w:proofErr w:type="gramStart"/>
+            <w:r>
+              <w:rPr>
+                <w:rFonts w:cstheme="minorHAnsi"/>
+                <w:sz w:val="18"/>
+                <w:szCs w:val="18"/>
+              </w:rPr>
+              <w:t>].</w:t>
+            </w:r>
+            <w:proofErr w:type="spellStart"/>
+            <w:r>
+              <w:rPr>
+                <w:rFonts w:cstheme="minorHAnsi"/>
+                <w:sz w:val="18"/>
+                <w:szCs w:val="18"/>
+              </w:rPr>
+              <w:t>next</w:t>
+            </w:r>
+            <w:proofErr w:type="gramEnd"/>
+            <w:r>
+              <w:rPr>
+                <w:rFonts w:cstheme="minorHAnsi"/>
+                <w:sz w:val="18"/>
+                <w:szCs w:val="18"/>
+              </w:rPr>
+              <w:t>_pecp_title</w:t>
+            </w:r>
+            <w:proofErr w:type="spellEnd"/>
+            <w:r>
+              <w:rPr>
+                <w:rFonts w:cstheme="minorHAnsi"/>
+                <w:sz w:val="18"/>
+                <w:szCs w:val="18"/>
+              </w:rPr>
+              <w:t>}</w:t>
             </w:r>
           </w:p>
           <w:p>
             <w:pPr>
-              <w:pStyle w:val="Normal"/>
-              <w:spacing w:lineRule="atLeast" w:line="201"/>
-              <w:rPr>
-                <w:rFonts w:ascii="Calibri" w:hAnsi="Calibri" w:cs="Calibri" w:asciiTheme="minorHAnsi" w:cstheme="minorHAnsi" w:hAnsiTheme="minorHAnsi"/>
+              <w:spacing w:line="201" w:lineRule="atLeast"/>
+              <w:rPr>
+                <w:rFonts w:cstheme="minorHAnsi"/>
                 <w:sz w:val="18"/>
                 <w:szCs w:val="18"/>
                 <w:lang w:val="en"/>
@@ -1988,20 +5979,79 @@
             </w:pPr>
             <w:r>
               <w:rPr>
-                <w:rFonts w:cs="Calibri" w:cstheme="minorHAnsi"/>
-                <w:sz w:val="18"/>
-                <w:szCs w:val="18"/>
-                <w:lang w:val="en"/>
-              </w:rPr>
-              <w:t>{$item_val[i+1].next_pecp_title:showEnd}</w:t>
+                <w:rFonts w:cstheme="minorHAnsi"/>
+                <w:sz w:val="18"/>
+                <w:szCs w:val="18"/>
+                <w:lang w:val="en"/>
+              </w:rPr>
+              <w:t>{$</w:t>
+            </w:r>
+            <w:proofErr w:type="spellStart"/>
+            <w:r>
+              <w:rPr>
+                <w:rFonts w:cstheme="minorHAnsi"/>
+                <w:sz w:val="18"/>
+                <w:szCs w:val="18"/>
+                <w:lang w:val="en"/>
+              </w:rPr>
+              <w:t>item_val</w:t>
+            </w:r>
+            <w:proofErr w:type="spellEnd"/>
+            <w:r>
+              <w:rPr>
+                <w:rFonts w:cstheme="minorHAnsi"/>
+                <w:sz w:val="18"/>
+                <w:szCs w:val="18"/>
+                <w:lang w:val="en"/>
+              </w:rPr>
+              <w:t>[i+1</w:t>
+            </w:r>
+            <w:proofErr w:type="gramStart"/>
+            <w:r>
+              <w:rPr>
+                <w:rFonts w:cstheme="minorHAnsi"/>
+                <w:sz w:val="18"/>
+                <w:szCs w:val="18"/>
+                <w:lang w:val="en"/>
+              </w:rPr>
+              <w:t>].</w:t>
+            </w:r>
+            <w:proofErr w:type="spellStart"/>
+            <w:r>
+              <w:rPr>
+                <w:rFonts w:cstheme="minorHAnsi"/>
+                <w:sz w:val="18"/>
+                <w:szCs w:val="18"/>
+                <w:lang w:val="en"/>
+              </w:rPr>
+              <w:t>next</w:t>
+            </w:r>
+            <w:proofErr w:type="gramEnd"/>
+            <w:r>
+              <w:rPr>
+                <w:rFonts w:cstheme="minorHAnsi"/>
+                <w:sz w:val="18"/>
+                <w:szCs w:val="18"/>
+                <w:lang w:val="en"/>
+              </w:rPr>
+              <w:t>_pecp_title:showEnd</w:t>
+            </w:r>
+            <w:proofErr w:type="spellEnd"/>
+            <w:r>
+              <w:rPr>
+                <w:rFonts w:cstheme="minorHAnsi"/>
+                <w:sz w:val="18"/>
+                <w:szCs w:val="18"/>
+                <w:lang w:val="en"/>
+              </w:rPr>
+              <w:t>}</w:t>
             </w:r>
           </w:p>
           <w:p>
             <w:pPr>
-              <w:pStyle w:val="Normal"/>
-              <w:spacing w:lineRule="atLeast" w:line="201"/>
-              <w:rPr>
-                <w:rFonts w:ascii="Calibri" w:hAnsi="Calibri" w:cs="Calibri" w:asciiTheme="minorHAnsi" w:cstheme="minorHAnsi" w:hAnsiTheme="minorHAnsi"/>
+              <w:spacing w:line="201" w:lineRule="atLeast"/>
+              <w:rPr>
+                <w:rFonts w:cstheme="minorHAnsi"/>
                 <w:bCs/>
                 <w:sz w:val="18"/>
                 <w:szCs w:val="18"/>
@@ -2010,71 +6060,206 @@
             </w:pPr>
             <w:r>
               <w:rPr>
-                <w:rFonts w:cs="Calibri" w:cstheme="minorHAnsi"/>
-                <w:bCs/>
-                <w:sz w:val="18"/>
-                <w:szCs w:val="18"/>
-                <w:lang w:val="en"/>
-              </w:rPr>
-              <w:t>{$item_val[i+1]</w:t>
-            </w:r>
-            <w:r>
-              <w:rPr/>
+                <w:rFonts w:cstheme="minorHAnsi"/>
+                <w:bCs/>
+                <w:sz w:val="18"/>
+                <w:szCs w:val="18"/>
+                <w:lang w:val="en"/>
+              </w:rPr>
+              <w:t>{$</w:t>
+            </w:r>
+            <w:proofErr w:type="spellStart"/>
+            <w:r>
+              <w:rPr>
+                <w:rFonts w:cstheme="minorHAnsi"/>
+                <w:bCs/>
+                <w:sz w:val="18"/>
+                <w:szCs w:val="18"/>
+                <w:lang w:val="en"/>
+              </w:rPr>
+              <w:t>item_val</w:t>
+            </w:r>
+            <w:proofErr w:type="spellEnd"/>
+            <w:r>
+              <w:rPr>
+                <w:rFonts w:cstheme="minorHAnsi"/>
+                <w:bCs/>
+                <w:sz w:val="18"/>
+                <w:szCs w:val="18"/>
+                <w:lang w:val="en"/>
+              </w:rPr>
+              <w:t>[i+1</w:t>
+            </w:r>
+            <w:proofErr w:type="gramStart"/>
+            <w:r>
+              <w:rPr>
+                <w:rFonts w:cstheme="minorHAnsi"/>
+                <w:bCs/>
+                <w:sz w:val="18"/>
+                <w:szCs w:val="18"/>
+                <w:lang w:val="en"/>
+              </w:rPr>
+              <w:t>]</w:t>
+            </w:r>
+            <w:r>
+              <w:rPr>
+                <w:sz w:val="18"/>
+                <w:szCs w:val="18"/>
+              </w:rPr>
               <w:t xml:space="preserve"> .</w:t>
             </w:r>
-            <w:r>
-              <w:rPr>
-                <w:rFonts w:cs="Calibri" w:cstheme="minorHAnsi"/>
-                <w:sz w:val="20"/>
-                <w:szCs w:val="20"/>
-              </w:rPr>
-              <w:t xml:space="preserve"> next_pecp_short_description</w:t>
-            </w:r>
-            <w:r>
-              <w:rPr>
-                <w:rFonts w:cs="Calibri" w:cstheme="minorHAnsi"/>
-                <w:bCs/>
-                <w:sz w:val="18"/>
-                <w:szCs w:val="18"/>
-                <w:lang w:val="en"/>
-              </w:rPr>
-              <w:t>:ifNEM():showBegin}</w:t>
+            <w:proofErr w:type="gramEnd"/>
+            <w:r>
+              <w:rPr>
+                <w:rFonts w:cstheme="minorHAnsi"/>
+                <w:sz w:val="18"/>
+                <w:szCs w:val="18"/>
+              </w:rPr>
+              <w:t xml:space="preserve"> </w:t>
+            </w:r>
+            <w:proofErr w:type="spellStart"/>
+            <w:r>
+              <w:rPr>
+                <w:rFonts w:cstheme="minorHAnsi"/>
+                <w:sz w:val="18"/>
+                <w:szCs w:val="18"/>
+              </w:rPr>
+              <w:t>next_pecp_short_</w:t>
+            </w:r>
+            <w:proofErr w:type="gramStart"/>
+            <w:r>
+              <w:rPr>
+                <w:rFonts w:cstheme="minorHAnsi"/>
+                <w:sz w:val="18"/>
+                <w:szCs w:val="18"/>
+              </w:rPr>
+              <w:t>description</w:t>
+            </w:r>
+            <w:proofErr w:type="spellEnd"/>
+            <w:r>
+              <w:rPr>
+                <w:rFonts w:cstheme="minorHAnsi"/>
+                <w:bCs/>
+                <w:sz w:val="18"/>
+                <w:szCs w:val="18"/>
+                <w:lang w:val="en"/>
+              </w:rPr>
+              <w:t>:</w:t>
+            </w:r>
+            <w:proofErr w:type="spellStart"/>
+            <w:r>
+              <w:rPr>
+                <w:rFonts w:cstheme="minorHAnsi"/>
+                <w:bCs/>
+                <w:sz w:val="18"/>
+                <w:szCs w:val="18"/>
+                <w:lang w:val="en"/>
+              </w:rPr>
+              <w:t>ifNEM</w:t>
+            </w:r>
+            <w:proofErr w:type="spellEnd"/>
+            <w:proofErr w:type="gramEnd"/>
+            <w:r>
+              <w:rPr>
+                <w:rFonts w:cstheme="minorHAnsi"/>
+                <w:bCs/>
+                <w:sz w:val="18"/>
+                <w:szCs w:val="18"/>
+                <w:lang w:val="en"/>
+              </w:rPr>
+              <w:t>():</w:t>
+            </w:r>
+            <w:proofErr w:type="spellStart"/>
+            <w:r>
+              <w:rPr>
+                <w:rFonts w:cstheme="minorHAnsi"/>
+                <w:bCs/>
+                <w:sz w:val="18"/>
+                <w:szCs w:val="18"/>
+                <w:lang w:val="en"/>
+              </w:rPr>
+              <w:t>showBegin</w:t>
+            </w:r>
+            <w:proofErr w:type="spellEnd"/>
+            <w:r>
+              <w:rPr>
+                <w:rFonts w:cstheme="minorHAnsi"/>
+                <w:bCs/>
+                <w:sz w:val="18"/>
+                <w:szCs w:val="18"/>
+                <w:lang w:val="en"/>
+              </w:rPr>
+              <w:t>}</w:t>
             </w:r>
           </w:p>
           <w:p>
             <w:pPr>
-              <w:pStyle w:val="Normal"/>
-              <w:spacing w:lineRule="atLeast" w:line="201"/>
-              <w:rPr>
-                <w:rFonts w:ascii="Calibri" w:hAnsi="Calibri" w:cs="Calibri" w:asciiTheme="minorHAnsi" w:cstheme="minorHAnsi" w:hAnsiTheme="minorHAnsi"/>
-                <w:sz w:val="20"/>
-                <w:szCs w:val="20"/>
+              <w:spacing w:line="201" w:lineRule="atLeast"/>
+              <w:rPr>
+                <w:rFonts w:cstheme="minorHAnsi"/>
+                <w:sz w:val="18"/>
+                <w:szCs w:val="18"/>
               </w:rPr>
             </w:pPr>
             <w:r>
               <w:rPr>
                 <w:b/>
                 <w:bCs/>
-                <w:sz w:val="20"/>
-                <w:szCs w:val="20"/>
+                <w:sz w:val="18"/>
+                <w:szCs w:val="18"/>
               </w:rPr>
               <w:t xml:space="preserve">Next PCP Description: </w:t>
             </w:r>
             <w:r>
               <w:rPr>
-                <w:rFonts w:cs="Calibri" w:cstheme="minorHAnsi"/>
-                <w:sz w:val="20"/>
-                <w:szCs w:val="20"/>
-              </w:rPr>
-              <w:t>{$item_val[i+1]. next_pecp_short_description}</w:t>
+                <w:rFonts w:cstheme="minorHAnsi"/>
+                <w:sz w:val="18"/>
+                <w:szCs w:val="18"/>
+              </w:rPr>
+              <w:t>{$</w:t>
+            </w:r>
+            <w:proofErr w:type="spellStart"/>
+            <w:r>
+              <w:rPr>
+                <w:rFonts w:cstheme="minorHAnsi"/>
+                <w:sz w:val="18"/>
+                <w:szCs w:val="18"/>
+              </w:rPr>
+              <w:t>item_val</w:t>
+            </w:r>
+            <w:proofErr w:type="spellEnd"/>
+            <w:r>
+              <w:rPr>
+                <w:rFonts w:cstheme="minorHAnsi"/>
+                <w:sz w:val="18"/>
+                <w:szCs w:val="18"/>
+              </w:rPr>
+              <w:t xml:space="preserve">[i+1]. </w:t>
+            </w:r>
+            <w:proofErr w:type="spellStart"/>
+            <w:r>
+              <w:rPr>
+                <w:rFonts w:cstheme="minorHAnsi"/>
+                <w:sz w:val="18"/>
+                <w:szCs w:val="18"/>
+              </w:rPr>
+              <w:t>next_pecp_short_description</w:t>
+            </w:r>
+            <w:proofErr w:type="spellEnd"/>
+            <w:r>
+              <w:rPr>
+                <w:rFonts w:cstheme="minorHAnsi"/>
+                <w:sz w:val="18"/>
+                <w:szCs w:val="18"/>
+              </w:rPr>
+              <w:t>}</w:t>
             </w:r>
           </w:p>
           <w:p>
             <w:pPr>
-              <w:pStyle w:val="Normal"/>
-              <w:spacing w:lineRule="atLeast" w:line="201"/>
-              <w:rPr>
-                <w:rFonts w:ascii="Calibri" w:hAnsi="Calibri" w:cs="Calibri" w:asciiTheme="minorHAnsi" w:cstheme="minorHAnsi" w:hAnsiTheme="minorHAnsi"/>
+              <w:spacing w:line="201" w:lineRule="atLeast"/>
+              <w:rPr>
+                <w:rFonts w:cstheme="minorHAnsi"/>
                 <w:sz w:val="18"/>
                 <w:szCs w:val="18"/>
                 <w:lang w:val="en"/>
@@ -2082,37 +6267,96 @@
             </w:pPr>
             <w:r>
               <w:rPr>
-                <w:rFonts w:cs="Calibri" w:cstheme="minorHAnsi"/>
-                <w:sz w:val="18"/>
-                <w:szCs w:val="18"/>
-                <w:lang w:val="en"/>
-              </w:rPr>
-              <w:t>{$item_val[i+1].</w:t>
-            </w:r>
-            <w:r>
-              <w:rPr>
-                <w:rFonts w:cs="Calibri" w:cstheme="minorHAnsi"/>
-                <w:sz w:val="20"/>
-                <w:szCs w:val="20"/>
-              </w:rPr>
-              <w:t xml:space="preserve"> next_pecp_short_description</w:t>
-            </w:r>
-            <w:r>
-              <w:rPr>
-                <w:rFonts w:cs="Calibri" w:cstheme="minorHAnsi"/>
-                <w:sz w:val="18"/>
-                <w:szCs w:val="18"/>
-                <w:lang w:val="en"/>
-              </w:rPr>
-              <w:t>:showEnd}</w:t>
+                <w:rFonts w:cstheme="minorHAnsi"/>
+                <w:sz w:val="18"/>
+                <w:szCs w:val="18"/>
+                <w:lang w:val="en"/>
+              </w:rPr>
+              <w:t>{$</w:t>
+            </w:r>
+            <w:proofErr w:type="spellStart"/>
+            <w:r>
+              <w:rPr>
+                <w:rFonts w:cstheme="minorHAnsi"/>
+                <w:sz w:val="18"/>
+                <w:szCs w:val="18"/>
+                <w:lang w:val="en"/>
+              </w:rPr>
+              <w:t>item_val</w:t>
+            </w:r>
+            <w:proofErr w:type="spellEnd"/>
+            <w:r>
+              <w:rPr>
+                <w:rFonts w:cstheme="minorHAnsi"/>
+                <w:sz w:val="18"/>
+                <w:szCs w:val="18"/>
+                <w:lang w:val="en"/>
+              </w:rPr>
+              <w:t>[i+1].</w:t>
+            </w:r>
+            <w:r>
+              <w:rPr>
+                <w:rFonts w:cstheme="minorHAnsi"/>
+                <w:sz w:val="18"/>
+                <w:szCs w:val="18"/>
+              </w:rPr>
+              <w:t xml:space="preserve"> </w:t>
+            </w:r>
+            <w:proofErr w:type="spellStart"/>
+            <w:r>
+              <w:rPr>
+                <w:rFonts w:cstheme="minorHAnsi"/>
+                <w:sz w:val="18"/>
+                <w:szCs w:val="18"/>
+              </w:rPr>
+              <w:t>next_pecp_short_</w:t>
+            </w:r>
+            <w:proofErr w:type="gramStart"/>
+            <w:r>
+              <w:rPr>
+                <w:rFonts w:cstheme="minorHAnsi"/>
+                <w:sz w:val="18"/>
+                <w:szCs w:val="18"/>
+              </w:rPr>
+              <w:t>description</w:t>
+            </w:r>
+            <w:proofErr w:type="spellEnd"/>
+            <w:r>
+              <w:rPr>
+                <w:rFonts w:cstheme="minorHAnsi"/>
+                <w:sz w:val="18"/>
+                <w:szCs w:val="18"/>
+                <w:lang w:val="en"/>
+              </w:rPr>
+              <w:t>:</w:t>
+            </w:r>
+            <w:proofErr w:type="spellStart"/>
+            <w:r>
+              <w:rPr>
+                <w:rFonts w:cstheme="minorHAnsi"/>
+                <w:sz w:val="18"/>
+                <w:szCs w:val="18"/>
+                <w:lang w:val="en"/>
+              </w:rPr>
+              <w:t>showEnd</w:t>
+            </w:r>
+            <w:proofErr w:type="spellEnd"/>
+            <w:proofErr w:type="gramEnd"/>
+            <w:r>
+              <w:rPr>
+                <w:rFonts w:cstheme="minorHAnsi"/>
+                <w:sz w:val="18"/>
+                <w:szCs w:val="18"/>
+                <w:lang w:val="en"/>
+              </w:rPr>
+              <w:t>}</w:t>
             </w:r>
           </w:p>
           <w:p>
             <w:pPr>
-              <w:pStyle w:val="Normal"/>
-              <w:spacing w:lineRule="atLeast" w:line="201"/>
-              <w:rPr>
-                <w:rFonts w:ascii="Calibri" w:hAnsi="Calibri" w:cs="Calibri" w:asciiTheme="minorHAnsi" w:cstheme="minorHAnsi" w:hAnsiTheme="minorHAnsi"/>
+              <w:spacing w:line="201" w:lineRule="atLeast"/>
+              <w:rPr>
+                <w:rFonts w:cstheme="minorHAnsi"/>
                 <w:bCs/>
                 <w:sz w:val="18"/>
                 <w:szCs w:val="18"/>
@@ -2121,63 +6365,205 @@
             </w:pPr>
             <w:r>
               <w:rPr>
-                <w:rFonts w:cs="Calibri" w:cstheme="minorHAnsi"/>
-                <w:bCs/>
-                <w:sz w:val="18"/>
-                <w:szCs w:val="18"/>
-                <w:lang w:val="en"/>
-              </w:rPr>
-              <w:t>{$item_val[i+1]</w:t>
-            </w:r>
-            <w:r>
-              <w:rPr/>
+                <w:rFonts w:cstheme="minorHAnsi"/>
+                <w:bCs/>
+                <w:sz w:val="18"/>
+                <w:szCs w:val="18"/>
+                <w:lang w:val="en"/>
+              </w:rPr>
+              <w:t>{$</w:t>
+            </w:r>
+            <w:proofErr w:type="spellStart"/>
+            <w:r>
+              <w:rPr>
+                <w:rFonts w:cstheme="minorHAnsi"/>
+                <w:bCs/>
+                <w:sz w:val="18"/>
+                <w:szCs w:val="18"/>
+                <w:lang w:val="en"/>
+              </w:rPr>
+              <w:t>item_val</w:t>
+            </w:r>
+            <w:proofErr w:type="spellEnd"/>
+            <w:r>
+              <w:rPr>
+                <w:rFonts w:cstheme="minorHAnsi"/>
+                <w:bCs/>
+                <w:sz w:val="18"/>
+                <w:szCs w:val="18"/>
+                <w:lang w:val="en"/>
+              </w:rPr>
+              <w:t>[i+1</w:t>
+            </w:r>
+            <w:proofErr w:type="gramStart"/>
+            <w:r>
+              <w:rPr>
+                <w:rFonts w:cstheme="minorHAnsi"/>
+                <w:bCs/>
+                <w:sz w:val="18"/>
+                <w:szCs w:val="18"/>
+                <w:lang w:val="en"/>
+              </w:rPr>
+              <w:t>]</w:t>
+            </w:r>
+            <w:r>
+              <w:rPr>
+                <w:sz w:val="18"/>
+                <w:szCs w:val="18"/>
+              </w:rPr>
               <w:t xml:space="preserve"> .</w:t>
             </w:r>
-            <w:r>
-              <w:rPr>
-                <w:rFonts w:cs="Calibri" w:cstheme="minorHAnsi"/>
-                <w:bCs/>
-                <w:sz w:val="18"/>
-                <w:szCs w:val="18"/>
-                <w:lang w:val="en"/>
-              </w:rPr>
-              <w:t>next_pecp_date:ifNEM():showBegin}</w:t>
+            <w:proofErr w:type="spellStart"/>
+            <w:r>
+              <w:rPr>
+                <w:rFonts w:cstheme="minorHAnsi"/>
+                <w:bCs/>
+                <w:sz w:val="18"/>
+                <w:szCs w:val="18"/>
+                <w:lang w:val="en"/>
+              </w:rPr>
+              <w:t>next</w:t>
+            </w:r>
+            <w:proofErr w:type="gramEnd"/>
+            <w:r>
+              <w:rPr>
+                <w:rFonts w:cstheme="minorHAnsi"/>
+                <w:bCs/>
+                <w:sz w:val="18"/>
+                <w:szCs w:val="18"/>
+                <w:lang w:val="en"/>
+              </w:rPr>
+              <w:t>_pecp_date:ifNEM</w:t>
+            </w:r>
+            <w:proofErr w:type="spellEnd"/>
+            <w:r>
+              <w:rPr>
+                <w:rFonts w:cstheme="minorHAnsi"/>
+                <w:bCs/>
+                <w:sz w:val="18"/>
+                <w:szCs w:val="18"/>
+                <w:lang w:val="en"/>
+              </w:rPr>
+              <w:t>():</w:t>
+            </w:r>
+            <w:proofErr w:type="spellStart"/>
+            <w:r>
+              <w:rPr>
+                <w:rFonts w:cstheme="minorHAnsi"/>
+                <w:bCs/>
+                <w:sz w:val="18"/>
+                <w:szCs w:val="18"/>
+                <w:lang w:val="en"/>
+              </w:rPr>
+              <w:t>showBegin</w:t>
+            </w:r>
+            <w:proofErr w:type="spellEnd"/>
+            <w:r>
+              <w:rPr>
+                <w:rFonts w:cstheme="minorHAnsi"/>
+                <w:bCs/>
+                <w:sz w:val="18"/>
+                <w:szCs w:val="18"/>
+                <w:lang w:val="en"/>
+              </w:rPr>
+              <w:t>}</w:t>
             </w:r>
           </w:p>
           <w:p>
             <w:pPr>
-              <w:pStyle w:val="Normal"/>
-              <w:spacing w:lineRule="atLeast" w:line="201"/>
-              <w:rPr>
-                <w:rFonts w:ascii="Calibri" w:hAnsi="Calibri" w:cs="Calibri" w:asciiTheme="minorHAnsi" w:cstheme="minorHAnsi" w:hAnsiTheme="minorHAnsi"/>
-                <w:sz w:val="20"/>
-                <w:szCs w:val="20"/>
+              <w:spacing w:line="201" w:lineRule="atLeast"/>
+              <w:rPr>
+                <w:rFonts w:cstheme="minorHAnsi"/>
+                <w:sz w:val="18"/>
+                <w:szCs w:val="18"/>
               </w:rPr>
             </w:pPr>
             <w:r>
               <w:rPr>
                 <w:b/>
                 <w:bCs/>
-                <w:sz w:val="20"/>
-                <w:szCs w:val="20"/>
+                <w:sz w:val="18"/>
+                <w:szCs w:val="18"/>
               </w:rPr>
               <w:t>Next PCP Date</w:t>
             </w:r>
             <w:r>
               <w:rPr>
-                <w:rFonts w:cs="Calibri" w:cstheme="minorHAnsi"/>
-                <w:sz w:val="20"/>
-                <w:szCs w:val="20"/>
-              </w:rPr>
-              <w:t xml:space="preserve"> {$item_val[i+1].next_pecp_date:formatD('LL')}</w:t>
+                <w:b/>
+                <w:bCs/>
+                <w:sz w:val="18"/>
+                <w:szCs w:val="18"/>
+              </w:rPr>
+              <w:t xml:space="preserve">: </w:t>
+            </w:r>
+            <w:r>
+              <w:rPr>
+                <w:rFonts w:cstheme="minorHAnsi"/>
+                <w:sz w:val="18"/>
+                <w:szCs w:val="18"/>
+              </w:rPr>
+              <w:t>{$</w:t>
+            </w:r>
+            <w:proofErr w:type="spellStart"/>
+            <w:r>
+              <w:rPr>
+                <w:rFonts w:cstheme="minorHAnsi"/>
+                <w:sz w:val="18"/>
+                <w:szCs w:val="18"/>
+              </w:rPr>
+              <w:t>item_val</w:t>
+            </w:r>
+            <w:proofErr w:type="spellEnd"/>
+            <w:r>
+              <w:rPr>
+                <w:rFonts w:cstheme="minorHAnsi"/>
+                <w:sz w:val="18"/>
+                <w:szCs w:val="18"/>
+              </w:rPr>
+              <w:t>[i+1</w:t>
+            </w:r>
+            <w:proofErr w:type="gramStart"/>
+            <w:r>
+              <w:rPr>
+                <w:rFonts w:cstheme="minorHAnsi"/>
+                <w:sz w:val="18"/>
+                <w:szCs w:val="18"/>
+              </w:rPr>
+              <w:t>].</w:t>
+            </w:r>
+            <w:proofErr w:type="spellStart"/>
+            <w:r>
+              <w:rPr>
+                <w:rFonts w:cstheme="minorHAnsi"/>
+                <w:sz w:val="18"/>
+                <w:szCs w:val="18"/>
+              </w:rPr>
+              <w:t>next</w:t>
+            </w:r>
+            <w:proofErr w:type="gramEnd"/>
+            <w:r>
+              <w:rPr>
+                <w:rFonts w:cstheme="minorHAnsi"/>
+                <w:sz w:val="18"/>
+                <w:szCs w:val="18"/>
+              </w:rPr>
+              <w:t>_pecp_date:formatD</w:t>
+            </w:r>
+            <w:proofErr w:type="spellEnd"/>
+            <w:r>
+              <w:rPr>
+                <w:rFonts w:cstheme="minorHAnsi"/>
+                <w:sz w:val="18"/>
+                <w:szCs w:val="18"/>
+              </w:rPr>
+              <w:t>('LL')}</w:t>
             </w:r>
           </w:p>
           <w:p>
             <w:pPr>
-              <w:pStyle w:val="Normal"/>
-              <w:spacing w:lineRule="atLeast" w:line="201"/>
-              <w:rPr>
-                <w:rFonts w:ascii="Calibri" w:hAnsi="Calibri" w:cs="Calibri" w:asciiTheme="minorHAnsi" w:cstheme="minorHAnsi" w:hAnsiTheme="minorHAnsi"/>
+              <w:spacing w:line="201" w:lineRule="atLeast"/>
+              <w:rPr>
+                <w:rFonts w:cstheme="minorHAnsi"/>
                 <w:sz w:val="18"/>
                 <w:szCs w:val="18"/>
                 <w:lang w:val="en"/>
@@ -2185,75 +6571,300 @@
             </w:pPr>
             <w:r>
               <w:rPr>
-                <w:rFonts w:cs="Calibri" w:cstheme="minorHAnsi"/>
-                <w:sz w:val="18"/>
-                <w:szCs w:val="18"/>
-                <w:lang w:val="en"/>
-              </w:rPr>
-              <w:t>{$item_val[i+1].next_pecp_date:showEnd}</w:t>
+                <w:rFonts w:cstheme="minorHAnsi"/>
+                <w:sz w:val="18"/>
+                <w:szCs w:val="18"/>
+                <w:lang w:val="en"/>
+              </w:rPr>
+              <w:t>{$</w:t>
+            </w:r>
+            <w:proofErr w:type="spellStart"/>
+            <w:r>
+              <w:rPr>
+                <w:rFonts w:cstheme="minorHAnsi"/>
+                <w:sz w:val="18"/>
+                <w:szCs w:val="18"/>
+                <w:lang w:val="en"/>
+              </w:rPr>
+              <w:t>item_val</w:t>
+            </w:r>
+            <w:proofErr w:type="spellEnd"/>
+            <w:r>
+              <w:rPr>
+                <w:rFonts w:cstheme="minorHAnsi"/>
+                <w:sz w:val="18"/>
+                <w:szCs w:val="18"/>
+                <w:lang w:val="en"/>
+              </w:rPr>
+              <w:t>[i+1</w:t>
+            </w:r>
+            <w:proofErr w:type="gramStart"/>
+            <w:r>
+              <w:rPr>
+                <w:rFonts w:cstheme="minorHAnsi"/>
+                <w:sz w:val="18"/>
+                <w:szCs w:val="18"/>
+                <w:lang w:val="en"/>
+              </w:rPr>
+              <w:t>].</w:t>
+            </w:r>
+            <w:proofErr w:type="spellStart"/>
+            <w:r>
+              <w:rPr>
+                <w:rFonts w:cstheme="minorHAnsi"/>
+                <w:sz w:val="18"/>
+                <w:szCs w:val="18"/>
+                <w:lang w:val="en"/>
+              </w:rPr>
+              <w:t>next</w:t>
+            </w:r>
+            <w:proofErr w:type="gramEnd"/>
+            <w:r>
+              <w:rPr>
+                <w:rFonts w:cstheme="minorHAnsi"/>
+                <w:sz w:val="18"/>
+                <w:szCs w:val="18"/>
+                <w:lang w:val="en"/>
+              </w:rPr>
+              <w:t>_pecp_date:showEnd</w:t>
+            </w:r>
+            <w:proofErr w:type="spellEnd"/>
+            <w:r>
+              <w:rPr>
+                <w:rFonts w:cstheme="minorHAnsi"/>
+                <w:sz w:val="18"/>
+                <w:szCs w:val="18"/>
+                <w:lang w:val="en"/>
+              </w:rPr>
+              <w:t>}</w:t>
             </w:r>
           </w:p>
           <w:p>
             <w:pPr>
-              <w:pStyle w:val="Normal"/>
-              <w:rPr>
-                <w:rFonts w:ascii="Calibri" w:hAnsi="Calibri" w:cs="Calibri" w:asciiTheme="minorHAnsi" w:cstheme="minorHAnsi" w:hAnsiTheme="minorHAnsi"/>
+              <w:rPr>
+                <w:rFonts w:cstheme="minorHAnsi"/>
                 <w:b/>
-                <w:b/>
-                <w:bCs/>
-                <w:sz w:val="20"/>
-                <w:szCs w:val="20"/>
+                <w:bCs/>
+                <w:sz w:val="18"/>
+                <w:szCs w:val="18"/>
               </w:rPr>
             </w:pPr>
             <w:r>
               <w:rPr>
-                <w:sz w:val="20"/>
-                <w:szCs w:val="20"/>
-              </w:rPr>
-              <w:t>{$item_val[i+1].additional_info:ifNEM():showBegin}</w:t>
+                <w:sz w:val="18"/>
+                <w:szCs w:val="18"/>
+              </w:rPr>
+              <w:t>{$</w:t>
+            </w:r>
+            <w:proofErr w:type="spellStart"/>
+            <w:r>
+              <w:rPr>
+                <w:sz w:val="18"/>
+                <w:szCs w:val="18"/>
+              </w:rPr>
+              <w:t>item_val</w:t>
+            </w:r>
+            <w:proofErr w:type="spellEnd"/>
+            <w:r>
+              <w:rPr>
+                <w:sz w:val="18"/>
+                <w:szCs w:val="18"/>
+              </w:rPr>
+              <w:t>[i+1</w:t>
+            </w:r>
+            <w:proofErr w:type="gramStart"/>
+            <w:r>
+              <w:rPr>
+                <w:sz w:val="18"/>
+                <w:szCs w:val="18"/>
+              </w:rPr>
+              <w:t>].</w:t>
+            </w:r>
+            <w:proofErr w:type="spellStart"/>
+            <w:r>
+              <w:rPr>
+                <w:sz w:val="18"/>
+                <w:szCs w:val="18"/>
+              </w:rPr>
+              <w:t>additional</w:t>
+            </w:r>
+            <w:proofErr w:type="gramEnd"/>
+            <w:r>
+              <w:rPr>
+                <w:sz w:val="18"/>
+                <w:szCs w:val="18"/>
+              </w:rPr>
+              <w:t>_info:ifNEM</w:t>
+            </w:r>
+            <w:proofErr w:type="spellEnd"/>
+            <w:r>
+              <w:rPr>
+                <w:sz w:val="18"/>
+                <w:szCs w:val="18"/>
+              </w:rPr>
+              <w:t>():</w:t>
+            </w:r>
+            <w:proofErr w:type="spellStart"/>
+            <w:r>
+              <w:rPr>
+                <w:sz w:val="18"/>
+                <w:szCs w:val="18"/>
+              </w:rPr>
+              <w:t>showBegin</w:t>
+            </w:r>
+            <w:proofErr w:type="spellEnd"/>
+            <w:r>
+              <w:rPr>
+                <w:sz w:val="18"/>
+                <w:szCs w:val="18"/>
+              </w:rPr>
+              <w:t>}</w:t>
             </w:r>
           </w:p>
           <w:p>
             <w:pPr>
-              <w:pStyle w:val="Normal"/>
-              <w:rPr>
-                <w:rFonts w:ascii="Calibri" w:hAnsi="Calibri" w:cs="Calibri" w:asciiTheme="minorHAnsi" w:cstheme="minorHAnsi" w:hAnsiTheme="minorHAnsi"/>
-                <w:sz w:val="20"/>
-                <w:szCs w:val="20"/>
+              <w:rPr>
+                <w:rFonts w:cstheme="minorHAnsi"/>
+                <w:sz w:val="18"/>
+                <w:szCs w:val="18"/>
               </w:rPr>
             </w:pPr>
             <w:r>
               <w:rPr>
-                <w:rFonts w:cs="Calibri" w:cstheme="minorHAnsi"/>
+                <w:rFonts w:cstheme="minorHAnsi"/>
                 <w:b/>
-                <w:sz w:val="20"/>
-                <w:szCs w:val="20"/>
-              </w:rPr>
-              <w:t xml:space="preserve">Additional Information: </w:t>
-            </w:r>
-            <w:r>
-              <w:rPr>
-                <w:sz w:val="20"/>
-                <w:szCs w:val="20"/>
-              </w:rPr>
-              <w:t>{$item_val[i+1].additional_info}</w:t>
+                <w:sz w:val="18"/>
+                <w:szCs w:val="18"/>
+              </w:rPr>
+              <w:t>Additional Information:</w:t>
+            </w:r>
+            <w:r>
+              <w:rPr>
+                <w:rFonts w:cstheme="minorHAnsi"/>
+                <w:b/>
+                <w:sz w:val="18"/>
+                <w:szCs w:val="18"/>
+              </w:rPr>
+              <w:t xml:space="preserve"> </w:t>
+            </w:r>
+            <w:r>
+              <w:rPr>
+                <w:sz w:val="18"/>
+                <w:szCs w:val="18"/>
+              </w:rPr>
+              <w:t>{$</w:t>
+            </w:r>
+            <w:proofErr w:type="spellStart"/>
+            <w:r>
+              <w:rPr>
+                <w:sz w:val="18"/>
+                <w:szCs w:val="18"/>
+              </w:rPr>
+              <w:t>item_val</w:t>
+            </w:r>
+            <w:proofErr w:type="spellEnd"/>
+            <w:r>
+              <w:rPr>
+                <w:sz w:val="18"/>
+                <w:szCs w:val="18"/>
+              </w:rPr>
+              <w:t>[i+1</w:t>
+            </w:r>
+            <w:proofErr w:type="gramStart"/>
+            <w:r>
+              <w:rPr>
+                <w:sz w:val="18"/>
+                <w:szCs w:val="18"/>
+              </w:rPr>
+              <w:t>].</w:t>
+            </w:r>
+            <w:proofErr w:type="spellStart"/>
+            <w:r>
+              <w:rPr>
+                <w:sz w:val="18"/>
+                <w:szCs w:val="18"/>
+              </w:rPr>
+              <w:t>additional</w:t>
+            </w:r>
+            <w:proofErr w:type="gramEnd"/>
+            <w:r>
+              <w:rPr>
+                <w:sz w:val="18"/>
+                <w:szCs w:val="18"/>
+              </w:rPr>
+              <w:t>_info</w:t>
+            </w:r>
+            <w:proofErr w:type="spellEnd"/>
+            <w:r>
+              <w:rPr>
+                <w:sz w:val="18"/>
+                <w:szCs w:val="18"/>
+              </w:rPr>
+              <w:t>}</w:t>
             </w:r>
           </w:p>
           <w:p>
             <w:pPr>
-              <w:pStyle w:val="Normal"/>
-              <w:rPr>
-                <w:rFonts w:ascii="Calibri" w:hAnsi="Calibri" w:cs="Calibri" w:asciiTheme="minorHAnsi" w:cstheme="minorHAnsi" w:hAnsiTheme="minorHAnsi"/>
+              <w:rPr>
+                <w:rFonts w:cstheme="minorHAnsi"/>
                 <w:sz w:val="20"/>
                 <w:szCs w:val="20"/>
               </w:rPr>
             </w:pPr>
             <w:r>
               <w:rPr>
-                <w:sz w:val="20"/>
-                <w:szCs w:val="20"/>
-              </w:rPr>
-              <w:t>{$item_val[i+1].additional_info:showEnd}</w:t>
+                <w:sz w:val="18"/>
+                <w:szCs w:val="18"/>
+              </w:rPr>
+              <w:t>{$</w:t>
+            </w:r>
+            <w:proofErr w:type="spellStart"/>
+            <w:r>
+              <w:rPr>
+                <w:sz w:val="18"/>
+                <w:szCs w:val="18"/>
+              </w:rPr>
+              <w:t>item_val</w:t>
+            </w:r>
+            <w:proofErr w:type="spellEnd"/>
+            <w:r>
+              <w:rPr>
+                <w:sz w:val="18"/>
+                <w:szCs w:val="18"/>
+              </w:rPr>
+              <w:t>[i+1</w:t>
+            </w:r>
+            <w:proofErr w:type="gramStart"/>
+            <w:r>
+              <w:rPr>
+                <w:sz w:val="18"/>
+                <w:szCs w:val="18"/>
+              </w:rPr>
+              <w:t>].</w:t>
+            </w:r>
+            <w:proofErr w:type="spellStart"/>
+            <w:r>
+              <w:rPr>
+                <w:sz w:val="18"/>
+                <w:szCs w:val="18"/>
+              </w:rPr>
+              <w:t>additional</w:t>
+            </w:r>
+            <w:proofErr w:type="gramEnd"/>
+            <w:r>
+              <w:rPr>
+                <w:sz w:val="18"/>
+                <w:szCs w:val="18"/>
+              </w:rPr>
+              <w:t>_info:showEnd</w:t>
+            </w:r>
+            <w:proofErr w:type="spellEnd"/>
+            <w:r>
+              <w:rPr>
+                <w:sz w:val="18"/>
+                <w:szCs w:val="18"/>
+              </w:rPr>
+              <w:t>}</w:t>
             </w:r>
             <w:bookmarkStart w:id="0" w:name="_Hlk65145014"/>
             <w:bookmarkEnd w:id="0"/>
@@ -2263,11 +6874,46 @@
     </w:tbl>
     <w:p>
       <w:pPr>
-        <w:pStyle w:val="Normal"/>
-        <w:spacing w:lineRule="auto" w:line="276"/>
+        <w:spacing w:line="276" w:lineRule="auto"/>
         <w:rPr>
-          <w:rFonts w:ascii="Calibri" w:hAnsi="Calibri" w:cs="Calibri" w:asciiTheme="minorHAnsi" w:cstheme="minorHAnsi" w:hAnsiTheme="minorHAnsi"/>
+          <w:rFonts w:cstheme="minorHAnsi"/>
           <w:b/>
+          <w:sz w:val="28"/>
+          <w:szCs w:val="28"/>
+        </w:rPr>
+      </w:pPr>
+    </w:p>
+    <w:p>
+      <w:pPr>
+        <w:rPr>
+          <w:rFonts w:cstheme="minorHAnsi"/>
+          <w:b/>
+          <w:sz w:val="28"/>
+          <w:szCs w:val="28"/>
+        </w:rPr>
+      </w:pPr>
+      <w:r>
+        <w:br w:type="page"/>
+      </w:r>
+    </w:p>
+    <w:p>
+      <w:pPr>
+        <w:spacing w:line="276" w:lineRule="auto"/>
+        <w:rPr>
+          <w:rFonts w:cstheme="minorHAnsi"/>
+          <w:b/>
+          <w:sz w:val="28"/>
+          <w:szCs w:val="28"/>
+        </w:rPr>
+      </w:pPr>
+    </w:p>
+    <w:p>
+      <w:pPr>
+        <w:shd w:val="clear" w:color="auto" w:fill="FFFFFF" w:themeFill="background1"/>
+        <w:spacing w:line="276" w:lineRule="auto"/>
+        <w:jc w:val="center"/>
+        <w:rPr>
+          <w:rFonts w:cstheme="minorHAnsi"/>
           <w:b/>
           <w:sz w:val="28"/>
           <w:szCs w:val="28"/>
@@ -2275,140 +6921,126 @@
       </w:pPr>
       <w:r>
         <w:rPr>
-          <w:rFonts w:cs="Calibri" w:cstheme="minorHAnsi"/>
+          <w:rFonts w:cstheme="minorHAnsi"/>
           <w:b/>
           <w:sz w:val="28"/>
           <w:szCs w:val="28"/>
         </w:rPr>
+        <w:t>{</w:t>
+      </w:r>
+      <w:proofErr w:type="spellStart"/>
+      <w:proofErr w:type="gramStart"/>
+      <w:r>
+        <w:rPr>
+          <w:rFonts w:cstheme="minorHAnsi"/>
+          <w:b/>
+          <w:sz w:val="28"/>
+          <w:szCs w:val="28"/>
+        </w:rPr>
+        <w:t>d.report</w:t>
+      </w:r>
+      <w:proofErr w:type="gramEnd"/>
+      <w:r>
+        <w:rPr>
+          <w:rFonts w:cstheme="minorHAnsi"/>
+          <w:b/>
+          <w:sz w:val="28"/>
+          <w:szCs w:val="28"/>
+        </w:rPr>
+        <w:t>_data</w:t>
+      </w:r>
+      <w:proofErr w:type="spellEnd"/>
+      <w:r>
+        <w:rPr>
+          <w:rFonts w:cstheme="minorHAnsi"/>
+          <w:b/>
+          <w:sz w:val="28"/>
+          <w:szCs w:val="28"/>
+        </w:rPr>
+        <w:t>[i+1].</w:t>
+      </w:r>
+      <w:proofErr w:type="spellStart"/>
+      <w:r>
+        <w:rPr>
+          <w:rFonts w:cstheme="minorHAnsi"/>
+          <w:b/>
+          <w:sz w:val="28"/>
+          <w:szCs w:val="28"/>
+        </w:rPr>
+        <w:t>att</w:t>
+      </w:r>
+      <w:proofErr w:type="spellEnd"/>
+      <w:r>
+        <w:rPr>
+          <w:rFonts w:cstheme="minorHAnsi"/>
+          <w:b/>
+          <w:sz w:val="28"/>
+          <w:szCs w:val="28"/>
+        </w:rPr>
+        <w:t>}</w:t>
       </w:r>
     </w:p>
     <w:p>
       <w:pPr>
-        <w:pStyle w:val="Normal"/>
+        <w:spacing w:line="276" w:lineRule="auto"/>
+        <w:jc w:val="center"/>
         <w:rPr>
-          <w:rFonts w:ascii="Calibri" w:hAnsi="Calibri" w:cs="Calibri" w:asciiTheme="minorHAnsi" w:cstheme="minorHAnsi" w:hAnsiTheme="minorHAnsi"/>
-          <w:b/>
+          <w:rFonts w:cstheme="minorHAnsi"/>
           <w:b/>
           <w:sz w:val="28"/>
           <w:szCs w:val="28"/>
         </w:rPr>
       </w:pPr>
-      <w:r>
-        <w:rPr>
-          <w:rFonts w:cs="Calibri" w:cstheme="minorHAnsi"/>
-          <w:b/>
-          <w:sz w:val="28"/>
-          <w:szCs w:val="28"/>
-        </w:rPr>
-      </w:r>
-      <w:r>
-        <w:br w:type="page"/>
-      </w:r>
     </w:p>
     <w:p>
       <w:pPr>
-        <w:pStyle w:val="Normal"/>
-        <w:spacing w:lineRule="auto" w:line="276"/>
-        <w:rPr>
-          <w:rFonts w:ascii="Calibri" w:hAnsi="Calibri" w:cs="Calibri" w:asciiTheme="minorHAnsi" w:cstheme="minorHAnsi" w:hAnsiTheme="minorHAnsi"/>
-          <w:b/>
-          <w:b/>
-          <w:sz w:val="28"/>
-          <w:szCs w:val="28"/>
-        </w:rPr>
-      </w:pPr>
-      <w:r>
-        <w:rPr>
-          <w:rFonts w:cs="Calibri" w:cstheme="minorHAnsi"/>
-          <w:b/>
-          <w:sz w:val="28"/>
-          <w:szCs w:val="28"/>
-        </w:rPr>
-      </w:r>
-    </w:p>
-    <w:p>
-      <w:pPr>
-        <w:pStyle w:val="Normal"/>
-        <w:shd w:val="clear" w:color="auto" w:fill="FFFFFF" w:themeFill="background1"/>
-        <w:spacing w:lineRule="auto" w:line="276"/>
-        <w:jc w:val="center"/>
-        <w:rPr>
-          <w:rFonts w:ascii="Calibri" w:hAnsi="Calibri" w:cs="Calibri" w:asciiTheme="minorHAnsi" w:cstheme="minorHAnsi" w:hAnsiTheme="minorHAnsi"/>
-          <w:b/>
-          <w:b/>
-          <w:sz w:val="28"/>
-          <w:szCs w:val="28"/>
-        </w:rPr>
-      </w:pPr>
-      <w:r>
-        <w:rPr>
-          <w:rFonts w:cs="Calibri" w:cstheme="minorHAnsi"/>
-          <w:b/>
-          <w:sz w:val="28"/>
-          <w:szCs w:val="28"/>
-        </w:rPr>
-        <w:t>{d.report_data[i+1].att}</w:t>
-      </w:r>
-    </w:p>
-    <w:p>
-      <w:pPr>
-        <w:pStyle w:val="Normal"/>
-        <w:spacing w:lineRule="auto" w:line="276"/>
-        <w:jc w:val="center"/>
-        <w:rPr>
-          <w:rFonts w:ascii="Calibri" w:hAnsi="Calibri" w:cs="Calibri" w:asciiTheme="minorHAnsi" w:cstheme="minorHAnsi" w:hAnsiTheme="minorHAnsi"/>
-          <w:b/>
-          <w:b/>
-          <w:sz w:val="28"/>
-          <w:szCs w:val="28"/>
-        </w:rPr>
-      </w:pPr>
-      <w:r>
-        <w:rPr>
-          <w:rFonts w:cs="Calibri" w:cstheme="minorHAnsi"/>
-          <w:b/>
-          <w:sz w:val="28"/>
-          <w:szCs w:val="28"/>
-        </w:rPr>
-      </w:r>
-    </w:p>
-    <w:p>
-      <w:pPr>
-        <w:pStyle w:val="Normal"/>
         <w:tabs>
-          <w:tab w:val="clear" w:pos="720"/>
-          <w:tab w:val="left" w:pos="4635" w:leader="none"/>
+          <w:tab w:val="left" w:pos="4635"/>
         </w:tabs>
         <w:rPr>
-          <w:rFonts w:ascii="Calibri" w:hAnsi="Calibri" w:cs="Calibri" w:asciiTheme="minorHAnsi" w:cstheme="minorHAnsi" w:hAnsiTheme="minorHAnsi"/>
+          <w:rFonts w:cstheme="minorHAnsi"/>
           <w:sz w:val="4"/>
           <w:szCs w:val="4"/>
         </w:rPr>
       </w:pPr>
-      <w:r>
-        <w:rPr/>
-      </w:r>
     </w:p>
     <w:sectPr>
-      <w:headerReference w:type="default" r:id="rId2"/>
-      <w:headerReference w:type="first" r:id="rId3"/>
-      <w:footerReference w:type="default" r:id="rId4"/>
-      <w:footerReference w:type="first" r:id="rId5"/>
-      <w:type w:val="nextPage"/>
-      <w:pgSz w:orient="landscape" w:w="15840" w:h="12240"/>
-      <w:pgMar w:left="851" w:right="851" w:header="624" w:top="681" w:footer="709" w:bottom="766" w:gutter="0"/>
-      <w:pgNumType w:fmt="decimal"/>
-      <w:formProt w:val="false"/>
+      <w:headerReference w:type="default" r:id="rId7"/>
+      <w:footerReference w:type="default" r:id="rId8"/>
+      <w:headerReference w:type="first" r:id="rId9"/>
+      <w:footerReference w:type="first" r:id="rId10"/>
+      <w:pgSz w:w="15840" w:h="12240" w:orient="landscape"/>
+      <w:pgMar w:top="681" w:right="851" w:bottom="766" w:left="851" w:header="624" w:footer="709" w:gutter="0"/>
+      <w:cols w:space="720"/>
+      <w:formProt w:val="0"/>
       <w:titlePg/>
-      <w:textDirection w:val="lrTb"/>
-      <w:docGrid w:type="default" w:linePitch="360" w:charSpace="0"/>
+      <w:docGrid w:linePitch="360"/>
     </w:sectPr>
   </w:body>
 </w:document>
 </file>
 
+<file path=word/endnotes.xml><?xml version="1.0" encoding="utf-8"?>
+<w:endnotes xmlns:wpc="http://schemas.microsoft.com/office/word/2010/wordprocessingCanvas" xmlns:cx="http://schemas.microsoft.com/office/drawing/2014/chartex" xmlns:cx1="http://schemas.microsoft.com/office/drawing/2015/9/8/chartex" xmlns:cx2="http://schemas.microsoft.com/office/drawing/2015/10/21/chartex" xmlns:cx3="http://schemas.microsoft.com/office/drawing/2016/5/9/chartex" xmlns:cx4="http://schemas.microsoft.com/office/drawing/2016/5/10/chartex" xmlns:cx5="http://schemas.microsoft.com/office/drawing/2016/5/11/chartex" xmlns:cx6="http://schemas.microsoft.com/office/drawing/2016/5/12/chartex" xmlns:cx7="http://schemas.microsoft.com/office/drawing/2016/5/13/chartex" xmlns:cx8="http://schemas.microsoft.com/office/drawing/2016/5/14/chartex" xmlns:mc="http://schemas.openxmlformats.org/markup-compatibility/2006" xmlns:aink="http://schemas.microsoft.com/office/drawing/2016/ink" xmlns:am3d="http://schemas.microsoft.com/office/drawing/2017/model3d" xmlns:o="urn:schemas-microsoft-com:office:office" xmlns:oel="http://schemas.microsoft.com/office/2019/extlst" xmlns:r="http://schemas.openxmlformats.org/officeDocument/2006/relationships" xmlns:m="http://schemas.openxmlformats.org/officeDocument/2006/math" xmlns:v="urn:schemas-microsoft-com:vml" xmlns:wp14="http://schemas.microsoft.com/office/word/2010/wordprocessingDrawing" xmlns:wp="http://schemas.openxmlformats.org/drawingml/2006/wordprocessingDrawing" xmlns:w10="urn:schemas-microsoft-com:office:word" xmlns:w="http://schemas.openxmlformats.org/wordprocessingml/2006/main" xmlns:w14="http://schemas.microsoft.com/office/word/2010/wordml" xmlns:w15="http://schemas.microsoft.com/office/word/2012/wordml" xmlns:w16cex="http://schemas.microsoft.com/office/word/2018/wordml/cex" xmlns:w16cid="http://schemas.microsoft.com/office/word/2016/wordml/cid" xmlns:w16="http://schemas.microsoft.com/office/word/2018/wordml" xmlns:w16du="http://schemas.microsoft.com/office/word/2023/wordml/word16du" xmlns:w16sdtdh="http://schemas.microsoft.com/office/word/2020/wordml/sdtdatahash" xmlns:w16se="http://schemas.microsoft.com/office/word/2015/wordml/symex" xmlns:wpg="http://schemas.microsoft.com/office/word/2010/wordprocessingGroup" xmlns:wpi="http://schemas.microsoft.com/office/word/2010/wordprocessingInk" xmlns:wne="http://schemas.microsoft.com/office/word/2006/wordml" xmlns:wps="http://schemas.microsoft.com/office/word/2010/wordprocessingShape" mc:Ignorable="w14 w15 w16se w16cid w16 w16cex w16sdtdh w16du wp14">
+  <w:endnote w:type="separator" w:id="-1">
+    <w:p>
+      <w:r>
+        <w:separator/>
+      </w:r>
+    </w:p>
+  </w:endnote>
+  <w:endnote w:type="continuationSeparator" w:id="0">
+    <w:p>
+      <w:r>
+        <w:continuationSeparator/>
+      </w:r>
+    </w:p>
+  </w:endnote>
+</w:endnotes>
+</file>
+
 <file path=word/footer1.xml><?xml version="1.0" encoding="utf-8"?>
-<w:ftr xmlns:o="urn:schemas-microsoft-com:office:office" xmlns:r="http://schemas.openxmlformats.org/officeDocument/2006/relationships" xmlns:v="urn:schemas-microsoft-com:vml" xmlns:w="http://schemas.openxmlformats.org/wordprocessingml/2006/main" xmlns:w10="urn:schemas-microsoft-com:office:word" xmlns:wp="http://schemas.openxmlformats.org/drawingml/2006/wordprocessingDrawing" xmlns:wps="http://schemas.microsoft.com/office/word/2010/wordprocessingShape" xmlns:wpg="http://schemas.microsoft.com/office/word/2010/wordprocessingGroup" xmlns:mc="http://schemas.openxmlformats.org/markup-compatibility/2006" xmlns:wp14="http://schemas.microsoft.com/office/word/2010/wordprocessingDrawing" xmlns:w14="http://schemas.microsoft.com/office/word/2010/wordml" mc:Ignorable="w14 wp14">
+<w:ftr xmlns:wpc="http://schemas.microsoft.com/office/word/2010/wordprocessingCanvas" xmlns:cx="http://schemas.microsoft.com/office/drawing/2014/chartex" xmlns:cx1="http://schemas.microsoft.com/office/drawing/2015/9/8/chartex" xmlns:cx2="http://schemas.microsoft.com/office/drawing/2015/10/21/chartex" xmlns:cx3="http://schemas.microsoft.com/office/drawing/2016/5/9/chartex" xmlns:cx4="http://schemas.microsoft.com/office/drawing/2016/5/10/chartex" xmlns:cx5="http://schemas.microsoft.com/office/drawing/2016/5/11/chartex" xmlns:cx6="http://schemas.microsoft.com/office/drawing/2016/5/12/chartex" xmlns:cx7="http://schemas.microsoft.com/office/drawing/2016/5/13/chartex" xmlns:cx8="http://schemas.microsoft.com/office/drawing/2016/5/14/chartex" xmlns:mc="http://schemas.openxmlformats.org/markup-compatibility/2006" xmlns:aink="http://schemas.microsoft.com/office/drawing/2016/ink" xmlns:am3d="http://schemas.microsoft.com/office/drawing/2017/model3d" xmlns:o="urn:schemas-microsoft-com:office:office" xmlns:oel="http://schemas.microsoft.com/office/2019/extlst" xmlns:r="http://schemas.openxmlformats.org/officeDocument/2006/relationships" xmlns:m="http://schemas.openxmlformats.org/officeDocument/2006/math" xmlns:v="urn:schemas-microsoft-com:vml" xmlns:wp14="http://schemas.microsoft.com/office/word/2010/wordprocessingDrawing" xmlns:wp="http://schemas.openxmlformats.org/drawingml/2006/wordprocessingDrawing" xmlns:w10="urn:schemas-microsoft-com:office:word" xmlns:w="http://schemas.openxmlformats.org/wordprocessingml/2006/main" xmlns:w14="http://schemas.microsoft.com/office/word/2010/wordml" xmlns:w15="http://schemas.microsoft.com/office/word/2012/wordml" xmlns:w16cex="http://schemas.microsoft.com/office/word/2018/wordml/cex" xmlns:w16cid="http://schemas.microsoft.com/office/word/2016/wordml/cid" xmlns:w16="http://schemas.microsoft.com/office/word/2018/wordml" xmlns:w16du="http://schemas.microsoft.com/office/word/2023/wordml/word16du" xmlns:w16sdtdh="http://schemas.microsoft.com/office/word/2020/wordml/sdtdatahash" xmlns:w16se="http://schemas.microsoft.com/office/word/2015/wordml/symex" xmlns:wpg="http://schemas.microsoft.com/office/word/2010/wordprocessingGroup" xmlns:wpi="http://schemas.microsoft.com/office/word/2010/wordprocessingInk" xmlns:wne="http://schemas.microsoft.com/office/word/2006/wordml" xmlns:wps="http://schemas.microsoft.com/office/word/2010/wordprocessingShape" mc:Ignorable="w14 w15 w16se w16cid w16 w16cex w16sdtdh w16du wp14">
   <w:p>
     <w:pPr>
       <w:pStyle w:val="Footer"/>
@@ -2436,37 +7068,37 @@
     </w:r>
     <w:r>
       <w:rPr>
+        <w:b/>
+        <w:bCs/>
         <w:sz w:val="16"/>
-        <w:b/>
         <w:szCs w:val="16"/>
-        <w:bCs/>
       </w:rPr>
-      <w:instrText> PAGE </w:instrText>
+      <w:instrText>PAGE</w:instrText>
     </w:r>
     <w:r>
       <w:rPr>
+        <w:b/>
+        <w:bCs/>
         <w:sz w:val="16"/>
-        <w:b/>
         <w:szCs w:val="16"/>
-        <w:bCs/>
       </w:rPr>
       <w:fldChar w:fldCharType="separate"/>
     </w:r>
     <w:r>
       <w:rPr>
+        <w:b/>
+        <w:bCs/>
         <w:sz w:val="16"/>
-        <w:b/>
         <w:szCs w:val="16"/>
-        <w:bCs/>
       </w:rPr>
       <w:t>4</w:t>
     </w:r>
     <w:r>
       <w:rPr>
+        <w:b/>
+        <w:bCs/>
         <w:sz w:val="16"/>
-        <w:b/>
         <w:szCs w:val="16"/>
-        <w:bCs/>
       </w:rPr>
       <w:fldChar w:fldCharType="end"/>
     </w:r>
@@ -2488,37 +7120,37 @@
     </w:r>
     <w:r>
       <w:rPr>
+        <w:b/>
+        <w:bCs/>
         <w:sz w:val="16"/>
-        <w:b/>
         <w:szCs w:val="16"/>
-        <w:bCs/>
       </w:rPr>
-      <w:instrText> NUMPAGES </w:instrText>
+      <w:instrText>NUMPAGES</w:instrText>
     </w:r>
     <w:r>
       <w:rPr>
+        <w:b/>
+        <w:bCs/>
         <w:sz w:val="16"/>
-        <w:b/>
         <w:szCs w:val="16"/>
-        <w:bCs/>
       </w:rPr>
       <w:fldChar w:fldCharType="separate"/>
     </w:r>
     <w:r>
       <w:rPr>
+        <w:b/>
+        <w:bCs/>
         <w:sz w:val="16"/>
-        <w:b/>
         <w:szCs w:val="16"/>
-        <w:bCs/>
       </w:rPr>
       <w:t>4</w:t>
     </w:r>
     <w:r>
       <w:rPr>
+        <w:b/>
+        <w:bCs/>
         <w:sz w:val="16"/>
-        <w:b/>
         <w:szCs w:val="16"/>
-        <w:bCs/>
       </w:rPr>
       <w:fldChar w:fldCharType="end"/>
     </w:r>
@@ -2527,7 +7159,7 @@
 </file>
 
 <file path=word/footer2.xml><?xml version="1.0" encoding="utf-8"?>
-<w:ftr xmlns:o="urn:schemas-microsoft-com:office:office" xmlns:r="http://schemas.openxmlformats.org/officeDocument/2006/relationships" xmlns:v="urn:schemas-microsoft-com:vml" xmlns:w="http://schemas.openxmlformats.org/wordprocessingml/2006/main" xmlns:w10="urn:schemas-microsoft-com:office:word" xmlns:wp="http://schemas.openxmlformats.org/drawingml/2006/wordprocessingDrawing" xmlns:wps="http://schemas.microsoft.com/office/word/2010/wordprocessingShape" xmlns:wpg="http://schemas.microsoft.com/office/word/2010/wordprocessingGroup" xmlns:mc="http://schemas.openxmlformats.org/markup-compatibility/2006" xmlns:wp14="http://schemas.microsoft.com/office/word/2010/wordprocessingDrawing" xmlns:w14="http://schemas.microsoft.com/office/word/2010/wordml" mc:Ignorable="w14 wp14">
+<w:ftr xmlns:wpc="http://schemas.microsoft.com/office/word/2010/wordprocessingCanvas" xmlns:cx="http://schemas.microsoft.com/office/drawing/2014/chartex" xmlns:cx1="http://schemas.microsoft.com/office/drawing/2015/9/8/chartex" xmlns:cx2="http://schemas.microsoft.com/office/drawing/2015/10/21/chartex" xmlns:cx3="http://schemas.microsoft.com/office/drawing/2016/5/9/chartex" xmlns:cx4="http://schemas.microsoft.com/office/drawing/2016/5/10/chartex" xmlns:cx5="http://schemas.microsoft.com/office/drawing/2016/5/11/chartex" xmlns:cx6="http://schemas.microsoft.com/office/drawing/2016/5/12/chartex" xmlns:cx7="http://schemas.microsoft.com/office/drawing/2016/5/13/chartex" xmlns:cx8="http://schemas.microsoft.com/office/drawing/2016/5/14/chartex" xmlns:mc="http://schemas.openxmlformats.org/markup-compatibility/2006" xmlns:aink="http://schemas.microsoft.com/office/drawing/2016/ink" xmlns:am3d="http://schemas.microsoft.com/office/drawing/2017/model3d" xmlns:o="urn:schemas-microsoft-com:office:office" xmlns:oel="http://schemas.microsoft.com/office/2019/extlst" xmlns:r="http://schemas.openxmlformats.org/officeDocument/2006/relationships" xmlns:m="http://schemas.openxmlformats.org/officeDocument/2006/math" xmlns:v="urn:schemas-microsoft-com:vml" xmlns:wp14="http://schemas.microsoft.com/office/word/2010/wordprocessingDrawing" xmlns:wp="http://schemas.openxmlformats.org/drawingml/2006/wordprocessingDrawing" xmlns:w10="urn:schemas-microsoft-com:office:word" xmlns:w="http://schemas.openxmlformats.org/wordprocessingml/2006/main" xmlns:w14="http://schemas.microsoft.com/office/word/2010/wordml" xmlns:w15="http://schemas.microsoft.com/office/word/2012/wordml" xmlns:w16cex="http://schemas.microsoft.com/office/word/2018/wordml/cex" xmlns:w16cid="http://schemas.microsoft.com/office/word/2016/wordml/cid" xmlns:w16="http://schemas.microsoft.com/office/word/2018/wordml" xmlns:w16du="http://schemas.microsoft.com/office/word/2023/wordml/word16du" xmlns:w16sdtdh="http://schemas.microsoft.com/office/word/2020/wordml/sdtdatahash" xmlns:w16se="http://schemas.microsoft.com/office/word/2015/wordml/symex" xmlns:wpg="http://schemas.microsoft.com/office/word/2010/wordprocessingGroup" xmlns:wpi="http://schemas.microsoft.com/office/word/2010/wordprocessingInk" xmlns:wne="http://schemas.microsoft.com/office/word/2006/wordml" xmlns:wps="http://schemas.microsoft.com/office/word/2010/wordprocessingShape" mc:Ignorable="w14 w15 w16se w16cid w16 w16cex w16sdtdh w16du wp14">
   <w:p>
     <w:pPr>
       <w:pStyle w:val="Footer"/>
@@ -2555,37 +7187,37 @@
     </w:r>
     <w:r>
       <w:rPr>
+        <w:b/>
+        <w:bCs/>
         <w:sz w:val="16"/>
-        <w:b/>
         <w:szCs w:val="16"/>
-        <w:bCs/>
       </w:rPr>
-      <w:instrText> PAGE </w:instrText>
+      <w:instrText>PAGE</w:instrText>
     </w:r>
     <w:r>
       <w:rPr>
+        <w:b/>
+        <w:bCs/>
         <w:sz w:val="16"/>
-        <w:b/>
         <w:szCs w:val="16"/>
-        <w:bCs/>
       </w:rPr>
       <w:fldChar w:fldCharType="separate"/>
     </w:r>
     <w:r>
       <w:rPr>
+        <w:b/>
+        <w:bCs/>
         <w:sz w:val="16"/>
-        <w:b/>
         <w:szCs w:val="16"/>
-        <w:bCs/>
       </w:rPr>
       <w:t>1</w:t>
     </w:r>
     <w:r>
       <w:rPr>
+        <w:b/>
+        <w:bCs/>
         <w:sz w:val="16"/>
-        <w:b/>
         <w:szCs w:val="16"/>
-        <w:bCs/>
       </w:rPr>
       <w:fldChar w:fldCharType="end"/>
     </w:r>
@@ -2607,37 +7239,37 @@
     </w:r>
     <w:r>
       <w:rPr>
+        <w:b/>
+        <w:bCs/>
         <w:sz w:val="16"/>
-        <w:b/>
         <w:szCs w:val="16"/>
-        <w:bCs/>
       </w:rPr>
-      <w:instrText> NUMPAGES </w:instrText>
+      <w:instrText>NUMPAGES</w:instrText>
     </w:r>
     <w:r>
       <w:rPr>
+        <w:b/>
+        <w:bCs/>
         <w:sz w:val="16"/>
-        <w:b/>
         <w:szCs w:val="16"/>
-        <w:bCs/>
       </w:rPr>
       <w:fldChar w:fldCharType="separate"/>
     </w:r>
     <w:r>
       <w:rPr>
+        <w:b/>
+        <w:bCs/>
         <w:sz w:val="16"/>
-        <w:b/>
         <w:szCs w:val="16"/>
-        <w:bCs/>
       </w:rPr>
       <w:t>4</w:t>
     </w:r>
     <w:r>
       <w:rPr>
+        <w:b/>
+        <w:bCs/>
         <w:sz w:val="16"/>
-        <w:b/>
         <w:szCs w:val="16"/>
-        <w:bCs/>
       </w:rPr>
       <w:fldChar w:fldCharType="end"/>
     </w:r>
@@ -2645,15 +7277,32 @@
 </w:ftr>
 </file>
 
+<file path=word/footnotes.xml><?xml version="1.0" encoding="utf-8"?>
+<w:footnotes xmlns:wpc="http://schemas.microsoft.com/office/word/2010/wordprocessingCanvas" xmlns:cx="http://schemas.microsoft.com/office/drawing/2014/chartex" xmlns:cx1="http://schemas.microsoft.com/office/drawing/2015/9/8/chartex" xmlns:cx2="http://schemas.microsoft.com/office/drawing/2015/10/21/chartex" xmlns:cx3="http://schemas.microsoft.com/office/drawing/2016/5/9/chartex" xmlns:cx4="http://schemas.microsoft.com/office/drawing/2016/5/10/chartex" xmlns:cx5="http://schemas.microsoft.com/office/drawing/2016/5/11/chartex" xmlns:cx6="http://schemas.microsoft.com/office/drawing/2016/5/12/chartex" xmlns:cx7="http://schemas.microsoft.com/office/drawing/2016/5/13/chartex" xmlns:cx8="http://schemas.microsoft.com/office/drawing/2016/5/14/chartex" xmlns:mc="http://schemas.openxmlformats.org/markup-compatibility/2006" xmlns:aink="http://schemas.microsoft.com/office/drawing/2016/ink" xmlns:am3d="http://schemas.microsoft.com/office/drawing/2017/model3d" xmlns:o="urn:schemas-microsoft-com:office:office" xmlns:oel="http://schemas.microsoft.com/office/2019/extlst" xmlns:r="http://schemas.openxmlformats.org/officeDocument/2006/relationships" xmlns:m="http://schemas.openxmlformats.org/officeDocument/2006/math" xmlns:v="urn:schemas-microsoft-com:vml" xmlns:wp14="http://schemas.microsoft.com/office/word/2010/wordprocessingDrawing" xmlns:wp="http://schemas.openxmlformats.org/drawingml/2006/wordprocessingDrawing" xmlns:w10="urn:schemas-microsoft-com:office:word" xmlns:w="http://schemas.openxmlformats.org/wordprocessingml/2006/main" xmlns:w14="http://schemas.microsoft.com/office/word/2010/wordml" xmlns:w15="http://schemas.microsoft.com/office/word/2012/wordml" xmlns:w16cex="http://schemas.microsoft.com/office/word/2018/wordml/cex" xmlns:w16cid="http://schemas.microsoft.com/office/word/2016/wordml/cid" xmlns:w16="http://schemas.microsoft.com/office/word/2018/wordml" xmlns:w16du="http://schemas.microsoft.com/office/word/2023/wordml/word16du" xmlns:w16sdtdh="http://schemas.microsoft.com/office/word/2020/wordml/sdtdatahash" xmlns:w16se="http://schemas.microsoft.com/office/word/2015/wordml/symex" xmlns:wpg="http://schemas.microsoft.com/office/word/2010/wordprocessingGroup" xmlns:wpi="http://schemas.microsoft.com/office/word/2010/wordprocessingInk" xmlns:wne="http://schemas.microsoft.com/office/word/2006/wordml" xmlns:wps="http://schemas.microsoft.com/office/word/2010/wordprocessingShape" mc:Ignorable="w14 w15 w16se w16cid w16 w16cex w16sdtdh w16du wp14">
+  <w:footnote w:type="separator" w:id="-1">
+    <w:p>
+      <w:r>
+        <w:separator/>
+      </w:r>
+    </w:p>
+  </w:footnote>
+  <w:footnote w:type="continuationSeparator" w:id="0">
+    <w:p>
+      <w:r>
+        <w:continuationSeparator/>
+      </w:r>
+    </w:p>
+  </w:footnote>
+</w:footnotes>
+</file>
+
 <file path=word/header1.xml><?xml version="1.0" encoding="utf-8"?>
-<w:hdr xmlns:o="urn:schemas-microsoft-com:office:office" xmlns:r="http://schemas.openxmlformats.org/officeDocument/2006/relationships" xmlns:v="urn:schemas-microsoft-com:vml" xmlns:w="http://schemas.openxmlformats.org/wordprocessingml/2006/main" xmlns:w10="urn:schemas-microsoft-com:office:word" xmlns:wp="http://schemas.openxmlformats.org/drawingml/2006/wordprocessingDrawing" xmlns:wps="http://schemas.microsoft.com/office/word/2010/wordprocessingShape" xmlns:wpg="http://schemas.microsoft.com/office/word/2010/wordprocessingGroup" xmlns:mc="http://schemas.openxmlformats.org/markup-compatibility/2006" xmlns:wp14="http://schemas.microsoft.com/office/word/2010/wordprocessingDrawing" xmlns:w14="http://schemas.microsoft.com/office/word/2010/wordml" mc:Ignorable="w14 wp14">
+<w:hdr xmlns:wpc="http://schemas.microsoft.com/office/word/2010/wordprocessingCanvas" xmlns:cx="http://schemas.microsoft.com/office/drawing/2014/chartex" xmlns:cx1="http://schemas.microsoft.com/office/drawing/2015/9/8/chartex" xmlns:cx2="http://schemas.microsoft.com/office/drawing/2015/10/21/chartex" xmlns:cx3="http://schemas.microsoft.com/office/drawing/2016/5/9/chartex" xmlns:cx4="http://schemas.microsoft.com/office/drawing/2016/5/10/chartex" xmlns:cx5="http://schemas.microsoft.com/office/drawing/2016/5/11/chartex" xmlns:cx6="http://schemas.microsoft.com/office/drawing/2016/5/12/chartex" xmlns:cx7="http://schemas.microsoft.com/office/drawing/2016/5/13/chartex" xmlns:cx8="http://schemas.microsoft.com/office/drawing/2016/5/14/chartex" xmlns:mc="http://schemas.openxmlformats.org/markup-compatibility/2006" xmlns:aink="http://schemas.microsoft.com/office/drawing/2016/ink" xmlns:am3d="http://schemas.microsoft.com/office/drawing/2017/model3d" xmlns:o="urn:schemas-microsoft-com:office:office" xmlns:oel="http://schemas.microsoft.com/office/2019/extlst" xmlns:r="http://schemas.openxmlformats.org/officeDocument/2006/relationships" xmlns:m="http://schemas.openxmlformats.org/officeDocument/2006/math" xmlns:v="urn:schemas-microsoft-com:vml" xmlns:wp14="http://schemas.microsoft.com/office/word/2010/wordprocessingDrawing" xmlns:wp="http://schemas.openxmlformats.org/drawingml/2006/wordprocessingDrawing" xmlns:w10="urn:schemas-microsoft-com:office:word" xmlns:w="http://schemas.openxmlformats.org/wordprocessingml/2006/main" xmlns:w14="http://schemas.microsoft.com/office/word/2010/wordml" xmlns:w15="http://schemas.microsoft.com/office/word/2012/wordml" xmlns:w16cex="http://schemas.microsoft.com/office/word/2018/wordml/cex" xmlns:w16cid="http://schemas.microsoft.com/office/word/2016/wordml/cid" xmlns:w16="http://schemas.microsoft.com/office/word/2018/wordml" xmlns:w16du="http://schemas.microsoft.com/office/word/2023/wordml/word16du" xmlns:w16sdtdh="http://schemas.microsoft.com/office/word/2020/wordml/sdtdatahash" xmlns:w16se="http://schemas.microsoft.com/office/word/2015/wordml/symex" xmlns:wpg="http://schemas.microsoft.com/office/word/2010/wordprocessingGroup" xmlns:wpi="http://schemas.microsoft.com/office/word/2010/wordprocessingInk" xmlns:wne="http://schemas.microsoft.com/office/word/2006/wordml" xmlns:wps="http://schemas.microsoft.com/office/word/2010/wordprocessingShape" mc:Ignorable="w14 w15 w16se w16cid w16 w16cex w16sdtdh w16du wp14">
   <w:p>
     <w:pPr>
       <w:pStyle w:val="Header"/>
-      <w:rPr/>
     </w:pPr>
     <w:r>
-      <w:rPr/>
       <w:t xml:space="preserve"> </w:t>
     </w:r>
   </w:p>
@@ -2661,18 +7310,15 @@
 </file>
 
 <file path=word/header2.xml><?xml version="1.0" encoding="utf-8"?>
-<w:hdr xmlns:o="urn:schemas-microsoft-com:office:office" xmlns:r="http://schemas.openxmlformats.org/officeDocument/2006/relationships" xmlns:v="urn:schemas-microsoft-com:vml" xmlns:w="http://schemas.openxmlformats.org/wordprocessingml/2006/main" xmlns:w10="urn:schemas-microsoft-com:office:word" xmlns:wp="http://schemas.openxmlformats.org/drawingml/2006/wordprocessingDrawing" xmlns:wps="http://schemas.microsoft.com/office/word/2010/wordprocessingShape" xmlns:wpg="http://schemas.microsoft.com/office/word/2010/wordprocessingGroup" xmlns:mc="http://schemas.openxmlformats.org/markup-compatibility/2006" xmlns:wp14="http://schemas.microsoft.com/office/word/2010/wordprocessingDrawing" xmlns:w14="http://schemas.microsoft.com/office/word/2010/wordml" mc:Ignorable="w14 wp14">
+<w:hdr xmlns:wpc="http://schemas.microsoft.com/office/word/2010/wordprocessingCanvas" xmlns:cx="http://schemas.microsoft.com/office/drawing/2014/chartex" xmlns:cx1="http://schemas.microsoft.com/office/drawing/2015/9/8/chartex" xmlns:cx2="http://schemas.microsoft.com/office/drawing/2015/10/21/chartex" xmlns:cx3="http://schemas.microsoft.com/office/drawing/2016/5/9/chartex" xmlns:cx4="http://schemas.microsoft.com/office/drawing/2016/5/10/chartex" xmlns:cx5="http://schemas.microsoft.com/office/drawing/2016/5/11/chartex" xmlns:cx6="http://schemas.microsoft.com/office/drawing/2016/5/12/chartex" xmlns:cx7="http://schemas.microsoft.com/office/drawing/2016/5/13/chartex" xmlns:cx8="http://schemas.microsoft.com/office/drawing/2016/5/14/chartex" xmlns:mc="http://schemas.openxmlformats.org/markup-compatibility/2006" xmlns:aink="http://schemas.microsoft.com/office/drawing/2016/ink" xmlns:am3d="http://schemas.microsoft.com/office/drawing/2017/model3d" xmlns:o="urn:schemas-microsoft-com:office:office" xmlns:oel="http://schemas.microsoft.com/office/2019/extlst" xmlns:r="http://schemas.openxmlformats.org/officeDocument/2006/relationships" xmlns:m="http://schemas.openxmlformats.org/officeDocument/2006/math" xmlns:v="urn:schemas-microsoft-com:vml" xmlns:wp14="http://schemas.microsoft.com/office/word/2010/wordprocessingDrawing" xmlns:wp="http://schemas.openxmlformats.org/drawingml/2006/wordprocessingDrawing" xmlns:w10="urn:schemas-microsoft-com:office:word" xmlns:w="http://schemas.openxmlformats.org/wordprocessingml/2006/main" xmlns:w14="http://schemas.microsoft.com/office/word/2010/wordml" xmlns:w15="http://schemas.microsoft.com/office/word/2012/wordml" xmlns:w16cex="http://schemas.microsoft.com/office/word/2018/wordml/cex" xmlns:w16cid="http://schemas.microsoft.com/office/word/2016/wordml/cid" xmlns:w16="http://schemas.microsoft.com/office/word/2018/wordml" xmlns:w16du="http://schemas.microsoft.com/office/word/2023/wordml/word16du" xmlns:w16sdtdh="http://schemas.microsoft.com/office/word/2020/wordml/sdtdatahash" xmlns:w16se="http://schemas.microsoft.com/office/word/2015/wordml/symex" xmlns:wpg="http://schemas.microsoft.com/office/word/2010/wordprocessingGroup" xmlns:wpi="http://schemas.microsoft.com/office/word/2010/wordprocessingInk" xmlns:wne="http://schemas.microsoft.com/office/word/2006/wordml" xmlns:wps="http://schemas.microsoft.com/office/word/2010/wordprocessingShape" mc:Ignorable="w14 w15 w16se w16cid w16 w16cex w16sdtdh w16du wp14">
   <w:p>
     <w:pPr>
       <w:pStyle w:val="Header"/>
       <w:tabs>
-        <w:tab w:val="center" w:pos="4680" w:leader="none"/>
-        <w:tab w:val="center" w:pos="7069" w:leader="none"/>
-        <w:tab w:val="right" w:pos="9360" w:leader="none"/>
-        <w:tab w:val="left" w:pos="11025" w:leader="none"/>
+        <w:tab w:val="center" w:pos="7069"/>
+        <w:tab w:val="left" w:pos="11025"/>
       </w:tabs>
       <w:rPr>
-        <w:b/>
         <w:b/>
         <w:sz w:val="28"/>
         <w:szCs w:val="28"/>
@@ -2685,9 +7331,58 @@
         <w:szCs w:val="28"/>
       </w:rPr>
       <w:tab/>
+    </w:r>
+    <w:r>
+      <w:rPr>
+        <w:b/>
+        <w:sz w:val="28"/>
+        <w:szCs w:val="28"/>
+      </w:rPr>
       <w:tab/>
-      <w:t>{d.report_title}</w:t>
+      <w:t>{</w:t>
+    </w:r>
+    <w:proofErr w:type="spellStart"/>
+    <w:proofErr w:type="gramStart"/>
+    <w:r>
+      <w:rPr>
+        <w:b/>
+        <w:sz w:val="28"/>
+        <w:szCs w:val="28"/>
+      </w:rPr>
+      <w:t>d.report</w:t>
+    </w:r>
+    <w:proofErr w:type="gramEnd"/>
+    <w:r>
+      <w:rPr>
+        <w:b/>
+        <w:sz w:val="28"/>
+        <w:szCs w:val="28"/>
+      </w:rPr>
+      <w:t>_title</w:t>
+    </w:r>
+    <w:proofErr w:type="spellEnd"/>
+    <w:r>
+      <w:rPr>
+        <w:b/>
+        <w:sz w:val="28"/>
+        <w:szCs w:val="28"/>
+      </w:rPr>
+      <w:t>}</w:t>
+    </w:r>
+    <w:r>
+      <w:rPr>
+        <w:b/>
+        <w:sz w:val="28"/>
+        <w:szCs w:val="28"/>
+      </w:rPr>
       <w:tab/>
+    </w:r>
+    <w:r>
+      <w:rPr>
+        <w:b/>
+        <w:sz w:val="28"/>
+        <w:szCs w:val="28"/>
+      </w:rPr>
       <w:tab/>
     </w:r>
   </w:p>
@@ -2695,8 +7390,7 @@
     <w:pPr>
       <w:pStyle w:val="Header"/>
       <w:rPr>
-        <w:rFonts w:ascii="Calibri" w:hAnsi="Calibri" w:cs="Calibri" w:asciiTheme="minorHAnsi" w:cstheme="minorHAnsi" w:hAnsiTheme="minorHAnsi"/>
-        <w:i/>
+        <w:rFonts w:cstheme="minorHAnsi"/>
         <w:i/>
         <w:sz w:val="16"/>
         <w:szCs w:val="16"/>
@@ -2704,43 +7398,74 @@
     </w:pPr>
     <w:r>
       <w:rPr>
-        <w:rFonts w:cs="Calibri" w:cstheme="minorHAnsi"/>
+        <w:rFonts w:cstheme="minorHAnsi"/>
         <w:i/>
         <w:sz w:val="16"/>
         <w:szCs w:val="16"/>
       </w:rPr>
-      <w:t>Last Updated: {d.report_date:formatD('LL') }</w:t>
+      <w:t>Last Updated: {</w:t>
+    </w:r>
+    <w:proofErr w:type="spellStart"/>
+    <w:proofErr w:type="gramStart"/>
+    <w:r>
+      <w:rPr>
+        <w:rFonts w:cstheme="minorHAnsi"/>
+        <w:i/>
+        <w:sz w:val="16"/>
+        <w:szCs w:val="16"/>
+      </w:rPr>
+      <w:t>d.report</w:t>
+    </w:r>
+    <w:proofErr w:type="gramEnd"/>
+    <w:r>
+      <w:rPr>
+        <w:rFonts w:cstheme="minorHAnsi"/>
+        <w:i/>
+        <w:sz w:val="16"/>
+        <w:szCs w:val="16"/>
+      </w:rPr>
+      <w:t>_date:formatD</w:t>
+    </w:r>
+    <w:proofErr w:type="spellEnd"/>
+    <w:r>
+      <w:rPr>
+        <w:rFonts w:cstheme="minorHAnsi"/>
+        <w:i/>
+        <w:sz w:val="16"/>
+        <w:szCs w:val="16"/>
+      </w:rPr>
+      <w:t>('LL') }</w:t>
     </w:r>
   </w:p>
 </w:hdr>
 </file>
 
 <file path=word/styles.xml><?xml version="1.0" encoding="utf-8"?>
-<w:styles xmlns:w="http://schemas.openxmlformats.org/wordprocessingml/2006/main" xmlns:w14="http://schemas.microsoft.com/office/word/2010/wordml" xmlns:mc="http://schemas.openxmlformats.org/markup-compatibility/2006" mc:Ignorable="w14">
+<w:styles xmlns:mc="http://schemas.openxmlformats.org/markup-compatibility/2006" xmlns:r="http://schemas.openxmlformats.org/officeDocument/2006/relationships" xmlns:w="http://schemas.openxmlformats.org/wordprocessingml/2006/main" xmlns:w14="http://schemas.microsoft.com/office/word/2010/wordml" xmlns:w15="http://schemas.microsoft.com/office/word/2012/wordml" xmlns:w16cex="http://schemas.microsoft.com/office/word/2018/wordml/cex" xmlns:w16cid="http://schemas.microsoft.com/office/word/2016/wordml/cid" xmlns:w16="http://schemas.microsoft.com/office/word/2018/wordml" xmlns:w16du="http://schemas.microsoft.com/office/word/2023/wordml/word16du" xmlns:w16sdtdh="http://schemas.microsoft.com/office/word/2020/wordml/sdtdatahash" xmlns:w16se="http://schemas.microsoft.com/office/word/2015/wordml/symex" mc:Ignorable="w14 w15 w16se w16cid w16 w16cex w16sdtdh w16du">
   <w:docDefaults>
     <w:rPrDefault>
       <w:rPr>
-        <w:rFonts w:ascii="Calibri" w:hAnsi="Calibri" w:eastAsia="Calibri" w:cs="" w:asciiTheme="minorHAnsi" w:cstheme="minorBidi" w:eastAsiaTheme="minorHAnsi" w:hAnsiTheme="minorHAnsi"/>
+        <w:rFonts w:asciiTheme="minorHAnsi" w:eastAsiaTheme="minorHAnsi" w:hAnsiTheme="minorHAnsi" w:cstheme="minorBidi"/>
         <w:lang w:val="en-CA" w:eastAsia="ja-JP" w:bidi="ar-SA"/>
       </w:rPr>
     </w:rPrDefault>
     <w:pPrDefault>
       <w:pPr>
-        <w:suppressAutoHyphens w:val="true"/>
+        <w:suppressAutoHyphens/>
       </w:pPr>
     </w:pPrDefault>
   </w:docDefaults>
   <w:latentStyles w:defLockedState="0" w:defUIPriority="99" w:defSemiHidden="0" w:defUnhideWhenUsed="0" w:defQFormat="0" w:count="376">
     <w:lsdException w:name="Normal" w:uiPriority="0" w:qFormat="1"/>
     <w:lsdException w:name="heading 1" w:uiPriority="9" w:qFormat="1"/>
-    <w:lsdException w:name="heading 2" w:uiPriority="9" w:semiHidden="1" w:unhideWhenUsed="1" w:qFormat="1"/>
-    <w:lsdException w:name="heading 3" w:uiPriority="9" w:semiHidden="1" w:unhideWhenUsed="1" w:qFormat="1"/>
-    <w:lsdException w:name="heading 4" w:uiPriority="9" w:semiHidden="1" w:unhideWhenUsed="1" w:qFormat="1"/>
-    <w:lsdException w:name="heading 5" w:uiPriority="9" w:semiHidden="1" w:unhideWhenUsed="1" w:qFormat="1"/>
-    <w:lsdException w:name="heading 6" w:uiPriority="9" w:semiHidden="1" w:unhideWhenUsed="1" w:qFormat="1"/>
-    <w:lsdException w:name="heading 7" w:uiPriority="9" w:semiHidden="1" w:unhideWhenUsed="1" w:qFormat="1"/>
-    <w:lsdException w:name="heading 8" w:uiPriority="9" w:semiHidden="1" w:unhideWhenUsed="1" w:qFormat="1"/>
-    <w:lsdException w:name="heading 9" w:uiPriority="9" w:semiHidden="1" w:unhideWhenUsed="1" w:qFormat="1"/>
+    <w:lsdException w:name="heading 2" w:semiHidden="1" w:uiPriority="9" w:unhideWhenUsed="1" w:qFormat="1"/>
+    <w:lsdException w:name="heading 3" w:semiHidden="1" w:uiPriority="9" w:unhideWhenUsed="1" w:qFormat="1"/>
+    <w:lsdException w:name="heading 4" w:semiHidden="1" w:uiPriority="9" w:unhideWhenUsed="1" w:qFormat="1"/>
+    <w:lsdException w:name="heading 5" w:semiHidden="1" w:uiPriority="9" w:unhideWhenUsed="1" w:qFormat="1"/>
+    <w:lsdException w:name="heading 6" w:semiHidden="1" w:uiPriority="9" w:unhideWhenUsed="1" w:qFormat="1"/>
+    <w:lsdException w:name="heading 7" w:semiHidden="1" w:uiPriority="9" w:unhideWhenUsed="1" w:qFormat="1"/>
+    <w:lsdException w:name="heading 8" w:semiHidden="1" w:uiPriority="9" w:unhideWhenUsed="1" w:qFormat="1"/>
+    <w:lsdException w:name="heading 9" w:semiHidden="1" w:uiPriority="9" w:unhideWhenUsed="1" w:qFormat="1"/>
     <w:lsdException w:name="index 1" w:semiHidden="1" w:unhideWhenUsed="1"/>
     <w:lsdException w:name="index 2" w:semiHidden="1" w:unhideWhenUsed="1"/>
     <w:lsdException w:name="index 3" w:semiHidden="1" w:unhideWhenUsed="1"/>
@@ -2750,22 +7475,22 @@
     <w:lsdException w:name="index 7" w:semiHidden="1" w:unhideWhenUsed="1"/>
     <w:lsdException w:name="index 8" w:semiHidden="1" w:unhideWhenUsed="1"/>
     <w:lsdException w:name="index 9" w:semiHidden="1" w:unhideWhenUsed="1"/>
-    <w:lsdException w:name="toc 1" w:uiPriority="39" w:semiHidden="1" w:unhideWhenUsed="1"/>
-    <w:lsdException w:name="toc 2" w:uiPriority="39" w:semiHidden="1" w:unhideWhenUsed="1"/>
-    <w:lsdException w:name="toc 3" w:uiPriority="39" w:semiHidden="1" w:unhideWhenUsed="1"/>
-    <w:lsdException w:name="toc 4" w:uiPriority="39" w:semiHidden="1" w:unhideWhenUsed="1"/>
-    <w:lsdException w:name="toc 5" w:uiPriority="39" w:semiHidden="1" w:unhideWhenUsed="1"/>
-    <w:lsdException w:name="toc 6" w:uiPriority="39" w:semiHidden="1" w:unhideWhenUsed="1"/>
-    <w:lsdException w:name="toc 7" w:uiPriority="39" w:semiHidden="1" w:unhideWhenUsed="1"/>
-    <w:lsdException w:name="toc 8" w:uiPriority="39" w:semiHidden="1" w:unhideWhenUsed="1"/>
-    <w:lsdException w:name="toc 9" w:uiPriority="39" w:semiHidden="1" w:unhideWhenUsed="1"/>
+    <w:lsdException w:name="toc 1" w:semiHidden="1" w:uiPriority="39" w:unhideWhenUsed="1"/>
+    <w:lsdException w:name="toc 2" w:semiHidden="1" w:uiPriority="39" w:unhideWhenUsed="1"/>
+    <w:lsdException w:name="toc 3" w:semiHidden="1" w:uiPriority="39" w:unhideWhenUsed="1"/>
+    <w:lsdException w:name="toc 4" w:semiHidden="1" w:uiPriority="39" w:unhideWhenUsed="1"/>
+    <w:lsdException w:name="toc 5" w:semiHidden="1" w:uiPriority="39" w:unhideWhenUsed="1"/>
+    <w:lsdException w:name="toc 6" w:semiHidden="1" w:uiPriority="39" w:unhideWhenUsed="1"/>
+    <w:lsdException w:name="toc 7" w:semiHidden="1" w:uiPriority="39" w:unhideWhenUsed="1"/>
+    <w:lsdException w:name="toc 8" w:semiHidden="1" w:uiPriority="39" w:unhideWhenUsed="1"/>
+    <w:lsdException w:name="toc 9" w:semiHidden="1" w:uiPriority="39" w:unhideWhenUsed="1"/>
     <w:lsdException w:name="Normal Indent" w:semiHidden="1" w:unhideWhenUsed="1"/>
     <w:lsdException w:name="footnote text" w:semiHidden="1" w:unhideWhenUsed="1"/>
     <w:lsdException w:name="annotation text" w:unhideWhenUsed="1" w:qFormat="1"/>
     <w:lsdException w:name="header" w:unhideWhenUsed="1" w:qFormat="1"/>
     <w:lsdException w:name="footer" w:unhideWhenUsed="1" w:qFormat="1"/>
     <w:lsdException w:name="index heading" w:semiHidden="1" w:unhideWhenUsed="1"/>
-    <w:lsdException w:name="caption" w:uiPriority="35" w:semiHidden="1" w:unhideWhenUsed="1" w:qFormat="1"/>
+    <w:lsdException w:name="caption" w:semiHidden="1" w:uiPriority="35" w:unhideWhenUsed="1" w:qFormat="1"/>
     <w:lsdException w:name="table of figures" w:semiHidden="1" w:unhideWhenUsed="1"/>
     <w:lsdException w:name="envelope address" w:semiHidden="1" w:unhideWhenUsed="1"/>
     <w:lsdException w:name="envelope return" w:semiHidden="1" w:unhideWhenUsed="1"/>
@@ -2796,7 +7521,7 @@
     <w:lsdException w:name="Title" w:uiPriority="10" w:qFormat="1"/>
     <w:lsdException w:name="Closing" w:semiHidden="1" w:unhideWhenUsed="1"/>
     <w:lsdException w:name="Signature" w:semiHidden="1" w:unhideWhenUsed="1"/>
-    <w:lsdException w:name="Default Paragraph Font" w:uiPriority="1" w:semiHidden="1" w:unhideWhenUsed="1"/>
+    <w:lsdException w:name="Default Paragraph Font" w:semiHidden="1" w:uiPriority="1" w:unhideWhenUsed="1"/>
     <w:lsdException w:name="Body Text" w:semiHidden="1" w:unhideWhenUsed="1"/>
     <w:lsdException w:name="Body Text Indent" w:semiHidden="1" w:unhideWhenUsed="1"/>
     <w:lsdException w:name="List Continue" w:semiHidden="1" w:unhideWhenUsed="1"/>
@@ -2996,8 +7721,8 @@
     <w:lsdException w:name="Subtle Reference" w:uiPriority="31" w:qFormat="1"/>
     <w:lsdException w:name="Intense Reference" w:uiPriority="32" w:qFormat="1"/>
     <w:lsdException w:name="Book Title" w:uiPriority="33" w:qFormat="1"/>
-    <w:lsdException w:name="Bibliography" w:uiPriority="37" w:semiHidden="1" w:unhideWhenUsed="1"/>
-    <w:lsdException w:name="TOC Heading" w:uiPriority="39" w:semiHidden="1" w:unhideWhenUsed="1" w:qFormat="1"/>
+    <w:lsdException w:name="Bibliography" w:semiHidden="1" w:uiPriority="37" w:unhideWhenUsed="1"/>
+    <w:lsdException w:name="TOC Heading" w:semiHidden="1" w:uiPriority="39" w:unhideWhenUsed="1" w:qFormat="1"/>
     <w:lsdException w:name="Plain Table 1" w:uiPriority="41"/>
     <w:lsdException w:name="Plain Table 2" w:uiPriority="42"/>
     <w:lsdException w:name="Plain Table 3" w:uiPriority="43"/>
@@ -3108,34 +7833,44 @@
     <w:lsdException w:name="Unresolved Mention" w:semiHidden="1" w:unhideWhenUsed="1"/>
     <w:lsdException w:name="Smart Link" w:semiHidden="1" w:unhideWhenUsed="1"/>
   </w:latentStyles>
-  <w:style w:type="paragraph" w:styleId="Normal" w:default="1">
+  <w:style w:type="paragraph" w:default="1" w:styleId="Normal">
     <w:name w:val="Normal"/>
     <w:qFormat/>
-    <w:pPr>
-      <w:widowControl/>
-      <w:suppressAutoHyphens w:val="true"/>
-      <w:bidi w:val="0"/>
-      <w:spacing w:before="0" w:after="0"/>
-      <w:jc w:val="left"/>
-    </w:pPr>
     <w:rPr>
-      <w:rFonts w:ascii="Calibri" w:hAnsi="Calibri" w:eastAsia="Calibri" w:cs="Calibri" w:asciiTheme="minorHAnsi" w:eastAsiaTheme="minorHAnsi" w:hAnsiTheme="minorHAnsi"/>
-      <w:color w:val="auto"/>
-      <w:kern w:val="0"/>
+      <w:rFonts w:cs="Calibri"/>
       <w:sz w:val="22"/>
       <w:szCs w:val="22"/>
-      <w:lang w:val="en-CA" w:eastAsia="en-US" w:bidi="ar-SA"/>
+      <w:lang w:eastAsia="en-US"/>
     </w:rPr>
   </w:style>
-  <w:style w:type="character" w:styleId="DefaultParagraphFont" w:default="1">
+  <w:style w:type="character" w:default="1" w:styleId="DefaultParagraphFont">
     <w:name w:val="Default Paragraph Font"/>
     <w:uiPriority w:val="1"/>
     <w:semiHidden/>
     <w:unhideWhenUsed/>
-    <w:qFormat/>
-    <w:rPr/>
   </w:style>
-  <w:style w:type="character" w:styleId="Annotationreference">
+  <w:style w:type="table" w:default="1" w:styleId="TableNormal">
+    <w:name w:val="Normal Table"/>
+    <w:uiPriority w:val="99"/>
+    <w:semiHidden/>
+    <w:unhideWhenUsed/>
+    <w:tblPr>
+      <w:tblInd w:w="0" w:type="dxa"/>
+      <w:tblCellMar>
+        <w:top w:w="0" w:type="dxa"/>
+        <w:left w:w="108" w:type="dxa"/>
+        <w:bottom w:w="0" w:type="dxa"/>
+        <w:right w:w="108" w:type="dxa"/>
+      </w:tblCellMar>
+    </w:tblPr>
+  </w:style>
+  <w:style w:type="numbering" w:default="1" w:styleId="NoList">
+    <w:name w:val="No List"/>
+    <w:uiPriority w:val="99"/>
+    <w:semiHidden/>
+    <w:unhideWhenUsed/>
+  </w:style>
+  <w:style w:type="character" w:styleId="CommentReference">
     <w:name w:val="annotation reference"/>
     <w:basedOn w:val="DefaultParagraphFont"/>
     <w:uiPriority w:val="99"/>
@@ -3157,7 +7892,7 @@
       <w:iCs/>
     </w:rPr>
   </w:style>
-  <w:style w:type="character" w:styleId="InternetLink">
+  <w:style w:type="character" w:styleId="Hyperlink">
     <w:name w:val="Hyperlink"/>
     <w:basedOn w:val="DefaultParagraphFont"/>
     <w:uiPriority w:val="99"/>
@@ -3179,7 +7914,7 @@
       <w:bCs/>
     </w:rPr>
   </w:style>
-  <w:style w:type="character" w:styleId="HeaderChar" w:customStyle="1">
+  <w:style w:type="character" w:customStyle="1" w:styleId="HeaderChar">
     <w:name w:val="Header Char"/>
     <w:basedOn w:val="DefaultParagraphFont"/>
     <w:link w:val="Header"/>
@@ -3189,7 +7924,7 @@
       <w:rFonts w:ascii="Calibri" w:hAnsi="Calibri" w:cs="Calibri"/>
     </w:rPr>
   </w:style>
-  <w:style w:type="character" w:styleId="FooterChar" w:customStyle="1">
+  <w:style w:type="character" w:customStyle="1" w:styleId="FooterChar">
     <w:name w:val="Footer Char"/>
     <w:basedOn w:val="DefaultParagraphFont"/>
     <w:link w:val="Footer"/>
@@ -3199,7 +7934,7 @@
       <w:rFonts w:ascii="Calibri" w:hAnsi="Calibri" w:cs="Calibri"/>
     </w:rPr>
   </w:style>
-  <w:style w:type="character" w:styleId="BalloonTextChar" w:customStyle="1">
+  <w:style w:type="character" w:customStyle="1" w:styleId="BalloonTextChar">
     <w:name w:val="Balloon Text Char"/>
     <w:basedOn w:val="DefaultParagraphFont"/>
     <w:link w:val="BalloonText"/>
@@ -3212,7 +7947,7 @@
       <w:szCs w:val="16"/>
     </w:rPr>
   </w:style>
-  <w:style w:type="character" w:styleId="Value3" w:customStyle="1">
+  <w:style w:type="character" w:customStyle="1" w:styleId="value3">
     <w:name w:val="value3"/>
     <w:basedOn w:val="DefaultParagraphFont"/>
     <w:qFormat/>
@@ -3220,13 +7955,12 @@
       <w:color w:val="666666"/>
     </w:rPr>
   </w:style>
-  <w:style w:type="character" w:styleId="Ngbinding" w:customStyle="1">
+  <w:style w:type="character" w:customStyle="1" w:styleId="ng-binding">
     <w:name w:val="ng-binding"/>
     <w:basedOn w:val="DefaultParagraphFont"/>
     <w:qFormat/>
-    <w:rPr/>
   </w:style>
-  <w:style w:type="character" w:styleId="Value1" w:customStyle="1">
+  <w:style w:type="character" w:customStyle="1" w:styleId="value1">
     <w:name w:val="value1"/>
     <w:basedOn w:val="DefaultParagraphFont"/>
     <w:qFormat/>
@@ -3234,7 +7968,7 @@
       <w:color w:val="666666"/>
     </w:rPr>
   </w:style>
-  <w:style w:type="character" w:styleId="CommentTextChar" w:customStyle="1">
+  <w:style w:type="character" w:customStyle="1" w:styleId="CommentTextChar">
     <w:name w:val="Comment Text Char"/>
     <w:basedOn w:val="DefaultParagraphFont"/>
     <w:link w:val="CommentText"/>
@@ -3246,7 +7980,7 @@
       <w:szCs w:val="20"/>
     </w:rPr>
   </w:style>
-  <w:style w:type="character" w:styleId="CommentSubjectChar" w:customStyle="1">
+  <w:style w:type="character" w:customStyle="1" w:styleId="CommentSubjectChar">
     <w:name w:val="Comment Subject Char"/>
     <w:basedOn w:val="CommentTextChar"/>
     <w:link w:val="CommentSubject"/>
@@ -3261,7 +7995,7 @@
       <w:szCs w:val="20"/>
     </w:rPr>
   </w:style>
-  <w:style w:type="character" w:styleId="Value2" w:customStyle="1">
+  <w:style w:type="character" w:customStyle="1" w:styleId="value2">
     <w:name w:val="value2"/>
     <w:basedOn w:val="DefaultParagraphFont"/>
     <w:qFormat/>
@@ -3269,13 +8003,12 @@
       <w:color w:val="666666"/>
     </w:rPr>
   </w:style>
-  <w:style w:type="character" w:styleId="Value" w:customStyle="1">
+  <w:style w:type="character" w:customStyle="1" w:styleId="value">
     <w:name w:val="value"/>
     <w:basedOn w:val="DefaultParagraphFont"/>
     <w:qFormat/>
-    <w:rPr/>
   </w:style>
-  <w:style w:type="character" w:styleId="TableBodyChar" w:customStyle="1">
+  <w:style w:type="character" w:customStyle="1" w:styleId="TableBodyChar">
     <w:name w:val="Table Body Char"/>
     <w:basedOn w:val="DefaultParagraphFont"/>
     <w:link w:val="TableBody"/>
@@ -3286,39 +8019,37 @@
       <w:color w:val="000000" w:themeColor="text1"/>
     </w:rPr>
   </w:style>
-  <w:style w:type="paragraph" w:styleId="Heading">
+  <w:style w:type="paragraph" w:customStyle="1" w:styleId="Heading">
     <w:name w:val="Heading"/>
     <w:basedOn w:val="Normal"/>
-    <w:next w:val="TextBody"/>
+    <w:next w:val="BodyText"/>
     <w:qFormat/>
     <w:pPr>
-      <w:keepNext w:val="true"/>
+      <w:keepNext/>
       <w:spacing w:before="240" w:after="120"/>
     </w:pPr>
     <w:rPr>
-      <w:rFonts w:ascii="Liberation Sans" w:hAnsi="Liberation Sans" w:eastAsia="Noto Sans CJK SC" w:cs="FreeSans"/>
+      <w:rFonts w:ascii="Liberation Sans" w:eastAsia="Noto Sans CJK SC" w:hAnsi="Liberation Sans" w:cs="FreeSans"/>
       <w:sz w:val="28"/>
       <w:szCs w:val="28"/>
     </w:rPr>
   </w:style>
-  <w:style w:type="paragraph" w:styleId="TextBody">
+  <w:style w:type="paragraph" w:styleId="BodyText">
     <w:name w:val="Body Text"/>
     <w:basedOn w:val="Normal"/>
     <w:pPr>
-      <w:spacing w:lineRule="auto" w:line="276" w:before="0" w:after="140"/>
+      <w:spacing w:after="140" w:line="276" w:lineRule="auto"/>
     </w:pPr>
-    <w:rPr/>
   </w:style>
   <w:style w:type="paragraph" w:styleId="List">
     <w:name w:val="List"/>
-    <w:basedOn w:val="TextBody"/>
-    <w:pPr/>
+    <w:basedOn w:val="BodyText"/>
     <w:rPr>
       <w:rFonts w:cs="FreeSans"/>
     </w:rPr>
   </w:style>
   <w:style w:type="paragraph" w:styleId="Caption">
-    <w:name w:val="Caption"/>
+    <w:name w:val="caption"/>
     <w:basedOn w:val="Normal"/>
     <w:qFormat/>
     <w:pPr>
@@ -3333,7 +8064,7 @@
       <w:szCs w:val="24"/>
     </w:rPr>
   </w:style>
-  <w:style w:type="paragraph" w:styleId="Index">
+  <w:style w:type="paragraph" w:customStyle="1" w:styleId="Index">
     <w:name w:val="Index"/>
     <w:basedOn w:val="Normal"/>
     <w:qFormat/>
@@ -3352,50 +8083,45 @@
     <w:semiHidden/>
     <w:unhideWhenUsed/>
     <w:qFormat/>
-    <w:pPr/>
     <w:rPr>
       <w:rFonts w:ascii="Tahoma" w:hAnsi="Tahoma" w:cs="Tahoma"/>
       <w:sz w:val="16"/>
       <w:szCs w:val="16"/>
     </w:rPr>
   </w:style>
-  <w:style w:type="paragraph" w:styleId="Annotationtext">
+  <w:style w:type="paragraph" w:styleId="CommentText">
     <w:name w:val="annotation text"/>
     <w:basedOn w:val="Normal"/>
     <w:link w:val="CommentTextChar"/>
     <w:uiPriority w:val="99"/>
     <w:unhideWhenUsed/>
     <w:qFormat/>
-    <w:pPr/>
     <w:rPr>
       <w:sz w:val="20"/>
       <w:szCs w:val="20"/>
     </w:rPr>
   </w:style>
-  <w:style w:type="paragraph" w:styleId="Annotationsubject">
+  <w:style w:type="paragraph" w:styleId="CommentSubject">
     <w:name w:val="annotation subject"/>
-    <w:basedOn w:val="Annotationtext"/>
-    <w:next w:val="Annotationtext"/>
+    <w:basedOn w:val="CommentText"/>
+    <w:next w:val="CommentText"/>
     <w:link w:val="CommentSubjectChar"/>
     <w:uiPriority w:val="99"/>
     <w:semiHidden/>
     <w:unhideWhenUsed/>
     <w:qFormat/>
-    <w:pPr/>
     <w:rPr>
       <w:b/>
       <w:bCs/>
     </w:rPr>
   </w:style>
-  <w:style w:type="paragraph" w:styleId="HeaderandFooter">
+  <w:style w:type="paragraph" w:customStyle="1" w:styleId="HeaderandFooter">
     <w:name w:val="Header and Footer"/>
     <w:basedOn w:val="Normal"/>
     <w:qFormat/>
-    <w:pPr/>
-    <w:rPr/>
   </w:style>
   <w:style w:type="paragraph" w:styleId="Footer">
-    <w:name w:val="Footer"/>
+    <w:name w:val="footer"/>
     <w:basedOn w:val="Normal"/>
     <w:link w:val="FooterChar"/>
     <w:uiPriority w:val="99"/>
@@ -3403,15 +8129,13 @@
     <w:qFormat/>
     <w:pPr>
       <w:tabs>
-        <w:tab w:val="clear" w:pos="720"/>
-        <w:tab w:val="center" w:pos="4680" w:leader="none"/>
-        <w:tab w:val="right" w:pos="9360" w:leader="none"/>
+        <w:tab w:val="center" w:pos="4680"/>
+        <w:tab w:val="right" w:pos="9360"/>
       </w:tabs>
     </w:pPr>
-    <w:rPr/>
   </w:style>
   <w:style w:type="paragraph" w:styleId="Header">
-    <w:name w:val="Header"/>
+    <w:name w:val="header"/>
     <w:basedOn w:val="Normal"/>
     <w:link w:val="HeaderChar"/>
     <w:uiPriority w:val="99"/>
@@ -3419,12 +8143,10 @@
     <w:qFormat/>
     <w:pPr>
       <w:tabs>
-        <w:tab w:val="clear" w:pos="720"/>
-        <w:tab w:val="center" w:pos="4680" w:leader="none"/>
-        <w:tab w:val="right" w:pos="9360" w:leader="none"/>
+        <w:tab w:val="center" w:pos="4680"/>
+        <w:tab w:val="right" w:pos="9360"/>
       </w:tabs>
     </w:pPr>
-    <w:rPr/>
   </w:style>
   <w:style w:type="paragraph" w:styleId="NormalWeb">
     <w:name w:val="Normal (Web)"/>
@@ -3437,7 +8159,7 @@
       <w:spacing w:beforeAutospacing="1" w:afterAutospacing="1"/>
     </w:pPr>
     <w:rPr>
-      <w:rFonts w:ascii="Times New Roman" w:hAnsi="Times New Roman" w:eastAsia="Times New Roman" w:cs="Times New Roman"/>
+      <w:rFonts w:ascii="Times New Roman" w:eastAsia="Times New Roman" w:hAnsi="Times New Roman" w:cs="Times New Roman"/>
       <w:sz w:val="24"/>
       <w:szCs w:val="24"/>
       <w:lang w:eastAsia="en-CA"/>
@@ -3449,17 +8171,14 @@
     <w:uiPriority w:val="34"/>
     <w:qFormat/>
     <w:pPr>
-      <w:spacing w:before="0" w:after="0"/>
-      <w:ind w:left="720" w:hanging="0"/>
+      <w:ind w:left="720"/>
       <w:contextualSpacing/>
     </w:pPr>
-    <w:rPr/>
   </w:style>
-  <w:style w:type="paragraph" w:styleId="Default" w:customStyle="1">
+  <w:style w:type="paragraph" w:customStyle="1" w:styleId="Default">
     <w:name w:val="Default"/>
     <w:basedOn w:val="Normal"/>
     <w:qFormat/>
-    <w:pPr/>
     <w:rPr>
       <w:rFonts w:ascii="Times New Roman" w:hAnsi="Times New Roman" w:cs="Times New Roman"/>
       <w:color w:val="000000"/>
@@ -3468,63 +8187,31 @@
       <w:lang w:eastAsia="en-CA"/>
     </w:rPr>
   </w:style>
-  <w:style w:type="paragraph" w:styleId="Revision1" w:customStyle="1">
+  <w:style w:type="paragraph" w:customStyle="1" w:styleId="Revision1">
     <w:name w:val="Revision1"/>
     <w:uiPriority w:val="99"/>
     <w:semiHidden/>
     <w:qFormat/>
-    <w:pPr>
-      <w:widowControl/>
-      <w:suppressAutoHyphens w:val="true"/>
-      <w:bidi w:val="0"/>
-      <w:spacing w:before="0" w:after="0"/>
-      <w:jc w:val="left"/>
-    </w:pPr>
     <w:rPr>
-      <w:rFonts w:ascii="Calibri" w:hAnsi="Calibri" w:eastAsia="Calibri" w:cs="Calibri" w:asciiTheme="minorHAnsi" w:eastAsiaTheme="minorHAnsi" w:hAnsiTheme="minorHAnsi"/>
-      <w:color w:val="auto"/>
-      <w:kern w:val="0"/>
+      <w:rFonts w:cs="Calibri"/>
       <w:sz w:val="22"/>
       <w:szCs w:val="22"/>
-      <w:lang w:val="en-CA" w:eastAsia="en-US" w:bidi="ar-SA"/>
+      <w:lang w:eastAsia="en-US"/>
     </w:rPr>
   </w:style>
-  <w:style w:type="paragraph" w:styleId="TableBody" w:customStyle="1">
+  <w:style w:type="paragraph" w:customStyle="1" w:styleId="TableBody">
     <w:name w:val="Table Body"/>
     <w:basedOn w:val="Normal"/>
     <w:link w:val="TableBodyChar"/>
     <w:uiPriority w:val="26"/>
     <w:qFormat/>
     <w:pPr>
-      <w:suppressAutoHyphens w:val="true"/>
       <w:spacing w:before="100" w:after="100"/>
     </w:pPr>
     <w:rPr>
-      <w:rFonts w:ascii="Calibri Light" w:hAnsi="Calibri Light" w:cs="" w:cstheme="minorBidi"/>
+      <w:rFonts w:ascii="Calibri Light" w:hAnsi="Calibri Light" w:cstheme="minorBidi"/>
       <w:color w:val="000000" w:themeColor="text1"/>
     </w:rPr>
-  </w:style>
-  <w:style w:type="numbering" w:styleId="NoList" w:default="1">
-    <w:name w:val="No List"/>
-    <w:uiPriority w:val="99"/>
-    <w:semiHidden/>
-    <w:unhideWhenUsed/>
-    <w:qFormat/>
-  </w:style>
-  <w:style w:type="table" w:default="1" w:styleId="TableNormal">
-    <w:name w:val="Normal Table"/>
-    <w:uiPriority w:val="99"/>
-    <w:semiHidden/>
-    <w:unhideWhenUsed/>
-    <w:tblPr>
-      <w:tblInd w:w="0" w:type="dxa"/>
-      <w:tblCellMar>
-        <w:top w:w="0" w:type="dxa"/>
-        <w:left w:w="108" w:type="dxa"/>
-        <w:bottom w:w="0" w:type="dxa"/>
-        <w:right w:w="108" w:type="dxa"/>
-      </w:tblCellMar>
-    </w:tblPr>
   </w:style>
   <w:style w:type="table" w:styleId="TableGrid">
     <w:name w:val="Table Grid"/>
@@ -3533,12 +8220,12 @@
     <w:qFormat/>
     <w:tblPr>
       <w:tblBorders>
-        <w:top w:val="single" w:color="auto" w:sz="4" w:space="0"/>
-        <w:left w:val="single" w:color="auto" w:sz="4" w:space="0"/>
-        <w:bottom w:val="single" w:color="auto" w:sz="4" w:space="0"/>
-        <w:right w:val="single" w:color="auto" w:sz="4" w:space="0"/>
-        <w:insideH w:val="single" w:color="auto" w:sz="4" w:space="0"/>
-        <w:insideV w:val="single" w:color="auto" w:sz="4" w:space="0"/>
+        <w:top w:val="single" w:sz="4" w:space="0" w:color="auto"/>
+        <w:left w:val="single" w:sz="4" w:space="0" w:color="auto"/>
+        <w:bottom w:val="single" w:sz="4" w:space="0" w:color="auto"/>
+        <w:right w:val="single" w:sz="4" w:space="0" w:color="auto"/>
+        <w:insideH w:val="single" w:sz="4" w:space="0" w:color="auto"/>
+        <w:insideV w:val="single" w:sz="4" w:space="0" w:color="auto"/>
       </w:tblBorders>
     </w:tblPr>
   </w:style>

--- a/epictrack-api/src/api/reports/report_templates/anticipated_schedule.docx
+++ b/epictrack-api/src/api/reports/report_templates/anticipated_schedule.docx
@@ -1,6 +1,6 @@
 
 <file path=word/document.xml><?xml version="1.0" encoding="utf-8"?>
-<w:document xmlns:o="urn:schemas-microsoft-com:office:office" xmlns:r="http://schemas.openxmlformats.org/officeDocument/2006/relationships" xmlns:v="urn:schemas-microsoft-com:vml" xmlns:w="http://schemas.openxmlformats.org/wordprocessingml/2006/main" xmlns:w10="urn:schemas-microsoft-com:office:word" xmlns:wp="http://schemas.openxmlformats.org/drawingml/2006/wordprocessingDrawing" xmlns:wps="http://schemas.microsoft.com/office/word/2010/wordprocessingShape" xmlns:wpg="http://schemas.microsoft.com/office/word/2010/wordprocessingGroup" xmlns:mc="http://schemas.openxmlformats.org/markup-compatibility/2006" xmlns:wp14="http://schemas.microsoft.com/office/word/2010/wordprocessingDrawing" xmlns:w14="http://schemas.microsoft.com/office/word/2010/wordml" xmlns:w15="http://schemas.microsoft.com/office/word/2012/wordml" mc:Ignorable="w14 wp14 w15">
+<w:document xmlns:o="urn:schemas-microsoft-com:office:office" xmlns:r="http://schemas.openxmlformats.org/officeDocument/2006/relationships" xmlns:v="urn:schemas-microsoft-com:vml" xmlns:w="http://schemas.openxmlformats.org/wordprocessingml/2006/main" xmlns:w10="urn:schemas-microsoft-com:office:word" xmlns:wp="http://schemas.openxmlformats.org/drawingml/2006/wordprocessingDrawing" xmlns:wps="http://schemas.microsoft.com/office/word/2010/wordprocessingShape" xmlns:wpg="http://schemas.microsoft.com/office/word/2010/wordprocessingGroup" xmlns:mc="http://schemas.openxmlformats.org/markup-compatibility/2006" xmlns:wp14="http://schemas.microsoft.com/office/word/2010/wordprocessingDrawing" xmlns:w14="http://schemas.microsoft.com/office/word/2010/wordml" mc:Ignorable="w14 wp14">
   <w:body>
     <w:p>
       <w:pPr>
@@ -147,7 +147,6 @@
         <w:tblW w:w="14271" w:type="dxa"/>
         <w:jc w:val="left"/>
         <w:tblInd w:w="-289" w:type="dxa"/>
-        <w:tblLayout w:type="fixed"/>
         <w:tblCellMar>
           <w:top w:w="0" w:type="dxa"/>
           <w:left w:w="108" w:type="dxa"/>
@@ -158,8 +157,8 @@
       </w:tblPr>
       <w:tblGrid>
         <w:gridCol w:w="589"/>
-        <w:gridCol w:w="3543"/>
-        <w:gridCol w:w="4233"/>
+        <w:gridCol w:w="3542"/>
+        <w:gridCol w:w="4234"/>
         <w:gridCol w:w="5905"/>
       </w:tblGrid>
       <w:tr>
@@ -191,19 +190,17 @@
             </w:pPr>
             <w:r>
               <w:rPr>
-                <w:rFonts w:eastAsia="Calibri" w:cs="Calibri" w:cstheme="minorHAnsi"/>
-                <w:b/>
-                <w:kern w:val="0"/>
+                <w:rFonts w:cs="Calibri" w:cstheme="minorHAnsi"/>
+                <w:b/>
                 <w:sz w:val="20"/>
                 <w:szCs w:val="20"/>
-                <w:lang w:val="en-CA" w:bidi="ar-SA"/>
               </w:rPr>
             </w:r>
           </w:p>
         </w:tc>
         <w:tc>
           <w:tcPr>
-            <w:tcW w:w="3543" w:type="dxa"/>
+            <w:tcW w:w="3542" w:type="dxa"/>
             <w:tcBorders/>
             <w:shd w:color="auto" w:fill="auto" w:val="clear"/>
             <w:vAlign w:val="center"/>
@@ -238,7 +235,7 @@
         </w:tc>
         <w:tc>
           <w:tcPr>
-            <w:tcW w:w="4233" w:type="dxa"/>
+            <w:tcW w:w="4234" w:type="dxa"/>
             <w:tcBorders/>
             <w:shd w:color="auto" w:fill="auto" w:val="clear"/>
             <w:vAlign w:val="center"/>
@@ -302,18 +299,7 @@
                 <w:szCs w:val="20"/>
                 <w:lang w:val="en-CA" w:bidi="ar-SA"/>
               </w:rPr>
-              <w:t>Anticipated Referral Date/Next PCP/</w:t>
-            </w:r>
-            <w:r>
-              <w:rPr>
-                <w:rFonts w:eastAsia="Calibri" w:cs="Calibri" w:cstheme="minorHAnsi"/>
-                <w:b/>
-                <w:kern w:val="0"/>
-                <w:sz w:val="20"/>
-                <w:szCs w:val="20"/>
-                <w:lang w:val="en-CA" w:bidi="ar-SA"/>
-              </w:rPr>
-              <w:t>Status</w:t>
+              <w:t>Anticipated Referral Date/Next PCP/Status</w:t>
             </w:r>
           </w:p>
         </w:tc>
@@ -361,7 +347,7 @@
         </w:tc>
         <w:tc>
           <w:tcPr>
-            <w:tcW w:w="3543" w:type="dxa"/>
+            <w:tcW w:w="3542" w:type="dxa"/>
             <w:tcBorders/>
             <w:shd w:color="auto" w:fill="auto" w:val="clear"/>
           </w:tcPr>
@@ -909,19 +895,18 @@
             </w:pPr>
             <w:r>
               <w:rPr>
-                <w:rFonts w:eastAsia="Calibri" w:cs="Calibri" w:cstheme="minorHAnsi"/>
-                <w:b/>
-                <w:kern w:val="0"/>
-                <w:sz w:val="18"/>
-                <w:szCs w:val="18"/>
-                <w:lang w:val="en-CA" w:bidi="ar-SA"/>
+                <w:rFonts w:cs="Calibri" w:cstheme="minorHAnsi"/>
+                <w:b/>
+                <w:sz w:val="18"/>
+                <w:szCs w:val="18"/>
+                <w:lang w:val="en-US"/>
               </w:rPr>
             </w:r>
           </w:p>
         </w:tc>
         <w:tc>
           <w:tcPr>
-            <w:tcW w:w="4233" w:type="dxa"/>
+            <w:tcW w:w="4234" w:type="dxa"/>
             <w:tcBorders/>
             <w:shd w:color="auto" w:fill="auto" w:val="clear"/>
           </w:tcPr>
@@ -988,11 +973,10 @@
             </w:pPr>
             <w:r>
               <w:rPr>
-                <w:rFonts w:eastAsia="Calibri" w:cs="Calibri" w:cstheme="minorHAnsi"/>
-                <w:kern w:val="0"/>
-                <w:sz w:val="18"/>
-                <w:szCs w:val="18"/>
-                <w:lang w:val="en-CA" w:bidi="ar-SA"/>
+                <w:rFonts w:cs="Calibri" w:cstheme="minorHAnsi"/>
+                <w:sz w:val="18"/>
+                <w:szCs w:val="18"/>
+                <w:lang w:val="en-US"/>
               </w:rPr>
             </w:r>
           </w:p>
@@ -1082,11 +1066,9 @@
             </w:pPr>
             <w:r>
               <w:rPr>
-                <w:rFonts w:eastAsia="Calibri" w:cs="Calibri" w:cstheme="minorHAnsi"/>
-                <w:kern w:val="0"/>
+                <w:rFonts w:cs="Calibri" w:cstheme="minorHAnsi"/>
                 <w:sz w:val="20"/>
                 <w:szCs w:val="20"/>
-                <w:lang w:val="en-CA" w:bidi="ar-SA"/>
               </w:rPr>
             </w:r>
           </w:p>
@@ -1130,63 +1112,82 @@
                 <w:szCs w:val="18"/>
                 <w:lang w:val="en-CA" w:bidi="ar-SA"/>
               </w:rPr>
-              <w:t>{$item_val[i].milestone_type:ifEQ(</w:t>
-            </w:r>
-            <w:r>
-              <w:rPr>
-                <w:rFonts w:eastAsia="Calibri" w:cs="Calibri" w:cstheme="minorHAnsi"/>
-                <w:b/>
-                <w:bCs/>
-                <w:kern w:val="0"/>
-                <w:sz w:val="18"/>
-                <w:szCs w:val="18"/>
-                <w:lang w:val="en-IN" w:bidi="ar-SA"/>
-              </w:rPr>
-              <w:t>5</w:t>
-            </w:r>
-            <w:r>
-              <w:rPr>
-                <w:rFonts w:eastAsia="Calibri" w:cs="Calibri" w:cstheme="minorHAnsi"/>
-                <w:b/>
-                <w:bCs/>
-                <w:kern w:val="0"/>
-                <w:sz w:val="18"/>
-                <w:szCs w:val="18"/>
-                <w:lang w:val="en-CA" w:bidi="ar-SA"/>
-              </w:rPr>
-              <w:t xml:space="preserve">):show(Referral Date):elseShow(Decision Date)}: </w:t>
-            </w:r>
-            <w:r>
-              <w:rPr>
-                <w:rFonts w:eastAsia="Calibri" w:cs="Calibri" w:cstheme="minorHAnsi"/>
-                <w:kern w:val="0"/>
-                <w:sz w:val="18"/>
-                <w:szCs w:val="18"/>
-                <w:lang w:val="en-CA" w:bidi="ar-SA"/>
-              </w:rPr>
-              <w:t>{$item_val[i].referral_date:formatD('LL')}{$item_val[i].referral_date:showEnd}</w:t>
-            </w:r>
-          </w:p>
-          <w:p>
-            <w:pPr>
-              <w:pStyle w:val="Normal"/>
-              <w:widowControl/>
-              <w:suppressAutoHyphens w:val="true"/>
-              <w:spacing w:before="0" w:after="0"/>
-              <w:jc w:val="left"/>
-              <w:rPr>
-                <w:rFonts w:cs="Calibri" w:cstheme="minorHAnsi"/>
-                <w:sz w:val="18"/>
-                <w:szCs w:val="18"/>
-              </w:rPr>
-            </w:pPr>
-            <w:r>
-              <w:rPr>
-                <w:rFonts w:eastAsia="Calibri" w:cs="Calibri" w:cstheme="minorHAnsi"/>
-                <w:kern w:val="0"/>
-                <w:sz w:val="18"/>
-                <w:szCs w:val="18"/>
-                <w:lang w:val="en-CA" w:bidi="ar-SA"/>
+              <w:t>{$item_val[i].</w:t>
+            </w:r>
+            <w:r>
+              <w:rPr>
+                <w:rFonts w:eastAsia="Calibri" w:cs="Calibri" w:cstheme="minorHAnsi"/>
+                <w:b/>
+                <w:bCs/>
+                <w:color w:val="auto"/>
+                <w:kern w:val="0"/>
+                <w:sz w:val="18"/>
+                <w:szCs w:val="18"/>
+                <w:lang w:val="en-CA" w:eastAsia="en-US" w:bidi="ar-SA"/>
+              </w:rPr>
+              <w:t>anticipated_date_label</w:t>
+            </w:r>
+            <w:r>
+              <w:rPr>
+                <w:rFonts w:eastAsia="Calibri" w:cs="Calibri" w:cstheme="minorHAnsi"/>
+                <w:b/>
+                <w:bCs/>
+                <w:kern w:val="0"/>
+                <w:sz w:val="18"/>
+                <w:szCs w:val="18"/>
+                <w:lang w:val="en-CA" w:bidi="ar-SA"/>
+              </w:rPr>
+              <w:t xml:space="preserve">}: </w:t>
+            </w:r>
+            <w:r>
+              <w:rPr>
+                <w:rFonts w:eastAsia="Calibri" w:cs="Calibri" w:cstheme="minorHAnsi"/>
+                <w:kern w:val="0"/>
+                <w:sz w:val="18"/>
+                <w:szCs w:val="18"/>
+                <w:lang w:val="en-CA" w:bidi="ar-SA"/>
+              </w:rPr>
+              <w:t>{$item_val[i].referral_date:formatD('</w:t>
+            </w:r>
+            <w:r>
+              <w:rPr>
+                <w:rFonts w:eastAsia="Calibri" w:cs="Calibri" w:cstheme="minorHAnsi"/>
+                <w:kern w:val="0"/>
+                <w:sz w:val="18"/>
+                <w:szCs w:val="18"/>
+                <w:lang w:val="en-CA" w:bidi="ar-SA"/>
+              </w:rPr>
+              <w:t>MMM DD, YYYY</w:t>
+            </w:r>
+            <w:r>
+              <w:rPr>
+                <w:rFonts w:eastAsia="Calibri" w:cs="Calibri" w:cstheme="minorHAnsi"/>
+                <w:kern w:val="0"/>
+                <w:sz w:val="18"/>
+                <w:szCs w:val="18"/>
+                <w:lang w:val="en-CA" w:bidi="ar-SA"/>
+              </w:rPr>
+              <w:t>')}{$item_val[i].referral_date:showEnd}</w:t>
+            </w:r>
+          </w:p>
+          <w:p>
+            <w:pPr>
+              <w:pStyle w:val="Normal"/>
+              <w:widowControl/>
+              <w:suppressAutoHyphens w:val="true"/>
+              <w:spacing w:before="0" w:after="0"/>
+              <w:jc w:val="left"/>
+              <w:rPr>
+                <w:rFonts w:cs="Calibri" w:cstheme="minorHAnsi"/>
+                <w:sz w:val="18"/>
+                <w:szCs w:val="18"/>
+              </w:rPr>
+            </w:pPr>
+            <w:r>
+              <w:rPr>
+                <w:rFonts w:cs="Calibri" w:cstheme="minorHAnsi"/>
+                <w:sz w:val="18"/>
+                <w:szCs w:val="18"/>
               </w:rPr>
             </w:r>
           </w:p>
@@ -1275,12 +1276,10 @@
             </w:pPr>
             <w:r>
               <w:rPr>
-                <w:rFonts w:eastAsia="Calibri" w:cs="Calibri" w:cstheme="minorHAnsi"/>
-                <w:bCs/>
-                <w:kern w:val="0"/>
-                <w:sz w:val="18"/>
-                <w:szCs w:val="18"/>
-                <w:lang w:val="en-CA" w:bidi="ar-SA"/>
+                <w:rFonts w:cs="Calibri" w:cstheme="minorHAnsi"/>
+                <w:bCs/>
+                <w:sz w:val="18"/>
+                <w:szCs w:val="18"/>
               </w:rPr>
             </w:r>
           </w:p>
@@ -1379,12 +1378,11 @@
             </w:pPr>
             <w:r>
               <w:rPr>
-                <w:rFonts w:eastAsia="Calibri" w:cs="Calibri" w:cstheme="minorHAnsi"/>
-                <w:bCs/>
-                <w:kern w:val="0"/>
-                <w:sz w:val="18"/>
-                <w:szCs w:val="18"/>
-                <w:lang w:val="en-CA" w:bidi="ar-SA"/>
+                <w:rFonts w:cs="Calibri" w:cstheme="minorHAnsi"/>
+                <w:bCs/>
+                <w:sz w:val="18"/>
+                <w:szCs w:val="18"/>
+                <w:lang w:val="en-US"/>
               </w:rPr>
             </w:r>
           </w:p>
@@ -1461,13 +1459,11 @@
             </w:pPr>
             <w:r>
               <w:rPr>
-                <w:rFonts w:eastAsia="Calibri" w:cs="Calibri" w:cstheme="minorHAnsi"/>
-                <w:b/>
-                <w:bCs/>
-                <w:kern w:val="0"/>
-                <w:sz w:val="18"/>
-                <w:szCs w:val="18"/>
-                <w:lang w:val="en-CA" w:bidi="ar-SA"/>
+                <w:rFonts w:cs="Calibri" w:cstheme="minorHAnsi"/>
+                <w:b/>
+                <w:bCs/>
+                <w:sz w:val="18"/>
+                <w:szCs w:val="18"/>
               </w:rPr>
             </w:r>
           </w:p>
@@ -1529,11 +1525,8 @@
             </w:pPr>
             <w:r>
               <w:rPr>
-                <w:rFonts w:eastAsia="Calibri"/>
-                <w:kern w:val="0"/>
-                <w:sz w:val="18"/>
-                <w:szCs w:val="18"/>
-                <w:lang w:val="en-CA" w:bidi="ar-SA"/>
+                <w:sz w:val="18"/>
+                <w:szCs w:val="18"/>
               </w:rPr>
             </w:r>
           </w:p>
@@ -1579,7 +1572,7 @@
         </w:tc>
         <w:tc>
           <w:tcPr>
-            <w:tcW w:w="3543" w:type="dxa"/>
+            <w:tcW w:w="3542" w:type="dxa"/>
             <w:tcBorders/>
             <w:shd w:color="auto" w:fill="auto" w:val="clear"/>
           </w:tcPr>
@@ -2159,7 +2152,7 @@
         </w:tc>
         <w:tc>
           <w:tcPr>
-            <w:tcW w:w="4233" w:type="dxa"/>
+            <w:tcW w:w="4234" w:type="dxa"/>
             <w:tcBorders/>
             <w:shd w:color="auto" w:fill="auto" w:val="clear"/>
           </w:tcPr>
@@ -2944,7 +2937,7 @@
       <w:footerReference w:type="first" r:id="rId5"/>
       <w:type w:val="nextPage"/>
       <w:pgSz w:orient="landscape" w:w="15840" w:h="12240"/>
-      <w:pgMar w:left="851" w:right="851" w:gutter="0" w:header="624" w:top="681" w:footer="709" w:bottom="766"/>
+      <w:pgMar w:left="851" w:right="851" w:header="624" w:top="681" w:footer="709" w:bottom="766" w:gutter="0"/>
       <w:pgNumType w:fmt="decimal"/>
       <w:formProt w:val="false"/>
       <w:titlePg/>
@@ -2956,7 +2949,7 @@
 </file>
 
 <file path=word/footer1.xml><?xml version="1.0" encoding="utf-8"?>
-<w:ftr xmlns:o="urn:schemas-microsoft-com:office:office" xmlns:r="http://schemas.openxmlformats.org/officeDocument/2006/relationships" xmlns:v="urn:schemas-microsoft-com:vml" xmlns:w="http://schemas.openxmlformats.org/wordprocessingml/2006/main" xmlns:w10="urn:schemas-microsoft-com:office:word" xmlns:wp="http://schemas.openxmlformats.org/drawingml/2006/wordprocessingDrawing" xmlns:wps="http://schemas.microsoft.com/office/word/2010/wordprocessingShape" xmlns:wpg="http://schemas.microsoft.com/office/word/2010/wordprocessingGroup" xmlns:mc="http://schemas.openxmlformats.org/markup-compatibility/2006" xmlns:wp14="http://schemas.microsoft.com/office/word/2010/wordprocessingDrawing" xmlns:w14="http://schemas.microsoft.com/office/word/2010/wordml" xmlns:w15="http://schemas.microsoft.com/office/word/2012/wordml" mc:Ignorable="w14 wp14 w15">
+<w:ftr xmlns:o="urn:schemas-microsoft-com:office:office" xmlns:r="http://schemas.openxmlformats.org/officeDocument/2006/relationships" xmlns:v="urn:schemas-microsoft-com:vml" xmlns:w="http://schemas.openxmlformats.org/wordprocessingml/2006/main" xmlns:w10="urn:schemas-microsoft-com:office:word" xmlns:wp="http://schemas.openxmlformats.org/drawingml/2006/wordprocessingDrawing" xmlns:wps="http://schemas.microsoft.com/office/word/2010/wordprocessingShape" xmlns:wpg="http://schemas.microsoft.com/office/word/2010/wordprocessingGroup" xmlns:mc="http://schemas.openxmlformats.org/markup-compatibility/2006" xmlns:wp14="http://schemas.microsoft.com/office/word/2010/wordprocessingDrawing" xmlns:w14="http://schemas.microsoft.com/office/word/2010/wordml" mc:Ignorable="w14 wp14">
   <w:p>
     <w:pPr>
       <w:pStyle w:val="Footer"/>
@@ -2989,7 +2982,7 @@
         <w:szCs w:val="16"/>
         <w:bCs/>
       </w:rPr>
-      <w:instrText xml:space="preserve"> PAGE </w:instrText>
+      <w:instrText> PAGE </w:instrText>
     </w:r>
     <w:r>
       <w:rPr>
@@ -3041,7 +3034,7 @@
         <w:szCs w:val="16"/>
         <w:bCs/>
       </w:rPr>
-      <w:instrText xml:space="preserve"> NUMPAGES </w:instrText>
+      <w:instrText> NUMPAGES </w:instrText>
     </w:r>
     <w:r>
       <w:rPr>
@@ -3075,7 +3068,7 @@
 </file>
 
 <file path=word/footer2.xml><?xml version="1.0" encoding="utf-8"?>
-<w:ftr xmlns:o="urn:schemas-microsoft-com:office:office" xmlns:r="http://schemas.openxmlformats.org/officeDocument/2006/relationships" xmlns:v="urn:schemas-microsoft-com:vml" xmlns:w="http://schemas.openxmlformats.org/wordprocessingml/2006/main" xmlns:w10="urn:schemas-microsoft-com:office:word" xmlns:wp="http://schemas.openxmlformats.org/drawingml/2006/wordprocessingDrawing" xmlns:wps="http://schemas.microsoft.com/office/word/2010/wordprocessingShape" xmlns:wpg="http://schemas.microsoft.com/office/word/2010/wordprocessingGroup" xmlns:mc="http://schemas.openxmlformats.org/markup-compatibility/2006" xmlns:wp14="http://schemas.microsoft.com/office/word/2010/wordprocessingDrawing" xmlns:w14="http://schemas.microsoft.com/office/word/2010/wordml" xmlns:w15="http://schemas.microsoft.com/office/word/2012/wordml" mc:Ignorable="w14 wp14 w15">
+<w:ftr xmlns:o="urn:schemas-microsoft-com:office:office" xmlns:r="http://schemas.openxmlformats.org/officeDocument/2006/relationships" xmlns:v="urn:schemas-microsoft-com:vml" xmlns:w="http://schemas.openxmlformats.org/wordprocessingml/2006/main" xmlns:w10="urn:schemas-microsoft-com:office:word" xmlns:wp="http://schemas.openxmlformats.org/drawingml/2006/wordprocessingDrawing" xmlns:wps="http://schemas.microsoft.com/office/word/2010/wordprocessingShape" xmlns:wpg="http://schemas.microsoft.com/office/word/2010/wordprocessingGroup" xmlns:mc="http://schemas.openxmlformats.org/markup-compatibility/2006" xmlns:wp14="http://schemas.microsoft.com/office/word/2010/wordprocessingDrawing" xmlns:w14="http://schemas.microsoft.com/office/word/2010/wordml" mc:Ignorable="w14 wp14">
   <w:p>
     <w:pPr>
       <w:pStyle w:val="Footer"/>
@@ -3108,7 +3101,7 @@
         <w:szCs w:val="16"/>
         <w:bCs/>
       </w:rPr>
-      <w:instrText xml:space="preserve"> PAGE </w:instrText>
+      <w:instrText> PAGE </w:instrText>
     </w:r>
     <w:r>
       <w:rPr>
@@ -3160,7 +3153,7 @@
         <w:szCs w:val="16"/>
         <w:bCs/>
       </w:rPr>
-      <w:instrText xml:space="preserve"> NUMPAGES </w:instrText>
+      <w:instrText> NUMPAGES </w:instrText>
     </w:r>
     <w:r>
       <w:rPr>
@@ -3194,7 +3187,7 @@
 </file>
 
 <file path=word/header1.xml><?xml version="1.0" encoding="utf-8"?>
-<w:hdr xmlns:o="urn:schemas-microsoft-com:office:office" xmlns:r="http://schemas.openxmlformats.org/officeDocument/2006/relationships" xmlns:v="urn:schemas-microsoft-com:vml" xmlns:w="http://schemas.openxmlformats.org/wordprocessingml/2006/main" xmlns:w10="urn:schemas-microsoft-com:office:word" xmlns:wp="http://schemas.openxmlformats.org/drawingml/2006/wordprocessingDrawing" xmlns:wps="http://schemas.microsoft.com/office/word/2010/wordprocessingShape" xmlns:wpg="http://schemas.microsoft.com/office/word/2010/wordprocessingGroup" xmlns:mc="http://schemas.openxmlformats.org/markup-compatibility/2006" xmlns:wp14="http://schemas.microsoft.com/office/word/2010/wordprocessingDrawing" xmlns:w14="http://schemas.microsoft.com/office/word/2010/wordml" xmlns:w15="http://schemas.microsoft.com/office/word/2012/wordml" mc:Ignorable="w14 wp14 w15">
+<w:hdr xmlns:o="urn:schemas-microsoft-com:office:office" xmlns:r="http://schemas.openxmlformats.org/officeDocument/2006/relationships" xmlns:v="urn:schemas-microsoft-com:vml" xmlns:w="http://schemas.openxmlformats.org/wordprocessingml/2006/main" xmlns:w10="urn:schemas-microsoft-com:office:word" xmlns:wp="http://schemas.openxmlformats.org/drawingml/2006/wordprocessingDrawing" xmlns:wps="http://schemas.microsoft.com/office/word/2010/wordprocessingShape" xmlns:wpg="http://schemas.microsoft.com/office/word/2010/wordprocessingGroup" xmlns:mc="http://schemas.openxmlformats.org/markup-compatibility/2006" xmlns:wp14="http://schemas.microsoft.com/office/word/2010/wordprocessingDrawing" xmlns:w14="http://schemas.microsoft.com/office/word/2010/wordml" mc:Ignorable="w14 wp14">
   <w:p>
     <w:pPr>
       <w:pStyle w:val="Header"/>
@@ -3209,7 +3202,7 @@
 </file>
 
 <file path=word/header2.xml><?xml version="1.0" encoding="utf-8"?>
-<w:hdr xmlns:o="urn:schemas-microsoft-com:office:office" xmlns:r="http://schemas.openxmlformats.org/officeDocument/2006/relationships" xmlns:v="urn:schemas-microsoft-com:vml" xmlns:w="http://schemas.openxmlformats.org/wordprocessingml/2006/main" xmlns:w10="urn:schemas-microsoft-com:office:word" xmlns:wp="http://schemas.openxmlformats.org/drawingml/2006/wordprocessingDrawing" xmlns:wps="http://schemas.microsoft.com/office/word/2010/wordprocessingShape" xmlns:wpg="http://schemas.microsoft.com/office/word/2010/wordprocessingGroup" xmlns:mc="http://schemas.openxmlformats.org/markup-compatibility/2006" xmlns:wp14="http://schemas.microsoft.com/office/word/2010/wordprocessingDrawing" xmlns:w14="http://schemas.microsoft.com/office/word/2010/wordml" xmlns:w15="http://schemas.microsoft.com/office/word/2012/wordml" mc:Ignorable="w14 wp14 w15">
+<w:hdr xmlns:o="urn:schemas-microsoft-com:office:office" xmlns:r="http://schemas.openxmlformats.org/officeDocument/2006/relationships" xmlns:v="urn:schemas-microsoft-com:vml" xmlns:w="http://schemas.openxmlformats.org/wordprocessingml/2006/main" xmlns:w10="urn:schemas-microsoft-com:office:word" xmlns:wp="http://schemas.openxmlformats.org/drawingml/2006/wordprocessingDrawing" xmlns:wps="http://schemas.microsoft.com/office/word/2010/wordprocessingShape" xmlns:wpg="http://schemas.microsoft.com/office/word/2010/wordprocessingGroup" xmlns:mc="http://schemas.openxmlformats.org/markup-compatibility/2006" xmlns:wp14="http://schemas.microsoft.com/office/word/2010/wordprocessingDrawing" xmlns:w14="http://schemas.microsoft.com/office/word/2010/wordml" mc:Ignorable="w14 wp14">
   <w:p>
     <w:pPr>
       <w:pStyle w:val="Header"/>
@@ -3667,12 +3660,12 @@
       <w:jc w:val="left"/>
     </w:pPr>
     <w:rPr>
-      <w:rFonts w:cs="Calibri" w:ascii="Calibri" w:hAnsi="Calibri" w:eastAsia="Calibri" w:asciiTheme="minorHAnsi" w:eastAsiaTheme="minorHAnsi" w:hAnsiTheme="minorHAnsi"/>
+      <w:rFonts w:ascii="Calibri" w:hAnsi="Calibri" w:eastAsia="Calibri" w:cs="Calibri" w:asciiTheme="minorHAnsi" w:eastAsiaTheme="minorHAnsi" w:hAnsiTheme="minorHAnsi"/>
       <w:color w:val="auto"/>
       <w:kern w:val="0"/>
       <w:sz w:val="22"/>
       <w:szCs w:val="22"/>
-      <w:lang w:eastAsia="en-US" w:val="en-CA" w:bidi="ar-SA"/>
+      <w:lang w:val="en-CA" w:eastAsia="en-US" w:bidi="ar-SA"/>
     </w:rPr>
   </w:style>
   <w:style w:type="character" w:styleId="DefaultParagraphFont" w:default="1">
@@ -4045,12 +4038,12 @@
       <w:jc w:val="left"/>
     </w:pPr>
     <w:rPr>
-      <w:rFonts w:cs="Calibri" w:ascii="Calibri" w:hAnsi="Calibri" w:eastAsia="Calibri" w:asciiTheme="minorHAnsi" w:eastAsiaTheme="minorHAnsi" w:hAnsiTheme="minorHAnsi"/>
+      <w:rFonts w:ascii="Calibri" w:hAnsi="Calibri" w:eastAsia="Calibri" w:cs="Calibri" w:asciiTheme="minorHAnsi" w:eastAsiaTheme="minorHAnsi" w:hAnsiTheme="minorHAnsi"/>
       <w:color w:val="auto"/>
       <w:kern w:val="0"/>
       <w:sz w:val="22"/>
       <w:szCs w:val="22"/>
-      <w:lang w:eastAsia="en-US" w:val="en-CA" w:bidi="ar-SA"/>
+      <w:lang w:val="en-CA" w:eastAsia="en-US" w:bidi="ar-SA"/>
     </w:rPr>
   </w:style>
   <w:style w:type="paragraph" w:styleId="TableBody" w:customStyle="1">

--- a/epictrack-api/src/api/reports/report_templates/anticipated_schedule.docx
+++ b/epictrack-api/src/api/reports/report_templates/anticipated_schedule.docx
@@ -20,7 +20,7 @@
           <w:sz w:val="20"/>
           <w:szCs w:val="20"/>
         </w:rPr>
-        <w:t>*Anticipated decision dates subject to change next_pecp_phase_name</w:t>
+        <w:t>*Anticipated decision dates subject to change</w:t>
       </w:r>
     </w:p>
     <w:p>
@@ -409,7 +409,11 @@
               </w:rPr>
             </w:pPr>
             <w:r>
-              <w:rPr/>
+              <w:rPr>
+                <w:rFonts w:cs="Calibri" w:cstheme="minorHAnsi"/>
+                <w:sz w:val="18"/>
+                <w:szCs w:val="18"/>
+              </w:rPr>
             </w:r>
           </w:p>
           <w:p>
@@ -774,17 +778,16 @@
               <w:spacing w:lineRule="atLeast" w:line="201"/>
               <w:rPr>
                 <w:rFonts w:cs="Calibri" w:cstheme="minorHAnsi"/>
-                <w:b/>
-                <w:b/>
-                <w:sz w:val="18"/>
-                <w:szCs w:val="18"/>
-                <w:lang w:val="en-US"/>
-              </w:rPr>
-            </w:pPr>
-            <w:r>
-              <w:rPr>
-                <w:rFonts w:cs="Calibri" w:cstheme="minorHAnsi"/>
-                <w:b/>
+                <w:bCs/>
+                <w:sz w:val="18"/>
+                <w:szCs w:val="18"/>
+                <w:lang w:val="en-US"/>
+              </w:rPr>
+            </w:pPr>
+            <w:r>
+              <w:rPr>
+                <w:rFonts w:cs="Calibri" w:cstheme="minorHAnsi"/>
+                <w:bCs/>
                 <w:sz w:val="18"/>
                 <w:szCs w:val="18"/>
                 <w:lang w:val="en-US"/>
@@ -916,23 +919,6 @@
               <w:t>{$item_val[i].project_description:showEnd}</w:t>
             </w:r>
           </w:p>
-          <w:p>
-            <w:pPr>
-              <w:pStyle w:val="Normal"/>
-              <w:rPr>
-                <w:rFonts w:cs="Calibri" w:cstheme="minorHAnsi"/>
-                <w:sz w:val="20"/>
-                <w:szCs w:val="20"/>
-              </w:rPr>
-            </w:pPr>
-            <w:r>
-              <w:rPr>
-                <w:rFonts w:cs="Calibri" w:cstheme="minorHAnsi"/>
-                <w:sz w:val="20"/>
-                <w:szCs w:val="20"/>
-              </w:rPr>
-            </w:r>
-          </w:p>
         </w:tc>
         <w:tc>
           <w:tcPr>
@@ -1325,21 +1311,6 @@
                 <w:szCs w:val="18"/>
               </w:rPr>
               <w:t>{$item_val[i].notes }{$item_val[i].notes:showEnd}</w:t>
-            </w:r>
-          </w:p>
-          <w:p>
-            <w:pPr>
-              <w:pStyle w:val="Normal"/>
-              <w:rPr>
-                <w:sz w:val="18"/>
-                <w:szCs w:val="18"/>
-              </w:rPr>
-            </w:pPr>
-            <w:r>
-              <w:rPr>
-                <w:sz w:val="18"/>
-                <w:szCs w:val="18"/>
-              </w:rPr>
             </w:r>
           </w:p>
         </w:tc>
@@ -2394,129 +2365,36 @@
     <w:p>
       <w:pPr>
         <w:pStyle w:val="Normal"/>
-        <w:spacing w:lineRule="auto" w:line="276"/>
+        <w:jc w:val="center"/>
         <w:rPr>
-          <w:rFonts w:cs="Calibri" w:cstheme="minorHAnsi"/>
           <w:b/>
           <w:b/>
+          <w:bCs/>
           <w:sz w:val="28"/>
           <w:szCs w:val="28"/>
         </w:rPr>
       </w:pPr>
       <w:r>
-        <w:rPr>
-          <w:rFonts w:cs="Calibri" w:cstheme="minorHAnsi"/>
-          <w:b/>
-          <w:sz w:val="28"/>
-          <w:szCs w:val="28"/>
-        </w:rPr>
+        <w:br w:type="page"/>
+      </w:r>
+      <w:r>
+        <w:rPr/>
       </w:r>
     </w:p>
     <w:p>
       <w:pPr>
         <w:pStyle w:val="Normal"/>
-        <w:rPr>
-          <w:rFonts w:cs="Calibri" w:cstheme="minorHAnsi"/>
-          <w:b/>
-          <w:b/>
-          <w:sz w:val="28"/>
-          <w:szCs w:val="28"/>
-        </w:rPr>
+        <w:jc w:val="center"/>
+        <w:rPr/>
       </w:pPr>
       <w:r>
         <w:rPr>
-          <w:rFonts w:cs="Calibri" w:cstheme="minorHAnsi"/>
           <w:b/>
-          <w:sz w:val="28"/>
-          <w:szCs w:val="28"/>
-        </w:rPr>
-      </w:r>
-      <w:r>
-        <w:br w:type="page"/>
-      </w:r>
-    </w:p>
-    <w:p>
-      <w:pPr>
-        <w:pStyle w:val="Normal"/>
-        <w:spacing w:lineRule="auto" w:line="276"/>
-        <w:rPr>
-          <w:rFonts w:cs="Calibri" w:cstheme="minorHAnsi"/>
-          <w:b/>
-          <w:b/>
-          <w:sz w:val="28"/>
-          <w:szCs w:val="28"/>
-        </w:rPr>
-      </w:pPr>
-      <w:r>
-        <w:rPr>
-          <w:rFonts w:cs="Calibri" w:cstheme="minorHAnsi"/>
-          <w:b/>
-          <w:sz w:val="28"/>
-          <w:szCs w:val="28"/>
-        </w:rPr>
-      </w:r>
-    </w:p>
-    <w:p>
-      <w:pPr>
-        <w:pStyle w:val="Normal"/>
-        <w:shd w:val="clear" w:color="auto" w:fill="FFFFFF" w:themeFill="background1"/>
-        <w:spacing w:lineRule="auto" w:line="276"/>
-        <w:jc w:val="center"/>
-        <w:rPr>
-          <w:rFonts w:cs="Calibri" w:cstheme="minorHAnsi"/>
-          <w:b/>
-          <w:b/>
-          <w:sz w:val="28"/>
-          <w:szCs w:val="28"/>
-        </w:rPr>
-      </w:pPr>
-      <w:r>
-        <w:rPr>
-          <w:rFonts w:cs="Calibri" w:cstheme="minorHAnsi"/>
-          <w:b/>
+          <w:bCs/>
           <w:sz w:val="28"/>
           <w:szCs w:val="28"/>
         </w:rPr>
         <w:t>{d.report_data[i+1].att}</w:t>
-      </w:r>
-    </w:p>
-    <w:p>
-      <w:pPr>
-        <w:pStyle w:val="Normal"/>
-        <w:spacing w:lineRule="auto" w:line="276"/>
-        <w:jc w:val="center"/>
-        <w:rPr>
-          <w:rFonts w:cs="Calibri" w:cstheme="minorHAnsi"/>
-          <w:b/>
-          <w:b/>
-          <w:sz w:val="28"/>
-          <w:szCs w:val="28"/>
-        </w:rPr>
-      </w:pPr>
-      <w:r>
-        <w:rPr>
-          <w:rFonts w:cs="Calibri" w:cstheme="minorHAnsi"/>
-          <w:b/>
-          <w:sz w:val="28"/>
-          <w:szCs w:val="28"/>
-        </w:rPr>
-      </w:r>
-    </w:p>
-    <w:p>
-      <w:pPr>
-        <w:pStyle w:val="Normal"/>
-        <w:tabs>
-          <w:tab w:val="clear" w:pos="720"/>
-          <w:tab w:val="left" w:pos="4635" w:leader="none"/>
-        </w:tabs>
-        <w:rPr>
-          <w:rFonts w:cs="Calibri" w:cstheme="minorHAnsi"/>
-          <w:sz w:val="4"/>
-          <w:szCs w:val="4"/>
-        </w:rPr>
-      </w:pPr>
-      <w:r>
-        <w:rPr/>
       </w:r>
     </w:p>
     <w:sectPr>
@@ -3249,12 +3127,12 @@
       <w:jc w:val="left"/>
     </w:pPr>
     <w:rPr>
-      <w:rFonts w:cs="Calibri" w:ascii="Calibri" w:hAnsi="Calibri" w:eastAsia="Calibri" w:asciiTheme="minorHAnsi" w:eastAsiaTheme="minorHAnsi" w:hAnsiTheme="minorHAnsi"/>
+      <w:rFonts w:ascii="Calibri" w:hAnsi="Calibri" w:eastAsia="Calibri" w:cs="Calibri" w:asciiTheme="minorHAnsi" w:eastAsiaTheme="minorHAnsi" w:hAnsiTheme="minorHAnsi"/>
       <w:color w:val="auto"/>
       <w:kern w:val="0"/>
       <w:sz w:val="22"/>
       <w:szCs w:val="22"/>
-      <w:lang w:eastAsia="en-US" w:val="en-CA" w:bidi="ar-SA"/>
+      <w:lang w:val="en-CA" w:eastAsia="en-US" w:bidi="ar-SA"/>
     </w:rPr>
   </w:style>
   <w:style w:type="character" w:styleId="DefaultParagraphFont" w:default="1">
@@ -3626,12 +3504,12 @@
       <w:jc w:val="left"/>
     </w:pPr>
     <w:rPr>
-      <w:rFonts w:cs="Calibri" w:ascii="Calibri" w:hAnsi="Calibri" w:eastAsia="Calibri" w:asciiTheme="minorHAnsi" w:eastAsiaTheme="minorHAnsi" w:hAnsiTheme="minorHAnsi"/>
+      <w:rFonts w:ascii="Calibri" w:hAnsi="Calibri" w:eastAsia="Calibri" w:cs="Calibri" w:asciiTheme="minorHAnsi" w:eastAsiaTheme="minorHAnsi" w:hAnsiTheme="minorHAnsi"/>
       <w:color w:val="auto"/>
       <w:kern w:val="0"/>
       <w:sz w:val="22"/>
       <w:szCs w:val="22"/>
-      <w:lang w:eastAsia="en-US" w:val="en-CA" w:bidi="ar-SA"/>
+      <w:lang w:val="en-CA" w:eastAsia="en-US" w:bidi="ar-SA"/>
     </w:rPr>
   </w:style>
   <w:style w:type="paragraph" w:styleId="TableBody" w:customStyle="1">

--- a/epictrack-api/src/api/reports/report_templates/anticipated_schedule.docx
+++ b/epictrack-api/src/api/reports/report_templates/anticipated_schedule.docx
@@ -1064,192 +1064,84 @@
                 <w:bCs/>
                 <w:sz w:val="18"/>
                 <w:szCs w:val="18"/>
-                <w:lang w:val="en-US"/>
-              </w:rPr>
-              <w:t>{$item_val[i]</w:t>
-            </w:r>
-            <w:r>
+              </w:rPr>
+              <w:t>{$item_val[i].next_pecp_date:showEnd}</w:t>
+            </w:r>
+          </w:p>
+          <w:p>
+            <w:pPr>
+              <w:pStyle w:val="Normal"/>
+              <w:rPr>
+                <w:rFonts w:eastAsia="Calibri" w:cs="Calibri" w:cstheme="minorHAnsi"/>
+                <w:sz w:val="18"/>
+                <w:szCs w:val="18"/>
+                <w:lang w:val="en-US"/>
+              </w:rPr>
+            </w:pPr>
+            <w:r>
+              <w:rPr>
+                <w:rFonts w:eastAsia="Calibri" w:cs="Calibri" w:cstheme="minorHAnsi"/>
+                <w:b/>
+                <w:sz w:val="18"/>
+                <w:szCs w:val="18"/>
+              </w:rPr>
+              <w:t xml:space="preserve">Next Milestone: </w:t>
+            </w:r>
+            <w:r>
+              <w:rPr>
+                <w:rFonts w:eastAsia="Calibri" w:cs="Calibri" w:cstheme="minorHAnsi"/>
+                <w:sz w:val="18"/>
+                <w:szCs w:val="18"/>
+              </w:rPr>
+              <w:t>{$item_val[i].next_</w:t>
+            </w:r>
+            <w:r>
+              <w:rPr>
+                <w:rFonts w:eastAsia="Calibri" w:cs="Calibri" w:cstheme="minorHAnsi"/>
+                <w:color w:val="auto"/>
+                <w:kern w:val="0"/>
+                <w:sz w:val="18"/>
+                <w:szCs w:val="18"/>
+                <w:lang w:val="en-CA" w:eastAsia="en-US" w:bidi="ar-SA"/>
+              </w:rPr>
+              <w:t>event_name</w:t>
+            </w:r>
+            <w:r>
+              <w:rPr>
+                <w:rFonts w:eastAsia="Calibri" w:cs="Calibri" w:cstheme="minorHAnsi"/>
+                <w:sz w:val="18"/>
+                <w:szCs w:val="18"/>
+              </w:rPr>
+              <w:t>}</w:t>
+            </w:r>
+          </w:p>
+          <w:p>
+            <w:pPr>
+              <w:pStyle w:val="Normal"/>
               <w:rPr>
                 <w:rFonts w:eastAsia="Calibri"/>
                 <w:sz w:val="18"/>
                 <w:szCs w:val="18"/>
               </w:rPr>
-              <w:t xml:space="preserve"> .</w:t>
-            </w:r>
-            <w:r>
-              <w:rPr>
-                <w:rFonts w:eastAsia="Calibri" w:cs="Calibri" w:cstheme="minorHAnsi"/>
-                <w:bCs/>
-                <w:sz w:val="18"/>
-                <w:szCs w:val="18"/>
-                <w:lang w:val="en-US"/>
-              </w:rPr>
-              <w:t>next_pecp_title:ifNEM():showBegin}</w:t>
-            </w:r>
-          </w:p>
-          <w:p>
-            <w:pPr>
-              <w:pStyle w:val="Normal"/>
-              <w:rPr>
-                <w:rFonts w:eastAsia="Calibri" w:cs="Calibri" w:cstheme="minorHAnsi"/>
-                <w:sz w:val="18"/>
-                <w:szCs w:val="18"/>
-                <w:lang w:val="en-US"/>
-              </w:rPr>
-            </w:pPr>
-            <w:r>
-              <w:rPr>
-                <w:rFonts w:eastAsia="Calibri" w:cs="Calibri" w:cstheme="minorHAnsi"/>
-                <w:b/>
-                <w:sz w:val="18"/>
-                <w:szCs w:val="18"/>
-              </w:rPr>
-              <w:t xml:space="preserve">Next Milestone: </w:t>
-            </w:r>
-            <w:r>
-              <w:rPr>
-                <w:rFonts w:eastAsia="Calibri" w:cs="Calibri" w:cstheme="minorHAnsi"/>
-                <w:sz w:val="18"/>
-                <w:szCs w:val="18"/>
-              </w:rPr>
-              <w:t>{$item_val[i].next_pecp_title}</w:t>
-            </w:r>
-            <w:r>
-              <w:rPr>
-                <w:rFonts w:eastAsia="Calibri" w:cs="Calibri" w:cstheme="minorHAnsi"/>
-                <w:sz w:val="18"/>
-                <w:szCs w:val="18"/>
-                <w:lang w:val="en-US"/>
-              </w:rPr>
-              <w:t>{$item_val[i].next_pecp_title:showEnd}</w:t>
-            </w:r>
-            <w:r>
-              <w:rPr>
-                <w:rFonts w:eastAsia="Calibri" w:cs="Calibri" w:cstheme="minorHAnsi"/>
-                <w:bCs/>
-                <w:sz w:val="18"/>
-                <w:szCs w:val="18"/>
-              </w:rPr>
-              <w:t>{$item_val[i].next_pecp_date:showEnd}{$item_val[i].next_pecp_date</w:t>
-            </w:r>
-            <w:r>
-              <w:rPr>
-                <w:rFonts w:eastAsia="Calibri" w:cs="Calibri" w:cstheme="minorHAnsi"/>
-                <w:sz w:val="18"/>
-                <w:szCs w:val="18"/>
-                <w:lang w:val="en-US"/>
-              </w:rPr>
-              <w:t>:ifEM():showBegin}</w:t>
-            </w:r>
-            <w:r>
-              <w:rPr>
-                <w:rFonts w:eastAsia="Calibri" w:cs="Calibri" w:cstheme="minorHAnsi"/>
-                <w:bCs/>
-                <w:sz w:val="18"/>
-                <w:szCs w:val="18"/>
-                <w:lang w:val="en-US"/>
-              </w:rPr>
-              <w:t>{$item_val[i]</w:t>
-            </w:r>
-            <w:r>
+            </w:pPr>
+            <w:r>
+              <w:rPr>
+                <w:rFonts w:eastAsia="Calibri" w:cs="Calibri" w:cstheme="minorHAnsi"/>
+                <w:sz w:val="18"/>
+                <w:szCs w:val="18"/>
+              </w:rPr>
+              <w:t>{$item_val[i].additional_info:ifNEM():showBegin}</w:t>
+            </w:r>
+          </w:p>
+          <w:p>
+            <w:pPr>
+              <w:pStyle w:val="Normal"/>
               <w:rPr>
                 <w:rFonts w:eastAsia="Calibri"/>
                 <w:sz w:val="18"/>
                 <w:szCs w:val="18"/>
               </w:rPr>
-              <w:t xml:space="preserve"> .</w:t>
-            </w:r>
-            <w:r>
-              <w:rPr>
-                <w:rFonts w:eastAsia="Calibri" w:cs="Calibri" w:cstheme="minorHAnsi"/>
-                <w:bCs/>
-                <w:sz w:val="18"/>
-                <w:szCs w:val="18"/>
-                <w:lang w:val="en-US"/>
-              </w:rPr>
-              <w:t>next_pecp_title:ifNEM():showBegin}</w:t>
-            </w:r>
-            <w:r>
-              <w:rPr>
-                <w:rFonts w:eastAsia="Calibri" w:cs="Calibri" w:cstheme="minorHAnsi"/>
-                <w:b/>
-                <w:sz w:val="18"/>
-                <w:szCs w:val="18"/>
-              </w:rPr>
-              <w:t xml:space="preserve">Next Milestone: </w:t>
-            </w:r>
-            <w:r>
-              <w:rPr>
-                <w:rFonts w:eastAsia="Calibri" w:cs="Calibri" w:cstheme="minorHAnsi"/>
-                <w:sz w:val="18"/>
-                <w:szCs w:val="18"/>
-              </w:rPr>
-              <w:t>{$item_val[i].next_pecp_title}</w:t>
-            </w:r>
-            <w:r>
-              <w:rPr>
-                <w:rFonts w:eastAsia="Calibri" w:cs="Calibri" w:cstheme="minorHAnsi"/>
-                <w:sz w:val="18"/>
-                <w:szCs w:val="18"/>
-                <w:lang w:val="en-US"/>
-              </w:rPr>
-              <w:t>{$item_val[i].next_pecp_title:showEnd}</w:t>
-            </w:r>
-            <w:r>
-              <w:rPr>
-                <w:rFonts w:eastAsia="Calibri" w:cs="Calibri" w:cstheme="minorHAnsi"/>
-                <w:bCs/>
-                <w:sz w:val="18"/>
-                <w:szCs w:val="18"/>
-              </w:rPr>
-              <w:t>{$item_val[i].next_pecp_date</w:t>
-            </w:r>
-            <w:r>
-              <w:rPr>
-                <w:rFonts w:eastAsia="Calibri" w:cs="Calibri" w:cstheme="minorHAnsi"/>
-                <w:sz w:val="18"/>
-                <w:szCs w:val="18"/>
-                <w:lang w:val="en-US"/>
-              </w:rPr>
-              <w:t>:ifNEM():showEnd}</w:t>
-            </w:r>
-          </w:p>
-          <w:p>
-            <w:pPr>
-              <w:pStyle w:val="Normal"/>
-              <w:rPr>
-                <w:rFonts w:eastAsia="Calibri" w:cs="Calibri" w:cstheme="minorHAnsi"/>
-                <w:sz w:val="18"/>
-                <w:szCs w:val="18"/>
-                <w:lang w:val="en-US"/>
-              </w:rPr>
-            </w:pPr>
-            <w:r>
-              <w:rPr>
-                <w:rFonts w:eastAsia="Calibri" w:cs="Calibri" w:cstheme="minorHAnsi"/>
-                <w:sz w:val="18"/>
-                <w:szCs w:val="18"/>
-                <w:lang w:val="en-US"/>
-              </w:rPr>
-            </w:r>
-          </w:p>
-          <w:p>
-            <w:pPr>
-              <w:pStyle w:val="Normal"/>
-              <w:rPr>
-                <w:rFonts w:eastAsia="Calibri"/>
-                <w:sz w:val="18"/>
-                <w:szCs w:val="18"/>
-              </w:rPr>
-            </w:pPr>
-            <w:r>
-              <w:rPr>
-                <w:rFonts w:eastAsia="Calibri" w:cs="Calibri" w:cstheme="minorHAnsi"/>
-                <w:sz w:val="18"/>
-                <w:szCs w:val="18"/>
-              </w:rPr>
-              <w:t>{$item_val[i].additional_info:ifNEM():showBegin}</w:t>
-            </w:r>
+            </w:pPr>
             <w:r>
               <w:rPr>
                 <w:rFonts w:eastAsia="Calibri" w:cs="Calibri" w:cstheme="minorHAnsi"/>
@@ -2375,10 +2267,15 @@
         </w:rPr>
       </w:pPr>
       <w:r>
-        <w:br w:type="page"/>
+        <w:rPr>
+          <w:b/>
+          <w:bCs/>
+          <w:sz w:val="28"/>
+          <w:szCs w:val="28"/>
+        </w:rPr>
       </w:r>
       <w:r>
-        <w:rPr/>
+        <w:br w:type="page"/>
       </w:r>
     </w:p>
     <w:p>

--- a/epictrack-api/src/api/reports/report_templates/anticipated_schedule.docx
+++ b/epictrack-api/src/api/reports/report_templates/anticipated_schedule.docx
@@ -896,27 +896,7 @@
                 <w:szCs w:val="18"/>
                 <w:lang w:val="en-US"/>
               </w:rPr>
-              <w:t>: {$item_val[i].project_description}</w:t>
-            </w:r>
-          </w:p>
-          <w:p>
-            <w:pPr>
-              <w:pStyle w:val="Normal"/>
-              <w:rPr>
-                <w:rFonts w:cs="Calibri" w:cstheme="minorHAnsi"/>
-                <w:sz w:val="18"/>
-                <w:szCs w:val="18"/>
-                <w:lang w:val="en-US"/>
-              </w:rPr>
-            </w:pPr>
-            <w:r>
-              <w:rPr>
-                <w:rFonts w:eastAsia="Calibri" w:cs="Calibri" w:cstheme="minorHAnsi"/>
-                <w:sz w:val="18"/>
-                <w:szCs w:val="18"/>
-                <w:lang w:val="en-US"/>
-              </w:rPr>
-              <w:t>{$item_val[i].project_description:showEnd}</w:t>
+              <w:t>: {$item_val[i].project_description}{$item_val[i].project_description:showEnd}</w:t>
             </w:r>
           </w:p>
         </w:tc>

--- a/epictrack-api/src/api/reports/report_templates/anticipated_schedule.docx
+++ b/epictrack-api/src/api/reports/report_templates/anticipated_schedule.docx
@@ -632,109 +632,13 @@
               <w:spacing w:lineRule="atLeast" w:line="201"/>
               <w:rPr>
                 <w:rFonts w:cs="Calibri" w:cstheme="minorHAnsi"/>
-                <w:bCs/>
-                <w:sz w:val="18"/>
-                <w:szCs w:val="18"/>
-                <w:lang w:val="en-US"/>
-              </w:rPr>
-            </w:pPr>
-            <w:r>
-              <w:rPr>
-                <w:rFonts w:eastAsia="Calibri" w:cs="Calibri" w:cstheme="minorHAnsi"/>
-                <w:bCs/>
-                <w:sz w:val="18"/>
-                <w:szCs w:val="18"/>
-                <w:lang w:val="en-US"/>
-              </w:rPr>
-              <w:t>{$item_val[i].ministry:ifNEM():showBegin}{$item_val[i].responsible_minister:ifNEM():showBegin}</w:t>
-            </w:r>
-            <w:r>
-              <w:rPr>
-                <w:rFonts w:eastAsia="Calibri" w:cs="Calibri" w:cstheme="minorHAnsi"/>
-                <w:b/>
-                <w:bCs/>
-                <w:sz w:val="18"/>
-                <w:szCs w:val="18"/>
-                <w:lang w:val="en-US"/>
-              </w:rPr>
-              <w:t>Responsible Minister:</w:t>
-            </w:r>
-            <w:r>
-              <w:rPr>
-                <w:rFonts w:eastAsia="Calibri" w:cs="Calibri" w:cstheme="minorHAnsi"/>
-                <w:bCs/>
-                <w:sz w:val="18"/>
-                <w:szCs w:val="18"/>
-                <w:lang w:val="en-US"/>
-              </w:rPr>
-              <w:t xml:space="preserve"> {$item_val[i].responsible_minister} {$item_val[i].responsible_minister:ifNEM():showEnd}</w:t>
-            </w:r>
-          </w:p>
-          <w:p>
-            <w:pPr>
-              <w:pStyle w:val="Normal"/>
-              <w:spacing w:lineRule="atLeast" w:line="201"/>
-              <w:rPr>
-                <w:rFonts w:cs="Calibri" w:cstheme="minorHAnsi"/>
-                <w:bCs/>
-                <w:sz w:val="18"/>
-                <w:szCs w:val="18"/>
-                <w:lang w:val="en-US"/>
-              </w:rPr>
-            </w:pPr>
-            <w:r>
-              <w:rPr>
-                <w:rFonts w:eastAsia="Calibri" w:cs="Calibri" w:cstheme="minorHAnsi"/>
-                <w:bCs/>
-                <w:sz w:val="18"/>
-                <w:szCs w:val="18"/>
-                <w:lang w:val="en-US"/>
-              </w:rPr>
-              <w:t>{$item_val[i].responsible_minister:ifEmpty():showBegin}</w:t>
-            </w:r>
-            <w:r>
-              <w:rPr>
-                <w:rFonts w:eastAsia="Calibri" w:cs="Calibri" w:cstheme="minorHAnsi"/>
-                <w:b/>
-                <w:bCs/>
-                <w:sz w:val="18"/>
-                <w:szCs w:val="18"/>
-                <w:lang w:val="en-US"/>
-              </w:rPr>
-              <w:t>Responsible Ministry:</w:t>
-            </w:r>
-            <w:r>
-              <w:rPr>
-                <w:rFonts w:eastAsia="Calibri" w:cs="Calibri" w:cstheme="minorHAnsi"/>
-                <w:bCs/>
-                <w:sz w:val="18"/>
-                <w:szCs w:val="18"/>
-                <w:lang w:val="en-US"/>
-              </w:rPr>
-              <w:t xml:space="preserve"> {$item_val[i].ministry}</w:t>
-            </w:r>
-          </w:p>
-          <w:p>
-            <w:pPr>
-              <w:pStyle w:val="Normal"/>
-              <w:spacing w:lineRule="atLeast" w:line="201"/>
-              <w:rPr>
-                <w:rFonts w:cs="Calibri" w:cstheme="minorHAnsi"/>
-                <w:bCs/>
-                <w:sz w:val="18"/>
-                <w:szCs w:val="18"/>
-                <w:lang w:val="en-US"/>
-              </w:rPr>
-            </w:pPr>
-            <w:r>
-              <w:rPr>
-                <w:rFonts w:eastAsia="Calibri" w:cs="Calibri" w:cstheme="minorHAnsi"/>
-                <w:bCs/>
-                <w:sz w:val="18"/>
-                <w:szCs w:val="18"/>
-                <w:lang w:val="en-US"/>
-              </w:rPr>
-              <w:t>{$item_val[i].responsible_minister:ifEmpty():showEnd}{$item_val[i].ministry:ifNEM():showEnd}</w:t>
+                <w:sz w:val="18"/>
+                <w:szCs w:val="18"/>
+                <w:lang w:val="en-US"/>
+              </w:rPr>
+            </w:pPr>
+            <w:r>
+              <w:rPr/>
             </w:r>
           </w:p>
           <w:p>
@@ -1607,62 +1511,6 @@
                 <w:lang w:val="en-US"/>
               </w:rPr>
               <w:t>{$item_val[i+1].ea_act:showEnd}</w:t>
-            </w:r>
-            <w:r>
-              <w:rPr>
-                <w:rFonts w:eastAsia="Calibri" w:cs="Calibri" w:cstheme="minorHAnsi"/>
-                <w:sz w:val="18"/>
-                <w:szCs w:val="18"/>
-              </w:rPr>
-              <w:t>{$item_val[i+1].ministry_name:ifNEM():showBegin}</w:t>
-            </w:r>
-          </w:p>
-          <w:p>
-            <w:pPr>
-              <w:pStyle w:val="Normal"/>
-              <w:spacing w:lineRule="atLeast" w:line="201"/>
-              <w:rPr>
-                <w:rFonts w:cs="Calibri" w:cstheme="minorHAnsi"/>
-                <w:bCs/>
-                <w:sz w:val="18"/>
-                <w:szCs w:val="18"/>
-                <w:lang w:val="en-US"/>
-              </w:rPr>
-            </w:pPr>
-            <w:r>
-              <w:rPr>
-                <w:rFonts w:eastAsia="Calibri" w:cs="Calibri" w:cstheme="minorHAnsi"/>
-                <w:b/>
-                <w:sz w:val="18"/>
-                <w:szCs w:val="18"/>
-              </w:rPr>
-              <w:t xml:space="preserve">Responsible Minister: </w:t>
-            </w:r>
-            <w:r>
-              <w:rPr>
-                <w:rFonts w:eastAsia="Calibri" w:cs="Calibri" w:cstheme="minorHAnsi"/>
-                <w:sz w:val="18"/>
-                <w:szCs w:val="18"/>
-              </w:rPr>
-              <w:t>{$item_val[i+1].ministry_name}</w:t>
-            </w:r>
-          </w:p>
-          <w:p>
-            <w:pPr>
-              <w:pStyle w:val="Normal"/>
-              <w:rPr>
-                <w:rFonts w:cs="Calibri" w:cstheme="minorHAnsi"/>
-                <w:sz w:val="18"/>
-                <w:szCs w:val="18"/>
-              </w:rPr>
-            </w:pPr>
-            <w:r>
-              <w:rPr>
-                <w:rFonts w:eastAsia="Calibri" w:cs="Calibri" w:cstheme="minorHAnsi"/>
-                <w:sz w:val="18"/>
-                <w:szCs w:val="18"/>
-              </w:rPr>
-              <w:t>{$item_val[i+1].ministry_name:showEnd}</w:t>
             </w:r>
           </w:p>
           <w:p>
@@ -2344,7 +2192,7 @@
         <w:szCs w:val="16"/>
         <w:bCs/>
       </w:rPr>
-      <w:t>4</w:t>
+      <w:t>3</w:t>
     </w:r>
     <w:r>
       <w:rPr>
@@ -2396,7 +2244,7 @@
         <w:szCs w:val="16"/>
         <w:bCs/>
       </w:rPr>
-      <w:t>4</w:t>
+      <w:t>3</w:t>
     </w:r>
     <w:r>
       <w:rPr>
@@ -2515,7 +2363,7 @@
         <w:szCs w:val="16"/>
         <w:bCs/>
       </w:rPr>
-      <w:t>4</w:t>
+      <w:t>3</w:t>
     </w:r>
     <w:r>
       <w:rPr>
